--- a/_01_Designs/Thesis_proposal.docx
+++ b/_01_Designs/Thesis_proposal.docx
@@ -68,7 +68,7 @@
               </wp:anchor>
             </w:drawing>
           </mc:Choice>
-          <mc:Fallback xmlns:w16se="http://schemas.microsoft.com/office/word/2015/wordml/symex" xmlns:cx5="http://schemas.microsoft.com/office/drawing/2016/5/11/chartex" xmlns:cx4="http://schemas.microsoft.com/office/drawing/2016/5/10/chartex" xmlns:cx3="http://schemas.microsoft.com/office/drawing/2016/5/9/chartex" xmlns:cx2="http://schemas.microsoft.com/office/drawing/2015/10/21/chartex" xmlns:cx1="http://schemas.microsoft.com/office/drawing/2015/9/8/chartex" xmlns:cx="http://schemas.microsoft.com/office/drawing/2014/chartex">
+          <mc:Fallback xmlns:cx="http://schemas.microsoft.com/office/drawing/2014/chartex" xmlns:cx1="http://schemas.microsoft.com/office/drawing/2015/9/8/chartex" xmlns:cx2="http://schemas.microsoft.com/office/drawing/2015/10/21/chartex" xmlns:cx3="http://schemas.microsoft.com/office/drawing/2016/5/9/chartex" xmlns:cx4="http://schemas.microsoft.com/office/drawing/2016/5/10/chartex" xmlns:cx5="http://schemas.microsoft.com/office/drawing/2016/5/11/chartex" xmlns:w16se="http://schemas.microsoft.com/office/word/2015/wordml/symex">
             <w:pict>
               <v:line w14:anchorId="1607EF35" id="Straight Connector 7" o:spid="_x0000_s1026" style="position:absolute;flip:y;z-index:251663360;visibility:visible;mso-wrap-style:square;mso-width-percent:0;mso-height-percent:0;mso-wrap-distance-left:9pt;mso-wrap-distance-top:0;mso-wrap-distance-right:9pt;mso-wrap-distance-bottom:0;mso-position-horizontal:absolute;mso-position-horizontal-relative:text;mso-position-vertical:absolute;mso-position-vertical-relative:text;mso-width-percent:0;mso-height-percent:0;mso-width-relative:margin;mso-height-relative:margin" from="-175.95pt,26.55pt" to="454.45pt,27.2pt" o:gfxdata="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" strokecolor="#a5a5a5 [3206]" strokeweight="1pt">
                 <v:stroke joinstyle="miter"/>
@@ -136,7 +136,7 @@
               </wp:anchor>
             </w:drawing>
           </mc:Choice>
-          <mc:Fallback xmlns:w16se="http://schemas.microsoft.com/office/word/2015/wordml/symex" xmlns:cx5="http://schemas.microsoft.com/office/drawing/2016/5/11/chartex" xmlns:cx4="http://schemas.microsoft.com/office/drawing/2016/5/10/chartex" xmlns:cx3="http://schemas.microsoft.com/office/drawing/2016/5/9/chartex" xmlns:cx2="http://schemas.microsoft.com/office/drawing/2015/10/21/chartex" xmlns:cx1="http://schemas.microsoft.com/office/drawing/2015/9/8/chartex" xmlns:cx="http://schemas.microsoft.com/office/drawing/2014/chartex">
+          <mc:Fallback xmlns:cx="http://schemas.microsoft.com/office/drawing/2014/chartex" xmlns:cx1="http://schemas.microsoft.com/office/drawing/2015/9/8/chartex" xmlns:cx2="http://schemas.microsoft.com/office/drawing/2015/10/21/chartex" xmlns:cx3="http://schemas.microsoft.com/office/drawing/2016/5/9/chartex" xmlns:cx4="http://schemas.microsoft.com/office/drawing/2016/5/10/chartex" xmlns:cx5="http://schemas.microsoft.com/office/drawing/2016/5/11/chartex" xmlns:w16se="http://schemas.microsoft.com/office/word/2015/wordml/symex">
             <w:pict>
               <v:line w14:anchorId="15C3BD11" id="Straight Connector 8" o:spid="_x0000_s1026" style="position:absolute;z-index:251665408;visibility:visible;mso-wrap-style:square;mso-width-percent:0;mso-wrap-distance-left:9pt;mso-wrap-distance-top:0;mso-wrap-distance-right:9pt;mso-wrap-distance-bottom:0;mso-position-horizontal:absolute;mso-position-horizontal-relative:text;mso-position-vertical:absolute;mso-position-vertical-relative:text;mso-width-percent:0;mso-width-relative:margin" from="-32.2pt,18pt" to="625.05pt,18.2pt" o:gfxdata="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" strokecolor="#a5a5a5 [3206]" strokeweight="1pt">
                 <v:stroke joinstyle="miter"/>
@@ -246,7 +246,7 @@
               </wp:anchor>
             </w:drawing>
           </mc:Choice>
-          <mc:Fallback xmlns:w16se="http://schemas.microsoft.com/office/word/2015/wordml/symex" xmlns:cx5="http://schemas.microsoft.com/office/drawing/2016/5/11/chartex" xmlns:cx4="http://schemas.microsoft.com/office/drawing/2016/5/10/chartex" xmlns:cx3="http://schemas.microsoft.com/office/drawing/2016/5/9/chartex" xmlns:cx2="http://schemas.microsoft.com/office/drawing/2015/10/21/chartex" xmlns:cx1="http://schemas.microsoft.com/office/drawing/2015/9/8/chartex" xmlns:cx="http://schemas.microsoft.com/office/drawing/2014/chartex">
+          <mc:Fallback xmlns:cx="http://schemas.microsoft.com/office/drawing/2014/chartex" xmlns:cx1="http://schemas.microsoft.com/office/drawing/2015/9/8/chartex" xmlns:cx2="http://schemas.microsoft.com/office/drawing/2015/10/21/chartex" xmlns:cx3="http://schemas.microsoft.com/office/drawing/2016/5/9/chartex" xmlns:cx4="http://schemas.microsoft.com/office/drawing/2016/5/10/chartex" xmlns:cx5="http://schemas.microsoft.com/office/drawing/2016/5/11/chartex" xmlns:w16se="http://schemas.microsoft.com/office/word/2015/wordml/symex">
             <w:pict>
               <v:line w14:anchorId="1411D44C" id="Straight Connector 5" o:spid="_x0000_s1026" style="position:absolute;flip:y;z-index:251661312;visibility:visible;mso-wrap-style:square;mso-width-percent:0;mso-wrap-distance-left:9pt;mso-wrap-distance-top:0;mso-wrap-distance-right:9pt;mso-wrap-distance-bottom:0;mso-position-horizontal:absolute;mso-position-horizontal-relative:text;mso-position-vertical:absolute;mso-position-vertical-relative:text;mso-width-percent:0;mso-width-relative:margin" from="-220.75pt,10.4pt" to="463.05pt,10.65pt" o:gfxdata="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" strokecolor="#a5a5a5 [3206]" strokeweight="1pt">
                 <v:stroke joinstyle="miter"/>
@@ -314,7 +314,7 @@
               </wp:anchor>
             </w:drawing>
           </mc:Choice>
-          <mc:Fallback xmlns:w16se="http://schemas.microsoft.com/office/word/2015/wordml/symex" xmlns:cx5="http://schemas.microsoft.com/office/drawing/2016/5/11/chartex" xmlns:cx4="http://schemas.microsoft.com/office/drawing/2016/5/10/chartex" xmlns:cx3="http://schemas.microsoft.com/office/drawing/2016/5/9/chartex" xmlns:cx2="http://schemas.microsoft.com/office/drawing/2015/10/21/chartex" xmlns:cx1="http://schemas.microsoft.com/office/drawing/2015/9/8/chartex" xmlns:cx="http://schemas.microsoft.com/office/drawing/2014/chartex">
+          <mc:Fallback xmlns:cx="http://schemas.microsoft.com/office/drawing/2014/chartex" xmlns:cx1="http://schemas.microsoft.com/office/drawing/2015/9/8/chartex" xmlns:cx2="http://schemas.microsoft.com/office/drawing/2015/10/21/chartex" xmlns:cx3="http://schemas.microsoft.com/office/drawing/2016/5/9/chartex" xmlns:cx4="http://schemas.microsoft.com/office/drawing/2016/5/10/chartex" xmlns:cx5="http://schemas.microsoft.com/office/drawing/2016/5/11/chartex" xmlns:w16se="http://schemas.microsoft.com/office/word/2015/wordml/symex">
             <w:pict>
               <v:line w14:anchorId="7752A671" id="Straight Connector 3" o:spid="_x0000_s1026" style="position:absolute;z-index:251659264;visibility:visible;mso-wrap-style:square;mso-width-percent:0;mso-wrap-distance-left:9pt;mso-wrap-distance-top:0;mso-wrap-distance-right:9pt;mso-wrap-distance-bottom:0;mso-position-horizontal:absolute;mso-position-horizontal-relative:text;mso-position-vertical:absolute;mso-position-vertical-relative:text;mso-width-percent:0;mso-width-relative:margin" from="-31.25pt,1.2pt" to="643.05pt,1.4pt" o:gfxdata="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" strokecolor="#a5a5a5 [3206]" strokeweight="1pt">
                 <v:stroke joinstyle="miter"/>
@@ -4979,7 +4979,6 @@
             <w:rPrChange w:id="93" w:author="Tandon, Akshat" w:date="2017-05-29T11:00:00Z">
               <w:rPr>
                 <w:rStyle w:val="Hyperlink"/>
-                <w:bCs w:val="0"/>
                 <w:noProof/>
               </w:rPr>
             </w:rPrChange>
@@ -5015,7 +5014,6 @@
             <w:rPrChange w:id="96" w:author="Tandon, Akshat" w:date="2017-05-29T11:00:00Z">
               <w:rPr>
                 <w:rStyle w:val="Hyperlink"/>
-                <w:bCs w:val="0"/>
                 <w:noProof/>
               </w:rPr>
             </w:rPrChange>
@@ -5051,7 +5049,6 @@
             <w:rPrChange w:id="99" w:author="Tandon, Akshat" w:date="2017-05-29T11:00:00Z">
               <w:rPr>
                 <w:rStyle w:val="Hyperlink"/>
-                <w:bCs w:val="0"/>
                 <w:noProof/>
               </w:rPr>
             </w:rPrChange>
@@ -5087,7 +5084,6 @@
             <w:rPrChange w:id="102" w:author="Tandon, Akshat" w:date="2017-05-29T11:00:00Z">
               <w:rPr>
                 <w:rStyle w:val="Hyperlink"/>
-                <w:bCs w:val="0"/>
                 <w:noProof/>
               </w:rPr>
             </w:rPrChange>
@@ -5123,7 +5119,6 @@
             <w:rPrChange w:id="105" w:author="Tandon, Akshat" w:date="2017-05-29T11:00:00Z">
               <w:rPr>
                 <w:rStyle w:val="Hyperlink"/>
-                <w:bCs w:val="0"/>
                 <w:noProof/>
               </w:rPr>
             </w:rPrChange>
@@ -5159,7 +5154,6 @@
             <w:rPrChange w:id="108" w:author="Tandon, Akshat" w:date="2017-05-29T11:00:00Z">
               <w:rPr>
                 <w:rStyle w:val="Hyperlink"/>
-                <w:bCs w:val="0"/>
                 <w:noProof/>
               </w:rPr>
             </w:rPrChange>
@@ -5195,7 +5189,6 @@
             <w:rPrChange w:id="111" w:author="Tandon, Akshat" w:date="2017-05-29T11:00:00Z">
               <w:rPr>
                 <w:rStyle w:val="Hyperlink"/>
-                <w:bCs w:val="0"/>
                 <w:noProof/>
               </w:rPr>
             </w:rPrChange>
@@ -5231,7 +5224,6 @@
             <w:rPrChange w:id="114" w:author="Tandon, Akshat" w:date="2017-05-29T11:00:00Z">
               <w:rPr>
                 <w:rStyle w:val="Hyperlink"/>
-                <w:bCs w:val="0"/>
                 <w:noProof/>
               </w:rPr>
             </w:rPrChange>
@@ -5267,7 +5259,6 @@
             <w:rPrChange w:id="117" w:author="Tandon, Akshat" w:date="2017-05-29T11:00:00Z">
               <w:rPr>
                 <w:rStyle w:val="Hyperlink"/>
-                <w:bCs w:val="0"/>
                 <w:noProof/>
               </w:rPr>
             </w:rPrChange>
@@ -5303,7 +5294,6 @@
             <w:rPrChange w:id="120" w:author="Tandon, Akshat" w:date="2017-05-29T11:00:00Z">
               <w:rPr>
                 <w:rStyle w:val="Hyperlink"/>
-                <w:bCs w:val="0"/>
                 <w:noProof/>
               </w:rPr>
             </w:rPrChange>
@@ -5339,7 +5329,6 @@
             <w:rPrChange w:id="123" w:author="Tandon, Akshat" w:date="2017-05-29T11:00:00Z">
               <w:rPr>
                 <w:rStyle w:val="Hyperlink"/>
-                <w:bCs w:val="0"/>
                 <w:noProof/>
               </w:rPr>
             </w:rPrChange>
@@ -5379,8 +5368,6 @@
             <w:rPrChange w:id="126" w:author="Tandon, Akshat" w:date="2017-05-29T11:00:00Z">
               <w:rPr>
                 <w:rStyle w:val="Hyperlink"/>
-                <w:b w:val="0"/>
-                <w:bCs w:val="0"/>
                 <w:noProof/>
               </w:rPr>
             </w:rPrChange>
@@ -5403,8 +5390,6 @@
             <w:rPrChange w:id="127" w:author="Tandon, Akshat" w:date="2017-05-29T11:00:00Z">
               <w:rPr>
                 <w:rStyle w:val="Hyperlink"/>
-                <w:b w:val="0"/>
-                <w:bCs w:val="0"/>
                 <w:noProof/>
               </w:rPr>
             </w:rPrChange>
@@ -5443,7 +5428,6 @@
             <w:rPrChange w:id="130" w:author="Tandon, Akshat" w:date="2017-05-29T11:00:00Z">
               <w:rPr>
                 <w:rStyle w:val="Hyperlink"/>
-                <w:bCs w:val="0"/>
                 <w:noProof/>
               </w:rPr>
             </w:rPrChange>
@@ -5466,7 +5450,6 @@
             <w:rPrChange w:id="131" w:author="Tandon, Akshat" w:date="2017-05-29T11:00:00Z">
               <w:rPr>
                 <w:rStyle w:val="Hyperlink"/>
-                <w:bCs w:val="0"/>
                 <w:noProof/>
               </w:rPr>
             </w:rPrChange>
@@ -5505,7 +5488,6 @@
             <w:rPrChange w:id="134" w:author="Tandon, Akshat" w:date="2017-05-29T11:00:00Z">
               <w:rPr>
                 <w:rStyle w:val="Hyperlink"/>
-                <w:bCs w:val="0"/>
                 <w:noProof/>
               </w:rPr>
             </w:rPrChange>
@@ -5528,7 +5510,6 @@
             <w:rPrChange w:id="135" w:author="Tandon, Akshat" w:date="2017-05-29T11:00:00Z">
               <w:rPr>
                 <w:rStyle w:val="Hyperlink"/>
-                <w:bCs w:val="0"/>
                 <w:noProof/>
               </w:rPr>
             </w:rPrChange>
@@ -5567,7 +5548,6 @@
             <w:rPrChange w:id="138" w:author="Tandon, Akshat" w:date="2017-05-29T11:00:00Z">
               <w:rPr>
                 <w:rStyle w:val="Hyperlink"/>
-                <w:bCs w:val="0"/>
                 <w:noProof/>
               </w:rPr>
             </w:rPrChange>
@@ -5590,7 +5570,6 @@
             <w:rPrChange w:id="139" w:author="Tandon, Akshat" w:date="2017-05-29T11:00:00Z">
               <w:rPr>
                 <w:rStyle w:val="Hyperlink"/>
-                <w:bCs w:val="0"/>
                 <w:noProof/>
               </w:rPr>
             </w:rPrChange>
@@ -5630,8 +5609,6 @@
             <w:rPrChange w:id="142" w:author="Tandon, Akshat" w:date="2017-05-29T11:00:00Z">
               <w:rPr>
                 <w:rStyle w:val="Hyperlink"/>
-                <w:b w:val="0"/>
-                <w:bCs w:val="0"/>
                 <w:noProof/>
               </w:rPr>
             </w:rPrChange>
@@ -5654,8 +5631,6 @@
             <w:rPrChange w:id="143" w:author="Tandon, Akshat" w:date="2017-05-29T11:00:00Z">
               <w:rPr>
                 <w:rStyle w:val="Hyperlink"/>
-                <w:b w:val="0"/>
-                <w:bCs w:val="0"/>
                 <w:noProof/>
               </w:rPr>
             </w:rPrChange>
@@ -5694,7 +5669,6 @@
             <w:rPrChange w:id="146" w:author="Tandon, Akshat" w:date="2017-05-29T11:00:00Z">
               <w:rPr>
                 <w:rStyle w:val="Hyperlink"/>
-                <w:bCs w:val="0"/>
                 <w:noProof/>
               </w:rPr>
             </w:rPrChange>
@@ -5717,7 +5691,6 @@
             <w:rPrChange w:id="147" w:author="Tandon, Akshat" w:date="2017-05-29T11:00:00Z">
               <w:rPr>
                 <w:rStyle w:val="Hyperlink"/>
-                <w:bCs w:val="0"/>
                 <w:noProof/>
               </w:rPr>
             </w:rPrChange>
@@ -5757,8 +5730,6 @@
             <w:rPrChange w:id="150" w:author="Tandon, Akshat" w:date="2017-05-29T11:00:00Z">
               <w:rPr>
                 <w:rStyle w:val="Hyperlink"/>
-                <w:b w:val="0"/>
-                <w:bCs w:val="0"/>
                 <w:noProof/>
               </w:rPr>
             </w:rPrChange>
@@ -5781,8 +5752,6 @@
             <w:rPrChange w:id="151" w:author="Tandon, Akshat" w:date="2017-05-29T11:00:00Z">
               <w:rPr>
                 <w:rStyle w:val="Hyperlink"/>
-                <w:b w:val="0"/>
-                <w:bCs w:val="0"/>
                 <w:noProof/>
               </w:rPr>
             </w:rPrChange>
@@ -5821,7 +5790,6 @@
             <w:rPrChange w:id="154" w:author="Tandon, Akshat" w:date="2017-05-29T11:00:00Z">
               <w:rPr>
                 <w:rStyle w:val="Hyperlink"/>
-                <w:bCs w:val="0"/>
                 <w:noProof/>
               </w:rPr>
             </w:rPrChange>
@@ -5844,7 +5812,6 @@
             <w:rPrChange w:id="155" w:author="Tandon, Akshat" w:date="2017-05-29T11:00:00Z">
               <w:rPr>
                 <w:rStyle w:val="Hyperlink"/>
-                <w:bCs w:val="0"/>
                 <w:noProof/>
               </w:rPr>
             </w:rPrChange>
@@ -5883,7 +5850,6 @@
             <w:rPrChange w:id="158" w:author="Tandon, Akshat" w:date="2017-05-29T11:00:00Z">
               <w:rPr>
                 <w:rStyle w:val="Hyperlink"/>
-                <w:bCs w:val="0"/>
                 <w:noProof/>
               </w:rPr>
             </w:rPrChange>
@@ -5906,7 +5872,6 @@
             <w:rPrChange w:id="159" w:author="Tandon, Akshat" w:date="2017-05-29T11:00:00Z">
               <w:rPr>
                 <w:rStyle w:val="Hyperlink"/>
-                <w:bCs w:val="0"/>
                 <w:noProof/>
               </w:rPr>
             </w:rPrChange>
@@ -5946,8 +5911,6 @@
             <w:rPrChange w:id="162" w:author="Tandon, Akshat" w:date="2017-05-29T11:00:00Z">
               <w:rPr>
                 <w:rStyle w:val="Hyperlink"/>
-                <w:b w:val="0"/>
-                <w:bCs w:val="0"/>
                 <w:noProof/>
               </w:rPr>
             </w:rPrChange>
@@ -5970,8 +5933,6 @@
             <w:rPrChange w:id="163" w:author="Tandon, Akshat" w:date="2017-05-29T11:00:00Z">
               <w:rPr>
                 <w:rStyle w:val="Hyperlink"/>
-                <w:b w:val="0"/>
-                <w:bCs w:val="0"/>
                 <w:noProof/>
               </w:rPr>
             </w:rPrChange>
@@ -6010,7 +5971,6 @@
             <w:rPrChange w:id="166" w:author="Tandon, Akshat" w:date="2017-05-29T11:00:00Z">
               <w:rPr>
                 <w:rStyle w:val="Hyperlink"/>
-                <w:bCs w:val="0"/>
                 <w:noProof/>
               </w:rPr>
             </w:rPrChange>
@@ -6033,7 +5993,6 @@
             <w:rPrChange w:id="167" w:author="Tandon, Akshat" w:date="2017-05-29T11:00:00Z">
               <w:rPr>
                 <w:rStyle w:val="Hyperlink"/>
-                <w:bCs w:val="0"/>
                 <w:noProof/>
               </w:rPr>
             </w:rPrChange>
@@ -6073,8 +6032,6 @@
             <w:rPrChange w:id="170" w:author="Tandon, Akshat" w:date="2017-05-29T11:00:00Z">
               <w:rPr>
                 <w:rStyle w:val="Hyperlink"/>
-                <w:b w:val="0"/>
-                <w:bCs w:val="0"/>
                 <w:noProof/>
               </w:rPr>
             </w:rPrChange>
@@ -6097,8 +6054,6 @@
             <w:rPrChange w:id="171" w:author="Tandon, Akshat" w:date="2017-05-29T11:00:00Z">
               <w:rPr>
                 <w:rStyle w:val="Hyperlink"/>
-                <w:b w:val="0"/>
-                <w:bCs w:val="0"/>
                 <w:noProof/>
               </w:rPr>
             </w:rPrChange>
@@ -6138,8 +6093,6 @@
             <w:rPrChange w:id="174" w:author="Tandon, Akshat" w:date="2017-05-29T11:00:00Z">
               <w:rPr>
                 <w:rStyle w:val="Hyperlink"/>
-                <w:b w:val="0"/>
-                <w:bCs w:val="0"/>
                 <w:noProof/>
               </w:rPr>
             </w:rPrChange>
@@ -6162,8 +6115,6 @@
             <w:rPrChange w:id="175" w:author="Tandon, Akshat" w:date="2017-05-29T11:00:00Z">
               <w:rPr>
                 <w:rStyle w:val="Hyperlink"/>
-                <w:b w:val="0"/>
-                <w:bCs w:val="0"/>
                 <w:noProof/>
               </w:rPr>
             </w:rPrChange>
@@ -6203,8 +6154,6 @@
             <w:rPrChange w:id="178" w:author="Tandon, Akshat" w:date="2017-05-29T11:00:00Z">
               <w:rPr>
                 <w:rStyle w:val="Hyperlink"/>
-                <w:b w:val="0"/>
-                <w:bCs w:val="0"/>
                 <w:noProof/>
               </w:rPr>
             </w:rPrChange>
@@ -6227,8 +6176,6 @@
             <w:rPrChange w:id="179" w:author="Tandon, Akshat" w:date="2017-05-29T11:00:00Z">
               <w:rPr>
                 <w:rStyle w:val="Hyperlink"/>
-                <w:b w:val="0"/>
-                <w:bCs w:val="0"/>
                 <w:noProof/>
               </w:rPr>
             </w:rPrChange>
@@ -6267,8 +6214,6 @@
             <w:rPrChange w:id="182" w:author="Tandon, Akshat" w:date="2017-05-29T11:00:00Z">
               <w:rPr>
                 <w:rStyle w:val="Hyperlink"/>
-                <w:b w:val="0"/>
-                <w:bCs w:val="0"/>
                 <w:noProof/>
               </w:rPr>
             </w:rPrChange>
@@ -6308,8 +6253,6 @@
             <w:rPrChange w:id="185" w:author="Tandon, Akshat" w:date="2017-05-29T11:00:00Z">
               <w:rPr>
                 <w:rStyle w:val="Hyperlink"/>
-                <w:b w:val="0"/>
-                <w:bCs w:val="0"/>
                 <w:noProof/>
               </w:rPr>
             </w:rPrChange>
@@ -6332,8 +6275,6 @@
             <w:rPrChange w:id="186" w:author="Tandon, Akshat" w:date="2017-05-29T11:00:00Z">
               <w:rPr>
                 <w:rStyle w:val="Hyperlink"/>
-                <w:b w:val="0"/>
-                <w:bCs w:val="0"/>
                 <w:noProof/>
               </w:rPr>
             </w:rPrChange>
@@ -7453,8 +7394,6 @@
       <w:r>
         <w:t>fits and shortcomings.</w:t>
       </w:r>
-      <w:bookmarkStart w:id="221" w:name="_GoBack"/>
-      <w:bookmarkEnd w:id="221"/>
     </w:p>
     <w:p>
       <w:pPr>
@@ -7481,12 +7420,12 @@
       <w:r>
         <w:t xml:space="preserve"> this </w:t>
       </w:r>
-      <w:del w:id="222" w:author="Tandon, Akshat" w:date="2017-06-05T10:34:00Z">
+      <w:del w:id="221" w:author="Tandon, Akshat" w:date="2017-06-05T10:34:00Z">
         <w:r>
           <w:delText>dissertation</w:delText>
         </w:r>
       </w:del>
-      <w:ins w:id="223" w:author="Tandon, Akshat" w:date="2017-06-05T10:34:00Z">
+      <w:ins w:id="222" w:author="Tandon, Akshat" w:date="2017-06-05T10:34:00Z">
         <w:r>
           <w:t>thesis</w:t>
         </w:r>
@@ -7514,18 +7453,18 @@
       <w:pPr>
         <w:pStyle w:val="Heading2"/>
         <w:rPr>
-          <w:del w:id="224" w:author="Tandon, Akshat" w:date="2017-06-05T10:30:00Z"/>
-        </w:rPr>
-      </w:pPr>
-      <w:bookmarkStart w:id="225" w:name="_Toc483818988"/>
-      <w:del w:id="226" w:author="Tandon, Akshat" w:date="2017-06-05T10:30:00Z">
+          <w:del w:id="223" w:author="Tandon, Akshat" w:date="2017-06-05T10:30:00Z"/>
+        </w:rPr>
+      </w:pPr>
+      <w:bookmarkStart w:id="224" w:name="_Toc483818988"/>
+      <w:del w:id="225" w:author="Tandon, Akshat" w:date="2017-06-05T10:30:00Z">
         <w:r>
           <w:delText>Process Summary</w:delText>
         </w:r>
       </w:del>
-      <w:bookmarkEnd w:id="225"/>
-      <w:ins w:id="227" w:author="Tandon, Akshat A." w:date="2017-05-31T15:12:00Z">
-        <w:del w:id="228" w:author="Tandon, Akshat" w:date="2017-06-05T10:30:00Z">
+      <w:bookmarkEnd w:id="224"/>
+      <w:ins w:id="226" w:author="Tandon, Akshat A." w:date="2017-05-31T15:12:00Z">
+        <w:del w:id="227" w:author="Tandon, Akshat" w:date="2017-06-05T10:30:00Z">
           <w:r>
             <w:delText>Procedure</w:delText>
           </w:r>
@@ -7539,7 +7478,7 @@
       <w:r>
         <w:t xml:space="preserve">When conducted manually, the whole examination process </w:t>
       </w:r>
-      <w:ins w:id="229" w:author="Tandon, Akshat" w:date="2017-06-05T10:30:00Z">
+      <w:ins w:id="228" w:author="Tandon, Akshat" w:date="2017-06-05T10:30:00Z">
         <w:r>
           <w:t xml:space="preserve">procedure </w:t>
         </w:r>
@@ -7552,16 +7491,16 @@
       <w:pPr>
         <w:pStyle w:val="Heading2"/>
         <w:rPr>
-          <w:del w:id="230" w:author="Tandon, Akshat" w:date="2017-06-05T10:34:00Z"/>
-        </w:rPr>
-      </w:pPr>
-      <w:bookmarkStart w:id="231" w:name="_Toc483818989"/>
-      <w:del w:id="232" w:author="Tandon, Akshat" w:date="2017-06-05T10:34:00Z">
+          <w:del w:id="229" w:author="Tandon, Akshat" w:date="2017-06-05T10:34:00Z"/>
+        </w:rPr>
+      </w:pPr>
+      <w:bookmarkStart w:id="230" w:name="_Toc483818989"/>
+      <w:del w:id="231" w:author="Tandon, Akshat" w:date="2017-06-05T10:34:00Z">
         <w:r>
           <w:lastRenderedPageBreak/>
           <w:delText>Aim</w:delText>
         </w:r>
-        <w:bookmarkEnd w:id="231"/>
+        <w:bookmarkEnd w:id="230"/>
       </w:del>
     </w:p>
     <w:p>
@@ -7574,12 +7513,12 @@
       <w:r>
         <w:t xml:space="preserve"> aim</w:t>
       </w:r>
-      <w:ins w:id="233" w:author="Tandon, Akshat" w:date="2017-06-05T10:39:00Z">
+      <w:ins w:id="232" w:author="Tandon, Akshat" w:date="2017-06-05T10:39:00Z">
         <w:r>
           <w:t xml:space="preserve"> </w:t>
         </w:r>
       </w:ins>
-      <w:del w:id="234" w:author="Tandon, Akshat" w:date="2017-06-05T10:39:00Z">
+      <w:del w:id="233" w:author="Tandon, Akshat" w:date="2017-06-05T10:39:00Z">
         <w:r>
           <w:delText xml:space="preserve"> and</w:delText>
         </w:r>
@@ -7590,12 +7529,12 @@
       <w:r>
         <w:t xml:space="preserve">of this </w:t>
       </w:r>
-      <w:del w:id="235" w:author="Tandon, Akshat" w:date="2017-06-05T10:34:00Z">
+      <w:del w:id="234" w:author="Tandon, Akshat" w:date="2017-06-05T10:34:00Z">
         <w:r>
           <w:delText>dissertation</w:delText>
         </w:r>
       </w:del>
-      <w:ins w:id="236" w:author="Tandon, Akshat" w:date="2017-06-05T10:34:00Z">
+      <w:ins w:id="235" w:author="Tandon, Akshat" w:date="2017-06-05T10:34:00Z">
         <w:r>
           <w:t>thesis</w:t>
         </w:r>
@@ -7627,12 +7566,12 @@
       <w:r>
         <w:t xml:space="preserve">of such nature. The problem that has been addressed in this </w:t>
       </w:r>
-      <w:del w:id="237" w:author="Tandon, Akshat" w:date="2017-06-05T10:34:00Z">
+      <w:del w:id="236" w:author="Tandon, Akshat" w:date="2017-06-05T10:34:00Z">
         <w:r>
           <w:delText>dissertation</w:delText>
         </w:r>
       </w:del>
-      <w:ins w:id="238" w:author="Tandon, Akshat" w:date="2017-06-05T10:34:00Z">
+      <w:ins w:id="237" w:author="Tandon, Akshat" w:date="2017-06-05T10:34:00Z">
         <w:r>
           <w:t>thesis</w:t>
         </w:r>
@@ -7685,7 +7624,7 @@
         <w:rPr>
           <w:b/>
           <w:i/>
-          <w:rPrChange w:id="239" w:author="Tandon, Akshat" w:date="2017-06-05T10:34:00Z">
+          <w:rPrChange w:id="238" w:author="Tandon, Akshat" w:date="2017-06-05T10:34:00Z">
             <w:rPr>
               <w:i/>
             </w:rPr>
@@ -7705,12 +7644,12 @@
       <w:r>
         <w:t xml:space="preserve"> part of this </w:t>
       </w:r>
-      <w:del w:id="240" w:author="Tandon, Akshat" w:date="2017-06-05T10:34:00Z">
+      <w:del w:id="239" w:author="Tandon, Akshat" w:date="2017-06-05T10:34:00Z">
         <w:r>
           <w:delText>dissertation</w:delText>
         </w:r>
       </w:del>
-      <w:ins w:id="241" w:author="Tandon, Akshat" w:date="2017-06-05T10:34:00Z">
+      <w:ins w:id="240" w:author="Tandon, Akshat" w:date="2017-06-05T10:34:00Z">
         <w:r>
           <w:t>thesis</w:t>
         </w:r>
@@ -7772,12 +7711,12 @@
       <w:r>
         <w:t xml:space="preserve"> Chapter. This </w:t>
       </w:r>
-      <w:del w:id="242" w:author="Tandon, Akshat" w:date="2017-06-05T10:34:00Z">
+      <w:del w:id="241" w:author="Tandon, Akshat" w:date="2017-06-05T10:34:00Z">
         <w:r>
           <w:delText>dissertation</w:delText>
         </w:r>
       </w:del>
-      <w:ins w:id="243" w:author="Tandon, Akshat" w:date="2017-06-05T10:34:00Z">
+      <w:ins w:id="242" w:author="Tandon, Akshat" w:date="2017-06-05T10:34:00Z">
         <w:r>
           <w:t>thesis</w:t>
         </w:r>
@@ -7837,12 +7776,12 @@
       <w:pPr>
         <w:pStyle w:val="Heading1"/>
       </w:pPr>
-      <w:bookmarkStart w:id="244" w:name="_Toc483818990"/>
+      <w:bookmarkStart w:id="243" w:name="_Toc483818990"/>
       <w:r>
         <w:lastRenderedPageBreak/>
         <w:t>Process Analysis</w:t>
       </w:r>
-      <w:bookmarkEnd w:id="244"/>
+      <w:bookmarkEnd w:id="243"/>
     </w:p>
     <w:p>
       <w:pPr>
@@ -7858,12 +7797,12 @@
       <w:r>
         <w:t xml:space="preserve"> </w:t>
       </w:r>
-      <w:del w:id="245" w:author="Tandon, Akshat" w:date="2017-06-05T10:34:00Z">
+      <w:del w:id="244" w:author="Tandon, Akshat" w:date="2017-06-05T10:34:00Z">
         <w:r>
           <w:delText>dissertation</w:delText>
         </w:r>
       </w:del>
-      <w:ins w:id="246" w:author="Tandon, Akshat" w:date="2017-06-05T10:34:00Z">
+      <w:ins w:id="245" w:author="Tandon, Akshat" w:date="2017-06-05T10:34:00Z">
         <w:r>
           <w:t>thesis</w:t>
         </w:r>
@@ -7877,7 +7816,7 @@
       <w:r>
         <w:t xml:space="preserve">em which are tried to be solved </w:t>
       </w:r>
-      <w:del w:id="247" w:author="Tandon, Akshat A." w:date="2017-05-31T15:09:00Z">
+      <w:del w:id="246" w:author="Tandon, Akshat A." w:date="2017-05-31T15:09:00Z">
         <w:r>
           <w:delText>and</w:delText>
         </w:r>
@@ -7902,11 +7841,11 @@
       <w:pPr>
         <w:pStyle w:val="Heading2"/>
       </w:pPr>
-      <w:bookmarkStart w:id="248" w:name="_Toc483818991"/>
+      <w:bookmarkStart w:id="247" w:name="_Toc483818991"/>
       <w:r>
         <w:t>Process Description</w:t>
       </w:r>
-      <w:bookmarkEnd w:id="248"/>
+      <w:bookmarkEnd w:id="247"/>
     </w:p>
     <w:p>
       <w:pPr>
@@ -7915,12 +7854,12 @@
       <w:r>
         <w:t xml:space="preserve">When conducted manually, the process map of whole examination process is explained using a swim lane chart below, with further information about their scope in this </w:t>
       </w:r>
-      <w:del w:id="249" w:author="Tandon, Akshat" w:date="2017-06-05T10:34:00Z">
+      <w:del w:id="248" w:author="Tandon, Akshat" w:date="2017-06-05T10:34:00Z">
         <w:r>
           <w:delText>dissertation</w:delText>
         </w:r>
       </w:del>
-      <w:ins w:id="250" w:author="Tandon, Akshat" w:date="2017-06-05T10:34:00Z">
+      <w:ins w:id="249" w:author="Tandon, Akshat" w:date="2017-06-05T10:34:00Z">
         <w:r>
           <w:t>thesis</w:t>
         </w:r>
@@ -7936,10 +7875,194 @@
           <w:ilvl w:val="0"/>
           <w:numId w:val="4"/>
         </w:numPr>
+        <w:rPr>
+          <w:ins w:id="250" w:author="Tandon, Akshat" w:date="2017-06-05T15:14:00Z"/>
+        </w:rPr>
       </w:pPr>
       <w:r>
         <w:t>Preparation of question paper by the teacher or instructor.</w:t>
       </w:r>
+    </w:p>
+    <w:p>
+      <w:pPr>
+        <w:pStyle w:val="1Para"/>
+        <w:pPrChange w:id="251" w:author="Tandon, Akshat" w:date="2017-06-05T15:14:00Z">
+          <w:pPr>
+            <w:pStyle w:val="1Para"/>
+            <w:numPr>
+              <w:numId w:val="4"/>
+            </w:numPr>
+            <w:ind w:left="720" w:hanging="360"/>
+          </w:pPr>
+        </w:pPrChange>
+      </w:pPr>
+      <w:bookmarkStart w:id="252" w:name="_GoBack"/>
+      <w:bookmarkEnd w:id="252"/>
+      <w:ins w:id="253" w:author="Tandon, Akshat" w:date="2017-06-05T15:14:00Z">
+        <w:r>
+          <w:rPr>
+            <w:noProof/>
+            <w:lang w:val="en-GB" w:eastAsia="en-GB"/>
+          </w:rPr>
+          <w:lastRenderedPageBreak/>
+          <w:drawing>
+            <wp:inline distT="0" distB="0" distL="0" distR="0" wp14:anchorId="7A2E33C7" wp14:editId="68F09114">
+              <wp:extent cx="5754370" cy="1860550"/>
+              <wp:effectExtent l="0" t="0" r="11430" b="0"/>
+              <wp:docPr id="10" name="Picture 10" descr="/Users/akshat/Documents/Tand_Labs/Testrek/_01_Designs/images/Thesis_Test_current.jpg"/>
+              <wp:cNvGraphicFramePr>
+                <a:graphicFrameLocks xmlns:a="http://schemas.openxmlformats.org/drawingml/2006/main" noChangeAspect="1"/>
+              </wp:cNvGraphicFramePr>
+              <a:graphic xmlns:a="http://schemas.openxmlformats.org/drawingml/2006/main">
+                <a:graphicData uri="http://schemas.openxmlformats.org/drawingml/2006/picture">
+                  <pic:pic xmlns:pic="http://schemas.openxmlformats.org/drawingml/2006/picture">
+                    <pic:nvPicPr>
+                      <pic:cNvPr id="0" name="Picture 1" descr="/Users/akshat/Documents/Tand_Labs/Testrek/_01_Designs/images/Thesis_Test_current.jpg"/>
+                      <pic:cNvPicPr>
+                        <a:picLocks noChangeAspect="1" noChangeArrowheads="1"/>
+                      </pic:cNvPicPr>
+                    </pic:nvPicPr>
+                    <pic:blipFill>
+                      <a:blip r:embed="rId10">
+                        <a:extLst>
+                          <a:ext uri="{28A0092B-C50C-407E-A947-70E740481C1C}">
+                            <a14:useLocalDpi xmlns:a14="http://schemas.microsoft.com/office/drawing/2010/main" val="0"/>
+                          </a:ext>
+                        </a:extLst>
+                      </a:blip>
+                      <a:srcRect/>
+                      <a:stretch>
+                        <a:fillRect/>
+                      </a:stretch>
+                    </pic:blipFill>
+                    <pic:spPr bwMode="auto">
+                      <a:xfrm>
+                        <a:off x="0" y="0"/>
+                        <a:ext cx="5754370" cy="1860550"/>
+                      </a:xfrm>
+                      <a:prstGeom prst="rect">
+                        <a:avLst/>
+                      </a:prstGeom>
+                      <a:noFill/>
+                      <a:ln>
+                        <a:noFill/>
+                      </a:ln>
+                    </pic:spPr>
+                  </pic:pic>
+                </a:graphicData>
+              </a:graphic>
+            </wp:inline>
+          </w:drawing>
+        </w:r>
+        <w:r>
+          <w:rPr>
+            <w:noProof/>
+            <w:lang w:val="en-GB" w:eastAsia="en-GB"/>
+          </w:rPr>
+          <w:drawing>
+            <wp:inline distT="0" distB="0" distL="0" distR="0" wp14:anchorId="7C5312B4" wp14:editId="648D8026">
+              <wp:extent cx="5754370" cy="3531235"/>
+              <wp:effectExtent l="0" t="0" r="11430" b="0"/>
+              <wp:docPr id="11" name="Picture 11" descr="/Users/akshat/Documents/Tand_Labs/Testrek/_01_Designs/images/Thesis_Test_testructor.jpg"/>
+              <wp:cNvGraphicFramePr>
+                <a:graphicFrameLocks xmlns:a="http://schemas.openxmlformats.org/drawingml/2006/main" noChangeAspect="1"/>
+              </wp:cNvGraphicFramePr>
+              <a:graphic xmlns:a="http://schemas.openxmlformats.org/drawingml/2006/main">
+                <a:graphicData uri="http://schemas.openxmlformats.org/drawingml/2006/picture">
+                  <pic:pic xmlns:pic="http://schemas.openxmlformats.org/drawingml/2006/picture">
+                    <pic:nvPicPr>
+                      <pic:cNvPr id="0" name="Picture 2" descr="/Users/akshat/Documents/Tand_Labs/Testrek/_01_Designs/images/Thesis_Test_testructor.jpg"/>
+                      <pic:cNvPicPr>
+                        <a:picLocks noChangeAspect="1" noChangeArrowheads="1"/>
+                      </pic:cNvPicPr>
+                    </pic:nvPicPr>
+                    <pic:blipFill>
+                      <a:blip r:embed="rId11">
+                        <a:extLst>
+                          <a:ext uri="{28A0092B-C50C-407E-A947-70E740481C1C}">
+                            <a14:useLocalDpi xmlns:a14="http://schemas.microsoft.com/office/drawing/2010/main" val="0"/>
+                          </a:ext>
+                        </a:extLst>
+                      </a:blip>
+                      <a:srcRect/>
+                      <a:stretch>
+                        <a:fillRect/>
+                      </a:stretch>
+                    </pic:blipFill>
+                    <pic:spPr bwMode="auto">
+                      <a:xfrm>
+                        <a:off x="0" y="0"/>
+                        <a:ext cx="5754370" cy="3531235"/>
+                      </a:xfrm>
+                      <a:prstGeom prst="rect">
+                        <a:avLst/>
+                      </a:prstGeom>
+                      <a:noFill/>
+                      <a:ln>
+                        <a:noFill/>
+                      </a:ln>
+                    </pic:spPr>
+                  </pic:pic>
+                </a:graphicData>
+              </a:graphic>
+            </wp:inline>
+          </w:drawing>
+        </w:r>
+        <w:r>
+          <w:rPr>
+            <w:noProof/>
+            <w:lang w:val="en-GB" w:eastAsia="en-GB"/>
+          </w:rPr>
+          <w:drawing>
+            <wp:inline distT="0" distB="0" distL="0" distR="0" wp14:anchorId="6AF2B463" wp14:editId="2B3C9089">
+              <wp:extent cx="5754370" cy="2648585"/>
+              <wp:effectExtent l="0" t="0" r="11430" b="0"/>
+              <wp:docPr id="12" name="Picture 12" descr="/Users/akshat/Documents/Tand_Labs/Testrek/_01_Designs/images/Thesis_Test_webApp.jpg"/>
+              <wp:cNvGraphicFramePr>
+                <a:graphicFrameLocks xmlns:a="http://schemas.openxmlformats.org/drawingml/2006/main" noChangeAspect="1"/>
+              </wp:cNvGraphicFramePr>
+              <a:graphic xmlns:a="http://schemas.openxmlformats.org/drawingml/2006/main">
+                <a:graphicData uri="http://schemas.openxmlformats.org/drawingml/2006/picture">
+                  <pic:pic xmlns:pic="http://schemas.openxmlformats.org/drawingml/2006/picture">
+                    <pic:nvPicPr>
+                      <pic:cNvPr id="0" name="Picture 3" descr="/Users/akshat/Documents/Tand_Labs/Testrek/_01_Designs/images/Thesis_Test_webApp.jpg"/>
+                      <pic:cNvPicPr>
+                        <a:picLocks noChangeAspect="1" noChangeArrowheads="1"/>
+                      </pic:cNvPicPr>
+                    </pic:nvPicPr>
+                    <pic:blipFill>
+                      <a:blip r:embed="rId12">
+                        <a:extLst>
+                          <a:ext uri="{28A0092B-C50C-407E-A947-70E740481C1C}">
+                            <a14:useLocalDpi xmlns:a14="http://schemas.microsoft.com/office/drawing/2010/main" val="0"/>
+                          </a:ext>
+                        </a:extLst>
+                      </a:blip>
+                      <a:srcRect/>
+                      <a:stretch>
+                        <a:fillRect/>
+                      </a:stretch>
+                    </pic:blipFill>
+                    <pic:spPr bwMode="auto">
+                      <a:xfrm>
+                        <a:off x="0" y="0"/>
+                        <a:ext cx="5754370" cy="2648585"/>
+                      </a:xfrm>
+                      <a:prstGeom prst="rect">
+                        <a:avLst/>
+                      </a:prstGeom>
+                      <a:noFill/>
+                      <a:ln>
+                        <a:noFill/>
+                      </a:ln>
+                    </pic:spPr>
+                  </pic:pic>
+                </a:graphicData>
+              </a:graphic>
+            </wp:inline>
+          </w:drawing>
+        </w:r>
+      </w:ins>
     </w:p>
     <w:p>
       <w:pPr>
@@ -8019,7 +8142,7 @@
                               </w:rPr>
                               <w:t xml:space="preserve">About </w:t>
                             </w:r>
-                            <w:del w:id="251" w:author="Tandon, Akshat A." w:date="2017-05-31T15:20:00Z">
+                            <w:del w:id="254" w:author="Tandon, Akshat A." w:date="2017-05-31T15:20:00Z">
                               <w:r>
                                 <w:rPr>
                                   <w:sz w:val="48"/>
@@ -8028,7 +8151,7 @@
                                 <w:delText>Operational Excellence</w:delText>
                               </w:r>
                             </w:del>
-                            <w:ins w:id="252" w:author="Tandon, Akshat A." w:date="2017-05-31T15:20:00Z">
+                            <w:ins w:id="255" w:author="Tandon, Akshat A." w:date="2017-05-31T15:20:00Z">
                               <w:r>
                                 <w:rPr>
                                   <w:sz w:val="48"/>
@@ -8175,101 +8298,101 @@
       <w:pPr>
         <w:pStyle w:val="Heading1"/>
       </w:pPr>
-      <w:bookmarkStart w:id="255" w:name="_Toc483818992"/>
+      <w:bookmarkStart w:id="256" w:name="_Toc483818992"/>
       <w:r>
         <w:lastRenderedPageBreak/>
         <w:t>Proposed</w:t>
       </w:r>
       <w:r>
         <w:t xml:space="preserve"> Solutions</w:t>
-      </w:r>
-      <w:bookmarkEnd w:id="255"/>
-    </w:p>
-    <w:p>
-      <w:pPr>
-        <w:pStyle w:val="Heading2"/>
-      </w:pPr>
-      <w:bookmarkStart w:id="256" w:name="_Toc483818993"/>
-      <w:r>
-        <w:t>Standardization of the process</w:t>
       </w:r>
       <w:bookmarkEnd w:id="256"/>
     </w:p>
     <w:p>
       <w:pPr>
-        <w:pStyle w:val="1Para"/>
-      </w:pPr>
-      <w:r>
-        <w:t>Before designing any solution for automating the examination process, it w</w:t>
-      </w:r>
-      <w:r>
-        <w:t>as n</w:t>
-      </w:r>
-      <w:r>
-        <w:t>ecessary to standardize it</w:t>
-      </w:r>
-      <w:r>
-        <w:t xml:space="preserve">. This in fact proved to be </w:t>
-      </w:r>
-      <w:r>
-        <w:t xml:space="preserve">crucial </w:t>
-      </w:r>
-      <w:r>
-        <w:t>while searching for different ways to approach the solution</w:t>
-      </w:r>
-      <w:r>
-        <w:t>.</w:t>
-      </w:r>
-      <w:r>
-        <w:t xml:space="preserve"> </w:t>
-      </w:r>
-      <w:r>
-        <w:t>The</w:t>
-      </w:r>
-      <w:r>
-        <w:t xml:space="preserve"> standardization helped in deciding the best possible way to approach the designing of the software solution, in the limited time frame. To make the solution fail safe it was necessary to set </w:t>
-      </w:r>
-      <w:r>
-        <w:t xml:space="preserve">many </w:t>
-      </w:r>
-      <w:r>
-        <w:t>rules for</w:t>
-      </w:r>
-      <w:r>
-        <w:t xml:space="preserve"> different parts of the process, but the challenges was to still maintain its dynamical nature.</w:t>
-      </w:r>
+        <w:pStyle w:val="Heading2"/>
+      </w:pPr>
+      <w:bookmarkStart w:id="257" w:name="_Toc483818993"/>
+      <w:r>
+        <w:t>Standardization of the process</w:t>
+      </w:r>
+      <w:bookmarkEnd w:id="257"/>
     </w:p>
     <w:p>
       <w:pPr>
         <w:pStyle w:val="1Para"/>
       </w:pPr>
       <w:r>
-        <w:t>After a thorough analysis, t</w:t>
-      </w:r>
-      <w:r>
-        <w:t>he two most qualified soluti</w:t>
-      </w:r>
-      <w:r>
-        <w:t>ons which can be build are listed below with the requirement for standardisation, complexity, maintainability, infrastructure and support.</w:t>
+        <w:t>Before designing any solution for automating the examination process, it w</w:t>
+      </w:r>
+      <w:r>
+        <w:t>as n</w:t>
+      </w:r>
+      <w:r>
+        <w:t>ecessary to standardize it</w:t>
+      </w:r>
+      <w:r>
+        <w:t xml:space="preserve">. This in fact proved to be </w:t>
+      </w:r>
+      <w:r>
+        <w:t xml:space="preserve">crucial </w:t>
+      </w:r>
+      <w:r>
+        <w:t>while searching for different ways to approach the solution</w:t>
+      </w:r>
+      <w:r>
+        <w:t>.</w:t>
+      </w:r>
+      <w:r>
+        <w:t xml:space="preserve"> </w:t>
+      </w:r>
+      <w:r>
+        <w:t>The</w:t>
+      </w:r>
+      <w:r>
+        <w:t xml:space="preserve"> standardization helped in deciding the best possible way to approach the designing of the software solution, in the limited time frame. To make the solution fail safe it was necessary to set </w:t>
+      </w:r>
+      <w:r>
+        <w:t xml:space="preserve">many </w:t>
+      </w:r>
+      <w:r>
+        <w:t>rules for</w:t>
+      </w:r>
+      <w:r>
+        <w:t xml:space="preserve"> different parts of the process, but the challenges was to still maintain its dynamical nature.</w:t>
       </w:r>
     </w:p>
     <w:p>
       <w:pPr>
-        <w:pStyle w:val="1ParaFlushLeft"/>
-      </w:pPr>
+        <w:pStyle w:val="1Para"/>
+      </w:pPr>
+      <w:r>
+        <w:t>After a thorough analysis, t</w:t>
+      </w:r>
+      <w:r>
+        <w:t>he two most qualified soluti</w:t>
+      </w:r>
+      <w:r>
+        <w:t>ons which can be build are listed below with the requirement for standardisation, complexity, maintainability, infrastructure and support.</w:t>
+      </w:r>
     </w:p>
     <w:p>
       <w:pPr>
+        <w:pStyle w:val="1ParaFlushLeft"/>
+      </w:pPr>
+    </w:p>
+    <w:p>
+      <w:pPr>
         <w:pStyle w:val="Heading2"/>
       </w:pPr>
-      <w:bookmarkStart w:id="257" w:name="_Toc483818994"/>
+      <w:bookmarkStart w:id="258" w:name="_Toc483818994"/>
       <w:r>
         <w:t>Possible</w:t>
       </w:r>
       <w:r>
         <w:t xml:space="preserve"> Solutions</w:t>
       </w:r>
-      <w:bookmarkEnd w:id="257"/>
+      <w:bookmarkEnd w:id="258"/>
     </w:p>
     <w:p>
       <w:pPr>
@@ -8382,7 +8505,7 @@
       <w:pPr>
         <w:pStyle w:val="1Para"/>
         <w:rPr>
-          <w:del w:id="258" w:author="Tandon, Akshat A." w:date="2017-05-31T15:21:00Z"/>
+          <w:del w:id="259" w:author="Tandon, Akshat A." w:date="2017-05-31T15:21:00Z"/>
           <w:lang w:val="en-US"/>
         </w:rPr>
       </w:pPr>
@@ -8914,12 +9037,12 @@
       <w:pPr>
         <w:pStyle w:val="Heading1"/>
       </w:pPr>
-      <w:bookmarkStart w:id="259" w:name="_Toc483818995"/>
+      <w:bookmarkStart w:id="260" w:name="_Toc483818995"/>
       <w:r>
         <w:lastRenderedPageBreak/>
         <w:t>Technologies and Methodologies</w:t>
       </w:r>
-      <w:bookmarkEnd w:id="259"/>
+      <w:bookmarkEnd w:id="260"/>
     </w:p>
     <w:p>
       <w:pPr>
@@ -8928,7 +9051,7 @@
       <w:r>
         <w:t xml:space="preserve">This chapter guides through different technologies and methodologies used from development </w:t>
       </w:r>
-      <w:del w:id="260" w:author="Tandon, Akshat" w:date="2017-06-05T10:36:00Z">
+      <w:del w:id="261" w:author="Tandon, Akshat" w:date="2017-06-05T10:36:00Z">
         <w:r>
           <w:delText xml:space="preserve">and </w:delText>
         </w:r>
@@ -8936,7 +9059,7 @@
       <w:r>
         <w:t>to the deployment of the application solution.</w:t>
       </w:r>
-      <w:ins w:id="261" w:author="Tandon, Akshat" w:date="2017-06-05T10:36:00Z">
+      <w:ins w:id="262" w:author="Tandon, Akshat" w:date="2017-06-05T10:36:00Z">
         <w:r>
           <w:t xml:space="preserve"> </w:t>
         </w:r>
@@ -8946,11 +9069,11 @@
       <w:pPr>
         <w:pStyle w:val="Heading2"/>
       </w:pPr>
-      <w:bookmarkStart w:id="262" w:name="_Toc483818996"/>
+      <w:bookmarkStart w:id="263" w:name="_Toc483818996"/>
       <w:r>
         <w:t>Development Environment</w:t>
       </w:r>
-      <w:bookmarkEnd w:id="262"/>
+      <w:bookmarkEnd w:id="263"/>
     </w:p>
     <w:p>
       <w:pPr>
@@ -9018,7 +9141,7 @@
     </w:p>
     <w:p>
       <w:pPr>
-        <w:pPrChange w:id="263" w:author="Tandon, Akshat" w:date="2017-05-29T11:19:00Z">
+        <w:pPrChange w:id="264" w:author="Tandon, Akshat" w:date="2017-05-29T11:19:00Z">
           <w:pPr>
             <w:pStyle w:val="1Para"/>
             <w:ind w:firstLine="0"/>
@@ -9031,7 +9154,7 @@
         <w:pStyle w:val="1Para"/>
         <w:ind w:firstLine="0"/>
         <w:rPr>
-          <w:ins w:id="264" w:author="Tandon, Akshat" w:date="2017-05-29T11:15:00Z"/>
+          <w:ins w:id="265" w:author="Tandon, Akshat" w:date="2017-05-29T11:15:00Z"/>
         </w:rPr>
       </w:pPr>
       <w:r>
@@ -9063,7 +9186,7 @@
                     <pic:cNvPicPr/>
                   </pic:nvPicPr>
                   <pic:blipFill>
-                    <a:blip r:embed="rId10">
+                    <a:blip r:embed="rId13">
                       <a:extLst>
                         <a:ext uri="{28A0092B-C50C-407E-A947-70E740481C1C}">
                           <a14:useLocalDpi xmlns:a14="http://schemas.microsoft.com/office/drawing/2010/main" val="0"/>
@@ -9149,9 +9272,9 @@
         <w:ind w:firstLine="0"/>
         <w:jc w:val="center"/>
         <w:rPr>
-          <w:ins w:id="265" w:author="Tandon, Akshat" w:date="2017-05-29T11:18:00Z"/>
-        </w:rPr>
-        <w:pPrChange w:id="266" w:author="Tandon, Akshat" w:date="2017-05-29T11:18:00Z">
+          <w:ins w:id="266" w:author="Tandon, Akshat" w:date="2017-05-29T11:18:00Z"/>
+        </w:rPr>
+        <w:pPrChange w:id="267" w:author="Tandon, Akshat" w:date="2017-05-29T11:18:00Z">
           <w:pPr>
             <w:pStyle w:val="1Para"/>
             <w:ind w:firstLine="0"/>
@@ -9159,7 +9282,7 @@
           </w:pPr>
         </w:pPrChange>
       </w:pPr>
-      <w:ins w:id="267" w:author="Tandon, Akshat" w:date="2017-05-29T11:18:00Z">
+      <w:ins w:id="268" w:author="Tandon, Akshat" w:date="2017-05-29T11:18:00Z">
         <w:r>
           <w:rPr>
             <w:noProof/>
@@ -9182,7 +9305,7 @@
                       <pic:cNvPicPr/>
                     </pic:nvPicPr>
                     <pic:blipFill>
-                      <a:blip r:embed="rId11">
+                      <a:blip r:embed="rId14">
                         <a:extLst>
                           <a:ext uri="{28A0092B-C50C-407E-A947-70E740481C1C}">
                             <a14:useLocalDpi xmlns:a14="http://schemas.microsoft.com/office/drawing/2010/main" val="0"/>
@@ -9215,16 +9338,16 @@
         <w:pStyle w:val="Caption"/>
         <w:jc w:val="center"/>
         <w:rPr>
-          <w:ins w:id="268" w:author="Tandon, Akshat" w:date="2017-05-29T11:18:00Z"/>
-        </w:rPr>
-        <w:pPrChange w:id="269" w:author="Tandon, Akshat" w:date="2017-05-29T11:18:00Z">
+          <w:ins w:id="269" w:author="Tandon, Akshat" w:date="2017-05-29T11:18:00Z"/>
+        </w:rPr>
+        <w:pPrChange w:id="270" w:author="Tandon, Akshat" w:date="2017-05-29T11:18:00Z">
           <w:pPr>
             <w:pStyle w:val="1Para"/>
             <w:ind w:firstLine="0"/>
           </w:pPr>
         </w:pPrChange>
       </w:pPr>
-      <w:ins w:id="270" w:author="Tandon, Akshat" w:date="2017-05-29T11:18:00Z">
+      <w:ins w:id="271" w:author="Tandon, Akshat" w:date="2017-05-29T11:18:00Z">
         <w:r>
           <w:t xml:space="preserve">Figure </w:t>
         </w:r>
@@ -9238,7 +9361,7 @@
       <w:r>
         <w:fldChar w:fldCharType="separate"/>
       </w:r>
-      <w:ins w:id="271" w:author="Tandon, Akshat" w:date="2017-05-29T11:19:00Z">
+      <w:ins w:id="272" w:author="Tandon, Akshat" w:date="2017-05-29T11:19:00Z">
         <w:r>
           <w:rPr>
             <w:noProof/>
@@ -9246,7 +9369,7 @@
           <w:t>2</w:t>
         </w:r>
       </w:ins>
-      <w:ins w:id="272" w:author="Tandon, Akshat" w:date="2017-05-29T11:18:00Z">
+      <w:ins w:id="273" w:author="Tandon, Akshat" w:date="2017-05-29T11:18:00Z">
         <w:r>
           <w:fldChar w:fldCharType="end"/>
         </w:r>
@@ -9268,7 +9391,7 @@
         <w:pStyle w:val="1Para"/>
         <w:ind w:firstLine="0"/>
         <w:jc w:val="center"/>
-        <w:pPrChange w:id="273" w:author="Tandon, Akshat" w:date="2017-05-29T11:16:00Z">
+        <w:pPrChange w:id="274" w:author="Tandon, Akshat" w:date="2017-05-29T11:16:00Z">
           <w:pPr>
             <w:pStyle w:val="1Para"/>
             <w:ind w:firstLine="0"/>
@@ -9280,17 +9403,17 @@
       <w:pPr>
         <w:pStyle w:val="Heading2"/>
       </w:pPr>
-      <w:bookmarkStart w:id="274" w:name="_Toc483818997"/>
+      <w:bookmarkStart w:id="275" w:name="_Toc483818997"/>
       <w:r>
         <w:t>Programming Technologies</w:t>
       </w:r>
-      <w:bookmarkEnd w:id="274"/>
+      <w:bookmarkEnd w:id="275"/>
     </w:p>
     <w:p>
       <w:pPr>
         <w:pStyle w:val="1Para"/>
         <w:rPr>
-          <w:del w:id="275" w:author="Tandon, Akshat" w:date="2017-06-05T10:38:00Z"/>
+          <w:del w:id="276" w:author="Tandon, Akshat" w:date="2017-06-05T10:38:00Z"/>
         </w:rPr>
       </w:pPr>
       <w:r>
@@ -9322,7 +9445,7 @@
                     <pic:cNvPicPr/>
                   </pic:nvPicPr>
                   <pic:blipFill>
-                    <a:blip r:embed="rId12">
+                    <a:blip r:embed="rId15">
                       <a:extLst>
                         <a:ext uri="{28A0092B-C50C-407E-A947-70E740481C1C}">
                           <a14:useLocalDpi xmlns:a14="http://schemas.microsoft.com/office/drawing/2010/main" val="0"/>
@@ -9407,9 +9530,9 @@
       <w:pPr>
         <w:pStyle w:val="1Para"/>
         <w:rPr>
-          <w:ins w:id="276" w:author="Tandon, Akshat" w:date="2017-05-29T11:19:00Z"/>
-        </w:rPr>
-        <w:pPrChange w:id="277" w:author="Tandon, Akshat" w:date="2017-06-05T10:38:00Z">
+          <w:ins w:id="277" w:author="Tandon, Akshat" w:date="2017-05-29T11:19:00Z"/>
+        </w:rPr>
+        <w:pPrChange w:id="278" w:author="Tandon, Akshat" w:date="2017-06-05T10:38:00Z">
           <w:pPr>
             <w:pStyle w:val="1Para"/>
             <w:ind w:firstLine="0"/>
@@ -9422,9 +9545,9 @@
       <w:pPr>
         <w:pStyle w:val="Caption"/>
         <w:rPr>
-          <w:del w:id="278" w:author="Tandon, Akshat" w:date="2017-06-05T10:37:00Z"/>
-        </w:rPr>
-        <w:pPrChange w:id="279" w:author="Tandon, Akshat" w:date="2017-06-05T10:37:00Z">
+          <w:del w:id="279" w:author="Tandon, Akshat" w:date="2017-06-05T10:37:00Z"/>
+        </w:rPr>
+        <w:pPrChange w:id="280" w:author="Tandon, Akshat" w:date="2017-06-05T10:37:00Z">
           <w:pPr>
             <w:pStyle w:val="1Para"/>
             <w:ind w:firstLine="0"/>
@@ -9461,9 +9584,9 @@
       <w:pPr>
         <w:pStyle w:val="Heading5"/>
         <w:rPr>
-          <w:ins w:id="280" w:author="Tandon, Akshat" w:date="2017-05-29T09:30:00Z"/>
-        </w:rPr>
-        <w:pPrChange w:id="281" w:author="Tandon, Akshat" w:date="2017-05-29T09:30:00Z">
+          <w:ins w:id="281" w:author="Tandon, Akshat" w:date="2017-05-29T09:30:00Z"/>
+        </w:rPr>
+        <w:pPrChange w:id="282" w:author="Tandon, Akshat" w:date="2017-05-29T09:30:00Z">
           <w:pPr>
             <w:pStyle w:val="1Para"/>
             <w:ind w:firstLine="0"/>
@@ -9473,7 +9596,7 @@
       <w:r>
         <w:t>Hello World</w:t>
       </w:r>
-      <w:ins w:id="282" w:author="Tandon, Akshat" w:date="2017-05-29T09:23:00Z">
+      <w:ins w:id="283" w:author="Tandon, Akshat" w:date="2017-05-29T09:23:00Z">
         <w:r>
           <w:t xml:space="preserve"> in Python</w:t>
         </w:r>
@@ -9482,34 +9605,34 @@
     <w:p>
       <w:pPr>
         <w:pStyle w:val="1Para"/>
-        <w:pPrChange w:id="283" w:author="Tandon, Akshat" w:date="2017-05-29T09:30:00Z">
+        <w:pPrChange w:id="284" w:author="Tandon, Akshat" w:date="2017-05-29T09:30:00Z">
           <w:pPr>
             <w:pStyle w:val="1Para"/>
             <w:ind w:firstLine="0"/>
           </w:pPr>
         </w:pPrChange>
       </w:pPr>
-      <w:ins w:id="284" w:author="Tandon, Akshat" w:date="2017-05-29T09:30:00Z">
+      <w:ins w:id="285" w:author="Tandon, Akshat" w:date="2017-05-29T09:30:00Z">
         <w:r>
           <w:t xml:space="preserve">Writing “Python” in </w:t>
         </w:r>
       </w:ins>
-      <w:ins w:id="285" w:author="Tandon, Akshat" w:date="2017-05-29T09:31:00Z">
+      <w:ins w:id="286" w:author="Tandon, Akshat" w:date="2017-05-29T09:31:00Z">
         <w:r>
           <w:t>the</w:t>
         </w:r>
       </w:ins>
-      <w:ins w:id="286" w:author="Tandon, Akshat" w:date="2017-05-29T09:30:00Z">
+      <w:ins w:id="287" w:author="Tandon, Akshat" w:date="2017-05-29T09:30:00Z">
         <w:r>
           <w:t xml:space="preserve"> </w:t>
         </w:r>
       </w:ins>
-      <w:ins w:id="287" w:author="Tandon, Akshat" w:date="2017-05-29T09:31:00Z">
+      <w:ins w:id="288" w:author="Tandon, Akshat" w:date="2017-05-29T09:31:00Z">
         <w:r>
           <w:t>command line starts the Python interactive shell which can be used to write python commands.</w:t>
         </w:r>
       </w:ins>
-      <w:del w:id="288" w:author="Tandon, Akshat" w:date="2017-05-29T09:23:00Z">
+      <w:del w:id="289" w:author="Tandon, Akshat" w:date="2017-05-29T09:23:00Z">
         <w:r>
           <w:delText>!</w:delText>
         </w:r>
@@ -9520,7 +9643,7 @@
         <w:tblStyle w:val="TableGrid"/>
         <w:tblW w:w="0" w:type="auto"/>
         <w:tblLook w:val="0480" w:firstRow="0" w:lastRow="0" w:firstColumn="1" w:lastColumn="0" w:noHBand="0" w:noVBand="1"/>
-        <w:tblPrChange w:id="289" w:author="Tandon, Akshat" w:date="2017-05-29T09:27:00Z">
+        <w:tblPrChange w:id="290" w:author="Tandon, Akshat" w:date="2017-05-29T09:27:00Z">
           <w:tblPr>
             <w:tblStyle w:val="TableGrid"/>
             <w:tblW w:w="0" w:type="auto"/>
@@ -9530,7 +9653,7 @@
       </w:tblPr>
       <w:tblGrid>
         <w:gridCol w:w="9056"/>
-        <w:tblGridChange w:id="290">
+        <w:tblGridChange w:id="291">
           <w:tblGrid>
             <w:gridCol w:w="9056"/>
           </w:tblGrid>
@@ -9544,7 +9667,7 @@
           <w:tcPr>
             <w:tcW w:w="9056" w:type="dxa"/>
             <w:shd w:val="clear" w:color="auto" w:fill="auto"/>
-            <w:tcPrChange w:id="291" w:author="Tandon, Akshat" w:date="2017-05-29T09:27:00Z">
+            <w:tcPrChange w:id="292" w:author="Tandon, Akshat" w:date="2017-05-29T09:27:00Z">
               <w:tcPr>
                 <w:tcW w:w="9056" w:type="dxa"/>
                 <w:shd w:val="clear" w:color="auto" w:fill="auto"/>
@@ -9583,7 +9706,7 @@
                 <w:bdr w:val="none" w:sz="0" w:space="0" w:color="auto" w:frame="1"/>
                 <w:shd w:val="clear" w:color="auto" w:fill="EFF0F1"/>
                 <w:lang w:val="en-GB" w:eastAsia="en-GB"/>
-                <w:rPrChange w:id="292" w:author="Tandon, Akshat" w:date="2017-05-29T09:22:00Z">
+                <w:rPrChange w:id="293" w:author="Tandon, Akshat" w:date="2017-05-29T09:22:00Z">
                   <w:rPr>
                     <w:rFonts w:ascii="Consolas" w:hAnsi="Consolas" w:cs="Courier New"/>
                     <w:noProof/>
@@ -9607,7 +9730,7 @@
                 <w:bdr w:val="none" w:sz="0" w:space="0" w:color="auto" w:frame="1"/>
                 <w:shd w:val="clear" w:color="auto" w:fill="EFF0F1"/>
                 <w:lang w:val="en-GB" w:eastAsia="en-GB"/>
-                <w:rPrChange w:id="293" w:author="Tandon, Akshat" w:date="2017-05-29T09:22:00Z">
+                <w:rPrChange w:id="294" w:author="Tandon, Akshat" w:date="2017-05-29T09:22:00Z">
                   <w:rPr>
                     <w:rFonts w:ascii="Consolas" w:hAnsi="Consolas" w:cs="Courier New"/>
                     <w:noProof/>
@@ -9664,7 +9787,7 @@
                 <w:bdr w:val="none" w:sz="0" w:space="0" w:color="auto" w:frame="1"/>
                 <w:shd w:val="clear" w:color="auto" w:fill="EFF0F1"/>
                 <w:lang w:val="en-GB" w:eastAsia="en-GB"/>
-                <w:rPrChange w:id="294" w:author="Tandon, Akshat" w:date="2017-05-29T09:22:00Z">
+                <w:rPrChange w:id="295" w:author="Tandon, Akshat" w:date="2017-05-29T09:22:00Z">
                   <w:rPr>
                     <w:rFonts w:ascii="Consolas" w:hAnsi="Consolas" w:cs="Courier New"/>
                     <w:noProof/>
@@ -9688,7 +9811,7 @@
         <w:pStyle w:val="1Para"/>
         <w:ind w:firstLine="0"/>
         <w:rPr>
-          <w:ins w:id="295" w:author="Tandon, Akshat" w:date="2017-05-29T09:23:00Z"/>
+          <w:ins w:id="296" w:author="Tandon, Akshat" w:date="2017-05-29T09:23:00Z"/>
           <w:b/>
         </w:rPr>
       </w:pPr>
@@ -9697,21 +9820,21 @@
       <w:pPr>
         <w:pStyle w:val="Heading5"/>
         <w:rPr>
-          <w:ins w:id="296" w:author="Tandon, Akshat" w:date="2017-05-29T09:22:00Z"/>
-        </w:rPr>
-        <w:pPrChange w:id="297" w:author="Tandon, Akshat" w:date="2017-05-29T09:25:00Z">
+          <w:ins w:id="297" w:author="Tandon, Akshat" w:date="2017-05-29T09:22:00Z"/>
+        </w:rPr>
+        <w:pPrChange w:id="298" w:author="Tandon, Akshat" w:date="2017-05-29T09:25:00Z">
           <w:pPr>
             <w:pStyle w:val="1Para"/>
             <w:ind w:firstLine="0"/>
           </w:pPr>
         </w:pPrChange>
       </w:pPr>
-      <w:ins w:id="298" w:author="Tandon, Akshat" w:date="2017-05-29T09:23:00Z">
+      <w:ins w:id="299" w:author="Tandon, Akshat" w:date="2017-05-29T09:23:00Z">
         <w:r>
           <w:t>Indentation</w:t>
         </w:r>
       </w:ins>
-      <w:ins w:id="299" w:author="Tandon, Akshat" w:date="2017-05-29T09:31:00Z">
+      <w:ins w:id="300" w:author="Tandon, Akshat" w:date="2017-05-29T09:31:00Z">
         <w:r>
           <w:t xml:space="preserve"> is necessary</w:t>
         </w:r>
@@ -9722,10 +9845,10 @@
         <w:pStyle w:val="1Para"/>
         <w:ind w:firstLine="0"/>
         <w:rPr>
-          <w:ins w:id="300" w:author="Tandon, Akshat" w:date="2017-05-29T09:24:00Z"/>
-        </w:rPr>
-      </w:pPr>
-      <w:ins w:id="301" w:author="Tandon, Akshat" w:date="2017-05-29T09:22:00Z">
+          <w:ins w:id="301" w:author="Tandon, Akshat" w:date="2017-05-29T09:24:00Z"/>
+        </w:rPr>
+      </w:pPr>
+      <w:ins w:id="302" w:author="Tandon, Akshat" w:date="2017-05-29T09:22:00Z">
         <w:r>
           <w:rPr>
             <w:b/>
@@ -9733,22 +9856,22 @@
           <w:tab/>
         </w:r>
       </w:ins>
-      <w:ins w:id="302" w:author="Tandon, Akshat" w:date="2017-05-29T09:23:00Z">
+      <w:ins w:id="303" w:author="Tandon, Akshat" w:date="2017-05-29T09:23:00Z">
         <w:r>
           <w:t xml:space="preserve">Unlike most other </w:t>
         </w:r>
       </w:ins>
-      <w:ins w:id="303" w:author="Tandon, Akshat" w:date="2017-05-29T09:24:00Z">
+      <w:ins w:id="304" w:author="Tandon, Akshat" w:date="2017-05-29T09:24:00Z">
         <w:r>
           <w:t>programming languages</w:t>
         </w:r>
       </w:ins>
-      <w:ins w:id="304" w:author="Tandon, Akshat" w:date="2017-05-29T09:23:00Z">
+      <w:ins w:id="305" w:author="Tandon, Akshat" w:date="2017-05-29T09:23:00Z">
         <w:r>
           <w:t>, Python</w:t>
         </w:r>
       </w:ins>
-      <w:ins w:id="305" w:author="Tandon, Akshat" w:date="2017-05-29T09:24:00Z">
+      <w:ins w:id="306" w:author="Tandon, Akshat" w:date="2017-05-29T09:24:00Z">
         <w:r>
           <w:t xml:space="preserve"> cares about the indentation and structure of the code. A sample is shown below:</w:t>
         </w:r>
@@ -9765,7 +9888,7 @@
       </w:tblGrid>
       <w:tr>
         <w:trPr>
-          <w:ins w:id="306" w:author="Tandon, Akshat" w:date="2017-05-29T09:27:00Z"/>
+          <w:ins w:id="307" w:author="Tandon, Akshat" w:date="2017-05-29T09:27:00Z"/>
         </w:trPr>
         <w:tc>
           <w:tcPr>
@@ -9795,7 +9918,7 @@
               <w:spacing w:after="0" w:line="240" w:lineRule="auto"/>
               <w:textAlignment w:val="baseline"/>
               <w:rPr>
-                <w:ins w:id="307" w:author="Tandon, Akshat" w:date="2017-05-29T09:28:00Z"/>
+                <w:ins w:id="308" w:author="Tandon, Akshat" w:date="2017-05-29T09:28:00Z"/>
                 <w:rFonts w:ascii="Consolas" w:hAnsi="Consolas" w:cs="Courier New"/>
                 <w:noProof/>
                 <w:color w:val="242729"/>
@@ -9804,9 +9927,9 @@
                 <w:bdr w:val="none" w:sz="0" w:space="0" w:color="auto" w:frame="1"/>
                 <w:shd w:val="clear" w:color="auto" w:fill="EFF0F1"/>
                 <w:lang w:val="en-GB" w:eastAsia="en-GB"/>
-                <w:rPrChange w:id="308" w:author="Tandon, Akshat" w:date="2017-05-29T09:28:00Z">
+                <w:rPrChange w:id="309" w:author="Tandon, Akshat" w:date="2017-05-29T09:28:00Z">
                   <w:rPr>
-                    <w:ins w:id="309" w:author="Tandon, Akshat" w:date="2017-05-29T09:28:00Z"/>
+                    <w:ins w:id="310" w:author="Tandon, Akshat" w:date="2017-05-29T09:28:00Z"/>
                     <w:rFonts w:ascii="Consolas" w:hAnsi="Consolas" w:cs="Courier New"/>
                     <w:noProof/>
                     <w:color w:val="242729"/>
@@ -9819,7 +9942,7 @@
                 </w:rPrChange>
               </w:rPr>
             </w:pPr>
-            <w:ins w:id="310" w:author="Tandon, Akshat" w:date="2017-05-29T09:28:00Z">
+            <w:ins w:id="311" w:author="Tandon, Akshat" w:date="2017-05-29T09:28:00Z">
               <w:r>
                 <w:rPr>
                   <w:rFonts w:ascii="Consolas" w:hAnsi="Consolas" w:cs="Courier New"/>
@@ -9830,7 +9953,7 @@
                   <w:bdr w:val="none" w:sz="0" w:space="0" w:color="auto" w:frame="1"/>
                   <w:shd w:val="clear" w:color="auto" w:fill="EFF0F1"/>
                   <w:lang w:val="en-GB" w:eastAsia="en-GB"/>
-                  <w:rPrChange w:id="311" w:author="Tandon, Akshat" w:date="2017-05-29T09:28:00Z">
+                  <w:rPrChange w:id="312" w:author="Tandon, Akshat" w:date="2017-05-29T09:28:00Z">
                     <w:rPr>
                       <w:rFonts w:ascii="Consolas" w:hAnsi="Consolas" w:cs="Courier New"/>
                       <w:noProof/>
@@ -9871,7 +9994,7 @@
               <w:spacing w:after="0" w:line="240" w:lineRule="auto"/>
               <w:textAlignment w:val="baseline"/>
               <w:rPr>
-                <w:ins w:id="312" w:author="Tandon, Akshat" w:date="2017-05-29T09:28:00Z"/>
+                <w:ins w:id="313" w:author="Tandon, Akshat" w:date="2017-05-29T09:28:00Z"/>
                 <w:rFonts w:ascii="Consolas" w:hAnsi="Consolas" w:cs="Courier New"/>
                 <w:noProof/>
                 <w:color w:val="242729"/>
@@ -9880,9 +10003,9 @@
                 <w:bdr w:val="none" w:sz="0" w:space="0" w:color="auto" w:frame="1"/>
                 <w:shd w:val="clear" w:color="auto" w:fill="EFF0F1"/>
                 <w:lang w:val="en-GB" w:eastAsia="en-GB"/>
-                <w:rPrChange w:id="313" w:author="Tandon, Akshat" w:date="2017-05-29T09:28:00Z">
+                <w:rPrChange w:id="314" w:author="Tandon, Akshat" w:date="2017-05-29T09:28:00Z">
                   <w:rPr>
-                    <w:ins w:id="314" w:author="Tandon, Akshat" w:date="2017-05-29T09:28:00Z"/>
+                    <w:ins w:id="315" w:author="Tandon, Akshat" w:date="2017-05-29T09:28:00Z"/>
                     <w:rFonts w:ascii="Consolas" w:hAnsi="Consolas" w:cs="Courier New"/>
                     <w:noProof/>
                     <w:color w:val="242729"/>
@@ -9895,7 +10018,7 @@
                 </w:rPrChange>
               </w:rPr>
             </w:pPr>
-            <w:ins w:id="315" w:author="Tandon, Akshat" w:date="2017-05-29T09:28:00Z">
+            <w:ins w:id="316" w:author="Tandon, Akshat" w:date="2017-05-29T09:28:00Z">
               <w:r>
                 <w:rPr>
                   <w:rFonts w:ascii="Consolas" w:hAnsi="Consolas" w:cs="Courier New"/>
@@ -9906,7 +10029,7 @@
                   <w:bdr w:val="none" w:sz="0" w:space="0" w:color="auto" w:frame="1"/>
                   <w:shd w:val="clear" w:color="auto" w:fill="EFF0F1"/>
                   <w:lang w:val="en-GB" w:eastAsia="en-GB"/>
-                  <w:rPrChange w:id="316" w:author="Tandon, Akshat" w:date="2017-05-29T09:28:00Z">
+                  <w:rPrChange w:id="317" w:author="Tandon, Akshat" w:date="2017-05-29T09:28:00Z">
                     <w:rPr>
                       <w:rFonts w:ascii="Consolas" w:hAnsi="Consolas" w:cs="Courier New"/>
                       <w:noProof/>
@@ -9947,7 +10070,7 @@
               <w:spacing w:after="0" w:line="240" w:lineRule="auto"/>
               <w:textAlignment w:val="baseline"/>
               <w:rPr>
-                <w:ins w:id="317" w:author="Tandon, Akshat" w:date="2017-05-29T09:28:00Z"/>
+                <w:ins w:id="318" w:author="Tandon, Akshat" w:date="2017-05-29T09:28:00Z"/>
                 <w:rFonts w:ascii="Consolas" w:hAnsi="Consolas" w:cs="Courier New"/>
                 <w:noProof/>
                 <w:color w:val="242729"/>
@@ -9956,9 +10079,9 @@
                 <w:bdr w:val="none" w:sz="0" w:space="0" w:color="auto" w:frame="1"/>
                 <w:shd w:val="clear" w:color="auto" w:fill="EFF0F1"/>
                 <w:lang w:val="en-GB" w:eastAsia="en-GB"/>
-                <w:rPrChange w:id="318" w:author="Tandon, Akshat" w:date="2017-05-29T09:28:00Z">
+                <w:rPrChange w:id="319" w:author="Tandon, Akshat" w:date="2017-05-29T09:28:00Z">
                   <w:rPr>
-                    <w:ins w:id="319" w:author="Tandon, Akshat" w:date="2017-05-29T09:28:00Z"/>
+                    <w:ins w:id="320" w:author="Tandon, Akshat" w:date="2017-05-29T09:28:00Z"/>
                     <w:rFonts w:ascii="Consolas" w:hAnsi="Consolas" w:cs="Courier New"/>
                     <w:noProof/>
                     <w:color w:val="242729"/>
@@ -9971,7 +10094,7 @@
                 </w:rPrChange>
               </w:rPr>
             </w:pPr>
-            <w:ins w:id="320" w:author="Tandon, Akshat" w:date="2017-05-29T09:28:00Z">
+            <w:ins w:id="321" w:author="Tandon, Akshat" w:date="2017-05-29T09:28:00Z">
               <w:r>
                 <w:rPr>
                   <w:rFonts w:ascii="Consolas" w:hAnsi="Consolas" w:cs="Courier New"/>
@@ -9982,7 +10105,7 @@
                   <w:bdr w:val="none" w:sz="0" w:space="0" w:color="auto" w:frame="1"/>
                   <w:shd w:val="clear" w:color="auto" w:fill="EFF0F1"/>
                   <w:lang w:val="en-GB" w:eastAsia="en-GB"/>
-                  <w:rPrChange w:id="321" w:author="Tandon, Akshat" w:date="2017-05-29T09:28:00Z">
+                  <w:rPrChange w:id="322" w:author="Tandon, Akshat" w:date="2017-05-29T09:28:00Z">
                     <w:rPr>
                       <w:rFonts w:ascii="Consolas" w:hAnsi="Consolas" w:cs="Courier New"/>
                       <w:noProof/>
@@ -10020,7 +10143,7 @@
                   <w:bdr w:val="none" w:sz="0" w:space="0" w:color="auto" w:frame="1"/>
                   <w:shd w:val="clear" w:color="auto" w:fill="EFF0F1"/>
                   <w:lang w:val="en-GB" w:eastAsia="en-GB"/>
-                  <w:rPrChange w:id="322" w:author="Tandon, Akshat" w:date="2017-05-29T09:28:00Z">
+                  <w:rPrChange w:id="323" w:author="Tandon, Akshat" w:date="2017-05-29T09:28:00Z">
                     <w:rPr>
                       <w:rFonts w:ascii="Consolas" w:hAnsi="Consolas" w:cs="Courier New"/>
                       <w:noProof/>
@@ -10036,7 +10159,7 @@
                 <w:t xml:space="preserve">" + </w:t>
               </w:r>
             </w:ins>
-            <w:ins w:id="323" w:author="Tandon, Akshat" w:date="2017-05-29T09:30:00Z">
+            <w:ins w:id="324" w:author="Tandon, Akshat" w:date="2017-05-29T09:30:00Z">
               <w:r>
                 <w:rPr>
                   <w:rFonts w:ascii="Consolas" w:hAnsi="Consolas" w:cs="Courier New"/>
@@ -10051,7 +10174,7 @@
                 <w:t>str(</w:t>
               </w:r>
             </w:ins>
-            <w:ins w:id="324" w:author="Tandon, Akshat" w:date="2017-05-29T09:28:00Z">
+            <w:ins w:id="325" w:author="Tandon, Akshat" w:date="2017-05-29T09:28:00Z">
               <w:r>
                 <w:rPr>
                   <w:rFonts w:ascii="Consolas" w:hAnsi="Consolas" w:cs="Courier New"/>
@@ -10062,7 +10185,7 @@
                   <w:bdr w:val="none" w:sz="0" w:space="0" w:color="auto" w:frame="1"/>
                   <w:shd w:val="clear" w:color="auto" w:fill="EFF0F1"/>
                   <w:lang w:val="en-GB" w:eastAsia="en-GB"/>
-                  <w:rPrChange w:id="325" w:author="Tandon, Akshat" w:date="2017-05-29T09:28:00Z">
+                  <w:rPrChange w:id="326" w:author="Tandon, Akshat" w:date="2017-05-29T09:28:00Z">
                     <w:rPr>
                       <w:rFonts w:ascii="Consolas" w:hAnsi="Consolas" w:cs="Courier New"/>
                       <w:noProof/>
@@ -10078,7 +10201,7 @@
                 <w:t>i</w:t>
               </w:r>
             </w:ins>
-            <w:ins w:id="326" w:author="Tandon, Akshat" w:date="2017-05-29T09:30:00Z">
+            <w:ins w:id="327" w:author="Tandon, Akshat" w:date="2017-05-29T09:30:00Z">
               <w:r>
                 <w:rPr>
                   <w:rFonts w:ascii="Consolas" w:hAnsi="Consolas" w:cs="Courier New"/>
@@ -10093,7 +10216,7 @@
                 <w:t>)</w:t>
               </w:r>
             </w:ins>
-            <w:ins w:id="327" w:author="Tandon, Akshat" w:date="2017-05-29T09:28:00Z">
+            <w:ins w:id="328" w:author="Tandon, Akshat" w:date="2017-05-29T09:28:00Z">
               <w:r>
                 <w:rPr>
                   <w:rFonts w:ascii="Consolas" w:hAnsi="Consolas" w:cs="Courier New"/>
@@ -10104,7 +10227,7 @@
                   <w:bdr w:val="none" w:sz="0" w:space="0" w:color="auto" w:frame="1"/>
                   <w:shd w:val="clear" w:color="auto" w:fill="EFF0F1"/>
                   <w:lang w:val="en-GB" w:eastAsia="en-GB"/>
-                  <w:rPrChange w:id="328" w:author="Tandon, Akshat" w:date="2017-05-29T09:28:00Z">
+                  <w:rPrChange w:id="329" w:author="Tandon, Akshat" w:date="2017-05-29T09:28:00Z">
                     <w:rPr>
                       <w:rFonts w:ascii="Consolas" w:hAnsi="Consolas" w:cs="Courier New"/>
                       <w:noProof/>
@@ -10145,7 +10268,7 @@
               <w:spacing w:after="0" w:line="240" w:lineRule="auto"/>
               <w:textAlignment w:val="baseline"/>
               <w:rPr>
-                <w:ins w:id="329" w:author="Tandon, Akshat" w:date="2017-05-29T09:28:00Z"/>
+                <w:ins w:id="330" w:author="Tandon, Akshat" w:date="2017-05-29T09:28:00Z"/>
                 <w:rFonts w:ascii="Consolas" w:hAnsi="Consolas" w:cs="Courier New"/>
                 <w:noProof/>
                 <w:color w:val="242729"/>
@@ -10154,9 +10277,9 @@
                 <w:bdr w:val="none" w:sz="0" w:space="0" w:color="auto" w:frame="1"/>
                 <w:shd w:val="clear" w:color="auto" w:fill="EFF0F1"/>
                 <w:lang w:val="en-GB" w:eastAsia="en-GB"/>
-                <w:rPrChange w:id="330" w:author="Tandon, Akshat" w:date="2017-05-29T09:28:00Z">
+                <w:rPrChange w:id="331" w:author="Tandon, Akshat" w:date="2017-05-29T09:28:00Z">
                   <w:rPr>
-                    <w:ins w:id="331" w:author="Tandon, Akshat" w:date="2017-05-29T09:28:00Z"/>
+                    <w:ins w:id="332" w:author="Tandon, Akshat" w:date="2017-05-29T09:28:00Z"/>
                     <w:rFonts w:ascii="Consolas" w:hAnsi="Consolas" w:cs="Courier New"/>
                     <w:noProof/>
                     <w:color w:val="242729"/>
@@ -10169,7 +10292,7 @@
                 </w:rPrChange>
               </w:rPr>
             </w:pPr>
-            <w:ins w:id="332" w:author="Tandon, Akshat" w:date="2017-05-29T09:28:00Z">
+            <w:ins w:id="333" w:author="Tandon, Akshat" w:date="2017-05-29T09:28:00Z">
               <w:r>
                 <w:rPr>
                   <w:rFonts w:ascii="Consolas" w:hAnsi="Consolas" w:cs="Courier New"/>
@@ -10180,7 +10303,7 @@
                   <w:bdr w:val="none" w:sz="0" w:space="0" w:color="auto" w:frame="1"/>
                   <w:shd w:val="clear" w:color="auto" w:fill="EFF0F1"/>
                   <w:lang w:val="en-GB" w:eastAsia="en-GB"/>
-                  <w:rPrChange w:id="333" w:author="Tandon, Akshat" w:date="2017-05-29T09:28:00Z">
+                  <w:rPrChange w:id="334" w:author="Tandon, Akshat" w:date="2017-05-29T09:28:00Z">
                     <w:rPr>
                       <w:rFonts w:ascii="Consolas" w:hAnsi="Consolas" w:cs="Courier New"/>
                       <w:noProof/>
@@ -10196,7 +10319,7 @@
                 <w:t xml:space="preserve">  if i =</w:t>
               </w:r>
             </w:ins>
-            <w:ins w:id="334" w:author="Tandon, Akshat" w:date="2017-05-29T09:30:00Z">
+            <w:ins w:id="335" w:author="Tandon, Akshat" w:date="2017-05-29T09:30:00Z">
               <w:r>
                 <w:rPr>
                   <w:rFonts w:ascii="Consolas" w:hAnsi="Consolas" w:cs="Courier New"/>
@@ -10211,7 +10334,7 @@
                 <w:t>=</w:t>
               </w:r>
             </w:ins>
-            <w:ins w:id="335" w:author="Tandon, Akshat" w:date="2017-05-29T09:28:00Z">
+            <w:ins w:id="336" w:author="Tandon, Akshat" w:date="2017-05-29T09:28:00Z">
               <w:r>
                 <w:rPr>
                   <w:rFonts w:ascii="Consolas" w:hAnsi="Consolas" w:cs="Courier New"/>
@@ -10222,7 +10345,7 @@
                   <w:bdr w:val="none" w:sz="0" w:space="0" w:color="auto" w:frame="1"/>
                   <w:shd w:val="clear" w:color="auto" w:fill="EFF0F1"/>
                   <w:lang w:val="en-GB" w:eastAsia="en-GB"/>
-                  <w:rPrChange w:id="336" w:author="Tandon, Akshat" w:date="2017-05-29T09:28:00Z">
+                  <w:rPrChange w:id="337" w:author="Tandon, Akshat" w:date="2017-05-29T09:28:00Z">
                     <w:rPr>
                       <w:rFonts w:ascii="Consolas" w:hAnsi="Consolas" w:cs="Courier New"/>
                       <w:noProof/>
@@ -10263,26 +10386,26 @@
               <w:spacing w:after="0" w:line="240" w:lineRule="auto"/>
               <w:textAlignment w:val="baseline"/>
               <w:rPr>
-                <w:ins w:id="337" w:author="Tandon, Akshat" w:date="2017-05-29T09:27:00Z"/>
+                <w:ins w:id="338" w:author="Tandon, Akshat" w:date="2017-05-29T09:27:00Z"/>
                 <w:rFonts w:ascii="Consolas" w:hAnsi="Consolas" w:cs="Courier New"/>
                 <w:color w:val="242729"/>
                 <w:sz w:val="20"/>
                 <w:szCs w:val="20"/>
                 <w:lang w:val="en-GB" w:eastAsia="en-GB"/>
-                <w:rPrChange w:id="338" w:author="Tandon, Akshat" w:date="2017-05-29T09:28:00Z">
+                <w:rPrChange w:id="339" w:author="Tandon, Akshat" w:date="2017-05-29T09:28:00Z">
                   <w:rPr>
-                    <w:ins w:id="339" w:author="Tandon, Akshat" w:date="2017-05-29T09:27:00Z"/>
+                    <w:ins w:id="340" w:author="Tandon, Akshat" w:date="2017-05-29T09:27:00Z"/>
                   </w:rPr>
                 </w:rPrChange>
               </w:rPr>
-              <w:pPrChange w:id="340" w:author="Tandon, Akshat" w:date="2017-05-29T09:28:00Z">
+              <w:pPrChange w:id="341" w:author="Tandon, Akshat" w:date="2017-05-29T09:28:00Z">
                 <w:pPr>
                   <w:pStyle w:val="1Para"/>
                   <w:ind w:firstLine="0"/>
                 </w:pPr>
               </w:pPrChange>
             </w:pPr>
-            <w:ins w:id="341" w:author="Tandon, Akshat" w:date="2017-05-29T09:28:00Z">
+            <w:ins w:id="342" w:author="Tandon, Akshat" w:date="2017-05-29T09:28:00Z">
               <w:r>
                 <w:rPr>
                   <w:rFonts w:ascii="Consolas" w:hAnsi="Consolas" w:cs="Courier New"/>
@@ -10293,7 +10416,7 @@
                   <w:bdr w:val="none" w:sz="0" w:space="0" w:color="auto" w:frame="1"/>
                   <w:shd w:val="clear" w:color="auto" w:fill="EFF0F1"/>
                   <w:lang w:val="en-GB" w:eastAsia="en-GB"/>
-                  <w:rPrChange w:id="342" w:author="Tandon, Akshat" w:date="2017-05-29T09:28:00Z">
+                  <w:rPrChange w:id="343" w:author="Tandon, Akshat" w:date="2017-05-29T09:28:00Z">
                     <w:rPr>
                       <w:rFonts w:ascii="Consolas" w:hAnsi="Consolas" w:cs="Courier New"/>
                       <w:noProof/>
@@ -10318,7 +10441,7 @@
         <w:pStyle w:val="1Para"/>
         <w:ind w:firstLine="0"/>
         <w:rPr>
-          <w:ins w:id="343" w:author="Tandon, Akshat" w:date="2017-05-29T09:34:00Z"/>
+          <w:ins w:id="344" w:author="Tandon, Akshat" w:date="2017-05-29T09:34:00Z"/>
         </w:rPr>
       </w:pPr>
     </w:p>
@@ -10326,21 +10449,21 @@
       <w:pPr>
         <w:pStyle w:val="Heading5"/>
         <w:rPr>
-          <w:ins w:id="344" w:author="Tandon, Akshat" w:date="2017-05-29T09:34:00Z"/>
-        </w:rPr>
-        <w:pPrChange w:id="345" w:author="Tandon, Akshat" w:date="2017-05-29T09:34:00Z">
+          <w:ins w:id="345" w:author="Tandon, Akshat" w:date="2017-05-29T09:34:00Z"/>
+        </w:rPr>
+        <w:pPrChange w:id="346" w:author="Tandon, Akshat" w:date="2017-05-29T09:34:00Z">
           <w:pPr>
             <w:pStyle w:val="1Para"/>
             <w:ind w:firstLine="0"/>
           </w:pPr>
         </w:pPrChange>
       </w:pPr>
-      <w:ins w:id="346" w:author="Tandon, Akshat" w:date="2017-05-29T09:34:00Z">
+      <w:ins w:id="347" w:author="Tandon, Akshat" w:date="2017-05-29T09:34:00Z">
         <w:r>
           <w:t>Comment</w:t>
         </w:r>
       </w:ins>
-      <w:ins w:id="347" w:author="Tandon, Akshat" w:date="2017-05-29T09:37:00Z">
+      <w:ins w:id="348" w:author="Tandon, Akshat" w:date="2017-05-29T09:37:00Z">
         <w:r>
           <w:t>s</w:t>
         </w:r>
@@ -10350,17 +10473,17 @@
       <w:pPr>
         <w:pStyle w:val="1Para"/>
         <w:rPr>
-          <w:ins w:id="348" w:author="Tandon, Akshat" w:date="2017-05-29T09:34:00Z"/>
+          <w:ins w:id="349" w:author="Tandon, Akshat" w:date="2017-05-29T09:34:00Z"/>
           <w:lang w:val="en-US"/>
         </w:rPr>
-        <w:pPrChange w:id="349" w:author="Tandon, Akshat" w:date="2017-05-29T09:34:00Z">
+        <w:pPrChange w:id="350" w:author="Tandon, Akshat" w:date="2017-05-29T09:34:00Z">
           <w:pPr>
             <w:pStyle w:val="1Para"/>
             <w:ind w:firstLine="0"/>
           </w:pPr>
         </w:pPrChange>
       </w:pPr>
-      <w:ins w:id="350" w:author="Tandon, Akshat" w:date="2017-05-29T09:34:00Z">
+      <w:ins w:id="351" w:author="Tandon, Akshat" w:date="2017-05-29T09:34:00Z">
         <w:r>
           <w:rPr>
             <w:lang w:val="en-US"/>
@@ -10380,7 +10503,7 @@
       </w:tblGrid>
       <w:tr>
         <w:trPr>
-          <w:ins w:id="351" w:author="Tandon, Akshat" w:date="2017-05-29T09:35:00Z"/>
+          <w:ins w:id="352" w:author="Tandon, Akshat" w:date="2017-05-29T09:35:00Z"/>
         </w:trPr>
         <w:tc>
           <w:tcPr>
@@ -10410,7 +10533,7 @@
               <w:spacing w:after="0" w:line="240" w:lineRule="auto"/>
               <w:textAlignment w:val="baseline"/>
               <w:rPr>
-                <w:ins w:id="352" w:author="Tandon, Akshat" w:date="2017-05-29T09:35:00Z"/>
+                <w:ins w:id="353" w:author="Tandon, Akshat" w:date="2017-05-29T09:35:00Z"/>
                 <w:rFonts w:ascii="Consolas" w:hAnsi="Consolas" w:cs="Courier New"/>
                 <w:noProof/>
                 <w:color w:val="242729"/>
@@ -10419,9 +10542,9 @@
                 <w:bdr w:val="none" w:sz="0" w:space="0" w:color="auto" w:frame="1"/>
                 <w:shd w:val="clear" w:color="auto" w:fill="EFF0F1"/>
                 <w:lang w:val="en-GB" w:eastAsia="en-GB"/>
-                <w:rPrChange w:id="353" w:author="Tandon, Akshat" w:date="2017-05-29T09:35:00Z">
+                <w:rPrChange w:id="354" w:author="Tandon, Akshat" w:date="2017-05-29T09:35:00Z">
                   <w:rPr>
-                    <w:ins w:id="354" w:author="Tandon, Akshat" w:date="2017-05-29T09:35:00Z"/>
+                    <w:ins w:id="355" w:author="Tandon, Akshat" w:date="2017-05-29T09:35:00Z"/>
                     <w:rFonts w:ascii="Consolas" w:hAnsi="Consolas" w:cs="Courier New"/>
                     <w:noProof/>
                     <w:color w:val="242729"/>
@@ -10434,7 +10557,7 @@
                 </w:rPrChange>
               </w:rPr>
             </w:pPr>
-            <w:ins w:id="355" w:author="Tandon, Akshat" w:date="2017-05-29T09:35:00Z">
+            <w:ins w:id="356" w:author="Tandon, Akshat" w:date="2017-05-29T09:35:00Z">
               <w:r>
                 <w:rPr>
                   <w:rFonts w:ascii="Consolas" w:hAnsi="Consolas" w:cs="Courier New"/>
@@ -10445,7 +10568,7 @@
                   <w:bdr w:val="none" w:sz="0" w:space="0" w:color="auto" w:frame="1"/>
                   <w:shd w:val="clear" w:color="auto" w:fill="EFF0F1"/>
                   <w:lang w:val="en-GB" w:eastAsia="en-GB"/>
-                  <w:rPrChange w:id="356" w:author="Tandon, Akshat" w:date="2017-05-29T09:35:00Z">
+                  <w:rPrChange w:id="357" w:author="Tandon, Akshat" w:date="2017-05-29T09:35:00Z">
                     <w:rPr>
                       <w:rFonts w:ascii="Consolas" w:hAnsi="Consolas" w:cs="Courier New"/>
                       <w:noProof/>
@@ -10486,7 +10609,7 @@
               <w:spacing w:after="0" w:line="240" w:lineRule="auto"/>
               <w:textAlignment w:val="baseline"/>
               <w:rPr>
-                <w:ins w:id="357" w:author="Tandon, Akshat" w:date="2017-05-29T09:35:00Z"/>
+                <w:ins w:id="358" w:author="Tandon, Akshat" w:date="2017-05-29T09:35:00Z"/>
                 <w:rFonts w:ascii="Consolas" w:hAnsi="Consolas" w:cs="Courier New"/>
                 <w:noProof/>
                 <w:color w:val="242729"/>
@@ -10495,9 +10618,9 @@
                 <w:bdr w:val="none" w:sz="0" w:space="0" w:color="auto" w:frame="1"/>
                 <w:shd w:val="clear" w:color="auto" w:fill="EFF0F1"/>
                 <w:lang w:val="en-GB" w:eastAsia="en-GB"/>
-                <w:rPrChange w:id="358" w:author="Tandon, Akshat" w:date="2017-05-29T09:35:00Z">
+                <w:rPrChange w:id="359" w:author="Tandon, Akshat" w:date="2017-05-29T09:35:00Z">
                   <w:rPr>
-                    <w:ins w:id="359" w:author="Tandon, Akshat" w:date="2017-05-29T09:35:00Z"/>
+                    <w:ins w:id="360" w:author="Tandon, Akshat" w:date="2017-05-29T09:35:00Z"/>
                     <w:rFonts w:ascii="Consolas" w:hAnsi="Consolas" w:cs="Courier New"/>
                     <w:noProof/>
                     <w:color w:val="242729"/>
@@ -10510,7 +10633,7 @@
                 </w:rPrChange>
               </w:rPr>
             </w:pPr>
-            <w:ins w:id="360" w:author="Tandon, Akshat" w:date="2017-05-29T09:35:00Z">
+            <w:ins w:id="361" w:author="Tandon, Akshat" w:date="2017-05-29T09:35:00Z">
               <w:r>
                 <w:rPr>
                   <w:rFonts w:ascii="Consolas" w:hAnsi="Consolas" w:cs="Courier New"/>
@@ -10521,7 +10644,7 @@
                   <w:bdr w:val="none" w:sz="0" w:space="0" w:color="auto" w:frame="1"/>
                   <w:shd w:val="clear" w:color="auto" w:fill="EFF0F1"/>
                   <w:lang w:val="en-GB" w:eastAsia="en-GB"/>
-                  <w:rPrChange w:id="361" w:author="Tandon, Akshat" w:date="2017-05-29T09:35:00Z">
+                  <w:rPrChange w:id="362" w:author="Tandon, Akshat" w:date="2017-05-29T09:35:00Z">
                     <w:rPr>
                       <w:rFonts w:ascii="Consolas" w:hAnsi="Consolas" w:cs="Courier New"/>
                       <w:noProof/>
@@ -10562,7 +10685,7 @@
               <w:spacing w:after="0" w:line="240" w:lineRule="auto"/>
               <w:textAlignment w:val="baseline"/>
               <w:rPr>
-                <w:ins w:id="362" w:author="Tandon, Akshat" w:date="2017-05-29T09:35:00Z"/>
+                <w:ins w:id="363" w:author="Tandon, Akshat" w:date="2017-05-29T09:35:00Z"/>
                 <w:rFonts w:ascii="Consolas" w:hAnsi="Consolas" w:cs="Courier New"/>
                 <w:noProof/>
                 <w:color w:val="242729"/>
@@ -10571,9 +10694,9 @@
                 <w:bdr w:val="none" w:sz="0" w:space="0" w:color="auto" w:frame="1"/>
                 <w:shd w:val="clear" w:color="auto" w:fill="EFF0F1"/>
                 <w:lang w:val="en-GB" w:eastAsia="en-GB"/>
-                <w:rPrChange w:id="363" w:author="Tandon, Akshat" w:date="2017-05-29T09:35:00Z">
+                <w:rPrChange w:id="364" w:author="Tandon, Akshat" w:date="2017-05-29T09:35:00Z">
                   <w:rPr>
-                    <w:ins w:id="364" w:author="Tandon, Akshat" w:date="2017-05-29T09:35:00Z"/>
+                    <w:ins w:id="365" w:author="Tandon, Akshat" w:date="2017-05-29T09:35:00Z"/>
                     <w:rFonts w:ascii="Consolas" w:hAnsi="Consolas" w:cs="Courier New"/>
                     <w:noProof/>
                     <w:color w:val="242729"/>
@@ -10586,7 +10709,7 @@
                 </w:rPrChange>
               </w:rPr>
             </w:pPr>
-            <w:ins w:id="365" w:author="Tandon, Akshat" w:date="2017-05-29T09:35:00Z">
+            <w:ins w:id="366" w:author="Tandon, Akshat" w:date="2017-05-29T09:35:00Z">
               <w:r>
                 <w:rPr>
                   <w:rFonts w:ascii="Consolas" w:hAnsi="Consolas" w:cs="Courier New"/>
@@ -10597,7 +10720,7 @@
                   <w:bdr w:val="none" w:sz="0" w:space="0" w:color="auto" w:frame="1"/>
                   <w:shd w:val="clear" w:color="auto" w:fill="EFF0F1"/>
                   <w:lang w:val="en-GB" w:eastAsia="en-GB"/>
-                  <w:rPrChange w:id="366" w:author="Tandon, Akshat" w:date="2017-05-29T09:35:00Z">
+                  <w:rPrChange w:id="367" w:author="Tandon, Akshat" w:date="2017-05-29T09:35:00Z">
                     <w:rPr>
                       <w:rFonts w:ascii="Consolas" w:hAnsi="Consolas" w:cs="Courier New"/>
                       <w:noProof/>
@@ -10638,7 +10761,7 @@
               <w:spacing w:after="0" w:line="240" w:lineRule="auto"/>
               <w:textAlignment w:val="baseline"/>
               <w:rPr>
-                <w:ins w:id="367" w:author="Tandon, Akshat" w:date="2017-05-29T09:35:00Z"/>
+                <w:ins w:id="368" w:author="Tandon, Akshat" w:date="2017-05-29T09:35:00Z"/>
                 <w:rFonts w:ascii="Consolas" w:hAnsi="Consolas" w:cs="Courier New"/>
                 <w:noProof/>
                 <w:color w:val="242729"/>
@@ -10647,9 +10770,9 @@
                 <w:bdr w:val="none" w:sz="0" w:space="0" w:color="auto" w:frame="1"/>
                 <w:shd w:val="clear" w:color="auto" w:fill="EFF0F1"/>
                 <w:lang w:val="en-GB" w:eastAsia="en-GB"/>
-                <w:rPrChange w:id="368" w:author="Tandon, Akshat" w:date="2017-05-29T09:35:00Z">
+                <w:rPrChange w:id="369" w:author="Tandon, Akshat" w:date="2017-05-29T09:35:00Z">
                   <w:rPr>
-                    <w:ins w:id="369" w:author="Tandon, Akshat" w:date="2017-05-29T09:35:00Z"/>
+                    <w:ins w:id="370" w:author="Tandon, Akshat" w:date="2017-05-29T09:35:00Z"/>
                     <w:rFonts w:ascii="Consolas" w:hAnsi="Consolas" w:cs="Courier New"/>
                     <w:noProof/>
                     <w:color w:val="242729"/>
@@ -10662,7 +10785,7 @@
                 </w:rPrChange>
               </w:rPr>
             </w:pPr>
-            <w:ins w:id="370" w:author="Tandon, Akshat" w:date="2017-05-29T09:35:00Z">
+            <w:ins w:id="371" w:author="Tandon, Akshat" w:date="2017-05-29T09:35:00Z">
               <w:r>
                 <w:rPr>
                   <w:rFonts w:ascii="Consolas" w:hAnsi="Consolas" w:cs="Courier New"/>
@@ -10673,7 +10796,7 @@
                   <w:bdr w:val="none" w:sz="0" w:space="0" w:color="auto" w:frame="1"/>
                   <w:shd w:val="clear" w:color="auto" w:fill="EFF0F1"/>
                   <w:lang w:val="en-GB" w:eastAsia="en-GB"/>
-                  <w:rPrChange w:id="371" w:author="Tandon, Akshat" w:date="2017-05-29T09:35:00Z">
+                  <w:rPrChange w:id="372" w:author="Tandon, Akshat" w:date="2017-05-29T09:35:00Z">
                     <w:rPr>
                       <w:rFonts w:ascii="Consolas" w:hAnsi="Consolas" w:cs="Courier New"/>
                       <w:noProof/>
@@ -10714,7 +10837,7 @@
               <w:spacing w:after="0" w:line="240" w:lineRule="auto"/>
               <w:textAlignment w:val="baseline"/>
               <w:rPr>
-                <w:ins w:id="372" w:author="Tandon, Akshat" w:date="2017-05-29T09:35:00Z"/>
+                <w:ins w:id="373" w:author="Tandon, Akshat" w:date="2017-05-29T09:35:00Z"/>
                 <w:rFonts w:ascii="Consolas" w:hAnsi="Consolas" w:cs="Courier New"/>
                 <w:noProof/>
                 <w:color w:val="242729"/>
@@ -10723,9 +10846,9 @@
                 <w:bdr w:val="none" w:sz="0" w:space="0" w:color="auto" w:frame="1"/>
                 <w:shd w:val="clear" w:color="auto" w:fill="EFF0F1"/>
                 <w:lang w:val="en-GB" w:eastAsia="en-GB"/>
-                <w:rPrChange w:id="373" w:author="Tandon, Akshat" w:date="2017-05-29T09:35:00Z">
+                <w:rPrChange w:id="374" w:author="Tandon, Akshat" w:date="2017-05-29T09:35:00Z">
                   <w:rPr>
-                    <w:ins w:id="374" w:author="Tandon, Akshat" w:date="2017-05-29T09:35:00Z"/>
+                    <w:ins w:id="375" w:author="Tandon, Akshat" w:date="2017-05-29T09:35:00Z"/>
                     <w:rFonts w:ascii="Consolas" w:hAnsi="Consolas" w:cs="Courier New"/>
                     <w:noProof/>
                     <w:color w:val="242729"/>
@@ -10738,7 +10861,7 @@
                 </w:rPrChange>
               </w:rPr>
             </w:pPr>
-            <w:ins w:id="375" w:author="Tandon, Akshat" w:date="2017-05-29T09:35:00Z">
+            <w:ins w:id="376" w:author="Tandon, Akshat" w:date="2017-05-29T09:35:00Z">
               <w:r>
                 <w:rPr>
                   <w:rFonts w:ascii="Consolas" w:hAnsi="Consolas" w:cs="Courier New"/>
@@ -10749,7 +10872,7 @@
                   <w:bdr w:val="none" w:sz="0" w:space="0" w:color="auto" w:frame="1"/>
                   <w:shd w:val="clear" w:color="auto" w:fill="EFF0F1"/>
                   <w:lang w:val="en-GB" w:eastAsia="en-GB"/>
-                  <w:rPrChange w:id="376" w:author="Tandon, Akshat" w:date="2017-05-29T09:35:00Z">
+                  <w:rPrChange w:id="377" w:author="Tandon, Akshat" w:date="2017-05-29T09:35:00Z">
                     <w:rPr>
                       <w:rFonts w:ascii="Consolas" w:hAnsi="Consolas" w:cs="Courier New"/>
                       <w:noProof/>
@@ -10790,27 +10913,27 @@
               <w:spacing w:after="0" w:line="240" w:lineRule="auto"/>
               <w:textAlignment w:val="baseline"/>
               <w:rPr>
-                <w:ins w:id="377" w:author="Tandon, Akshat" w:date="2017-05-29T09:35:00Z"/>
+                <w:ins w:id="378" w:author="Tandon, Akshat" w:date="2017-05-29T09:35:00Z"/>
                 <w:rFonts w:ascii="Consolas" w:hAnsi="Consolas" w:cs="Courier New"/>
                 <w:color w:val="242729"/>
                 <w:sz w:val="20"/>
                 <w:szCs w:val="20"/>
                 <w:lang w:val="en-GB" w:eastAsia="en-GB"/>
-                <w:rPrChange w:id="378" w:author="Tandon, Akshat" w:date="2017-05-29T09:35:00Z">
+                <w:rPrChange w:id="379" w:author="Tandon, Akshat" w:date="2017-05-29T09:35:00Z">
                   <w:rPr>
-                    <w:ins w:id="379" w:author="Tandon, Akshat" w:date="2017-05-29T09:35:00Z"/>
+                    <w:ins w:id="380" w:author="Tandon, Akshat" w:date="2017-05-29T09:35:00Z"/>
                     <w:lang w:val="en-US"/>
                   </w:rPr>
                 </w:rPrChange>
               </w:rPr>
-              <w:pPrChange w:id="380" w:author="Tandon, Akshat" w:date="2017-05-29T09:35:00Z">
+              <w:pPrChange w:id="381" w:author="Tandon, Akshat" w:date="2017-05-29T09:35:00Z">
                 <w:pPr>
                   <w:pStyle w:val="1Para"/>
                   <w:ind w:firstLine="0"/>
                 </w:pPr>
               </w:pPrChange>
             </w:pPr>
-            <w:ins w:id="381" w:author="Tandon, Akshat" w:date="2017-05-29T09:35:00Z">
+            <w:ins w:id="382" w:author="Tandon, Akshat" w:date="2017-05-29T09:35:00Z">
               <w:r>
                 <w:rPr>
                   <w:rFonts w:ascii="Consolas" w:hAnsi="Consolas" w:cs="Courier New"/>
@@ -10821,7 +10944,7 @@
                   <w:bdr w:val="none" w:sz="0" w:space="0" w:color="auto" w:frame="1"/>
                   <w:shd w:val="clear" w:color="auto" w:fill="EFF0F1"/>
                   <w:lang w:val="en-GB" w:eastAsia="en-GB"/>
-                  <w:rPrChange w:id="382" w:author="Tandon, Akshat" w:date="2017-05-29T09:35:00Z">
+                  <w:rPrChange w:id="383" w:author="Tandon, Akshat" w:date="2017-05-29T09:35:00Z">
                     <w:rPr>
                       <w:rFonts w:ascii="Consolas" w:hAnsi="Consolas" w:cs="Courier New"/>
                       <w:noProof/>
@@ -10846,11 +10969,11 @@
         <w:pStyle w:val="1Para"/>
         <w:ind w:firstLine="0"/>
         <w:rPr>
-          <w:ins w:id="383" w:author="Tandon, Akshat" w:date="2017-05-29T09:31:00Z"/>
+          <w:ins w:id="384" w:author="Tandon, Akshat" w:date="2017-05-29T09:31:00Z"/>
           <w:lang w:val="en-US"/>
-          <w:rPrChange w:id="384" w:author="Tandon, Akshat" w:date="2017-05-29T09:34:00Z">
+          <w:rPrChange w:id="385" w:author="Tandon, Akshat" w:date="2017-05-29T09:34:00Z">
             <w:rPr>
-              <w:ins w:id="385" w:author="Tandon, Akshat" w:date="2017-05-29T09:31:00Z"/>
+              <w:ins w:id="386" w:author="Tandon, Akshat" w:date="2017-05-29T09:31:00Z"/>
             </w:rPr>
           </w:rPrChange>
         </w:rPr>
@@ -10860,16 +10983,16 @@
       <w:pPr>
         <w:pStyle w:val="Heading5"/>
         <w:rPr>
-          <w:ins w:id="386" w:author="Tandon, Akshat" w:date="2017-05-29T09:38:00Z"/>
-        </w:rPr>
-        <w:pPrChange w:id="387" w:author="Tandon, Akshat" w:date="2017-05-29T09:31:00Z">
+          <w:ins w:id="387" w:author="Tandon, Akshat" w:date="2017-05-29T09:38:00Z"/>
+        </w:rPr>
+        <w:pPrChange w:id="388" w:author="Tandon, Akshat" w:date="2017-05-29T09:31:00Z">
           <w:pPr>
             <w:pStyle w:val="1Para"/>
             <w:ind w:firstLine="0"/>
           </w:pPr>
         </w:pPrChange>
       </w:pPr>
-      <w:ins w:id="388" w:author="Tandon, Akshat" w:date="2017-05-29T09:38:00Z">
+      <w:ins w:id="389" w:author="Tandon, Akshat" w:date="2017-05-29T09:38:00Z">
         <w:r>
           <w:t>Data Types</w:t>
         </w:r>
@@ -10879,17 +11002,17 @@
       <w:pPr>
         <w:pStyle w:val="1Para"/>
         <w:rPr>
-          <w:ins w:id="389" w:author="Tandon, Akshat" w:date="2017-05-29T09:40:00Z"/>
+          <w:ins w:id="390" w:author="Tandon, Akshat" w:date="2017-05-29T09:40:00Z"/>
           <w:lang w:val="en-US"/>
         </w:rPr>
-        <w:pPrChange w:id="390" w:author="Tandon, Akshat" w:date="2017-05-29T09:38:00Z">
+        <w:pPrChange w:id="391" w:author="Tandon, Akshat" w:date="2017-05-29T09:38:00Z">
           <w:pPr>
             <w:pStyle w:val="1Para"/>
             <w:ind w:firstLine="0"/>
           </w:pPr>
         </w:pPrChange>
       </w:pPr>
-      <w:ins w:id="391" w:author="Tandon, Akshat" w:date="2017-05-29T09:38:00Z">
+      <w:ins w:id="392" w:author="Tandon, Akshat" w:date="2017-05-29T09:38:00Z">
         <w:r>
           <w:rPr>
             <w:lang w:val="en-US"/>
@@ -10897,7 +11020,7 @@
           <w:t xml:space="preserve">Python has built in support for </w:t>
         </w:r>
       </w:ins>
-      <w:ins w:id="392" w:author="Tandon, Akshat" w:date="2017-05-29T09:39:00Z">
+      <w:ins w:id="393" w:author="Tandon, Akshat" w:date="2017-05-29T09:39:00Z">
         <w:r>
           <w:rPr>
             <w:lang w:val="en-US"/>
@@ -10905,7 +11028,7 @@
           <w:t>primitive</w:t>
         </w:r>
       </w:ins>
-      <w:ins w:id="393" w:author="Tandon, Akshat" w:date="2017-05-29T09:38:00Z">
+      <w:ins w:id="394" w:author="Tandon, Akshat" w:date="2017-05-29T09:38:00Z">
         <w:r>
           <w:rPr>
             <w:lang w:val="en-US"/>
@@ -10913,7 +11036,7 @@
           <w:t xml:space="preserve"> data type </w:t>
         </w:r>
       </w:ins>
-      <w:ins w:id="394" w:author="Tandon, Akshat" w:date="2017-05-29T09:39:00Z">
+      <w:ins w:id="395" w:author="Tandon, Akshat" w:date="2017-05-29T09:39:00Z">
         <w:r>
           <w:rPr>
             <w:lang w:val="en-US"/>
@@ -10921,7 +11044,7 @@
           <w:t xml:space="preserve">like </w:t>
         </w:r>
       </w:ins>
-      <w:ins w:id="395" w:author="Tandon, Akshat" w:date="2017-05-29T09:38:00Z">
+      <w:ins w:id="396" w:author="Tandon, Akshat" w:date="2017-05-29T09:38:00Z">
         <w:r>
           <w:rPr>
             <w:lang w:val="en-US"/>
@@ -10929,7 +11052,7 @@
           <w:t>strings</w:t>
         </w:r>
       </w:ins>
-      <w:ins w:id="396" w:author="Tandon, Akshat" w:date="2017-05-29T09:39:00Z">
+      <w:ins w:id="397" w:author="Tandon, Akshat" w:date="2017-05-29T09:39:00Z">
         <w:r>
           <w:rPr>
             <w:lang w:val="en-US"/>
@@ -10937,7 +11060,7 @@
           <w:t xml:space="preserve">, Numbers, Null, </w:t>
         </w:r>
       </w:ins>
-      <w:ins w:id="397" w:author="Tandon, Akshat" w:date="2017-05-29T09:59:00Z">
+      <w:ins w:id="398" w:author="Tandon, Akshat" w:date="2017-05-29T09:59:00Z">
         <w:r>
           <w:rPr>
             <w:lang w:val="en-US"/>
@@ -10945,7 +11068,7 @@
           <w:t xml:space="preserve">Booleans, </w:t>
         </w:r>
       </w:ins>
-      <w:ins w:id="398" w:author="Tandon, Akshat" w:date="2017-05-29T09:39:00Z">
+      <w:ins w:id="399" w:author="Tandon, Akshat" w:date="2017-05-29T09:39:00Z">
         <w:r>
           <w:rPr>
             <w:lang w:val="en-US"/>
@@ -10953,7 +11076,7 @@
           <w:t>Lists, Tuples and Dictionaries</w:t>
         </w:r>
       </w:ins>
-      <w:ins w:id="399" w:author="Tandon, Akshat" w:date="2017-05-29T10:01:00Z">
+      <w:ins w:id="400" w:author="Tandon, Akshat" w:date="2017-05-29T10:01:00Z">
         <w:r>
           <w:rPr>
             <w:rStyle w:val="EndnoteReference"/>
@@ -10962,7 +11085,7 @@
           <w:endnoteReference w:id="4"/>
         </w:r>
       </w:ins>
-      <w:ins w:id="407" w:author="Tandon, Akshat" w:date="2017-05-29T09:39:00Z">
+      <w:ins w:id="408" w:author="Tandon, Akshat" w:date="2017-05-29T09:39:00Z">
         <w:r>
           <w:rPr>
             <w:lang w:val="en-US"/>
@@ -10970,7 +11093,7 @@
           <w:t>.</w:t>
         </w:r>
       </w:ins>
-      <w:ins w:id="408" w:author="Tandon, Akshat" w:date="2017-05-29T09:40:00Z">
+      <w:ins w:id="409" w:author="Tandon, Akshat" w:date="2017-05-29T09:40:00Z">
         <w:r>
           <w:rPr>
             <w:lang w:val="en-US"/>
@@ -10978,7 +11101,7 @@
           <w:t xml:space="preserve"> </w:t>
         </w:r>
       </w:ins>
-      <w:ins w:id="409" w:author="Tandon, Akshat" w:date="2017-05-29T09:44:00Z">
+      <w:ins w:id="410" w:author="Tandon, Akshat" w:date="2017-05-29T09:44:00Z">
         <w:r>
           <w:rPr>
             <w:lang w:val="en-US"/>
@@ -11005,7 +11128,7 @@
       </w:tblGrid>
       <w:tr>
         <w:trPr>
-          <w:ins w:id="410" w:author="Tandon, Akshat" w:date="2017-05-29T09:45:00Z"/>
+          <w:ins w:id="411" w:author="Tandon, Akshat" w:date="2017-05-29T09:45:00Z"/>
         </w:trPr>
         <w:tc>
           <w:tcPr>
@@ -11035,7 +11158,7 @@
               <w:spacing w:after="0" w:line="240" w:lineRule="auto"/>
               <w:textAlignment w:val="baseline"/>
               <w:rPr>
-                <w:ins w:id="411" w:author="Tandon, Akshat" w:date="2017-05-29T09:58:00Z"/>
+                <w:ins w:id="412" w:author="Tandon, Akshat" w:date="2017-05-29T09:58:00Z"/>
                 <w:rFonts w:ascii="Consolas" w:hAnsi="Consolas" w:cs="Courier New"/>
                 <w:noProof/>
                 <w:color w:val="242729"/>
@@ -11044,9 +11167,9 @@
                 <w:bdr w:val="none" w:sz="0" w:space="0" w:color="auto" w:frame="1"/>
                 <w:shd w:val="clear" w:color="auto" w:fill="EFF0F1"/>
                 <w:lang w:val="en-GB" w:eastAsia="en-GB"/>
-                <w:rPrChange w:id="412" w:author="Tandon, Akshat" w:date="2017-05-29T10:00:00Z">
+                <w:rPrChange w:id="413" w:author="Tandon, Akshat" w:date="2017-05-29T10:00:00Z">
                   <w:rPr>
-                    <w:ins w:id="413" w:author="Tandon, Akshat" w:date="2017-05-29T09:58:00Z"/>
+                    <w:ins w:id="414" w:author="Tandon, Akshat" w:date="2017-05-29T09:58:00Z"/>
                     <w:rFonts w:ascii="Consolas" w:hAnsi="Consolas" w:cs="Courier New"/>
                     <w:noProof/>
                     <w:color w:val="242729"/>
@@ -11059,7 +11182,7 @@
                 </w:rPrChange>
               </w:rPr>
             </w:pPr>
-            <w:ins w:id="414" w:author="Tandon, Akshat" w:date="2017-05-29T09:58:00Z">
+            <w:ins w:id="415" w:author="Tandon, Akshat" w:date="2017-05-29T09:58:00Z">
               <w:r>
                 <w:rPr>
                   <w:rFonts w:ascii="Consolas" w:hAnsi="Consolas" w:cs="Courier New"/>
@@ -11070,7 +11193,7 @@
                   <w:bdr w:val="none" w:sz="0" w:space="0" w:color="auto" w:frame="1"/>
                   <w:shd w:val="clear" w:color="auto" w:fill="EFF0F1"/>
                   <w:lang w:val="en-GB" w:eastAsia="en-GB"/>
-                  <w:rPrChange w:id="415" w:author="Tandon, Akshat" w:date="2017-05-29T10:00:00Z">
+                  <w:rPrChange w:id="416" w:author="Tandon, Akshat" w:date="2017-05-29T10:00:00Z">
                     <w:rPr>
                       <w:rFonts w:ascii="Consolas" w:hAnsi="Consolas" w:cs="Courier New"/>
                       <w:noProof/>
@@ -11111,7 +11234,7 @@
               <w:spacing w:after="0" w:line="240" w:lineRule="auto"/>
               <w:textAlignment w:val="baseline"/>
               <w:rPr>
-                <w:ins w:id="416" w:author="Tandon, Akshat" w:date="2017-05-29T09:58:00Z"/>
+                <w:ins w:id="417" w:author="Tandon, Akshat" w:date="2017-05-29T09:58:00Z"/>
                 <w:rFonts w:ascii="Consolas" w:hAnsi="Consolas" w:cs="Courier New"/>
                 <w:noProof/>
                 <w:color w:val="242729"/>
@@ -11120,9 +11243,9 @@
                 <w:bdr w:val="none" w:sz="0" w:space="0" w:color="auto" w:frame="1"/>
                 <w:shd w:val="clear" w:color="auto" w:fill="EFF0F1"/>
                 <w:lang w:val="en-GB" w:eastAsia="en-GB"/>
-                <w:rPrChange w:id="417" w:author="Tandon, Akshat" w:date="2017-05-29T10:00:00Z">
+                <w:rPrChange w:id="418" w:author="Tandon, Akshat" w:date="2017-05-29T10:00:00Z">
                   <w:rPr>
-                    <w:ins w:id="418" w:author="Tandon, Akshat" w:date="2017-05-29T09:58:00Z"/>
+                    <w:ins w:id="419" w:author="Tandon, Akshat" w:date="2017-05-29T09:58:00Z"/>
                     <w:rFonts w:ascii="Consolas" w:hAnsi="Consolas" w:cs="Courier New"/>
                     <w:noProof/>
                     <w:color w:val="242729"/>
@@ -11135,7 +11258,7 @@
                 </w:rPrChange>
               </w:rPr>
             </w:pPr>
-            <w:ins w:id="419" w:author="Tandon, Akshat" w:date="2017-05-29T09:58:00Z">
+            <w:ins w:id="420" w:author="Tandon, Akshat" w:date="2017-05-29T09:58:00Z">
               <w:r>
                 <w:rPr>
                   <w:rFonts w:ascii="Consolas" w:hAnsi="Consolas" w:cs="Courier New"/>
@@ -11146,7 +11269,7 @@
                   <w:bdr w:val="none" w:sz="0" w:space="0" w:color="auto" w:frame="1"/>
                   <w:shd w:val="clear" w:color="auto" w:fill="EFF0F1"/>
                   <w:lang w:val="en-GB" w:eastAsia="en-GB"/>
-                  <w:rPrChange w:id="420" w:author="Tandon, Akshat" w:date="2017-05-29T10:00:00Z">
+                  <w:rPrChange w:id="421" w:author="Tandon, Akshat" w:date="2017-05-29T10:00:00Z">
                     <w:rPr>
                       <w:rFonts w:ascii="Consolas" w:hAnsi="Consolas" w:cs="Courier New"/>
                       <w:noProof/>
@@ -11187,7 +11310,7 @@
               <w:spacing w:after="0" w:line="240" w:lineRule="auto"/>
               <w:textAlignment w:val="baseline"/>
               <w:rPr>
-                <w:ins w:id="421" w:author="Tandon, Akshat" w:date="2017-05-29T09:58:00Z"/>
+                <w:ins w:id="422" w:author="Tandon, Akshat" w:date="2017-05-29T09:58:00Z"/>
                 <w:rFonts w:ascii="Consolas" w:hAnsi="Consolas" w:cs="Courier New"/>
                 <w:noProof/>
                 <w:color w:val="242729"/>
@@ -11196,9 +11319,9 @@
                 <w:bdr w:val="none" w:sz="0" w:space="0" w:color="auto" w:frame="1"/>
                 <w:shd w:val="clear" w:color="auto" w:fill="EFF0F1"/>
                 <w:lang w:val="en-GB" w:eastAsia="en-GB"/>
-                <w:rPrChange w:id="422" w:author="Tandon, Akshat" w:date="2017-05-29T10:00:00Z">
+                <w:rPrChange w:id="423" w:author="Tandon, Akshat" w:date="2017-05-29T10:00:00Z">
                   <w:rPr>
-                    <w:ins w:id="423" w:author="Tandon, Akshat" w:date="2017-05-29T09:58:00Z"/>
+                    <w:ins w:id="424" w:author="Tandon, Akshat" w:date="2017-05-29T09:58:00Z"/>
                     <w:rFonts w:ascii="Consolas" w:hAnsi="Consolas" w:cs="Courier New"/>
                     <w:noProof/>
                     <w:color w:val="242729"/>
@@ -11211,7 +11334,7 @@
                 </w:rPrChange>
               </w:rPr>
             </w:pPr>
-            <w:ins w:id="424" w:author="Tandon, Akshat" w:date="2017-05-29T09:58:00Z">
+            <w:ins w:id="425" w:author="Tandon, Akshat" w:date="2017-05-29T09:58:00Z">
               <w:r>
                 <w:rPr>
                   <w:rFonts w:ascii="Consolas" w:hAnsi="Consolas" w:cs="Courier New"/>
@@ -11222,7 +11345,7 @@
                   <w:bdr w:val="none" w:sz="0" w:space="0" w:color="auto" w:frame="1"/>
                   <w:shd w:val="clear" w:color="auto" w:fill="EFF0F1"/>
                   <w:lang w:val="en-GB" w:eastAsia="en-GB"/>
-                  <w:rPrChange w:id="425" w:author="Tandon, Akshat" w:date="2017-05-29T10:00:00Z">
+                  <w:rPrChange w:id="426" w:author="Tandon, Akshat" w:date="2017-05-29T10:00:00Z">
                     <w:rPr>
                       <w:rFonts w:ascii="Consolas" w:hAnsi="Consolas" w:cs="Courier New"/>
                       <w:noProof/>
@@ -11263,7 +11386,7 @@
               <w:spacing w:after="0" w:line="240" w:lineRule="auto"/>
               <w:textAlignment w:val="baseline"/>
               <w:rPr>
-                <w:ins w:id="426" w:author="Tandon, Akshat" w:date="2017-05-29T09:58:00Z"/>
+                <w:ins w:id="427" w:author="Tandon, Akshat" w:date="2017-05-29T09:58:00Z"/>
                 <w:rFonts w:ascii="Consolas" w:hAnsi="Consolas" w:cs="Courier New"/>
                 <w:noProof/>
                 <w:color w:val="242729"/>
@@ -11272,9 +11395,9 @@
                 <w:bdr w:val="none" w:sz="0" w:space="0" w:color="auto" w:frame="1"/>
                 <w:shd w:val="clear" w:color="auto" w:fill="EFF0F1"/>
                 <w:lang w:val="en-GB" w:eastAsia="en-GB"/>
-                <w:rPrChange w:id="427" w:author="Tandon, Akshat" w:date="2017-05-29T10:00:00Z">
+                <w:rPrChange w:id="428" w:author="Tandon, Akshat" w:date="2017-05-29T10:00:00Z">
                   <w:rPr>
-                    <w:ins w:id="428" w:author="Tandon, Akshat" w:date="2017-05-29T09:58:00Z"/>
+                    <w:ins w:id="429" w:author="Tandon, Akshat" w:date="2017-05-29T09:58:00Z"/>
                     <w:rFonts w:ascii="Consolas" w:hAnsi="Consolas" w:cs="Courier New"/>
                     <w:noProof/>
                     <w:color w:val="242729"/>
@@ -11287,7 +11410,7 @@
                 </w:rPrChange>
               </w:rPr>
             </w:pPr>
-            <w:ins w:id="429" w:author="Tandon, Akshat" w:date="2017-05-29T09:58:00Z">
+            <w:ins w:id="430" w:author="Tandon, Akshat" w:date="2017-05-29T09:58:00Z">
               <w:r>
                 <w:rPr>
                   <w:rFonts w:ascii="Consolas" w:hAnsi="Consolas" w:cs="Courier New"/>
@@ -11298,7 +11421,7 @@
                   <w:bdr w:val="none" w:sz="0" w:space="0" w:color="auto" w:frame="1"/>
                   <w:shd w:val="clear" w:color="auto" w:fill="EFF0F1"/>
                   <w:lang w:val="en-GB" w:eastAsia="en-GB"/>
-                  <w:rPrChange w:id="430" w:author="Tandon, Akshat" w:date="2017-05-29T10:00:00Z">
+                  <w:rPrChange w:id="431" w:author="Tandon, Akshat" w:date="2017-05-29T10:00:00Z">
                     <w:rPr>
                       <w:rFonts w:ascii="Consolas" w:hAnsi="Consolas" w:cs="Courier New"/>
                       <w:noProof/>
@@ -11339,7 +11462,7 @@
               <w:spacing w:after="0" w:line="240" w:lineRule="auto"/>
               <w:textAlignment w:val="baseline"/>
               <w:rPr>
-                <w:ins w:id="431" w:author="Tandon, Akshat" w:date="2017-05-29T09:58:00Z"/>
+                <w:ins w:id="432" w:author="Tandon, Akshat" w:date="2017-05-29T09:58:00Z"/>
                 <w:rFonts w:ascii="Consolas" w:hAnsi="Consolas" w:cs="Courier New"/>
                 <w:noProof/>
                 <w:color w:val="242729"/>
@@ -11348,9 +11471,9 @@
                 <w:bdr w:val="none" w:sz="0" w:space="0" w:color="auto" w:frame="1"/>
                 <w:shd w:val="clear" w:color="auto" w:fill="EFF0F1"/>
                 <w:lang w:val="en-GB" w:eastAsia="en-GB"/>
-                <w:rPrChange w:id="432" w:author="Tandon, Akshat" w:date="2017-05-29T10:00:00Z">
+                <w:rPrChange w:id="433" w:author="Tandon, Akshat" w:date="2017-05-29T10:00:00Z">
                   <w:rPr>
-                    <w:ins w:id="433" w:author="Tandon, Akshat" w:date="2017-05-29T09:58:00Z"/>
+                    <w:ins w:id="434" w:author="Tandon, Akshat" w:date="2017-05-29T09:58:00Z"/>
                     <w:rFonts w:ascii="Consolas" w:hAnsi="Consolas" w:cs="Courier New"/>
                     <w:noProof/>
                     <w:color w:val="242729"/>
@@ -11388,7 +11511,7 @@
               <w:spacing w:after="0" w:line="240" w:lineRule="auto"/>
               <w:textAlignment w:val="baseline"/>
               <w:rPr>
-                <w:ins w:id="434" w:author="Tandon, Akshat" w:date="2017-05-29T09:58:00Z"/>
+                <w:ins w:id="435" w:author="Tandon, Akshat" w:date="2017-05-29T09:58:00Z"/>
                 <w:rFonts w:ascii="Consolas" w:hAnsi="Consolas" w:cs="Courier New"/>
                 <w:noProof/>
                 <w:color w:val="242729"/>
@@ -11397,9 +11520,9 @@
                 <w:bdr w:val="none" w:sz="0" w:space="0" w:color="auto" w:frame="1"/>
                 <w:shd w:val="clear" w:color="auto" w:fill="EFF0F1"/>
                 <w:lang w:val="en-GB" w:eastAsia="en-GB"/>
-                <w:rPrChange w:id="435" w:author="Tandon, Akshat" w:date="2017-05-29T10:00:00Z">
+                <w:rPrChange w:id="436" w:author="Tandon, Akshat" w:date="2017-05-29T10:00:00Z">
                   <w:rPr>
-                    <w:ins w:id="436" w:author="Tandon, Akshat" w:date="2017-05-29T09:58:00Z"/>
+                    <w:ins w:id="437" w:author="Tandon, Akshat" w:date="2017-05-29T09:58:00Z"/>
                     <w:rFonts w:ascii="Consolas" w:hAnsi="Consolas" w:cs="Courier New"/>
                     <w:noProof/>
                     <w:color w:val="242729"/>
@@ -11412,7 +11535,7 @@
                 </w:rPrChange>
               </w:rPr>
             </w:pPr>
-            <w:ins w:id="437" w:author="Tandon, Akshat" w:date="2017-05-29T09:58:00Z">
+            <w:ins w:id="438" w:author="Tandon, Akshat" w:date="2017-05-29T09:58:00Z">
               <w:r>
                 <w:rPr>
                   <w:rFonts w:ascii="Consolas" w:hAnsi="Consolas" w:cs="Courier New"/>
@@ -11423,7 +11546,7 @@
                   <w:bdr w:val="none" w:sz="0" w:space="0" w:color="auto" w:frame="1"/>
                   <w:shd w:val="clear" w:color="auto" w:fill="EFF0F1"/>
                   <w:lang w:val="en-GB" w:eastAsia="en-GB"/>
-                  <w:rPrChange w:id="438" w:author="Tandon, Akshat" w:date="2017-05-29T10:00:00Z">
+                  <w:rPrChange w:id="439" w:author="Tandon, Akshat" w:date="2017-05-29T10:00:00Z">
                     <w:rPr>
                       <w:rFonts w:ascii="Consolas" w:hAnsi="Consolas" w:cs="Courier New"/>
                       <w:noProof/>
@@ -11464,7 +11587,7 @@
               <w:spacing w:after="0" w:line="240" w:lineRule="auto"/>
               <w:textAlignment w:val="baseline"/>
               <w:rPr>
-                <w:ins w:id="439" w:author="Tandon, Akshat" w:date="2017-05-29T09:58:00Z"/>
+                <w:ins w:id="440" w:author="Tandon, Akshat" w:date="2017-05-29T09:58:00Z"/>
                 <w:rFonts w:ascii="Consolas" w:hAnsi="Consolas" w:cs="Courier New"/>
                 <w:noProof/>
                 <w:color w:val="242729"/>
@@ -11473,9 +11596,9 @@
                 <w:bdr w:val="none" w:sz="0" w:space="0" w:color="auto" w:frame="1"/>
                 <w:shd w:val="clear" w:color="auto" w:fill="EFF0F1"/>
                 <w:lang w:val="en-GB" w:eastAsia="en-GB"/>
-                <w:rPrChange w:id="440" w:author="Tandon, Akshat" w:date="2017-05-29T10:00:00Z">
+                <w:rPrChange w:id="441" w:author="Tandon, Akshat" w:date="2017-05-29T10:00:00Z">
                   <w:rPr>
-                    <w:ins w:id="441" w:author="Tandon, Akshat" w:date="2017-05-29T09:58:00Z"/>
+                    <w:ins w:id="442" w:author="Tandon, Akshat" w:date="2017-05-29T09:58:00Z"/>
                     <w:rFonts w:ascii="Consolas" w:hAnsi="Consolas" w:cs="Courier New"/>
                     <w:noProof/>
                     <w:color w:val="242729"/>
@@ -11488,7 +11611,7 @@
                 </w:rPrChange>
               </w:rPr>
             </w:pPr>
-            <w:ins w:id="442" w:author="Tandon, Akshat" w:date="2017-05-29T09:58:00Z">
+            <w:ins w:id="443" w:author="Tandon, Akshat" w:date="2017-05-29T09:58:00Z">
               <w:r>
                 <w:rPr>
                   <w:rFonts w:ascii="Consolas" w:hAnsi="Consolas" w:cs="Courier New"/>
@@ -11499,7 +11622,7 @@
                   <w:bdr w:val="none" w:sz="0" w:space="0" w:color="auto" w:frame="1"/>
                   <w:shd w:val="clear" w:color="auto" w:fill="EFF0F1"/>
                   <w:lang w:val="en-GB" w:eastAsia="en-GB"/>
-                  <w:rPrChange w:id="443" w:author="Tandon, Akshat" w:date="2017-05-29T10:00:00Z">
+                  <w:rPrChange w:id="444" w:author="Tandon, Akshat" w:date="2017-05-29T10:00:00Z">
                     <w:rPr>
                       <w:rFonts w:ascii="Consolas" w:hAnsi="Consolas" w:cs="Courier New"/>
                       <w:noProof/>
@@ -11540,7 +11663,7 @@
               <w:spacing w:after="0" w:line="240" w:lineRule="auto"/>
               <w:textAlignment w:val="baseline"/>
               <w:rPr>
-                <w:ins w:id="444" w:author="Tandon, Akshat" w:date="2017-05-29T09:58:00Z"/>
+                <w:ins w:id="445" w:author="Tandon, Akshat" w:date="2017-05-29T09:58:00Z"/>
                 <w:rFonts w:ascii="Consolas" w:hAnsi="Consolas" w:cs="Courier New"/>
                 <w:noProof/>
                 <w:color w:val="242729"/>
@@ -11549,9 +11672,9 @@
                 <w:bdr w:val="none" w:sz="0" w:space="0" w:color="auto" w:frame="1"/>
                 <w:shd w:val="clear" w:color="auto" w:fill="EFF0F1"/>
                 <w:lang w:val="en-GB" w:eastAsia="en-GB"/>
-                <w:rPrChange w:id="445" w:author="Tandon, Akshat" w:date="2017-05-29T10:00:00Z">
+                <w:rPrChange w:id="446" w:author="Tandon, Akshat" w:date="2017-05-29T10:00:00Z">
                   <w:rPr>
-                    <w:ins w:id="446" w:author="Tandon, Akshat" w:date="2017-05-29T09:58:00Z"/>
+                    <w:ins w:id="447" w:author="Tandon, Akshat" w:date="2017-05-29T09:58:00Z"/>
                     <w:rFonts w:ascii="Consolas" w:hAnsi="Consolas" w:cs="Courier New"/>
                     <w:noProof/>
                     <w:color w:val="242729"/>
@@ -11564,7 +11687,7 @@
                 </w:rPrChange>
               </w:rPr>
             </w:pPr>
-            <w:ins w:id="447" w:author="Tandon, Akshat" w:date="2017-05-29T09:58:00Z">
+            <w:ins w:id="448" w:author="Tandon, Akshat" w:date="2017-05-29T09:58:00Z">
               <w:r>
                 <w:rPr>
                   <w:rFonts w:ascii="Consolas" w:hAnsi="Consolas" w:cs="Courier New"/>
@@ -11575,7 +11698,7 @@
                   <w:bdr w:val="none" w:sz="0" w:space="0" w:color="auto" w:frame="1"/>
                   <w:shd w:val="clear" w:color="auto" w:fill="EFF0F1"/>
                   <w:lang w:val="en-GB" w:eastAsia="en-GB"/>
-                  <w:rPrChange w:id="448" w:author="Tandon, Akshat" w:date="2017-05-29T10:00:00Z">
+                  <w:rPrChange w:id="449" w:author="Tandon, Akshat" w:date="2017-05-29T10:00:00Z">
                     <w:rPr>
                       <w:rFonts w:ascii="Consolas" w:hAnsi="Consolas" w:cs="Courier New"/>
                       <w:noProof/>
@@ -11616,7 +11739,7 @@
               <w:spacing w:after="0" w:line="240" w:lineRule="auto"/>
               <w:textAlignment w:val="baseline"/>
               <w:rPr>
-                <w:ins w:id="449" w:author="Tandon, Akshat" w:date="2017-05-29T09:58:00Z"/>
+                <w:ins w:id="450" w:author="Tandon, Akshat" w:date="2017-05-29T09:58:00Z"/>
                 <w:rFonts w:ascii="Consolas" w:hAnsi="Consolas" w:cs="Courier New"/>
                 <w:noProof/>
                 <w:color w:val="242729"/>
@@ -11625,9 +11748,9 @@
                 <w:bdr w:val="none" w:sz="0" w:space="0" w:color="auto" w:frame="1"/>
                 <w:shd w:val="clear" w:color="auto" w:fill="EFF0F1"/>
                 <w:lang w:val="en-GB" w:eastAsia="en-GB"/>
-                <w:rPrChange w:id="450" w:author="Tandon, Akshat" w:date="2017-05-29T10:00:00Z">
+                <w:rPrChange w:id="451" w:author="Tandon, Akshat" w:date="2017-05-29T10:00:00Z">
                   <w:rPr>
-                    <w:ins w:id="451" w:author="Tandon, Akshat" w:date="2017-05-29T09:58:00Z"/>
+                    <w:ins w:id="452" w:author="Tandon, Akshat" w:date="2017-05-29T09:58:00Z"/>
                     <w:rFonts w:ascii="Consolas" w:hAnsi="Consolas" w:cs="Courier New"/>
                     <w:noProof/>
                     <w:color w:val="242729"/>
@@ -11640,7 +11763,7 @@
                 </w:rPrChange>
               </w:rPr>
             </w:pPr>
-            <w:ins w:id="452" w:author="Tandon, Akshat" w:date="2017-05-29T09:58:00Z">
+            <w:ins w:id="453" w:author="Tandon, Akshat" w:date="2017-05-29T09:58:00Z">
               <w:r>
                 <w:rPr>
                   <w:rFonts w:ascii="Consolas" w:hAnsi="Consolas" w:cs="Courier New"/>
@@ -11651,7 +11774,7 @@
                   <w:bdr w:val="none" w:sz="0" w:space="0" w:color="auto" w:frame="1"/>
                   <w:shd w:val="clear" w:color="auto" w:fill="EFF0F1"/>
                   <w:lang w:val="en-GB" w:eastAsia="en-GB"/>
-                  <w:rPrChange w:id="453" w:author="Tandon, Akshat" w:date="2017-05-29T10:00:00Z">
+                  <w:rPrChange w:id="454" w:author="Tandon, Akshat" w:date="2017-05-29T10:00:00Z">
                     <w:rPr>
                       <w:rFonts w:ascii="Consolas" w:hAnsi="Consolas" w:cs="Courier New"/>
                       <w:noProof/>
@@ -11692,7 +11815,7 @@
               <w:spacing w:after="0" w:line="240" w:lineRule="auto"/>
               <w:textAlignment w:val="baseline"/>
               <w:rPr>
-                <w:ins w:id="454" w:author="Tandon, Akshat" w:date="2017-05-29T09:58:00Z"/>
+                <w:ins w:id="455" w:author="Tandon, Akshat" w:date="2017-05-29T09:58:00Z"/>
                 <w:rFonts w:ascii="Consolas" w:hAnsi="Consolas" w:cs="Courier New"/>
                 <w:noProof/>
                 <w:color w:val="242729"/>
@@ -11701,9 +11824,9 @@
                 <w:bdr w:val="none" w:sz="0" w:space="0" w:color="auto" w:frame="1"/>
                 <w:shd w:val="clear" w:color="auto" w:fill="EFF0F1"/>
                 <w:lang w:val="en-GB" w:eastAsia="en-GB"/>
-                <w:rPrChange w:id="455" w:author="Tandon, Akshat" w:date="2017-05-29T10:00:00Z">
+                <w:rPrChange w:id="456" w:author="Tandon, Akshat" w:date="2017-05-29T10:00:00Z">
                   <w:rPr>
-                    <w:ins w:id="456" w:author="Tandon, Akshat" w:date="2017-05-29T09:58:00Z"/>
+                    <w:ins w:id="457" w:author="Tandon, Akshat" w:date="2017-05-29T09:58:00Z"/>
                     <w:rFonts w:ascii="Consolas" w:hAnsi="Consolas" w:cs="Courier New"/>
                     <w:noProof/>
                     <w:color w:val="242729"/>
@@ -11716,7 +11839,7 @@
                 </w:rPrChange>
               </w:rPr>
             </w:pPr>
-            <w:ins w:id="457" w:author="Tandon, Akshat" w:date="2017-05-29T09:58:00Z">
+            <w:ins w:id="458" w:author="Tandon, Akshat" w:date="2017-05-29T09:58:00Z">
               <w:r>
                 <w:rPr>
                   <w:rFonts w:ascii="Consolas" w:hAnsi="Consolas" w:cs="Courier New"/>
@@ -11727,7 +11850,7 @@
                   <w:bdr w:val="none" w:sz="0" w:space="0" w:color="auto" w:frame="1"/>
                   <w:shd w:val="clear" w:color="auto" w:fill="EFF0F1"/>
                   <w:lang w:val="en-GB" w:eastAsia="en-GB"/>
-                  <w:rPrChange w:id="458" w:author="Tandon, Akshat" w:date="2017-05-29T10:00:00Z">
+                  <w:rPrChange w:id="459" w:author="Tandon, Akshat" w:date="2017-05-29T10:00:00Z">
                     <w:rPr>
                       <w:rFonts w:ascii="Consolas" w:hAnsi="Consolas" w:cs="Courier New"/>
                       <w:noProof/>
@@ -11768,7 +11891,7 @@
               <w:spacing w:after="0" w:line="240" w:lineRule="auto"/>
               <w:textAlignment w:val="baseline"/>
               <w:rPr>
-                <w:ins w:id="459" w:author="Tandon, Akshat" w:date="2017-05-29T09:58:00Z"/>
+                <w:ins w:id="460" w:author="Tandon, Akshat" w:date="2017-05-29T09:58:00Z"/>
                 <w:rFonts w:ascii="Consolas" w:hAnsi="Consolas" w:cs="Courier New"/>
                 <w:noProof/>
                 <w:color w:val="242729"/>
@@ -11777,9 +11900,9 @@
                 <w:bdr w:val="none" w:sz="0" w:space="0" w:color="auto" w:frame="1"/>
                 <w:shd w:val="clear" w:color="auto" w:fill="EFF0F1"/>
                 <w:lang w:val="en-GB" w:eastAsia="en-GB"/>
-                <w:rPrChange w:id="460" w:author="Tandon, Akshat" w:date="2017-05-29T10:00:00Z">
+                <w:rPrChange w:id="461" w:author="Tandon, Akshat" w:date="2017-05-29T10:00:00Z">
                   <w:rPr>
-                    <w:ins w:id="461" w:author="Tandon, Akshat" w:date="2017-05-29T09:58:00Z"/>
+                    <w:ins w:id="462" w:author="Tandon, Akshat" w:date="2017-05-29T09:58:00Z"/>
                     <w:rFonts w:ascii="Consolas" w:hAnsi="Consolas" w:cs="Courier New"/>
                     <w:noProof/>
                     <w:color w:val="242729"/>
@@ -11792,7 +11915,7 @@
                 </w:rPrChange>
               </w:rPr>
             </w:pPr>
-            <w:ins w:id="462" w:author="Tandon, Akshat" w:date="2017-05-29T09:58:00Z">
+            <w:ins w:id="463" w:author="Tandon, Akshat" w:date="2017-05-29T09:58:00Z">
               <w:r>
                 <w:rPr>
                   <w:rFonts w:ascii="Consolas" w:hAnsi="Consolas" w:cs="Courier New"/>
@@ -11803,7 +11926,7 @@
                   <w:bdr w:val="none" w:sz="0" w:space="0" w:color="auto" w:frame="1"/>
                   <w:shd w:val="clear" w:color="auto" w:fill="EFF0F1"/>
                   <w:lang w:val="en-GB" w:eastAsia="en-GB"/>
-                  <w:rPrChange w:id="463" w:author="Tandon, Akshat" w:date="2017-05-29T10:00:00Z">
+                  <w:rPrChange w:id="464" w:author="Tandon, Akshat" w:date="2017-05-29T10:00:00Z">
                     <w:rPr>
                       <w:rFonts w:ascii="Consolas" w:hAnsi="Consolas" w:cs="Courier New"/>
                       <w:noProof/>
@@ -11844,7 +11967,7 @@
               <w:spacing w:after="0" w:line="240" w:lineRule="auto"/>
               <w:textAlignment w:val="baseline"/>
               <w:rPr>
-                <w:ins w:id="464" w:author="Tandon, Akshat" w:date="2017-05-29T09:58:00Z"/>
+                <w:ins w:id="465" w:author="Tandon, Akshat" w:date="2017-05-29T09:58:00Z"/>
                 <w:rFonts w:ascii="Consolas" w:hAnsi="Consolas" w:cs="Courier New"/>
                 <w:noProof/>
                 <w:color w:val="242729"/>
@@ -11853,9 +11976,9 @@
                 <w:bdr w:val="none" w:sz="0" w:space="0" w:color="auto" w:frame="1"/>
                 <w:shd w:val="clear" w:color="auto" w:fill="EFF0F1"/>
                 <w:lang w:val="en-GB" w:eastAsia="en-GB"/>
-                <w:rPrChange w:id="465" w:author="Tandon, Akshat" w:date="2017-05-29T10:00:00Z">
+                <w:rPrChange w:id="466" w:author="Tandon, Akshat" w:date="2017-05-29T10:00:00Z">
                   <w:rPr>
-                    <w:ins w:id="466" w:author="Tandon, Akshat" w:date="2017-05-29T09:58:00Z"/>
+                    <w:ins w:id="467" w:author="Tandon, Akshat" w:date="2017-05-29T09:58:00Z"/>
                     <w:rFonts w:ascii="Consolas" w:hAnsi="Consolas" w:cs="Courier New"/>
                     <w:noProof/>
                     <w:color w:val="242729"/>
@@ -11893,7 +12016,7 @@
               <w:spacing w:after="0" w:line="240" w:lineRule="auto"/>
               <w:textAlignment w:val="baseline"/>
               <w:rPr>
-                <w:ins w:id="467" w:author="Tandon, Akshat" w:date="2017-05-29T09:58:00Z"/>
+                <w:ins w:id="468" w:author="Tandon, Akshat" w:date="2017-05-29T09:58:00Z"/>
                 <w:rFonts w:ascii="Consolas" w:hAnsi="Consolas" w:cs="Courier New"/>
                 <w:noProof/>
                 <w:color w:val="242729"/>
@@ -11902,9 +12025,9 @@
                 <w:bdr w:val="none" w:sz="0" w:space="0" w:color="auto" w:frame="1"/>
                 <w:shd w:val="clear" w:color="auto" w:fill="EFF0F1"/>
                 <w:lang w:val="en-GB" w:eastAsia="en-GB"/>
-                <w:rPrChange w:id="468" w:author="Tandon, Akshat" w:date="2017-05-29T10:00:00Z">
+                <w:rPrChange w:id="469" w:author="Tandon, Akshat" w:date="2017-05-29T10:00:00Z">
                   <w:rPr>
-                    <w:ins w:id="469" w:author="Tandon, Akshat" w:date="2017-05-29T09:58:00Z"/>
+                    <w:ins w:id="470" w:author="Tandon, Akshat" w:date="2017-05-29T09:58:00Z"/>
                     <w:rFonts w:ascii="Consolas" w:hAnsi="Consolas" w:cs="Courier New"/>
                     <w:noProof/>
                     <w:color w:val="242729"/>
@@ -11917,7 +12040,7 @@
                 </w:rPrChange>
               </w:rPr>
             </w:pPr>
-            <w:ins w:id="470" w:author="Tandon, Akshat" w:date="2017-05-29T09:58:00Z">
+            <w:ins w:id="471" w:author="Tandon, Akshat" w:date="2017-05-29T09:58:00Z">
               <w:r>
                 <w:rPr>
                   <w:rFonts w:ascii="Consolas" w:hAnsi="Consolas" w:cs="Courier New"/>
@@ -11928,7 +12051,7 @@
                   <w:bdr w:val="none" w:sz="0" w:space="0" w:color="auto" w:frame="1"/>
                   <w:shd w:val="clear" w:color="auto" w:fill="EFF0F1"/>
                   <w:lang w:val="en-GB" w:eastAsia="en-GB"/>
-                  <w:rPrChange w:id="471" w:author="Tandon, Akshat" w:date="2017-05-29T10:00:00Z">
+                  <w:rPrChange w:id="472" w:author="Tandon, Akshat" w:date="2017-05-29T10:00:00Z">
                     <w:rPr>
                       <w:rFonts w:ascii="Consolas" w:hAnsi="Consolas" w:cs="Courier New"/>
                       <w:noProof/>
@@ -11969,7 +12092,7 @@
               <w:spacing w:after="0" w:line="240" w:lineRule="auto"/>
               <w:textAlignment w:val="baseline"/>
               <w:rPr>
-                <w:ins w:id="472" w:author="Tandon, Akshat" w:date="2017-05-29T09:59:00Z"/>
+                <w:ins w:id="473" w:author="Tandon, Akshat" w:date="2017-05-29T09:59:00Z"/>
                 <w:rFonts w:ascii="Consolas" w:hAnsi="Consolas" w:cs="Courier New"/>
                 <w:noProof/>
                 <w:color w:val="242729"/>
@@ -11978,9 +12101,9 @@
                 <w:bdr w:val="none" w:sz="0" w:space="0" w:color="auto" w:frame="1"/>
                 <w:shd w:val="clear" w:color="auto" w:fill="EFF0F1"/>
                 <w:lang w:val="en-GB" w:eastAsia="en-GB"/>
-                <w:rPrChange w:id="473" w:author="Tandon, Akshat" w:date="2017-05-29T10:00:00Z">
+                <w:rPrChange w:id="474" w:author="Tandon, Akshat" w:date="2017-05-29T10:00:00Z">
                   <w:rPr>
-                    <w:ins w:id="474" w:author="Tandon, Akshat" w:date="2017-05-29T09:59:00Z"/>
+                    <w:ins w:id="475" w:author="Tandon, Akshat" w:date="2017-05-29T09:59:00Z"/>
                     <w:rFonts w:ascii="Consolas" w:hAnsi="Consolas" w:cs="Courier New"/>
                     <w:noProof/>
                     <w:color w:val="242729"/>
@@ -11993,7 +12116,7 @@
                 </w:rPrChange>
               </w:rPr>
             </w:pPr>
-            <w:ins w:id="475" w:author="Tandon, Akshat" w:date="2017-05-29T09:58:00Z">
+            <w:ins w:id="476" w:author="Tandon, Akshat" w:date="2017-05-29T09:58:00Z">
               <w:r>
                 <w:rPr>
                   <w:rFonts w:ascii="Consolas" w:hAnsi="Consolas" w:cs="Courier New"/>
@@ -12004,7 +12127,7 @@
                   <w:bdr w:val="none" w:sz="0" w:space="0" w:color="auto" w:frame="1"/>
                   <w:shd w:val="clear" w:color="auto" w:fill="EFF0F1"/>
                   <w:lang w:val="en-GB" w:eastAsia="en-GB"/>
-                  <w:rPrChange w:id="476" w:author="Tandon, Akshat" w:date="2017-05-29T10:00:00Z">
+                  <w:rPrChange w:id="477" w:author="Tandon, Akshat" w:date="2017-05-29T10:00:00Z">
                     <w:rPr>
                       <w:rFonts w:ascii="Consolas" w:hAnsi="Consolas" w:cs="Courier New"/>
                       <w:noProof/>
@@ -12045,7 +12168,7 @@
               <w:spacing w:after="0" w:line="240" w:lineRule="auto"/>
               <w:textAlignment w:val="baseline"/>
               <w:rPr>
-                <w:ins w:id="477" w:author="Tandon, Akshat" w:date="2017-05-29T09:59:00Z"/>
+                <w:ins w:id="478" w:author="Tandon, Akshat" w:date="2017-05-29T09:59:00Z"/>
                 <w:rFonts w:ascii="Consolas" w:hAnsi="Consolas" w:cs="Courier New"/>
                 <w:noProof/>
                 <w:color w:val="242729"/>
@@ -12054,9 +12177,9 @@
                 <w:bdr w:val="none" w:sz="0" w:space="0" w:color="auto" w:frame="1"/>
                 <w:shd w:val="clear" w:color="auto" w:fill="EFF0F1"/>
                 <w:lang w:val="en-GB" w:eastAsia="en-GB"/>
-                <w:rPrChange w:id="478" w:author="Tandon, Akshat" w:date="2017-05-29T10:00:00Z">
+                <w:rPrChange w:id="479" w:author="Tandon, Akshat" w:date="2017-05-29T10:00:00Z">
                   <w:rPr>
-                    <w:ins w:id="479" w:author="Tandon, Akshat" w:date="2017-05-29T09:59:00Z"/>
+                    <w:ins w:id="480" w:author="Tandon, Akshat" w:date="2017-05-29T09:59:00Z"/>
                     <w:rFonts w:ascii="Consolas" w:hAnsi="Consolas" w:cs="Courier New"/>
                     <w:noProof/>
                     <w:color w:val="242729"/>
@@ -12094,7 +12217,7 @@
               <w:spacing w:after="0" w:line="240" w:lineRule="auto"/>
               <w:textAlignment w:val="baseline"/>
               <w:rPr>
-                <w:ins w:id="480" w:author="Tandon, Akshat" w:date="2017-05-29T09:59:00Z"/>
+                <w:ins w:id="481" w:author="Tandon, Akshat" w:date="2017-05-29T09:59:00Z"/>
                 <w:rFonts w:ascii="Consolas" w:hAnsi="Consolas" w:cs="Courier New"/>
                 <w:noProof/>
                 <w:color w:val="242729"/>
@@ -12103,9 +12226,9 @@
                 <w:bdr w:val="none" w:sz="0" w:space="0" w:color="auto" w:frame="1"/>
                 <w:shd w:val="clear" w:color="auto" w:fill="EFF0F1"/>
                 <w:lang w:val="en-GB" w:eastAsia="en-GB"/>
-                <w:rPrChange w:id="481" w:author="Tandon, Akshat" w:date="2017-05-29T10:00:00Z">
+                <w:rPrChange w:id="482" w:author="Tandon, Akshat" w:date="2017-05-29T10:00:00Z">
                   <w:rPr>
-                    <w:ins w:id="482" w:author="Tandon, Akshat" w:date="2017-05-29T09:59:00Z"/>
+                    <w:ins w:id="483" w:author="Tandon, Akshat" w:date="2017-05-29T09:59:00Z"/>
                     <w:rFonts w:ascii="Consolas" w:hAnsi="Consolas" w:cs="Courier New"/>
                     <w:noProof/>
                     <w:color w:val="242729"/>
@@ -12118,7 +12241,7 @@
                 </w:rPrChange>
               </w:rPr>
             </w:pPr>
-            <w:ins w:id="483" w:author="Tandon, Akshat" w:date="2017-05-29T09:59:00Z">
+            <w:ins w:id="484" w:author="Tandon, Akshat" w:date="2017-05-29T09:59:00Z">
               <w:r>
                 <w:rPr>
                   <w:rFonts w:ascii="Consolas" w:hAnsi="Consolas" w:cs="Courier New"/>
@@ -12129,7 +12252,7 @@
                   <w:bdr w:val="none" w:sz="0" w:space="0" w:color="auto" w:frame="1"/>
                   <w:shd w:val="clear" w:color="auto" w:fill="EFF0F1"/>
                   <w:lang w:val="en-GB" w:eastAsia="en-GB"/>
-                  <w:rPrChange w:id="484" w:author="Tandon, Akshat" w:date="2017-05-29T10:00:00Z">
+                  <w:rPrChange w:id="485" w:author="Tandon, Akshat" w:date="2017-05-29T10:00:00Z">
                     <w:rPr>
                       <w:rFonts w:ascii="Consolas" w:hAnsi="Consolas" w:cs="Courier New"/>
                       <w:noProof/>
@@ -12170,7 +12293,7 @@
               <w:spacing w:after="0" w:line="240" w:lineRule="auto"/>
               <w:textAlignment w:val="baseline"/>
               <w:rPr>
-                <w:ins w:id="485" w:author="Tandon, Akshat" w:date="2017-05-29T09:58:00Z"/>
+                <w:ins w:id="486" w:author="Tandon, Akshat" w:date="2017-05-29T09:58:00Z"/>
                 <w:rFonts w:ascii="Consolas" w:hAnsi="Consolas" w:cs="Courier New"/>
                 <w:noProof/>
                 <w:color w:val="242729"/>
@@ -12179,9 +12302,9 @@
                 <w:bdr w:val="none" w:sz="0" w:space="0" w:color="auto" w:frame="1"/>
                 <w:shd w:val="clear" w:color="auto" w:fill="EFF0F1"/>
                 <w:lang w:val="en-GB" w:eastAsia="en-GB"/>
-                <w:rPrChange w:id="486" w:author="Tandon, Akshat" w:date="2017-05-29T10:00:00Z">
+                <w:rPrChange w:id="487" w:author="Tandon, Akshat" w:date="2017-05-29T10:00:00Z">
                   <w:rPr>
-                    <w:ins w:id="487" w:author="Tandon, Akshat" w:date="2017-05-29T09:58:00Z"/>
+                    <w:ins w:id="488" w:author="Tandon, Akshat" w:date="2017-05-29T09:58:00Z"/>
                     <w:rFonts w:ascii="Consolas" w:hAnsi="Consolas" w:cs="Courier New"/>
                     <w:noProof/>
                     <w:color w:val="242729"/>
@@ -12194,7 +12317,7 @@
                 </w:rPrChange>
               </w:rPr>
             </w:pPr>
-            <w:ins w:id="488" w:author="Tandon, Akshat" w:date="2017-05-29T09:59:00Z">
+            <w:ins w:id="489" w:author="Tandon, Akshat" w:date="2017-05-29T09:59:00Z">
               <w:r>
                 <w:rPr>
                   <w:rFonts w:ascii="Consolas" w:hAnsi="Consolas" w:cs="Courier New"/>
@@ -12205,7 +12328,7 @@
                   <w:bdr w:val="none" w:sz="0" w:space="0" w:color="auto" w:frame="1"/>
                   <w:shd w:val="clear" w:color="auto" w:fill="EFF0F1"/>
                   <w:lang w:val="en-GB" w:eastAsia="en-GB"/>
-                  <w:rPrChange w:id="489" w:author="Tandon, Akshat" w:date="2017-05-29T10:00:00Z">
+                  <w:rPrChange w:id="490" w:author="Tandon, Akshat" w:date="2017-05-29T10:00:00Z">
                     <w:rPr>
                       <w:rFonts w:ascii="Consolas" w:hAnsi="Consolas" w:cs="Courier New"/>
                       <w:noProof/>
@@ -12221,7 +12344,7 @@
                 <w:t xml:space="preserve">  is</w:t>
               </w:r>
             </w:ins>
-            <w:ins w:id="490" w:author="Tandon, Akshat" w:date="2017-05-29T10:00:00Z">
+            <w:ins w:id="491" w:author="Tandon, Akshat" w:date="2017-05-29T10:00:00Z">
               <w:r>
                 <w:rPr>
                   <w:rFonts w:ascii="Consolas" w:hAnsi="Consolas" w:cs="Courier New"/>
@@ -12232,7 +12355,7 @@
                   <w:bdr w:val="none" w:sz="0" w:space="0" w:color="auto" w:frame="1"/>
                   <w:shd w:val="clear" w:color="auto" w:fill="EFF0F1"/>
                   <w:lang w:val="en-GB" w:eastAsia="en-GB"/>
-                  <w:rPrChange w:id="491" w:author="Tandon, Akshat" w:date="2017-05-29T10:00:00Z">
+                  <w:rPrChange w:id="492" w:author="Tandon, Akshat" w:date="2017-05-29T10:00:00Z">
                     <w:rPr>
                       <w:rFonts w:ascii="Consolas" w:hAnsi="Consolas" w:cs="Courier New"/>
                       <w:noProof/>
@@ -12248,7 +12371,7 @@
                 <w:t>_Python</w:t>
               </w:r>
             </w:ins>
-            <w:ins w:id="492" w:author="Tandon, Akshat" w:date="2017-05-29T09:59:00Z">
+            <w:ins w:id="493" w:author="Tandon, Akshat" w:date="2017-05-29T09:59:00Z">
               <w:r>
                 <w:rPr>
                   <w:rFonts w:ascii="Consolas" w:hAnsi="Consolas" w:cs="Courier New"/>
@@ -12259,7 +12382,7 @@
                   <w:bdr w:val="none" w:sz="0" w:space="0" w:color="auto" w:frame="1"/>
                   <w:shd w:val="clear" w:color="auto" w:fill="EFF0F1"/>
                   <w:lang w:val="en-GB" w:eastAsia="en-GB"/>
-                  <w:rPrChange w:id="493" w:author="Tandon, Akshat" w:date="2017-05-29T10:00:00Z">
+                  <w:rPrChange w:id="494" w:author="Tandon, Akshat" w:date="2017-05-29T10:00:00Z">
                     <w:rPr>
                       <w:rFonts w:ascii="Consolas" w:hAnsi="Consolas" w:cs="Courier New"/>
                       <w:noProof/>
@@ -12300,7 +12423,7 @@
               <w:spacing w:after="0" w:line="240" w:lineRule="auto"/>
               <w:textAlignment w:val="baseline"/>
               <w:rPr>
-                <w:ins w:id="494" w:author="Tandon, Akshat" w:date="2017-05-29T09:58:00Z"/>
+                <w:ins w:id="495" w:author="Tandon, Akshat" w:date="2017-05-29T09:58:00Z"/>
                 <w:rFonts w:ascii="Consolas" w:hAnsi="Consolas" w:cs="Courier New"/>
                 <w:noProof/>
                 <w:color w:val="242729"/>
@@ -12309,9 +12432,9 @@
                 <w:bdr w:val="none" w:sz="0" w:space="0" w:color="auto" w:frame="1"/>
                 <w:shd w:val="clear" w:color="auto" w:fill="EFF0F1"/>
                 <w:lang w:val="en-GB" w:eastAsia="en-GB"/>
-                <w:rPrChange w:id="495" w:author="Tandon, Akshat" w:date="2017-05-29T10:00:00Z">
+                <w:rPrChange w:id="496" w:author="Tandon, Akshat" w:date="2017-05-29T10:00:00Z">
                   <w:rPr>
-                    <w:ins w:id="496" w:author="Tandon, Akshat" w:date="2017-05-29T09:58:00Z"/>
+                    <w:ins w:id="497" w:author="Tandon, Akshat" w:date="2017-05-29T09:58:00Z"/>
                     <w:rFonts w:ascii="Consolas" w:hAnsi="Consolas" w:cs="Courier New"/>
                     <w:noProof/>
                     <w:color w:val="242729"/>
@@ -12349,7 +12472,7 @@
               <w:spacing w:after="0" w:line="240" w:lineRule="auto"/>
               <w:textAlignment w:val="baseline"/>
               <w:rPr>
-                <w:ins w:id="497" w:author="Tandon, Akshat" w:date="2017-05-29T09:58:00Z"/>
+                <w:ins w:id="498" w:author="Tandon, Akshat" w:date="2017-05-29T09:58:00Z"/>
                 <w:rFonts w:ascii="Consolas" w:hAnsi="Consolas" w:cs="Courier New"/>
                 <w:noProof/>
                 <w:color w:val="242729"/>
@@ -12358,9 +12481,9 @@
                 <w:bdr w:val="none" w:sz="0" w:space="0" w:color="auto" w:frame="1"/>
                 <w:shd w:val="clear" w:color="auto" w:fill="EFF0F1"/>
                 <w:lang w:val="en-GB" w:eastAsia="en-GB"/>
-                <w:rPrChange w:id="498" w:author="Tandon, Akshat" w:date="2017-05-29T10:00:00Z">
+                <w:rPrChange w:id="499" w:author="Tandon, Akshat" w:date="2017-05-29T10:00:00Z">
                   <w:rPr>
-                    <w:ins w:id="499" w:author="Tandon, Akshat" w:date="2017-05-29T09:58:00Z"/>
+                    <w:ins w:id="500" w:author="Tandon, Akshat" w:date="2017-05-29T09:58:00Z"/>
                     <w:rFonts w:ascii="Consolas" w:hAnsi="Consolas" w:cs="Courier New"/>
                     <w:noProof/>
                     <w:color w:val="242729"/>
@@ -12373,7 +12496,7 @@
                 </w:rPrChange>
               </w:rPr>
             </w:pPr>
-            <w:ins w:id="500" w:author="Tandon, Akshat" w:date="2017-05-29T09:58:00Z">
+            <w:ins w:id="501" w:author="Tandon, Akshat" w:date="2017-05-29T09:58:00Z">
               <w:r>
                 <w:rPr>
                   <w:rFonts w:ascii="Consolas" w:hAnsi="Consolas" w:cs="Courier New"/>
@@ -12384,7 +12507,7 @@
                   <w:bdr w:val="none" w:sz="0" w:space="0" w:color="auto" w:frame="1"/>
                   <w:shd w:val="clear" w:color="auto" w:fill="EFF0F1"/>
                   <w:lang w:val="en-GB" w:eastAsia="en-GB"/>
-                  <w:rPrChange w:id="501" w:author="Tandon, Akshat" w:date="2017-05-29T10:00:00Z">
+                  <w:rPrChange w:id="502" w:author="Tandon, Akshat" w:date="2017-05-29T10:00:00Z">
                     <w:rPr>
                       <w:rFonts w:ascii="Consolas" w:hAnsi="Consolas" w:cs="Courier New"/>
                       <w:noProof/>
@@ -12425,7 +12548,7 @@
               <w:spacing w:after="0" w:line="240" w:lineRule="auto"/>
               <w:textAlignment w:val="baseline"/>
               <w:rPr>
-                <w:ins w:id="502" w:author="Tandon, Akshat" w:date="2017-05-29T09:58:00Z"/>
+                <w:ins w:id="503" w:author="Tandon, Akshat" w:date="2017-05-29T09:58:00Z"/>
                 <w:rFonts w:ascii="Consolas" w:hAnsi="Consolas" w:cs="Courier New"/>
                 <w:noProof/>
                 <w:color w:val="242729"/>
@@ -12434,9 +12557,9 @@
                 <w:bdr w:val="none" w:sz="0" w:space="0" w:color="auto" w:frame="1"/>
                 <w:shd w:val="clear" w:color="auto" w:fill="EFF0F1"/>
                 <w:lang w:val="en-GB" w:eastAsia="en-GB"/>
-                <w:rPrChange w:id="503" w:author="Tandon, Akshat" w:date="2017-05-29T10:00:00Z">
+                <w:rPrChange w:id="504" w:author="Tandon, Akshat" w:date="2017-05-29T10:00:00Z">
                   <w:rPr>
-                    <w:ins w:id="504" w:author="Tandon, Akshat" w:date="2017-05-29T09:58:00Z"/>
+                    <w:ins w:id="505" w:author="Tandon, Akshat" w:date="2017-05-29T09:58:00Z"/>
                     <w:rFonts w:ascii="Consolas" w:hAnsi="Consolas" w:cs="Courier New"/>
                     <w:noProof/>
                     <w:color w:val="242729"/>
@@ -12449,7 +12572,7 @@
                 </w:rPrChange>
               </w:rPr>
             </w:pPr>
-            <w:ins w:id="505" w:author="Tandon, Akshat" w:date="2017-05-29T09:58:00Z">
+            <w:ins w:id="506" w:author="Tandon, Akshat" w:date="2017-05-29T09:58:00Z">
               <w:r>
                 <w:rPr>
                   <w:rFonts w:ascii="Consolas" w:hAnsi="Consolas" w:cs="Courier New"/>
@@ -12460,7 +12583,7 @@
                   <w:bdr w:val="none" w:sz="0" w:space="0" w:color="auto" w:frame="1"/>
                   <w:shd w:val="clear" w:color="auto" w:fill="EFF0F1"/>
                   <w:lang w:val="en-GB" w:eastAsia="en-GB"/>
-                  <w:rPrChange w:id="506" w:author="Tandon, Akshat" w:date="2017-05-29T10:00:00Z">
+                  <w:rPrChange w:id="507" w:author="Tandon, Akshat" w:date="2017-05-29T10:00:00Z">
                     <w:rPr>
                       <w:rFonts w:ascii="Consolas" w:hAnsi="Consolas" w:cs="Courier New"/>
                       <w:noProof/>
@@ -12501,7 +12624,7 @@
               <w:spacing w:after="0" w:line="240" w:lineRule="auto"/>
               <w:textAlignment w:val="baseline"/>
               <w:rPr>
-                <w:ins w:id="507" w:author="Tandon, Akshat" w:date="2017-05-29T09:58:00Z"/>
+                <w:ins w:id="508" w:author="Tandon, Akshat" w:date="2017-05-29T09:58:00Z"/>
                 <w:rFonts w:ascii="Consolas" w:hAnsi="Consolas" w:cs="Courier New"/>
                 <w:noProof/>
                 <w:color w:val="242729"/>
@@ -12510,9 +12633,9 @@
                 <w:bdr w:val="none" w:sz="0" w:space="0" w:color="auto" w:frame="1"/>
                 <w:shd w:val="clear" w:color="auto" w:fill="EFF0F1"/>
                 <w:lang w:val="en-GB" w:eastAsia="en-GB"/>
-                <w:rPrChange w:id="508" w:author="Tandon, Akshat" w:date="2017-05-29T10:00:00Z">
+                <w:rPrChange w:id="509" w:author="Tandon, Akshat" w:date="2017-05-29T10:00:00Z">
                   <w:rPr>
-                    <w:ins w:id="509" w:author="Tandon, Akshat" w:date="2017-05-29T09:58:00Z"/>
+                    <w:ins w:id="510" w:author="Tandon, Akshat" w:date="2017-05-29T09:58:00Z"/>
                     <w:rFonts w:ascii="Consolas" w:hAnsi="Consolas" w:cs="Courier New"/>
                     <w:noProof/>
                     <w:color w:val="242729"/>
@@ -12525,7 +12648,7 @@
                 </w:rPrChange>
               </w:rPr>
             </w:pPr>
-            <w:ins w:id="510" w:author="Tandon, Akshat" w:date="2017-05-29T09:58:00Z">
+            <w:ins w:id="511" w:author="Tandon, Akshat" w:date="2017-05-29T09:58:00Z">
               <w:r>
                 <w:rPr>
                   <w:rFonts w:ascii="Consolas" w:hAnsi="Consolas" w:cs="Courier New"/>
@@ -12536,7 +12659,7 @@
                   <w:bdr w:val="none" w:sz="0" w:space="0" w:color="auto" w:frame="1"/>
                   <w:shd w:val="clear" w:color="auto" w:fill="EFF0F1"/>
                   <w:lang w:val="en-GB" w:eastAsia="en-GB"/>
-                  <w:rPrChange w:id="511" w:author="Tandon, Akshat" w:date="2017-05-29T10:00:00Z">
+                  <w:rPrChange w:id="512" w:author="Tandon, Akshat" w:date="2017-05-29T10:00:00Z">
                     <w:rPr>
                       <w:rFonts w:ascii="Consolas" w:hAnsi="Consolas" w:cs="Courier New"/>
                       <w:noProof/>
@@ -12577,7 +12700,7 @@
               <w:spacing w:after="0" w:line="240" w:lineRule="auto"/>
               <w:textAlignment w:val="baseline"/>
               <w:rPr>
-                <w:ins w:id="512" w:author="Tandon, Akshat" w:date="2017-05-29T09:58:00Z"/>
+                <w:ins w:id="513" w:author="Tandon, Akshat" w:date="2017-05-29T09:58:00Z"/>
                 <w:rFonts w:ascii="Consolas" w:hAnsi="Consolas" w:cs="Courier New"/>
                 <w:noProof/>
                 <w:color w:val="242729"/>
@@ -12586,9 +12709,9 @@
                 <w:bdr w:val="none" w:sz="0" w:space="0" w:color="auto" w:frame="1"/>
                 <w:shd w:val="clear" w:color="auto" w:fill="EFF0F1"/>
                 <w:lang w:val="en-GB" w:eastAsia="en-GB"/>
-                <w:rPrChange w:id="513" w:author="Tandon, Akshat" w:date="2017-05-29T10:00:00Z">
+                <w:rPrChange w:id="514" w:author="Tandon, Akshat" w:date="2017-05-29T10:00:00Z">
                   <w:rPr>
-                    <w:ins w:id="514" w:author="Tandon, Akshat" w:date="2017-05-29T09:58:00Z"/>
+                    <w:ins w:id="515" w:author="Tandon, Akshat" w:date="2017-05-29T09:58:00Z"/>
                     <w:rFonts w:ascii="Consolas" w:hAnsi="Consolas" w:cs="Courier New"/>
                     <w:noProof/>
                     <w:color w:val="242729"/>
@@ -12601,7 +12724,7 @@
                 </w:rPrChange>
               </w:rPr>
             </w:pPr>
-            <w:ins w:id="515" w:author="Tandon, Akshat" w:date="2017-05-29T09:58:00Z">
+            <w:ins w:id="516" w:author="Tandon, Akshat" w:date="2017-05-29T09:58:00Z">
               <w:r>
                 <w:rPr>
                   <w:rFonts w:ascii="Consolas" w:hAnsi="Consolas" w:cs="Courier New"/>
@@ -12612,7 +12735,7 @@
                   <w:bdr w:val="none" w:sz="0" w:space="0" w:color="auto" w:frame="1"/>
                   <w:shd w:val="clear" w:color="auto" w:fill="EFF0F1"/>
                   <w:lang w:val="en-GB" w:eastAsia="en-GB"/>
-                  <w:rPrChange w:id="516" w:author="Tandon, Akshat" w:date="2017-05-29T10:00:00Z">
+                  <w:rPrChange w:id="517" w:author="Tandon, Akshat" w:date="2017-05-29T10:00:00Z">
                     <w:rPr>
                       <w:rFonts w:ascii="Consolas" w:hAnsi="Consolas" w:cs="Courier New"/>
                       <w:noProof/>
@@ -12653,7 +12776,7 @@
               <w:spacing w:after="0" w:line="240" w:lineRule="auto"/>
               <w:textAlignment w:val="baseline"/>
               <w:rPr>
-                <w:ins w:id="517" w:author="Tandon, Akshat" w:date="2017-05-29T09:58:00Z"/>
+                <w:ins w:id="518" w:author="Tandon, Akshat" w:date="2017-05-29T09:58:00Z"/>
                 <w:rFonts w:ascii="Consolas" w:hAnsi="Consolas" w:cs="Courier New"/>
                 <w:noProof/>
                 <w:color w:val="242729"/>
@@ -12662,9 +12785,9 @@
                 <w:bdr w:val="none" w:sz="0" w:space="0" w:color="auto" w:frame="1"/>
                 <w:shd w:val="clear" w:color="auto" w:fill="EFF0F1"/>
                 <w:lang w:val="en-GB" w:eastAsia="en-GB"/>
-                <w:rPrChange w:id="518" w:author="Tandon, Akshat" w:date="2017-05-29T10:00:00Z">
+                <w:rPrChange w:id="519" w:author="Tandon, Akshat" w:date="2017-05-29T10:00:00Z">
                   <w:rPr>
-                    <w:ins w:id="519" w:author="Tandon, Akshat" w:date="2017-05-29T09:58:00Z"/>
+                    <w:ins w:id="520" w:author="Tandon, Akshat" w:date="2017-05-29T09:58:00Z"/>
                     <w:rFonts w:ascii="Consolas" w:hAnsi="Consolas" w:cs="Courier New"/>
                     <w:noProof/>
                     <w:color w:val="242729"/>
@@ -12677,7 +12800,7 @@
                 </w:rPrChange>
               </w:rPr>
             </w:pPr>
-            <w:ins w:id="520" w:author="Tandon, Akshat" w:date="2017-05-29T09:58:00Z">
+            <w:ins w:id="521" w:author="Tandon, Akshat" w:date="2017-05-29T09:58:00Z">
               <w:r>
                 <w:rPr>
                   <w:rFonts w:ascii="Consolas" w:hAnsi="Consolas" w:cs="Courier New"/>
@@ -12688,7 +12811,7 @@
                   <w:bdr w:val="none" w:sz="0" w:space="0" w:color="auto" w:frame="1"/>
                   <w:shd w:val="clear" w:color="auto" w:fill="EFF0F1"/>
                   <w:lang w:val="en-GB" w:eastAsia="en-GB"/>
-                  <w:rPrChange w:id="521" w:author="Tandon, Akshat" w:date="2017-05-29T10:00:00Z">
+                  <w:rPrChange w:id="522" w:author="Tandon, Akshat" w:date="2017-05-29T10:00:00Z">
                     <w:rPr>
                       <w:rFonts w:ascii="Consolas" w:hAnsi="Consolas" w:cs="Courier New"/>
                       <w:noProof/>
@@ -12729,7 +12852,7 @@
               <w:spacing w:after="0" w:line="240" w:lineRule="auto"/>
               <w:textAlignment w:val="baseline"/>
               <w:rPr>
-                <w:ins w:id="522" w:author="Tandon, Akshat" w:date="2017-05-29T09:58:00Z"/>
+                <w:ins w:id="523" w:author="Tandon, Akshat" w:date="2017-05-29T09:58:00Z"/>
                 <w:rFonts w:ascii="Consolas" w:hAnsi="Consolas" w:cs="Courier New"/>
                 <w:noProof/>
                 <w:color w:val="242729"/>
@@ -12738,9 +12861,9 @@
                 <w:bdr w:val="none" w:sz="0" w:space="0" w:color="auto" w:frame="1"/>
                 <w:shd w:val="clear" w:color="auto" w:fill="EFF0F1"/>
                 <w:lang w:val="en-GB" w:eastAsia="en-GB"/>
-                <w:rPrChange w:id="523" w:author="Tandon, Akshat" w:date="2017-05-29T10:00:00Z">
+                <w:rPrChange w:id="524" w:author="Tandon, Akshat" w:date="2017-05-29T10:00:00Z">
                   <w:rPr>
-                    <w:ins w:id="524" w:author="Tandon, Akshat" w:date="2017-05-29T09:58:00Z"/>
+                    <w:ins w:id="525" w:author="Tandon, Akshat" w:date="2017-05-29T09:58:00Z"/>
                     <w:rFonts w:ascii="Consolas" w:hAnsi="Consolas" w:cs="Courier New"/>
                     <w:noProof/>
                     <w:color w:val="242729"/>
@@ -12778,7 +12901,7 @@
               <w:spacing w:after="0" w:line="240" w:lineRule="auto"/>
               <w:textAlignment w:val="baseline"/>
               <w:rPr>
-                <w:ins w:id="525" w:author="Tandon, Akshat" w:date="2017-05-29T09:58:00Z"/>
+                <w:ins w:id="526" w:author="Tandon, Akshat" w:date="2017-05-29T09:58:00Z"/>
                 <w:rFonts w:ascii="Consolas" w:hAnsi="Consolas" w:cs="Courier New"/>
                 <w:noProof/>
                 <w:color w:val="242729"/>
@@ -12787,9 +12910,9 @@
                 <w:bdr w:val="none" w:sz="0" w:space="0" w:color="auto" w:frame="1"/>
                 <w:shd w:val="clear" w:color="auto" w:fill="EFF0F1"/>
                 <w:lang w:val="en-GB" w:eastAsia="en-GB"/>
-                <w:rPrChange w:id="526" w:author="Tandon, Akshat" w:date="2017-05-29T10:00:00Z">
+                <w:rPrChange w:id="527" w:author="Tandon, Akshat" w:date="2017-05-29T10:00:00Z">
                   <w:rPr>
-                    <w:ins w:id="527" w:author="Tandon, Akshat" w:date="2017-05-29T09:58:00Z"/>
+                    <w:ins w:id="528" w:author="Tandon, Akshat" w:date="2017-05-29T09:58:00Z"/>
                     <w:rFonts w:ascii="Consolas" w:hAnsi="Consolas" w:cs="Courier New"/>
                     <w:noProof/>
                     <w:color w:val="242729"/>
@@ -12802,7 +12925,7 @@
                 </w:rPrChange>
               </w:rPr>
             </w:pPr>
-            <w:ins w:id="528" w:author="Tandon, Akshat" w:date="2017-05-29T09:58:00Z">
+            <w:ins w:id="529" w:author="Tandon, Akshat" w:date="2017-05-29T09:58:00Z">
               <w:r>
                 <w:rPr>
                   <w:rFonts w:ascii="Consolas" w:hAnsi="Consolas" w:cs="Courier New"/>
@@ -12813,7 +12936,7 @@
                   <w:bdr w:val="none" w:sz="0" w:space="0" w:color="auto" w:frame="1"/>
                   <w:shd w:val="clear" w:color="auto" w:fill="EFF0F1"/>
                   <w:lang w:val="en-GB" w:eastAsia="en-GB"/>
-                  <w:rPrChange w:id="529" w:author="Tandon, Akshat" w:date="2017-05-29T10:00:00Z">
+                  <w:rPrChange w:id="530" w:author="Tandon, Akshat" w:date="2017-05-29T10:00:00Z">
                     <w:rPr>
                       <w:rFonts w:ascii="Consolas" w:hAnsi="Consolas" w:cs="Courier New"/>
                       <w:noProof/>
@@ -12854,7 +12977,7 @@
               <w:spacing w:after="0" w:line="240" w:lineRule="auto"/>
               <w:textAlignment w:val="baseline"/>
               <w:rPr>
-                <w:ins w:id="530" w:author="Tandon, Akshat" w:date="2017-05-29T09:58:00Z"/>
+                <w:ins w:id="531" w:author="Tandon, Akshat" w:date="2017-05-29T09:58:00Z"/>
                 <w:rFonts w:ascii="Consolas" w:hAnsi="Consolas" w:cs="Courier New"/>
                 <w:noProof/>
                 <w:color w:val="242729"/>
@@ -12863,9 +12986,9 @@
                 <w:bdr w:val="none" w:sz="0" w:space="0" w:color="auto" w:frame="1"/>
                 <w:shd w:val="clear" w:color="auto" w:fill="EFF0F1"/>
                 <w:lang w:val="en-GB" w:eastAsia="en-GB"/>
-                <w:rPrChange w:id="531" w:author="Tandon, Akshat" w:date="2017-05-29T10:00:00Z">
+                <w:rPrChange w:id="532" w:author="Tandon, Akshat" w:date="2017-05-29T10:00:00Z">
                   <w:rPr>
-                    <w:ins w:id="532" w:author="Tandon, Akshat" w:date="2017-05-29T09:58:00Z"/>
+                    <w:ins w:id="533" w:author="Tandon, Akshat" w:date="2017-05-29T09:58:00Z"/>
                     <w:rFonts w:ascii="Consolas" w:hAnsi="Consolas" w:cs="Courier New"/>
                     <w:noProof/>
                     <w:color w:val="242729"/>
@@ -12878,7 +13001,7 @@
                 </w:rPrChange>
               </w:rPr>
             </w:pPr>
-            <w:ins w:id="533" w:author="Tandon, Akshat" w:date="2017-05-29T09:58:00Z">
+            <w:ins w:id="534" w:author="Tandon, Akshat" w:date="2017-05-29T09:58:00Z">
               <w:r>
                 <w:rPr>
                   <w:rFonts w:ascii="Consolas" w:hAnsi="Consolas" w:cs="Courier New"/>
@@ -12889,7 +13012,7 @@
                   <w:bdr w:val="none" w:sz="0" w:space="0" w:color="auto" w:frame="1"/>
                   <w:shd w:val="clear" w:color="auto" w:fill="EFF0F1"/>
                   <w:lang w:val="en-GB" w:eastAsia="en-GB"/>
-                  <w:rPrChange w:id="534" w:author="Tandon, Akshat" w:date="2017-05-29T10:00:00Z">
+                  <w:rPrChange w:id="535" w:author="Tandon, Akshat" w:date="2017-05-29T10:00:00Z">
                     <w:rPr>
                       <w:rFonts w:ascii="Consolas" w:hAnsi="Consolas" w:cs="Courier New"/>
                       <w:noProof/>
@@ -12930,7 +13053,7 @@
               <w:spacing w:after="0" w:line="240" w:lineRule="auto"/>
               <w:textAlignment w:val="baseline"/>
               <w:rPr>
-                <w:ins w:id="535" w:author="Tandon, Akshat" w:date="2017-05-29T09:58:00Z"/>
+                <w:ins w:id="536" w:author="Tandon, Akshat" w:date="2017-05-29T09:58:00Z"/>
                 <w:rFonts w:ascii="Consolas" w:hAnsi="Consolas" w:cs="Courier New"/>
                 <w:noProof/>
                 <w:color w:val="242729"/>
@@ -12939,9 +13062,9 @@
                 <w:bdr w:val="none" w:sz="0" w:space="0" w:color="auto" w:frame="1"/>
                 <w:shd w:val="clear" w:color="auto" w:fill="EFF0F1"/>
                 <w:lang w:val="en-GB" w:eastAsia="en-GB"/>
-                <w:rPrChange w:id="536" w:author="Tandon, Akshat" w:date="2017-05-29T10:00:00Z">
+                <w:rPrChange w:id="537" w:author="Tandon, Akshat" w:date="2017-05-29T10:00:00Z">
                   <w:rPr>
-                    <w:ins w:id="537" w:author="Tandon, Akshat" w:date="2017-05-29T09:58:00Z"/>
+                    <w:ins w:id="538" w:author="Tandon, Akshat" w:date="2017-05-29T09:58:00Z"/>
                     <w:rFonts w:ascii="Consolas" w:hAnsi="Consolas" w:cs="Courier New"/>
                     <w:noProof/>
                     <w:color w:val="242729"/>
@@ -12954,7 +13077,7 @@
                 </w:rPrChange>
               </w:rPr>
             </w:pPr>
-            <w:ins w:id="538" w:author="Tandon, Akshat" w:date="2017-05-29T09:58:00Z">
+            <w:ins w:id="539" w:author="Tandon, Akshat" w:date="2017-05-29T09:58:00Z">
               <w:r>
                 <w:rPr>
                   <w:rFonts w:ascii="Consolas" w:hAnsi="Consolas" w:cs="Courier New"/>
@@ -12965,7 +13088,7 @@
                   <w:bdr w:val="none" w:sz="0" w:space="0" w:color="auto" w:frame="1"/>
                   <w:shd w:val="clear" w:color="auto" w:fill="EFF0F1"/>
                   <w:lang w:val="en-GB" w:eastAsia="en-GB"/>
-                  <w:rPrChange w:id="539" w:author="Tandon, Akshat" w:date="2017-05-29T10:00:00Z">
+                  <w:rPrChange w:id="540" w:author="Tandon, Akshat" w:date="2017-05-29T10:00:00Z">
                     <w:rPr>
                       <w:rFonts w:ascii="Consolas" w:hAnsi="Consolas" w:cs="Courier New"/>
                       <w:noProof/>
@@ -13006,7 +13129,7 @@
               <w:spacing w:after="0" w:line="240" w:lineRule="auto"/>
               <w:textAlignment w:val="baseline"/>
               <w:rPr>
-                <w:ins w:id="540" w:author="Tandon, Akshat" w:date="2017-05-29T09:58:00Z"/>
+                <w:ins w:id="541" w:author="Tandon, Akshat" w:date="2017-05-29T09:58:00Z"/>
                 <w:rFonts w:ascii="Consolas" w:hAnsi="Consolas" w:cs="Courier New"/>
                 <w:noProof/>
                 <w:color w:val="242729"/>
@@ -13015,9 +13138,9 @@
                 <w:bdr w:val="none" w:sz="0" w:space="0" w:color="auto" w:frame="1"/>
                 <w:shd w:val="clear" w:color="auto" w:fill="EFF0F1"/>
                 <w:lang w:val="en-GB" w:eastAsia="en-GB"/>
-                <w:rPrChange w:id="541" w:author="Tandon, Akshat" w:date="2017-05-29T10:00:00Z">
+                <w:rPrChange w:id="542" w:author="Tandon, Akshat" w:date="2017-05-29T10:00:00Z">
                   <w:rPr>
-                    <w:ins w:id="542" w:author="Tandon, Akshat" w:date="2017-05-29T09:58:00Z"/>
+                    <w:ins w:id="543" w:author="Tandon, Akshat" w:date="2017-05-29T09:58:00Z"/>
                     <w:rFonts w:ascii="Consolas" w:hAnsi="Consolas" w:cs="Courier New"/>
                     <w:noProof/>
                     <w:color w:val="242729"/>
@@ -13055,7 +13178,7 @@
               <w:spacing w:after="0" w:line="240" w:lineRule="auto"/>
               <w:textAlignment w:val="baseline"/>
               <w:rPr>
-                <w:ins w:id="543" w:author="Tandon, Akshat" w:date="2017-05-29T09:58:00Z"/>
+                <w:ins w:id="544" w:author="Tandon, Akshat" w:date="2017-05-29T09:58:00Z"/>
                 <w:rFonts w:ascii="Consolas" w:hAnsi="Consolas" w:cs="Courier New"/>
                 <w:noProof/>
                 <w:color w:val="242729"/>
@@ -13064,9 +13187,9 @@
                 <w:bdr w:val="none" w:sz="0" w:space="0" w:color="auto" w:frame="1"/>
                 <w:shd w:val="clear" w:color="auto" w:fill="EFF0F1"/>
                 <w:lang w:val="en-GB" w:eastAsia="en-GB"/>
-                <w:rPrChange w:id="544" w:author="Tandon, Akshat" w:date="2017-05-29T10:00:00Z">
+                <w:rPrChange w:id="545" w:author="Tandon, Akshat" w:date="2017-05-29T10:00:00Z">
                   <w:rPr>
-                    <w:ins w:id="545" w:author="Tandon, Akshat" w:date="2017-05-29T09:58:00Z"/>
+                    <w:ins w:id="546" w:author="Tandon, Akshat" w:date="2017-05-29T09:58:00Z"/>
                     <w:rFonts w:ascii="Consolas" w:hAnsi="Consolas" w:cs="Courier New"/>
                     <w:noProof/>
                     <w:color w:val="242729"/>
@@ -13079,7 +13202,7 @@
                 </w:rPrChange>
               </w:rPr>
             </w:pPr>
-            <w:ins w:id="546" w:author="Tandon, Akshat" w:date="2017-05-29T09:58:00Z">
+            <w:ins w:id="547" w:author="Tandon, Akshat" w:date="2017-05-29T09:58:00Z">
               <w:r>
                 <w:rPr>
                   <w:rFonts w:ascii="Consolas" w:hAnsi="Consolas" w:cs="Courier New"/>
@@ -13090,7 +13213,7 @@
                   <w:bdr w:val="none" w:sz="0" w:space="0" w:color="auto" w:frame="1"/>
                   <w:shd w:val="clear" w:color="auto" w:fill="EFF0F1"/>
                   <w:lang w:val="en-GB" w:eastAsia="en-GB"/>
-                  <w:rPrChange w:id="547" w:author="Tandon, Akshat" w:date="2017-05-29T10:00:00Z">
+                  <w:rPrChange w:id="548" w:author="Tandon, Akshat" w:date="2017-05-29T10:00:00Z">
                     <w:rPr>
                       <w:rFonts w:ascii="Consolas" w:hAnsi="Consolas" w:cs="Courier New"/>
                       <w:noProof/>
@@ -13131,7 +13254,7 @@
               <w:spacing w:after="0" w:line="240" w:lineRule="auto"/>
               <w:textAlignment w:val="baseline"/>
               <w:rPr>
-                <w:ins w:id="548" w:author="Tandon, Akshat" w:date="2017-05-29T09:58:00Z"/>
+                <w:ins w:id="549" w:author="Tandon, Akshat" w:date="2017-05-29T09:58:00Z"/>
                 <w:rFonts w:ascii="Consolas" w:hAnsi="Consolas" w:cs="Courier New"/>
                 <w:noProof/>
                 <w:color w:val="242729"/>
@@ -13140,9 +13263,9 @@
                 <w:bdr w:val="none" w:sz="0" w:space="0" w:color="auto" w:frame="1"/>
                 <w:shd w:val="clear" w:color="auto" w:fill="EFF0F1"/>
                 <w:lang w:val="en-GB" w:eastAsia="en-GB"/>
-                <w:rPrChange w:id="549" w:author="Tandon, Akshat" w:date="2017-05-29T10:00:00Z">
+                <w:rPrChange w:id="550" w:author="Tandon, Akshat" w:date="2017-05-29T10:00:00Z">
                   <w:rPr>
-                    <w:ins w:id="550" w:author="Tandon, Akshat" w:date="2017-05-29T09:58:00Z"/>
+                    <w:ins w:id="551" w:author="Tandon, Akshat" w:date="2017-05-29T09:58:00Z"/>
                     <w:rFonts w:ascii="Consolas" w:hAnsi="Consolas" w:cs="Courier New"/>
                     <w:noProof/>
                     <w:color w:val="242729"/>
@@ -13155,7 +13278,7 @@
                 </w:rPrChange>
               </w:rPr>
             </w:pPr>
-            <w:ins w:id="551" w:author="Tandon, Akshat" w:date="2017-05-29T09:58:00Z">
+            <w:ins w:id="552" w:author="Tandon, Akshat" w:date="2017-05-29T09:58:00Z">
               <w:r>
                 <w:rPr>
                   <w:rFonts w:ascii="Consolas" w:hAnsi="Consolas" w:cs="Courier New"/>
@@ -13166,7 +13289,7 @@
                   <w:bdr w:val="none" w:sz="0" w:space="0" w:color="auto" w:frame="1"/>
                   <w:shd w:val="clear" w:color="auto" w:fill="EFF0F1"/>
                   <w:lang w:val="en-GB" w:eastAsia="en-GB"/>
-                  <w:rPrChange w:id="552" w:author="Tandon, Akshat" w:date="2017-05-29T10:00:00Z">
+                  <w:rPrChange w:id="553" w:author="Tandon, Akshat" w:date="2017-05-29T10:00:00Z">
                     <w:rPr>
                       <w:rFonts w:ascii="Consolas" w:hAnsi="Consolas" w:cs="Courier New"/>
                       <w:noProof/>
@@ -13207,7 +13330,7 @@
               <w:spacing w:after="0" w:line="240" w:lineRule="auto"/>
               <w:textAlignment w:val="baseline"/>
               <w:rPr>
-                <w:ins w:id="553" w:author="Tandon, Akshat" w:date="2017-05-29T09:58:00Z"/>
+                <w:ins w:id="554" w:author="Tandon, Akshat" w:date="2017-05-29T09:58:00Z"/>
                 <w:rFonts w:ascii="Consolas" w:hAnsi="Consolas" w:cs="Courier New"/>
                 <w:noProof/>
                 <w:color w:val="242729"/>
@@ -13216,9 +13339,9 @@
                 <w:bdr w:val="none" w:sz="0" w:space="0" w:color="auto" w:frame="1"/>
                 <w:shd w:val="clear" w:color="auto" w:fill="EFF0F1"/>
                 <w:lang w:val="en-GB" w:eastAsia="en-GB"/>
-                <w:rPrChange w:id="554" w:author="Tandon, Akshat" w:date="2017-05-29T10:00:00Z">
+                <w:rPrChange w:id="555" w:author="Tandon, Akshat" w:date="2017-05-29T10:00:00Z">
                   <w:rPr>
-                    <w:ins w:id="555" w:author="Tandon, Akshat" w:date="2017-05-29T09:58:00Z"/>
+                    <w:ins w:id="556" w:author="Tandon, Akshat" w:date="2017-05-29T09:58:00Z"/>
                     <w:rFonts w:ascii="Consolas" w:hAnsi="Consolas" w:cs="Courier New"/>
                     <w:noProof/>
                     <w:color w:val="242729"/>
@@ -13231,7 +13354,7 @@
                 </w:rPrChange>
               </w:rPr>
             </w:pPr>
-            <w:ins w:id="556" w:author="Tandon, Akshat" w:date="2017-05-29T09:58:00Z">
+            <w:ins w:id="557" w:author="Tandon, Akshat" w:date="2017-05-29T09:58:00Z">
               <w:r>
                 <w:rPr>
                   <w:rFonts w:ascii="Consolas" w:hAnsi="Consolas" w:cs="Courier New"/>
@@ -13242,7 +13365,7 @@
                   <w:bdr w:val="none" w:sz="0" w:space="0" w:color="auto" w:frame="1"/>
                   <w:shd w:val="clear" w:color="auto" w:fill="EFF0F1"/>
                   <w:lang w:val="en-GB" w:eastAsia="en-GB"/>
-                  <w:rPrChange w:id="557" w:author="Tandon, Akshat" w:date="2017-05-29T10:00:00Z">
+                  <w:rPrChange w:id="558" w:author="Tandon, Akshat" w:date="2017-05-29T10:00:00Z">
                     <w:rPr>
                       <w:rFonts w:ascii="Consolas" w:hAnsi="Consolas" w:cs="Courier New"/>
                       <w:noProof/>
@@ -13283,7 +13406,7 @@
               <w:spacing w:after="0" w:line="240" w:lineRule="auto"/>
               <w:textAlignment w:val="baseline"/>
               <w:rPr>
-                <w:ins w:id="558" w:author="Tandon, Akshat" w:date="2017-05-29T09:58:00Z"/>
+                <w:ins w:id="559" w:author="Tandon, Akshat" w:date="2017-05-29T09:58:00Z"/>
                 <w:rFonts w:ascii="Consolas" w:hAnsi="Consolas" w:cs="Courier New"/>
                 <w:noProof/>
                 <w:color w:val="242729"/>
@@ -13292,9 +13415,9 @@
                 <w:bdr w:val="none" w:sz="0" w:space="0" w:color="auto" w:frame="1"/>
                 <w:shd w:val="clear" w:color="auto" w:fill="EFF0F1"/>
                 <w:lang w:val="en-GB" w:eastAsia="en-GB"/>
-                <w:rPrChange w:id="559" w:author="Tandon, Akshat" w:date="2017-05-29T10:00:00Z">
+                <w:rPrChange w:id="560" w:author="Tandon, Akshat" w:date="2017-05-29T10:00:00Z">
                   <w:rPr>
-                    <w:ins w:id="560" w:author="Tandon, Akshat" w:date="2017-05-29T09:58:00Z"/>
+                    <w:ins w:id="561" w:author="Tandon, Akshat" w:date="2017-05-29T09:58:00Z"/>
                     <w:rFonts w:ascii="Consolas" w:hAnsi="Consolas" w:cs="Courier New"/>
                     <w:noProof/>
                     <w:color w:val="242729"/>
@@ -13307,7 +13430,7 @@
                 </w:rPrChange>
               </w:rPr>
             </w:pPr>
-            <w:ins w:id="561" w:author="Tandon, Akshat" w:date="2017-05-29T09:58:00Z">
+            <w:ins w:id="562" w:author="Tandon, Akshat" w:date="2017-05-29T09:58:00Z">
               <w:r>
                 <w:rPr>
                   <w:rFonts w:ascii="Consolas" w:hAnsi="Consolas" w:cs="Courier New"/>
@@ -13318,7 +13441,7 @@
                   <w:bdr w:val="none" w:sz="0" w:space="0" w:color="auto" w:frame="1"/>
                   <w:shd w:val="clear" w:color="auto" w:fill="EFF0F1"/>
                   <w:lang w:val="en-GB" w:eastAsia="en-GB"/>
-                  <w:rPrChange w:id="562" w:author="Tandon, Akshat" w:date="2017-05-29T10:00:00Z">
+                  <w:rPrChange w:id="563" w:author="Tandon, Akshat" w:date="2017-05-29T10:00:00Z">
                     <w:rPr>
                       <w:rFonts w:ascii="Consolas" w:hAnsi="Consolas" w:cs="Courier New"/>
                       <w:noProof/>
@@ -13359,7 +13482,7 @@
               <w:spacing w:after="0" w:line="240" w:lineRule="auto"/>
               <w:textAlignment w:val="baseline"/>
               <w:rPr>
-                <w:ins w:id="563" w:author="Tandon, Akshat" w:date="2017-05-29T09:58:00Z"/>
+                <w:ins w:id="564" w:author="Tandon, Akshat" w:date="2017-05-29T09:58:00Z"/>
                 <w:rFonts w:ascii="Consolas" w:hAnsi="Consolas" w:cs="Courier New"/>
                 <w:noProof/>
                 <w:color w:val="242729"/>
@@ -13368,9 +13491,9 @@
                 <w:bdr w:val="none" w:sz="0" w:space="0" w:color="auto" w:frame="1"/>
                 <w:shd w:val="clear" w:color="auto" w:fill="EFF0F1"/>
                 <w:lang w:val="en-GB" w:eastAsia="en-GB"/>
-                <w:rPrChange w:id="564" w:author="Tandon, Akshat" w:date="2017-05-29T10:00:00Z">
+                <w:rPrChange w:id="565" w:author="Tandon, Akshat" w:date="2017-05-29T10:00:00Z">
                   <w:rPr>
-                    <w:ins w:id="565" w:author="Tandon, Akshat" w:date="2017-05-29T09:58:00Z"/>
+                    <w:ins w:id="566" w:author="Tandon, Akshat" w:date="2017-05-29T09:58:00Z"/>
                     <w:rFonts w:ascii="Consolas" w:hAnsi="Consolas" w:cs="Courier New"/>
                     <w:noProof/>
                     <w:color w:val="242729"/>
@@ -13383,7 +13506,7 @@
                 </w:rPrChange>
               </w:rPr>
             </w:pPr>
-            <w:ins w:id="566" w:author="Tandon, Akshat" w:date="2017-05-29T09:58:00Z">
+            <w:ins w:id="567" w:author="Tandon, Akshat" w:date="2017-05-29T09:58:00Z">
               <w:r>
                 <w:rPr>
                   <w:rFonts w:ascii="Consolas" w:hAnsi="Consolas" w:cs="Courier New"/>
@@ -13394,7 +13517,7 @@
                   <w:bdr w:val="none" w:sz="0" w:space="0" w:color="auto" w:frame="1"/>
                   <w:shd w:val="clear" w:color="auto" w:fill="EFF0F1"/>
                   <w:lang w:val="en-GB" w:eastAsia="en-GB"/>
-                  <w:rPrChange w:id="567" w:author="Tandon, Akshat" w:date="2017-05-29T10:00:00Z">
+                  <w:rPrChange w:id="568" w:author="Tandon, Akshat" w:date="2017-05-29T10:00:00Z">
                     <w:rPr>
                       <w:rFonts w:ascii="Consolas" w:hAnsi="Consolas" w:cs="Courier New"/>
                       <w:noProof/>
@@ -13435,7 +13558,7 @@
               <w:spacing w:after="0" w:line="240" w:lineRule="auto"/>
               <w:textAlignment w:val="baseline"/>
               <w:rPr>
-                <w:ins w:id="568" w:author="Tandon, Akshat" w:date="2017-05-29T09:58:00Z"/>
+                <w:ins w:id="569" w:author="Tandon, Akshat" w:date="2017-05-29T09:58:00Z"/>
                 <w:rFonts w:ascii="Consolas" w:hAnsi="Consolas" w:cs="Courier New"/>
                 <w:noProof/>
                 <w:color w:val="242729"/>
@@ -13444,9 +13567,9 @@
                 <w:bdr w:val="none" w:sz="0" w:space="0" w:color="auto" w:frame="1"/>
                 <w:shd w:val="clear" w:color="auto" w:fill="EFF0F1"/>
                 <w:lang w:val="en-GB" w:eastAsia="en-GB"/>
-                <w:rPrChange w:id="569" w:author="Tandon, Akshat" w:date="2017-05-29T10:00:00Z">
+                <w:rPrChange w:id="570" w:author="Tandon, Akshat" w:date="2017-05-29T10:00:00Z">
                   <w:rPr>
-                    <w:ins w:id="570" w:author="Tandon, Akshat" w:date="2017-05-29T09:58:00Z"/>
+                    <w:ins w:id="571" w:author="Tandon, Akshat" w:date="2017-05-29T09:58:00Z"/>
                     <w:rFonts w:ascii="Consolas" w:hAnsi="Consolas" w:cs="Courier New"/>
                     <w:noProof/>
                     <w:color w:val="242729"/>
@@ -13459,7 +13582,7 @@
                 </w:rPrChange>
               </w:rPr>
             </w:pPr>
-            <w:ins w:id="571" w:author="Tandon, Akshat" w:date="2017-05-29T09:58:00Z">
+            <w:ins w:id="572" w:author="Tandon, Akshat" w:date="2017-05-29T09:58:00Z">
               <w:r>
                 <w:rPr>
                   <w:rFonts w:ascii="Consolas" w:hAnsi="Consolas" w:cs="Courier New"/>
@@ -13470,7 +13593,7 @@
                   <w:bdr w:val="none" w:sz="0" w:space="0" w:color="auto" w:frame="1"/>
                   <w:shd w:val="clear" w:color="auto" w:fill="EFF0F1"/>
                   <w:lang w:val="en-GB" w:eastAsia="en-GB"/>
-                  <w:rPrChange w:id="572" w:author="Tandon, Akshat" w:date="2017-05-29T10:00:00Z">
+                  <w:rPrChange w:id="573" w:author="Tandon, Akshat" w:date="2017-05-29T10:00:00Z">
                     <w:rPr>
                       <w:rFonts w:ascii="Consolas" w:hAnsi="Consolas" w:cs="Courier New"/>
                       <w:noProof/>
@@ -13511,7 +13634,7 @@
               <w:spacing w:after="0" w:line="240" w:lineRule="auto"/>
               <w:textAlignment w:val="baseline"/>
               <w:rPr>
-                <w:ins w:id="573" w:author="Tandon, Akshat" w:date="2017-05-29T09:58:00Z"/>
+                <w:ins w:id="574" w:author="Tandon, Akshat" w:date="2017-05-29T09:58:00Z"/>
                 <w:rFonts w:ascii="Consolas" w:hAnsi="Consolas" w:cs="Courier New"/>
                 <w:noProof/>
                 <w:color w:val="242729"/>
@@ -13520,9 +13643,9 @@
                 <w:bdr w:val="none" w:sz="0" w:space="0" w:color="auto" w:frame="1"/>
                 <w:shd w:val="clear" w:color="auto" w:fill="EFF0F1"/>
                 <w:lang w:val="en-GB" w:eastAsia="en-GB"/>
-                <w:rPrChange w:id="574" w:author="Tandon, Akshat" w:date="2017-05-29T10:00:00Z">
+                <w:rPrChange w:id="575" w:author="Tandon, Akshat" w:date="2017-05-29T10:00:00Z">
                   <w:rPr>
-                    <w:ins w:id="575" w:author="Tandon, Akshat" w:date="2017-05-29T09:58:00Z"/>
+                    <w:ins w:id="576" w:author="Tandon, Akshat" w:date="2017-05-29T09:58:00Z"/>
                     <w:rFonts w:ascii="Consolas" w:hAnsi="Consolas" w:cs="Courier New"/>
                     <w:noProof/>
                     <w:color w:val="242729"/>
@@ -13535,7 +13658,7 @@
                 </w:rPrChange>
               </w:rPr>
             </w:pPr>
-            <w:ins w:id="576" w:author="Tandon, Akshat" w:date="2017-05-29T09:58:00Z">
+            <w:ins w:id="577" w:author="Tandon, Akshat" w:date="2017-05-29T09:58:00Z">
               <w:r>
                 <w:rPr>
                   <w:rFonts w:ascii="Consolas" w:hAnsi="Consolas" w:cs="Courier New"/>
@@ -13546,7 +13669,7 @@
                   <w:bdr w:val="none" w:sz="0" w:space="0" w:color="auto" w:frame="1"/>
                   <w:shd w:val="clear" w:color="auto" w:fill="EFF0F1"/>
                   <w:lang w:val="en-GB" w:eastAsia="en-GB"/>
-                  <w:rPrChange w:id="577" w:author="Tandon, Akshat" w:date="2017-05-29T10:00:00Z">
+                  <w:rPrChange w:id="578" w:author="Tandon, Akshat" w:date="2017-05-29T10:00:00Z">
                     <w:rPr>
                       <w:rFonts w:ascii="Consolas" w:hAnsi="Consolas" w:cs="Courier New"/>
                       <w:noProof/>
@@ -13587,27 +13710,27 @@
               <w:spacing w:after="0" w:line="240" w:lineRule="auto"/>
               <w:textAlignment w:val="baseline"/>
               <w:rPr>
-                <w:ins w:id="578" w:author="Tandon, Akshat" w:date="2017-05-29T09:45:00Z"/>
+                <w:ins w:id="579" w:author="Tandon, Akshat" w:date="2017-05-29T09:45:00Z"/>
                 <w:rFonts w:ascii="Consolas" w:hAnsi="Consolas" w:cs="Courier New"/>
                 <w:color w:val="242729"/>
                 <w:sz w:val="20"/>
                 <w:szCs w:val="20"/>
                 <w:lang w:val="en-GB" w:eastAsia="en-GB"/>
-                <w:rPrChange w:id="579" w:author="Tandon, Akshat" w:date="2017-05-29T09:58:00Z">
+                <w:rPrChange w:id="580" w:author="Tandon, Akshat" w:date="2017-05-29T09:58:00Z">
                   <w:rPr>
-                    <w:ins w:id="580" w:author="Tandon, Akshat" w:date="2017-05-29T09:45:00Z"/>
+                    <w:ins w:id="581" w:author="Tandon, Akshat" w:date="2017-05-29T09:45:00Z"/>
                     <w:lang w:val="en-US"/>
                   </w:rPr>
                 </w:rPrChange>
               </w:rPr>
-              <w:pPrChange w:id="581" w:author="Tandon, Akshat" w:date="2017-05-29T09:58:00Z">
+              <w:pPrChange w:id="582" w:author="Tandon, Akshat" w:date="2017-05-29T09:58:00Z">
                 <w:pPr>
                   <w:pStyle w:val="1Para"/>
                   <w:ind w:firstLine="0"/>
                 </w:pPr>
               </w:pPrChange>
             </w:pPr>
-            <w:ins w:id="582" w:author="Tandon, Akshat" w:date="2017-05-29T09:58:00Z">
+            <w:ins w:id="583" w:author="Tandon, Akshat" w:date="2017-05-29T09:58:00Z">
               <w:r>
                 <w:rPr>
                   <w:rFonts w:ascii="Consolas" w:hAnsi="Consolas" w:cs="Courier New"/>
@@ -13618,7 +13741,7 @@
                   <w:bdr w:val="none" w:sz="0" w:space="0" w:color="auto" w:frame="1"/>
                   <w:shd w:val="clear" w:color="auto" w:fill="EFF0F1"/>
                   <w:lang w:val="en-GB" w:eastAsia="en-GB"/>
-                  <w:rPrChange w:id="583" w:author="Tandon, Akshat" w:date="2017-05-29T10:00:00Z">
+                  <w:rPrChange w:id="584" w:author="Tandon, Akshat" w:date="2017-05-29T10:00:00Z">
                     <w:rPr>
                       <w:rFonts w:ascii="Consolas" w:hAnsi="Consolas" w:cs="Courier New"/>
                       <w:noProof/>
@@ -13643,7 +13766,7 @@
         <w:pStyle w:val="1Para"/>
         <w:ind w:firstLine="0"/>
         <w:rPr>
-          <w:ins w:id="584" w:author="Tandon, Akshat" w:date="2017-05-29T10:02:00Z"/>
+          <w:ins w:id="585" w:author="Tandon, Akshat" w:date="2017-05-29T10:02:00Z"/>
           <w:lang w:val="en-US"/>
         </w:rPr>
       </w:pPr>
@@ -13652,21 +13775,21 @@
       <w:pPr>
         <w:pStyle w:val="Heading5"/>
         <w:rPr>
-          <w:ins w:id="585" w:author="Tandon, Akshat" w:date="2017-05-29T10:02:00Z"/>
-        </w:rPr>
-        <w:pPrChange w:id="586" w:author="Tandon, Akshat" w:date="2017-05-29T10:02:00Z">
+          <w:ins w:id="586" w:author="Tandon, Akshat" w:date="2017-05-29T10:02:00Z"/>
+        </w:rPr>
+        <w:pPrChange w:id="587" w:author="Tandon, Akshat" w:date="2017-05-29T10:02:00Z">
           <w:pPr>
             <w:pStyle w:val="1Para"/>
             <w:ind w:firstLine="0"/>
           </w:pPr>
         </w:pPrChange>
       </w:pPr>
-      <w:ins w:id="587" w:author="Tandon, Akshat" w:date="2017-05-29T10:02:00Z">
+      <w:ins w:id="588" w:author="Tandon, Akshat" w:date="2017-05-29T10:02:00Z">
         <w:r>
           <w:t>Basic Operators</w:t>
         </w:r>
       </w:ins>
-      <w:ins w:id="588" w:author="Tandon, Akshat" w:date="2017-05-29T10:05:00Z">
+      <w:ins w:id="589" w:author="Tandon, Akshat" w:date="2017-05-29T10:05:00Z">
         <w:r>
           <w:rPr>
             <w:rStyle w:val="EndnoteReference"/>
@@ -13691,7 +13814,7 @@
           <w:right w:w="15" w:type="dxa"/>
         </w:tblCellMar>
         <w:tblLook w:val="04A0" w:firstRow="1" w:lastRow="0" w:firstColumn="1" w:lastColumn="0" w:noHBand="0" w:noVBand="1"/>
-        <w:tblPrChange w:id="593" w:author="Tandon, Akshat" w:date="2017-05-29T10:08:00Z">
+        <w:tblPrChange w:id="594" w:author="Tandon, Akshat" w:date="2017-05-29T10:08:00Z">
           <w:tblPr>
             <w:tblW w:w="9060" w:type="dxa"/>
             <w:tblBorders>
@@ -13714,7 +13837,7 @@
         <w:gridCol w:w="1838"/>
         <w:gridCol w:w="1715"/>
         <w:gridCol w:w="5507"/>
-        <w:tblGridChange w:id="594">
+        <w:tblGridChange w:id="595">
           <w:tblGrid>
             <w:gridCol w:w="1838"/>
             <w:gridCol w:w="1715"/>
@@ -13725,7 +13848,7 @@
       </w:tblGrid>
       <w:tr>
         <w:trPr>
-          <w:ins w:id="595" w:author="Tandon, Akshat" w:date="2017-05-29T10:03:00Z"/>
+          <w:ins w:id="596" w:author="Tandon, Akshat" w:date="2017-05-29T10:03:00Z"/>
         </w:trPr>
         <w:tc>
           <w:tcPr>
@@ -13744,7 +13867,7 @@
               <w:right w:w="120" w:type="dxa"/>
             </w:tcMar>
             <w:hideMark/>
-            <w:tcPrChange w:id="596" w:author="Tandon, Akshat" w:date="2017-05-29T10:08:00Z">
+            <w:tcPrChange w:id="597" w:author="Tandon, Akshat" w:date="2017-05-29T10:08:00Z">
               <w:tcPr>
                 <w:tcW w:w="1838" w:type="dxa"/>
                 <w:tcBorders>
@@ -13768,7 +13891,7 @@
             <w:pPr>
               <w:spacing w:after="300" w:line="240" w:lineRule="auto"/>
               <w:rPr>
-                <w:ins w:id="597" w:author="Tandon, Akshat" w:date="2017-05-29T10:03:00Z"/>
+                <w:ins w:id="598" w:author="Tandon, Akshat" w:date="2017-05-29T10:03:00Z"/>
                 <w:rFonts w:ascii="Verdana" w:eastAsia="Times New Roman" w:hAnsi="Verdana" w:cs="Times New Roman"/>
                 <w:b/>
                 <w:bCs/>
@@ -13778,7 +13901,7 @@
                 <w:lang w:val="en-GB" w:eastAsia="en-GB"/>
               </w:rPr>
             </w:pPr>
-            <w:ins w:id="598" w:author="Tandon, Akshat" w:date="2017-05-29T10:03:00Z">
+            <w:ins w:id="599" w:author="Tandon, Akshat" w:date="2017-05-29T10:03:00Z">
               <w:r>
                 <w:rPr>
                   <w:rFonts w:ascii="Verdana" w:eastAsia="Times New Roman" w:hAnsi="Verdana" w:cs="Times New Roman"/>
@@ -13811,7 +13934,7 @@
               <w:right w:w="120" w:type="dxa"/>
             </w:tcMar>
             <w:hideMark/>
-            <w:tcPrChange w:id="599" w:author="Tandon, Akshat" w:date="2017-05-29T10:08:00Z">
+            <w:tcPrChange w:id="600" w:author="Tandon, Akshat" w:date="2017-05-29T10:08:00Z">
               <w:tcPr>
                 <w:tcW w:w="1982" w:type="dxa"/>
                 <w:gridSpan w:val="2"/>
@@ -13836,7 +13959,7 @@
             <w:pPr>
               <w:spacing w:after="300" w:line="240" w:lineRule="auto"/>
               <w:rPr>
-                <w:ins w:id="600" w:author="Tandon, Akshat" w:date="2017-05-29T10:03:00Z"/>
+                <w:ins w:id="601" w:author="Tandon, Akshat" w:date="2017-05-29T10:03:00Z"/>
                 <w:rFonts w:ascii="Verdana" w:eastAsia="Times New Roman" w:hAnsi="Verdana" w:cs="Times New Roman"/>
                 <w:b/>
                 <w:bCs/>
@@ -13846,7 +13969,7 @@
                 <w:lang w:val="en-GB" w:eastAsia="en-GB"/>
               </w:rPr>
             </w:pPr>
-            <w:ins w:id="601" w:author="Tandon, Akshat" w:date="2017-05-29T10:03:00Z">
+            <w:ins w:id="602" w:author="Tandon, Akshat" w:date="2017-05-29T10:03:00Z">
               <w:r>
                 <w:rPr>
                   <w:rFonts w:ascii="Verdana" w:eastAsia="Times New Roman" w:hAnsi="Verdana" w:cs="Times New Roman"/>
@@ -13879,7 +14002,7 @@
               <w:right w:w="120" w:type="dxa"/>
             </w:tcMar>
             <w:hideMark/>
-            <w:tcPrChange w:id="602" w:author="Tandon, Akshat" w:date="2017-05-29T10:08:00Z">
+            <w:tcPrChange w:id="603" w:author="Tandon, Akshat" w:date="2017-05-29T10:08:00Z">
               <w:tcPr>
                 <w:tcW w:w="5240" w:type="dxa"/>
                 <w:tcBorders>
@@ -13903,7 +14026,7 @@
             <w:pPr>
               <w:spacing w:after="300" w:line="240" w:lineRule="auto"/>
               <w:rPr>
-                <w:ins w:id="603" w:author="Tandon, Akshat" w:date="2017-05-29T10:03:00Z"/>
+                <w:ins w:id="604" w:author="Tandon, Akshat" w:date="2017-05-29T10:03:00Z"/>
                 <w:rFonts w:ascii="Verdana" w:eastAsia="Times New Roman" w:hAnsi="Verdana" w:cs="Times New Roman"/>
                 <w:b/>
                 <w:bCs/>
@@ -13913,7 +14036,7 @@
                 <w:lang w:val="en-GB" w:eastAsia="en-GB"/>
               </w:rPr>
             </w:pPr>
-            <w:ins w:id="604" w:author="Tandon, Akshat" w:date="2017-05-29T10:03:00Z">
+            <w:ins w:id="605" w:author="Tandon, Akshat" w:date="2017-05-29T10:03:00Z">
               <w:r>
                 <w:rPr>
                   <w:rFonts w:ascii="Verdana" w:eastAsia="Times New Roman" w:hAnsi="Verdana" w:cs="Times New Roman"/>
@@ -13932,7 +14055,7 @@
       </w:tr>
       <w:tr>
         <w:trPr>
-          <w:ins w:id="605" w:author="Tandon, Akshat" w:date="2017-05-29T10:03:00Z"/>
+          <w:ins w:id="606" w:author="Tandon, Akshat" w:date="2017-05-29T10:03:00Z"/>
         </w:trPr>
         <w:tc>
           <w:tcPr>
@@ -13951,7 +14074,7 @@
               <w:right w:w="120" w:type="dxa"/>
             </w:tcMar>
             <w:hideMark/>
-            <w:tcPrChange w:id="606" w:author="Tandon, Akshat" w:date="2017-05-29T10:08:00Z">
+            <w:tcPrChange w:id="607" w:author="Tandon, Akshat" w:date="2017-05-29T10:08:00Z">
               <w:tcPr>
                 <w:tcW w:w="0" w:type="auto"/>
                 <w:tcBorders>
@@ -13975,7 +14098,7 @@
             <w:pPr>
               <w:spacing w:after="300" w:line="240" w:lineRule="auto"/>
               <w:rPr>
-                <w:ins w:id="607" w:author="Tandon, Akshat" w:date="2017-05-29T10:03:00Z"/>
+                <w:ins w:id="608" w:author="Tandon, Akshat" w:date="2017-05-29T10:03:00Z"/>
                 <w:rFonts w:ascii="Verdana" w:eastAsia="Times New Roman" w:hAnsi="Verdana" w:cs="Times New Roman"/>
                 <w:color w:val="313131"/>
                 <w:sz w:val="21"/>
@@ -13983,7 +14106,7 @@
                 <w:lang w:val="en-GB" w:eastAsia="en-GB"/>
               </w:rPr>
             </w:pPr>
-            <w:ins w:id="608" w:author="Tandon, Akshat" w:date="2017-05-29T10:07:00Z">
+            <w:ins w:id="609" w:author="Tandon, Akshat" w:date="2017-05-29T10:07:00Z">
               <w:r>
                 <w:rPr>
                   <w:rFonts w:ascii="Verdana" w:eastAsia="Times New Roman" w:hAnsi="Verdana" w:cs="Times New Roman"/>
@@ -14015,7 +14138,7 @@
               <w:right w:w="120" w:type="dxa"/>
             </w:tcMar>
             <w:hideMark/>
-            <w:tcPrChange w:id="609" w:author="Tandon, Akshat" w:date="2017-05-29T10:08:00Z">
+            <w:tcPrChange w:id="610" w:author="Tandon, Akshat" w:date="2017-05-29T10:08:00Z">
               <w:tcPr>
                 <w:tcW w:w="1982" w:type="dxa"/>
                 <w:gridSpan w:val="2"/>
@@ -14040,7 +14163,7 @@
             <w:pPr>
               <w:spacing w:after="300" w:line="240" w:lineRule="auto"/>
               <w:rPr>
-                <w:ins w:id="610" w:author="Tandon, Akshat" w:date="2017-05-29T10:03:00Z"/>
+                <w:ins w:id="611" w:author="Tandon, Akshat" w:date="2017-05-29T10:03:00Z"/>
                 <w:rFonts w:ascii="Verdana" w:eastAsia="Times New Roman" w:hAnsi="Verdana" w:cs="Times New Roman"/>
                 <w:color w:val="313131"/>
                 <w:sz w:val="21"/>
@@ -14048,7 +14171,7 @@
                 <w:lang w:val="en-GB" w:eastAsia="en-GB"/>
               </w:rPr>
             </w:pPr>
-            <w:ins w:id="611" w:author="Tandon, Akshat" w:date="2017-05-29T10:07:00Z">
+            <w:ins w:id="612" w:author="Tandon, Akshat" w:date="2017-05-29T10:07:00Z">
               <w:r>
                 <w:rPr>
                   <w:rFonts w:ascii="Verdana" w:eastAsia="Times New Roman" w:hAnsi="Verdana" w:cs="Times New Roman"/>
@@ -14079,7 +14202,7 @@
               <w:right w:w="120" w:type="dxa"/>
             </w:tcMar>
             <w:hideMark/>
-            <w:tcPrChange w:id="612" w:author="Tandon, Akshat" w:date="2017-05-29T10:08:00Z">
+            <w:tcPrChange w:id="613" w:author="Tandon, Akshat" w:date="2017-05-29T10:08:00Z">
               <w:tcPr>
                 <w:tcW w:w="5240" w:type="dxa"/>
                 <w:tcBorders>
@@ -14103,7 +14226,7 @@
             <w:pPr>
               <w:spacing w:after="300" w:line="240" w:lineRule="auto"/>
               <w:rPr>
-                <w:ins w:id="613" w:author="Tandon, Akshat" w:date="2017-05-29T10:03:00Z"/>
+                <w:ins w:id="614" w:author="Tandon, Akshat" w:date="2017-05-29T10:03:00Z"/>
                 <w:rFonts w:ascii="Verdana" w:eastAsia="Times New Roman" w:hAnsi="Verdana" w:cs="Times New Roman"/>
                 <w:color w:val="313131"/>
                 <w:sz w:val="21"/>
@@ -14111,7 +14234,7 @@
                 <w:lang w:val="en-GB" w:eastAsia="en-GB"/>
               </w:rPr>
             </w:pPr>
-            <w:ins w:id="614" w:author="Tandon, Akshat" w:date="2017-05-29T10:03:00Z">
+            <w:ins w:id="615" w:author="Tandon, Akshat" w:date="2017-05-29T10:03:00Z">
               <w:r>
                 <w:rPr>
                   <w:rFonts w:ascii="Verdana" w:eastAsia="Times New Roman" w:hAnsi="Verdana" w:cs="Times New Roman"/>
@@ -14130,7 +14253,7 @@
                   <w:sz w:val="21"/>
                   <w:szCs w:val="21"/>
                   <w:lang w:val="en-GB" w:eastAsia="en-GB"/>
-                  <w:rPrChange w:id="615" w:author="Tandon, Akshat" w:date="2017-05-29T10:04:00Z">
+                  <w:rPrChange w:id="616" w:author="Tandon, Akshat" w:date="2017-05-29T10:04:00Z">
                     <w:rPr>
                       <w:rFonts w:ascii="Verdana" w:eastAsia="Times New Roman" w:hAnsi="Verdana" w:cs="Times New Roman"/>
                       <w:color w:val="313131"/>
@@ -14158,7 +14281,7 @@
       </w:tr>
       <w:tr>
         <w:trPr>
-          <w:ins w:id="616" w:author="Tandon, Akshat" w:date="2017-05-29T10:03:00Z"/>
+          <w:ins w:id="617" w:author="Tandon, Akshat" w:date="2017-05-29T10:03:00Z"/>
         </w:trPr>
         <w:tc>
           <w:tcPr>
@@ -14177,7 +14300,7 @@
               <w:right w:w="120" w:type="dxa"/>
             </w:tcMar>
             <w:hideMark/>
-            <w:tcPrChange w:id="617" w:author="Tandon, Akshat" w:date="2017-05-29T10:08:00Z">
+            <w:tcPrChange w:id="618" w:author="Tandon, Akshat" w:date="2017-05-29T10:08:00Z">
               <w:tcPr>
                 <w:tcW w:w="0" w:type="auto"/>
                 <w:tcBorders>
@@ -14201,7 +14324,7 @@
             <w:pPr>
               <w:spacing w:after="300" w:line="240" w:lineRule="auto"/>
               <w:rPr>
-                <w:ins w:id="618" w:author="Tandon, Akshat" w:date="2017-05-29T10:03:00Z"/>
+                <w:ins w:id="619" w:author="Tandon, Akshat" w:date="2017-05-29T10:03:00Z"/>
                 <w:rFonts w:ascii="Verdana" w:eastAsia="Times New Roman" w:hAnsi="Verdana" w:cs="Times New Roman"/>
                 <w:color w:val="313131"/>
                 <w:sz w:val="21"/>
@@ -14209,7 +14332,7 @@
                 <w:lang w:val="en-GB" w:eastAsia="en-GB"/>
               </w:rPr>
             </w:pPr>
-            <w:ins w:id="619" w:author="Tandon, Akshat" w:date="2017-05-29T10:07:00Z">
+            <w:ins w:id="620" w:author="Tandon, Akshat" w:date="2017-05-29T10:07:00Z">
               <w:r>
                 <w:rPr>
                   <w:rFonts w:ascii="Verdana" w:eastAsia="Times New Roman" w:hAnsi="Verdana" w:cs="Times New Roman"/>
@@ -14240,7 +14363,7 @@
               <w:right w:w="120" w:type="dxa"/>
             </w:tcMar>
             <w:hideMark/>
-            <w:tcPrChange w:id="620" w:author="Tandon, Akshat" w:date="2017-05-29T10:08:00Z">
+            <w:tcPrChange w:id="621" w:author="Tandon, Akshat" w:date="2017-05-29T10:08:00Z">
               <w:tcPr>
                 <w:tcW w:w="1982" w:type="dxa"/>
                 <w:gridSpan w:val="2"/>
@@ -14265,7 +14388,7 @@
             <w:pPr>
               <w:spacing w:after="300" w:line="240" w:lineRule="auto"/>
               <w:rPr>
-                <w:ins w:id="621" w:author="Tandon, Akshat" w:date="2017-05-29T10:03:00Z"/>
+                <w:ins w:id="622" w:author="Tandon, Akshat" w:date="2017-05-29T10:03:00Z"/>
                 <w:rFonts w:ascii="Verdana" w:eastAsia="Times New Roman" w:hAnsi="Verdana" w:cs="Times New Roman"/>
                 <w:color w:val="313131"/>
                 <w:sz w:val="21"/>
@@ -14273,7 +14396,7 @@
                 <w:lang w:val="en-GB" w:eastAsia="en-GB"/>
               </w:rPr>
             </w:pPr>
-            <w:ins w:id="622" w:author="Tandon, Akshat" w:date="2017-05-29T10:07:00Z">
+            <w:ins w:id="623" w:author="Tandon, Akshat" w:date="2017-05-29T10:07:00Z">
               <w:r>
                 <w:rPr>
                   <w:rFonts w:ascii="Verdana" w:eastAsia="Times New Roman" w:hAnsi="Verdana" w:cs="Times New Roman"/>
@@ -14304,7 +14427,7 @@
               <w:right w:w="120" w:type="dxa"/>
             </w:tcMar>
             <w:hideMark/>
-            <w:tcPrChange w:id="623" w:author="Tandon, Akshat" w:date="2017-05-29T10:08:00Z">
+            <w:tcPrChange w:id="624" w:author="Tandon, Akshat" w:date="2017-05-29T10:08:00Z">
               <w:tcPr>
                 <w:tcW w:w="5240" w:type="dxa"/>
                 <w:tcBorders>
@@ -14328,7 +14451,7 @@
             <w:pPr>
               <w:spacing w:after="300" w:line="240" w:lineRule="auto"/>
               <w:rPr>
-                <w:ins w:id="624" w:author="Tandon, Akshat" w:date="2017-05-29T10:03:00Z"/>
+                <w:ins w:id="625" w:author="Tandon, Akshat" w:date="2017-05-29T10:03:00Z"/>
                 <w:rFonts w:ascii="Verdana" w:eastAsia="Times New Roman" w:hAnsi="Verdana" w:cs="Times New Roman"/>
                 <w:color w:val="313131"/>
                 <w:sz w:val="21"/>
@@ -14336,7 +14459,7 @@
                 <w:lang w:val="en-GB" w:eastAsia="en-GB"/>
               </w:rPr>
             </w:pPr>
-            <w:ins w:id="625" w:author="Tandon, Akshat" w:date="2017-05-29T10:03:00Z">
+            <w:ins w:id="626" w:author="Tandon, Akshat" w:date="2017-05-29T10:03:00Z">
               <w:r>
                 <w:rPr>
                   <w:rFonts w:ascii="Verdana" w:eastAsia="Times New Roman" w:hAnsi="Verdana" w:cs="Times New Roman"/>
@@ -14353,7 +14476,7 @@
       </w:tr>
       <w:tr>
         <w:trPr>
-          <w:ins w:id="626" w:author="Tandon, Akshat" w:date="2017-05-29T10:03:00Z"/>
+          <w:ins w:id="627" w:author="Tandon, Akshat" w:date="2017-05-29T10:03:00Z"/>
         </w:trPr>
         <w:tc>
           <w:tcPr>
@@ -14372,7 +14495,7 @@
               <w:right w:w="120" w:type="dxa"/>
             </w:tcMar>
             <w:hideMark/>
-            <w:tcPrChange w:id="627" w:author="Tandon, Akshat" w:date="2017-05-29T10:08:00Z">
+            <w:tcPrChange w:id="628" w:author="Tandon, Akshat" w:date="2017-05-29T10:08:00Z">
               <w:tcPr>
                 <w:tcW w:w="0" w:type="auto"/>
                 <w:tcBorders>
@@ -14396,7 +14519,7 @@
             <w:pPr>
               <w:spacing w:after="300" w:line="240" w:lineRule="auto"/>
               <w:rPr>
-                <w:ins w:id="628" w:author="Tandon, Akshat" w:date="2017-05-29T10:03:00Z"/>
+                <w:ins w:id="629" w:author="Tandon, Akshat" w:date="2017-05-29T10:03:00Z"/>
                 <w:rFonts w:ascii="Verdana" w:eastAsia="Times New Roman" w:hAnsi="Verdana" w:cs="Times New Roman"/>
                 <w:color w:val="313131"/>
                 <w:sz w:val="21"/>
@@ -14404,7 +14527,7 @@
                 <w:lang w:val="en-GB" w:eastAsia="en-GB"/>
               </w:rPr>
             </w:pPr>
-            <w:ins w:id="629" w:author="Tandon, Akshat" w:date="2017-05-29T10:03:00Z">
+            <w:ins w:id="630" w:author="Tandon, Akshat" w:date="2017-05-29T10:03:00Z">
               <w:r>
                 <w:rPr>
                   <w:rFonts w:ascii="Verdana" w:eastAsia="Times New Roman" w:hAnsi="Verdana" w:cs="Times New Roman"/>
@@ -14435,7 +14558,7 @@
               <w:right w:w="120" w:type="dxa"/>
             </w:tcMar>
             <w:hideMark/>
-            <w:tcPrChange w:id="630" w:author="Tandon, Akshat" w:date="2017-05-29T10:08:00Z">
+            <w:tcPrChange w:id="631" w:author="Tandon, Akshat" w:date="2017-05-29T10:08:00Z">
               <w:tcPr>
                 <w:tcW w:w="1982" w:type="dxa"/>
                 <w:gridSpan w:val="2"/>
@@ -14460,7 +14583,7 @@
             <w:pPr>
               <w:spacing w:after="300" w:line="240" w:lineRule="auto"/>
               <w:rPr>
-                <w:ins w:id="631" w:author="Tandon, Akshat" w:date="2017-05-29T10:03:00Z"/>
+                <w:ins w:id="632" w:author="Tandon, Akshat" w:date="2017-05-29T10:03:00Z"/>
                 <w:rFonts w:ascii="Verdana" w:eastAsia="Times New Roman" w:hAnsi="Verdana" w:cs="Times New Roman"/>
                 <w:color w:val="313131"/>
                 <w:sz w:val="21"/>
@@ -14468,7 +14591,7 @@
                 <w:lang w:val="en-GB" w:eastAsia="en-GB"/>
               </w:rPr>
             </w:pPr>
-            <w:ins w:id="632" w:author="Tandon, Akshat" w:date="2017-05-29T10:07:00Z">
+            <w:ins w:id="633" w:author="Tandon, Akshat" w:date="2017-05-29T10:07:00Z">
               <w:r>
                 <w:rPr>
                   <w:rFonts w:ascii="Verdana" w:eastAsia="Times New Roman" w:hAnsi="Verdana" w:cs="Times New Roman"/>
@@ -14499,7 +14622,7 @@
               <w:right w:w="120" w:type="dxa"/>
             </w:tcMar>
             <w:hideMark/>
-            <w:tcPrChange w:id="633" w:author="Tandon, Akshat" w:date="2017-05-29T10:08:00Z">
+            <w:tcPrChange w:id="634" w:author="Tandon, Akshat" w:date="2017-05-29T10:08:00Z">
               <w:tcPr>
                 <w:tcW w:w="5240" w:type="dxa"/>
                 <w:tcBorders>
@@ -14523,7 +14646,7 @@
             <w:pPr>
               <w:spacing w:after="300" w:line="240" w:lineRule="auto"/>
               <w:rPr>
-                <w:ins w:id="634" w:author="Tandon, Akshat" w:date="2017-05-29T10:03:00Z"/>
+                <w:ins w:id="635" w:author="Tandon, Akshat" w:date="2017-05-29T10:03:00Z"/>
                 <w:rFonts w:ascii="Verdana" w:eastAsia="Times New Roman" w:hAnsi="Verdana" w:cs="Times New Roman"/>
                 <w:color w:val="313131"/>
                 <w:sz w:val="21"/>
@@ -14531,7 +14654,7 @@
                 <w:lang w:val="en-GB" w:eastAsia="en-GB"/>
               </w:rPr>
             </w:pPr>
-            <w:ins w:id="635" w:author="Tandon, Akshat" w:date="2017-05-29T10:03:00Z">
+            <w:ins w:id="636" w:author="Tandon, Akshat" w:date="2017-05-29T10:03:00Z">
               <w:r>
                 <w:rPr>
                   <w:rFonts w:ascii="Verdana" w:eastAsia="Times New Roman" w:hAnsi="Verdana" w:cs="Times New Roman"/>
@@ -14543,7 +14666,7 @@
                 <w:t xml:space="preserve">a * b = </w:t>
               </w:r>
             </w:ins>
-            <w:ins w:id="636" w:author="Tandon, Akshat" w:date="2017-05-29T10:07:00Z">
+            <w:ins w:id="637" w:author="Tandon, Akshat" w:date="2017-05-29T10:07:00Z">
               <w:r>
                 <w:rPr>
                   <w:rFonts w:ascii="Verdana" w:eastAsia="Times New Roman" w:hAnsi="Verdana" w:cs="Times New Roman"/>
@@ -14560,7 +14683,7 @@
       </w:tr>
       <w:tr>
         <w:trPr>
-          <w:ins w:id="637" w:author="Tandon, Akshat" w:date="2017-05-29T10:03:00Z"/>
+          <w:ins w:id="638" w:author="Tandon, Akshat" w:date="2017-05-29T10:03:00Z"/>
         </w:trPr>
         <w:tc>
           <w:tcPr>
@@ -14579,7 +14702,7 @@
               <w:right w:w="120" w:type="dxa"/>
             </w:tcMar>
             <w:hideMark/>
-            <w:tcPrChange w:id="638" w:author="Tandon, Akshat" w:date="2017-05-29T10:08:00Z">
+            <w:tcPrChange w:id="639" w:author="Tandon, Akshat" w:date="2017-05-29T10:08:00Z">
               <w:tcPr>
                 <w:tcW w:w="0" w:type="auto"/>
                 <w:tcBorders>
@@ -14603,7 +14726,7 @@
             <w:pPr>
               <w:spacing w:after="300" w:line="240" w:lineRule="auto"/>
               <w:rPr>
-                <w:ins w:id="639" w:author="Tandon, Akshat" w:date="2017-05-29T10:03:00Z"/>
+                <w:ins w:id="640" w:author="Tandon, Akshat" w:date="2017-05-29T10:03:00Z"/>
                 <w:rFonts w:ascii="Verdana" w:eastAsia="Times New Roman" w:hAnsi="Verdana" w:cs="Times New Roman"/>
                 <w:color w:val="313131"/>
                 <w:sz w:val="21"/>
@@ -14611,7 +14734,7 @@
                 <w:lang w:val="en-GB" w:eastAsia="en-GB"/>
               </w:rPr>
             </w:pPr>
-            <w:ins w:id="640" w:author="Tandon, Akshat" w:date="2017-05-29T10:03:00Z">
+            <w:ins w:id="641" w:author="Tandon, Akshat" w:date="2017-05-29T10:03:00Z">
               <w:r>
                 <w:rPr>
                   <w:rFonts w:ascii="Verdana" w:eastAsia="Times New Roman" w:hAnsi="Verdana" w:cs="Times New Roman"/>
@@ -14642,7 +14765,7 @@
               <w:right w:w="120" w:type="dxa"/>
             </w:tcMar>
             <w:hideMark/>
-            <w:tcPrChange w:id="641" w:author="Tandon, Akshat" w:date="2017-05-29T10:08:00Z">
+            <w:tcPrChange w:id="642" w:author="Tandon, Akshat" w:date="2017-05-29T10:08:00Z">
               <w:tcPr>
                 <w:tcW w:w="1982" w:type="dxa"/>
                 <w:gridSpan w:val="2"/>
@@ -14667,7 +14790,7 @@
             <w:pPr>
               <w:spacing w:after="300" w:line="240" w:lineRule="auto"/>
               <w:rPr>
-                <w:ins w:id="642" w:author="Tandon, Akshat" w:date="2017-05-29T10:03:00Z"/>
+                <w:ins w:id="643" w:author="Tandon, Akshat" w:date="2017-05-29T10:03:00Z"/>
                 <w:rFonts w:ascii="Verdana" w:eastAsia="Times New Roman" w:hAnsi="Verdana" w:cs="Times New Roman"/>
                 <w:color w:val="313131"/>
                 <w:sz w:val="21"/>
@@ -14675,7 +14798,7 @@
                 <w:lang w:val="en-GB" w:eastAsia="en-GB"/>
               </w:rPr>
             </w:pPr>
-            <w:ins w:id="643" w:author="Tandon, Akshat" w:date="2017-05-29T10:07:00Z">
+            <w:ins w:id="644" w:author="Tandon, Akshat" w:date="2017-05-29T10:07:00Z">
               <w:r>
                 <w:rPr>
                   <w:rFonts w:ascii="Verdana" w:eastAsia="Times New Roman" w:hAnsi="Verdana" w:cs="Times New Roman"/>
@@ -14706,7 +14829,7 @@
               <w:right w:w="120" w:type="dxa"/>
             </w:tcMar>
             <w:hideMark/>
-            <w:tcPrChange w:id="644" w:author="Tandon, Akshat" w:date="2017-05-29T10:08:00Z">
+            <w:tcPrChange w:id="645" w:author="Tandon, Akshat" w:date="2017-05-29T10:08:00Z">
               <w:tcPr>
                 <w:tcW w:w="5240" w:type="dxa"/>
                 <w:tcBorders>
@@ -14730,7 +14853,7 @@
             <w:pPr>
               <w:spacing w:after="300" w:line="240" w:lineRule="auto"/>
               <w:rPr>
-                <w:ins w:id="645" w:author="Tandon, Akshat" w:date="2017-05-29T10:03:00Z"/>
+                <w:ins w:id="646" w:author="Tandon, Akshat" w:date="2017-05-29T10:03:00Z"/>
                 <w:rFonts w:ascii="Verdana" w:eastAsia="Times New Roman" w:hAnsi="Verdana" w:cs="Times New Roman"/>
                 <w:color w:val="313131"/>
                 <w:sz w:val="21"/>
@@ -14738,7 +14861,7 @@
                 <w:lang w:val="en-GB" w:eastAsia="en-GB"/>
               </w:rPr>
             </w:pPr>
-            <w:ins w:id="646" w:author="Tandon, Akshat" w:date="2017-05-29T10:03:00Z">
+            <w:ins w:id="647" w:author="Tandon, Akshat" w:date="2017-05-29T10:03:00Z">
               <w:r>
                 <w:rPr>
                   <w:rFonts w:ascii="Verdana" w:eastAsia="Times New Roman" w:hAnsi="Verdana" w:cs="Times New Roman"/>
@@ -14775,7 +14898,7 @@
       </w:tr>
       <w:tr>
         <w:trPr>
-          <w:ins w:id="647" w:author="Tandon, Akshat" w:date="2017-05-29T10:03:00Z"/>
+          <w:ins w:id="648" w:author="Tandon, Akshat" w:date="2017-05-29T10:03:00Z"/>
         </w:trPr>
         <w:tc>
           <w:tcPr>
@@ -14794,7 +14917,7 @@
               <w:right w:w="120" w:type="dxa"/>
             </w:tcMar>
             <w:hideMark/>
-            <w:tcPrChange w:id="648" w:author="Tandon, Akshat" w:date="2017-05-29T10:08:00Z">
+            <w:tcPrChange w:id="649" w:author="Tandon, Akshat" w:date="2017-05-29T10:08:00Z">
               <w:tcPr>
                 <w:tcW w:w="0" w:type="auto"/>
                 <w:tcBorders>
@@ -14818,7 +14941,7 @@
             <w:pPr>
               <w:spacing w:after="300" w:line="240" w:lineRule="auto"/>
               <w:rPr>
-                <w:ins w:id="649" w:author="Tandon, Akshat" w:date="2017-05-29T10:03:00Z"/>
+                <w:ins w:id="650" w:author="Tandon, Akshat" w:date="2017-05-29T10:03:00Z"/>
                 <w:rFonts w:ascii="Verdana" w:eastAsia="Times New Roman" w:hAnsi="Verdana" w:cs="Times New Roman"/>
                 <w:color w:val="313131"/>
                 <w:sz w:val="21"/>
@@ -14826,7 +14949,7 @@
                 <w:lang w:val="en-GB" w:eastAsia="en-GB"/>
               </w:rPr>
             </w:pPr>
-            <w:ins w:id="650" w:author="Tandon, Akshat" w:date="2017-05-29T10:03:00Z">
+            <w:ins w:id="651" w:author="Tandon, Akshat" w:date="2017-05-29T10:03:00Z">
               <w:r>
                 <w:rPr>
                   <w:rFonts w:ascii="Verdana" w:eastAsia="Times New Roman" w:hAnsi="Verdana" w:cs="Times New Roman"/>
@@ -14857,7 +14980,7 @@
               <w:right w:w="120" w:type="dxa"/>
             </w:tcMar>
             <w:hideMark/>
-            <w:tcPrChange w:id="651" w:author="Tandon, Akshat" w:date="2017-05-29T10:08:00Z">
+            <w:tcPrChange w:id="652" w:author="Tandon, Akshat" w:date="2017-05-29T10:08:00Z">
               <w:tcPr>
                 <w:tcW w:w="1982" w:type="dxa"/>
                 <w:gridSpan w:val="2"/>
@@ -14882,7 +15005,7 @@
             <w:pPr>
               <w:spacing w:after="300" w:line="240" w:lineRule="auto"/>
               <w:rPr>
-                <w:ins w:id="652" w:author="Tandon, Akshat" w:date="2017-05-29T10:03:00Z"/>
+                <w:ins w:id="653" w:author="Tandon, Akshat" w:date="2017-05-29T10:03:00Z"/>
                 <w:rFonts w:ascii="Verdana" w:eastAsia="Times New Roman" w:hAnsi="Verdana" w:cs="Times New Roman"/>
                 <w:color w:val="313131"/>
                 <w:sz w:val="21"/>
@@ -14890,7 +15013,7 @@
                 <w:lang w:val="en-GB" w:eastAsia="en-GB"/>
               </w:rPr>
             </w:pPr>
-            <w:ins w:id="653" w:author="Tandon, Akshat" w:date="2017-05-29T10:07:00Z">
+            <w:ins w:id="654" w:author="Tandon, Akshat" w:date="2017-05-29T10:07:00Z">
               <w:r>
                 <w:rPr>
                   <w:rFonts w:ascii="Verdana" w:eastAsia="Times New Roman" w:hAnsi="Verdana" w:cs="Times New Roman"/>
@@ -14921,7 +15044,7 @@
               <w:right w:w="120" w:type="dxa"/>
             </w:tcMar>
             <w:hideMark/>
-            <w:tcPrChange w:id="654" w:author="Tandon, Akshat" w:date="2017-05-29T10:08:00Z">
+            <w:tcPrChange w:id="655" w:author="Tandon, Akshat" w:date="2017-05-29T10:08:00Z">
               <w:tcPr>
                 <w:tcW w:w="5240" w:type="dxa"/>
                 <w:tcBorders>
@@ -14945,7 +15068,7 @@
             <w:pPr>
               <w:spacing w:after="300" w:line="240" w:lineRule="auto"/>
               <w:rPr>
-                <w:ins w:id="655" w:author="Tandon, Akshat" w:date="2017-05-29T10:03:00Z"/>
+                <w:ins w:id="656" w:author="Tandon, Akshat" w:date="2017-05-29T10:03:00Z"/>
                 <w:rFonts w:ascii="Verdana" w:eastAsia="Times New Roman" w:hAnsi="Verdana" w:cs="Times New Roman"/>
                 <w:color w:val="313131"/>
                 <w:sz w:val="21"/>
@@ -14953,7 +15076,7 @@
                 <w:lang w:val="en-GB" w:eastAsia="en-GB"/>
               </w:rPr>
             </w:pPr>
-            <w:ins w:id="656" w:author="Tandon, Akshat" w:date="2017-05-29T10:03:00Z">
+            <w:ins w:id="657" w:author="Tandon, Akshat" w:date="2017-05-29T10:03:00Z">
               <w:r>
                 <w:rPr>
                   <w:rFonts w:ascii="Verdana" w:eastAsia="Times New Roman" w:hAnsi="Verdana" w:cs="Times New Roman"/>
@@ -14970,7 +15093,7 @@
       </w:tr>
       <w:tr>
         <w:trPr>
-          <w:ins w:id="657" w:author="Tandon, Akshat" w:date="2017-05-29T10:03:00Z"/>
+          <w:ins w:id="658" w:author="Tandon, Akshat" w:date="2017-05-29T10:03:00Z"/>
         </w:trPr>
         <w:tc>
           <w:tcPr>
@@ -14989,7 +15112,7 @@
               <w:right w:w="120" w:type="dxa"/>
             </w:tcMar>
             <w:hideMark/>
-            <w:tcPrChange w:id="658" w:author="Tandon, Akshat" w:date="2017-05-29T10:08:00Z">
+            <w:tcPrChange w:id="659" w:author="Tandon, Akshat" w:date="2017-05-29T10:08:00Z">
               <w:tcPr>
                 <w:tcW w:w="0" w:type="auto"/>
                 <w:tcBorders>
@@ -15013,7 +15136,7 @@
             <w:pPr>
               <w:spacing w:after="300" w:line="240" w:lineRule="auto"/>
               <w:rPr>
-                <w:ins w:id="659" w:author="Tandon, Akshat" w:date="2017-05-29T10:03:00Z"/>
+                <w:ins w:id="660" w:author="Tandon, Akshat" w:date="2017-05-29T10:03:00Z"/>
                 <w:rFonts w:ascii="Verdana" w:eastAsia="Times New Roman" w:hAnsi="Verdana" w:cs="Times New Roman"/>
                 <w:color w:val="313131"/>
                 <w:sz w:val="21"/>
@@ -15021,7 +15144,7 @@
                 <w:lang w:val="en-GB" w:eastAsia="en-GB"/>
               </w:rPr>
             </w:pPr>
-            <w:ins w:id="660" w:author="Tandon, Akshat" w:date="2017-05-29T10:03:00Z">
+            <w:ins w:id="661" w:author="Tandon, Akshat" w:date="2017-05-29T10:03:00Z">
               <w:r>
                 <w:rPr>
                   <w:rFonts w:ascii="Verdana" w:eastAsia="Times New Roman" w:hAnsi="Verdana" w:cs="Times New Roman"/>
@@ -15052,7 +15175,7 @@
               <w:right w:w="120" w:type="dxa"/>
             </w:tcMar>
             <w:hideMark/>
-            <w:tcPrChange w:id="661" w:author="Tandon, Akshat" w:date="2017-05-29T10:08:00Z">
+            <w:tcPrChange w:id="662" w:author="Tandon, Akshat" w:date="2017-05-29T10:08:00Z">
               <w:tcPr>
                 <w:tcW w:w="1982" w:type="dxa"/>
                 <w:gridSpan w:val="2"/>
@@ -15077,7 +15200,7 @@
             <w:pPr>
               <w:spacing w:after="300" w:line="240" w:lineRule="auto"/>
               <w:rPr>
-                <w:ins w:id="662" w:author="Tandon, Akshat" w:date="2017-05-29T10:03:00Z"/>
+                <w:ins w:id="663" w:author="Tandon, Akshat" w:date="2017-05-29T10:03:00Z"/>
                 <w:rFonts w:ascii="Verdana" w:eastAsia="Times New Roman" w:hAnsi="Verdana" w:cs="Times New Roman"/>
                 <w:color w:val="313131"/>
                 <w:sz w:val="21"/>
@@ -15085,7 +15208,7 @@
                 <w:lang w:val="en-GB" w:eastAsia="en-GB"/>
               </w:rPr>
             </w:pPr>
-            <w:ins w:id="663" w:author="Tandon, Akshat" w:date="2017-05-29T10:07:00Z">
+            <w:ins w:id="664" w:author="Tandon, Akshat" w:date="2017-05-29T10:07:00Z">
               <w:r>
                 <w:rPr>
                   <w:rFonts w:ascii="Verdana" w:eastAsia="Times New Roman" w:hAnsi="Verdana" w:cs="Times New Roman"/>
@@ -15116,7 +15239,7 @@
               <w:right w:w="120" w:type="dxa"/>
             </w:tcMar>
             <w:hideMark/>
-            <w:tcPrChange w:id="664" w:author="Tandon, Akshat" w:date="2017-05-29T10:08:00Z">
+            <w:tcPrChange w:id="665" w:author="Tandon, Akshat" w:date="2017-05-29T10:08:00Z">
               <w:tcPr>
                 <w:tcW w:w="5240" w:type="dxa"/>
                 <w:tcBorders>
@@ -15140,7 +15263,7 @@
             <w:pPr>
               <w:spacing w:after="300" w:line="240" w:lineRule="auto"/>
               <w:rPr>
-                <w:ins w:id="665" w:author="Tandon, Akshat" w:date="2017-05-29T10:03:00Z"/>
+                <w:ins w:id="666" w:author="Tandon, Akshat" w:date="2017-05-29T10:03:00Z"/>
                 <w:rFonts w:ascii="Verdana" w:eastAsia="Times New Roman" w:hAnsi="Verdana" w:cs="Times New Roman"/>
                 <w:color w:val="313131"/>
                 <w:sz w:val="21"/>
@@ -15148,7 +15271,7 @@
                 <w:lang w:val="en-GB" w:eastAsia="en-GB"/>
               </w:rPr>
             </w:pPr>
-            <w:ins w:id="666" w:author="Tandon, Akshat" w:date="2017-05-29T10:03:00Z">
+            <w:ins w:id="667" w:author="Tandon, Akshat" w:date="2017-05-29T10:03:00Z">
               <w:r>
                 <w:rPr>
                   <w:rFonts w:ascii="Verdana" w:eastAsia="Times New Roman" w:hAnsi="Verdana" w:cs="Times New Roman"/>
@@ -15165,7 +15288,7 @@
       </w:tr>
       <w:tr>
         <w:trPr>
-          <w:ins w:id="667" w:author="Tandon, Akshat" w:date="2017-05-29T10:03:00Z"/>
+          <w:ins w:id="668" w:author="Tandon, Akshat" w:date="2017-05-29T10:03:00Z"/>
         </w:trPr>
         <w:tc>
           <w:tcPr>
@@ -15184,7 +15307,7 @@
               <w:right w:w="120" w:type="dxa"/>
             </w:tcMar>
             <w:hideMark/>
-            <w:tcPrChange w:id="668" w:author="Tandon, Akshat" w:date="2017-05-29T10:08:00Z">
+            <w:tcPrChange w:id="669" w:author="Tandon, Akshat" w:date="2017-05-29T10:08:00Z">
               <w:tcPr>
                 <w:tcW w:w="0" w:type="auto"/>
                 <w:tcBorders>
@@ -15208,7 +15331,7 @@
             <w:pPr>
               <w:spacing w:after="300" w:line="240" w:lineRule="auto"/>
               <w:rPr>
-                <w:ins w:id="669" w:author="Tandon, Akshat" w:date="2017-05-29T10:03:00Z"/>
+                <w:ins w:id="670" w:author="Tandon, Akshat" w:date="2017-05-29T10:03:00Z"/>
                 <w:rFonts w:ascii="Verdana" w:eastAsia="Times New Roman" w:hAnsi="Verdana" w:cs="Times New Roman"/>
                 <w:color w:val="313131"/>
                 <w:sz w:val="21"/>
@@ -15216,7 +15339,7 @@
                 <w:lang w:val="en-GB" w:eastAsia="en-GB"/>
               </w:rPr>
             </w:pPr>
-            <w:ins w:id="670" w:author="Tandon, Akshat" w:date="2017-05-29T10:03:00Z">
+            <w:ins w:id="671" w:author="Tandon, Akshat" w:date="2017-05-29T10:03:00Z">
               <w:r>
                 <w:rPr>
                   <w:rFonts w:ascii="Verdana" w:eastAsia="Times New Roman" w:hAnsi="Verdana" w:cs="Times New Roman"/>
@@ -15247,7 +15370,7 @@
               <w:right w:w="120" w:type="dxa"/>
             </w:tcMar>
             <w:hideMark/>
-            <w:tcPrChange w:id="671" w:author="Tandon, Akshat" w:date="2017-05-29T10:08:00Z">
+            <w:tcPrChange w:id="672" w:author="Tandon, Akshat" w:date="2017-05-29T10:08:00Z">
               <w:tcPr>
                 <w:tcW w:w="1982" w:type="dxa"/>
                 <w:gridSpan w:val="2"/>
@@ -15272,7 +15395,7 @@
             <w:pPr>
               <w:spacing w:after="300" w:line="240" w:lineRule="auto"/>
               <w:rPr>
-                <w:ins w:id="672" w:author="Tandon, Akshat" w:date="2017-05-29T10:03:00Z"/>
+                <w:ins w:id="673" w:author="Tandon, Akshat" w:date="2017-05-29T10:03:00Z"/>
                 <w:rFonts w:ascii="Verdana" w:eastAsia="Times New Roman" w:hAnsi="Verdana" w:cs="Times New Roman"/>
                 <w:color w:val="313131"/>
                 <w:sz w:val="21"/>
@@ -15280,7 +15403,7 @@
                 <w:lang w:val="en-GB" w:eastAsia="en-GB"/>
               </w:rPr>
             </w:pPr>
-            <w:ins w:id="673" w:author="Tandon, Akshat" w:date="2017-05-29T10:03:00Z">
+            <w:ins w:id="674" w:author="Tandon, Akshat" w:date="2017-05-29T10:03:00Z">
               <w:r>
                 <w:rPr>
                   <w:rFonts w:ascii="Verdana" w:eastAsia="Times New Roman" w:hAnsi="Verdana" w:cs="Times New Roman"/>
@@ -15311,7 +15434,7 @@
               <w:right w:w="120" w:type="dxa"/>
             </w:tcMar>
             <w:hideMark/>
-            <w:tcPrChange w:id="674" w:author="Tandon, Akshat" w:date="2017-05-29T10:08:00Z">
+            <w:tcPrChange w:id="675" w:author="Tandon, Akshat" w:date="2017-05-29T10:08:00Z">
               <w:tcPr>
                 <w:tcW w:w="5240" w:type="dxa"/>
                 <w:tcBorders>
@@ -15335,7 +15458,7 @@
             <w:pPr>
               <w:spacing w:after="300" w:line="240" w:lineRule="auto"/>
               <w:rPr>
-                <w:ins w:id="675" w:author="Tandon, Akshat" w:date="2017-05-29T10:03:00Z"/>
+                <w:ins w:id="676" w:author="Tandon, Akshat" w:date="2017-05-29T10:03:00Z"/>
                 <w:rFonts w:ascii="Verdana" w:eastAsia="Times New Roman" w:hAnsi="Verdana" w:cs="Times New Roman"/>
                 <w:color w:val="313131"/>
                 <w:sz w:val="21"/>
@@ -15343,7 +15466,7 @@
                 <w:lang w:val="en-GB" w:eastAsia="en-GB"/>
               </w:rPr>
             </w:pPr>
-            <w:ins w:id="676" w:author="Tandon, Akshat" w:date="2017-05-29T10:03:00Z">
+            <w:ins w:id="677" w:author="Tandon, Akshat" w:date="2017-05-29T10:03:00Z">
               <w:r>
                 <w:rPr>
                   <w:rFonts w:ascii="Verdana" w:eastAsia="Times New Roman" w:hAnsi="Verdana" w:cs="Times New Roman"/>
@@ -15370,7 +15493,7 @@
       </w:tr>
       <w:tr>
         <w:trPr>
-          <w:ins w:id="677" w:author="Tandon, Akshat" w:date="2017-05-29T10:06:00Z"/>
+          <w:ins w:id="678" w:author="Tandon, Akshat" w:date="2017-05-29T10:06:00Z"/>
         </w:trPr>
         <w:tc>
           <w:tcPr>
@@ -15389,7 +15512,7 @@
               <w:right w:w="120" w:type="dxa"/>
             </w:tcMar>
             <w:hideMark/>
-            <w:tcPrChange w:id="678" w:author="Tandon, Akshat" w:date="2017-05-29T10:08:00Z">
+            <w:tcPrChange w:id="679" w:author="Tandon, Akshat" w:date="2017-05-29T10:08:00Z">
               <w:tcPr>
                 <w:tcW w:w="0" w:type="auto"/>
                 <w:tcBorders>
@@ -15413,7 +15536,7 @@
             <w:pPr>
               <w:spacing w:after="300" w:line="240" w:lineRule="auto"/>
               <w:rPr>
-                <w:ins w:id="679" w:author="Tandon, Akshat" w:date="2017-05-29T10:06:00Z"/>
+                <w:ins w:id="680" w:author="Tandon, Akshat" w:date="2017-05-29T10:06:00Z"/>
                 <w:rFonts w:ascii="Verdana" w:eastAsia="Times New Roman" w:hAnsi="Verdana" w:cs="Times New Roman"/>
                 <w:color w:val="313131"/>
                 <w:sz w:val="21"/>
@@ -15421,7 +15544,7 @@
                 <w:lang w:val="en-GB" w:eastAsia="en-GB"/>
               </w:rPr>
             </w:pPr>
-            <w:ins w:id="680" w:author="Tandon, Akshat" w:date="2017-05-29T10:06:00Z">
+            <w:ins w:id="681" w:author="Tandon, Akshat" w:date="2017-05-29T10:06:00Z">
               <w:r>
                 <w:rPr>
                   <w:rFonts w:ascii="Verdana" w:eastAsia="Times New Roman" w:hAnsi="Verdana" w:cs="Times New Roman"/>
@@ -15452,7 +15575,7 @@
               <w:right w:w="120" w:type="dxa"/>
             </w:tcMar>
             <w:hideMark/>
-            <w:tcPrChange w:id="681" w:author="Tandon, Akshat" w:date="2017-05-29T10:08:00Z">
+            <w:tcPrChange w:id="682" w:author="Tandon, Akshat" w:date="2017-05-29T10:08:00Z">
               <w:tcPr>
                 <w:tcW w:w="1982" w:type="dxa"/>
                 <w:gridSpan w:val="2"/>
@@ -15477,7 +15600,7 @@
             <w:pPr>
               <w:spacing w:after="300" w:line="240" w:lineRule="auto"/>
               <w:rPr>
-                <w:ins w:id="682" w:author="Tandon, Akshat" w:date="2017-05-29T10:06:00Z"/>
+                <w:ins w:id="683" w:author="Tandon, Akshat" w:date="2017-05-29T10:06:00Z"/>
                 <w:rFonts w:ascii="Verdana" w:eastAsia="Times New Roman" w:hAnsi="Verdana" w:cs="Times New Roman"/>
                 <w:color w:val="313131"/>
                 <w:sz w:val="21"/>
@@ -15485,7 +15608,7 @@
                 <w:lang w:val="en-GB" w:eastAsia="en-GB"/>
               </w:rPr>
             </w:pPr>
-            <w:ins w:id="683" w:author="Tandon, Akshat" w:date="2017-05-29T10:08:00Z">
+            <w:ins w:id="684" w:author="Tandon, Akshat" w:date="2017-05-29T10:08:00Z">
               <w:r>
                 <w:rPr>
                   <w:rFonts w:ascii="Verdana" w:eastAsia="Times New Roman" w:hAnsi="Verdana" w:cs="Times New Roman"/>
@@ -15516,7 +15639,7 @@
               <w:right w:w="120" w:type="dxa"/>
             </w:tcMar>
             <w:hideMark/>
-            <w:tcPrChange w:id="684" w:author="Tandon, Akshat" w:date="2017-05-29T10:08:00Z">
+            <w:tcPrChange w:id="685" w:author="Tandon, Akshat" w:date="2017-05-29T10:08:00Z">
               <w:tcPr>
                 <w:tcW w:w="5240" w:type="dxa"/>
                 <w:tcBorders>
@@ -15540,7 +15663,7 @@
             <w:pPr>
               <w:spacing w:after="300" w:line="240" w:lineRule="auto"/>
               <w:rPr>
-                <w:ins w:id="685" w:author="Tandon, Akshat" w:date="2017-05-29T10:06:00Z"/>
+                <w:ins w:id="686" w:author="Tandon, Akshat" w:date="2017-05-29T10:06:00Z"/>
                 <w:rFonts w:ascii="Verdana" w:eastAsia="Times New Roman" w:hAnsi="Verdana" w:cs="Times New Roman"/>
                 <w:color w:val="313131"/>
                 <w:sz w:val="21"/>
@@ -15548,7 +15671,7 @@
                 <w:lang w:val="en-GB" w:eastAsia="en-GB"/>
               </w:rPr>
             </w:pPr>
-            <w:ins w:id="686" w:author="Tandon, Akshat" w:date="2017-05-29T10:06:00Z">
+            <w:ins w:id="687" w:author="Tandon, Akshat" w:date="2017-05-29T10:06:00Z">
               <w:r>
                 <w:rPr>
                   <w:rFonts w:ascii="Verdana" w:eastAsia="Times New Roman" w:hAnsi="Verdana" w:cs="Times New Roman"/>
@@ -15565,7 +15688,7 @@
       </w:tr>
       <w:tr>
         <w:trPr>
-          <w:ins w:id="687" w:author="Tandon, Akshat" w:date="2017-05-29T10:06:00Z"/>
+          <w:ins w:id="688" w:author="Tandon, Akshat" w:date="2017-05-29T10:06:00Z"/>
         </w:trPr>
         <w:tc>
           <w:tcPr>
@@ -15589,7 +15712,7 @@
             <w:pPr>
               <w:spacing w:after="300" w:line="240" w:lineRule="auto"/>
               <w:rPr>
-                <w:ins w:id="688" w:author="Tandon, Akshat" w:date="2017-05-29T10:06:00Z"/>
+                <w:ins w:id="689" w:author="Tandon, Akshat" w:date="2017-05-29T10:06:00Z"/>
                 <w:rFonts w:ascii="Verdana" w:eastAsia="Times New Roman" w:hAnsi="Verdana" w:cs="Times New Roman"/>
                 <w:color w:val="313131"/>
                 <w:sz w:val="21"/>
@@ -15597,7 +15720,7 @@
                 <w:lang w:val="en-GB" w:eastAsia="en-GB"/>
               </w:rPr>
             </w:pPr>
-            <w:ins w:id="689" w:author="Tandon, Akshat" w:date="2017-05-29T10:06:00Z">
+            <w:ins w:id="690" w:author="Tandon, Akshat" w:date="2017-05-29T10:06:00Z">
               <w:r>
                 <w:rPr>
                   <w:rFonts w:ascii="Verdana" w:eastAsia="Times New Roman" w:hAnsi="Verdana" w:cs="Times New Roman"/>
@@ -15633,7 +15756,7 @@
             <w:pPr>
               <w:spacing w:after="300" w:line="240" w:lineRule="auto"/>
               <w:rPr>
-                <w:ins w:id="690" w:author="Tandon, Akshat" w:date="2017-05-29T10:06:00Z"/>
+                <w:ins w:id="691" w:author="Tandon, Akshat" w:date="2017-05-29T10:06:00Z"/>
                 <w:rFonts w:ascii="Verdana" w:eastAsia="Times New Roman" w:hAnsi="Verdana" w:cs="Times New Roman"/>
                 <w:color w:val="313131"/>
                 <w:sz w:val="21"/>
@@ -15641,7 +15764,7 @@
                 <w:lang w:val="en-GB" w:eastAsia="en-GB"/>
               </w:rPr>
             </w:pPr>
-            <w:ins w:id="691" w:author="Tandon, Akshat" w:date="2017-05-29T10:08:00Z">
+            <w:ins w:id="692" w:author="Tandon, Akshat" w:date="2017-05-29T10:08:00Z">
               <w:r>
                 <w:rPr>
                   <w:rFonts w:ascii="Verdana" w:eastAsia="Times New Roman" w:hAnsi="Verdana" w:cs="Times New Roman"/>
@@ -15677,7 +15800,7 @@
             <w:pPr>
               <w:spacing w:after="300" w:line="240" w:lineRule="auto"/>
               <w:rPr>
-                <w:ins w:id="692" w:author="Tandon, Akshat" w:date="2017-05-29T10:06:00Z"/>
+                <w:ins w:id="693" w:author="Tandon, Akshat" w:date="2017-05-29T10:06:00Z"/>
                 <w:rFonts w:ascii="Verdana" w:eastAsia="Times New Roman" w:hAnsi="Verdana" w:cs="Times New Roman"/>
                 <w:color w:val="313131"/>
                 <w:sz w:val="21"/>
@@ -15685,7 +15808,7 @@
                 <w:lang w:val="en-GB" w:eastAsia="en-GB"/>
               </w:rPr>
             </w:pPr>
-            <w:ins w:id="693" w:author="Tandon, Akshat" w:date="2017-05-29T10:09:00Z">
+            <w:ins w:id="694" w:author="Tandon, Akshat" w:date="2017-05-29T10:09:00Z">
               <w:r>
                 <w:rPr>
                   <w:rFonts w:ascii="Verdana" w:eastAsia="Times New Roman" w:hAnsi="Verdana" w:cs="Times New Roman"/>
@@ -15724,7 +15847,7 @@
       </w:tr>
       <w:tr>
         <w:trPr>
-          <w:ins w:id="694" w:author="Tandon, Akshat" w:date="2017-05-29T10:06:00Z"/>
+          <w:ins w:id="695" w:author="Tandon, Akshat" w:date="2017-05-29T10:06:00Z"/>
         </w:trPr>
         <w:tc>
           <w:tcPr>
@@ -15743,7 +15866,7 @@
               <w:right w:w="120" w:type="dxa"/>
             </w:tcMar>
             <w:hideMark/>
-            <w:tcPrChange w:id="695" w:author="Tandon, Akshat" w:date="2017-05-29T10:08:00Z">
+            <w:tcPrChange w:id="696" w:author="Tandon, Akshat" w:date="2017-05-29T10:08:00Z">
               <w:tcPr>
                 <w:tcW w:w="0" w:type="auto"/>
                 <w:tcBorders>
@@ -15767,7 +15890,7 @@
             <w:pPr>
               <w:spacing w:after="300" w:line="240" w:lineRule="auto"/>
               <w:rPr>
-                <w:ins w:id="696" w:author="Tandon, Akshat" w:date="2017-05-29T10:06:00Z"/>
+                <w:ins w:id="697" w:author="Tandon, Akshat" w:date="2017-05-29T10:06:00Z"/>
                 <w:rFonts w:ascii="Verdana" w:eastAsia="Times New Roman" w:hAnsi="Verdana" w:cs="Times New Roman"/>
                 <w:color w:val="313131"/>
                 <w:sz w:val="21"/>
@@ -15775,7 +15898,7 @@
                 <w:lang w:val="en-GB" w:eastAsia="en-GB"/>
               </w:rPr>
             </w:pPr>
-            <w:ins w:id="697" w:author="Tandon, Akshat" w:date="2017-05-29T10:06:00Z">
+            <w:ins w:id="698" w:author="Tandon, Akshat" w:date="2017-05-29T10:06:00Z">
               <w:r>
                 <w:rPr>
                   <w:rFonts w:ascii="Verdana" w:eastAsia="Times New Roman" w:hAnsi="Verdana" w:cs="Times New Roman"/>
@@ -15806,7 +15929,7 @@
               <w:right w:w="120" w:type="dxa"/>
             </w:tcMar>
             <w:hideMark/>
-            <w:tcPrChange w:id="698" w:author="Tandon, Akshat" w:date="2017-05-29T10:08:00Z">
+            <w:tcPrChange w:id="699" w:author="Tandon, Akshat" w:date="2017-05-29T10:08:00Z">
               <w:tcPr>
                 <w:tcW w:w="1982" w:type="dxa"/>
                 <w:gridSpan w:val="2"/>
@@ -15831,7 +15954,7 @@
             <w:pPr>
               <w:spacing w:after="300" w:line="240" w:lineRule="auto"/>
               <w:rPr>
-                <w:ins w:id="699" w:author="Tandon, Akshat" w:date="2017-05-29T10:06:00Z"/>
+                <w:ins w:id="700" w:author="Tandon, Akshat" w:date="2017-05-29T10:06:00Z"/>
                 <w:rFonts w:ascii="Verdana" w:eastAsia="Times New Roman" w:hAnsi="Verdana" w:cs="Times New Roman"/>
                 <w:color w:val="313131"/>
                 <w:sz w:val="21"/>
@@ -15839,7 +15962,7 @@
                 <w:lang w:val="en-GB" w:eastAsia="en-GB"/>
               </w:rPr>
             </w:pPr>
-            <w:ins w:id="700" w:author="Tandon, Akshat" w:date="2017-05-29T10:09:00Z">
+            <w:ins w:id="701" w:author="Tandon, Akshat" w:date="2017-05-29T10:09:00Z">
               <w:r>
                 <w:rPr>
                   <w:rFonts w:ascii="Verdana" w:eastAsia="Times New Roman" w:hAnsi="Verdana" w:cs="Times New Roman"/>
@@ -15870,7 +15993,7 @@
               <w:right w:w="120" w:type="dxa"/>
             </w:tcMar>
             <w:hideMark/>
-            <w:tcPrChange w:id="701" w:author="Tandon, Akshat" w:date="2017-05-29T10:08:00Z">
+            <w:tcPrChange w:id="702" w:author="Tandon, Akshat" w:date="2017-05-29T10:08:00Z">
               <w:tcPr>
                 <w:tcW w:w="5240" w:type="dxa"/>
                 <w:tcBorders>
@@ -15894,7 +16017,7 @@
             <w:pPr>
               <w:spacing w:after="300" w:line="240" w:lineRule="auto"/>
               <w:rPr>
-                <w:ins w:id="702" w:author="Tandon, Akshat" w:date="2017-05-29T10:06:00Z"/>
+                <w:ins w:id="703" w:author="Tandon, Akshat" w:date="2017-05-29T10:06:00Z"/>
                 <w:rFonts w:ascii="Verdana" w:eastAsia="Times New Roman" w:hAnsi="Verdana" w:cs="Times New Roman"/>
                 <w:color w:val="313131"/>
                 <w:sz w:val="21"/>
@@ -15902,7 +16025,7 @@
                 <w:lang w:val="en-GB" w:eastAsia="en-GB"/>
               </w:rPr>
             </w:pPr>
-            <w:ins w:id="703" w:author="Tandon, Akshat" w:date="2017-05-29T10:06:00Z">
+            <w:ins w:id="704" w:author="Tandon, Akshat" w:date="2017-05-29T10:06:00Z">
               <w:r>
                 <w:rPr>
                   <w:rFonts w:ascii="Verdana" w:eastAsia="Times New Roman" w:hAnsi="Verdana" w:cs="Times New Roman"/>
@@ -15919,7 +16042,7 @@
       </w:tr>
       <w:tr>
         <w:trPr>
-          <w:ins w:id="704" w:author="Tandon, Akshat" w:date="2017-05-29T10:06:00Z"/>
+          <w:ins w:id="705" w:author="Tandon, Akshat" w:date="2017-05-29T10:06:00Z"/>
         </w:trPr>
         <w:tc>
           <w:tcPr>
@@ -15938,7 +16061,7 @@
               <w:right w:w="120" w:type="dxa"/>
             </w:tcMar>
             <w:hideMark/>
-            <w:tcPrChange w:id="705" w:author="Tandon, Akshat" w:date="2017-05-29T10:08:00Z">
+            <w:tcPrChange w:id="706" w:author="Tandon, Akshat" w:date="2017-05-29T10:08:00Z">
               <w:tcPr>
                 <w:tcW w:w="0" w:type="auto"/>
                 <w:tcBorders>
@@ -15962,7 +16085,7 @@
             <w:pPr>
               <w:spacing w:after="300" w:line="240" w:lineRule="auto"/>
               <w:rPr>
-                <w:ins w:id="706" w:author="Tandon, Akshat" w:date="2017-05-29T10:06:00Z"/>
+                <w:ins w:id="707" w:author="Tandon, Akshat" w:date="2017-05-29T10:06:00Z"/>
                 <w:rFonts w:ascii="Verdana" w:eastAsia="Times New Roman" w:hAnsi="Verdana" w:cs="Times New Roman"/>
                 <w:color w:val="313131"/>
                 <w:sz w:val="21"/>
@@ -15970,7 +16093,7 @@
                 <w:lang w:val="en-GB" w:eastAsia="en-GB"/>
               </w:rPr>
             </w:pPr>
-            <w:ins w:id="707" w:author="Tandon, Akshat" w:date="2017-05-29T10:06:00Z">
+            <w:ins w:id="708" w:author="Tandon, Akshat" w:date="2017-05-29T10:06:00Z">
               <w:r>
                 <w:rPr>
                   <w:rFonts w:ascii="Verdana" w:eastAsia="Times New Roman" w:hAnsi="Verdana" w:cs="Times New Roman"/>
@@ -16001,7 +16124,7 @@
               <w:right w:w="120" w:type="dxa"/>
             </w:tcMar>
             <w:hideMark/>
-            <w:tcPrChange w:id="708" w:author="Tandon, Akshat" w:date="2017-05-29T10:08:00Z">
+            <w:tcPrChange w:id="709" w:author="Tandon, Akshat" w:date="2017-05-29T10:08:00Z">
               <w:tcPr>
                 <w:tcW w:w="1982" w:type="dxa"/>
                 <w:gridSpan w:val="2"/>
@@ -16026,7 +16149,7 @@
             <w:pPr>
               <w:spacing w:after="300" w:line="240" w:lineRule="auto"/>
               <w:rPr>
-                <w:ins w:id="709" w:author="Tandon, Akshat" w:date="2017-05-29T10:06:00Z"/>
+                <w:ins w:id="710" w:author="Tandon, Akshat" w:date="2017-05-29T10:06:00Z"/>
                 <w:rFonts w:ascii="Verdana" w:eastAsia="Times New Roman" w:hAnsi="Verdana" w:cs="Times New Roman"/>
                 <w:color w:val="313131"/>
                 <w:sz w:val="21"/>
@@ -16034,7 +16157,7 @@
                 <w:lang w:val="en-GB" w:eastAsia="en-GB"/>
               </w:rPr>
             </w:pPr>
-            <w:ins w:id="710" w:author="Tandon, Akshat" w:date="2017-05-29T10:09:00Z">
+            <w:ins w:id="711" w:author="Tandon, Akshat" w:date="2017-05-29T10:09:00Z">
               <w:r>
                 <w:rPr>
                   <w:rFonts w:ascii="Verdana" w:eastAsia="Times New Roman" w:hAnsi="Verdana" w:cs="Times New Roman"/>
@@ -16065,7 +16188,7 @@
               <w:right w:w="120" w:type="dxa"/>
             </w:tcMar>
             <w:hideMark/>
-            <w:tcPrChange w:id="711" w:author="Tandon, Akshat" w:date="2017-05-29T10:08:00Z">
+            <w:tcPrChange w:id="712" w:author="Tandon, Akshat" w:date="2017-05-29T10:08:00Z">
               <w:tcPr>
                 <w:tcW w:w="5240" w:type="dxa"/>
                 <w:tcBorders>
@@ -16089,7 +16212,7 @@
             <w:pPr>
               <w:spacing w:after="300" w:line="240" w:lineRule="auto"/>
               <w:rPr>
-                <w:ins w:id="712" w:author="Tandon, Akshat" w:date="2017-05-29T10:06:00Z"/>
+                <w:ins w:id="713" w:author="Tandon, Akshat" w:date="2017-05-29T10:06:00Z"/>
                 <w:rFonts w:ascii="Verdana" w:eastAsia="Times New Roman" w:hAnsi="Verdana" w:cs="Times New Roman"/>
                 <w:color w:val="313131"/>
                 <w:sz w:val="21"/>
@@ -16097,7 +16220,7 @@
                 <w:lang w:val="en-GB" w:eastAsia="en-GB"/>
               </w:rPr>
             </w:pPr>
-            <w:ins w:id="713" w:author="Tandon, Akshat" w:date="2017-05-29T10:06:00Z">
+            <w:ins w:id="714" w:author="Tandon, Akshat" w:date="2017-05-29T10:06:00Z">
               <w:r>
                 <w:rPr>
                   <w:rFonts w:ascii="Verdana" w:eastAsia="Times New Roman" w:hAnsi="Verdana" w:cs="Times New Roman"/>
@@ -16114,7 +16237,7 @@
       </w:tr>
       <w:tr>
         <w:trPr>
-          <w:ins w:id="714" w:author="Tandon, Akshat" w:date="2017-05-29T10:06:00Z"/>
+          <w:ins w:id="715" w:author="Tandon, Akshat" w:date="2017-05-29T10:06:00Z"/>
         </w:trPr>
         <w:tc>
           <w:tcPr>
@@ -16133,7 +16256,7 @@
               <w:right w:w="120" w:type="dxa"/>
             </w:tcMar>
             <w:hideMark/>
-            <w:tcPrChange w:id="715" w:author="Tandon, Akshat" w:date="2017-05-29T10:08:00Z">
+            <w:tcPrChange w:id="716" w:author="Tandon, Akshat" w:date="2017-05-29T10:08:00Z">
               <w:tcPr>
                 <w:tcW w:w="0" w:type="auto"/>
                 <w:tcBorders>
@@ -16157,7 +16280,7 @@
             <w:pPr>
               <w:spacing w:after="300" w:line="240" w:lineRule="auto"/>
               <w:rPr>
-                <w:ins w:id="716" w:author="Tandon, Akshat" w:date="2017-05-29T10:06:00Z"/>
+                <w:ins w:id="717" w:author="Tandon, Akshat" w:date="2017-05-29T10:06:00Z"/>
                 <w:rFonts w:ascii="Verdana" w:eastAsia="Times New Roman" w:hAnsi="Verdana" w:cs="Times New Roman"/>
                 <w:color w:val="313131"/>
                 <w:sz w:val="21"/>
@@ -16165,7 +16288,7 @@
                 <w:lang w:val="en-GB" w:eastAsia="en-GB"/>
               </w:rPr>
             </w:pPr>
-            <w:ins w:id="717" w:author="Tandon, Akshat" w:date="2017-05-29T10:06:00Z">
+            <w:ins w:id="718" w:author="Tandon, Akshat" w:date="2017-05-29T10:06:00Z">
               <w:r>
                 <w:rPr>
                   <w:rFonts w:ascii="Verdana" w:eastAsia="Times New Roman" w:hAnsi="Verdana" w:cs="Times New Roman"/>
@@ -16196,7 +16319,7 @@
               <w:right w:w="120" w:type="dxa"/>
             </w:tcMar>
             <w:hideMark/>
-            <w:tcPrChange w:id="718" w:author="Tandon, Akshat" w:date="2017-05-29T10:08:00Z">
+            <w:tcPrChange w:id="719" w:author="Tandon, Akshat" w:date="2017-05-29T10:08:00Z">
               <w:tcPr>
                 <w:tcW w:w="1982" w:type="dxa"/>
                 <w:gridSpan w:val="2"/>
@@ -16221,7 +16344,7 @@
             <w:pPr>
               <w:spacing w:after="300" w:line="240" w:lineRule="auto"/>
               <w:rPr>
-                <w:ins w:id="719" w:author="Tandon, Akshat" w:date="2017-05-29T10:06:00Z"/>
+                <w:ins w:id="720" w:author="Tandon, Akshat" w:date="2017-05-29T10:06:00Z"/>
                 <w:rFonts w:ascii="Verdana" w:eastAsia="Times New Roman" w:hAnsi="Verdana" w:cs="Times New Roman"/>
                 <w:color w:val="313131"/>
                 <w:sz w:val="21"/>
@@ -16229,7 +16352,7 @@
                 <w:lang w:val="en-GB" w:eastAsia="en-GB"/>
               </w:rPr>
             </w:pPr>
-            <w:ins w:id="720" w:author="Tandon, Akshat" w:date="2017-05-29T10:09:00Z">
+            <w:ins w:id="721" w:author="Tandon, Akshat" w:date="2017-05-29T10:09:00Z">
               <w:r>
                 <w:rPr>
                   <w:rFonts w:ascii="Verdana" w:eastAsia="Times New Roman" w:hAnsi="Verdana" w:cs="Times New Roman"/>
@@ -16260,7 +16383,7 @@
               <w:right w:w="120" w:type="dxa"/>
             </w:tcMar>
             <w:hideMark/>
-            <w:tcPrChange w:id="721" w:author="Tandon, Akshat" w:date="2017-05-29T10:08:00Z">
+            <w:tcPrChange w:id="722" w:author="Tandon, Akshat" w:date="2017-05-29T10:08:00Z">
               <w:tcPr>
                 <w:tcW w:w="5240" w:type="dxa"/>
                 <w:tcBorders>
@@ -16284,7 +16407,7 @@
             <w:pPr>
               <w:spacing w:after="300" w:line="240" w:lineRule="auto"/>
               <w:rPr>
-                <w:ins w:id="722" w:author="Tandon, Akshat" w:date="2017-05-29T10:06:00Z"/>
+                <w:ins w:id="723" w:author="Tandon, Akshat" w:date="2017-05-29T10:06:00Z"/>
                 <w:rFonts w:ascii="Verdana" w:eastAsia="Times New Roman" w:hAnsi="Verdana" w:cs="Times New Roman"/>
                 <w:color w:val="313131"/>
                 <w:sz w:val="21"/>
@@ -16292,7 +16415,7 @@
                 <w:lang w:val="en-GB" w:eastAsia="en-GB"/>
               </w:rPr>
             </w:pPr>
-            <w:ins w:id="723" w:author="Tandon, Akshat" w:date="2017-05-29T10:06:00Z">
+            <w:ins w:id="724" w:author="Tandon, Akshat" w:date="2017-05-29T10:06:00Z">
               <w:r>
                 <w:rPr>
                   <w:rFonts w:ascii="Verdana" w:eastAsia="Times New Roman" w:hAnsi="Verdana" w:cs="Times New Roman"/>
@@ -16309,7 +16432,7 @@
       </w:tr>
       <w:tr>
         <w:trPr>
-          <w:ins w:id="724" w:author="Tandon, Akshat" w:date="2017-05-29T10:06:00Z"/>
+          <w:ins w:id="725" w:author="Tandon, Akshat" w:date="2017-05-29T10:06:00Z"/>
         </w:trPr>
         <w:tc>
           <w:tcPr>
@@ -16328,7 +16451,7 @@
               <w:right w:w="120" w:type="dxa"/>
             </w:tcMar>
             <w:hideMark/>
-            <w:tcPrChange w:id="725" w:author="Tandon, Akshat" w:date="2017-05-29T10:08:00Z">
+            <w:tcPrChange w:id="726" w:author="Tandon, Akshat" w:date="2017-05-29T10:08:00Z">
               <w:tcPr>
                 <w:tcW w:w="0" w:type="auto"/>
                 <w:tcBorders>
@@ -16352,7 +16475,7 @@
             <w:pPr>
               <w:spacing w:after="300" w:line="240" w:lineRule="auto"/>
               <w:rPr>
-                <w:ins w:id="726" w:author="Tandon, Akshat" w:date="2017-05-29T10:06:00Z"/>
+                <w:ins w:id="727" w:author="Tandon, Akshat" w:date="2017-05-29T10:06:00Z"/>
                 <w:rFonts w:ascii="Verdana" w:eastAsia="Times New Roman" w:hAnsi="Verdana" w:cs="Times New Roman"/>
                 <w:color w:val="313131"/>
                 <w:sz w:val="21"/>
@@ -16360,7 +16483,7 @@
                 <w:lang w:val="en-GB" w:eastAsia="en-GB"/>
               </w:rPr>
             </w:pPr>
-            <w:ins w:id="727" w:author="Tandon, Akshat" w:date="2017-05-29T10:06:00Z">
+            <w:ins w:id="728" w:author="Tandon, Akshat" w:date="2017-05-29T10:06:00Z">
               <w:r>
                 <w:rPr>
                   <w:rFonts w:ascii="Verdana" w:eastAsia="Times New Roman" w:hAnsi="Verdana" w:cs="Times New Roman"/>
@@ -16391,7 +16514,7 @@
               <w:right w:w="120" w:type="dxa"/>
             </w:tcMar>
             <w:hideMark/>
-            <w:tcPrChange w:id="728" w:author="Tandon, Akshat" w:date="2017-05-29T10:08:00Z">
+            <w:tcPrChange w:id="729" w:author="Tandon, Akshat" w:date="2017-05-29T10:08:00Z">
               <w:tcPr>
                 <w:tcW w:w="1982" w:type="dxa"/>
                 <w:gridSpan w:val="2"/>
@@ -16416,7 +16539,7 @@
             <w:pPr>
               <w:spacing w:after="300" w:line="240" w:lineRule="auto"/>
               <w:rPr>
-                <w:ins w:id="729" w:author="Tandon, Akshat" w:date="2017-05-29T10:06:00Z"/>
+                <w:ins w:id="730" w:author="Tandon, Akshat" w:date="2017-05-29T10:06:00Z"/>
                 <w:rFonts w:ascii="Verdana" w:eastAsia="Times New Roman" w:hAnsi="Verdana" w:cs="Times New Roman"/>
                 <w:color w:val="313131"/>
                 <w:sz w:val="21"/>
@@ -16424,7 +16547,7 @@
                 <w:lang w:val="en-GB" w:eastAsia="en-GB"/>
               </w:rPr>
             </w:pPr>
-            <w:ins w:id="730" w:author="Tandon, Akshat" w:date="2017-05-29T10:09:00Z">
+            <w:ins w:id="731" w:author="Tandon, Akshat" w:date="2017-05-29T10:09:00Z">
               <w:r>
                 <w:rPr>
                   <w:rFonts w:ascii="Verdana" w:eastAsia="Times New Roman" w:hAnsi="Verdana" w:cs="Times New Roman"/>
@@ -16455,7 +16578,7 @@
               <w:right w:w="120" w:type="dxa"/>
             </w:tcMar>
             <w:hideMark/>
-            <w:tcPrChange w:id="731" w:author="Tandon, Akshat" w:date="2017-05-29T10:08:00Z">
+            <w:tcPrChange w:id="732" w:author="Tandon, Akshat" w:date="2017-05-29T10:08:00Z">
               <w:tcPr>
                 <w:tcW w:w="5240" w:type="dxa"/>
                 <w:tcBorders>
@@ -16479,7 +16602,7 @@
             <w:pPr>
               <w:spacing w:after="300" w:line="240" w:lineRule="auto"/>
               <w:rPr>
-                <w:ins w:id="732" w:author="Tandon, Akshat" w:date="2017-05-29T10:06:00Z"/>
+                <w:ins w:id="733" w:author="Tandon, Akshat" w:date="2017-05-29T10:06:00Z"/>
                 <w:rFonts w:ascii="Verdana" w:eastAsia="Times New Roman" w:hAnsi="Verdana" w:cs="Times New Roman"/>
                 <w:color w:val="313131"/>
                 <w:sz w:val="21"/>
@@ -16487,7 +16610,7 @@
                 <w:lang w:val="en-GB" w:eastAsia="en-GB"/>
               </w:rPr>
             </w:pPr>
-            <w:ins w:id="733" w:author="Tandon, Akshat" w:date="2017-05-29T10:06:00Z">
+            <w:ins w:id="734" w:author="Tandon, Akshat" w:date="2017-05-29T10:06:00Z">
               <w:r>
                 <w:rPr>
                   <w:rFonts w:ascii="Verdana" w:eastAsia="Times New Roman" w:hAnsi="Verdana" w:cs="Times New Roman"/>
@@ -16508,7 +16631,7 @@
         <w:pStyle w:val="1Para"/>
         <w:ind w:firstLine="0"/>
         <w:rPr>
-          <w:ins w:id="734" w:author="Tandon, Akshat" w:date="2017-05-29T10:10:00Z"/>
+          <w:ins w:id="735" w:author="Tandon, Akshat" w:date="2017-05-29T10:10:00Z"/>
           <w:lang w:val="en-US"/>
         </w:rPr>
       </w:pPr>
@@ -16517,16 +16640,16 @@
       <w:pPr>
         <w:pStyle w:val="Heading5"/>
         <w:rPr>
-          <w:ins w:id="735" w:author="Tandon, Akshat" w:date="2017-05-29T10:10:00Z"/>
-        </w:rPr>
-        <w:pPrChange w:id="736" w:author="Tandon, Akshat" w:date="2017-05-29T10:10:00Z">
+          <w:ins w:id="736" w:author="Tandon, Akshat" w:date="2017-05-29T10:10:00Z"/>
+        </w:rPr>
+        <w:pPrChange w:id="737" w:author="Tandon, Akshat" w:date="2017-05-29T10:10:00Z">
           <w:pPr>
             <w:pStyle w:val="1Para"/>
             <w:ind w:firstLine="0"/>
           </w:pPr>
         </w:pPrChange>
       </w:pPr>
-      <w:ins w:id="737" w:author="Tandon, Akshat" w:date="2017-05-29T10:10:00Z">
+      <w:ins w:id="738" w:author="Tandon, Akshat" w:date="2017-05-29T10:10:00Z">
         <w:r>
           <w:t>Control Flow</w:t>
         </w:r>
@@ -16536,17 +16659,17 @@
       <w:pPr>
         <w:pStyle w:val="1Para"/>
         <w:rPr>
-          <w:ins w:id="738" w:author="Tandon, Akshat" w:date="2017-05-29T10:11:00Z"/>
+          <w:ins w:id="739" w:author="Tandon, Akshat" w:date="2017-05-29T10:11:00Z"/>
           <w:lang w:val="en-US"/>
         </w:rPr>
-        <w:pPrChange w:id="739" w:author="Tandon, Akshat" w:date="2017-05-29T10:11:00Z">
+        <w:pPrChange w:id="740" w:author="Tandon, Akshat" w:date="2017-05-29T10:11:00Z">
           <w:pPr>
             <w:pStyle w:val="1Para"/>
             <w:ind w:firstLine="0"/>
           </w:pPr>
         </w:pPrChange>
       </w:pPr>
-      <w:ins w:id="740" w:author="Tandon, Akshat" w:date="2017-05-29T10:10:00Z">
+      <w:ins w:id="741" w:author="Tandon, Akshat" w:date="2017-05-29T10:10:00Z">
         <w:r>
           <w:rPr>
             <w:lang w:val="en-US"/>
@@ -16554,7 +16677,7 @@
           <w:t xml:space="preserve">Python has support for conditionals, </w:t>
         </w:r>
       </w:ins>
-      <w:ins w:id="741" w:author="Tandon, Akshat" w:date="2017-05-29T10:11:00Z">
+      <w:ins w:id="742" w:author="Tandon, Akshat" w:date="2017-05-29T10:11:00Z">
         <w:r>
           <w:rPr>
             <w:lang w:val="en-US"/>
@@ -16562,7 +16685,7 @@
           <w:t xml:space="preserve">for and while </w:t>
         </w:r>
       </w:ins>
-      <w:ins w:id="742" w:author="Tandon, Akshat" w:date="2017-05-29T10:10:00Z">
+      <w:ins w:id="743" w:author="Tandon, Akshat" w:date="2017-05-29T10:10:00Z">
         <w:r>
           <w:rPr>
             <w:lang w:val="en-US"/>
@@ -16570,7 +16693,7 @@
           <w:t>loops, and list comprehension.</w:t>
         </w:r>
       </w:ins>
-      <w:ins w:id="743" w:author="Tandon, Akshat" w:date="2017-05-29T10:11:00Z">
+      <w:ins w:id="744" w:author="Tandon, Akshat" w:date="2017-05-29T10:11:00Z">
         <w:r>
           <w:rPr>
             <w:lang w:val="en-US"/>
@@ -16590,7 +16713,7 @@
       </w:tblGrid>
       <w:tr>
         <w:trPr>
-          <w:ins w:id="744" w:author="Tandon, Akshat" w:date="2017-05-29T10:12:00Z"/>
+          <w:ins w:id="745" w:author="Tandon, Akshat" w:date="2017-05-29T10:12:00Z"/>
         </w:trPr>
         <w:tc>
           <w:tcPr>
@@ -16620,7 +16743,7 @@
               <w:spacing w:after="0" w:line="240" w:lineRule="auto"/>
               <w:textAlignment w:val="baseline"/>
               <w:rPr>
-                <w:ins w:id="745" w:author="Tandon, Akshat" w:date="2017-05-29T10:14:00Z"/>
+                <w:ins w:id="746" w:author="Tandon, Akshat" w:date="2017-05-29T10:14:00Z"/>
                 <w:rFonts w:ascii="Consolas" w:hAnsi="Consolas" w:cs="Courier New"/>
                 <w:noProof/>
                 <w:color w:val="242729"/>
@@ -16629,14 +16752,14 @@
                 <w:shd w:val="clear" w:color="auto" w:fill="EFF0F1"/>
                 <w:lang w:val="en-GB" w:eastAsia="en-GB"/>
               </w:rPr>
-              <w:pPrChange w:id="746" w:author="Tandon, Akshat" w:date="2017-05-29T10:14:00Z">
+              <w:pPrChange w:id="747" w:author="Tandon, Akshat" w:date="2017-05-29T10:14:00Z">
                 <w:pPr>
                   <w:pStyle w:val="1Para"/>
                   <w:ind w:firstLine="0"/>
                 </w:pPr>
               </w:pPrChange>
             </w:pPr>
-            <w:ins w:id="747" w:author="Tandon, Akshat" w:date="2017-05-29T10:14:00Z">
+            <w:ins w:id="748" w:author="Tandon, Akshat" w:date="2017-05-29T10:14:00Z">
               <w:r>
                 <w:rPr>
                   <w:rFonts w:ascii="Consolas" w:hAnsi="Consolas" w:cs="Courier New"/>
@@ -16676,27 +16799,27 @@
               <w:spacing w:after="0" w:line="240" w:lineRule="auto"/>
               <w:textAlignment w:val="baseline"/>
               <w:rPr>
-                <w:ins w:id="748" w:author="Tandon, Akshat" w:date="2017-05-29T10:12:00Z"/>
+                <w:ins w:id="749" w:author="Tandon, Akshat" w:date="2017-05-29T10:12:00Z"/>
                 <w:rFonts w:ascii="Consolas" w:hAnsi="Consolas" w:cs="Courier New"/>
                 <w:noProof/>
                 <w:color w:val="242729"/>
                 <w:szCs w:val="24"/>
                 <w:lang w:val="en-GB" w:eastAsia="en-GB"/>
-                <w:rPrChange w:id="749" w:author="Tandon, Akshat" w:date="2017-05-29T10:14:00Z">
+                <w:rPrChange w:id="750" w:author="Tandon, Akshat" w:date="2017-05-29T10:14:00Z">
                   <w:rPr>
-                    <w:ins w:id="750" w:author="Tandon, Akshat" w:date="2017-05-29T10:12:00Z"/>
+                    <w:ins w:id="751" w:author="Tandon, Akshat" w:date="2017-05-29T10:12:00Z"/>
                     <w:lang w:val="en-US"/>
                   </w:rPr>
                 </w:rPrChange>
               </w:rPr>
-              <w:pPrChange w:id="751" w:author="Tandon, Akshat" w:date="2017-05-29T10:14:00Z">
+              <w:pPrChange w:id="752" w:author="Tandon, Akshat" w:date="2017-05-29T10:14:00Z">
                 <w:pPr>
                   <w:pStyle w:val="1Para"/>
                   <w:ind w:firstLine="0"/>
                 </w:pPr>
               </w:pPrChange>
             </w:pPr>
-            <w:ins w:id="752" w:author="Tandon, Akshat" w:date="2017-05-29T10:14:00Z">
+            <w:ins w:id="753" w:author="Tandon, Akshat" w:date="2017-05-29T10:14:00Z">
               <w:r>
                 <w:rPr>
                   <w:rFonts w:ascii="Consolas" w:hAnsi="Consolas" w:cs="Courier New"/>
@@ -16707,7 +16830,7 @@
                   <w:bdr w:val="none" w:sz="0" w:space="0" w:color="auto" w:frame="1"/>
                   <w:shd w:val="clear" w:color="auto" w:fill="EFF0F1"/>
                   <w:lang w:val="en-GB" w:eastAsia="en-GB"/>
-                  <w:rPrChange w:id="753" w:author="Tandon, Akshat" w:date="2017-05-29T10:14:00Z">
+                  <w:rPrChange w:id="754" w:author="Tandon, Akshat" w:date="2017-05-29T10:14:00Z">
                     <w:rPr>
                       <w:rFonts w:ascii="Consolas" w:hAnsi="Consolas" w:cs="Courier New"/>
                       <w:noProof/>
@@ -16733,7 +16856,7 @@
         <w:pStyle w:val="1Para"/>
         <w:ind w:firstLine="0"/>
         <w:rPr>
-          <w:ins w:id="754" w:author="Tandon, Akshat" w:date="2017-05-29T10:15:00Z"/>
+          <w:ins w:id="755" w:author="Tandon, Akshat" w:date="2017-05-29T10:15:00Z"/>
           <w:lang w:val="en-US"/>
         </w:rPr>
       </w:pPr>
@@ -16742,26 +16865,26 @@
       <w:pPr>
         <w:pStyle w:val="Heading5"/>
         <w:rPr>
-          <w:ins w:id="755" w:author="Tandon, Akshat" w:date="2017-05-29T10:15:00Z"/>
-        </w:rPr>
-        <w:pPrChange w:id="756" w:author="Tandon, Akshat" w:date="2017-05-29T10:15:00Z">
+          <w:ins w:id="756" w:author="Tandon, Akshat" w:date="2017-05-29T10:15:00Z"/>
+        </w:rPr>
+        <w:pPrChange w:id="757" w:author="Tandon, Akshat" w:date="2017-05-29T10:15:00Z">
           <w:pPr>
             <w:pStyle w:val="1Para"/>
             <w:ind w:firstLine="0"/>
           </w:pPr>
         </w:pPrChange>
       </w:pPr>
-      <w:ins w:id="757" w:author="Tandon, Akshat" w:date="2017-05-29T10:54:00Z">
+      <w:ins w:id="758" w:author="Tandon, Akshat" w:date="2017-05-29T10:54:00Z">
         <w:r>
           <w:t xml:space="preserve">Classes and </w:t>
         </w:r>
       </w:ins>
-      <w:ins w:id="758" w:author="Tandon, Akshat" w:date="2017-05-29T10:15:00Z">
+      <w:ins w:id="759" w:author="Tandon, Akshat" w:date="2017-05-29T10:15:00Z">
         <w:r>
           <w:t>Functions</w:t>
         </w:r>
       </w:ins>
-      <w:ins w:id="759" w:author="Tandon, Akshat" w:date="2017-05-29T11:07:00Z">
+      <w:ins w:id="760" w:author="Tandon, Akshat" w:date="2017-05-29T11:07:00Z">
         <w:r>
           <w:rPr>
             <w:rStyle w:val="EndnoteReference"/>
@@ -16774,17 +16897,17 @@
       <w:pPr>
         <w:pStyle w:val="1Para"/>
         <w:rPr>
-          <w:ins w:id="767" w:author="Tandon, Akshat" w:date="2017-05-29T10:18:00Z"/>
+          <w:ins w:id="768" w:author="Tandon, Akshat" w:date="2017-05-29T10:18:00Z"/>
           <w:lang w:val="en-US"/>
         </w:rPr>
-        <w:pPrChange w:id="768" w:author="Tandon, Akshat" w:date="2017-05-29T10:15:00Z">
+        <w:pPrChange w:id="769" w:author="Tandon, Akshat" w:date="2017-05-29T10:15:00Z">
           <w:pPr>
             <w:pStyle w:val="1Para"/>
             <w:ind w:firstLine="0"/>
           </w:pPr>
         </w:pPrChange>
       </w:pPr>
-      <w:ins w:id="769" w:author="Tandon, Akshat" w:date="2017-05-29T10:54:00Z">
+      <w:ins w:id="770" w:author="Tandon, Akshat" w:date="2017-05-29T10:54:00Z">
         <w:r>
           <w:rPr>
             <w:lang w:val="en-US"/>
@@ -16792,7 +16915,7 @@
           <w:t xml:space="preserve">Classes and </w:t>
         </w:r>
       </w:ins>
-      <w:ins w:id="770" w:author="Tandon, Akshat" w:date="2017-05-29T10:17:00Z">
+      <w:ins w:id="771" w:author="Tandon, Akshat" w:date="2017-05-29T10:17:00Z">
         <w:r>
           <w:rPr>
             <w:lang w:val="en-US"/>
@@ -16806,7 +16929,7 @@
           <w:t xml:space="preserve">up for an important part of any </w:t>
         </w:r>
       </w:ins>
-      <w:ins w:id="771" w:author="Tandon, Akshat" w:date="2017-05-29T10:55:00Z">
+      <w:ins w:id="772" w:author="Tandon, Akshat" w:date="2017-05-29T10:55:00Z">
         <w:r>
           <w:rPr>
             <w:lang w:val="en-US"/>
@@ -16814,7 +16937,7 @@
           <w:t>object-oriented</w:t>
         </w:r>
       </w:ins>
-      <w:ins w:id="772" w:author="Tandon, Akshat" w:date="2017-05-29T10:17:00Z">
+      <w:ins w:id="773" w:author="Tandon, Akshat" w:date="2017-05-29T10:17:00Z">
         <w:r>
           <w:rPr>
             <w:lang w:val="en-US"/>
@@ -16822,7 +16945,7 @@
           <w:t xml:space="preserve"> </w:t>
         </w:r>
       </w:ins>
-      <w:ins w:id="773" w:author="Tandon, Akshat" w:date="2017-05-29T10:55:00Z">
+      <w:ins w:id="774" w:author="Tandon, Akshat" w:date="2017-05-29T10:55:00Z">
         <w:r>
           <w:rPr>
             <w:lang w:val="en-US"/>
@@ -16830,7 +16953,7 @@
           <w:t>programming</w:t>
         </w:r>
       </w:ins>
-      <w:ins w:id="774" w:author="Tandon, Akshat" w:date="2017-05-29T10:17:00Z">
+      <w:ins w:id="775" w:author="Tandon, Akshat" w:date="2017-05-29T10:17:00Z">
         <w:r>
           <w:rPr>
             <w:lang w:val="en-US"/>
@@ -16838,7 +16961,7 @@
           <w:t xml:space="preserve"> </w:t>
         </w:r>
       </w:ins>
-      <w:ins w:id="775" w:author="Tandon, Akshat" w:date="2017-05-29T10:18:00Z">
+      <w:ins w:id="776" w:author="Tandon, Akshat" w:date="2017-05-29T10:18:00Z">
         <w:r>
           <w:rPr>
             <w:lang w:val="en-US"/>
@@ -16846,7 +16969,7 @@
           <w:t>language</w:t>
         </w:r>
       </w:ins>
-      <w:ins w:id="776" w:author="Tandon, Akshat" w:date="2017-05-29T10:17:00Z">
+      <w:ins w:id="777" w:author="Tandon, Akshat" w:date="2017-05-29T10:17:00Z">
         <w:r>
           <w:rPr>
             <w:lang w:val="en-US"/>
@@ -16854,7 +16977,7 @@
           <w:t>.</w:t>
         </w:r>
       </w:ins>
-      <w:ins w:id="777" w:author="Tandon, Akshat" w:date="2017-05-29T10:18:00Z">
+      <w:ins w:id="778" w:author="Tandon, Akshat" w:date="2017-05-29T10:18:00Z">
         <w:r>
           <w:rPr>
             <w:lang w:val="en-US"/>
@@ -16862,7 +16985,7 @@
           <w:t xml:space="preserve"> </w:t>
         </w:r>
       </w:ins>
-      <w:ins w:id="778" w:author="Tandon, Akshat" w:date="2017-05-29T10:56:00Z">
+      <w:ins w:id="779" w:author="Tandon, Akshat" w:date="2017-05-29T10:56:00Z">
         <w:r>
           <w:rPr>
             <w:lang w:val="en-US"/>
@@ -16870,7 +16993,7 @@
           <w:t xml:space="preserve">Classes can inherit from other classes and ultimately from </w:t>
         </w:r>
       </w:ins>
-      <w:ins w:id="779" w:author="Tandon, Akshat" w:date="2017-05-29T10:57:00Z">
+      <w:ins w:id="780" w:author="Tandon, Akshat" w:date="2017-05-29T10:57:00Z">
         <w:r>
           <w:rPr>
             <w:lang w:val="en-US"/>
@@ -16878,7 +17001,7 @@
           <w:t xml:space="preserve">“object” class which is the </w:t>
         </w:r>
       </w:ins>
-      <w:ins w:id="780" w:author="Tandon, Akshat" w:date="2017-05-29T10:58:00Z">
+      <w:ins w:id="781" w:author="Tandon, Akshat" w:date="2017-05-29T10:58:00Z">
         <w:r>
           <w:rPr>
             <w:lang w:val="en-US"/>
@@ -16886,7 +17009,7 @@
           <w:t>top-level</w:t>
         </w:r>
       </w:ins>
-      <w:ins w:id="781" w:author="Tandon, Akshat" w:date="2017-05-29T10:57:00Z">
+      <w:ins w:id="782" w:author="Tandon, Akshat" w:date="2017-05-29T10:57:00Z">
         <w:r>
           <w:rPr>
             <w:lang w:val="en-US"/>
@@ -16894,7 +17017,7 @@
           <w:t xml:space="preserve"> class in Python from which all classes inherit. </w:t>
         </w:r>
       </w:ins>
-      <w:ins w:id="782" w:author="Tandon, Akshat" w:date="2017-05-29T10:19:00Z">
+      <w:ins w:id="783" w:author="Tandon, Akshat" w:date="2017-05-29T10:19:00Z">
         <w:r>
           <w:rPr>
             <w:lang w:val="en-US"/>
@@ -16902,7 +17025,7 @@
           <w:t xml:space="preserve">Functions can accept argument or not. </w:t>
         </w:r>
       </w:ins>
-      <w:ins w:id="783" w:author="Tandon, Akshat" w:date="2017-05-29T10:18:00Z">
+      <w:ins w:id="784" w:author="Tandon, Akshat" w:date="2017-05-29T10:18:00Z">
         <w:r>
           <w:rPr>
             <w:lang w:val="en-US"/>
@@ -16916,7 +17039,7 @@
         <w:tblStyle w:val="TableGrid"/>
         <w:tblW w:w="0" w:type="auto"/>
         <w:tblLook w:val="04A0" w:firstRow="1" w:lastRow="0" w:firstColumn="1" w:lastColumn="0" w:noHBand="0" w:noVBand="1"/>
-        <w:tblPrChange w:id="784" w:author="Tandon, Akshat" w:date="2017-05-30T14:17:00Z">
+        <w:tblPrChange w:id="785" w:author="Tandon, Akshat" w:date="2017-05-30T14:17:00Z">
           <w:tblPr>
             <w:tblStyle w:val="TableGrid"/>
             <w:tblW w:w="0" w:type="auto"/>
@@ -16926,7 +17049,7 @@
       </w:tblPr>
       <w:tblGrid>
         <w:gridCol w:w="9056"/>
-        <w:tblGridChange w:id="785">
+        <w:tblGridChange w:id="786">
           <w:tblGrid>
             <w:gridCol w:w="9056"/>
           </w:tblGrid>
@@ -16935,12 +17058,12 @@
       <w:tr>
         <w:trPr>
           <w:trHeight w:val="172"/>
-          <w:ins w:id="786" w:author="Tandon, Akshat" w:date="2017-05-29T10:18:00Z"/>
+          <w:ins w:id="787" w:author="Tandon, Akshat" w:date="2017-05-29T10:18:00Z"/>
         </w:trPr>
         <w:tc>
           <w:tcPr>
             <w:tcW w:w="9056" w:type="dxa"/>
-            <w:tcPrChange w:id="787" w:author="Tandon, Akshat" w:date="2017-05-30T14:17:00Z">
+            <w:tcPrChange w:id="788" w:author="Tandon, Akshat" w:date="2017-05-30T14:17:00Z">
               <w:tcPr>
                 <w:tcW w:w="9056" w:type="dxa"/>
               </w:tcPr>
@@ -16970,7 +17093,7 @@
               <w:spacing w:after="0" w:line="240" w:lineRule="auto"/>
               <w:textAlignment w:val="baseline"/>
               <w:rPr>
-                <w:ins w:id="788" w:author="Tandon, Akshat" w:date="2017-05-30T14:17:00Z"/>
+                <w:ins w:id="789" w:author="Tandon, Akshat" w:date="2017-05-30T14:17:00Z"/>
                 <w:rFonts w:ascii="Consolas" w:hAnsi="Consolas" w:cs="Courier New"/>
                 <w:noProof/>
                 <w:color w:val="242729"/>
@@ -16979,9 +17102,9 @@
                 <w:bdr w:val="none" w:sz="0" w:space="0" w:color="auto" w:frame="1"/>
                 <w:shd w:val="clear" w:color="auto" w:fill="EFF0F1"/>
                 <w:lang w:val="en-GB" w:eastAsia="en-GB"/>
-                <w:rPrChange w:id="789" w:author="Tandon, Akshat" w:date="2017-05-30T14:17:00Z">
+                <w:rPrChange w:id="790" w:author="Tandon, Akshat" w:date="2017-05-30T14:17:00Z">
                   <w:rPr>
-                    <w:ins w:id="790" w:author="Tandon, Akshat" w:date="2017-05-30T14:17:00Z"/>
+                    <w:ins w:id="791" w:author="Tandon, Akshat" w:date="2017-05-30T14:17:00Z"/>
                     <w:rFonts w:ascii="Consolas" w:hAnsi="Consolas" w:cs="Courier New"/>
                     <w:noProof/>
                     <w:color w:val="242729"/>
@@ -16994,7 +17117,7 @@
                 </w:rPrChange>
               </w:rPr>
             </w:pPr>
-            <w:ins w:id="791" w:author="Tandon, Akshat" w:date="2017-05-30T14:17:00Z">
+            <w:ins w:id="792" w:author="Tandon, Akshat" w:date="2017-05-30T14:17:00Z">
               <w:r>
                 <w:rPr>
                   <w:rFonts w:ascii="Consolas" w:hAnsi="Consolas" w:cs="Courier New"/>
@@ -17005,7 +17128,7 @@
                   <w:bdr w:val="none" w:sz="0" w:space="0" w:color="auto" w:frame="1"/>
                   <w:shd w:val="clear" w:color="auto" w:fill="EFF0F1"/>
                   <w:lang w:val="en-GB" w:eastAsia="en-GB"/>
-                  <w:rPrChange w:id="792" w:author="Tandon, Akshat" w:date="2017-05-30T14:17:00Z">
+                  <w:rPrChange w:id="793" w:author="Tandon, Akshat" w:date="2017-05-30T14:17:00Z">
                     <w:rPr>
                       <w:rFonts w:ascii="Consolas" w:hAnsi="Consolas" w:cs="Courier New"/>
                       <w:noProof/>
@@ -17046,7 +17169,7 @@
               <w:spacing w:after="0" w:line="240" w:lineRule="auto"/>
               <w:textAlignment w:val="baseline"/>
               <w:rPr>
-                <w:ins w:id="793" w:author="Tandon, Akshat" w:date="2017-05-30T14:17:00Z"/>
+                <w:ins w:id="794" w:author="Tandon, Akshat" w:date="2017-05-30T14:17:00Z"/>
                 <w:rFonts w:ascii="Consolas" w:hAnsi="Consolas" w:cs="Courier New"/>
                 <w:noProof/>
                 <w:color w:val="242729"/>
@@ -17055,9 +17178,9 @@
                 <w:bdr w:val="none" w:sz="0" w:space="0" w:color="auto" w:frame="1"/>
                 <w:shd w:val="clear" w:color="auto" w:fill="EFF0F1"/>
                 <w:lang w:val="en-GB" w:eastAsia="en-GB"/>
-                <w:rPrChange w:id="794" w:author="Tandon, Akshat" w:date="2017-05-30T14:17:00Z">
+                <w:rPrChange w:id="795" w:author="Tandon, Akshat" w:date="2017-05-30T14:17:00Z">
                   <w:rPr>
-                    <w:ins w:id="795" w:author="Tandon, Akshat" w:date="2017-05-30T14:17:00Z"/>
+                    <w:ins w:id="796" w:author="Tandon, Akshat" w:date="2017-05-30T14:17:00Z"/>
                     <w:rFonts w:ascii="Consolas" w:hAnsi="Consolas" w:cs="Courier New"/>
                     <w:noProof/>
                     <w:color w:val="242729"/>
@@ -17070,7 +17193,7 @@
                 </w:rPrChange>
               </w:rPr>
             </w:pPr>
-            <w:ins w:id="796" w:author="Tandon, Akshat" w:date="2017-05-30T14:17:00Z">
+            <w:ins w:id="797" w:author="Tandon, Akshat" w:date="2017-05-30T14:17:00Z">
               <w:r>
                 <w:rPr>
                   <w:rFonts w:ascii="Consolas" w:hAnsi="Consolas" w:cs="Courier New"/>
@@ -17081,7 +17204,7 @@
                   <w:bdr w:val="none" w:sz="0" w:space="0" w:color="auto" w:frame="1"/>
                   <w:shd w:val="clear" w:color="auto" w:fill="EFF0F1"/>
                   <w:lang w:val="en-GB" w:eastAsia="en-GB"/>
-                  <w:rPrChange w:id="797" w:author="Tandon, Akshat" w:date="2017-05-30T14:17:00Z">
+                  <w:rPrChange w:id="798" w:author="Tandon, Akshat" w:date="2017-05-30T14:17:00Z">
                     <w:rPr>
                       <w:rFonts w:ascii="Consolas" w:hAnsi="Consolas" w:cs="Courier New"/>
                       <w:noProof/>
@@ -17122,7 +17245,7 @@
               <w:spacing w:after="0" w:line="240" w:lineRule="auto"/>
               <w:textAlignment w:val="baseline"/>
               <w:rPr>
-                <w:ins w:id="798" w:author="Tandon, Akshat" w:date="2017-05-30T14:17:00Z"/>
+                <w:ins w:id="799" w:author="Tandon, Akshat" w:date="2017-05-30T14:17:00Z"/>
                 <w:rFonts w:ascii="Consolas" w:hAnsi="Consolas" w:cs="Courier New"/>
                 <w:noProof/>
                 <w:color w:val="242729"/>
@@ -17131,9 +17254,9 @@
                 <w:bdr w:val="none" w:sz="0" w:space="0" w:color="auto" w:frame="1"/>
                 <w:shd w:val="clear" w:color="auto" w:fill="EFF0F1"/>
                 <w:lang w:val="en-GB" w:eastAsia="en-GB"/>
-                <w:rPrChange w:id="799" w:author="Tandon, Akshat" w:date="2017-05-30T14:17:00Z">
+                <w:rPrChange w:id="800" w:author="Tandon, Akshat" w:date="2017-05-30T14:17:00Z">
                   <w:rPr>
-                    <w:ins w:id="800" w:author="Tandon, Akshat" w:date="2017-05-30T14:17:00Z"/>
+                    <w:ins w:id="801" w:author="Tandon, Akshat" w:date="2017-05-30T14:17:00Z"/>
                     <w:rFonts w:ascii="Consolas" w:hAnsi="Consolas" w:cs="Courier New"/>
                     <w:noProof/>
                     <w:color w:val="242729"/>
@@ -17146,7 +17269,7 @@
                 </w:rPrChange>
               </w:rPr>
             </w:pPr>
-            <w:ins w:id="801" w:author="Tandon, Akshat" w:date="2017-05-30T14:17:00Z">
+            <w:ins w:id="802" w:author="Tandon, Akshat" w:date="2017-05-30T14:17:00Z">
               <w:r>
                 <w:rPr>
                   <w:rFonts w:ascii="Consolas" w:hAnsi="Consolas" w:cs="Courier New"/>
@@ -17157,7 +17280,7 @@
                   <w:bdr w:val="none" w:sz="0" w:space="0" w:color="auto" w:frame="1"/>
                   <w:shd w:val="clear" w:color="auto" w:fill="EFF0F1"/>
                   <w:lang w:val="en-GB" w:eastAsia="en-GB"/>
-                  <w:rPrChange w:id="802" w:author="Tandon, Akshat" w:date="2017-05-30T14:17:00Z">
+                  <w:rPrChange w:id="803" w:author="Tandon, Akshat" w:date="2017-05-30T14:17:00Z">
                     <w:rPr>
                       <w:rFonts w:ascii="Consolas" w:hAnsi="Consolas" w:cs="Courier New"/>
                       <w:noProof/>
@@ -17198,7 +17321,7 @@
               <w:spacing w:after="0" w:line="240" w:lineRule="auto"/>
               <w:textAlignment w:val="baseline"/>
               <w:rPr>
-                <w:ins w:id="803" w:author="Tandon, Akshat" w:date="2017-05-30T14:17:00Z"/>
+                <w:ins w:id="804" w:author="Tandon, Akshat" w:date="2017-05-30T14:17:00Z"/>
                 <w:rFonts w:ascii="Consolas" w:hAnsi="Consolas" w:cs="Courier New"/>
                 <w:noProof/>
                 <w:color w:val="242729"/>
@@ -17207,9 +17330,9 @@
                 <w:bdr w:val="none" w:sz="0" w:space="0" w:color="auto" w:frame="1"/>
                 <w:shd w:val="clear" w:color="auto" w:fill="EFF0F1"/>
                 <w:lang w:val="en-GB" w:eastAsia="en-GB"/>
-                <w:rPrChange w:id="804" w:author="Tandon, Akshat" w:date="2017-05-30T14:17:00Z">
+                <w:rPrChange w:id="805" w:author="Tandon, Akshat" w:date="2017-05-30T14:17:00Z">
                   <w:rPr>
-                    <w:ins w:id="805" w:author="Tandon, Akshat" w:date="2017-05-30T14:17:00Z"/>
+                    <w:ins w:id="806" w:author="Tandon, Akshat" w:date="2017-05-30T14:17:00Z"/>
                     <w:rFonts w:ascii="Consolas" w:hAnsi="Consolas" w:cs="Courier New"/>
                     <w:noProof/>
                     <w:color w:val="242729"/>
@@ -17222,7 +17345,7 @@
                 </w:rPrChange>
               </w:rPr>
             </w:pPr>
-            <w:ins w:id="806" w:author="Tandon, Akshat" w:date="2017-05-30T14:17:00Z">
+            <w:ins w:id="807" w:author="Tandon, Akshat" w:date="2017-05-30T14:17:00Z">
               <w:r>
                 <w:rPr>
                   <w:rFonts w:ascii="Consolas" w:hAnsi="Consolas" w:cs="Courier New"/>
@@ -17233,7 +17356,7 @@
                   <w:bdr w:val="none" w:sz="0" w:space="0" w:color="auto" w:frame="1"/>
                   <w:shd w:val="clear" w:color="auto" w:fill="EFF0F1"/>
                   <w:lang w:val="en-GB" w:eastAsia="en-GB"/>
-                  <w:rPrChange w:id="807" w:author="Tandon, Akshat" w:date="2017-05-30T14:17:00Z">
+                  <w:rPrChange w:id="808" w:author="Tandon, Akshat" w:date="2017-05-30T14:17:00Z">
                     <w:rPr>
                       <w:rFonts w:ascii="Consolas" w:hAnsi="Consolas" w:cs="Courier New"/>
                       <w:noProof/>
@@ -17274,7 +17397,7 @@
               <w:spacing w:after="0" w:line="240" w:lineRule="auto"/>
               <w:textAlignment w:val="baseline"/>
               <w:rPr>
-                <w:ins w:id="808" w:author="Tandon, Akshat" w:date="2017-05-30T14:17:00Z"/>
+                <w:ins w:id="809" w:author="Tandon, Akshat" w:date="2017-05-30T14:17:00Z"/>
                 <w:rFonts w:ascii="Consolas" w:hAnsi="Consolas" w:cs="Courier New"/>
                 <w:noProof/>
                 <w:color w:val="242729"/>
@@ -17283,9 +17406,9 @@
                 <w:bdr w:val="none" w:sz="0" w:space="0" w:color="auto" w:frame="1"/>
                 <w:shd w:val="clear" w:color="auto" w:fill="EFF0F1"/>
                 <w:lang w:val="en-GB" w:eastAsia="en-GB"/>
-                <w:rPrChange w:id="809" w:author="Tandon, Akshat" w:date="2017-05-30T14:17:00Z">
+                <w:rPrChange w:id="810" w:author="Tandon, Akshat" w:date="2017-05-30T14:17:00Z">
                   <w:rPr>
-                    <w:ins w:id="810" w:author="Tandon, Akshat" w:date="2017-05-30T14:17:00Z"/>
+                    <w:ins w:id="811" w:author="Tandon, Akshat" w:date="2017-05-30T14:17:00Z"/>
                     <w:rFonts w:ascii="Consolas" w:hAnsi="Consolas" w:cs="Courier New"/>
                     <w:noProof/>
                     <w:color w:val="242729"/>
@@ -17298,7 +17421,7 @@
                 </w:rPrChange>
               </w:rPr>
             </w:pPr>
-            <w:ins w:id="811" w:author="Tandon, Akshat" w:date="2017-05-30T14:17:00Z">
+            <w:ins w:id="812" w:author="Tandon, Akshat" w:date="2017-05-30T14:17:00Z">
               <w:r>
                 <w:rPr>
                   <w:rFonts w:ascii="Consolas" w:hAnsi="Consolas" w:cs="Courier New"/>
@@ -17309,7 +17432,7 @@
                   <w:bdr w:val="none" w:sz="0" w:space="0" w:color="auto" w:frame="1"/>
                   <w:shd w:val="clear" w:color="auto" w:fill="EFF0F1"/>
                   <w:lang w:val="en-GB" w:eastAsia="en-GB"/>
-                  <w:rPrChange w:id="812" w:author="Tandon, Akshat" w:date="2017-05-30T14:17:00Z">
+                  <w:rPrChange w:id="813" w:author="Tandon, Akshat" w:date="2017-05-30T14:17:00Z">
                     <w:rPr>
                       <w:rFonts w:ascii="Consolas" w:hAnsi="Consolas" w:cs="Courier New"/>
                       <w:noProof/>
@@ -17350,7 +17473,7 @@
               <w:spacing w:after="0" w:line="240" w:lineRule="auto"/>
               <w:textAlignment w:val="baseline"/>
               <w:rPr>
-                <w:ins w:id="813" w:author="Tandon, Akshat" w:date="2017-05-30T14:17:00Z"/>
+                <w:ins w:id="814" w:author="Tandon, Akshat" w:date="2017-05-30T14:17:00Z"/>
                 <w:rFonts w:ascii="Consolas" w:hAnsi="Consolas" w:cs="Courier New"/>
                 <w:noProof/>
                 <w:color w:val="242729"/>
@@ -17359,9 +17482,9 @@
                 <w:bdr w:val="none" w:sz="0" w:space="0" w:color="auto" w:frame="1"/>
                 <w:shd w:val="clear" w:color="auto" w:fill="EFF0F1"/>
                 <w:lang w:val="en-GB" w:eastAsia="en-GB"/>
-                <w:rPrChange w:id="814" w:author="Tandon, Akshat" w:date="2017-05-30T14:17:00Z">
+                <w:rPrChange w:id="815" w:author="Tandon, Akshat" w:date="2017-05-30T14:17:00Z">
                   <w:rPr>
-                    <w:ins w:id="815" w:author="Tandon, Akshat" w:date="2017-05-30T14:17:00Z"/>
+                    <w:ins w:id="816" w:author="Tandon, Akshat" w:date="2017-05-30T14:17:00Z"/>
                     <w:rFonts w:ascii="Consolas" w:hAnsi="Consolas" w:cs="Courier New"/>
                     <w:noProof/>
                     <w:color w:val="242729"/>
@@ -17374,7 +17497,7 @@
                 </w:rPrChange>
               </w:rPr>
             </w:pPr>
-            <w:ins w:id="816" w:author="Tandon, Akshat" w:date="2017-05-30T14:17:00Z">
+            <w:ins w:id="817" w:author="Tandon, Akshat" w:date="2017-05-30T14:17:00Z">
               <w:r>
                 <w:rPr>
                   <w:rFonts w:ascii="Consolas" w:hAnsi="Consolas" w:cs="Courier New"/>
@@ -17385,7 +17508,7 @@
                   <w:bdr w:val="none" w:sz="0" w:space="0" w:color="auto" w:frame="1"/>
                   <w:shd w:val="clear" w:color="auto" w:fill="EFF0F1"/>
                   <w:lang w:val="en-GB" w:eastAsia="en-GB"/>
-                  <w:rPrChange w:id="817" w:author="Tandon, Akshat" w:date="2017-05-30T14:17:00Z">
+                  <w:rPrChange w:id="818" w:author="Tandon, Akshat" w:date="2017-05-30T14:17:00Z">
                     <w:rPr>
                       <w:rFonts w:ascii="Consolas" w:hAnsi="Consolas" w:cs="Courier New"/>
                       <w:noProof/>
@@ -17426,27 +17549,27 @@
               <w:spacing w:after="0" w:line="240" w:lineRule="auto"/>
               <w:textAlignment w:val="baseline"/>
               <w:rPr>
-                <w:ins w:id="818" w:author="Tandon, Akshat" w:date="2017-05-29T10:18:00Z"/>
+                <w:ins w:id="819" w:author="Tandon, Akshat" w:date="2017-05-29T10:18:00Z"/>
                 <w:rFonts w:ascii="Consolas" w:hAnsi="Consolas" w:cs="Courier New"/>
                 <w:noProof/>
                 <w:color w:val="242729"/>
                 <w:szCs w:val="24"/>
                 <w:lang w:val="en-GB" w:eastAsia="en-GB"/>
-                <w:rPrChange w:id="819" w:author="Tandon, Akshat" w:date="2017-05-30T14:17:00Z">
+                <w:rPrChange w:id="820" w:author="Tandon, Akshat" w:date="2017-05-30T14:17:00Z">
                   <w:rPr>
-                    <w:ins w:id="820" w:author="Tandon, Akshat" w:date="2017-05-29T10:18:00Z"/>
+                    <w:ins w:id="821" w:author="Tandon, Akshat" w:date="2017-05-29T10:18:00Z"/>
                     <w:lang w:val="en-US"/>
                   </w:rPr>
                 </w:rPrChange>
               </w:rPr>
-              <w:pPrChange w:id="821" w:author="Tandon, Akshat" w:date="2017-05-29T10:18:00Z">
+              <w:pPrChange w:id="822" w:author="Tandon, Akshat" w:date="2017-05-29T10:18:00Z">
                 <w:pPr>
                   <w:pStyle w:val="1Para"/>
                   <w:ind w:firstLine="0"/>
                 </w:pPr>
               </w:pPrChange>
             </w:pPr>
-            <w:ins w:id="822" w:author="Tandon, Akshat" w:date="2017-05-30T14:17:00Z">
+            <w:ins w:id="823" w:author="Tandon, Akshat" w:date="2017-05-30T14:17:00Z">
               <w:r>
                 <w:rPr>
                   <w:rFonts w:ascii="Consolas" w:hAnsi="Consolas" w:cs="Courier New"/>
@@ -17457,7 +17580,7 @@
                   <w:bdr w:val="none" w:sz="0" w:space="0" w:color="auto" w:frame="1"/>
                   <w:shd w:val="clear" w:color="auto" w:fill="EFF0F1"/>
                   <w:lang w:val="en-GB" w:eastAsia="en-GB"/>
-                  <w:rPrChange w:id="823" w:author="Tandon, Akshat" w:date="2017-05-30T14:17:00Z">
+                  <w:rPrChange w:id="824" w:author="Tandon, Akshat" w:date="2017-05-30T14:17:00Z">
                     <w:rPr>
                       <w:rFonts w:ascii="Consolas" w:hAnsi="Consolas" w:cs="Courier New"/>
                       <w:noProof/>
@@ -17482,7 +17605,7 @@
         <w:pStyle w:val="1Para"/>
         <w:ind w:firstLine="0"/>
         <w:rPr>
-          <w:ins w:id="824" w:author="Tandon, Akshat" w:date="2017-05-29T11:10:00Z"/>
+          <w:ins w:id="825" w:author="Tandon, Akshat" w:date="2017-05-29T11:10:00Z"/>
           <w:lang w:val="en-US"/>
         </w:rPr>
       </w:pPr>
@@ -17491,117 +17614,117 @@
       <w:pPr>
         <w:pStyle w:val="Heading3"/>
         <w:rPr>
-          <w:ins w:id="825" w:author="Tandon, Akshat" w:date="2017-05-29T11:01:00Z"/>
-        </w:rPr>
-        <w:pPrChange w:id="826" w:author="Tandon, Akshat" w:date="2017-05-29T11:01:00Z">
+          <w:ins w:id="826" w:author="Tandon, Akshat" w:date="2017-05-29T11:01:00Z"/>
+        </w:rPr>
+        <w:pPrChange w:id="827" w:author="Tandon, Akshat" w:date="2017-05-29T11:01:00Z">
           <w:pPr>
             <w:pStyle w:val="1Para"/>
             <w:ind w:firstLine="0"/>
           </w:pPr>
         </w:pPrChange>
       </w:pPr>
-      <w:bookmarkStart w:id="827" w:name="_Toc483818998"/>
-      <w:ins w:id="828" w:author="Tandon, Akshat" w:date="2017-05-29T10:59:00Z">
+      <w:bookmarkStart w:id="828" w:name="_Toc483818998"/>
+      <w:ins w:id="829" w:author="Tandon, Akshat" w:date="2017-05-29T10:59:00Z">
         <w:r>
           <w:t>Why</w:t>
         </w:r>
       </w:ins>
-      <w:ins w:id="829" w:author="Tandon, Akshat" w:date="2017-05-29T11:00:00Z">
+      <w:ins w:id="830" w:author="Tandon, Akshat" w:date="2017-05-29T11:00:00Z">
         <w:r>
           <w:t xml:space="preserve"> Python?</w:t>
         </w:r>
       </w:ins>
-      <w:bookmarkEnd w:id="827"/>
+      <w:bookmarkEnd w:id="828"/>
     </w:p>
     <w:p>
       <w:pPr>
         <w:pStyle w:val="1Para"/>
         <w:rPr>
-          <w:ins w:id="830" w:author="Tandon, Akshat" w:date="2017-05-29T11:19:00Z"/>
-        </w:rPr>
-        <w:pPrChange w:id="831" w:author="Tandon, Akshat" w:date="2017-05-29T11:19:00Z">
+          <w:ins w:id="831" w:author="Tandon, Akshat" w:date="2017-05-29T11:19:00Z"/>
+        </w:rPr>
+        <w:pPrChange w:id="832" w:author="Tandon, Akshat" w:date="2017-05-29T11:19:00Z">
           <w:pPr>
             <w:pStyle w:val="1Para"/>
             <w:ind w:firstLine="0"/>
           </w:pPr>
         </w:pPrChange>
       </w:pPr>
-      <w:ins w:id="832" w:author="Tandon, Akshat" w:date="2017-05-29T11:01:00Z">
+      <w:ins w:id="833" w:author="Tandon, Akshat" w:date="2017-05-29T11:01:00Z">
         <w:r>
           <w:t xml:space="preserve">Python is </w:t>
         </w:r>
       </w:ins>
-      <w:ins w:id="833" w:author="Tandon, Akshat" w:date="2017-05-29T11:02:00Z">
+      <w:ins w:id="834" w:author="Tandon, Akshat" w:date="2017-05-29T11:02:00Z">
         <w:r>
           <w:t xml:space="preserve">undoubtedly </w:t>
         </w:r>
       </w:ins>
-      <w:ins w:id="834" w:author="Tandon, Akshat" w:date="2017-05-29T11:01:00Z">
+      <w:ins w:id="835" w:author="Tandon, Akshat" w:date="2017-05-29T11:01:00Z">
         <w:r>
           <w:t>an easy to</w:t>
         </w:r>
       </w:ins>
-      <w:ins w:id="835" w:author="Tandon, Akshat" w:date="2017-05-29T11:02:00Z">
+      <w:ins w:id="836" w:author="Tandon, Akshat" w:date="2017-05-29T11:02:00Z">
         <w:r>
           <w:t xml:space="preserve"> use</w:t>
         </w:r>
       </w:ins>
-      <w:ins w:id="836" w:author="Tandon, Akshat" w:date="2017-05-29T11:01:00Z">
+      <w:ins w:id="837" w:author="Tandon, Akshat" w:date="2017-05-29T11:01:00Z">
         <w:r>
           <w:t xml:space="preserve"> </w:t>
         </w:r>
       </w:ins>
-      <w:ins w:id="837" w:author="Tandon, Akshat" w:date="2017-05-29T11:02:00Z">
+      <w:ins w:id="838" w:author="Tandon, Akshat" w:date="2017-05-29T11:02:00Z">
         <w:r>
           <w:t xml:space="preserve">programming </w:t>
         </w:r>
       </w:ins>
-      <w:ins w:id="838" w:author="Tandon, Akshat" w:date="2017-05-29T11:04:00Z">
+      <w:ins w:id="839" w:author="Tandon, Akshat" w:date="2017-05-29T11:04:00Z">
         <w:r>
           <w:t>language</w:t>
         </w:r>
       </w:ins>
-      <w:ins w:id="839" w:author="Tandon, Akshat" w:date="2017-05-29T11:02:00Z">
+      <w:ins w:id="840" w:author="Tandon, Akshat" w:date="2017-05-29T11:02:00Z">
         <w:r>
           <w:t xml:space="preserve"> </w:t>
         </w:r>
       </w:ins>
-      <w:ins w:id="840" w:author="Tandon, Akshat" w:date="2017-05-29T11:04:00Z">
+      <w:ins w:id="841" w:author="Tandon, Akshat" w:date="2017-05-29T11:04:00Z">
         <w:r>
           <w:t>with</w:t>
         </w:r>
       </w:ins>
-      <w:ins w:id="841" w:author="Tandon, Akshat" w:date="2017-05-29T11:02:00Z">
+      <w:ins w:id="842" w:author="Tandon, Akshat" w:date="2017-05-29T11:02:00Z">
         <w:r>
           <w:t xml:space="preserve"> a great </w:t>
         </w:r>
       </w:ins>
-      <w:ins w:id="842" w:author="Tandon, Akshat" w:date="2017-05-29T11:03:00Z">
+      <w:ins w:id="843" w:author="Tandon, Akshat" w:date="2017-05-29T11:03:00Z">
         <w:r>
           <w:t>community</w:t>
         </w:r>
       </w:ins>
-      <w:ins w:id="843" w:author="Tandon, Akshat" w:date="2017-05-29T11:02:00Z">
+      <w:ins w:id="844" w:author="Tandon, Akshat" w:date="2017-05-29T11:02:00Z">
         <w:r>
           <w:t xml:space="preserve"> </w:t>
         </w:r>
       </w:ins>
-      <w:ins w:id="844" w:author="Tandon, Akshat" w:date="2017-05-29T11:03:00Z">
+      <w:ins w:id="845" w:author="Tandon, Akshat" w:date="2017-05-29T11:03:00Z">
         <w:r>
           <w:t xml:space="preserve">that generously promotes and </w:t>
         </w:r>
       </w:ins>
-      <w:ins w:id="845" w:author="Tandon, Akshat" w:date="2017-05-29T11:04:00Z">
+      <w:ins w:id="846" w:author="Tandon, Akshat" w:date="2017-05-29T11:04:00Z">
         <w:r>
           <w:t xml:space="preserve">supports it. </w:t>
         </w:r>
       </w:ins>
-      <w:ins w:id="846" w:author="Tandon, Akshat" w:date="2017-05-29T11:05:00Z">
+      <w:ins w:id="847" w:author="Tandon, Akshat" w:date="2017-05-29T11:05:00Z">
         <w:r>
           <w:t xml:space="preserve">Because of the reliability that </w:t>
         </w:r>
       </w:ins>
-      <w:ins w:id="847" w:author="Tandon, Akshat" w:date="2017-05-29T11:04:00Z">
+      <w:ins w:id="848" w:author="Tandon, Akshat" w:date="2017-05-29T11:04:00Z">
         <w:r>
           <w:t>f</w:t>
         </w:r>
@@ -17609,12 +17732,12 @@
           <w:t xml:space="preserve">rameworks like Django, Flasks and Pylons etc. </w:t>
         </w:r>
       </w:ins>
-      <w:ins w:id="848" w:author="Tandon, Akshat" w:date="2017-05-29T11:06:00Z">
+      <w:ins w:id="849" w:author="Tandon, Akshat" w:date="2017-05-29T11:06:00Z">
         <w:r>
           <w:t xml:space="preserve">provide, </w:t>
         </w:r>
       </w:ins>
-      <w:ins w:id="849" w:author="Tandon, Akshat" w:date="2017-05-29T11:04:00Z">
+      <w:ins w:id="850" w:author="Tandon, Akshat" w:date="2017-05-29T11:04:00Z">
         <w:r>
           <w:t>they</w:t>
         </w:r>
@@ -17622,51 +17745,51 @@
           <w:t xml:space="preserve"> </w:t>
         </w:r>
       </w:ins>
-      <w:ins w:id="850" w:author="Tandon, Akshat" w:date="2017-05-29T11:06:00Z">
+      <w:ins w:id="851" w:author="Tandon, Akshat" w:date="2017-05-29T11:06:00Z">
         <w:r>
           <w:t xml:space="preserve">are </w:t>
         </w:r>
       </w:ins>
-      <w:ins w:id="851" w:author="Tandon, Akshat" w:date="2017-05-29T11:05:00Z">
+      <w:ins w:id="852" w:author="Tandon, Akshat" w:date="2017-05-29T11:05:00Z">
         <w:r>
           <w:t xml:space="preserve">being used as a primary platform for development </w:t>
         </w:r>
       </w:ins>
-      <w:ins w:id="852" w:author="Tandon, Akshat" w:date="2017-05-29T11:06:00Z">
+      <w:ins w:id="853" w:author="Tandon, Akshat" w:date="2017-05-29T11:06:00Z">
         <w:r>
           <w:t>for many software products. Python</w:t>
         </w:r>
       </w:ins>
-      <w:ins w:id="853" w:author="Tandon, Akshat" w:date="2017-05-29T11:08:00Z">
+      <w:ins w:id="854" w:author="Tandon, Akshat" w:date="2017-05-29T11:08:00Z">
         <w:r>
           <w:t xml:space="preserve"> has no interfaces or real scoping of functions and methods, which lets developer </w:t>
         </w:r>
       </w:ins>
-      <w:ins w:id="854" w:author="Tandon, Akshat" w:date="2017-05-29T11:09:00Z">
+      <w:ins w:id="855" w:author="Tandon, Akshat" w:date="2017-05-29T11:09:00Z">
         <w:r>
           <w:t>concentrate</w:t>
         </w:r>
       </w:ins>
-      <w:ins w:id="855" w:author="Tandon, Akshat" w:date="2017-05-29T11:08:00Z">
+      <w:ins w:id="856" w:author="Tandon, Akshat" w:date="2017-05-29T11:08:00Z">
         <w:r>
           <w:t xml:space="preserve"> more of the logic of the application than the syntax of the code itself.</w:t>
         </w:r>
       </w:ins>
-      <w:ins w:id="856" w:author="Tandon, Akshat" w:date="2017-05-29T11:34:00Z">
+      <w:ins w:id="857" w:author="Tandon, Akshat" w:date="2017-05-29T11:34:00Z">
         <w:r>
           <w:t xml:space="preserve"> Due to all the above reasons, Python proved to be the right choice for developing </w:t>
         </w:r>
         <w:r>
           <w:rPr>
             <w:i/>
-            <w:rPrChange w:id="857" w:author="Tandon, Akshat" w:date="2017-05-29T11:34:00Z">
+            <w:rPrChange w:id="858" w:author="Tandon, Akshat" w:date="2017-05-29T11:34:00Z">
               <w:rPr/>
             </w:rPrChange>
           </w:rPr>
           <w:t>Testrek</w:t>
         </w:r>
       </w:ins>
-      <w:ins w:id="858" w:author="Tandon, Akshat" w:date="2017-05-29T11:35:00Z">
+      <w:ins w:id="859" w:author="Tandon, Akshat" w:date="2017-05-29T11:35:00Z">
         <w:r>
           <w:t>.</w:t>
         </w:r>
@@ -17676,9 +17799,9 @@
       <w:pPr>
         <w:pStyle w:val="1Para"/>
         <w:rPr>
-          <w:ins w:id="859" w:author="Tandon, Akshat" w:date="2017-05-29T11:10:00Z"/>
-        </w:rPr>
-        <w:pPrChange w:id="860" w:author="Tandon, Akshat" w:date="2017-05-29T11:19:00Z">
+          <w:ins w:id="860" w:author="Tandon, Akshat" w:date="2017-05-29T11:10:00Z"/>
+        </w:rPr>
+        <w:pPrChange w:id="861" w:author="Tandon, Akshat" w:date="2017-05-29T11:19:00Z">
           <w:pPr>
             <w:pStyle w:val="1Para"/>
             <w:ind w:firstLine="0"/>
@@ -17690,15 +17813,15 @@
       <w:pPr>
         <w:pStyle w:val="Heading2"/>
         <w:rPr>
-          <w:ins w:id="861" w:author="Tandon, Akshat" w:date="2017-05-29T11:11:00Z"/>
-        </w:rPr>
-        <w:pPrChange w:id="862" w:author="Tandon, Akshat" w:date="2017-05-29T11:11:00Z">
+          <w:ins w:id="862" w:author="Tandon, Akshat" w:date="2017-05-29T11:11:00Z"/>
+        </w:rPr>
+        <w:pPrChange w:id="863" w:author="Tandon, Akshat" w:date="2017-05-29T11:11:00Z">
           <w:pPr>
             <w:pStyle w:val="Heading5"/>
           </w:pPr>
         </w:pPrChange>
       </w:pPr>
-      <w:ins w:id="863" w:author="Tandon, Akshat" w:date="2017-05-29T11:10:00Z">
+      <w:ins w:id="864" w:author="Tandon, Akshat" w:date="2017-05-29T11:10:00Z">
         <w:r>
           <w:lastRenderedPageBreak/>
           <w:t>Libraries</w:t>
@@ -17709,130 +17832,130 @@
       <w:pPr>
         <w:pStyle w:val="1Para"/>
         <w:rPr>
-          <w:ins w:id="864" w:author="Tandon, Akshat" w:date="2017-05-29T11:20:00Z"/>
-        </w:rPr>
-        <w:pPrChange w:id="865" w:author="Tandon, Akshat" w:date="2017-05-29T11:11:00Z">
+          <w:ins w:id="865" w:author="Tandon, Akshat" w:date="2017-05-29T11:20:00Z"/>
+        </w:rPr>
+        <w:pPrChange w:id="866" w:author="Tandon, Akshat" w:date="2017-05-29T11:11:00Z">
           <w:pPr>
             <w:pStyle w:val="Heading5"/>
           </w:pPr>
         </w:pPrChange>
       </w:pPr>
-      <w:ins w:id="866" w:author="Tandon, Akshat" w:date="2017-05-29T11:12:00Z">
+      <w:ins w:id="867" w:author="Tandon, Akshat" w:date="2017-05-29T11:12:00Z">
         <w:r>
           <w:t xml:space="preserve">Python allows adding </w:t>
         </w:r>
       </w:ins>
-      <w:ins w:id="867" w:author="Tandon, Akshat" w:date="2017-05-30T14:44:00Z">
+      <w:ins w:id="868" w:author="Tandon, Akshat" w:date="2017-05-30T14:44:00Z">
         <w:r>
           <w:t>external modules</w:t>
         </w:r>
       </w:ins>
-      <w:ins w:id="868" w:author="Tandon, Akshat" w:date="2017-05-29T11:19:00Z">
+      <w:ins w:id="869" w:author="Tandon, Akshat" w:date="2017-05-29T11:19:00Z">
         <w:r>
           <w:t xml:space="preserve"> (libraries)</w:t>
         </w:r>
       </w:ins>
-      <w:ins w:id="869" w:author="Tandon, Akshat" w:date="2017-05-29T11:12:00Z">
+      <w:ins w:id="870" w:author="Tandon, Akshat" w:date="2017-05-29T11:12:00Z">
         <w:r>
           <w:t xml:space="preserve"> to a project. </w:t>
         </w:r>
       </w:ins>
-      <w:ins w:id="870" w:author="Tandon, Akshat" w:date="2017-05-29T11:27:00Z">
+      <w:ins w:id="871" w:author="Tandon, Akshat" w:date="2017-05-29T11:27:00Z">
         <w:r>
           <w:t>Packages</w:t>
         </w:r>
       </w:ins>
-      <w:ins w:id="871" w:author="Tandon, Akshat" w:date="2017-05-29T11:12:00Z">
+      <w:ins w:id="872" w:author="Tandon, Akshat" w:date="2017-05-29T11:12:00Z">
         <w:r>
           <w:t xml:space="preserve"> </w:t>
         </w:r>
       </w:ins>
-      <w:ins w:id="872" w:author="Tandon, Akshat" w:date="2017-05-29T11:20:00Z">
+      <w:ins w:id="873" w:author="Tandon, Akshat" w:date="2017-05-29T11:20:00Z">
         <w:r>
           <w:t xml:space="preserve">are </w:t>
         </w:r>
       </w:ins>
-      <w:ins w:id="873" w:author="Tandon, Akshat" w:date="2017-05-29T11:12:00Z">
+      <w:ins w:id="874" w:author="Tandon, Akshat" w:date="2017-05-29T11:12:00Z">
         <w:r>
           <w:t xml:space="preserve">essentially a collection of </w:t>
         </w:r>
       </w:ins>
-      <w:ins w:id="874" w:author="Tandon, Akshat" w:date="2017-05-29T11:13:00Z">
+      <w:ins w:id="875" w:author="Tandon, Akshat" w:date="2017-05-29T11:13:00Z">
         <w:r>
           <w:t xml:space="preserve">dynamically written </w:t>
         </w:r>
       </w:ins>
-      <w:ins w:id="875" w:author="Tandon, Akshat" w:date="2017-05-29T11:12:00Z">
+      <w:ins w:id="876" w:author="Tandon, Akshat" w:date="2017-05-29T11:12:00Z">
         <w:r>
           <w:t>classes with</w:t>
         </w:r>
       </w:ins>
-      <w:ins w:id="876" w:author="Tandon, Akshat" w:date="2017-05-29T11:14:00Z">
+      <w:ins w:id="877" w:author="Tandon, Akshat" w:date="2017-05-29T11:14:00Z">
         <w:r>
           <w:t xml:space="preserve"> variables and</w:t>
         </w:r>
       </w:ins>
-      <w:ins w:id="877" w:author="Tandon, Akshat" w:date="2017-05-29T11:12:00Z">
+      <w:ins w:id="878" w:author="Tandon, Akshat" w:date="2017-05-29T11:12:00Z">
         <w:r>
           <w:t xml:space="preserve"> function</w:t>
         </w:r>
       </w:ins>
-      <w:ins w:id="878" w:author="Tandon, Akshat" w:date="2017-05-29T11:13:00Z">
+      <w:ins w:id="879" w:author="Tandon, Akshat" w:date="2017-05-29T11:13:00Z">
         <w:r>
           <w:t>,</w:t>
         </w:r>
       </w:ins>
-      <w:ins w:id="879" w:author="Tandon, Akshat" w:date="2017-05-29T11:12:00Z">
+      <w:ins w:id="880" w:author="Tandon, Akshat" w:date="2017-05-29T11:12:00Z">
         <w:r>
           <w:t xml:space="preserve"> which can be re-used</w:t>
         </w:r>
       </w:ins>
-      <w:ins w:id="880" w:author="Tandon, Akshat" w:date="2017-05-29T11:27:00Z">
+      <w:ins w:id="881" w:author="Tandon, Akshat" w:date="2017-05-29T11:27:00Z">
         <w:r>
           <w:t xml:space="preserve"> in another project</w:t>
         </w:r>
       </w:ins>
-      <w:ins w:id="881" w:author="Tandon, Akshat" w:date="2017-05-29T11:12:00Z">
+      <w:ins w:id="882" w:author="Tandon, Akshat" w:date="2017-05-29T11:12:00Z">
         <w:r>
           <w:t>.</w:t>
         </w:r>
       </w:ins>
-      <w:ins w:id="882" w:author="Tandon, Akshat" w:date="2017-05-29T11:14:00Z">
+      <w:ins w:id="883" w:author="Tandon, Akshat" w:date="2017-05-29T11:14:00Z">
         <w:r>
           <w:t xml:space="preserve"> The keyword “import” is used to create a reference to</w:t>
         </w:r>
       </w:ins>
-      <w:ins w:id="883" w:author="Tandon, Akshat" w:date="2017-05-29T11:20:00Z">
+      <w:ins w:id="884" w:author="Tandon, Akshat" w:date="2017-05-29T11:20:00Z">
         <w:r>
           <w:t xml:space="preserve"> these</w:t>
         </w:r>
       </w:ins>
-      <w:ins w:id="884" w:author="Tandon, Akshat" w:date="2017-05-29T11:14:00Z">
+      <w:ins w:id="885" w:author="Tandon, Akshat" w:date="2017-05-29T11:14:00Z">
         <w:r>
           <w:t xml:space="preserve"> modules in a project and then the </w:t>
         </w:r>
       </w:ins>
-      <w:ins w:id="885" w:author="Tandon, Akshat" w:date="2017-05-29T11:20:00Z">
+      <w:ins w:id="886" w:author="Tandon, Akshat" w:date="2017-05-29T11:20:00Z">
         <w:r>
           <w:t>functions</w:t>
         </w:r>
       </w:ins>
-      <w:ins w:id="886" w:author="Tandon, Akshat" w:date="2017-05-29T11:14:00Z">
+      <w:ins w:id="887" w:author="Tandon, Akshat" w:date="2017-05-29T11:14:00Z">
         <w:r>
           <w:t xml:space="preserve"> from these classes can</w:t>
         </w:r>
       </w:ins>
-      <w:ins w:id="887" w:author="Tandon, Akshat" w:date="2017-05-29T11:20:00Z">
+      <w:ins w:id="888" w:author="Tandon, Akshat" w:date="2017-05-29T11:20:00Z">
         <w:r>
           <w:t xml:space="preserve"> </w:t>
         </w:r>
       </w:ins>
-      <w:ins w:id="888" w:author="Tandon, Akshat" w:date="2017-05-29T11:14:00Z">
+      <w:ins w:id="889" w:author="Tandon, Akshat" w:date="2017-05-29T11:14:00Z">
         <w:r>
           <w:t>be used.</w:t>
         </w:r>
       </w:ins>
-      <w:ins w:id="889" w:author="Tandon, Akshat" w:date="2017-05-29T11:20:00Z">
+      <w:ins w:id="890" w:author="Tandon, Akshat" w:date="2017-05-29T11:20:00Z">
         <w:r>
           <w:t xml:space="preserve"> </w:t>
         </w:r>
@@ -17849,7 +17972,7 @@
       </w:tblGrid>
       <w:tr>
         <w:trPr>
-          <w:ins w:id="890" w:author="Tandon, Akshat" w:date="2017-05-29T11:21:00Z"/>
+          <w:ins w:id="891" w:author="Tandon, Akshat" w:date="2017-05-29T11:21:00Z"/>
         </w:trPr>
         <w:tc>
           <w:tcPr>
@@ -17879,7 +18002,7 @@
               <w:spacing w:after="0" w:line="240" w:lineRule="auto"/>
               <w:textAlignment w:val="baseline"/>
               <w:rPr>
-                <w:ins w:id="891" w:author="Tandon, Akshat" w:date="2017-05-29T11:22:00Z"/>
+                <w:ins w:id="892" w:author="Tandon, Akshat" w:date="2017-05-29T11:22:00Z"/>
                 <w:rFonts w:ascii="Consolas" w:hAnsi="Consolas" w:cs="Courier New"/>
                 <w:noProof/>
                 <w:color w:val="242729"/>
@@ -17890,7 +18013,7 @@
                 <w:lang w:val="en-GB" w:eastAsia="en-GB"/>
               </w:rPr>
             </w:pPr>
-            <w:ins w:id="892" w:author="Tandon, Akshat" w:date="2017-05-29T11:22:00Z">
+            <w:ins w:id="893" w:author="Tandon, Akshat" w:date="2017-05-29T11:22:00Z">
               <w:r>
                 <w:rPr>
                   <w:rFonts w:ascii="Consolas" w:hAnsi="Consolas" w:cs="Courier New"/>
@@ -17905,7 +18028,7 @@
                 <w:t># importing the whole datetime</w:t>
               </w:r>
             </w:ins>
-            <w:ins w:id="893" w:author="Tandon, Akshat" w:date="2017-05-29T11:25:00Z">
+            <w:ins w:id="894" w:author="Tandon, Akshat" w:date="2017-05-29T11:25:00Z">
               <w:r>
                 <w:rPr>
                   <w:rFonts w:ascii="Consolas" w:hAnsi="Consolas" w:cs="Courier New"/>
@@ -17920,7 +18043,7 @@
                 <w:t xml:space="preserve"> module</w:t>
               </w:r>
             </w:ins>
-            <w:ins w:id="894" w:author="Tandon, Akshat" w:date="2017-05-29T11:22:00Z">
+            <w:ins w:id="895" w:author="Tandon, Akshat" w:date="2017-05-29T11:22:00Z">
               <w:r>
                 <w:rPr>
                   <w:rFonts w:ascii="Consolas" w:hAnsi="Consolas" w:cs="Courier New"/>
@@ -17960,7 +18083,7 @@
               <w:spacing w:after="0" w:line="240" w:lineRule="auto"/>
               <w:textAlignment w:val="baseline"/>
               <w:rPr>
-                <w:ins w:id="895" w:author="Tandon, Akshat" w:date="2017-05-29T11:25:00Z"/>
+                <w:ins w:id="896" w:author="Tandon, Akshat" w:date="2017-05-29T11:25:00Z"/>
                 <w:rFonts w:ascii="Consolas" w:hAnsi="Consolas" w:cs="Courier New"/>
                 <w:noProof/>
                 <w:color w:val="242729"/>
@@ -17971,7 +18094,7 @@
                 <w:lang w:val="en-GB" w:eastAsia="en-GB"/>
               </w:rPr>
             </w:pPr>
-            <w:ins w:id="896" w:author="Tandon, Akshat" w:date="2017-05-29T11:22:00Z">
+            <w:ins w:id="897" w:author="Tandon, Akshat" w:date="2017-05-29T11:22:00Z">
               <w:r>
                 <w:rPr>
                   <w:rFonts w:ascii="Consolas" w:hAnsi="Consolas" w:cs="Courier New"/>
@@ -17982,7 +18105,7 @@
                   <w:bdr w:val="none" w:sz="0" w:space="0" w:color="auto" w:frame="1"/>
                   <w:shd w:val="clear" w:color="auto" w:fill="EFF0F1"/>
                   <w:lang w:val="en-GB" w:eastAsia="en-GB"/>
-                  <w:rPrChange w:id="897" w:author="Tandon, Akshat" w:date="2017-05-29T11:22:00Z">
+                  <w:rPrChange w:id="898" w:author="Tandon, Akshat" w:date="2017-05-29T11:22:00Z">
                     <w:rPr>
                       <w:rFonts w:ascii="Consolas" w:hAnsi="Consolas" w:cs="Courier New"/>
                       <w:color w:val="242729"/>
@@ -17997,7 +18120,7 @@
                 <w:t>import datetime</w:t>
               </w:r>
             </w:ins>
-            <w:ins w:id="898" w:author="Tandon, Akshat" w:date="2017-05-29T11:25:00Z">
+            <w:ins w:id="899" w:author="Tandon, Akshat" w:date="2017-05-29T11:25:00Z">
               <w:r>
                 <w:rPr>
                   <w:rFonts w:ascii="Consolas" w:hAnsi="Consolas" w:cs="Courier New"/>
@@ -18037,7 +18160,7 @@
               <w:spacing w:after="0" w:line="240" w:lineRule="auto"/>
               <w:textAlignment w:val="baseline"/>
               <w:rPr>
-                <w:ins w:id="899" w:author="Tandon, Akshat" w:date="2017-05-29T11:22:00Z"/>
+                <w:ins w:id="900" w:author="Tandon, Akshat" w:date="2017-05-29T11:22:00Z"/>
                 <w:rFonts w:ascii="Consolas" w:hAnsi="Consolas" w:cs="Courier New"/>
                 <w:noProof/>
                 <w:color w:val="242729"/>
@@ -18046,9 +18169,9 @@
                 <w:bdr w:val="none" w:sz="0" w:space="0" w:color="auto" w:frame="1"/>
                 <w:shd w:val="clear" w:color="auto" w:fill="EFF0F1"/>
                 <w:lang w:val="en-GB" w:eastAsia="en-GB"/>
-                <w:rPrChange w:id="900" w:author="Tandon, Akshat" w:date="2017-05-29T11:22:00Z">
+                <w:rPrChange w:id="901" w:author="Tandon, Akshat" w:date="2017-05-29T11:22:00Z">
                   <w:rPr>
-                    <w:ins w:id="901" w:author="Tandon, Akshat" w:date="2017-05-29T11:22:00Z"/>
+                    <w:ins w:id="902" w:author="Tandon, Akshat" w:date="2017-05-29T11:22:00Z"/>
                     <w:rFonts w:ascii="Consolas" w:hAnsi="Consolas" w:cs="Courier New"/>
                     <w:color w:val="242729"/>
                     <w:sz w:val="20"/>
@@ -18060,7 +18183,7 @@
                 </w:rPrChange>
               </w:rPr>
             </w:pPr>
-            <w:ins w:id="902" w:author="Tandon, Akshat" w:date="2017-05-29T11:25:00Z">
+            <w:ins w:id="903" w:author="Tandon, Akshat" w:date="2017-05-29T11:25:00Z">
               <w:r>
                 <w:rPr>
                   <w:rFonts w:ascii="Consolas" w:hAnsi="Consolas" w:cs="Courier New"/>
@@ -18100,26 +18223,26 @@
               <w:spacing w:after="0" w:line="240" w:lineRule="auto"/>
               <w:textAlignment w:val="baseline"/>
               <w:rPr>
-                <w:ins w:id="903" w:author="Tandon, Akshat" w:date="2017-05-29T11:21:00Z"/>
+                <w:ins w:id="904" w:author="Tandon, Akshat" w:date="2017-05-29T11:21:00Z"/>
                 <w:rFonts w:ascii="Consolas" w:hAnsi="Consolas" w:cs="Courier New"/>
                 <w:color w:val="242729"/>
                 <w:sz w:val="20"/>
                 <w:szCs w:val="20"/>
                 <w:lang w:val="en-GB" w:eastAsia="en-GB"/>
-                <w:rPrChange w:id="904" w:author="Tandon, Akshat" w:date="2017-05-29T11:22:00Z">
+                <w:rPrChange w:id="905" w:author="Tandon, Akshat" w:date="2017-05-29T11:22:00Z">
                   <w:rPr>
-                    <w:ins w:id="905" w:author="Tandon, Akshat" w:date="2017-05-29T11:21:00Z"/>
+                    <w:ins w:id="906" w:author="Tandon, Akshat" w:date="2017-05-29T11:21:00Z"/>
                   </w:rPr>
                 </w:rPrChange>
               </w:rPr>
-              <w:pPrChange w:id="906" w:author="Tandon, Akshat" w:date="2017-05-29T11:22:00Z">
+              <w:pPrChange w:id="907" w:author="Tandon, Akshat" w:date="2017-05-29T11:22:00Z">
                 <w:pPr>
                   <w:pStyle w:val="1Para"/>
                   <w:ind w:firstLine="0"/>
                 </w:pPr>
               </w:pPrChange>
             </w:pPr>
-            <w:ins w:id="907" w:author="Tandon, Akshat" w:date="2017-05-29T11:22:00Z">
+            <w:ins w:id="908" w:author="Tandon, Akshat" w:date="2017-05-29T11:22:00Z">
               <w:r>
                 <w:rPr>
                   <w:rFonts w:ascii="Consolas" w:hAnsi="Consolas" w:cs="Courier New"/>
@@ -18130,7 +18253,7 @@
                   <w:bdr w:val="none" w:sz="0" w:space="0" w:color="auto" w:frame="1"/>
                   <w:shd w:val="clear" w:color="auto" w:fill="EFF0F1"/>
                   <w:lang w:val="en-GB" w:eastAsia="en-GB"/>
-                  <w:rPrChange w:id="908" w:author="Tandon, Akshat" w:date="2017-05-29T11:22:00Z">
+                  <w:rPrChange w:id="909" w:author="Tandon, Akshat" w:date="2017-05-29T11:22:00Z">
                     <w:rPr>
                       <w:rFonts w:ascii="Consolas" w:hAnsi="Consolas" w:cs="Courier New"/>
                       <w:color w:val="242729"/>
@@ -18154,9 +18277,9 @@
         <w:pStyle w:val="1Para"/>
         <w:ind w:firstLine="0"/>
         <w:rPr>
-          <w:ins w:id="909" w:author="Tandon, Akshat" w:date="2017-05-29T11:25:00Z"/>
-        </w:rPr>
-        <w:pPrChange w:id="910" w:author="Tandon, Akshat" w:date="2017-05-29T11:20:00Z">
+          <w:ins w:id="910" w:author="Tandon, Akshat" w:date="2017-05-29T11:25:00Z"/>
+        </w:rPr>
+        <w:pPrChange w:id="911" w:author="Tandon, Akshat" w:date="2017-05-29T11:20:00Z">
           <w:pPr>
             <w:pStyle w:val="Heading5"/>
           </w:pPr>
@@ -18168,63 +18291,63 @@
         <w:pStyle w:val="1Para"/>
         <w:ind w:firstLine="0"/>
         <w:rPr>
-          <w:ins w:id="911" w:author="Tandon, Akshat" w:date="2017-05-29T11:32:00Z"/>
-        </w:rPr>
-        <w:pPrChange w:id="912" w:author="Tandon, Akshat" w:date="2017-05-29T11:20:00Z">
+          <w:ins w:id="912" w:author="Tandon, Akshat" w:date="2017-05-29T11:32:00Z"/>
+        </w:rPr>
+        <w:pPrChange w:id="913" w:author="Tandon, Akshat" w:date="2017-05-29T11:20:00Z">
           <w:pPr>
             <w:pStyle w:val="Heading5"/>
           </w:pPr>
         </w:pPrChange>
       </w:pPr>
-      <w:ins w:id="913" w:author="Tandon, Akshat" w:date="2017-05-29T11:27:00Z">
+      <w:ins w:id="914" w:author="Tandon, Akshat" w:date="2017-05-29T11:27:00Z">
         <w:r>
           <w:tab/>
           <w:t xml:space="preserve">An exhaustive list of all the packages </w:t>
         </w:r>
       </w:ins>
-      <w:ins w:id="914" w:author="Tandon, Akshat" w:date="2017-05-29T11:28:00Z">
+      <w:ins w:id="915" w:author="Tandon, Akshat" w:date="2017-05-29T11:28:00Z">
         <w:r>
           <w:t xml:space="preserve">publicly </w:t>
         </w:r>
       </w:ins>
-      <w:ins w:id="915" w:author="Tandon, Akshat" w:date="2017-05-29T11:27:00Z">
+      <w:ins w:id="916" w:author="Tandon, Akshat" w:date="2017-05-29T11:27:00Z">
         <w:r>
           <w:t>available for Python</w:t>
         </w:r>
       </w:ins>
-      <w:ins w:id="916" w:author="Tandon, Akshat" w:date="2017-05-29T11:28:00Z">
+      <w:ins w:id="917" w:author="Tandon, Akshat" w:date="2017-05-29T11:28:00Z">
         <w:r>
           <w:t xml:space="preserve"> </w:t>
         </w:r>
       </w:ins>
-      <w:ins w:id="917" w:author="Tandon, Akshat" w:date="2017-05-29T11:31:00Z">
+      <w:ins w:id="918" w:author="Tandon, Akshat" w:date="2017-05-29T11:31:00Z">
         <w:r>
           <w:t>is</w:t>
         </w:r>
       </w:ins>
-      <w:ins w:id="918" w:author="Tandon, Akshat" w:date="2017-05-29T11:28:00Z">
+      <w:ins w:id="919" w:author="Tandon, Akshat" w:date="2017-05-29T11:28:00Z">
         <w:r>
           <w:t xml:space="preserve"> </w:t>
         </w:r>
       </w:ins>
-      <w:ins w:id="919" w:author="Tandon, Akshat" w:date="2017-05-29T11:29:00Z">
+      <w:ins w:id="920" w:author="Tandon, Akshat" w:date="2017-05-29T11:29:00Z">
         <w:r>
           <w:t>available</w:t>
         </w:r>
       </w:ins>
-      <w:ins w:id="920" w:author="Tandon, Akshat" w:date="2017-05-29T11:28:00Z">
+      <w:ins w:id="921" w:author="Tandon, Akshat" w:date="2017-05-29T11:28:00Z">
         <w:r>
           <w:t xml:space="preserve"> on </w:t>
         </w:r>
       </w:ins>
       <w:proofErr w:type="spellStart"/>
-      <w:ins w:id="921" w:author="Tandon, Akshat" w:date="2017-05-29T11:27:00Z">
+      <w:ins w:id="922" w:author="Tandon, Akshat" w:date="2017-05-29T11:27:00Z">
         <w:r>
           <w:t>PyPI</w:t>
         </w:r>
       </w:ins>
       <w:proofErr w:type="spellEnd"/>
-      <w:ins w:id="922" w:author="Tandon, Akshat" w:date="2017-05-29T11:31:00Z">
+      <w:ins w:id="923" w:author="Tandon, Akshat" w:date="2017-05-29T11:31:00Z">
         <w:r>
           <w:rPr>
             <w:rStyle w:val="EndnoteReference"/>
@@ -18232,7 +18355,7 @@
           <w:endnoteReference w:id="7"/>
         </w:r>
       </w:ins>
-      <w:ins w:id="930" w:author="Tandon, Akshat" w:date="2017-05-29T11:27:00Z">
+      <w:ins w:id="931" w:author="Tandon, Akshat" w:date="2017-05-29T11:27:00Z">
         <w:r>
           <w:t>.</w:t>
         </w:r>
@@ -18243,9 +18366,9 @@
         <w:pStyle w:val="1Para"/>
         <w:ind w:firstLine="0"/>
         <w:rPr>
-          <w:ins w:id="931" w:author="Tandon, Akshat" w:date="2017-05-29T11:32:00Z"/>
-        </w:rPr>
-        <w:pPrChange w:id="932" w:author="Tandon, Akshat" w:date="2017-05-29T11:20:00Z">
+          <w:ins w:id="932" w:author="Tandon, Akshat" w:date="2017-05-29T11:32:00Z"/>
+        </w:rPr>
+        <w:pPrChange w:id="933" w:author="Tandon, Akshat" w:date="2017-05-29T11:20:00Z">
           <w:pPr>
             <w:pStyle w:val="Heading5"/>
           </w:pPr>
@@ -18256,30 +18379,30 @@
       <w:pPr>
         <w:pStyle w:val="1Para"/>
         <w:rPr>
-          <w:ins w:id="933" w:author="Tandon, Akshat" w:date="2017-05-29T11:35:00Z"/>
-        </w:rPr>
-        <w:pPrChange w:id="934" w:author="Tandon, Akshat" w:date="2017-05-29T11:32:00Z">
+          <w:ins w:id="934" w:author="Tandon, Akshat" w:date="2017-05-29T11:35:00Z"/>
+        </w:rPr>
+        <w:pPrChange w:id="935" w:author="Tandon, Akshat" w:date="2017-05-29T11:32:00Z">
           <w:pPr>
             <w:pStyle w:val="Heading5"/>
           </w:pPr>
         </w:pPrChange>
       </w:pPr>
-      <w:ins w:id="935" w:author="Tandon, Akshat" w:date="2017-05-29T11:32:00Z">
+      <w:ins w:id="936" w:author="Tandon, Akshat" w:date="2017-05-29T11:32:00Z">
         <w:r>
           <w:t xml:space="preserve">Apart from the several packages that come by default with Python, a few other </w:t>
         </w:r>
       </w:ins>
-      <w:ins w:id="936" w:author="Tandon, Akshat" w:date="2017-05-29T11:33:00Z">
+      <w:ins w:id="937" w:author="Tandon, Akshat" w:date="2017-05-29T11:33:00Z">
         <w:r>
           <w:t>were also</w:t>
         </w:r>
       </w:ins>
-      <w:ins w:id="937" w:author="Tandon, Akshat" w:date="2017-05-29T11:32:00Z">
+      <w:ins w:id="938" w:author="Tandon, Akshat" w:date="2017-05-29T11:32:00Z">
         <w:r>
           <w:t xml:space="preserve"> used</w:t>
         </w:r>
       </w:ins>
-      <w:ins w:id="938" w:author="Tandon, Akshat" w:date="2017-05-29T11:33:00Z">
+      <w:ins w:id="939" w:author="Tandon, Akshat" w:date="2017-05-29T11:33:00Z">
         <w:r>
           <w:t xml:space="preserve"> while </w:t>
         </w:r>
@@ -18290,16 +18413,14 @@
           <w:rPr>
             <w:i/>
             <w:sz w:val="24"/>
-            <w:rPrChange w:id="939" w:author="Tandon, Akshat" w:date="2017-05-29T11:35:00Z">
-              <w:rPr>
-                <w:b w:val="0"/>
-              </w:rPr>
+            <w:rPrChange w:id="940" w:author="Tandon, Akshat" w:date="2017-05-29T11:35:00Z">
+              <w:rPr/>
             </w:rPrChange>
           </w:rPr>
           <w:t>Testrek</w:t>
         </w:r>
       </w:ins>
-      <w:ins w:id="940" w:author="Tandon, Akshat" w:date="2017-05-29T11:35:00Z">
+      <w:ins w:id="941" w:author="Tandon, Akshat" w:date="2017-05-29T11:35:00Z">
         <w:r>
           <w:t>. I brief introduction to each one of them is mentioned in this section.</w:t>
         </w:r>
@@ -18309,10 +18430,10 @@
       <w:pPr>
         <w:pStyle w:val="Heading5"/>
         <w:rPr>
-          <w:ins w:id="941" w:author="Tandon, Akshat" w:date="2017-05-29T11:37:00Z"/>
-        </w:rPr>
-      </w:pPr>
-      <w:ins w:id="942" w:author="Tandon, Akshat" w:date="2017-05-29T11:37:00Z">
+          <w:ins w:id="942" w:author="Tandon, Akshat" w:date="2017-05-29T11:37:00Z"/>
+        </w:rPr>
+      </w:pPr>
+      <w:ins w:id="943" w:author="Tandon, Akshat" w:date="2017-05-29T11:37:00Z">
         <w:r>
           <w:t>Requests (v. 2.14.2)</w:t>
         </w:r>
@@ -18322,15 +18443,15 @@
       <w:pPr>
         <w:pStyle w:val="1Para"/>
         <w:rPr>
-          <w:ins w:id="943" w:author="Tandon, Akshat" w:date="2017-05-30T10:41:00Z"/>
-        </w:rPr>
-        <w:pPrChange w:id="944" w:author="Tandon, Akshat" w:date="2017-05-29T11:37:00Z">
+          <w:ins w:id="944" w:author="Tandon, Akshat" w:date="2017-05-30T10:41:00Z"/>
+        </w:rPr>
+        <w:pPrChange w:id="945" w:author="Tandon, Akshat" w:date="2017-05-29T11:37:00Z">
           <w:pPr>
             <w:pStyle w:val="Heading5"/>
           </w:pPr>
         </w:pPrChange>
       </w:pPr>
-      <w:ins w:id="945" w:author="Tandon, Akshat" w:date="2017-05-29T11:41:00Z">
+      <w:ins w:id="946" w:author="Tandon, Akshat" w:date="2017-05-29T11:41:00Z">
         <w:r>
           <w:rPr>
             <w:lang w:val="en-US"/>
@@ -18338,7 +18459,7 @@
           <w:t xml:space="preserve">Requests is </w:t>
         </w:r>
       </w:ins>
-      <w:ins w:id="946" w:author="Tandon, Akshat" w:date="2017-05-29T11:42:00Z">
+      <w:ins w:id="947" w:author="Tandon, Akshat" w:date="2017-05-29T11:42:00Z">
         <w:r>
           <w:rPr>
             <w:lang w:val="en-US"/>
@@ -18352,7 +18473,7 @@
           <w:t xml:space="preserve">, which send </w:t>
         </w:r>
       </w:ins>
-      <w:ins w:id="947" w:author="Tandon, Akshat" w:date="2017-05-30T10:30:00Z">
+      <w:ins w:id="948" w:author="Tandon, Akshat" w:date="2017-05-30T10:30:00Z">
         <w:r>
           <w:rPr>
             <w:lang w:val="en-US"/>
@@ -18366,7 +18487,7 @@
           <w:t xml:space="preserve"> without the need for much of </w:t>
         </w:r>
       </w:ins>
-      <w:ins w:id="948" w:author="Tandon, Akshat" w:date="2017-05-30T10:31:00Z">
+      <w:ins w:id="949" w:author="Tandon, Akshat" w:date="2017-05-30T10:31:00Z">
         <w:r>
           <w:rPr>
             <w:lang w:val="en-US"/>
@@ -18374,7 +18495,7 @@
           <w:t>work that is required to be taken care of while sending a HTTP request.</w:t>
         </w:r>
       </w:ins>
-      <w:ins w:id="949" w:author="Tandon, Akshat" w:date="2017-05-30T10:32:00Z">
+      <w:ins w:id="950" w:author="Tandon, Akshat" w:date="2017-05-30T10:32:00Z">
         <w:r>
           <w:rPr>
             <w:lang w:val="en-US"/>
@@ -18382,7 +18503,7 @@
           <w:t xml:space="preserve"> </w:t>
         </w:r>
       </w:ins>
-      <w:ins w:id="950" w:author="Tandon, Akshat" w:date="2017-05-30T10:33:00Z">
+      <w:ins w:id="951" w:author="Tandon, Akshat" w:date="2017-05-30T10:33:00Z">
         <w:r>
           <w:rPr>
             <w:lang w:val="en-US"/>
@@ -18390,7 +18511,7 @@
           <w:t>For</w:t>
         </w:r>
       </w:ins>
-      <w:ins w:id="951" w:author="Tandon, Akshat" w:date="2017-05-30T10:32:00Z">
+      <w:ins w:id="952" w:author="Tandon, Akshat" w:date="2017-05-30T10:32:00Z">
         <w:r>
           <w:rPr>
             <w:lang w:val="en-US"/>
@@ -18398,7 +18519,7 @@
           <w:t xml:space="preserve"> example, there is no need to </w:t>
         </w:r>
       </w:ins>
-      <w:ins w:id="952" w:author="Tandon, Akshat" w:date="2017-05-30T10:33:00Z">
+      <w:ins w:id="953" w:author="Tandon, Akshat" w:date="2017-05-30T10:33:00Z">
         <w:r>
           <w:rPr>
             <w:lang w:val="en-US"/>
@@ -18406,7 +18527,7 @@
           <w:t>manually</w:t>
         </w:r>
       </w:ins>
-      <w:ins w:id="953" w:author="Tandon, Akshat" w:date="2017-05-30T10:32:00Z">
+      <w:ins w:id="954" w:author="Tandon, Akshat" w:date="2017-05-30T10:32:00Z">
         <w:r>
           <w:rPr>
             <w:lang w:val="en-US"/>
@@ -18414,7 +18535,7 @@
           <w:t xml:space="preserve"> add query strings the URLs or to form-encode the POST </w:t>
         </w:r>
       </w:ins>
-      <w:ins w:id="954" w:author="Tandon, Akshat" w:date="2017-05-30T10:33:00Z">
+      <w:ins w:id="955" w:author="Tandon, Akshat" w:date="2017-05-30T10:33:00Z">
         <w:r>
           <w:rPr>
             <w:lang w:val="en-US"/>
@@ -18422,7 +18543,7 @@
           <w:t>data.</w:t>
         </w:r>
       </w:ins>
-      <w:ins w:id="955" w:author="Tandon, Akshat" w:date="2017-05-30T10:35:00Z">
+      <w:ins w:id="956" w:author="Tandon, Akshat" w:date="2017-05-30T10:35:00Z">
         <w:r>
           <w:rPr>
             <w:rStyle w:val="EndnoteReference"/>
@@ -18431,7 +18552,7 @@
           <w:endnoteReference w:id="8"/>
         </w:r>
       </w:ins>
-      <w:ins w:id="963" w:author="Tandon, Akshat" w:date="2017-05-30T10:33:00Z">
+      <w:ins w:id="964" w:author="Tandon, Akshat" w:date="2017-05-30T10:33:00Z">
         <w:r>
           <w:rPr>
             <w:lang w:val="en-US"/>
@@ -18439,7 +18560,7 @@
           <w:t xml:space="preserve"> Connection pooling is also taken care of in the library itself which reduces the need to custom write the related code again and again.</w:t>
         </w:r>
       </w:ins>
-      <w:ins w:id="964" w:author="Tandon, Akshat" w:date="2017-05-30T10:34:00Z">
+      <w:ins w:id="965" w:author="Tandon, Akshat" w:date="2017-05-30T10:34:00Z">
         <w:r>
           <w:rPr>
             <w:lang w:val="en-US"/>
@@ -18452,22 +18573,24 @@
       <w:pPr>
         <w:pStyle w:val="1Para"/>
         <w:rPr>
-          <w:ins w:id="965" w:author="Tandon, Akshat" w:date="2017-05-30T14:37:00Z"/>
-        </w:rPr>
-        <w:pPrChange w:id="966" w:author="Tandon, Akshat" w:date="2017-05-29T11:37:00Z">
+          <w:ins w:id="966" w:author="Tandon, Akshat" w:date="2017-05-30T14:37:00Z"/>
+        </w:rPr>
+        <w:pPrChange w:id="967" w:author="Tandon, Akshat" w:date="2017-05-29T11:37:00Z">
           <w:pPr>
             <w:pStyle w:val="Heading5"/>
           </w:pPr>
         </w:pPrChange>
       </w:pPr>
-      <w:ins w:id="967" w:author="Tandon, Akshat" w:date="2017-05-30T10:42:00Z">
+      <w:ins w:id="968" w:author="Tandon, Akshat" w:date="2017-05-30T10:42:00Z">
         <w:r>
           <w:rPr>
             <w:i/>
             <w:sz w:val="24"/>
             <w:lang w:val="en-US"/>
-            <w:rPrChange w:id="968" w:author="Tandon, Akshat" w:date="2017-05-30T10:42:00Z">
-              <w:rPr/>
+            <w:rPrChange w:id="969" w:author="Tandon, Akshat" w:date="2017-05-30T10:42:00Z">
+              <w:rPr>
+                <w:b w:val="0"/>
+              </w:rPr>
             </w:rPrChange>
           </w:rPr>
           <w:t>Testrek</w:t>
@@ -18479,7 +18602,7 @@
           <w:t xml:space="preserve"> </w:t>
         </w:r>
       </w:ins>
-      <w:ins w:id="969" w:author="Tandon, Akshat" w:date="2017-05-30T10:48:00Z">
+      <w:ins w:id="970" w:author="Tandon, Akshat" w:date="2017-05-30T10:48:00Z">
         <w:r>
           <w:rPr>
             <w:lang w:val="en-US"/>
@@ -18487,7 +18610,7 @@
           <w:t xml:space="preserve">utilizes requests library </w:t>
         </w:r>
       </w:ins>
-      <w:ins w:id="970" w:author="Tandon, Akshat" w:date="2017-05-30T10:41:00Z">
+      <w:ins w:id="971" w:author="Tandon, Akshat" w:date="2017-05-30T10:41:00Z">
         <w:r>
           <w:rPr>
             <w:lang w:val="en-US"/>
@@ -18495,7 +18618,7 @@
           <w:t xml:space="preserve">to </w:t>
         </w:r>
       </w:ins>
-      <w:ins w:id="971" w:author="Tandon, Akshat" w:date="2017-05-30T10:44:00Z">
+      <w:ins w:id="972" w:author="Tandon, Akshat" w:date="2017-05-30T10:44:00Z">
         <w:r>
           <w:rPr>
             <w:lang w:val="en-US"/>
@@ -18503,7 +18626,7 @@
           <w:t xml:space="preserve">check and </w:t>
         </w:r>
       </w:ins>
-      <w:ins w:id="972" w:author="Tandon, Akshat" w:date="2017-05-30T10:41:00Z">
+      <w:ins w:id="973" w:author="Tandon, Akshat" w:date="2017-05-30T10:41:00Z">
         <w:r>
           <w:rPr>
             <w:lang w:val="en-US"/>
@@ -18511,7 +18634,7 @@
           <w:t xml:space="preserve">download </w:t>
         </w:r>
       </w:ins>
-      <w:ins w:id="973" w:author="Tandon, Akshat" w:date="2017-05-30T10:42:00Z">
+      <w:ins w:id="974" w:author="Tandon, Akshat" w:date="2017-05-30T10:42:00Z">
         <w:r>
           <w:rPr>
             <w:lang w:val="en-US"/>
@@ -18519,7 +18642,7 @@
           <w:t xml:space="preserve">files </w:t>
         </w:r>
       </w:ins>
-      <w:ins w:id="974" w:author="Tandon, Akshat" w:date="2017-05-30T10:44:00Z">
+      <w:ins w:id="975" w:author="Tandon, Akshat" w:date="2017-05-30T10:44:00Z">
         <w:r>
           <w:rPr>
             <w:lang w:val="en-US"/>
@@ -18527,7 +18650,7 @@
           <w:t xml:space="preserve">related to each task </w:t>
         </w:r>
       </w:ins>
-      <w:ins w:id="975" w:author="Tandon, Akshat" w:date="2017-05-30T10:42:00Z">
+      <w:ins w:id="976" w:author="Tandon, Akshat" w:date="2017-05-30T10:42:00Z">
         <w:r>
           <w:rPr>
             <w:lang w:val="en-US"/>
@@ -18535,7 +18658,7 @@
           <w:t>from the user</w:t>
         </w:r>
       </w:ins>
-      <w:ins w:id="976" w:author="Tandon, Akshat" w:date="2017-05-30T10:43:00Z">
+      <w:ins w:id="977" w:author="Tandon, Akshat" w:date="2017-05-30T10:43:00Z">
         <w:r>
           <w:rPr>
             <w:lang w:val="en-US"/>
@@ -18543,7 +18666,7 @@
           <w:t>’s</w:t>
         </w:r>
       </w:ins>
-      <w:ins w:id="977" w:author="Tandon, Akshat" w:date="2017-05-30T10:41:00Z">
+      <w:ins w:id="978" w:author="Tandon, Akshat" w:date="2017-05-30T10:41:00Z">
         <w:r>
           <w:rPr>
             <w:lang w:val="en-US"/>
@@ -18551,7 +18674,7 @@
           <w:t xml:space="preserve"> filesystem</w:t>
         </w:r>
       </w:ins>
-      <w:ins w:id="978" w:author="Tandon, Akshat" w:date="2017-05-30T10:44:00Z">
+      <w:ins w:id="979" w:author="Tandon, Akshat" w:date="2017-05-30T10:44:00Z">
         <w:r>
           <w:rPr>
             <w:lang w:val="en-US"/>
@@ -18573,7 +18696,7 @@
           <w:t xml:space="preserve"> folder)</w:t>
         </w:r>
       </w:ins>
-      <w:ins w:id="979" w:author="Tandon, Akshat" w:date="2017-05-30T10:41:00Z">
+      <w:ins w:id="980" w:author="Tandon, Akshat" w:date="2017-05-30T10:41:00Z">
         <w:r>
           <w:rPr>
             <w:lang w:val="en-US"/>
@@ -18581,7 +18704,7 @@
           <w:t xml:space="preserve"> on the </w:t>
         </w:r>
       </w:ins>
-      <w:ins w:id="980" w:author="Tandon, Akshat" w:date="2017-05-30T10:42:00Z">
+      <w:ins w:id="981" w:author="Tandon, Akshat" w:date="2017-05-30T10:42:00Z">
         <w:r>
           <w:rPr>
             <w:lang w:val="en-US"/>
@@ -18589,7 +18712,7 @@
           <w:t>University</w:t>
         </w:r>
       </w:ins>
-      <w:ins w:id="981" w:author="Tandon, Akshat" w:date="2017-05-30T10:41:00Z">
+      <w:ins w:id="982" w:author="Tandon, Akshat" w:date="2017-05-30T10:41:00Z">
         <w:r>
           <w:rPr>
             <w:lang w:val="en-US"/>
@@ -18597,7 +18720,7 @@
           <w:t xml:space="preserve"> </w:t>
         </w:r>
       </w:ins>
-      <w:ins w:id="982" w:author="Tandon, Akshat" w:date="2017-05-30T10:43:00Z">
+      <w:ins w:id="983" w:author="Tandon, Akshat" w:date="2017-05-30T10:43:00Z">
         <w:r>
           <w:rPr>
             <w:lang w:val="en-US"/>
@@ -18605,7 +18728,7 @@
           <w:t>server</w:t>
         </w:r>
       </w:ins>
-      <w:ins w:id="983" w:author="Tandon, Akshat" w:date="2017-05-30T10:41:00Z">
+      <w:ins w:id="984" w:author="Tandon, Akshat" w:date="2017-05-30T10:41:00Z">
         <w:r>
           <w:rPr>
             <w:lang w:val="en-US"/>
@@ -18618,9 +18741,9 @@
       <w:pPr>
         <w:pStyle w:val="Heading5"/>
         <w:rPr>
-          <w:ins w:id="984" w:author="Tandon, Akshat" w:date="2017-05-30T14:48:00Z"/>
-        </w:rPr>
-        <w:pPrChange w:id="985" w:author="Tandon, Akshat" w:date="2017-05-30T14:48:00Z">
+          <w:ins w:id="985" w:author="Tandon, Akshat" w:date="2017-05-30T14:48:00Z"/>
+        </w:rPr>
+        <w:pPrChange w:id="986" w:author="Tandon, Akshat" w:date="2017-05-30T14:48:00Z">
           <w:pPr>
             <w:pStyle w:val="1Para"/>
             <w:ind w:firstLine="0"/>
@@ -18628,7 +18751,7 @@
         </w:pPrChange>
       </w:pPr>
       <w:proofErr w:type="spellStart"/>
-      <w:ins w:id="986" w:author="Tandon, Akshat" w:date="2017-05-30T14:37:00Z">
+      <w:ins w:id="987" w:author="Tandon, Akshat" w:date="2017-05-30T14:37:00Z">
         <w:r>
           <w:lastRenderedPageBreak/>
           <w:t>Easygui</w:t>
@@ -18638,7 +18761,7 @@
           <w:t xml:space="preserve"> </w:t>
         </w:r>
       </w:ins>
-      <w:ins w:id="987" w:author="Tandon, Akshat" w:date="2017-05-30T14:38:00Z">
+      <w:ins w:id="988" w:author="Tandon, Akshat" w:date="2017-05-30T14:38:00Z">
         <w:r>
           <w:t>(v. 0.98.1)</w:t>
         </w:r>
@@ -18649,13 +18772,13 @@
         <w:pStyle w:val="1Para"/>
         <w:rPr>
           <w:lang w:val="en-US"/>
-          <w:rPrChange w:id="988" w:author="Tandon, Akshat" w:date="2017-05-30T14:48:00Z">
+          <w:rPrChange w:id="989" w:author="Tandon, Akshat" w:date="2017-05-30T14:48:00Z">
             <w:rPr>
               <w:b/>
             </w:rPr>
           </w:rPrChange>
         </w:rPr>
-        <w:pPrChange w:id="989" w:author="Tandon, Akshat" w:date="2017-05-30T14:48:00Z">
+        <w:pPrChange w:id="990" w:author="Tandon, Akshat" w:date="2017-05-30T14:48:00Z">
           <w:pPr>
             <w:pStyle w:val="1Para"/>
             <w:ind w:firstLine="0"/>
@@ -18663,7 +18786,7 @@
         </w:pPrChange>
       </w:pPr>
       <w:proofErr w:type="spellStart"/>
-      <w:ins w:id="990" w:author="Tandon, Akshat" w:date="2017-05-30T14:48:00Z">
+      <w:ins w:id="991" w:author="Tandon, Akshat" w:date="2017-05-30T14:48:00Z">
         <w:r>
           <w:rPr>
             <w:lang w:val="en-US"/>
@@ -18678,7 +18801,7 @@
           <w:t xml:space="preserve"> is a simple yet robust GUI written in Python. It is not event dri</w:t>
         </w:r>
       </w:ins>
-      <w:ins w:id="991" w:author="Tandon, Akshat" w:date="2017-05-30T14:49:00Z">
+      <w:ins w:id="992" w:author="Tandon, Akshat" w:date="2017-05-30T14:49:00Z">
         <w:r>
           <w:rPr>
             <w:lang w:val="en-US"/>
@@ -18686,7 +18809,7 @@
           <w:t>v</w:t>
         </w:r>
       </w:ins>
-      <w:ins w:id="992" w:author="Tandon, Akshat" w:date="2017-05-30T14:48:00Z">
+      <w:ins w:id="993" w:author="Tandon, Akshat" w:date="2017-05-30T14:48:00Z">
         <w:r>
           <w:rPr>
             <w:lang w:val="en-US"/>
@@ -18694,7 +18817,7 @@
           <w:t>en</w:t>
         </w:r>
       </w:ins>
-      <w:ins w:id="993" w:author="Tandon, Akshat" w:date="2017-05-30T14:49:00Z">
+      <w:ins w:id="994" w:author="Tandon, Akshat" w:date="2017-05-30T14:49:00Z">
         <w:r>
           <w:rPr>
             <w:lang w:val="en-US"/>
@@ -18702,7 +18825,7 @@
           <w:t xml:space="preserve"> instead all the GUI interactions are </w:t>
         </w:r>
       </w:ins>
-      <w:ins w:id="994" w:author="Tandon, Akshat" w:date="2017-05-30T14:50:00Z">
+      <w:ins w:id="995" w:author="Tandon, Akshat" w:date="2017-05-30T14:50:00Z">
         <w:r>
           <w:rPr>
             <w:lang w:val="en-US"/>
@@ -18710,7 +18833,7 @@
           <w:t>invoked by simple function calls.</w:t>
         </w:r>
       </w:ins>
-      <w:ins w:id="995" w:author="Tandon, Akshat" w:date="2017-05-30T14:51:00Z">
+      <w:ins w:id="996" w:author="Tandon, Akshat" w:date="2017-05-30T14:51:00Z">
         <w:r>
           <w:rPr>
             <w:rStyle w:val="EndnoteReference"/>
@@ -18724,12 +18847,12 @@
       <w:pPr>
         <w:pStyle w:val="Heading1"/>
       </w:pPr>
-      <w:bookmarkStart w:id="1000" w:name="_Toc483818999"/>
+      <w:bookmarkStart w:id="1001" w:name="_Toc483818999"/>
       <w:r>
         <w:lastRenderedPageBreak/>
         <w:t>Technical walkthrough</w:t>
       </w:r>
-      <w:bookmarkEnd w:id="1000"/>
+      <w:bookmarkEnd w:id="1001"/>
     </w:p>
     <w:p>
       <w:pPr>
@@ -18749,11 +18872,11 @@
       <w:pPr>
         <w:pStyle w:val="1Para"/>
         <w:rPr>
-          <w:ins w:id="1001" w:author="Tandon, Akshat" w:date="2017-05-30T14:38:00Z"/>
+          <w:ins w:id="1002" w:author="Tandon, Akshat" w:date="2017-05-30T14:38:00Z"/>
           <w:lang w:val="en-US"/>
         </w:rPr>
       </w:pPr>
-      <w:ins w:id="1002" w:author="Tandon, Akshat" w:date="2017-05-30T14:38:00Z">
+      <w:ins w:id="1003" w:author="Tandon, Akshat" w:date="2017-05-30T14:38:00Z">
         <w:r>
           <w:rPr>
             <w:lang w:val="en-US"/>
@@ -18818,7 +18941,7 @@
       <w:tr>
         <w:trPr>
           <w:jc w:val="center"/>
-          <w:ins w:id="1003" w:author="Tandon, Akshat" w:date="2017-05-30T14:38:00Z"/>
+          <w:ins w:id="1004" w:author="Tandon, Akshat" w:date="2017-05-30T14:38:00Z"/>
         </w:trPr>
         <w:tc>
           <w:tcPr>
@@ -18830,11 +18953,11 @@
               <w:ind w:firstLine="0"/>
               <w:jc w:val="center"/>
               <w:rPr>
-                <w:ins w:id="1004" w:author="Tandon, Akshat" w:date="2017-05-30T14:38:00Z"/>
+                <w:ins w:id="1005" w:author="Tandon, Akshat" w:date="2017-05-30T14:38:00Z"/>
                 <w:lang w:val="en-US"/>
               </w:rPr>
             </w:pPr>
-            <w:ins w:id="1005" w:author="Tandon, Akshat" w:date="2017-05-30T14:38:00Z">
+            <w:ins w:id="1006" w:author="Tandon, Akshat" w:date="2017-05-30T14:38:00Z">
               <w:r>
                 <w:rPr>
                   <w:lang w:val="en-US"/>
@@ -18854,11 +18977,11 @@
               <w:ind w:firstLine="0"/>
               <w:jc w:val="center"/>
               <w:rPr>
-                <w:ins w:id="1006" w:author="Tandon, Akshat" w:date="2017-05-30T14:38:00Z"/>
+                <w:ins w:id="1007" w:author="Tandon, Akshat" w:date="2017-05-30T14:38:00Z"/>
                 <w:lang w:val="en-US"/>
               </w:rPr>
             </w:pPr>
-            <w:ins w:id="1007" w:author="Tandon, Akshat" w:date="2017-05-30T14:38:00Z">
+            <w:ins w:id="1008" w:author="Tandon, Akshat" w:date="2017-05-30T14:38:00Z">
               <w:r>
                 <w:rPr>
                   <w:lang w:val="en-US"/>
@@ -18872,7 +18995,7 @@
       <w:tr>
         <w:trPr>
           <w:jc w:val="center"/>
-          <w:ins w:id="1008" w:author="Tandon, Akshat" w:date="2017-05-30T14:38:00Z"/>
+          <w:ins w:id="1009" w:author="Tandon, Akshat" w:date="2017-05-30T14:38:00Z"/>
         </w:trPr>
         <w:tc>
           <w:tcPr>
@@ -18884,11 +19007,11 @@
               <w:ind w:firstLine="0"/>
               <w:jc w:val="center"/>
               <w:rPr>
-                <w:ins w:id="1009" w:author="Tandon, Akshat" w:date="2017-05-30T14:38:00Z"/>
+                <w:ins w:id="1010" w:author="Tandon, Akshat" w:date="2017-05-30T14:38:00Z"/>
                 <w:lang w:val="en-US"/>
               </w:rPr>
             </w:pPr>
-            <w:ins w:id="1010" w:author="Tandon, Akshat" w:date="2017-05-30T14:38:00Z">
+            <w:ins w:id="1011" w:author="Tandon, Akshat" w:date="2017-05-30T14:38:00Z">
               <w:r>
                 <w:rPr>
                   <w:lang w:val="en-US"/>
@@ -18908,11 +19031,11 @@
               <w:ind w:firstLine="0"/>
               <w:jc w:val="center"/>
               <w:rPr>
-                <w:ins w:id="1011" w:author="Tandon, Akshat" w:date="2017-05-30T14:38:00Z"/>
+                <w:ins w:id="1012" w:author="Tandon, Akshat" w:date="2017-05-30T14:38:00Z"/>
                 <w:lang w:val="en-US"/>
               </w:rPr>
             </w:pPr>
-            <w:ins w:id="1012" w:author="Tandon, Akshat" w:date="2017-05-30T14:38:00Z">
+            <w:ins w:id="1013" w:author="Tandon, Akshat" w:date="2017-05-30T14:38:00Z">
               <w:r>
                 <w:rPr>
                   <w:lang w:val="en-US"/>
@@ -18926,7 +19049,7 @@
       <w:tr>
         <w:trPr>
           <w:jc w:val="center"/>
-          <w:ins w:id="1013" w:author="Tandon, Akshat" w:date="2017-05-30T14:38:00Z"/>
+          <w:ins w:id="1014" w:author="Tandon, Akshat" w:date="2017-05-30T14:38:00Z"/>
         </w:trPr>
         <w:tc>
           <w:tcPr>
@@ -18938,11 +19061,11 @@
               <w:ind w:firstLine="0"/>
               <w:jc w:val="center"/>
               <w:rPr>
-                <w:ins w:id="1014" w:author="Tandon, Akshat" w:date="2017-05-30T14:38:00Z"/>
+                <w:ins w:id="1015" w:author="Tandon, Akshat" w:date="2017-05-30T14:38:00Z"/>
                 <w:lang w:val="en-US"/>
               </w:rPr>
             </w:pPr>
-            <w:ins w:id="1015" w:author="Tandon, Akshat" w:date="2017-05-30T14:38:00Z">
+            <w:ins w:id="1016" w:author="Tandon, Akshat" w:date="2017-05-30T14:38:00Z">
               <w:r>
                 <w:rPr>
                   <w:lang w:val="en-US"/>
@@ -18962,11 +19085,11 @@
               <w:ind w:firstLine="0"/>
               <w:jc w:val="center"/>
               <w:rPr>
-                <w:ins w:id="1016" w:author="Tandon, Akshat" w:date="2017-05-30T14:38:00Z"/>
+                <w:ins w:id="1017" w:author="Tandon, Akshat" w:date="2017-05-30T14:38:00Z"/>
                 <w:lang w:val="en-US"/>
               </w:rPr>
             </w:pPr>
-            <w:ins w:id="1017" w:author="Tandon, Akshat" w:date="2017-05-30T14:38:00Z">
+            <w:ins w:id="1018" w:author="Tandon, Akshat" w:date="2017-05-30T14:38:00Z">
               <w:r>
                 <w:rPr>
                   <w:lang w:val="en-US"/>
@@ -18980,7 +19103,7 @@
       <w:tr>
         <w:trPr>
           <w:jc w:val="center"/>
-          <w:ins w:id="1018" w:author="Tandon, Akshat" w:date="2017-05-30T14:38:00Z"/>
+          <w:ins w:id="1019" w:author="Tandon, Akshat" w:date="2017-05-30T14:38:00Z"/>
         </w:trPr>
         <w:tc>
           <w:tcPr>
@@ -18992,11 +19115,11 @@
               <w:ind w:firstLine="0"/>
               <w:jc w:val="center"/>
               <w:rPr>
-                <w:ins w:id="1019" w:author="Tandon, Akshat" w:date="2017-05-30T14:38:00Z"/>
+                <w:ins w:id="1020" w:author="Tandon, Akshat" w:date="2017-05-30T14:38:00Z"/>
                 <w:lang w:val="en-US"/>
               </w:rPr>
             </w:pPr>
-            <w:ins w:id="1020" w:author="Tandon, Akshat" w:date="2017-05-30T14:38:00Z">
+            <w:ins w:id="1021" w:author="Tandon, Akshat" w:date="2017-05-30T14:38:00Z">
               <w:r>
                 <w:rPr>
                   <w:lang w:val="en-US"/>
@@ -19016,11 +19139,11 @@
               <w:ind w:firstLine="0"/>
               <w:jc w:val="center"/>
               <w:rPr>
-                <w:ins w:id="1021" w:author="Tandon, Akshat" w:date="2017-05-30T14:38:00Z"/>
+                <w:ins w:id="1022" w:author="Tandon, Akshat" w:date="2017-05-30T14:38:00Z"/>
                 <w:lang w:val="en-US"/>
               </w:rPr>
             </w:pPr>
-            <w:ins w:id="1022" w:author="Tandon, Akshat" w:date="2017-05-30T14:38:00Z">
+            <w:ins w:id="1023" w:author="Tandon, Akshat" w:date="2017-05-30T14:38:00Z">
               <w:r>
                 <w:rPr>
                   <w:lang w:val="en-US"/>
@@ -19034,7 +19157,7 @@
       <w:tr>
         <w:trPr>
           <w:jc w:val="center"/>
-          <w:ins w:id="1023" w:author="Tandon, Akshat" w:date="2017-05-30T14:38:00Z"/>
+          <w:ins w:id="1024" w:author="Tandon, Akshat" w:date="2017-05-30T14:38:00Z"/>
         </w:trPr>
         <w:tc>
           <w:tcPr>
@@ -19046,11 +19169,11 @@
               <w:ind w:firstLine="0"/>
               <w:jc w:val="center"/>
               <w:rPr>
-                <w:ins w:id="1024" w:author="Tandon, Akshat" w:date="2017-05-30T14:38:00Z"/>
+                <w:ins w:id="1025" w:author="Tandon, Akshat" w:date="2017-05-30T14:38:00Z"/>
                 <w:lang w:val="en-US"/>
               </w:rPr>
             </w:pPr>
-            <w:ins w:id="1025" w:author="Tandon, Akshat" w:date="2017-05-30T14:38:00Z">
+            <w:ins w:id="1026" w:author="Tandon, Akshat" w:date="2017-05-30T14:38:00Z">
               <w:r>
                 <w:rPr>
                   <w:lang w:val="en-US"/>
@@ -19070,11 +19193,11 @@
               <w:ind w:firstLine="0"/>
               <w:jc w:val="center"/>
               <w:rPr>
-                <w:ins w:id="1026" w:author="Tandon, Akshat" w:date="2017-05-30T14:38:00Z"/>
+                <w:ins w:id="1027" w:author="Tandon, Akshat" w:date="2017-05-30T14:38:00Z"/>
                 <w:lang w:val="en-US"/>
               </w:rPr>
             </w:pPr>
-            <w:ins w:id="1027" w:author="Tandon, Akshat" w:date="2017-05-30T14:38:00Z">
+            <w:ins w:id="1028" w:author="Tandon, Akshat" w:date="2017-05-30T14:38:00Z">
               <w:r>
                 <w:rPr>
                   <w:lang w:val="en-US"/>
@@ -19088,7 +19211,7 @@
       <w:tr>
         <w:trPr>
           <w:jc w:val="center"/>
-          <w:ins w:id="1028" w:author="Tandon, Akshat" w:date="2017-05-30T14:38:00Z"/>
+          <w:ins w:id="1029" w:author="Tandon, Akshat" w:date="2017-05-30T14:38:00Z"/>
         </w:trPr>
         <w:tc>
           <w:tcPr>
@@ -19100,11 +19223,11 @@
               <w:ind w:firstLine="0"/>
               <w:jc w:val="center"/>
               <w:rPr>
-                <w:ins w:id="1029" w:author="Tandon, Akshat" w:date="2017-05-30T14:38:00Z"/>
+                <w:ins w:id="1030" w:author="Tandon, Akshat" w:date="2017-05-30T14:38:00Z"/>
                 <w:lang w:val="en-US"/>
               </w:rPr>
             </w:pPr>
-            <w:ins w:id="1030" w:author="Tandon, Akshat" w:date="2017-05-30T14:38:00Z">
+            <w:ins w:id="1031" w:author="Tandon, Akshat" w:date="2017-05-30T14:38:00Z">
               <w:r>
                 <w:rPr>
                   <w:lang w:val="en-US"/>
@@ -19124,11 +19247,11 @@
               <w:ind w:firstLine="0"/>
               <w:jc w:val="center"/>
               <w:rPr>
-                <w:ins w:id="1031" w:author="Tandon, Akshat" w:date="2017-05-30T14:38:00Z"/>
+                <w:ins w:id="1032" w:author="Tandon, Akshat" w:date="2017-05-30T14:38:00Z"/>
                 <w:lang w:val="en-US"/>
               </w:rPr>
             </w:pPr>
-            <w:ins w:id="1032" w:author="Tandon, Akshat" w:date="2017-05-30T14:38:00Z">
+            <w:ins w:id="1033" w:author="Tandon, Akshat" w:date="2017-05-30T14:38:00Z">
               <w:r>
                 <w:rPr>
                   <w:lang w:val="en-US"/>
@@ -19142,7 +19265,7 @@
       <w:tr>
         <w:trPr>
           <w:jc w:val="center"/>
-          <w:ins w:id="1033" w:author="Tandon, Akshat" w:date="2017-05-30T14:38:00Z"/>
+          <w:ins w:id="1034" w:author="Tandon, Akshat" w:date="2017-05-30T14:38:00Z"/>
         </w:trPr>
         <w:tc>
           <w:tcPr>
@@ -19154,11 +19277,11 @@
               <w:ind w:firstLine="0"/>
               <w:jc w:val="center"/>
               <w:rPr>
-                <w:ins w:id="1034" w:author="Tandon, Akshat" w:date="2017-05-30T14:38:00Z"/>
+                <w:ins w:id="1035" w:author="Tandon, Akshat" w:date="2017-05-30T14:38:00Z"/>
                 <w:lang w:val="en-US"/>
               </w:rPr>
             </w:pPr>
-            <w:ins w:id="1035" w:author="Tandon, Akshat" w:date="2017-05-30T14:38:00Z">
+            <w:ins w:id="1036" w:author="Tandon, Akshat" w:date="2017-05-30T14:38:00Z">
               <w:r>
                 <w:rPr>
                   <w:lang w:val="en-US"/>
@@ -19178,11 +19301,11 @@
               <w:ind w:firstLine="0"/>
               <w:jc w:val="center"/>
               <w:rPr>
-                <w:ins w:id="1036" w:author="Tandon, Akshat" w:date="2017-05-30T14:38:00Z"/>
+                <w:ins w:id="1037" w:author="Tandon, Akshat" w:date="2017-05-30T14:38:00Z"/>
                 <w:lang w:val="en-US"/>
               </w:rPr>
             </w:pPr>
-            <w:ins w:id="1037" w:author="Tandon, Akshat" w:date="2017-05-30T14:38:00Z">
+            <w:ins w:id="1038" w:author="Tandon, Akshat" w:date="2017-05-30T14:38:00Z">
               <w:r>
                 <w:rPr>
                   <w:lang w:val="en-US"/>
@@ -19196,7 +19319,7 @@
       <w:tr>
         <w:trPr>
           <w:jc w:val="center"/>
-          <w:ins w:id="1038" w:author="Tandon, Akshat" w:date="2017-05-30T14:38:00Z"/>
+          <w:ins w:id="1039" w:author="Tandon, Akshat" w:date="2017-05-30T14:38:00Z"/>
         </w:trPr>
         <w:tc>
           <w:tcPr>
@@ -19208,11 +19331,11 @@
               <w:ind w:firstLine="0"/>
               <w:jc w:val="center"/>
               <w:rPr>
-                <w:ins w:id="1039" w:author="Tandon, Akshat" w:date="2017-05-30T14:38:00Z"/>
+                <w:ins w:id="1040" w:author="Tandon, Akshat" w:date="2017-05-30T14:38:00Z"/>
                 <w:lang w:val="en-US"/>
               </w:rPr>
             </w:pPr>
-            <w:ins w:id="1040" w:author="Tandon, Akshat" w:date="2017-05-30T14:38:00Z">
+            <w:ins w:id="1041" w:author="Tandon, Akshat" w:date="2017-05-30T14:38:00Z">
               <w:r>
                 <w:rPr>
                   <w:lang w:val="en-US"/>
@@ -19232,11 +19355,11 @@
               <w:ind w:firstLine="0"/>
               <w:jc w:val="center"/>
               <w:rPr>
-                <w:ins w:id="1041" w:author="Tandon, Akshat" w:date="2017-05-30T14:38:00Z"/>
+                <w:ins w:id="1042" w:author="Tandon, Akshat" w:date="2017-05-30T14:38:00Z"/>
                 <w:lang w:val="en-US"/>
               </w:rPr>
             </w:pPr>
-            <w:ins w:id="1042" w:author="Tandon, Akshat" w:date="2017-05-30T14:38:00Z">
+            <w:ins w:id="1043" w:author="Tandon, Akshat" w:date="2017-05-30T14:38:00Z">
               <w:r>
                 <w:rPr>
                   <w:lang w:val="en-US"/>
@@ -19253,11 +19376,11 @@
         <w:pStyle w:val="1Para"/>
         <w:ind w:firstLine="0"/>
         <w:rPr>
-          <w:ins w:id="1043" w:author="Tandon, Akshat" w:date="2017-05-30T14:38:00Z"/>
-          <w:del w:id="1044" w:author="Tandon, Akshat A." w:date="2017-05-31T15:39:00Z"/>
+          <w:ins w:id="1044" w:author="Tandon, Akshat" w:date="2017-05-30T14:38:00Z"/>
+          <w:del w:id="1045" w:author="Tandon, Akshat A." w:date="2017-05-31T15:39:00Z"/>
           <w:lang w:val="en-US"/>
         </w:rPr>
-        <w:pPrChange w:id="1045" w:author="Tandon, Akshat A." w:date="2017-05-31T15:39:00Z">
+        <w:pPrChange w:id="1046" w:author="Tandon, Akshat A." w:date="2017-05-31T15:39:00Z">
           <w:pPr>
             <w:pStyle w:val="1Para"/>
           </w:pPr>
@@ -19269,7 +19392,7 @@
         <w:pStyle w:val="1Para"/>
         <w:ind w:firstLine="0"/>
         <w:rPr>
-          <w:ins w:id="1046" w:author="Tandon, Akshat" w:date="2017-05-30T14:38:00Z"/>
+          <w:ins w:id="1047" w:author="Tandon, Akshat" w:date="2017-05-30T14:38:00Z"/>
           <w:lang w:val="en-US"/>
         </w:rPr>
       </w:pPr>
@@ -19285,7 +19408,7 @@
       </w:tblGrid>
       <w:tr>
         <w:trPr>
-          <w:ins w:id="1047" w:author="Tandon, Akshat" w:date="2017-05-30T14:38:00Z"/>
+          <w:ins w:id="1048" w:author="Tandon, Akshat" w:date="2017-05-30T14:38:00Z"/>
         </w:trPr>
         <w:tc>
           <w:tcPr>
@@ -19315,7 +19438,7 @@
               <w:spacing w:after="0" w:line="240" w:lineRule="auto"/>
               <w:textAlignment w:val="baseline"/>
               <w:rPr>
-                <w:ins w:id="1048" w:author="Tandon, Akshat" w:date="2017-05-30T14:38:00Z"/>
+                <w:ins w:id="1049" w:author="Tandon, Akshat" w:date="2017-05-30T14:38:00Z"/>
                 <w:rFonts w:ascii="Consolas" w:hAnsi="Consolas" w:cs="Courier New"/>
                 <w:noProof/>
                 <w:color w:val="242729"/>
@@ -19326,7 +19449,7 @@
                 <w:lang w:val="en-GB" w:eastAsia="en-GB"/>
               </w:rPr>
             </w:pPr>
-            <w:ins w:id="1049" w:author="Tandon, Akshat" w:date="2017-05-30T14:38:00Z">
+            <w:ins w:id="1050" w:author="Tandon, Akshat" w:date="2017-05-30T14:38:00Z">
               <w:r>
                 <w:rPr>
                   <w:rFonts w:ascii="Consolas" w:hAnsi="Consolas" w:cs="Courier New"/>
@@ -19366,7 +19489,7 @@
               <w:spacing w:after="0" w:line="240" w:lineRule="auto"/>
               <w:textAlignment w:val="baseline"/>
               <w:rPr>
-                <w:ins w:id="1050" w:author="Tandon, Akshat" w:date="2017-05-30T14:38:00Z"/>
+                <w:ins w:id="1051" w:author="Tandon, Akshat" w:date="2017-05-30T14:38:00Z"/>
                 <w:rFonts w:ascii="Consolas" w:hAnsi="Consolas" w:cs="Courier New"/>
                 <w:noProof/>
                 <w:color w:val="242729"/>
@@ -19377,7 +19500,7 @@
                 <w:lang w:val="en-GB" w:eastAsia="en-GB"/>
               </w:rPr>
             </w:pPr>
-            <w:ins w:id="1051" w:author="Tandon, Akshat" w:date="2017-05-30T14:38:00Z">
+            <w:ins w:id="1052" w:author="Tandon, Akshat" w:date="2017-05-30T14:38:00Z">
               <w:r>
                 <w:rPr>
                   <w:rFonts w:ascii="Consolas" w:hAnsi="Consolas" w:cs="Courier New"/>
@@ -19417,7 +19540,7 @@
               <w:spacing w:after="0" w:line="240" w:lineRule="auto"/>
               <w:textAlignment w:val="baseline"/>
               <w:rPr>
-                <w:ins w:id="1052" w:author="Tandon, Akshat" w:date="2017-05-30T14:38:00Z"/>
+                <w:ins w:id="1053" w:author="Tandon, Akshat" w:date="2017-05-30T14:38:00Z"/>
                 <w:rFonts w:ascii="Consolas" w:hAnsi="Consolas" w:cs="Courier New"/>
                 <w:noProof/>
                 <w:color w:val="242729"/>
@@ -19428,7 +19551,7 @@
                 <w:lang w:val="en-GB" w:eastAsia="en-GB"/>
               </w:rPr>
             </w:pPr>
-            <w:ins w:id="1053" w:author="Tandon, Akshat" w:date="2017-05-30T14:38:00Z">
+            <w:ins w:id="1054" w:author="Tandon, Akshat" w:date="2017-05-30T14:38:00Z">
               <w:r>
                 <w:rPr>
                   <w:rFonts w:ascii="Consolas" w:hAnsi="Consolas" w:cs="Courier New"/>
@@ -19468,7 +19591,7 @@
               <w:spacing w:after="0" w:line="240" w:lineRule="auto"/>
               <w:textAlignment w:val="baseline"/>
               <w:rPr>
-                <w:ins w:id="1054" w:author="Tandon, Akshat" w:date="2017-05-30T14:38:00Z"/>
+                <w:ins w:id="1055" w:author="Tandon, Akshat" w:date="2017-05-30T14:38:00Z"/>
                 <w:rFonts w:ascii="Consolas" w:hAnsi="Consolas" w:cs="Courier New"/>
                 <w:noProof/>
                 <w:color w:val="242729"/>
@@ -19479,7 +19602,7 @@
                 <w:lang w:val="en-GB" w:eastAsia="en-GB"/>
               </w:rPr>
             </w:pPr>
-            <w:ins w:id="1055" w:author="Tandon, Akshat" w:date="2017-05-30T14:38:00Z">
+            <w:ins w:id="1056" w:author="Tandon, Akshat" w:date="2017-05-30T14:38:00Z">
               <w:r>
                 <w:rPr>
                   <w:rFonts w:ascii="Consolas" w:hAnsi="Consolas" w:cs="Courier New"/>
@@ -19520,7 +19643,7 @@
               <w:spacing w:after="0" w:line="240" w:lineRule="auto"/>
               <w:textAlignment w:val="baseline"/>
               <w:rPr>
-                <w:ins w:id="1056" w:author="Tandon, Akshat" w:date="2017-05-30T14:38:00Z"/>
+                <w:ins w:id="1057" w:author="Tandon, Akshat" w:date="2017-05-30T14:38:00Z"/>
                 <w:rFonts w:ascii="Consolas" w:hAnsi="Consolas" w:cs="Courier New"/>
                 <w:noProof/>
                 <w:color w:val="242729"/>
@@ -19531,7 +19654,7 @@
                 <w:lang w:val="en-GB" w:eastAsia="en-GB"/>
               </w:rPr>
             </w:pPr>
-            <w:ins w:id="1057" w:author="Tandon, Akshat" w:date="2017-05-30T14:38:00Z">
+            <w:ins w:id="1058" w:author="Tandon, Akshat" w:date="2017-05-30T14:38:00Z">
               <w:r>
                 <w:rPr>
                   <w:rFonts w:ascii="Consolas" w:hAnsi="Consolas" w:cs="Courier New"/>
@@ -19571,7 +19694,7 @@
               <w:spacing w:after="0" w:line="240" w:lineRule="auto"/>
               <w:textAlignment w:val="baseline"/>
               <w:rPr>
-                <w:ins w:id="1058" w:author="Tandon, Akshat" w:date="2017-05-30T14:38:00Z"/>
+                <w:ins w:id="1059" w:author="Tandon, Akshat" w:date="2017-05-30T14:38:00Z"/>
                 <w:rFonts w:ascii="Consolas" w:hAnsi="Consolas" w:cs="Courier New"/>
                 <w:noProof/>
                 <w:color w:val="242729"/>
@@ -19582,7 +19705,7 @@
                 <w:lang w:val="en-GB" w:eastAsia="en-GB"/>
               </w:rPr>
             </w:pPr>
-            <w:ins w:id="1059" w:author="Tandon, Akshat" w:date="2017-05-30T14:38:00Z">
+            <w:ins w:id="1060" w:author="Tandon, Akshat" w:date="2017-05-30T14:38:00Z">
               <w:r>
                 <w:rPr>
                   <w:rFonts w:ascii="Consolas" w:hAnsi="Consolas" w:cs="Courier New"/>
@@ -19622,7 +19745,7 @@
               <w:spacing w:after="0" w:line="240" w:lineRule="auto"/>
               <w:textAlignment w:val="baseline"/>
               <w:rPr>
-                <w:ins w:id="1060" w:author="Tandon, Akshat" w:date="2017-05-30T14:38:00Z"/>
+                <w:ins w:id="1061" w:author="Tandon, Akshat" w:date="2017-05-30T14:38:00Z"/>
                 <w:rFonts w:ascii="Consolas" w:hAnsi="Consolas" w:cs="Courier New"/>
                 <w:noProof/>
                 <w:color w:val="242729"/>
@@ -19633,7 +19756,7 @@
                 <w:lang w:val="en-GB" w:eastAsia="en-GB"/>
               </w:rPr>
             </w:pPr>
-            <w:ins w:id="1061" w:author="Tandon, Akshat" w:date="2017-05-30T14:38:00Z">
+            <w:ins w:id="1062" w:author="Tandon, Akshat" w:date="2017-05-30T14:38:00Z">
               <w:r>
                 <w:rPr>
                   <w:rFonts w:ascii="Consolas" w:hAnsi="Consolas" w:cs="Courier New"/>
@@ -19673,7 +19796,7 @@
               <w:spacing w:after="0" w:line="240" w:lineRule="auto"/>
               <w:textAlignment w:val="baseline"/>
               <w:rPr>
-                <w:ins w:id="1062" w:author="Tandon, Akshat" w:date="2017-05-30T14:38:00Z"/>
+                <w:ins w:id="1063" w:author="Tandon, Akshat" w:date="2017-05-30T14:38:00Z"/>
                 <w:rFonts w:ascii="Consolas" w:hAnsi="Consolas" w:cs="Courier New"/>
                 <w:noProof/>
                 <w:color w:val="242729"/>
@@ -19684,7 +19807,7 @@
                 <w:lang w:val="en-GB" w:eastAsia="en-GB"/>
               </w:rPr>
             </w:pPr>
-            <w:ins w:id="1063" w:author="Tandon, Akshat" w:date="2017-05-30T14:38:00Z">
+            <w:ins w:id="1064" w:author="Tandon, Akshat" w:date="2017-05-30T14:38:00Z">
               <w:r>
                 <w:rPr>
                   <w:rFonts w:ascii="Consolas" w:hAnsi="Consolas" w:cs="Courier New"/>
@@ -19724,7 +19847,7 @@
               <w:spacing w:after="0" w:line="240" w:lineRule="auto"/>
               <w:textAlignment w:val="baseline"/>
               <w:rPr>
-                <w:ins w:id="1064" w:author="Tandon, Akshat" w:date="2017-05-30T14:38:00Z"/>
+                <w:ins w:id="1065" w:author="Tandon, Akshat" w:date="2017-05-30T14:38:00Z"/>
                 <w:rFonts w:ascii="Consolas" w:hAnsi="Consolas" w:cs="Courier New"/>
                 <w:noProof/>
                 <w:color w:val="242729"/>
@@ -19735,7 +19858,7 @@
                 <w:lang w:val="en-GB" w:eastAsia="en-GB"/>
               </w:rPr>
             </w:pPr>
-            <w:ins w:id="1065" w:author="Tandon, Akshat" w:date="2017-05-30T14:38:00Z">
+            <w:ins w:id="1066" w:author="Tandon, Akshat" w:date="2017-05-30T14:38:00Z">
               <w:r>
                 <w:rPr>
                   <w:rFonts w:ascii="Consolas" w:hAnsi="Consolas" w:cs="Courier New"/>
@@ -19775,7 +19898,7 @@
               <w:spacing w:after="0" w:line="240" w:lineRule="auto"/>
               <w:textAlignment w:val="baseline"/>
               <w:rPr>
-                <w:ins w:id="1066" w:author="Tandon, Akshat" w:date="2017-05-30T14:38:00Z"/>
+                <w:ins w:id="1067" w:author="Tandon, Akshat" w:date="2017-05-30T14:38:00Z"/>
                 <w:rFonts w:ascii="Consolas" w:hAnsi="Consolas" w:cs="Courier New"/>
                 <w:noProof/>
                 <w:color w:val="242729"/>
@@ -19786,7 +19909,7 @@
                 <w:lang w:val="en-GB" w:eastAsia="en-GB"/>
               </w:rPr>
             </w:pPr>
-            <w:ins w:id="1067" w:author="Tandon, Akshat" w:date="2017-05-30T14:38:00Z">
+            <w:ins w:id="1068" w:author="Tandon, Akshat" w:date="2017-05-30T14:38:00Z">
               <w:r>
                 <w:rPr>
                   <w:rFonts w:ascii="Consolas" w:hAnsi="Consolas" w:cs="Courier New"/>
@@ -19826,7 +19949,7 @@
               <w:spacing w:after="0" w:line="240" w:lineRule="auto"/>
               <w:textAlignment w:val="baseline"/>
               <w:rPr>
-                <w:ins w:id="1068" w:author="Tandon, Akshat" w:date="2017-05-30T14:38:00Z"/>
+                <w:ins w:id="1069" w:author="Tandon, Akshat" w:date="2017-05-30T14:38:00Z"/>
                 <w:rFonts w:ascii="Consolas" w:hAnsi="Consolas" w:cs="Courier New"/>
                 <w:noProof/>
                 <w:color w:val="242729"/>
@@ -19837,7 +19960,7 @@
                 <w:lang w:val="en-GB" w:eastAsia="en-GB"/>
               </w:rPr>
             </w:pPr>
-            <w:ins w:id="1069" w:author="Tandon, Akshat" w:date="2017-05-30T14:38:00Z">
+            <w:ins w:id="1070" w:author="Tandon, Akshat" w:date="2017-05-30T14:38:00Z">
               <w:r>
                 <w:rPr>
                   <w:rFonts w:ascii="Consolas" w:hAnsi="Consolas" w:cs="Courier New"/>
@@ -19877,7 +20000,7 @@
               <w:spacing w:after="0" w:line="240" w:lineRule="auto"/>
               <w:textAlignment w:val="baseline"/>
               <w:rPr>
-                <w:ins w:id="1070" w:author="Tandon, Akshat" w:date="2017-05-30T14:38:00Z"/>
+                <w:ins w:id="1071" w:author="Tandon, Akshat" w:date="2017-05-30T14:38:00Z"/>
                 <w:rFonts w:ascii="Consolas" w:hAnsi="Consolas" w:cs="Courier New"/>
                 <w:noProof/>
                 <w:color w:val="242729"/>
@@ -19888,7 +20011,7 @@
                 <w:lang w:val="en-GB" w:eastAsia="en-GB"/>
               </w:rPr>
             </w:pPr>
-            <w:ins w:id="1071" w:author="Tandon, Akshat" w:date="2017-05-30T14:38:00Z">
+            <w:ins w:id="1072" w:author="Tandon, Akshat" w:date="2017-05-30T14:38:00Z">
               <w:r>
                 <w:rPr>
                   <w:rFonts w:ascii="Consolas" w:hAnsi="Consolas" w:cs="Courier New"/>
@@ -19928,7 +20051,7 @@
               <w:spacing w:after="0" w:line="240" w:lineRule="auto"/>
               <w:textAlignment w:val="baseline"/>
               <w:rPr>
-                <w:ins w:id="1072" w:author="Tandon, Akshat" w:date="2017-05-30T14:38:00Z"/>
+                <w:ins w:id="1073" w:author="Tandon, Akshat" w:date="2017-05-30T14:38:00Z"/>
                 <w:rFonts w:ascii="Consolas" w:hAnsi="Consolas" w:cs="Courier New"/>
                 <w:noProof/>
                 <w:color w:val="242729"/>
@@ -19939,7 +20062,7 @@
                 <w:lang w:val="en-GB" w:eastAsia="en-GB"/>
               </w:rPr>
             </w:pPr>
-            <w:ins w:id="1073" w:author="Tandon, Akshat" w:date="2017-05-30T14:38:00Z">
+            <w:ins w:id="1074" w:author="Tandon, Akshat" w:date="2017-05-30T14:38:00Z">
               <w:r>
                 <w:rPr>
                   <w:rFonts w:ascii="Consolas" w:hAnsi="Consolas" w:cs="Courier New"/>
@@ -19979,7 +20102,7 @@
               <w:spacing w:after="0" w:line="240" w:lineRule="auto"/>
               <w:textAlignment w:val="baseline"/>
               <w:rPr>
-                <w:ins w:id="1074" w:author="Tandon, Akshat" w:date="2017-05-30T14:38:00Z"/>
+                <w:ins w:id="1075" w:author="Tandon, Akshat" w:date="2017-05-30T14:38:00Z"/>
                 <w:rFonts w:ascii="Consolas" w:hAnsi="Consolas" w:cs="Courier New"/>
                 <w:noProof/>
                 <w:color w:val="242729"/>
@@ -19990,7 +20113,7 @@
                 <w:lang w:val="en-GB" w:eastAsia="en-GB"/>
               </w:rPr>
             </w:pPr>
-            <w:ins w:id="1075" w:author="Tandon, Akshat" w:date="2017-05-30T14:38:00Z">
+            <w:ins w:id="1076" w:author="Tandon, Akshat" w:date="2017-05-30T14:38:00Z">
               <w:r>
                 <w:rPr>
                   <w:rFonts w:ascii="Consolas" w:hAnsi="Consolas" w:cs="Courier New"/>
@@ -20030,7 +20153,7 @@
               <w:spacing w:after="0" w:line="240" w:lineRule="auto"/>
               <w:textAlignment w:val="baseline"/>
               <w:rPr>
-                <w:ins w:id="1076" w:author="Tandon, Akshat" w:date="2017-05-30T14:38:00Z"/>
+                <w:ins w:id="1077" w:author="Tandon, Akshat" w:date="2017-05-30T14:38:00Z"/>
                 <w:rFonts w:ascii="Consolas" w:hAnsi="Consolas" w:cs="Courier New"/>
                 <w:noProof/>
                 <w:color w:val="242729"/>
@@ -20041,7 +20164,7 @@
                 <w:lang w:val="en-GB" w:eastAsia="en-GB"/>
               </w:rPr>
             </w:pPr>
-            <w:ins w:id="1077" w:author="Tandon, Akshat" w:date="2017-05-30T14:38:00Z">
+            <w:ins w:id="1078" w:author="Tandon, Akshat" w:date="2017-05-30T14:38:00Z">
               <w:r>
                 <w:rPr>
                   <w:rFonts w:ascii="Consolas" w:hAnsi="Consolas" w:cs="Courier New"/>
@@ -20081,7 +20204,7 @@
               <w:spacing w:after="0" w:line="240" w:lineRule="auto"/>
               <w:textAlignment w:val="baseline"/>
               <w:rPr>
-                <w:ins w:id="1078" w:author="Tandon, Akshat" w:date="2017-05-30T14:38:00Z"/>
+                <w:ins w:id="1079" w:author="Tandon, Akshat" w:date="2017-05-30T14:38:00Z"/>
                 <w:rFonts w:ascii="Consolas" w:hAnsi="Consolas" w:cs="Courier New"/>
                 <w:noProof/>
                 <w:color w:val="242729"/>
@@ -20092,7 +20215,7 @@
                 <w:lang w:val="en-GB" w:eastAsia="en-GB"/>
               </w:rPr>
             </w:pPr>
-            <w:ins w:id="1079" w:author="Tandon, Akshat" w:date="2017-05-30T14:38:00Z">
+            <w:ins w:id="1080" w:author="Tandon, Akshat" w:date="2017-05-30T14:38:00Z">
               <w:r>
                 <w:rPr>
                   <w:rFonts w:ascii="Consolas" w:hAnsi="Consolas" w:cs="Courier New"/>
@@ -20132,7 +20255,7 @@
               <w:spacing w:after="0" w:line="240" w:lineRule="auto"/>
               <w:textAlignment w:val="baseline"/>
               <w:rPr>
-                <w:ins w:id="1080" w:author="Tandon, Akshat" w:date="2017-05-30T14:38:00Z"/>
+                <w:ins w:id="1081" w:author="Tandon, Akshat" w:date="2017-05-30T14:38:00Z"/>
                 <w:rFonts w:ascii="Consolas" w:hAnsi="Consolas" w:cs="Courier New"/>
                 <w:color w:val="242729"/>
                 <w:sz w:val="20"/>
@@ -20140,7 +20263,7 @@
                 <w:lang w:val="en-GB" w:eastAsia="en-GB"/>
               </w:rPr>
             </w:pPr>
-            <w:ins w:id="1081" w:author="Tandon, Akshat" w:date="2017-05-30T14:38:00Z">
+            <w:ins w:id="1082" w:author="Tandon, Akshat" w:date="2017-05-30T14:38:00Z">
               <w:r>
                 <w:rPr>
                   <w:rFonts w:ascii="Consolas" w:hAnsi="Consolas" w:cs="Courier New"/>
@@ -20168,26 +20291,26 @@
       <w:pPr>
         <w:pStyle w:val="Heading1"/>
       </w:pPr>
-      <w:bookmarkStart w:id="1082" w:name="_Toc483819000"/>
+      <w:bookmarkStart w:id="1083" w:name="_Toc483819000"/>
       <w:r>
         <w:lastRenderedPageBreak/>
         <w:t>Plagiarism Check</w:t>
-      </w:r>
-      <w:bookmarkEnd w:id="1082"/>
-    </w:p>
-    <w:p>
-      <w:pPr>
-        <w:pStyle w:val="Heading1"/>
-      </w:pPr>
-      <w:bookmarkStart w:id="1083" w:name="_Toc483819001"/>
-      <w:r>
-        <w:lastRenderedPageBreak/>
-        <w:t>Testing Testrek</w:t>
       </w:r>
       <w:bookmarkEnd w:id="1083"/>
     </w:p>
     <w:p>
       <w:pPr>
+        <w:pStyle w:val="Heading1"/>
+      </w:pPr>
+      <w:bookmarkStart w:id="1084" w:name="_Toc483819001"/>
+      <w:r>
+        <w:lastRenderedPageBreak/>
+        <w:t>Testing Testrek</w:t>
+      </w:r>
+      <w:bookmarkEnd w:id="1084"/>
+    </w:p>
+    <w:p>
+      <w:pPr>
         <w:spacing w:after="160" w:line="259" w:lineRule="auto"/>
         <w:rPr>
           <w:b/>
@@ -20203,7 +20326,7 @@
       <w:pPr>
         <w:pStyle w:val="Heading1NoNumber"/>
       </w:pPr>
-      <w:bookmarkStart w:id="1084" w:name="_Toc483819002"/>
+      <w:bookmarkStart w:id="1085" w:name="_Toc483819002"/>
       <w:r>
         <w:lastRenderedPageBreak/>
         <w:t xml:space="preserve">Appendix A. </w:t>
@@ -20218,7 +20341,7 @@
         <w:br/>
         <w:t>An Example of an Appendix</w:t>
       </w:r>
-      <w:bookmarkEnd w:id="1084"/>
+      <w:bookmarkEnd w:id="1085"/>
     </w:p>
     <w:p>
       <w:pPr>
@@ -20245,7 +20368,7 @@
       <w:pPr>
         <w:pStyle w:val="Heading1NoNumber"/>
       </w:pPr>
-      <w:bookmarkStart w:id="1085" w:name="_Toc483819003"/>
+      <w:bookmarkStart w:id="1086" w:name="_Toc483819003"/>
       <w:r>
         <w:lastRenderedPageBreak/>
         <w:t>Reference</w:t>
@@ -20253,10 +20376,10 @@
       <w:r>
         <w:t>s</w:t>
       </w:r>
-      <w:bookmarkEnd w:id="1085"/>
+      <w:bookmarkEnd w:id="1086"/>
     </w:p>
     <w:sectPr>
-      <w:footerReference w:type="default" r:id="rId13"/>
+      <w:footerReference w:type="default" r:id="rId16"/>
       <w:pgSz w:w="11900" w:h="16840" w:code="9"/>
       <w:pgMar w:top="1417" w:right="1417" w:bottom="1417" w:left="1417" w:header="720" w:footer="720" w:gutter="0"/>
       <w:pgNumType w:start="1"/>
@@ -20441,7 +20564,7 @@
       <w:pPr>
         <w:pStyle w:val="EndnoteText"/>
       </w:pPr>
-      <w:ins w:id="400" w:author="Tandon, Akshat" w:date="2017-05-29T10:01:00Z">
+      <w:ins w:id="401" w:author="Tandon, Akshat" w:date="2017-05-29T10:01:00Z">
         <w:r>
           <w:rPr>
             <w:rStyle w:val="EndnoteReference"/>
@@ -20455,7 +20578,7 @@
           <w:fldChar w:fldCharType="begin"/>
         </w:r>
       </w:ins>
-      <w:ins w:id="401" w:author="Tandon, Akshat" w:date="2017-05-29T10:02:00Z">
+      <w:ins w:id="402" w:author="Tandon, Akshat" w:date="2017-05-29T10:02:00Z">
         <w:r>
           <w:instrText xml:space="preserve"> ADDIN ZOTERO_ITEM CSL_CITATION {"citationID":"63x48Ela","properties":{"formattedCitation":"{\\rtf tutorialspoint.com, \\uc0\\u8220{}Python Dictionary.\\uc0\\u8221{}}","plainCitation":"tutorialspoint.com, “Python Dictionary.”"},"citationItems":[{"id":37,"uris":["http://zotero.org/users/local/NrHIhgJV/items/BT4DZBE8"],"uri":["http://zotero.org/users/local/NrHIhgJV/items/BT4DZBE8"],"itemData":{"id":37,"type":"webpage","title":"Python Dictionary","container-title":"www.tutorialspoint.com","abstract":"Python Dictionary - Learning Python in simple and easy steps : A beginner's tutorial containing complete knowledge of Python Syntax Object Oriented Language, Methods, Tuples, Tools/Utilities, Exceptions Handling, Sockets, GUI, Extentions, XML Programming.","URL":"https://www.tutorialspoint.com/python/python_dictionary.htm","author":[{"family":"tutorialspoint.com","given":""}],"accessed":{"date-parts":[["2017",5,29]]}}}],"schema":"https://github.com/citation-style-language/schema/raw/master/csl-citation.json"} </w:instrText>
         </w:r>
@@ -20463,11 +20586,11 @@
       <w:r>
         <w:fldChar w:fldCharType="separate"/>
       </w:r>
-      <w:ins w:id="402" w:author="Tandon, Akshat" w:date="2017-05-29T10:02:00Z">
+      <w:ins w:id="403" w:author="Tandon, Akshat" w:date="2017-05-29T10:02:00Z">
         <w:r>
           <w:rPr>
             <w:rFonts w:eastAsia="Times New Roman" w:cs="Times New Roman"/>
-            <w:rPrChange w:id="403" w:author="Tandon, Akshat" w:date="2017-05-29T10:02:00Z">
+            <w:rPrChange w:id="404" w:author="Tandon, Akshat" w:date="2017-05-29T10:02:00Z">
               <w:rPr>
                 <w:rFonts w:ascii="Times New Roman" w:eastAsia="Times New Roman" w:hAnsi="Times New Roman" w:cs="Times New Roman"/>
               </w:rPr>
@@ -20496,7 +20619,7 @@
         <w:r>
           <w:rPr>
             <w:rStyle w:val="Hyperlink"/>
-            <w:rPrChange w:id="404" w:author="Tandon, Akshat" w:date="2017-05-29T10:02:00Z">
+            <w:rPrChange w:id="405" w:author="Tandon, Akshat" w:date="2017-05-29T10:02:00Z">
               <w:rPr>
                 <w:rFonts w:ascii="Times New Roman" w:eastAsia="Times New Roman" w:hAnsi="Times New Roman" w:cs="Times New Roman"/>
               </w:rPr>
@@ -20513,7 +20636,7 @@
         <w:r>
           <w:rPr>
             <w:rFonts w:eastAsia="Times New Roman" w:cs="Times New Roman"/>
-            <w:rPrChange w:id="405" w:author="Tandon, Akshat" w:date="2017-05-29T10:02:00Z">
+            <w:rPrChange w:id="406" w:author="Tandon, Akshat" w:date="2017-05-29T10:02:00Z">
               <w:rPr>
                 <w:rFonts w:ascii="Times New Roman" w:eastAsia="Times New Roman" w:hAnsi="Times New Roman" w:cs="Times New Roman"/>
               </w:rPr>
@@ -20522,7 +20645,7 @@
           <w:t>”</w:t>
         </w:r>
       </w:ins>
-      <w:ins w:id="406" w:author="Tandon, Akshat" w:date="2017-05-29T10:01:00Z">
+      <w:ins w:id="407" w:author="Tandon, Akshat" w:date="2017-05-29T10:01:00Z">
         <w:r>
           <w:fldChar w:fldCharType="end"/>
         </w:r>
@@ -20534,7 +20657,7 @@
       <w:pPr>
         <w:pStyle w:val="EndnoteText"/>
       </w:pPr>
-      <w:ins w:id="589" w:author="Tandon, Akshat" w:date="2017-05-29T10:05:00Z">
+      <w:ins w:id="590" w:author="Tandon, Akshat" w:date="2017-05-29T10:05:00Z">
         <w:r>
           <w:rPr>
             <w:rStyle w:val="EndnoteReference"/>
@@ -20554,7 +20677,7 @@
       <w:r>
         <w:fldChar w:fldCharType="separate"/>
       </w:r>
-      <w:ins w:id="590" w:author="Tandon, Akshat" w:date="2017-05-29T10:05:00Z">
+      <w:ins w:id="591" w:author="Tandon, Akshat" w:date="2017-05-29T10:05:00Z">
         <w:r>
           <w:rPr>
             <w:rFonts w:eastAsia="Times New Roman" w:cs="Times New Roman"/>
@@ -20576,7 +20699,7 @@
         <w:r>
           <w:rPr>
             <w:rStyle w:val="Hyperlink"/>
-            <w:rPrChange w:id="591" w:author="Tandon, Akshat" w:date="2017-05-29T10:05:00Z">
+            <w:rPrChange w:id="592" w:author="Tandon, Akshat" w:date="2017-05-29T10:05:00Z">
               <w:rPr>
                 <w:rFonts w:ascii="Times New Roman" w:eastAsia="Times New Roman" w:hAnsi="Times New Roman" w:cs="Times New Roman"/>
               </w:rPr>
@@ -20593,7 +20716,7 @@
         <w:r>
           <w:rPr>
             <w:rFonts w:eastAsia="Times New Roman" w:cs="Times New Roman"/>
-            <w:rPrChange w:id="592" w:author="Tandon, Akshat" w:date="2017-05-29T10:05:00Z">
+            <w:rPrChange w:id="593" w:author="Tandon, Akshat" w:date="2017-05-29T10:05:00Z">
               <w:rPr>
                 <w:rFonts w:ascii="Times New Roman" w:eastAsia="Times New Roman" w:hAnsi="Times New Roman" w:cs="Times New Roman"/>
               </w:rPr>
@@ -20612,7 +20735,7 @@
       <w:pPr>
         <w:pStyle w:val="EndnoteText"/>
       </w:pPr>
-      <w:ins w:id="760" w:author="Tandon, Akshat" w:date="2017-05-29T11:07:00Z">
+      <w:ins w:id="761" w:author="Tandon, Akshat" w:date="2017-05-29T11:07:00Z">
         <w:r>
           <w:rPr>
             <w:rStyle w:val="EndnoteReference"/>
@@ -20632,11 +20755,11 @@
       <w:r>
         <w:fldChar w:fldCharType="separate"/>
       </w:r>
-      <w:ins w:id="761" w:author="Tandon, Akshat" w:date="2017-05-29T11:07:00Z">
+      <w:ins w:id="762" w:author="Tandon, Akshat" w:date="2017-05-29T11:07:00Z">
         <w:r>
           <w:rPr>
             <w:rFonts w:eastAsia="Times New Roman" w:cs="Times New Roman"/>
-            <w:rPrChange w:id="762" w:author="Tandon, Akshat" w:date="2017-05-29T11:07:00Z">
+            <w:rPrChange w:id="763" w:author="Tandon, Akshat" w:date="2017-05-29T11:07:00Z">
               <w:rPr>
                 <w:rFonts w:ascii="Times New Roman" w:eastAsia="Times New Roman" w:hAnsi="Times New Roman" w:cs="Times New Roman"/>
               </w:rPr>
@@ -20645,7 +20768,7 @@
           <w:t>“</w:t>
         </w:r>
       </w:ins>
-      <w:ins w:id="763" w:author="Tandon, Akshat" w:date="2017-05-29T11:08:00Z">
+      <w:ins w:id="764" w:author="Tandon, Akshat" w:date="2017-05-29T11:08:00Z">
         <w:r>
           <w:rPr>
             <w:rFonts w:eastAsia="Times New Roman" w:cs="Times New Roman"/>
@@ -20667,7 +20790,7 @@
         <w:r>
           <w:rPr>
             <w:rStyle w:val="Hyperlink"/>
-            <w:rPrChange w:id="764" w:author="Tandon, Akshat" w:date="2017-05-29T11:07:00Z">
+            <w:rPrChange w:id="765" w:author="Tandon, Akshat" w:date="2017-05-29T11:07:00Z">
               <w:rPr>
                 <w:rFonts w:ascii="Times New Roman" w:eastAsia="Times New Roman" w:hAnsi="Times New Roman" w:cs="Times New Roman"/>
               </w:rPr>
@@ -20682,11 +20805,11 @@
           <w:fldChar w:fldCharType="end"/>
         </w:r>
       </w:ins>
-      <w:ins w:id="765" w:author="Tandon, Akshat" w:date="2017-05-29T11:07:00Z">
+      <w:ins w:id="766" w:author="Tandon, Akshat" w:date="2017-05-29T11:07:00Z">
         <w:r>
           <w:rPr>
             <w:rFonts w:eastAsia="Times New Roman" w:cs="Times New Roman"/>
-            <w:rPrChange w:id="766" w:author="Tandon, Akshat" w:date="2017-05-29T11:07:00Z">
+            <w:rPrChange w:id="767" w:author="Tandon, Akshat" w:date="2017-05-29T11:07:00Z">
               <w:rPr>
                 <w:rFonts w:ascii="Times New Roman" w:eastAsia="Times New Roman" w:hAnsi="Times New Roman" w:cs="Times New Roman"/>
               </w:rPr>
@@ -20705,7 +20828,7 @@
       <w:pPr>
         <w:pStyle w:val="EndnoteText"/>
       </w:pPr>
-      <w:ins w:id="923" w:author="Tandon, Akshat" w:date="2017-05-29T11:31:00Z">
+      <w:ins w:id="924" w:author="Tandon, Akshat" w:date="2017-05-29T11:31:00Z">
         <w:r>
           <w:rPr>
             <w:rStyle w:val="EndnoteReference"/>
@@ -20725,19 +20848,7 @@
       <w:r>
         <w:fldChar w:fldCharType="separate"/>
       </w:r>
-      <w:ins w:id="924" w:author="Tandon, Akshat" w:date="2017-05-29T11:31:00Z">
-        <w:r>
-          <w:rPr>
-            <w:rFonts w:eastAsia="Times New Roman" w:cs="Times New Roman"/>
-            <w:rPrChange w:id="925" w:author="Tandon, Akshat" w:date="2017-05-29T11:31:00Z">
-              <w:rPr>
-                <w:rFonts w:ascii="Times New Roman" w:eastAsia="Times New Roman" w:hAnsi="Times New Roman" w:cs="Times New Roman"/>
-              </w:rPr>
-            </w:rPrChange>
-          </w:rPr>
-          <w:t>“</w:t>
-        </w:r>
-        <w:proofErr w:type="spellStart"/>
+      <w:ins w:id="925" w:author="Tandon, Akshat" w:date="2017-05-29T11:31:00Z">
         <w:r>
           <w:rPr>
             <w:rFonts w:eastAsia="Times New Roman" w:cs="Times New Roman"/>
@@ -20747,9 +20858,9 @@
               </w:rPr>
             </w:rPrChange>
           </w:rPr>
-          <w:t>PyPI</w:t>
-        </w:r>
-        <w:proofErr w:type="spellEnd"/>
+          <w:t>“</w:t>
+        </w:r>
+        <w:proofErr w:type="spellStart"/>
         <w:r>
           <w:rPr>
             <w:rFonts w:eastAsia="Times New Roman" w:cs="Times New Roman"/>
@@ -20759,6 +20870,18 @@
               </w:rPr>
             </w:rPrChange>
           </w:rPr>
+          <w:t>PyPI</w:t>
+        </w:r>
+        <w:proofErr w:type="spellEnd"/>
+        <w:r>
+          <w:rPr>
+            <w:rFonts w:eastAsia="Times New Roman" w:cs="Times New Roman"/>
+            <w:rPrChange w:id="928" w:author="Tandon, Akshat" w:date="2017-05-29T11:31:00Z">
+              <w:rPr>
+                <w:rFonts w:ascii="Times New Roman" w:eastAsia="Times New Roman" w:hAnsi="Times New Roman" w:cs="Times New Roman"/>
+              </w:rPr>
+            </w:rPrChange>
+          </w:rPr>
           <w:t xml:space="preserve"> - the Python Package Index: </w:t>
         </w:r>
         <w:r>
@@ -20782,7 +20905,7 @@
         <w:r>
           <w:rPr>
             <w:rStyle w:val="Hyperlink"/>
-            <w:rPrChange w:id="928" w:author="Tandon, Akshat" w:date="2017-05-29T11:31:00Z">
+            <w:rPrChange w:id="929" w:author="Tandon, Akshat" w:date="2017-05-29T11:31:00Z">
               <w:rPr>
                 <w:rFonts w:ascii="Times New Roman" w:eastAsia="Times New Roman" w:hAnsi="Times New Roman" w:cs="Times New Roman"/>
               </w:rPr>
@@ -20799,7 +20922,7 @@
         <w:r>
           <w:rPr>
             <w:rFonts w:eastAsia="Times New Roman" w:cs="Times New Roman"/>
-            <w:rPrChange w:id="929" w:author="Tandon, Akshat" w:date="2017-05-29T11:31:00Z">
+            <w:rPrChange w:id="930" w:author="Tandon, Akshat" w:date="2017-05-29T11:31:00Z">
               <w:rPr>
                 <w:rFonts w:ascii="Times New Roman" w:eastAsia="Times New Roman" w:hAnsi="Times New Roman" w:cs="Times New Roman"/>
               </w:rPr>
@@ -20818,7 +20941,7 @@
       <w:pPr>
         <w:pStyle w:val="EndnoteText"/>
       </w:pPr>
-      <w:ins w:id="956" w:author="Tandon, Akshat" w:date="2017-05-30T10:35:00Z">
+      <w:ins w:id="957" w:author="Tandon, Akshat" w:date="2017-05-30T10:35:00Z">
         <w:r>
           <w:rPr>
             <w:rStyle w:val="EndnoteReference"/>
@@ -20832,7 +20955,7 @@
           <w:fldChar w:fldCharType="begin"/>
         </w:r>
       </w:ins>
-      <w:ins w:id="957" w:author="Tandon, Akshat" w:date="2017-05-30T10:36:00Z">
+      <w:ins w:id="958" w:author="Tandon, Akshat" w:date="2017-05-30T10:36:00Z">
         <w:r>
           <w:instrText xml:space="preserve"> ADDIN ZOTERO_ITEM CSL_CITATION {"citationID":"zz06F0Fo","properties":{"formattedCitation":"{\\rtf \\uc0\\u8220{}Requests: HTTP for Humans \\uc0\\u8212{} Requests 2.17.3 Documentation.\\uc0\\u8221{}}","plainCitation":"“Requests: HTTP for Humans — Requests 2.17.3 Documentation.”"},"citationItems":[{"id":43,"uris":["http://zotero.org/users/local/NrHIhgJV/items/EFHE2GWB"],"uri":["http://zotero.org/users/local/NrHIhgJV/items/EFHE2GWB"],"itemData":{"id":43,"type":"webpage","title":"Requests: HTTP for Humans — Requests 2.17.3 documentation","URL":"http://docs.python-requests.org/en/master/","accessed":{"date-parts":[["2017",5,30]]}}}],"schema":"https://github.com/citation-style-language/schema/raw/master/csl-citation.json"} </w:instrText>
         </w:r>
@@ -20840,11 +20963,11 @@
       <w:r>
         <w:fldChar w:fldCharType="separate"/>
       </w:r>
-      <w:ins w:id="958" w:author="Tandon, Akshat" w:date="2017-05-30T10:36:00Z">
+      <w:ins w:id="959" w:author="Tandon, Akshat" w:date="2017-05-30T10:36:00Z">
         <w:r>
           <w:rPr>
             <w:rFonts w:eastAsia="Times New Roman" w:cs="Times New Roman"/>
-            <w:rPrChange w:id="959" w:author="Tandon, Akshat" w:date="2017-05-30T10:36:00Z">
+            <w:rPrChange w:id="960" w:author="Tandon, Akshat" w:date="2017-05-30T10:36:00Z">
               <w:rPr>
                 <w:rFonts w:ascii="Times New Roman" w:eastAsia="Times New Roman" w:hAnsi="Times New Roman" w:cs="Times New Roman"/>
               </w:rPr>
@@ -20873,7 +20996,7 @@
         <w:r>
           <w:rPr>
             <w:rStyle w:val="Hyperlink"/>
-            <w:rPrChange w:id="960" w:author="Tandon, Akshat" w:date="2017-05-30T10:36:00Z">
+            <w:rPrChange w:id="961" w:author="Tandon, Akshat" w:date="2017-05-30T10:36:00Z">
               <w:rPr>
                 <w:rFonts w:ascii="Times New Roman" w:eastAsia="Times New Roman" w:hAnsi="Times New Roman" w:cs="Times New Roman"/>
               </w:rPr>
@@ -20890,7 +21013,7 @@
         <w:r>
           <w:rPr>
             <w:rFonts w:eastAsia="Times New Roman" w:cs="Times New Roman"/>
-            <w:rPrChange w:id="961" w:author="Tandon, Akshat" w:date="2017-05-30T10:36:00Z">
+            <w:rPrChange w:id="962" w:author="Tandon, Akshat" w:date="2017-05-30T10:36:00Z">
               <w:rPr>
                 <w:rFonts w:ascii="Times New Roman" w:eastAsia="Times New Roman" w:hAnsi="Times New Roman" w:cs="Times New Roman"/>
               </w:rPr>
@@ -20899,7 +21022,7 @@
           <w:t>”</w:t>
         </w:r>
       </w:ins>
-      <w:ins w:id="962" w:author="Tandon, Akshat" w:date="2017-05-30T10:35:00Z">
+      <w:ins w:id="963" w:author="Tandon, Akshat" w:date="2017-05-30T10:35:00Z">
         <w:r>
           <w:fldChar w:fldCharType="end"/>
         </w:r>
@@ -20911,7 +21034,7 @@
       <w:pPr>
         <w:pStyle w:val="EndnoteText"/>
       </w:pPr>
-      <w:ins w:id="996" w:author="Tandon, Akshat" w:date="2017-05-30T14:51:00Z">
+      <w:ins w:id="997" w:author="Tandon, Akshat" w:date="2017-05-30T14:51:00Z">
         <w:r>
           <w:rPr>
             <w:rStyle w:val="EndnoteReference"/>
@@ -20931,7 +21054,7 @@
       <w:r>
         <w:fldChar w:fldCharType="separate"/>
       </w:r>
-      <w:ins w:id="997" w:author="Tandon, Akshat" w:date="2017-05-30T14:51:00Z">
+      <w:ins w:id="998" w:author="Tandon, Akshat" w:date="2017-05-30T14:51:00Z">
         <w:r>
           <w:rPr>
             <w:rFonts w:eastAsia="Times New Roman" w:cs="Times New Roman"/>
@@ -20959,7 +21082,7 @@
         <w:r>
           <w:rPr>
             <w:rStyle w:val="Hyperlink"/>
-            <w:rPrChange w:id="998" w:author="Tandon, Akshat" w:date="2017-05-30T14:51:00Z">
+            <w:rPrChange w:id="999" w:author="Tandon, Akshat" w:date="2017-05-30T14:51:00Z">
               <w:rPr>
                 <w:rFonts w:ascii="Times New Roman" w:eastAsia="Times New Roman" w:hAnsi="Times New Roman" w:cs="Times New Roman"/>
                 <w:i/>
@@ -20980,7 +21103,7 @@
         <w:r>
           <w:rPr>
             <w:rFonts w:eastAsia="Times New Roman" w:cs="Times New Roman"/>
-            <w:rPrChange w:id="999" w:author="Tandon, Akshat" w:date="2017-05-30T14:51:00Z">
+            <w:rPrChange w:id="1000" w:author="Tandon, Akshat" w:date="2017-05-30T14:51:00Z">
               <w:rPr>
                 <w:rFonts w:ascii="Times New Roman" w:eastAsia="Times New Roman" w:hAnsi="Times New Roman" w:cs="Times New Roman"/>
               </w:rPr>
@@ -21034,7 +21157,7 @@
           <w:rPr>
             <w:noProof/>
           </w:rPr>
-          <w:t>xi</w:t>
+          <w:t>vii</w:t>
         </w:r>
         <w:r>
           <w:rPr>
@@ -21082,7 +21205,7 @@
           <w:rPr>
             <w:noProof/>
           </w:rPr>
-          <w:t>4</w:t>
+          <w:t>5</w:t>
         </w:r>
         <w:r>
           <w:rPr>
@@ -24367,7 +24490,7 @@
 </file>
 
 <file path=customXml/itemProps1.xml><?xml version="1.0" encoding="utf-8"?>
-<ds:datastoreItem xmlns:ds="http://schemas.openxmlformats.org/officeDocument/2006/customXml" ds:itemID="{5A36E34E-0109-534A-98B1-3611968BDE26}">
+<ds:datastoreItem xmlns:ds="http://schemas.openxmlformats.org/officeDocument/2006/customXml" ds:itemID="{396C62C3-7C2D-8242-9643-33345FCECB92}">
   <ds:schemaRefs>
     <ds:schemaRef ds:uri="http://schemas.openxmlformats.org/officeDocument/2006/bibliography"/>
   </ds:schemaRefs>

--- a/_01_Designs/Thesis_proposal.docx
+++ b/_01_Designs/Thesis_proposal.docx
@@ -68,7 +68,7 @@
               </wp:anchor>
             </w:drawing>
           </mc:Choice>
-          <mc:Fallback xmlns:cx="http://schemas.microsoft.com/office/drawing/2014/chartex" xmlns:cx1="http://schemas.microsoft.com/office/drawing/2015/9/8/chartex" xmlns:cx2="http://schemas.microsoft.com/office/drawing/2015/10/21/chartex" xmlns:cx3="http://schemas.microsoft.com/office/drawing/2016/5/9/chartex" xmlns:cx4="http://schemas.microsoft.com/office/drawing/2016/5/10/chartex" xmlns:cx5="http://schemas.microsoft.com/office/drawing/2016/5/11/chartex" xmlns:w16se="http://schemas.microsoft.com/office/word/2015/wordml/symex">
+          <mc:Fallback xmlns:w16se="http://schemas.microsoft.com/office/word/2015/wordml/symex" xmlns:cx5="http://schemas.microsoft.com/office/drawing/2016/5/11/chartex" xmlns:cx4="http://schemas.microsoft.com/office/drawing/2016/5/10/chartex" xmlns:cx3="http://schemas.microsoft.com/office/drawing/2016/5/9/chartex" xmlns:cx2="http://schemas.microsoft.com/office/drawing/2015/10/21/chartex" xmlns:cx1="http://schemas.microsoft.com/office/drawing/2015/9/8/chartex" xmlns:cx="http://schemas.microsoft.com/office/drawing/2014/chartex">
             <w:pict>
               <v:line w14:anchorId="1607EF35" id="Straight Connector 7" o:spid="_x0000_s1026" style="position:absolute;flip:y;z-index:251663360;visibility:visible;mso-wrap-style:square;mso-width-percent:0;mso-height-percent:0;mso-wrap-distance-left:9pt;mso-wrap-distance-top:0;mso-wrap-distance-right:9pt;mso-wrap-distance-bottom:0;mso-position-horizontal:absolute;mso-position-horizontal-relative:text;mso-position-vertical:absolute;mso-position-vertical-relative:text;mso-width-percent:0;mso-height-percent:0;mso-width-relative:margin;mso-height-relative:margin" from="-175.95pt,26.55pt" to="454.45pt,27.2pt" o:gfxdata="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" strokecolor="#a5a5a5 [3206]" strokeweight="1pt">
                 <v:stroke joinstyle="miter"/>
@@ -136,7 +136,7 @@
               </wp:anchor>
             </w:drawing>
           </mc:Choice>
-          <mc:Fallback xmlns:cx="http://schemas.microsoft.com/office/drawing/2014/chartex" xmlns:cx1="http://schemas.microsoft.com/office/drawing/2015/9/8/chartex" xmlns:cx2="http://schemas.microsoft.com/office/drawing/2015/10/21/chartex" xmlns:cx3="http://schemas.microsoft.com/office/drawing/2016/5/9/chartex" xmlns:cx4="http://schemas.microsoft.com/office/drawing/2016/5/10/chartex" xmlns:cx5="http://schemas.microsoft.com/office/drawing/2016/5/11/chartex" xmlns:w16se="http://schemas.microsoft.com/office/word/2015/wordml/symex">
+          <mc:Fallback xmlns:w16se="http://schemas.microsoft.com/office/word/2015/wordml/symex" xmlns:cx5="http://schemas.microsoft.com/office/drawing/2016/5/11/chartex" xmlns:cx4="http://schemas.microsoft.com/office/drawing/2016/5/10/chartex" xmlns:cx3="http://schemas.microsoft.com/office/drawing/2016/5/9/chartex" xmlns:cx2="http://schemas.microsoft.com/office/drawing/2015/10/21/chartex" xmlns:cx1="http://schemas.microsoft.com/office/drawing/2015/9/8/chartex" xmlns:cx="http://schemas.microsoft.com/office/drawing/2014/chartex">
             <w:pict>
               <v:line w14:anchorId="15C3BD11" id="Straight Connector 8" o:spid="_x0000_s1026" style="position:absolute;z-index:251665408;visibility:visible;mso-wrap-style:square;mso-width-percent:0;mso-wrap-distance-left:9pt;mso-wrap-distance-top:0;mso-wrap-distance-right:9pt;mso-wrap-distance-bottom:0;mso-position-horizontal:absolute;mso-position-horizontal-relative:text;mso-position-vertical:absolute;mso-position-vertical-relative:text;mso-width-percent:0;mso-width-relative:margin" from="-32.2pt,18pt" to="625.05pt,18.2pt" o:gfxdata="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" strokecolor="#a5a5a5 [3206]" strokeweight="1pt">
                 <v:stroke joinstyle="miter"/>
@@ -246,7 +246,7 @@
               </wp:anchor>
             </w:drawing>
           </mc:Choice>
-          <mc:Fallback xmlns:cx="http://schemas.microsoft.com/office/drawing/2014/chartex" xmlns:cx1="http://schemas.microsoft.com/office/drawing/2015/9/8/chartex" xmlns:cx2="http://schemas.microsoft.com/office/drawing/2015/10/21/chartex" xmlns:cx3="http://schemas.microsoft.com/office/drawing/2016/5/9/chartex" xmlns:cx4="http://schemas.microsoft.com/office/drawing/2016/5/10/chartex" xmlns:cx5="http://schemas.microsoft.com/office/drawing/2016/5/11/chartex" xmlns:w16se="http://schemas.microsoft.com/office/word/2015/wordml/symex">
+          <mc:Fallback xmlns:w16se="http://schemas.microsoft.com/office/word/2015/wordml/symex" xmlns:cx5="http://schemas.microsoft.com/office/drawing/2016/5/11/chartex" xmlns:cx4="http://schemas.microsoft.com/office/drawing/2016/5/10/chartex" xmlns:cx3="http://schemas.microsoft.com/office/drawing/2016/5/9/chartex" xmlns:cx2="http://schemas.microsoft.com/office/drawing/2015/10/21/chartex" xmlns:cx1="http://schemas.microsoft.com/office/drawing/2015/9/8/chartex" xmlns:cx="http://schemas.microsoft.com/office/drawing/2014/chartex">
             <w:pict>
               <v:line w14:anchorId="1411D44C" id="Straight Connector 5" o:spid="_x0000_s1026" style="position:absolute;flip:y;z-index:251661312;visibility:visible;mso-wrap-style:square;mso-width-percent:0;mso-wrap-distance-left:9pt;mso-wrap-distance-top:0;mso-wrap-distance-right:9pt;mso-wrap-distance-bottom:0;mso-position-horizontal:absolute;mso-position-horizontal-relative:text;mso-position-vertical:absolute;mso-position-vertical-relative:text;mso-width-percent:0;mso-width-relative:margin" from="-220.75pt,10.4pt" to="463.05pt,10.65pt" o:gfxdata="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" strokecolor="#a5a5a5 [3206]" strokeweight="1pt">
                 <v:stroke joinstyle="miter"/>
@@ -314,7 +314,7 @@
               </wp:anchor>
             </w:drawing>
           </mc:Choice>
-          <mc:Fallback xmlns:cx="http://schemas.microsoft.com/office/drawing/2014/chartex" xmlns:cx1="http://schemas.microsoft.com/office/drawing/2015/9/8/chartex" xmlns:cx2="http://schemas.microsoft.com/office/drawing/2015/10/21/chartex" xmlns:cx3="http://schemas.microsoft.com/office/drawing/2016/5/9/chartex" xmlns:cx4="http://schemas.microsoft.com/office/drawing/2016/5/10/chartex" xmlns:cx5="http://schemas.microsoft.com/office/drawing/2016/5/11/chartex" xmlns:w16se="http://schemas.microsoft.com/office/word/2015/wordml/symex">
+          <mc:Fallback xmlns:w16se="http://schemas.microsoft.com/office/word/2015/wordml/symex" xmlns:cx5="http://schemas.microsoft.com/office/drawing/2016/5/11/chartex" xmlns:cx4="http://schemas.microsoft.com/office/drawing/2016/5/10/chartex" xmlns:cx3="http://schemas.microsoft.com/office/drawing/2016/5/9/chartex" xmlns:cx2="http://schemas.microsoft.com/office/drawing/2015/10/21/chartex" xmlns:cx1="http://schemas.microsoft.com/office/drawing/2015/9/8/chartex" xmlns:cx="http://schemas.microsoft.com/office/drawing/2014/chartex">
             <w:pict>
               <v:line w14:anchorId="7752A671" id="Straight Connector 3" o:spid="_x0000_s1026" style="position:absolute;z-index:251659264;visibility:visible;mso-wrap-style:square;mso-width-percent:0;mso-wrap-distance-left:9pt;mso-wrap-distance-top:0;mso-wrap-distance-right:9pt;mso-wrap-distance-bottom:0;mso-position-horizontal:absolute;mso-position-horizontal-relative:text;mso-position-vertical:absolute;mso-position-vertical-relative:text;mso-width-percent:0;mso-width-relative:margin" from="-31.25pt,1.2pt" to="643.05pt,1.4pt" o:gfxdata="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" strokecolor="#a5a5a5 [3206]" strokeweight="1pt">
                 <v:stroke joinstyle="miter"/>
@@ -4542,6 +4542,9 @@
             <w:pPr>
               <w:pStyle w:val="1ParaNoSpace"/>
             </w:pPr>
+            <w:r>
+              <w:t>snippet</w:t>
+            </w:r>
           </w:p>
         </w:tc>
         <w:tc>
@@ -5321,10 +5324,7 @@
         <w:t xml:space="preserve">, with the estimations of work and in some cases time required for </w:t>
       </w:r>
       <w:r>
-        <w:t>a</w:t>
-      </w:r>
-      <w:r>
-        <w:t xml:space="preserve"> </w:t>
+        <w:t xml:space="preserve">a </w:t>
       </w:r>
       <w:r>
         <w:t>sub process to complete.</w:t>
@@ -12466,21 +12466,261 @@
       </w:pPr>
       <w:proofErr w:type="spellStart"/>
       <w:r>
+        <w:t>F</w:t>
+      </w:r>
+      <w:r>
+        <w:t>uzzywuzzy</w:t>
+      </w:r>
+      <w:proofErr w:type="spellEnd"/>
+      <w:r>
+        <w:t xml:space="preserve"> </w:t>
+      </w:r>
+      <w:r>
+        <w:t xml:space="preserve">(v. </w:t>
+      </w:r>
+      <w:r>
+        <w:t>0.15.0</w:t>
+      </w:r>
+      <w:r>
+        <w:t>)</w:t>
+      </w:r>
+      <w:r>
+        <w:rPr>
+          <w:rStyle w:val="EndnoteReference"/>
+        </w:rPr>
+        <w:endnoteReference w:id="11"/>
+      </w:r>
+    </w:p>
+    <w:p>
+      <w:pPr>
+        <w:pStyle w:val="1Para"/>
+        <w:rPr>
+          <w:lang w:val="en-US"/>
+        </w:rPr>
+      </w:pPr>
+      <w:proofErr w:type="spellStart"/>
+      <w:r>
+        <w:rPr>
+          <w:lang w:val="en-US"/>
+        </w:rPr>
+        <w:t>Fuzzywuzzy</w:t>
+      </w:r>
+      <w:proofErr w:type="spellEnd"/>
+      <w:r>
+        <w:rPr>
+          <w:lang w:val="en-US"/>
+        </w:rPr>
+        <w:t xml:space="preserve"> is </w:t>
+      </w:r>
+      <w:r>
+        <w:rPr>
+          <w:lang w:val="en-US"/>
+        </w:rPr>
+        <w:t xml:space="preserve">a package used for the string comparison. </w:t>
+      </w:r>
+      <w:r>
+        <w:rPr>
+          <w:lang w:val="en-US"/>
+        </w:rPr>
+        <w:t xml:space="preserve">It uses </w:t>
+      </w:r>
+      <w:proofErr w:type="spellStart"/>
+      <w:r>
+        <w:rPr>
+          <w:lang w:val="en-US"/>
+        </w:rPr>
+        <w:t>Levenshtein</w:t>
+      </w:r>
+      <w:proofErr w:type="spellEnd"/>
+      <w:r>
+        <w:rPr>
+          <w:lang w:val="en-US"/>
+        </w:rPr>
+        <w:t xml:space="preserve"> Distance</w:t>
+      </w:r>
+      <w:r>
+        <w:rPr>
+          <w:rStyle w:val="EndnoteReference"/>
+          <w:lang w:val="en-US"/>
+        </w:rPr>
+        <w:endnoteReference w:id="12"/>
+      </w:r>
+      <w:r>
+        <w:rPr>
+          <w:lang w:val="en-US"/>
+        </w:rPr>
+        <w:t xml:space="preserve"> to calculate the differences between </w:t>
+      </w:r>
+      <w:r>
+        <w:rPr>
+          <w:lang w:val="en-US"/>
+        </w:rPr>
+        <w:t>the sequence of strings</w:t>
+      </w:r>
+      <w:r>
+        <w:rPr>
+          <w:lang w:val="en-US"/>
+        </w:rPr>
+        <w:t>.</w:t>
+      </w:r>
+      <w:r>
+        <w:rPr>
+          <w:lang w:val="en-US"/>
+        </w:rPr>
+        <w:t xml:space="preserve"> It is compatible with python</w:t>
+      </w:r>
+      <w:r>
+        <w:rPr>
+          <w:lang w:val="en-US"/>
+        </w:rPr>
+        <w:t xml:space="preserve"> 2.4 or higher. It utilizes </w:t>
+      </w:r>
+      <w:proofErr w:type="spellStart"/>
+      <w:r>
+        <w:rPr>
+          <w:lang w:val="en-US"/>
+        </w:rPr>
+        <w:t>difflib</w:t>
+      </w:r>
+      <w:proofErr w:type="spellEnd"/>
+      <w:r>
+        <w:rPr>
+          <w:lang w:val="en-US"/>
+        </w:rPr>
+        <w:t xml:space="preserve"> library that comes bundled with Python and uses the package </w:t>
+      </w:r>
+      <w:r>
+        <w:rPr>
+          <w:lang w:val="en-US"/>
+        </w:rPr>
+        <w:t>python-</w:t>
+      </w:r>
+      <w:proofErr w:type="spellStart"/>
+      <w:r>
+        <w:rPr>
+          <w:lang w:val="en-US"/>
+        </w:rPr>
+        <w:t>Levenshtein</w:t>
+      </w:r>
+      <w:proofErr w:type="spellEnd"/>
+      <w:r>
+        <w:rPr>
+          <w:lang w:val="en-US"/>
+        </w:rPr>
+        <w:t xml:space="preserve"> to deliver results even faster. In </w:t>
+      </w:r>
+      <w:proofErr w:type="spellStart"/>
+      <w:r>
+        <w:rPr>
+          <w:b/>
+          <w:i/>
+          <w:lang w:val="en-US"/>
+        </w:rPr>
+        <w:t>Testtructor</w:t>
+      </w:r>
+      <w:proofErr w:type="spellEnd"/>
+      <w:r>
+        <w:rPr>
+          <w:b/>
+          <w:i/>
+          <w:lang w:val="en-US"/>
+        </w:rPr>
+        <w:t xml:space="preserve"> </w:t>
+      </w:r>
+      <w:r>
+        <w:rPr>
+          <w:lang w:val="en-US"/>
+        </w:rPr>
+        <w:t>python-</w:t>
+      </w:r>
+      <w:proofErr w:type="spellStart"/>
+      <w:r>
+        <w:rPr>
+          <w:lang w:val="en-US"/>
+        </w:rPr>
+        <w:t>Levenshtein</w:t>
+      </w:r>
+      <w:proofErr w:type="spellEnd"/>
+      <w:r>
+        <w:rPr>
+          <w:lang w:val="en-US"/>
+        </w:rPr>
+        <w:t xml:space="preserve"> </w:t>
+      </w:r>
+      <w:proofErr w:type="spellStart"/>
+      <w:r>
+        <w:rPr>
+          <w:lang w:val="en-US"/>
+        </w:rPr>
+        <w:t>pachange</w:t>
+      </w:r>
+      <w:proofErr w:type="spellEnd"/>
+      <w:r>
+        <w:rPr>
+          <w:lang w:val="en-US"/>
+        </w:rPr>
+        <w:t xml:space="preserve"> is used along with </w:t>
+      </w:r>
+      <w:proofErr w:type="spellStart"/>
+      <w:r>
+        <w:rPr>
+          <w:lang w:val="en-US"/>
+        </w:rPr>
         <w:t>fuzzywuzzy</w:t>
       </w:r>
       <w:proofErr w:type="spellEnd"/>
       <w:r>
+        <w:rPr>
+          <w:lang w:val="en-US"/>
+        </w:rPr>
         <w:t xml:space="preserve"> </w:t>
       </w:r>
+      <w:proofErr w:type="gramStart"/>
+      <w:r>
+        <w:rPr>
+          <w:lang w:val="en-US"/>
+        </w:rPr>
+        <w:t>in order to</w:t>
+      </w:r>
+      <w:proofErr w:type="gramEnd"/>
+      <w:r>
+        <w:rPr>
+          <w:lang w:val="en-US"/>
+        </w:rPr>
+        <w:t xml:space="preserve"> get results as quickly as possible.</w:t>
+      </w:r>
+    </w:p>
+    <w:p>
+      <w:pPr>
+        <w:pStyle w:val="Heading5"/>
+      </w:pPr>
+      <w:proofErr w:type="spellStart"/>
+      <w:r>
+        <w:lastRenderedPageBreak/>
+        <w:t>T</w:t>
+      </w:r>
+      <w:r>
+        <w:t>qdm</w:t>
+      </w:r>
+      <w:proofErr w:type="spellEnd"/>
+      <w:r>
+        <w:t xml:space="preserve"> </w:t>
+      </w:r>
       <w:r>
         <w:t xml:space="preserve">(v. </w:t>
       </w:r>
       <w:r>
-        <w:t>0.15.0</w:t>
+        <w:t>4.14.0</w:t>
       </w:r>
       <w:r>
         <w:t>)</w:t>
       </w:r>
+      <w:r>
+        <w:rPr>
+          <w:rStyle w:val="EndnoteReference"/>
+        </w:rPr>
+        <w:endnoteReference w:id="13"/>
+      </w:r>
     </w:p>
     <w:p>
       <w:pPr>
@@ -12494,504 +12734,69 @@
         <w:rPr>
           <w:lang w:val="en-US"/>
         </w:rPr>
-        <w:t>Fuzzywuzzy</w:t>
+        <w:t>Tqdm</w:t>
       </w:r>
       <w:proofErr w:type="spellEnd"/>
       <w:r>
         <w:rPr>
           <w:lang w:val="en-US"/>
         </w:rPr>
-        <w:t xml:space="preserve"> is </w:t>
-      </w:r>
-    </w:p>
-    <w:p>
-      <w:pPr>
-        <w:pStyle w:val="1Para"/>
-        <w:ind w:firstLine="0"/>
-        <w:rPr>
-          <w:lang w:val="en-US"/>
-        </w:rPr>
-      </w:pPr>
-      <w:bookmarkStart w:id="20" w:name="_GoBack"/>
-      <w:bookmarkEnd w:id="20"/>
-    </w:p>
-    <w:p>
-      <w:pPr>
-        <w:pStyle w:val="Heading1"/>
-      </w:pPr>
-      <w:bookmarkStart w:id="21" w:name="_Toc483818999"/>
-      <w:r>
-        <w:lastRenderedPageBreak/>
-        <w:t>Technical walkthrough</w:t>
-      </w:r>
-      <w:bookmarkEnd w:id="21"/>
-    </w:p>
-    <w:p>
-      <w:pPr>
-        <w:pStyle w:val="1Para"/>
-        <w:rPr>
-          <w:lang w:val="en-US"/>
-        </w:rPr>
-      </w:pPr>
-      <w:r>
-        <w:rPr>
-          <w:lang w:val="en-US"/>
-        </w:rPr>
-        <w:t>Below is a list of all the standardization and suppositions that were required to be made before building the software solution:</w:t>
-      </w:r>
-    </w:p>
-    <w:p>
-      <w:pPr>
-        <w:pStyle w:val="1Para"/>
-        <w:rPr>
-          <w:lang w:val="en-US"/>
-        </w:rPr>
-      </w:pPr>
-      <w:r>
-        <w:rPr>
-          <w:lang w:val="en-US"/>
-        </w:rPr>
-        <w:t xml:space="preserve">The </w:t>
-      </w:r>
-      <w:r>
-        <w:rPr>
-          <w:rFonts w:ascii="Consolas" w:hAnsi="Consolas" w:cs="Courier New"/>
-          <w:noProof/>
-          <w:color w:val="242729"/>
-          <w:szCs w:val="24"/>
-          <w:bdr w:val="none" w:sz="0" w:space="0" w:color="auto" w:frame="1"/>
-          <w:shd w:val="clear" w:color="auto" w:fill="EFF0F1"/>
-          <w:lang w:val="en-GB" w:eastAsia="en-GB"/>
-        </w:rPr>
-        <w:t>file_download</w:t>
-      </w:r>
-      <w:r>
-        <w:rPr>
-          <w:lang w:val="en-US"/>
-        </w:rPr>
-        <w:t xml:space="preserve"> function defined below is used to download the files from the server. The </w:t>
-      </w:r>
-      <w:r>
-        <w:rPr>
-          <w:rFonts w:ascii="Consolas" w:hAnsi="Consolas" w:cs="Courier New"/>
-          <w:noProof/>
-          <w:color w:val="242729"/>
-          <w:szCs w:val="24"/>
-          <w:bdr w:val="none" w:sz="0" w:space="0" w:color="auto" w:frame="1"/>
-          <w:shd w:val="clear" w:color="auto" w:fill="EFF0F1"/>
-          <w:lang w:val="en-GB" w:eastAsia="en-GB"/>
-        </w:rPr>
-        <w:t>requests.get</w:t>
-      </w:r>
-      <w:r>
-        <w:rPr>
-          <w:lang w:val="en-US"/>
-        </w:rPr>
-        <w:t xml:space="preserve"> </w:t>
-      </w:r>
-      <w:r>
-        <w:rPr>
-          <w:lang w:val="en-US"/>
-        </w:rPr>
-        <w:t>method returns the response from the URL that is provided as a parameter. The function proceeds if the URL can be reached by checking the status code of the response method. Below are some status codes that can be returned by a server:</w:t>
-      </w:r>
-    </w:p>
-    <w:tbl>
-      <w:tblPr>
-        <w:tblStyle w:val="TableGrid"/>
-        <w:tblW w:w="0" w:type="auto"/>
-        <w:jc w:val="center"/>
-        <w:tblLook w:val="04A0" w:firstRow="1" w:lastRow="0" w:firstColumn="1" w:lastColumn="0" w:noHBand="0" w:noVBand="1"/>
-      </w:tblPr>
-      <w:tblGrid>
-        <w:gridCol w:w="4528"/>
-        <w:gridCol w:w="4528"/>
-      </w:tblGrid>
-      <w:tr>
-        <w:trPr>
-          <w:jc w:val="center"/>
-        </w:trPr>
-        <w:tc>
-          <w:tcPr>
-            <w:tcW w:w="4528" w:type="dxa"/>
-          </w:tcPr>
-          <w:p>
-            <w:pPr>
-              <w:pStyle w:val="1Para"/>
-              <w:ind w:firstLine="0"/>
-              <w:jc w:val="center"/>
-              <w:rPr>
-                <w:lang w:val="en-US"/>
-              </w:rPr>
-            </w:pPr>
-            <w:r>
-              <w:rPr>
-                <w:lang w:val="en-US"/>
-              </w:rPr>
-              <w:t>Code</w:t>
-            </w:r>
-          </w:p>
-        </w:tc>
-        <w:tc>
-          <w:tcPr>
-            <w:tcW w:w="4528" w:type="dxa"/>
-          </w:tcPr>
-          <w:p>
-            <w:pPr>
-              <w:pStyle w:val="1Para"/>
-              <w:ind w:firstLine="0"/>
-              <w:jc w:val="center"/>
-              <w:rPr>
-                <w:lang w:val="en-US"/>
-              </w:rPr>
-            </w:pPr>
-            <w:r>
-              <w:rPr>
-                <w:lang w:val="en-US"/>
-              </w:rPr>
-              <w:t>Description</w:t>
-            </w:r>
-          </w:p>
-        </w:tc>
-      </w:tr>
-      <w:tr>
-        <w:trPr>
-          <w:jc w:val="center"/>
-        </w:trPr>
-        <w:tc>
-          <w:tcPr>
-            <w:tcW w:w="4528" w:type="dxa"/>
-          </w:tcPr>
-          <w:p>
-            <w:pPr>
-              <w:pStyle w:val="1Para"/>
-              <w:ind w:firstLine="0"/>
-              <w:jc w:val="center"/>
-              <w:rPr>
-                <w:lang w:val="en-US"/>
-              </w:rPr>
-            </w:pPr>
-            <w:r>
-              <w:rPr>
-                <w:lang w:val="en-US"/>
-              </w:rPr>
-              <w:t>100</w:t>
-            </w:r>
-          </w:p>
-        </w:tc>
-        <w:tc>
-          <w:tcPr>
-            <w:tcW w:w="4528" w:type="dxa"/>
-          </w:tcPr>
-          <w:p>
-            <w:pPr>
-              <w:pStyle w:val="1Para"/>
-              <w:ind w:firstLine="0"/>
-              <w:jc w:val="center"/>
-              <w:rPr>
-                <w:lang w:val="en-US"/>
-              </w:rPr>
-            </w:pPr>
-            <w:r>
-              <w:rPr>
-                <w:lang w:val="en-US"/>
-              </w:rPr>
-              <w:t>Continue</w:t>
-            </w:r>
-          </w:p>
-        </w:tc>
-      </w:tr>
-      <w:tr>
-        <w:trPr>
-          <w:jc w:val="center"/>
-        </w:trPr>
-        <w:tc>
-          <w:tcPr>
-            <w:tcW w:w="4528" w:type="dxa"/>
-          </w:tcPr>
-          <w:p>
-            <w:pPr>
-              <w:pStyle w:val="1Para"/>
-              <w:ind w:firstLine="0"/>
-              <w:jc w:val="center"/>
-              <w:rPr>
-                <w:lang w:val="en-US"/>
-              </w:rPr>
-            </w:pPr>
-            <w:r>
-              <w:rPr>
-                <w:lang w:val="en-US"/>
-              </w:rPr>
-              <w:t>200</w:t>
-            </w:r>
-          </w:p>
-        </w:tc>
-        <w:tc>
-          <w:tcPr>
-            <w:tcW w:w="4528" w:type="dxa"/>
-          </w:tcPr>
-          <w:p>
-            <w:pPr>
-              <w:pStyle w:val="1Para"/>
-              <w:ind w:firstLine="0"/>
-              <w:jc w:val="center"/>
-              <w:rPr>
-                <w:lang w:val="en-US"/>
-              </w:rPr>
-            </w:pPr>
-            <w:r>
-              <w:rPr>
-                <w:lang w:val="en-US"/>
-              </w:rPr>
-              <w:t>OK</w:t>
-            </w:r>
-          </w:p>
-        </w:tc>
-      </w:tr>
-      <w:tr>
-        <w:trPr>
-          <w:jc w:val="center"/>
-        </w:trPr>
-        <w:tc>
-          <w:tcPr>
-            <w:tcW w:w="4528" w:type="dxa"/>
-          </w:tcPr>
-          <w:p>
-            <w:pPr>
-              <w:pStyle w:val="1Para"/>
-              <w:ind w:firstLine="0"/>
-              <w:jc w:val="center"/>
-              <w:rPr>
-                <w:lang w:val="en-US"/>
-              </w:rPr>
-            </w:pPr>
-            <w:r>
-              <w:rPr>
-                <w:lang w:val="en-US"/>
-              </w:rPr>
-              <w:t>201</w:t>
-            </w:r>
-          </w:p>
-        </w:tc>
-        <w:tc>
-          <w:tcPr>
-            <w:tcW w:w="4528" w:type="dxa"/>
-          </w:tcPr>
-          <w:p>
-            <w:pPr>
-              <w:pStyle w:val="1Para"/>
-              <w:ind w:firstLine="0"/>
-              <w:jc w:val="center"/>
-              <w:rPr>
-                <w:lang w:val="en-US"/>
-              </w:rPr>
-            </w:pPr>
-            <w:r>
-              <w:rPr>
-                <w:lang w:val="en-US"/>
-              </w:rPr>
-              <w:t>Created</w:t>
-            </w:r>
-          </w:p>
-        </w:tc>
-      </w:tr>
-      <w:tr>
-        <w:trPr>
-          <w:jc w:val="center"/>
-        </w:trPr>
-        <w:tc>
-          <w:tcPr>
-            <w:tcW w:w="4528" w:type="dxa"/>
-          </w:tcPr>
-          <w:p>
-            <w:pPr>
-              <w:pStyle w:val="1Para"/>
-              <w:ind w:firstLine="0"/>
-              <w:jc w:val="center"/>
-              <w:rPr>
-                <w:lang w:val="en-US"/>
-              </w:rPr>
-            </w:pPr>
-            <w:r>
-              <w:rPr>
-                <w:lang w:val="en-US"/>
-              </w:rPr>
-              <w:t>202</w:t>
-            </w:r>
-          </w:p>
-        </w:tc>
-        <w:tc>
-          <w:tcPr>
-            <w:tcW w:w="4528" w:type="dxa"/>
-          </w:tcPr>
-          <w:p>
-            <w:pPr>
-              <w:pStyle w:val="1Para"/>
-              <w:ind w:firstLine="0"/>
-              <w:jc w:val="center"/>
-              <w:rPr>
-                <w:lang w:val="en-US"/>
-              </w:rPr>
-            </w:pPr>
-            <w:r>
-              <w:rPr>
-                <w:lang w:val="en-US"/>
-              </w:rPr>
-              <w:t>Accepted</w:t>
-            </w:r>
-          </w:p>
-        </w:tc>
-      </w:tr>
-      <w:tr>
-        <w:trPr>
-          <w:jc w:val="center"/>
-        </w:trPr>
-        <w:tc>
-          <w:tcPr>
-            <w:tcW w:w="4528" w:type="dxa"/>
-          </w:tcPr>
-          <w:p>
-            <w:pPr>
-              <w:pStyle w:val="1Para"/>
-              <w:ind w:firstLine="0"/>
-              <w:jc w:val="center"/>
-              <w:rPr>
-                <w:lang w:val="en-US"/>
-              </w:rPr>
-            </w:pPr>
-            <w:r>
-              <w:rPr>
-                <w:lang w:val="en-US"/>
-              </w:rPr>
-              <w:t>400</w:t>
-            </w:r>
-          </w:p>
-        </w:tc>
-        <w:tc>
-          <w:tcPr>
-            <w:tcW w:w="4528" w:type="dxa"/>
-          </w:tcPr>
-          <w:p>
-            <w:pPr>
-              <w:pStyle w:val="1Para"/>
-              <w:ind w:firstLine="0"/>
-              <w:jc w:val="center"/>
-              <w:rPr>
-                <w:lang w:val="en-US"/>
-              </w:rPr>
-            </w:pPr>
-            <w:r>
-              <w:rPr>
-                <w:lang w:val="en-US"/>
-              </w:rPr>
-              <w:t>Bad Request</w:t>
-            </w:r>
-          </w:p>
-        </w:tc>
-      </w:tr>
-      <w:tr>
-        <w:trPr>
-          <w:jc w:val="center"/>
-        </w:trPr>
-        <w:tc>
-          <w:tcPr>
-            <w:tcW w:w="4528" w:type="dxa"/>
-          </w:tcPr>
-          <w:p>
-            <w:pPr>
-              <w:pStyle w:val="1Para"/>
-              <w:ind w:firstLine="0"/>
-              <w:jc w:val="center"/>
-              <w:rPr>
-                <w:lang w:val="en-US"/>
-              </w:rPr>
-            </w:pPr>
-            <w:r>
-              <w:rPr>
-                <w:lang w:val="en-US"/>
-              </w:rPr>
-              <w:t>404</w:t>
-            </w:r>
-          </w:p>
-        </w:tc>
-        <w:tc>
-          <w:tcPr>
-            <w:tcW w:w="4528" w:type="dxa"/>
-          </w:tcPr>
-          <w:p>
-            <w:pPr>
-              <w:pStyle w:val="1Para"/>
-              <w:ind w:firstLine="0"/>
-              <w:jc w:val="center"/>
-              <w:rPr>
-                <w:lang w:val="en-US"/>
-              </w:rPr>
-            </w:pPr>
-            <w:r>
-              <w:rPr>
-                <w:lang w:val="en-US"/>
-              </w:rPr>
-              <w:t>Not Found</w:t>
-            </w:r>
-          </w:p>
-        </w:tc>
-      </w:tr>
-      <w:tr>
-        <w:trPr>
-          <w:jc w:val="center"/>
-        </w:trPr>
-        <w:tc>
-          <w:tcPr>
-            <w:tcW w:w="4528" w:type="dxa"/>
-          </w:tcPr>
-          <w:p>
-            <w:pPr>
-              <w:pStyle w:val="1Para"/>
-              <w:ind w:firstLine="0"/>
-              <w:jc w:val="center"/>
-              <w:rPr>
-                <w:lang w:val="en-US"/>
-              </w:rPr>
-            </w:pPr>
-            <w:r>
-              <w:rPr>
-                <w:lang w:val="en-US"/>
-              </w:rPr>
-              <w:t>500</w:t>
-            </w:r>
-          </w:p>
-        </w:tc>
-        <w:tc>
-          <w:tcPr>
-            <w:tcW w:w="4528" w:type="dxa"/>
-          </w:tcPr>
-          <w:p>
-            <w:pPr>
-              <w:pStyle w:val="1Para"/>
-              <w:ind w:firstLine="0"/>
-              <w:jc w:val="center"/>
-              <w:rPr>
-                <w:lang w:val="en-US"/>
-              </w:rPr>
-            </w:pPr>
-            <w:r>
-              <w:rPr>
-                <w:lang w:val="en-US"/>
-              </w:rPr>
-              <w:t>Internal Server Error</w:t>
-            </w:r>
-          </w:p>
-        </w:tc>
-      </w:tr>
-    </w:tbl>
-    <w:p>
-      <w:pPr>
-        <w:pStyle w:val="1Para"/>
-        <w:ind w:firstLine="0"/>
-        <w:rPr>
-          <w:lang w:val="en-US"/>
-        </w:rPr>
-      </w:pPr>
+        <w:t xml:space="preserve"> package </w:t>
+      </w:r>
+      <w:r>
+        <w:rPr>
+          <w:lang w:val="en-US"/>
+        </w:rPr>
+        <w:t xml:space="preserve">is available for Python 2.6 and higher </w:t>
+      </w:r>
+      <w:r>
+        <w:rPr>
+          <w:lang w:val="en-US"/>
+        </w:rPr>
+        <w:t xml:space="preserve">is used to create a progress bar from the number </w:t>
+      </w:r>
+      <w:r>
+        <w:rPr>
+          <w:lang w:val="en-US"/>
+        </w:rPr>
+        <w:t xml:space="preserve">of iterations. For implementation, it </w:t>
+      </w:r>
+      <w:r>
+        <w:rPr>
+          <w:lang w:val="en-US"/>
+        </w:rPr>
+        <w:t>must</w:t>
+      </w:r>
+      <w:r>
+        <w:rPr>
+          <w:lang w:val="en-US"/>
+        </w:rPr>
+        <w:t xml:space="preserve"> simply wrap with the </w:t>
+      </w:r>
+      <w:r>
+        <w:rPr>
+          <w:lang w:val="en-US"/>
+        </w:rPr>
+        <w:t>iterable</w:t>
+      </w:r>
+      <w:r>
+        <w:rPr>
+          <w:lang w:val="en-US"/>
+        </w:rPr>
+        <w:t xml:space="preserve">. The snippet below one can see the implementation in a </w:t>
+      </w:r>
+      <w:r>
+        <w:rPr>
+          <w:lang w:val="en-US"/>
+        </w:rPr>
+        <w:t>real-time</w:t>
+      </w:r>
+      <w:r>
+        <w:rPr>
+          <w:lang w:val="en-US"/>
+        </w:rPr>
+        <w:t xml:space="preserve"> scenario.</w:t>
+      </w:r>
     </w:p>
     <w:tbl>
       <w:tblPr>
@@ -13034,8 +12839,8 @@
                 <w:rFonts w:ascii="Consolas" w:hAnsi="Consolas" w:cs="Courier New"/>
                 <w:noProof/>
                 <w:color w:val="242729"/>
-                <w:sz w:val="24"/>
-                <w:szCs w:val="24"/>
+                <w:sz w:val="20"/>
+                <w:szCs w:val="20"/>
                 <w:bdr w:val="none" w:sz="0" w:space="0" w:color="auto" w:frame="1"/>
                 <w:shd w:val="clear" w:color="auto" w:fill="EFF0F1"/>
                 <w:lang w:val="en-GB" w:eastAsia="en-GB"/>
@@ -13046,13 +12851,13 @@
                 <w:rFonts w:ascii="Consolas" w:hAnsi="Consolas" w:cs="Courier New"/>
                 <w:noProof/>
                 <w:color w:val="242729"/>
-                <w:sz w:val="24"/>
-                <w:szCs w:val="24"/>
+                <w:sz w:val="20"/>
+                <w:szCs w:val="20"/>
                 <w:bdr w:val="none" w:sz="0" w:space="0" w:color="auto" w:frame="1"/>
                 <w:shd w:val="clear" w:color="auto" w:fill="EFF0F1"/>
                 <w:lang w:val="en-GB" w:eastAsia="en-GB"/>
               </w:rPr>
-              <w:t>def file_download(file_url):</w:t>
+              <w:t>from tqdm import tqdm</w:t>
             </w:r>
           </w:p>
           <w:p>
@@ -13082,26 +12887,13 @@
                 <w:rFonts w:ascii="Consolas" w:hAnsi="Consolas" w:cs="Courier New"/>
                 <w:noProof/>
                 <w:color w:val="242729"/>
-                <w:sz w:val="24"/>
-                <w:szCs w:val="24"/>
+                <w:sz w:val="20"/>
+                <w:szCs w:val="20"/>
                 <w:bdr w:val="none" w:sz="0" w:space="0" w:color="auto" w:frame="1"/>
                 <w:shd w:val="clear" w:color="auto" w:fill="EFF0F1"/>
                 <w:lang w:val="en-GB" w:eastAsia="en-GB"/>
               </w:rPr>
             </w:pPr>
-            <w:r>
-              <w:rPr>
-                <w:rFonts w:ascii="Consolas" w:hAnsi="Consolas" w:cs="Courier New"/>
-                <w:noProof/>
-                <w:color w:val="242729"/>
-                <w:sz w:val="24"/>
-                <w:szCs w:val="24"/>
-                <w:bdr w:val="none" w:sz="0" w:space="0" w:color="auto" w:frame="1"/>
-                <w:shd w:val="clear" w:color="auto" w:fill="EFF0F1"/>
-                <w:lang w:val="en-GB" w:eastAsia="en-GB"/>
-              </w:rPr>
-              <w:t># type: (object) -&gt; object</w:t>
-            </w:r>
           </w:p>
           <w:p>
             <w:pPr>
@@ -13130,8 +12922,8 @@
                 <w:rFonts w:ascii="Consolas" w:hAnsi="Consolas" w:cs="Courier New"/>
                 <w:noProof/>
                 <w:color w:val="242729"/>
-                <w:sz w:val="24"/>
-                <w:szCs w:val="24"/>
+                <w:sz w:val="20"/>
+                <w:szCs w:val="20"/>
                 <w:bdr w:val="none" w:sz="0" w:space="0" w:color="auto" w:frame="1"/>
                 <w:shd w:val="clear" w:color="auto" w:fill="EFF0F1"/>
                 <w:lang w:val="en-GB" w:eastAsia="en-GB"/>
@@ -13142,13 +12934,13 @@
                 <w:rFonts w:ascii="Consolas" w:hAnsi="Consolas" w:cs="Courier New"/>
                 <w:noProof/>
                 <w:color w:val="242729"/>
-                <w:sz w:val="24"/>
-                <w:szCs w:val="24"/>
+                <w:sz w:val="20"/>
+                <w:szCs w:val="20"/>
                 <w:bdr w:val="none" w:sz="0" w:space="0" w:color="auto" w:frame="1"/>
                 <w:shd w:val="clear" w:color="auto" w:fill="EFF0F1"/>
                 <w:lang w:val="en-GB" w:eastAsia="en-GB"/>
               </w:rPr>
-              <w:t>"""Downloads file from the server</w:t>
+              <w:t>for i in tqdm(range(500)):</w:t>
             </w:r>
           </w:p>
           <w:p>
@@ -13176,12 +12968,9 @@
               <w:textAlignment w:val="baseline"/>
               <w:rPr>
                 <w:rFonts w:ascii="Consolas" w:hAnsi="Consolas" w:cs="Courier New"/>
-                <w:noProof/>
                 <w:color w:val="242729"/>
-                <w:sz w:val="24"/>
-                <w:szCs w:val="24"/>
-                <w:bdr w:val="none" w:sz="0" w:space="0" w:color="auto" w:frame="1"/>
-                <w:shd w:val="clear" w:color="auto" w:fill="EFF0F1"/>
+                <w:sz w:val="20"/>
+                <w:szCs w:val="20"/>
                 <w:lang w:val="en-GB" w:eastAsia="en-GB"/>
               </w:rPr>
             </w:pPr>
@@ -13190,16 +12979,684 @@
                 <w:rFonts w:ascii="Consolas" w:hAnsi="Consolas" w:cs="Courier New"/>
                 <w:noProof/>
                 <w:color w:val="242729"/>
-                <w:sz w:val="24"/>
-                <w:szCs w:val="24"/>
+                <w:sz w:val="20"/>
+                <w:szCs w:val="20"/>
                 <w:bdr w:val="none" w:sz="0" w:space="0" w:color="auto" w:frame="1"/>
                 <w:shd w:val="clear" w:color="auto" w:fill="EFF0F1"/>
                 <w:lang w:val="en-GB" w:eastAsia="en-GB"/>
               </w:rPr>
-              <w:lastRenderedPageBreak/>
-              <w:t>:param file_url: url to the file to be downloaded</w:t>
-            </w:r>
-          </w:p>
+              <w:t>...</w:t>
+            </w:r>
+          </w:p>
+        </w:tc>
+      </w:tr>
+    </w:tbl>
+    <w:p>
+      <w:pPr>
+        <w:pStyle w:val="1Para"/>
+        <w:ind w:firstLine="0"/>
+        <w:rPr>
+          <w:lang w:val="en-US"/>
+        </w:rPr>
+      </w:pPr>
+    </w:p>
+    <w:p>
+      <w:pPr>
+        <w:pStyle w:val="Heading5"/>
+      </w:pPr>
+      <w:r>
+        <w:t>B</w:t>
+      </w:r>
+      <w:r>
+        <w:t xml:space="preserve">eautifulsoup4 </w:t>
+      </w:r>
+      <w:r>
+        <w:t xml:space="preserve">(v. </w:t>
+      </w:r>
+      <w:r>
+        <w:t>4.6</w:t>
+      </w:r>
+      <w:r>
+        <w:t>.0</w:t>
+      </w:r>
+      <w:r>
+        <w:t>)</w:t>
+      </w:r>
+      <w:r>
+        <w:rPr>
+          <w:rStyle w:val="EndnoteReference"/>
+        </w:rPr>
+        <w:endnoteReference w:id="14"/>
+      </w:r>
+    </w:p>
+    <w:p>
+      <w:pPr>
+        <w:pStyle w:val="1Para"/>
+        <w:rPr>
+          <w:lang w:val="en-US"/>
+        </w:rPr>
+      </w:pPr>
+      <w:proofErr w:type="spellStart"/>
+      <w:r>
+        <w:rPr>
+          <w:lang w:val="en-US"/>
+        </w:rPr>
+        <w:t>Beautifulsoup</w:t>
+      </w:r>
+      <w:proofErr w:type="spellEnd"/>
+      <w:r>
+        <w:rPr>
+          <w:lang w:val="en-US"/>
+        </w:rPr>
+        <w:t xml:space="preserve"> is </w:t>
+      </w:r>
+      <w:proofErr w:type="gramStart"/>
+      <w:r>
+        <w:rPr>
+          <w:lang w:val="en-US"/>
+        </w:rPr>
+        <w:t>a</w:t>
+      </w:r>
+      <w:proofErr w:type="gramEnd"/>
+      <w:r>
+        <w:rPr>
+          <w:lang w:val="en-US"/>
+        </w:rPr>
+        <w:t xml:space="preserve"> an extensively used python package for parsing through a web page. Since its emergence in 2004</w:t>
+      </w:r>
+      <w:r>
+        <w:rPr>
+          <w:rStyle w:val="EndnoteReference"/>
+          <w:lang w:val="en-US"/>
+        </w:rPr>
+        <w:endnoteReference w:id="15"/>
+      </w:r>
+      <w:r>
+        <w:rPr>
+          <w:lang w:val="en-US"/>
+        </w:rPr>
+        <w:t>, it has been under constant development and the latest version provides some great features and robust runtime performance. It is built upon am HTML or XML parser, providing extensive features to iterate, search and modify the parsing tree.</w:t>
+      </w:r>
+    </w:p>
+    <w:p>
+      <w:pPr>
+        <w:pStyle w:val="1Para"/>
+        <w:rPr>
+          <w:lang w:val="en-US"/>
+        </w:rPr>
+      </w:pPr>
+      <w:r>
+        <w:rPr>
+          <w:lang w:val="en-US"/>
+        </w:rPr>
+        <w:t xml:space="preserve">In </w:t>
+      </w:r>
+      <w:r>
+        <w:rPr>
+          <w:b/>
+          <w:i/>
+          <w:lang w:val="en-US"/>
+        </w:rPr>
+        <w:t>Testrek</w:t>
+      </w:r>
+      <w:r>
+        <w:rPr>
+          <w:lang w:val="en-US"/>
+        </w:rPr>
+        <w:t xml:space="preserve">, it is mainly used to check for the existence of the files on the web </w:t>
+      </w:r>
+      <w:proofErr w:type="spellStart"/>
+      <w:r>
+        <w:rPr>
+          <w:lang w:val="en-US"/>
+        </w:rPr>
+        <w:t>url</w:t>
+      </w:r>
+      <w:proofErr w:type="spellEnd"/>
+      <w:r>
+        <w:rPr>
+          <w:lang w:val="en-US"/>
+        </w:rPr>
+        <w:t xml:space="preserve"> before </w:t>
+      </w:r>
+      <w:r>
+        <w:rPr>
+          <w:i/>
+          <w:lang w:val="en-US"/>
+        </w:rPr>
+        <w:t>requests</w:t>
+      </w:r>
+      <w:r>
+        <w:rPr>
+          <w:lang w:val="en-US"/>
+        </w:rPr>
+        <w:t xml:space="preserve"> library can be used to download that file. This was necessary to be done while providing the right results in the </w:t>
+      </w:r>
+      <w:r>
+        <w:rPr>
+          <w:lang w:val="en-US"/>
+        </w:rPr>
+        <w:t xml:space="preserve">download success </w:t>
+      </w:r>
+      <w:r>
+        <w:rPr>
+          <w:lang w:val="en-US"/>
+        </w:rPr>
+        <w:t>report.</w:t>
+      </w:r>
+    </w:p>
+    <w:p>
+      <w:pPr>
+        <w:pStyle w:val="1Para"/>
+        <w:ind w:firstLine="0"/>
+        <w:rPr>
+          <w:lang w:val="en-US"/>
+        </w:rPr>
+      </w:pPr>
+      <w:bookmarkStart w:id="20" w:name="_GoBack"/>
+      <w:bookmarkEnd w:id="20"/>
+    </w:p>
+    <w:p>
+      <w:pPr>
+        <w:pStyle w:val="1Para"/>
+        <w:ind w:firstLine="0"/>
+        <w:rPr>
+          <w:lang w:val="en-US"/>
+        </w:rPr>
+      </w:pPr>
+    </w:p>
+    <w:p>
+      <w:pPr>
+        <w:pStyle w:val="Heading1"/>
+      </w:pPr>
+      <w:bookmarkStart w:id="21" w:name="_Toc483818999"/>
+      <w:r>
+        <w:lastRenderedPageBreak/>
+        <w:t>Technical walkthrough</w:t>
+      </w:r>
+      <w:bookmarkEnd w:id="21"/>
+    </w:p>
+    <w:p>
+      <w:pPr>
+        <w:pStyle w:val="1Para"/>
+        <w:rPr>
+          <w:lang w:val="en-US"/>
+        </w:rPr>
+      </w:pPr>
+      <w:r>
+        <w:rPr>
+          <w:lang w:val="en-US"/>
+        </w:rPr>
+        <w:t>Below is a list of all the standardization and suppositions that were required to be made before building the software solution:</w:t>
+      </w:r>
+    </w:p>
+    <w:p>
+      <w:pPr>
+        <w:pStyle w:val="1Para"/>
+        <w:rPr>
+          <w:lang w:val="en-US"/>
+        </w:rPr>
+      </w:pPr>
+      <w:r>
+        <w:rPr>
+          <w:lang w:val="en-US"/>
+        </w:rPr>
+        <w:t xml:space="preserve">The </w:t>
+      </w:r>
+      <w:r>
+        <w:rPr>
+          <w:rFonts w:ascii="Consolas" w:hAnsi="Consolas" w:cs="Courier New"/>
+          <w:noProof/>
+          <w:color w:val="242729"/>
+          <w:szCs w:val="24"/>
+          <w:bdr w:val="none" w:sz="0" w:space="0" w:color="auto" w:frame="1"/>
+          <w:shd w:val="clear" w:color="auto" w:fill="EFF0F1"/>
+          <w:lang w:val="en-GB" w:eastAsia="en-GB"/>
+        </w:rPr>
+        <w:t>file_download</w:t>
+      </w:r>
+      <w:r>
+        <w:rPr>
+          <w:lang w:val="en-US"/>
+        </w:rPr>
+        <w:t xml:space="preserve"> function defined below is used to download the files from the server. The </w:t>
+      </w:r>
+      <w:r>
+        <w:rPr>
+          <w:rFonts w:ascii="Consolas" w:hAnsi="Consolas" w:cs="Courier New"/>
+          <w:noProof/>
+          <w:color w:val="242729"/>
+          <w:szCs w:val="24"/>
+          <w:bdr w:val="none" w:sz="0" w:space="0" w:color="auto" w:frame="1"/>
+          <w:shd w:val="clear" w:color="auto" w:fill="EFF0F1"/>
+          <w:lang w:val="en-GB" w:eastAsia="en-GB"/>
+        </w:rPr>
+        <w:t>requests.get</w:t>
+      </w:r>
+      <w:r>
+        <w:rPr>
+          <w:lang w:val="en-US"/>
+        </w:rPr>
+        <w:t xml:space="preserve"> </w:t>
+      </w:r>
+      <w:r>
+        <w:rPr>
+          <w:lang w:val="en-US"/>
+        </w:rPr>
+        <w:t>method returns the response from the URL that is provided as a parameter. The function proceeds if the URL can be reached by checking the status code of the response method. Below are some status codes that can be returned by a server:</w:t>
+      </w:r>
+    </w:p>
+    <w:tbl>
+      <w:tblPr>
+        <w:tblStyle w:val="TableGrid"/>
+        <w:tblW w:w="0" w:type="auto"/>
+        <w:jc w:val="center"/>
+        <w:tblLook w:val="04A0" w:firstRow="1" w:lastRow="0" w:firstColumn="1" w:lastColumn="0" w:noHBand="0" w:noVBand="1"/>
+      </w:tblPr>
+      <w:tblGrid>
+        <w:gridCol w:w="4528"/>
+        <w:gridCol w:w="4528"/>
+      </w:tblGrid>
+      <w:tr>
+        <w:trPr>
+          <w:jc w:val="center"/>
+        </w:trPr>
+        <w:tc>
+          <w:tcPr>
+            <w:tcW w:w="4528" w:type="dxa"/>
+          </w:tcPr>
+          <w:p>
+            <w:pPr>
+              <w:pStyle w:val="1Para"/>
+              <w:ind w:firstLine="0"/>
+              <w:jc w:val="center"/>
+              <w:rPr>
+                <w:lang w:val="en-US"/>
+              </w:rPr>
+            </w:pPr>
+            <w:r>
+              <w:rPr>
+                <w:lang w:val="en-US"/>
+              </w:rPr>
+              <w:t>Code</w:t>
+            </w:r>
+          </w:p>
+        </w:tc>
+        <w:tc>
+          <w:tcPr>
+            <w:tcW w:w="4528" w:type="dxa"/>
+          </w:tcPr>
+          <w:p>
+            <w:pPr>
+              <w:pStyle w:val="1Para"/>
+              <w:ind w:firstLine="0"/>
+              <w:jc w:val="center"/>
+              <w:rPr>
+                <w:lang w:val="en-US"/>
+              </w:rPr>
+            </w:pPr>
+            <w:r>
+              <w:rPr>
+                <w:lang w:val="en-US"/>
+              </w:rPr>
+              <w:t>Description</w:t>
+            </w:r>
+          </w:p>
+        </w:tc>
+      </w:tr>
+      <w:tr>
+        <w:trPr>
+          <w:jc w:val="center"/>
+        </w:trPr>
+        <w:tc>
+          <w:tcPr>
+            <w:tcW w:w="4528" w:type="dxa"/>
+          </w:tcPr>
+          <w:p>
+            <w:pPr>
+              <w:pStyle w:val="1Para"/>
+              <w:ind w:firstLine="0"/>
+              <w:jc w:val="center"/>
+              <w:rPr>
+                <w:lang w:val="en-US"/>
+              </w:rPr>
+            </w:pPr>
+            <w:r>
+              <w:rPr>
+                <w:lang w:val="en-US"/>
+              </w:rPr>
+              <w:t>100</w:t>
+            </w:r>
+          </w:p>
+        </w:tc>
+        <w:tc>
+          <w:tcPr>
+            <w:tcW w:w="4528" w:type="dxa"/>
+          </w:tcPr>
+          <w:p>
+            <w:pPr>
+              <w:pStyle w:val="1Para"/>
+              <w:ind w:firstLine="0"/>
+              <w:jc w:val="center"/>
+              <w:rPr>
+                <w:lang w:val="en-US"/>
+              </w:rPr>
+            </w:pPr>
+            <w:r>
+              <w:rPr>
+                <w:lang w:val="en-US"/>
+              </w:rPr>
+              <w:t>Continue</w:t>
+            </w:r>
+          </w:p>
+        </w:tc>
+      </w:tr>
+      <w:tr>
+        <w:trPr>
+          <w:jc w:val="center"/>
+        </w:trPr>
+        <w:tc>
+          <w:tcPr>
+            <w:tcW w:w="4528" w:type="dxa"/>
+          </w:tcPr>
+          <w:p>
+            <w:pPr>
+              <w:pStyle w:val="1Para"/>
+              <w:ind w:firstLine="0"/>
+              <w:jc w:val="center"/>
+              <w:rPr>
+                <w:lang w:val="en-US"/>
+              </w:rPr>
+            </w:pPr>
+            <w:r>
+              <w:rPr>
+                <w:lang w:val="en-US"/>
+              </w:rPr>
+              <w:t>200</w:t>
+            </w:r>
+          </w:p>
+        </w:tc>
+        <w:tc>
+          <w:tcPr>
+            <w:tcW w:w="4528" w:type="dxa"/>
+          </w:tcPr>
+          <w:p>
+            <w:pPr>
+              <w:pStyle w:val="1Para"/>
+              <w:ind w:firstLine="0"/>
+              <w:jc w:val="center"/>
+              <w:rPr>
+                <w:lang w:val="en-US"/>
+              </w:rPr>
+            </w:pPr>
+            <w:r>
+              <w:rPr>
+                <w:lang w:val="en-US"/>
+              </w:rPr>
+              <w:t>OK</w:t>
+            </w:r>
+          </w:p>
+        </w:tc>
+      </w:tr>
+      <w:tr>
+        <w:trPr>
+          <w:jc w:val="center"/>
+        </w:trPr>
+        <w:tc>
+          <w:tcPr>
+            <w:tcW w:w="4528" w:type="dxa"/>
+          </w:tcPr>
+          <w:p>
+            <w:pPr>
+              <w:pStyle w:val="1Para"/>
+              <w:ind w:firstLine="0"/>
+              <w:jc w:val="center"/>
+              <w:rPr>
+                <w:lang w:val="en-US"/>
+              </w:rPr>
+            </w:pPr>
+            <w:r>
+              <w:rPr>
+                <w:lang w:val="en-US"/>
+              </w:rPr>
+              <w:t>201</w:t>
+            </w:r>
+          </w:p>
+        </w:tc>
+        <w:tc>
+          <w:tcPr>
+            <w:tcW w:w="4528" w:type="dxa"/>
+          </w:tcPr>
+          <w:p>
+            <w:pPr>
+              <w:pStyle w:val="1Para"/>
+              <w:ind w:firstLine="0"/>
+              <w:jc w:val="center"/>
+              <w:rPr>
+                <w:lang w:val="en-US"/>
+              </w:rPr>
+            </w:pPr>
+            <w:r>
+              <w:rPr>
+                <w:lang w:val="en-US"/>
+              </w:rPr>
+              <w:t>Created</w:t>
+            </w:r>
+          </w:p>
+        </w:tc>
+      </w:tr>
+      <w:tr>
+        <w:trPr>
+          <w:jc w:val="center"/>
+        </w:trPr>
+        <w:tc>
+          <w:tcPr>
+            <w:tcW w:w="4528" w:type="dxa"/>
+          </w:tcPr>
+          <w:p>
+            <w:pPr>
+              <w:pStyle w:val="1Para"/>
+              <w:ind w:firstLine="0"/>
+              <w:jc w:val="center"/>
+              <w:rPr>
+                <w:lang w:val="en-US"/>
+              </w:rPr>
+            </w:pPr>
+            <w:r>
+              <w:rPr>
+                <w:lang w:val="en-US"/>
+              </w:rPr>
+              <w:t>202</w:t>
+            </w:r>
+          </w:p>
+        </w:tc>
+        <w:tc>
+          <w:tcPr>
+            <w:tcW w:w="4528" w:type="dxa"/>
+          </w:tcPr>
+          <w:p>
+            <w:pPr>
+              <w:pStyle w:val="1Para"/>
+              <w:ind w:firstLine="0"/>
+              <w:jc w:val="center"/>
+              <w:rPr>
+                <w:lang w:val="en-US"/>
+              </w:rPr>
+            </w:pPr>
+            <w:r>
+              <w:rPr>
+                <w:lang w:val="en-US"/>
+              </w:rPr>
+              <w:t>Accepted</w:t>
+            </w:r>
+          </w:p>
+        </w:tc>
+      </w:tr>
+      <w:tr>
+        <w:trPr>
+          <w:jc w:val="center"/>
+        </w:trPr>
+        <w:tc>
+          <w:tcPr>
+            <w:tcW w:w="4528" w:type="dxa"/>
+          </w:tcPr>
+          <w:p>
+            <w:pPr>
+              <w:pStyle w:val="1Para"/>
+              <w:ind w:firstLine="0"/>
+              <w:jc w:val="center"/>
+              <w:rPr>
+                <w:lang w:val="en-US"/>
+              </w:rPr>
+            </w:pPr>
+            <w:r>
+              <w:rPr>
+                <w:lang w:val="en-US"/>
+              </w:rPr>
+              <w:t>400</w:t>
+            </w:r>
+          </w:p>
+        </w:tc>
+        <w:tc>
+          <w:tcPr>
+            <w:tcW w:w="4528" w:type="dxa"/>
+          </w:tcPr>
+          <w:p>
+            <w:pPr>
+              <w:pStyle w:val="1Para"/>
+              <w:ind w:firstLine="0"/>
+              <w:jc w:val="center"/>
+              <w:rPr>
+                <w:lang w:val="en-US"/>
+              </w:rPr>
+            </w:pPr>
+            <w:r>
+              <w:rPr>
+                <w:lang w:val="en-US"/>
+              </w:rPr>
+              <w:t>Bad Request</w:t>
+            </w:r>
+          </w:p>
+        </w:tc>
+      </w:tr>
+      <w:tr>
+        <w:trPr>
+          <w:jc w:val="center"/>
+        </w:trPr>
+        <w:tc>
+          <w:tcPr>
+            <w:tcW w:w="4528" w:type="dxa"/>
+          </w:tcPr>
+          <w:p>
+            <w:pPr>
+              <w:pStyle w:val="1Para"/>
+              <w:ind w:firstLine="0"/>
+              <w:jc w:val="center"/>
+              <w:rPr>
+                <w:lang w:val="en-US"/>
+              </w:rPr>
+            </w:pPr>
+            <w:r>
+              <w:rPr>
+                <w:lang w:val="en-US"/>
+              </w:rPr>
+              <w:t>404</w:t>
+            </w:r>
+          </w:p>
+        </w:tc>
+        <w:tc>
+          <w:tcPr>
+            <w:tcW w:w="4528" w:type="dxa"/>
+          </w:tcPr>
+          <w:p>
+            <w:pPr>
+              <w:pStyle w:val="1Para"/>
+              <w:ind w:firstLine="0"/>
+              <w:jc w:val="center"/>
+              <w:rPr>
+                <w:lang w:val="en-US"/>
+              </w:rPr>
+            </w:pPr>
+            <w:r>
+              <w:rPr>
+                <w:lang w:val="en-US"/>
+              </w:rPr>
+              <w:t>Not Found</w:t>
+            </w:r>
+          </w:p>
+        </w:tc>
+      </w:tr>
+      <w:tr>
+        <w:trPr>
+          <w:jc w:val="center"/>
+        </w:trPr>
+        <w:tc>
+          <w:tcPr>
+            <w:tcW w:w="4528" w:type="dxa"/>
+          </w:tcPr>
+          <w:p>
+            <w:pPr>
+              <w:pStyle w:val="1Para"/>
+              <w:ind w:firstLine="0"/>
+              <w:jc w:val="center"/>
+              <w:rPr>
+                <w:lang w:val="en-US"/>
+              </w:rPr>
+            </w:pPr>
+            <w:r>
+              <w:rPr>
+                <w:lang w:val="en-US"/>
+              </w:rPr>
+              <w:t>500</w:t>
+            </w:r>
+          </w:p>
+        </w:tc>
+        <w:tc>
+          <w:tcPr>
+            <w:tcW w:w="4528" w:type="dxa"/>
+          </w:tcPr>
+          <w:p>
+            <w:pPr>
+              <w:pStyle w:val="1Para"/>
+              <w:ind w:firstLine="0"/>
+              <w:jc w:val="center"/>
+              <w:rPr>
+                <w:lang w:val="en-US"/>
+              </w:rPr>
+            </w:pPr>
+            <w:r>
+              <w:rPr>
+                <w:lang w:val="en-US"/>
+              </w:rPr>
+              <w:t>Internal Server Error</w:t>
+            </w:r>
+          </w:p>
+        </w:tc>
+      </w:tr>
+    </w:tbl>
+    <w:p>
+      <w:pPr>
+        <w:pStyle w:val="1Para"/>
+        <w:ind w:firstLine="0"/>
+        <w:rPr>
+          <w:lang w:val="en-US"/>
+        </w:rPr>
+      </w:pPr>
+    </w:p>
+    <w:tbl>
+      <w:tblPr>
+        <w:tblStyle w:val="TableGrid"/>
+        <w:tblW w:w="0" w:type="auto"/>
+        <w:tblLook w:val="04A0" w:firstRow="1" w:lastRow="0" w:firstColumn="1" w:lastColumn="0" w:noHBand="0" w:noVBand="1"/>
+      </w:tblPr>
+      <w:tblGrid>
+        <w:gridCol w:w="9056"/>
+      </w:tblGrid>
+      <w:tr>
+        <w:tc>
+          <w:tcPr>
+            <w:tcW w:w="9056" w:type="dxa"/>
+          </w:tcPr>
           <w:p>
             <w:pPr>
               <w:shd w:val="clear" w:color="auto" w:fill="EFF0F1"/>
@@ -13245,7 +13702,7 @@
                 <w:shd w:val="clear" w:color="auto" w:fill="EFF0F1"/>
                 <w:lang w:val="en-GB" w:eastAsia="en-GB"/>
               </w:rPr>
-              <w:t>:return: Either the downloaded file or False</w:t>
+              <w:t>def file_download(file_url):</w:t>
             </w:r>
           </w:p>
           <w:p>
@@ -13293,7 +13750,7 @@
                 <w:shd w:val="clear" w:color="auto" w:fill="EFF0F1"/>
                 <w:lang w:val="en-GB" w:eastAsia="en-GB"/>
               </w:rPr>
-              <w:t>"""</w:t>
+              <w:t># type: (object) -&gt; object</w:t>
             </w:r>
           </w:p>
           <w:p>
@@ -13341,7 +13798,7 @@
                 <w:shd w:val="clear" w:color="auto" w:fill="EFF0F1"/>
                 <w:lang w:val="en-GB" w:eastAsia="en-GB"/>
               </w:rPr>
-              <w:t>local_filename = file_url.split('/')[-1]</w:t>
+              <w:t>"""Downloads file from the server</w:t>
             </w:r>
           </w:p>
           <w:p>
@@ -13389,7 +13846,8 @@
                 <w:shd w:val="clear" w:color="auto" w:fill="EFF0F1"/>
                 <w:lang w:val="en-GB" w:eastAsia="en-GB"/>
               </w:rPr>
-              <w:t>r = requests.get(file_url, stream=True)</w:t>
+              <w:lastRenderedPageBreak/>
+              <w:t>:param file_url: url to the file to be downloaded</w:t>
             </w:r>
           </w:p>
           <w:p>
@@ -13437,7 +13895,7 @@
                 <w:shd w:val="clear" w:color="auto" w:fill="EFF0F1"/>
                 <w:lang w:val="en-GB" w:eastAsia="en-GB"/>
               </w:rPr>
-              <w:t>if r.status_code == 200:</w:t>
+              <w:t>:return: Either the downloaded file or False</w:t>
             </w:r>
           </w:p>
           <w:p>
@@ -13485,7 +13943,7 @@
                 <w:shd w:val="clear" w:color="auto" w:fill="EFF0F1"/>
                 <w:lang w:val="en-GB" w:eastAsia="en-GB"/>
               </w:rPr>
-              <w:t xml:space="preserve">    with open(local_filename, 'wb') as f:</w:t>
+              <w:t>"""</w:t>
             </w:r>
           </w:p>
           <w:p>
@@ -13533,7 +13991,7 @@
                 <w:shd w:val="clear" w:color="auto" w:fill="EFF0F1"/>
                 <w:lang w:val="en-GB" w:eastAsia="en-GB"/>
               </w:rPr>
-              <w:t xml:space="preserve">        for chunk in r.iter_content(chunk_size=1024):</w:t>
+              <w:t>local_filename = file_url.split('/')[-1]</w:t>
             </w:r>
           </w:p>
           <w:p>
@@ -13581,7 +14039,7 @@
                 <w:shd w:val="clear" w:color="auto" w:fill="EFF0F1"/>
                 <w:lang w:val="en-GB" w:eastAsia="en-GB"/>
               </w:rPr>
-              <w:t xml:space="preserve">            if chunk:</w:t>
+              <w:t>r = requests.get(file_url, stream=True)</w:t>
             </w:r>
           </w:p>
           <w:p>
@@ -13629,7 +14087,7 @@
                 <w:shd w:val="clear" w:color="auto" w:fill="EFF0F1"/>
                 <w:lang w:val="en-GB" w:eastAsia="en-GB"/>
               </w:rPr>
-              <w:t xml:space="preserve">                f.write(chunk)</w:t>
+              <w:t>if r.status_code == 200:</w:t>
             </w:r>
           </w:p>
           <w:p>
@@ -13677,7 +14135,7 @@
                 <w:shd w:val="clear" w:color="auto" w:fill="EFF0F1"/>
                 <w:lang w:val="en-GB" w:eastAsia="en-GB"/>
               </w:rPr>
-              <w:t xml:space="preserve">                f.flush()</w:t>
+              <w:t xml:space="preserve">    with open(local_filename, 'wb') as f:</w:t>
             </w:r>
           </w:p>
           <w:p>
@@ -13725,7 +14183,7 @@
                 <w:shd w:val="clear" w:color="auto" w:fill="EFF0F1"/>
                 <w:lang w:val="en-GB" w:eastAsia="en-GB"/>
               </w:rPr>
-              <w:t xml:space="preserve">    return local_filename</w:t>
+              <w:t xml:space="preserve">        for chunk in r.iter_content(chunk_size=1024):</w:t>
             </w:r>
           </w:p>
           <w:p>
@@ -13773,7 +14231,7 @@
                 <w:shd w:val="clear" w:color="auto" w:fill="EFF0F1"/>
                 <w:lang w:val="en-GB" w:eastAsia="en-GB"/>
               </w:rPr>
-              <w:t xml:space="preserve">    pass</w:t>
+              <w:t xml:space="preserve">            if chunk:</w:t>
             </w:r>
           </w:p>
           <w:p>
@@ -13801,6 +14259,198 @@
               <w:textAlignment w:val="baseline"/>
               <w:rPr>
                 <w:rFonts w:ascii="Consolas" w:hAnsi="Consolas" w:cs="Courier New"/>
+                <w:noProof/>
+                <w:color w:val="242729"/>
+                <w:sz w:val="24"/>
+                <w:szCs w:val="24"/>
+                <w:bdr w:val="none" w:sz="0" w:space="0" w:color="auto" w:frame="1"/>
+                <w:shd w:val="clear" w:color="auto" w:fill="EFF0F1"/>
+                <w:lang w:val="en-GB" w:eastAsia="en-GB"/>
+              </w:rPr>
+            </w:pPr>
+            <w:r>
+              <w:rPr>
+                <w:rFonts w:ascii="Consolas" w:hAnsi="Consolas" w:cs="Courier New"/>
+                <w:noProof/>
+                <w:color w:val="242729"/>
+                <w:sz w:val="24"/>
+                <w:szCs w:val="24"/>
+                <w:bdr w:val="none" w:sz="0" w:space="0" w:color="auto" w:frame="1"/>
+                <w:shd w:val="clear" w:color="auto" w:fill="EFF0F1"/>
+                <w:lang w:val="en-GB" w:eastAsia="en-GB"/>
+              </w:rPr>
+              <w:t xml:space="preserve">                f.write(chunk)</w:t>
+            </w:r>
+          </w:p>
+          <w:p>
+            <w:pPr>
+              <w:shd w:val="clear" w:color="auto" w:fill="EFF0F1"/>
+              <w:tabs>
+                <w:tab w:val="left" w:pos="916"/>
+                <w:tab w:val="left" w:pos="1832"/>
+                <w:tab w:val="left" w:pos="2748"/>
+                <w:tab w:val="left" w:pos="3664"/>
+                <w:tab w:val="left" w:pos="4580"/>
+                <w:tab w:val="left" w:pos="5496"/>
+                <w:tab w:val="left" w:pos="6412"/>
+                <w:tab w:val="left" w:pos="7328"/>
+                <w:tab w:val="left" w:pos="8244"/>
+                <w:tab w:val="left" w:pos="9160"/>
+                <w:tab w:val="left" w:pos="10076"/>
+                <w:tab w:val="left" w:pos="10992"/>
+                <w:tab w:val="left" w:pos="11908"/>
+                <w:tab w:val="left" w:pos="12824"/>
+                <w:tab w:val="left" w:pos="13740"/>
+                <w:tab w:val="left" w:pos="14656"/>
+              </w:tabs>
+              <w:spacing w:after="0" w:line="240" w:lineRule="auto"/>
+              <w:textAlignment w:val="baseline"/>
+              <w:rPr>
+                <w:rFonts w:ascii="Consolas" w:hAnsi="Consolas" w:cs="Courier New"/>
+                <w:noProof/>
+                <w:color w:val="242729"/>
+                <w:sz w:val="24"/>
+                <w:szCs w:val="24"/>
+                <w:bdr w:val="none" w:sz="0" w:space="0" w:color="auto" w:frame="1"/>
+                <w:shd w:val="clear" w:color="auto" w:fill="EFF0F1"/>
+                <w:lang w:val="en-GB" w:eastAsia="en-GB"/>
+              </w:rPr>
+            </w:pPr>
+            <w:r>
+              <w:rPr>
+                <w:rFonts w:ascii="Consolas" w:hAnsi="Consolas" w:cs="Courier New"/>
+                <w:noProof/>
+                <w:color w:val="242729"/>
+                <w:sz w:val="24"/>
+                <w:szCs w:val="24"/>
+                <w:bdr w:val="none" w:sz="0" w:space="0" w:color="auto" w:frame="1"/>
+                <w:shd w:val="clear" w:color="auto" w:fill="EFF0F1"/>
+                <w:lang w:val="en-GB" w:eastAsia="en-GB"/>
+              </w:rPr>
+              <w:t xml:space="preserve">                f.flush()</w:t>
+            </w:r>
+          </w:p>
+          <w:p>
+            <w:pPr>
+              <w:shd w:val="clear" w:color="auto" w:fill="EFF0F1"/>
+              <w:tabs>
+                <w:tab w:val="left" w:pos="916"/>
+                <w:tab w:val="left" w:pos="1832"/>
+                <w:tab w:val="left" w:pos="2748"/>
+                <w:tab w:val="left" w:pos="3664"/>
+                <w:tab w:val="left" w:pos="4580"/>
+                <w:tab w:val="left" w:pos="5496"/>
+                <w:tab w:val="left" w:pos="6412"/>
+                <w:tab w:val="left" w:pos="7328"/>
+                <w:tab w:val="left" w:pos="8244"/>
+                <w:tab w:val="left" w:pos="9160"/>
+                <w:tab w:val="left" w:pos="10076"/>
+                <w:tab w:val="left" w:pos="10992"/>
+                <w:tab w:val="left" w:pos="11908"/>
+                <w:tab w:val="left" w:pos="12824"/>
+                <w:tab w:val="left" w:pos="13740"/>
+                <w:tab w:val="left" w:pos="14656"/>
+              </w:tabs>
+              <w:spacing w:after="0" w:line="240" w:lineRule="auto"/>
+              <w:textAlignment w:val="baseline"/>
+              <w:rPr>
+                <w:rFonts w:ascii="Consolas" w:hAnsi="Consolas" w:cs="Courier New"/>
+                <w:noProof/>
+                <w:color w:val="242729"/>
+                <w:sz w:val="24"/>
+                <w:szCs w:val="24"/>
+                <w:bdr w:val="none" w:sz="0" w:space="0" w:color="auto" w:frame="1"/>
+                <w:shd w:val="clear" w:color="auto" w:fill="EFF0F1"/>
+                <w:lang w:val="en-GB" w:eastAsia="en-GB"/>
+              </w:rPr>
+            </w:pPr>
+            <w:r>
+              <w:rPr>
+                <w:rFonts w:ascii="Consolas" w:hAnsi="Consolas" w:cs="Courier New"/>
+                <w:noProof/>
+                <w:color w:val="242729"/>
+                <w:sz w:val="24"/>
+                <w:szCs w:val="24"/>
+                <w:bdr w:val="none" w:sz="0" w:space="0" w:color="auto" w:frame="1"/>
+                <w:shd w:val="clear" w:color="auto" w:fill="EFF0F1"/>
+                <w:lang w:val="en-GB" w:eastAsia="en-GB"/>
+              </w:rPr>
+              <w:t xml:space="preserve">    return local_filename</w:t>
+            </w:r>
+          </w:p>
+          <w:p>
+            <w:pPr>
+              <w:shd w:val="clear" w:color="auto" w:fill="EFF0F1"/>
+              <w:tabs>
+                <w:tab w:val="left" w:pos="916"/>
+                <w:tab w:val="left" w:pos="1832"/>
+                <w:tab w:val="left" w:pos="2748"/>
+                <w:tab w:val="left" w:pos="3664"/>
+                <w:tab w:val="left" w:pos="4580"/>
+                <w:tab w:val="left" w:pos="5496"/>
+                <w:tab w:val="left" w:pos="6412"/>
+                <w:tab w:val="left" w:pos="7328"/>
+                <w:tab w:val="left" w:pos="8244"/>
+                <w:tab w:val="left" w:pos="9160"/>
+                <w:tab w:val="left" w:pos="10076"/>
+                <w:tab w:val="left" w:pos="10992"/>
+                <w:tab w:val="left" w:pos="11908"/>
+                <w:tab w:val="left" w:pos="12824"/>
+                <w:tab w:val="left" w:pos="13740"/>
+                <w:tab w:val="left" w:pos="14656"/>
+              </w:tabs>
+              <w:spacing w:after="0" w:line="240" w:lineRule="auto"/>
+              <w:textAlignment w:val="baseline"/>
+              <w:rPr>
+                <w:rFonts w:ascii="Consolas" w:hAnsi="Consolas" w:cs="Courier New"/>
+                <w:noProof/>
+                <w:color w:val="242729"/>
+                <w:sz w:val="24"/>
+                <w:szCs w:val="24"/>
+                <w:bdr w:val="none" w:sz="0" w:space="0" w:color="auto" w:frame="1"/>
+                <w:shd w:val="clear" w:color="auto" w:fill="EFF0F1"/>
+                <w:lang w:val="en-GB" w:eastAsia="en-GB"/>
+              </w:rPr>
+            </w:pPr>
+            <w:r>
+              <w:rPr>
+                <w:rFonts w:ascii="Consolas" w:hAnsi="Consolas" w:cs="Courier New"/>
+                <w:noProof/>
+                <w:color w:val="242729"/>
+                <w:sz w:val="24"/>
+                <w:szCs w:val="24"/>
+                <w:bdr w:val="none" w:sz="0" w:space="0" w:color="auto" w:frame="1"/>
+                <w:shd w:val="clear" w:color="auto" w:fill="EFF0F1"/>
+                <w:lang w:val="en-GB" w:eastAsia="en-GB"/>
+              </w:rPr>
+              <w:t xml:space="preserve">    pass</w:t>
+            </w:r>
+          </w:p>
+          <w:p>
+            <w:pPr>
+              <w:shd w:val="clear" w:color="auto" w:fill="EFF0F1"/>
+              <w:tabs>
+                <w:tab w:val="left" w:pos="916"/>
+                <w:tab w:val="left" w:pos="1832"/>
+                <w:tab w:val="left" w:pos="2748"/>
+                <w:tab w:val="left" w:pos="3664"/>
+                <w:tab w:val="left" w:pos="4580"/>
+                <w:tab w:val="left" w:pos="5496"/>
+                <w:tab w:val="left" w:pos="6412"/>
+                <w:tab w:val="left" w:pos="7328"/>
+                <w:tab w:val="left" w:pos="8244"/>
+                <w:tab w:val="left" w:pos="9160"/>
+                <w:tab w:val="left" w:pos="10076"/>
+                <w:tab w:val="left" w:pos="10992"/>
+                <w:tab w:val="left" w:pos="11908"/>
+                <w:tab w:val="left" w:pos="12824"/>
+                <w:tab w:val="left" w:pos="13740"/>
+                <w:tab w:val="left" w:pos="14656"/>
+              </w:tabs>
+              <w:spacing w:after="0" w:line="240" w:lineRule="auto"/>
+              <w:textAlignment w:val="baseline"/>
+              <w:rPr>
+                <w:rFonts w:ascii="Consolas" w:hAnsi="Consolas" w:cs="Courier New"/>
                 <w:color w:val="242729"/>
                 <w:sz w:val="20"/>
                 <w:szCs w:val="20"/>
@@ -14426,6 +15076,273 @@
       </w:r>
       <w:r>
         <w:t>”</w:t>
+      </w:r>
+    </w:p>
+  </w:endnote>
+  <w:endnote w:id="11">
+    <w:p>
+      <w:pPr>
+        <w:pStyle w:val="EndnoteText"/>
+      </w:pPr>
+      <w:r>
+        <w:rPr>
+          <w:rStyle w:val="EndnoteReference"/>
+        </w:rPr>
+        <w:endnoteRef/>
+      </w:r>
+      <w:r>
+        <w:t xml:space="preserve"> </w:t>
+      </w:r>
+      <w:r>
+        <w:fldChar w:fldCharType="begin"/>
+      </w:r>
+      <w:r>
+        <w:instrText xml:space="preserve"> ADDIN ZOTERO_ITEM CSL_CITATION {"citationID":"NBF47bn7","properties":{"formattedCitation":"{\\rtf \\uc0\\u8220{}Seatgeek/Fuzzywuzzy.\\uc0\\u8221{}}","plainCitation":"“Seatgeek/Fuzzywuzzy.”"},"citationItems":[{"id":28,"uris":["http://zotero.org/users/local/NrHIhgJV/items/563MDU6B"],"uri":["http://zotero.org/users/local/NrHIhgJV/items/563MDU6B"],"itemData":{"id":28,"type":"webpage","title":"seatgeek/fuzzywuzzy","container-title":"GitHub","abstract":"fuzzywuzzy - Fuzzy String Matching in Python","URL":"https://github.com/seatgeek/fuzzywuzzy","accessed":{"date-parts":[["2017",5,11]]}}}],"schema":"https://github.com/citation-style-language/schema/raw/master/csl-citation.json"} </w:instrText>
+      </w:r>
+      <w:r>
+        <w:fldChar w:fldCharType="separate"/>
+      </w:r>
+      <w:r>
+        <w:rPr>
+          <w:rFonts w:eastAsia="Times New Roman" w:cs="Times New Roman"/>
+        </w:rPr>
+        <w:t>“</w:t>
+      </w:r>
+      <w:hyperlink r:id="rId11" w:history="1">
+        <w:r>
+          <w:rPr>
+            <w:rStyle w:val="Hyperlink"/>
+            <w:rFonts w:eastAsia="Times New Roman" w:cs="Times New Roman"/>
+          </w:rPr>
+          <w:t>Seatgeek/Fuzzywuzzy.</w:t>
+        </w:r>
+      </w:hyperlink>
+      <w:r>
+        <w:rPr>
+          <w:rFonts w:eastAsia="Times New Roman" w:cs="Times New Roman"/>
+        </w:rPr>
+        <w:t>”</w:t>
+      </w:r>
+      <w:r>
+        <w:fldChar w:fldCharType="end"/>
+      </w:r>
+    </w:p>
+  </w:endnote>
+  <w:endnote w:id="12">
+    <w:p>
+      <w:pPr>
+        <w:pStyle w:val="EndnoteText"/>
+      </w:pPr>
+      <w:r>
+        <w:rPr>
+          <w:rStyle w:val="EndnoteReference"/>
+        </w:rPr>
+        <w:endnoteRef/>
+      </w:r>
+      <w:r>
+        <w:t xml:space="preserve"> </w:t>
+      </w:r>
+      <w:r>
+        <w:fldChar w:fldCharType="begin"/>
+      </w:r>
+      <w:r>
+        <w:instrText xml:space="preserve"> ADDIN ZOTERO_ITEM CSL_CITATION {"citationID":"1WbDh2TY","properties":{"formattedCitation":"{\\rtf \\uc0\\u8220{}Levenshtein Distance.\\uc0\\u8221{}}","plainCitation":"“Levenshtein Distance.”"},"citationItems":[{"id":50,"uris":["http://zotero.org/users/local/NrHIhgJV/items/GF4FTR9Q"],"uri":["http://zotero.org/users/local/NrHIhgJV/items/GF4FTR9Q"],"itemData":{"id":50,"type":"webpage","title":"Levenshtein Distance","URL":"https://people.cs.pitt.edu/~kirk/cs1501/Pruhs/Spring2006/assignments/editdistance/Levenshtein%20Distance.htm","accessed":{"date-parts":[["2017",6,8]]}}}],"schema":"https://github.com/citation-style-language/schema/raw/master/csl-citation.json"} </w:instrText>
+      </w:r>
+      <w:r>
+        <w:fldChar w:fldCharType="separate"/>
+      </w:r>
+      <w:r>
+        <w:rPr>
+          <w:rFonts w:eastAsia="Times New Roman" w:cs="Times New Roman"/>
+        </w:rPr>
+        <w:t>“</w:t>
+      </w:r>
+      <w:hyperlink r:id="rId12" w:history="1">
+        <w:r>
+          <w:rPr>
+            <w:rStyle w:val="Hyperlink"/>
+            <w:rFonts w:eastAsia="Times New Roman" w:cs="Times New Roman"/>
+          </w:rPr>
+          <w:t>Levenshtein Distance.</w:t>
+        </w:r>
+      </w:hyperlink>
+      <w:r>
+        <w:rPr>
+          <w:rFonts w:eastAsia="Times New Roman" w:cs="Times New Roman"/>
+        </w:rPr>
+        <w:t>”</w:t>
+      </w:r>
+      <w:r>
+        <w:fldChar w:fldCharType="end"/>
+      </w:r>
+    </w:p>
+  </w:endnote>
+  <w:endnote w:id="13">
+    <w:p>
+      <w:pPr>
+        <w:pStyle w:val="EndnoteText"/>
+      </w:pPr>
+      <w:r>
+        <w:rPr>
+          <w:rStyle w:val="EndnoteReference"/>
+        </w:rPr>
+        <w:endnoteRef/>
+      </w:r>
+      <w:r>
+        <w:t xml:space="preserve"> </w:t>
+      </w:r>
+      <w:r>
+        <w:fldChar w:fldCharType="begin"/>
+      </w:r>
+      <w:r>
+        <w:instrText xml:space="preserve"> ADDIN ZOTERO_ITEM CSL_CITATION {"citationID":"tH1y3qx6","properties":{"formattedCitation":"{\\rtf developers, {\\i{}Tqdm}.}","plainCitation":"developers, Tqdm."},"citationItems":[{"id":53,"uris":["http://zotero.org/users/local/NrHIhgJV/items/9VN3RXUB"],"uri":["http://zotero.org/users/local/NrHIhgJV/items/9VN3RXUB"],"itemData":{"id":53,"type":"book","title":"tqdm: Fast, Extensible Progress Meter","version":"4.14.0","genre":"Python","source":"PyPI","medium":"any","URL":"https://github.com/tqdm/tqdm","shortTitle":"tqdm","author":[{"family":"developers","given":"tqdm"}]}}],"schema":"https://github.com/citation-style-language/schema/raw/master/csl-citation.json"} </w:instrText>
+      </w:r>
+      <w:r>
+        <w:fldChar w:fldCharType="separate"/>
+      </w:r>
+      <w:hyperlink r:id="rId13" w:history="1">
+        <w:r>
+          <w:rPr>
+            <w:rStyle w:val="Hyperlink"/>
+            <w:rFonts w:eastAsia="Times New Roman" w:cs="Times New Roman"/>
+          </w:rPr>
+          <w:t xml:space="preserve">developers, </w:t>
+        </w:r>
+        <w:r>
+          <w:rPr>
+            <w:rStyle w:val="Hyperlink"/>
+            <w:rFonts w:eastAsia="Times New Roman" w:cs="Times New Roman"/>
+            <w:i/>
+            <w:iCs/>
+          </w:rPr>
+          <w:t>Tqdm</w:t>
+        </w:r>
+      </w:hyperlink>
+      <w:r>
+        <w:rPr>
+          <w:rFonts w:eastAsia="Times New Roman" w:cs="Times New Roman"/>
+        </w:rPr>
+        <w:t>.</w:t>
+      </w:r>
+      <w:r>
+        <w:fldChar w:fldCharType="end"/>
+      </w:r>
+    </w:p>
+  </w:endnote>
+  <w:endnote w:id="14">
+    <w:p>
+      <w:pPr>
+        <w:pStyle w:val="EndnoteText"/>
+      </w:pPr>
+      <w:r>
+        <w:rPr>
+          <w:rStyle w:val="EndnoteReference"/>
+        </w:rPr>
+        <w:endnoteRef/>
+      </w:r>
+      <w:hyperlink r:id="rId14" w:history="1">
+        <w:r>
+          <w:rPr>
+            <w:rStyle w:val="Hyperlink"/>
+          </w:rPr>
+          <w:t xml:space="preserve"> </w:t>
+        </w:r>
+        <w:r>
+          <w:rPr>
+            <w:rStyle w:val="Hyperlink"/>
+          </w:rPr>
+          <w:fldChar w:fldCharType="begin"/>
+        </w:r>
+        <w:r>
+          <w:rPr>
+            <w:rStyle w:val="Hyperlink"/>
+          </w:rPr>
+          <w:instrText xml:space="preserve"> ADDIN ZOTERO_ITEM CSL_CITATION {"citationID":"hp0Mqqdy","properties":{"formattedCitation":"{\\rtf Richardson, {\\i{}beautifulsoup4}.}","plainCitation":"Richardson, beautifulsoup4."},"citationItems":[{"id":54,"uris":["http://zotero.org/users/local/NrHIhgJV/items/BAT6FDMZ"],"uri":["http://zotero.org/users/local/NrHIhgJV/items/BAT6FDMZ"],"itemData":{"id":54,"type":"book","title":"beautifulsoup4: Screen-scraping library","version":"4.6.0","genre":"Python","source":"PyPI","URL":"http://www.crummy.com/software/BeautifulSoup/bs4/","shortTitle":"beautifulsoup4","author":[{"family":"Richardson","given":"Leonard"}]}}],"schema":"https://github.com/citation-style-language/schema/raw/master/csl-citation.json"} </w:instrText>
+        </w:r>
+        <w:r>
+          <w:rPr>
+            <w:rStyle w:val="Hyperlink"/>
+          </w:rPr>
+          <w:fldChar w:fldCharType="separate"/>
+        </w:r>
+        <w:r>
+          <w:rPr>
+            <w:rStyle w:val="Hyperlink"/>
+            <w:rFonts w:eastAsia="Times New Roman" w:cs="Times New Roman"/>
+          </w:rPr>
+          <w:t xml:space="preserve">Richardson, </w:t>
+        </w:r>
+        <w:r>
+          <w:rPr>
+            <w:rStyle w:val="Hyperlink"/>
+            <w:rFonts w:eastAsia="Times New Roman" w:cs="Times New Roman"/>
+            <w:i/>
+            <w:iCs/>
+          </w:rPr>
+          <w:t>beautifulsoup4</w:t>
+        </w:r>
+        <w:r>
+          <w:rPr>
+            <w:rStyle w:val="Hyperlink"/>
+            <w:rFonts w:eastAsia="Times New Roman" w:cs="Times New Roman"/>
+          </w:rPr>
+          <w:t>.</w:t>
+        </w:r>
+        <w:r>
+          <w:rPr>
+            <w:rStyle w:val="Hyperlink"/>
+          </w:rPr>
+          <w:fldChar w:fldCharType="end"/>
+        </w:r>
+      </w:hyperlink>
+    </w:p>
+  </w:endnote>
+  <w:endnote w:id="15">
+    <w:p>
+      <w:pPr>
+        <w:pStyle w:val="EndnoteText"/>
+      </w:pPr>
+      <w:r>
+        <w:rPr>
+          <w:rStyle w:val="EndnoteReference"/>
+        </w:rPr>
+        <w:endnoteRef/>
+      </w:r>
+      <w:r>
+        <w:t xml:space="preserve"> </w:t>
+      </w:r>
+      <w:r>
+        <w:fldChar w:fldCharType="begin"/>
+      </w:r>
+      <w:r>
+        <w:instrText xml:space="preserve"> ADDIN ZOTERO_ITEM CSL_CITATION {"citationID":"wEOnN9Tz","properties":{"formattedCitation":"{\\rtf \\uc0\\u8220{}Beautiful Soup: We Called Him Tortoise Because He Taught Us.\\uc0\\u8221{}}","plainCitation":"“Beautiful Soup: We Called Him Tortoise Because He Taught Us.”"},"citationItems":[{"id":57,"uris":["http://zotero.org/users/local/NrHIhgJV/items/5F6WJHBM"],"uri":["http://zotero.org/users/local/NrHIhgJV/items/5F6WJHBM"],"itemData":{"id":57,"type":"webpage","title":"Beautiful Soup: We called him Tortoise because he taught us.","URL":"https://www.crummy.com/software/BeautifulSoup/","accessed":{"date-parts":[["2017",6,8]]}}}],"schema":"https://github.com/citation-style-language/schema/raw/master/csl-citation.json"} </w:instrText>
+      </w:r>
+      <w:r>
+        <w:fldChar w:fldCharType="separate"/>
+      </w:r>
+      <w:r>
+        <w:rPr>
+          <w:rFonts w:eastAsia="Times New Roman" w:cs="Times New Roman"/>
+        </w:rPr>
+        <w:t>“</w:t>
+      </w:r>
+      <w:hyperlink r:id="rId15" w:history="1">
+        <w:r>
+          <w:rPr>
+            <w:rStyle w:val="Hyperlink"/>
+            <w:rFonts w:eastAsia="Times New Roman" w:cs="Times New Roman"/>
+          </w:rPr>
+          <w:t>Beautiful Soup</w:t>
+        </w:r>
+      </w:hyperlink>
+      <w:r>
+        <w:rPr>
+          <w:rFonts w:eastAsia="Times New Roman" w:cs="Times New Roman"/>
+        </w:rPr>
+        <w:t>: We Called Him Tortoise Because He Taught Us.”</w:t>
+      </w:r>
+      <w:r>
+        <w:fldChar w:fldCharType="end"/>
       </w:r>
     </w:p>
   </w:endnote>
@@ -14514,7 +15431,7 @@
           <w:rPr>
             <w:noProof/>
           </w:rPr>
-          <w:t>16</w:t>
+          <w:t>17</w:t>
         </w:r>
         <w:r>
           <w:rPr>
@@ -17774,7 +18691,7 @@
 </file>
 
 <file path=customXml/itemProps1.xml><?xml version="1.0" encoding="utf-8"?>
-<ds:datastoreItem xmlns:ds="http://schemas.openxmlformats.org/officeDocument/2006/customXml" ds:itemID="{2DD71851-7D14-8842-B1C5-EFDEEAD707D7}">
+<ds:datastoreItem xmlns:ds="http://schemas.openxmlformats.org/officeDocument/2006/customXml" ds:itemID="{25B91BB3-2D2C-2941-8A23-2A72EE2CE2BC}">
   <ds:schemaRefs>
     <ds:schemaRef ds:uri="http://schemas.openxmlformats.org/officeDocument/2006/bibliography"/>
   </ds:schemaRefs>

--- a/_01_Designs/Thesis_proposal.docx
+++ b/_01_Designs/Thesis_proposal.docx
@@ -68,7 +68,7 @@
               </wp:anchor>
             </w:drawing>
           </mc:Choice>
-          <mc:Fallback xmlns:w16se="http://schemas.microsoft.com/office/word/2015/wordml/symex" xmlns:cx5="http://schemas.microsoft.com/office/drawing/2016/5/11/chartex" xmlns:cx4="http://schemas.microsoft.com/office/drawing/2016/5/10/chartex" xmlns:cx3="http://schemas.microsoft.com/office/drawing/2016/5/9/chartex" xmlns:cx2="http://schemas.microsoft.com/office/drawing/2015/10/21/chartex" xmlns:cx1="http://schemas.microsoft.com/office/drawing/2015/9/8/chartex" xmlns:cx="http://schemas.microsoft.com/office/drawing/2014/chartex">
+          <mc:Fallback xmlns:cx="http://schemas.microsoft.com/office/drawing/2014/chartex" xmlns:cx1="http://schemas.microsoft.com/office/drawing/2015/9/8/chartex" xmlns:cx2="http://schemas.microsoft.com/office/drawing/2015/10/21/chartex" xmlns:cx3="http://schemas.microsoft.com/office/drawing/2016/5/9/chartex" xmlns:cx4="http://schemas.microsoft.com/office/drawing/2016/5/10/chartex" xmlns:cx5="http://schemas.microsoft.com/office/drawing/2016/5/11/chartex" xmlns:w16se="http://schemas.microsoft.com/office/word/2015/wordml/symex">
             <w:pict>
               <v:line w14:anchorId="1607EF35" id="Straight Connector 7" o:spid="_x0000_s1026" style="position:absolute;flip:y;z-index:251663360;visibility:visible;mso-wrap-style:square;mso-width-percent:0;mso-height-percent:0;mso-wrap-distance-left:9pt;mso-wrap-distance-top:0;mso-wrap-distance-right:9pt;mso-wrap-distance-bottom:0;mso-position-horizontal:absolute;mso-position-horizontal-relative:text;mso-position-vertical:absolute;mso-position-vertical-relative:text;mso-width-percent:0;mso-height-percent:0;mso-width-relative:margin;mso-height-relative:margin" from="-175.95pt,26.55pt" to="454.45pt,27.2pt" o:gfxdata="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" strokecolor="#a5a5a5 [3206]" strokeweight="1pt">
                 <v:stroke joinstyle="miter"/>
@@ -136,7 +136,7 @@
               </wp:anchor>
             </w:drawing>
           </mc:Choice>
-          <mc:Fallback xmlns:w16se="http://schemas.microsoft.com/office/word/2015/wordml/symex" xmlns:cx5="http://schemas.microsoft.com/office/drawing/2016/5/11/chartex" xmlns:cx4="http://schemas.microsoft.com/office/drawing/2016/5/10/chartex" xmlns:cx3="http://schemas.microsoft.com/office/drawing/2016/5/9/chartex" xmlns:cx2="http://schemas.microsoft.com/office/drawing/2015/10/21/chartex" xmlns:cx1="http://schemas.microsoft.com/office/drawing/2015/9/8/chartex" xmlns:cx="http://schemas.microsoft.com/office/drawing/2014/chartex">
+          <mc:Fallback xmlns:cx="http://schemas.microsoft.com/office/drawing/2014/chartex" xmlns:cx1="http://schemas.microsoft.com/office/drawing/2015/9/8/chartex" xmlns:cx2="http://schemas.microsoft.com/office/drawing/2015/10/21/chartex" xmlns:cx3="http://schemas.microsoft.com/office/drawing/2016/5/9/chartex" xmlns:cx4="http://schemas.microsoft.com/office/drawing/2016/5/10/chartex" xmlns:cx5="http://schemas.microsoft.com/office/drawing/2016/5/11/chartex" xmlns:w16se="http://schemas.microsoft.com/office/word/2015/wordml/symex">
             <w:pict>
               <v:line w14:anchorId="15C3BD11" id="Straight Connector 8" o:spid="_x0000_s1026" style="position:absolute;z-index:251665408;visibility:visible;mso-wrap-style:square;mso-width-percent:0;mso-wrap-distance-left:9pt;mso-wrap-distance-top:0;mso-wrap-distance-right:9pt;mso-wrap-distance-bottom:0;mso-position-horizontal:absolute;mso-position-horizontal-relative:text;mso-position-vertical:absolute;mso-position-vertical-relative:text;mso-width-percent:0;mso-width-relative:margin" from="-32.2pt,18pt" to="625.05pt,18.2pt" o:gfxdata="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" strokecolor="#a5a5a5 [3206]" strokeweight="1pt">
                 <v:stroke joinstyle="miter"/>
@@ -246,7 +246,7 @@
               </wp:anchor>
             </w:drawing>
           </mc:Choice>
-          <mc:Fallback xmlns:w16se="http://schemas.microsoft.com/office/word/2015/wordml/symex" xmlns:cx5="http://schemas.microsoft.com/office/drawing/2016/5/11/chartex" xmlns:cx4="http://schemas.microsoft.com/office/drawing/2016/5/10/chartex" xmlns:cx3="http://schemas.microsoft.com/office/drawing/2016/5/9/chartex" xmlns:cx2="http://schemas.microsoft.com/office/drawing/2015/10/21/chartex" xmlns:cx1="http://schemas.microsoft.com/office/drawing/2015/9/8/chartex" xmlns:cx="http://schemas.microsoft.com/office/drawing/2014/chartex">
+          <mc:Fallback xmlns:cx="http://schemas.microsoft.com/office/drawing/2014/chartex" xmlns:cx1="http://schemas.microsoft.com/office/drawing/2015/9/8/chartex" xmlns:cx2="http://schemas.microsoft.com/office/drawing/2015/10/21/chartex" xmlns:cx3="http://schemas.microsoft.com/office/drawing/2016/5/9/chartex" xmlns:cx4="http://schemas.microsoft.com/office/drawing/2016/5/10/chartex" xmlns:cx5="http://schemas.microsoft.com/office/drawing/2016/5/11/chartex" xmlns:w16se="http://schemas.microsoft.com/office/word/2015/wordml/symex">
             <w:pict>
               <v:line w14:anchorId="1411D44C" id="Straight Connector 5" o:spid="_x0000_s1026" style="position:absolute;flip:y;z-index:251661312;visibility:visible;mso-wrap-style:square;mso-width-percent:0;mso-wrap-distance-left:9pt;mso-wrap-distance-top:0;mso-wrap-distance-right:9pt;mso-wrap-distance-bottom:0;mso-position-horizontal:absolute;mso-position-horizontal-relative:text;mso-position-vertical:absolute;mso-position-vertical-relative:text;mso-width-percent:0;mso-width-relative:margin" from="-220.75pt,10.4pt" to="463.05pt,10.65pt" o:gfxdata="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" strokecolor="#a5a5a5 [3206]" strokeweight="1pt">
                 <v:stroke joinstyle="miter"/>
@@ -314,7 +314,7 @@
               </wp:anchor>
             </w:drawing>
           </mc:Choice>
-          <mc:Fallback xmlns:w16se="http://schemas.microsoft.com/office/word/2015/wordml/symex" xmlns:cx5="http://schemas.microsoft.com/office/drawing/2016/5/11/chartex" xmlns:cx4="http://schemas.microsoft.com/office/drawing/2016/5/10/chartex" xmlns:cx3="http://schemas.microsoft.com/office/drawing/2016/5/9/chartex" xmlns:cx2="http://schemas.microsoft.com/office/drawing/2015/10/21/chartex" xmlns:cx1="http://schemas.microsoft.com/office/drawing/2015/9/8/chartex" xmlns:cx="http://schemas.microsoft.com/office/drawing/2014/chartex">
+          <mc:Fallback xmlns:cx="http://schemas.microsoft.com/office/drawing/2014/chartex" xmlns:cx1="http://schemas.microsoft.com/office/drawing/2015/9/8/chartex" xmlns:cx2="http://schemas.microsoft.com/office/drawing/2015/10/21/chartex" xmlns:cx3="http://schemas.microsoft.com/office/drawing/2016/5/9/chartex" xmlns:cx4="http://schemas.microsoft.com/office/drawing/2016/5/10/chartex" xmlns:cx5="http://schemas.microsoft.com/office/drawing/2016/5/11/chartex" xmlns:w16se="http://schemas.microsoft.com/office/word/2015/wordml/symex">
             <w:pict>
               <v:line w14:anchorId="7752A671" id="Straight Connector 3" o:spid="_x0000_s1026" style="position:absolute;z-index:251659264;visibility:visible;mso-wrap-style:square;mso-width-percent:0;mso-wrap-distance-left:9pt;mso-wrap-distance-top:0;mso-wrap-distance-right:9pt;mso-wrap-distance-bottom:0;mso-position-horizontal:absolute;mso-position-horizontal-relative:text;mso-position-vertical:absolute;mso-position-vertical-relative:text;mso-width-percent:0;mso-width-relative:margin" from="-31.25pt,1.2pt" to="643.05pt,1.4pt" o:gfxdata="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" strokecolor="#a5a5a5 [3206]" strokeweight="1pt">
                 <v:stroke joinstyle="miter"/>
@@ -582,7 +582,7 @@
       <w:pPr>
         <w:pStyle w:val="Heading1Preliminary"/>
       </w:pPr>
-      <w:bookmarkStart w:id="0" w:name="_Toc483818976"/>
+      <w:bookmarkStart w:id="0" w:name="_Toc484728920"/>
       <w:r>
         <w:lastRenderedPageBreak/>
         <w:t>Approval</w:t>
@@ -610,9 +610,9 @@
         <w:tblLook w:val="04A0" w:firstRow="1" w:lastRow="0" w:firstColumn="1" w:lastColumn="0" w:noHBand="0" w:noVBand="1"/>
       </w:tblPr>
       <w:tblGrid>
-        <w:gridCol w:w="3128"/>
-        <w:gridCol w:w="866"/>
-        <w:gridCol w:w="4306"/>
+        <w:gridCol w:w="3131"/>
+        <w:gridCol w:w="924"/>
+        <w:gridCol w:w="4245"/>
       </w:tblGrid>
       <w:tr>
         <w:tc>
@@ -650,35 +650,7 @@
               <w:rPr>
                 <w:b/>
               </w:rPr>
-              <w:t>[</w:t>
-            </w:r>
-            <w:proofErr w:type="spellStart"/>
-            <w:r>
-              <w:rPr>
-                <w:b/>
-              </w:rPr>
-              <w:t>Firstname</w:t>
-            </w:r>
-            <w:proofErr w:type="spellEnd"/>
-            <w:r>
-              <w:rPr>
-                <w:b/>
-              </w:rPr>
-              <w:t xml:space="preserve"> </w:t>
-            </w:r>
-            <w:proofErr w:type="spellStart"/>
-            <w:r>
-              <w:rPr>
-                <w:b/>
-              </w:rPr>
-              <w:t>Lastname</w:t>
-            </w:r>
-            <w:proofErr w:type="spellEnd"/>
-            <w:r>
-              <w:rPr>
-                <w:b/>
-              </w:rPr>
-              <w:t>]</w:t>
+              <w:t>[Firstname Lastname]</w:t>
             </w:r>
           </w:p>
         </w:tc>
@@ -848,35 +820,7 @@
               <w:rPr>
                 <w:b/>
               </w:rPr>
-              <w:t>[</w:t>
-            </w:r>
-            <w:proofErr w:type="spellStart"/>
-            <w:r>
-              <w:rPr>
-                <w:b/>
-              </w:rPr>
-              <w:t>Firstname</w:t>
-            </w:r>
-            <w:proofErr w:type="spellEnd"/>
-            <w:r>
-              <w:rPr>
-                <w:b/>
-              </w:rPr>
-              <w:t xml:space="preserve"> </w:t>
-            </w:r>
-            <w:proofErr w:type="spellStart"/>
-            <w:r>
-              <w:rPr>
-                <w:b/>
-              </w:rPr>
-              <w:t>Lastname</w:t>
-            </w:r>
-            <w:proofErr w:type="spellEnd"/>
-            <w:r>
-              <w:rPr>
-                <w:b/>
-              </w:rPr>
-              <w:t>]</w:t>
+              <w:t>[Firstname Lastname]</w:t>
             </w:r>
             <w:r>
               <w:br/>
@@ -914,35 +858,7 @@
               <w:rPr>
                 <w:b/>
               </w:rPr>
-              <w:t>[</w:t>
-            </w:r>
-            <w:proofErr w:type="spellStart"/>
-            <w:r>
-              <w:rPr>
-                <w:b/>
-              </w:rPr>
-              <w:t>Firstname</w:t>
-            </w:r>
-            <w:proofErr w:type="spellEnd"/>
-            <w:r>
-              <w:rPr>
-                <w:b/>
-              </w:rPr>
-              <w:t xml:space="preserve"> </w:t>
-            </w:r>
-            <w:proofErr w:type="spellStart"/>
-            <w:r>
-              <w:rPr>
-                <w:b/>
-              </w:rPr>
-              <w:t>Lastname</w:t>
-            </w:r>
-            <w:proofErr w:type="spellEnd"/>
-            <w:r>
-              <w:rPr>
-                <w:b/>
-              </w:rPr>
-              <w:t>]</w:t>
+              <w:t>[Firstname Lastname]</w:t>
             </w:r>
             <w:r>
               <w:br/>
@@ -987,35 +903,7 @@
               <w:rPr>
                 <w:b/>
               </w:rPr>
-              <w:t>[</w:t>
-            </w:r>
-            <w:proofErr w:type="spellStart"/>
-            <w:r>
-              <w:rPr>
-                <w:b/>
-              </w:rPr>
-              <w:t>Firstname</w:t>
-            </w:r>
-            <w:proofErr w:type="spellEnd"/>
-            <w:r>
-              <w:rPr>
-                <w:b/>
-              </w:rPr>
-              <w:t xml:space="preserve"> </w:t>
-            </w:r>
-            <w:proofErr w:type="spellStart"/>
-            <w:r>
-              <w:rPr>
-                <w:b/>
-              </w:rPr>
-              <w:t>Lastname</w:t>
-            </w:r>
-            <w:proofErr w:type="spellEnd"/>
-            <w:r>
-              <w:rPr>
-                <w:b/>
-              </w:rPr>
-              <w:t>]</w:t>
+              <w:t>[Firstname Lastname]</w:t>
             </w:r>
             <w:r>
               <w:br/>
@@ -1069,35 +957,7 @@
               <w:rPr>
                 <w:b/>
               </w:rPr>
-              <w:t>[</w:t>
-            </w:r>
-            <w:proofErr w:type="spellStart"/>
-            <w:r>
-              <w:rPr>
-                <w:b/>
-              </w:rPr>
-              <w:t>Firstname</w:t>
-            </w:r>
-            <w:proofErr w:type="spellEnd"/>
-            <w:r>
-              <w:rPr>
-                <w:b/>
-              </w:rPr>
-              <w:t xml:space="preserve"> </w:t>
-            </w:r>
-            <w:proofErr w:type="spellStart"/>
-            <w:r>
-              <w:rPr>
-                <w:b/>
-              </w:rPr>
-              <w:t>Lastname</w:t>
-            </w:r>
-            <w:proofErr w:type="spellEnd"/>
-            <w:r>
-              <w:rPr>
-                <w:b/>
-              </w:rPr>
-              <w:t>]</w:t>
+              <w:t>[Firstname Lastname]</w:t>
             </w:r>
             <w:r>
               <w:br/>
@@ -1197,7 +1057,7 @@
       <w:pPr>
         <w:pStyle w:val="Heading1Preliminary"/>
       </w:pPr>
-      <w:bookmarkStart w:id="1" w:name="_Toc483818977"/>
+      <w:bookmarkStart w:id="1" w:name="_Toc484728921"/>
       <w:r>
         <w:lastRenderedPageBreak/>
         <w:t>Ethics Statement</w:t>
@@ -1217,7 +1077,7 @@
       <w:pPr>
         <w:pStyle w:val="Heading1Preliminary"/>
       </w:pPr>
-      <w:bookmarkStart w:id="2" w:name="_Toc483818978"/>
+      <w:bookmarkStart w:id="2" w:name="_Toc484728922"/>
       <w:r>
         <w:lastRenderedPageBreak/>
         <w:t>Abstract</w:t>
@@ -1227,44 +1087,149 @@
     <w:p>
       <w:pPr>
         <w:pStyle w:val="1ParaFlushLeft"/>
-      </w:pPr>
-      <w:r>
-        <w:t xml:space="preserve">Abstract paragraphs should be </w:t>
-      </w:r>
-      <w:proofErr w:type="spellStart"/>
-      <w:r>
-        <w:t>unindented</w:t>
-      </w:r>
-      <w:proofErr w:type="spellEnd"/>
-      <w:r>
-        <w:t xml:space="preserve">: use the style </w:t>
-      </w:r>
-      <w:r>
-        <w:rPr>
-          <w:b/>
-        </w:rPr>
-        <w:t>1_Para_FlushLeft.</w:t>
-      </w:r>
-      <w:r>
-        <w:t xml:space="preserve"> Master’s abstracts are limited to 150 words; the limit is 350 words for doctoral abstracts</w:t>
+        <w:jc w:val="both"/>
+      </w:pPr>
+      <w:r>
+        <w:t xml:space="preserve">This thesis </w:t>
+      </w:r>
+      <w:r>
+        <w:t xml:space="preserve">focuses on </w:t>
+      </w:r>
+      <w:r>
+        <w:t xml:space="preserve">analysing and </w:t>
+      </w:r>
+      <w:r>
+        <w:t>automating the examination process</w:t>
+      </w:r>
+      <w:r>
+        <w:t xml:space="preserve"> </w:t>
+      </w:r>
+      <w:r>
+        <w:t>for the ‘Computer Support for Study’ course taught at Faculty of Mechanical Engineering, Czech Technical University in Prague</w:t>
+      </w:r>
+      <w:r>
+        <w:t>; and running the plagiarism check on answers from the test takers.</w:t>
+      </w:r>
+      <w:r>
+        <w:t xml:space="preserve"> An application called </w:t>
+      </w:r>
+      <w:r>
+        <w:rPr>
+          <w:i/>
+        </w:rPr>
+        <w:t>Testrek</w:t>
+      </w:r>
+      <w:r>
+        <w:t xml:space="preserve"> is built as a part for this thesis which should streamline much of the examination process for the CSS course. The application is written using Python programming language</w:t>
+      </w:r>
+      <w:r>
+        <w:t xml:space="preserve"> with support from external libraries which are discussed in the thesis</w:t>
+      </w:r>
+      <w:r>
+        <w:t xml:space="preserve">. Testrek essentially </w:t>
+      </w:r>
+      <w:r>
+        <w:t>checks</w:t>
+      </w:r>
+      <w:r>
+        <w:t xml:space="preserve"> and downloads the files from</w:t>
+      </w:r>
+      <w:r>
+        <w:t xml:space="preserve"> a publically accessible network location (public_html folder), where answer files are</w:t>
+      </w:r>
+      <w:r>
+        <w:t xml:space="preserve"> uploaded </w:t>
+      </w:r>
+      <w:r>
+        <w:t>by the test takers.</w:t>
+      </w:r>
+      <w:r>
+        <w:t xml:space="preserve"> The Plagiarism check is run using a library called fuzzywuzzy which in turn uses the </w:t>
+      </w:r>
+      <w:r>
+        <w:t>Levenshtein distance</w:t>
+      </w:r>
+      <w:r>
+        <w:t xml:space="preserve"> to calculate the </w:t>
+      </w:r>
+      <w:r>
+        <w:t>similarity between two strings. At the end</w:t>
+      </w:r>
+      <w:r>
+        <w:t>,</w:t>
+      </w:r>
+      <w:r>
+        <w:t xml:space="preserve"> a technical walkthrough of the application is also provided for understanding</w:t>
+      </w:r>
+      <w:r>
+        <w:t xml:space="preserve"> of</w:t>
+      </w:r>
+      <w:r>
+        <w:t xml:space="preserve"> the use case.</w:t>
+      </w:r>
+    </w:p>
+    <w:p>
+      <w:pPr>
+        <w:pStyle w:val="1ParaFlushLeft"/>
+        <w:jc w:val="both"/>
+      </w:pPr>
+      <w:r>
+        <w:t>In</w:t>
+      </w:r>
+      <w:r>
+        <w:t xml:space="preserve"> conclusion, the required automation of examination process has been achieved.</w:t>
+      </w:r>
+      <w:r>
+        <w:t xml:space="preserve"> C</w:t>
+      </w:r>
+      <w:r>
+        <w:t>onsequently,</w:t>
+      </w:r>
+      <w:r>
+        <w:t xml:space="preserve"> </w:t>
+      </w:r>
+      <w:r>
+        <w:t>t</w:t>
+      </w:r>
+      <w:r>
+        <w:t>he analysis in this</w:t>
+      </w:r>
+      <w:r>
+        <w:t xml:space="preserve"> </w:t>
+      </w:r>
+      <w:r>
+        <w:t xml:space="preserve">thesis </w:t>
+      </w:r>
+      <w:r>
+        <w:t>open opportunity for</w:t>
+      </w:r>
+      <w:r>
+        <w:t xml:space="preserve"> further scope </w:t>
+      </w:r>
+      <w:r>
+        <w:t>of</w:t>
+      </w:r>
+      <w:r>
+        <w:t xml:space="preserve"> automation and making the application </w:t>
+      </w:r>
+      <w:r>
+        <w:t xml:space="preserve">even </w:t>
+      </w:r>
+      <w:r>
+        <w:t>more dynamic to cover more courses</w:t>
       </w:r>
       <w:r>
         <w:t>.</w:t>
       </w:r>
       <w:r>
-        <w:t xml:space="preserve"> Abstract text must fit on a single page. Keywords may appear alone on a second page.</w:t>
-      </w:r>
-    </w:p>
-    <w:p>
-      <w:pPr>
-        <w:pStyle w:val="1ParaFlushLeft"/>
-      </w:pPr>
-      <w:r>
-        <w:t>You may include up to six keywords or phrases. Keywords should be separated with semicolons.</w:t>
-      </w:r>
-      <w:r>
         <w:t xml:space="preserve"> </w:t>
       </w:r>
+    </w:p>
+    <w:p>
+      <w:pPr>
+        <w:pStyle w:val="1Para"/>
+        <w:ind w:firstLine="0"/>
+      </w:pPr>
     </w:p>
     <w:p>
       <w:pPr>
@@ -1287,104 +1252,93 @@
         <w:tab/>
       </w:r>
       <w:r>
-        <w:t>thesis template; Microsof</w:t>
-      </w:r>
-      <w:r>
-        <w:t xml:space="preserve">t Word; keywords; 1” </w:t>
-      </w:r>
-      <w:r>
-        <w:t>hanging indent; instructions</w:t>
+        <w:t>python, process automation, string comparison, HTML parsers, Testrek</w:t>
       </w:r>
     </w:p>
     <w:p>
       <w:pPr>
         <w:pStyle w:val="Heading1Preliminary"/>
-        <w:rPr>
-          <w:color w:val="auto"/>
-        </w:rPr>
-      </w:pPr>
-      <w:bookmarkStart w:id="3" w:name="_Toc483818979"/>
-      <w:r>
-        <w:rPr>
-          <w:color w:val="auto"/>
-        </w:rPr>
-        <w:lastRenderedPageBreak/>
-        <w:t>Dedication</w:t>
-      </w:r>
-      <w:bookmarkEnd w:id="3"/>
-    </w:p>
-    <w:p>
-      <w:pPr>
-        <w:pStyle w:val="1ParaFlushLeft"/>
-      </w:pPr>
-      <w:r>
-        <w:t>This i</w:t>
-      </w:r>
-      <w:r>
-        <w:t>s an optional page. Use your choice of paragraph</w:t>
-      </w:r>
-      <w:r>
-        <w:t xml:space="preserve"> style </w:t>
-      </w:r>
-      <w:r>
-        <w:t>for text on this page (</w:t>
-      </w:r>
-      <w:r>
-        <w:rPr>
-          <w:b/>
-        </w:rPr>
-        <w:t>1_Para_FlushLeft</w:t>
-      </w:r>
-      <w:r>
-        <w:t xml:space="preserve"> shown here).</w:t>
-      </w:r>
-    </w:p>
-    <w:p>
-      <w:pPr>
-        <w:pStyle w:val="1ParaFlushLeft"/>
-      </w:pPr>
-      <w:r>
-        <w:t xml:space="preserve">To hide the heading at the top of this page, select the text and change the text colour to white. </w:t>
-      </w:r>
-    </w:p>
-    <w:p>
-      <w:pPr>
-        <w:pStyle w:val="Heading1Preliminary"/>
-      </w:pPr>
-      <w:bookmarkStart w:id="4" w:name="_Toc483818980"/>
+      </w:pPr>
+      <w:bookmarkStart w:id="3" w:name="_Toc484728924"/>
       <w:r>
         <w:lastRenderedPageBreak/>
         <w:t>Acknowledgements</w:t>
       </w:r>
-      <w:bookmarkEnd w:id="4"/>
+      <w:bookmarkEnd w:id="3"/>
     </w:p>
     <w:p>
       <w:pPr>
         <w:pStyle w:val="1Para"/>
-      </w:pPr>
-      <w:r>
-        <w:t xml:space="preserve">This is an optional page. </w:t>
-      </w:r>
-      <w:r>
-        <w:t>Use</w:t>
-      </w:r>
-      <w:r>
-        <w:t xml:space="preserve"> your choice of paragraph style</w:t>
-      </w:r>
-      <w:r>
-        <w:t xml:space="preserve"> for text on this page (</w:t>
-      </w:r>
-      <w:r>
-        <w:rPr>
-          <w:b/>
-        </w:rPr>
-        <w:t>1_Para</w:t>
-      </w:r>
-      <w:r>
-        <w:t xml:space="preserve"> shown here).</w:t>
+        <w:jc w:val="both"/>
+      </w:pPr>
+      <w:r>
+        <w:t xml:space="preserve">I would like to express my deepest appreciation to Ing. </w:t>
+      </w:r>
+      <w:r>
+        <w:t>Matouš Cejnek</w:t>
+      </w:r>
+      <w:r>
+        <w:t xml:space="preserve"> for all guidance that he has provided while preparation of this thesis work. Without his persistent help, motivation and immense knowledge in Python, this would not have been as doable as it had been.</w:t>
+      </w:r>
+    </w:p>
+    <w:p>
+      <w:pPr>
+        <w:pStyle w:val="1Para"/>
+        <w:jc w:val="both"/>
+      </w:pPr>
+      <w:r>
+        <w:t>I would like to thank</w:t>
+      </w:r>
+      <w:r>
+        <w:t xml:space="preserve"> Professor</w:t>
+      </w:r>
+      <w:r>
+        <w:t xml:space="preserve"> Ivo Bukovský</w:t>
+      </w:r>
+      <w:r>
+        <w:t xml:space="preserve"> for trusting in my ability to work on this thesis topic. The Python course taught by him provided a lot of help in familiarizing with many aspects of the programming language and its capabilities.</w:t>
+      </w:r>
+    </w:p>
+    <w:p>
+      <w:pPr>
+        <w:pStyle w:val="1Para"/>
+        <w:jc w:val="both"/>
+      </w:pPr>
+      <w:r>
+        <w:t>In addition, a big thanks to</w:t>
       </w:r>
       <w:r>
         <w:t xml:space="preserve"> </w:t>
+      </w:r>
+      <w:r>
+        <w:t>Kristyna</w:t>
+      </w:r>
+      <w:r>
+        <w:t xml:space="preserve"> </w:t>
+      </w:r>
+      <w:r>
+        <w:t>Steidlova</w:t>
+      </w:r>
+      <w:r>
+        <w:t xml:space="preserve"> from Accenture sro for help</w:t>
+      </w:r>
+      <w:r>
+        <w:t>ing</w:t>
+      </w:r>
+      <w:r>
+        <w:t xml:space="preserve"> with producing the process procedures and for providing her valuable suggestions pertaining </w:t>
+      </w:r>
+      <w:r>
+        <w:t>to different ways of approaching the</w:t>
+      </w:r>
+      <w:r>
+        <w:t xml:space="preserve"> automation from her </w:t>
+      </w:r>
+      <w:r>
+        <w:t xml:space="preserve">experience and </w:t>
+      </w:r>
+      <w:r>
+        <w:t>expertise.</w:t>
       </w:r>
     </w:p>
     <w:p>
@@ -1394,12 +1348,12 @@
           <w:tab w:val="left" w:pos="1170"/>
         </w:tabs>
       </w:pPr>
-      <w:bookmarkStart w:id="5" w:name="_Toc483818981"/>
+      <w:bookmarkStart w:id="4" w:name="_Toc484728925"/>
       <w:r>
         <w:lastRenderedPageBreak/>
         <w:t>Table of Contents</w:t>
       </w:r>
-      <w:bookmarkEnd w:id="5"/>
+      <w:bookmarkEnd w:id="4"/>
     </w:p>
     <w:p>
       <w:pPr>
@@ -1408,7 +1362,6 @@
           <w:rFonts w:asciiTheme="minorHAnsi" w:eastAsiaTheme="minorEastAsia" w:hAnsiTheme="minorHAnsi"/>
           <w:bCs w:val="0"/>
           <w:noProof/>
-          <w:sz w:val="24"/>
           <w:szCs w:val="24"/>
           <w:lang w:val="en-GB" w:eastAsia="en-GB"/>
         </w:rPr>
@@ -1437,7 +1390,7 @@
         </w:rPr>
         <w:fldChar w:fldCharType="separate"/>
       </w:r>
-      <w:hyperlink w:anchor="_Toc483818976" w:history="1">
+      <w:hyperlink w:anchor="_Toc484728920" w:history="1">
         <w:r>
           <w:rPr>
             <w:rStyle w:val="Hyperlink"/>
@@ -1464,7 +1417,7 @@
             <w:noProof/>
             <w:webHidden/>
           </w:rPr>
-          <w:instrText xml:space="preserve"> PAGEREF _Toc483818976 \h </w:instrText>
+          <w:instrText xml:space="preserve"> PAGEREF _Toc484728920 \h </w:instrText>
         </w:r>
         <w:r>
           <w:rPr>
@@ -1502,12 +1455,11 @@
           <w:rFonts w:asciiTheme="minorHAnsi" w:eastAsiaTheme="minorEastAsia" w:hAnsiTheme="minorHAnsi"/>
           <w:bCs w:val="0"/>
           <w:noProof/>
-          <w:sz w:val="24"/>
           <w:szCs w:val="24"/>
           <w:lang w:val="en-GB" w:eastAsia="en-GB"/>
         </w:rPr>
       </w:pPr>
-      <w:hyperlink w:anchor="_Toc483818977" w:history="1">
+      <w:hyperlink w:anchor="_Toc484728921" w:history="1">
         <w:r>
           <w:rPr>
             <w:rStyle w:val="Hyperlink"/>
@@ -1534,7 +1486,7 @@
             <w:noProof/>
             <w:webHidden/>
           </w:rPr>
-          <w:instrText xml:space="preserve"> PAGEREF _Toc483818977 \h </w:instrText>
+          <w:instrText xml:space="preserve"> PAGEREF _Toc484728921 \h </w:instrText>
         </w:r>
         <w:r>
           <w:rPr>
@@ -1572,12 +1524,11 @@
           <w:rFonts w:asciiTheme="minorHAnsi" w:eastAsiaTheme="minorEastAsia" w:hAnsiTheme="minorHAnsi"/>
           <w:bCs w:val="0"/>
           <w:noProof/>
-          <w:sz w:val="24"/>
           <w:szCs w:val="24"/>
           <w:lang w:val="en-GB" w:eastAsia="en-GB"/>
         </w:rPr>
       </w:pPr>
-      <w:hyperlink w:anchor="_Toc483818978" w:history="1">
+      <w:hyperlink w:anchor="_Toc484728922" w:history="1">
         <w:r>
           <w:rPr>
             <w:rStyle w:val="Hyperlink"/>
@@ -1604,7 +1555,7 @@
             <w:noProof/>
             <w:webHidden/>
           </w:rPr>
-          <w:instrText xml:space="preserve"> PAGEREF _Toc483818978 \h </w:instrText>
+          <w:instrText xml:space="preserve"> PAGEREF _Toc484728922 \h </w:instrText>
         </w:r>
         <w:r>
           <w:rPr>
@@ -1642,12 +1593,11 @@
           <w:rFonts w:asciiTheme="minorHAnsi" w:eastAsiaTheme="minorEastAsia" w:hAnsiTheme="minorHAnsi"/>
           <w:bCs w:val="0"/>
           <w:noProof/>
-          <w:sz w:val="24"/>
           <w:szCs w:val="24"/>
           <w:lang w:val="en-GB" w:eastAsia="en-GB"/>
         </w:rPr>
       </w:pPr>
-      <w:hyperlink w:anchor="_Toc483818979" w:history="1">
+      <w:hyperlink w:anchor="_Toc484728923" w:history="1">
         <w:r>
           <w:rPr>
             <w:rStyle w:val="Hyperlink"/>
@@ -1674,7 +1624,7 @@
             <w:noProof/>
             <w:webHidden/>
           </w:rPr>
-          <w:instrText xml:space="preserve"> PAGEREF _Toc483818979 \h </w:instrText>
+          <w:instrText xml:space="preserve"> PAGEREF _Toc484728923 \h </w:instrText>
         </w:r>
         <w:r>
           <w:rPr>
@@ -1712,12 +1662,11 @@
           <w:rFonts w:asciiTheme="minorHAnsi" w:eastAsiaTheme="minorEastAsia" w:hAnsiTheme="minorHAnsi"/>
           <w:bCs w:val="0"/>
           <w:noProof/>
-          <w:sz w:val="24"/>
           <w:szCs w:val="24"/>
           <w:lang w:val="en-GB" w:eastAsia="en-GB"/>
         </w:rPr>
       </w:pPr>
-      <w:hyperlink w:anchor="_Toc483818980" w:history="1">
+      <w:hyperlink w:anchor="_Toc484728924" w:history="1">
         <w:r>
           <w:rPr>
             <w:rStyle w:val="Hyperlink"/>
@@ -1744,7 +1693,7 @@
             <w:noProof/>
             <w:webHidden/>
           </w:rPr>
-          <w:instrText xml:space="preserve"> PAGEREF _Toc483818980 \h </w:instrText>
+          <w:instrText xml:space="preserve"> PAGEREF _Toc484728924 \h </w:instrText>
         </w:r>
         <w:r>
           <w:rPr>
@@ -1782,12 +1731,11 @@
           <w:rFonts w:asciiTheme="minorHAnsi" w:eastAsiaTheme="minorEastAsia" w:hAnsiTheme="minorHAnsi"/>
           <w:bCs w:val="0"/>
           <w:noProof/>
-          <w:sz w:val="24"/>
           <w:szCs w:val="24"/>
           <w:lang w:val="en-GB" w:eastAsia="en-GB"/>
         </w:rPr>
       </w:pPr>
-      <w:hyperlink w:anchor="_Toc483818981" w:history="1">
+      <w:hyperlink w:anchor="_Toc484728925" w:history="1">
         <w:r>
           <w:rPr>
             <w:rStyle w:val="Hyperlink"/>
@@ -1814,7 +1762,7 @@
             <w:noProof/>
             <w:webHidden/>
           </w:rPr>
-          <w:instrText xml:space="preserve"> PAGEREF _Toc483818981 \h </w:instrText>
+          <w:instrText xml:space="preserve"> PAGEREF _Toc484728925 \h </w:instrText>
         </w:r>
         <w:r>
           <w:rPr>
@@ -1852,12 +1800,11 @@
           <w:rFonts w:asciiTheme="minorHAnsi" w:eastAsiaTheme="minorEastAsia" w:hAnsiTheme="minorHAnsi"/>
           <w:bCs w:val="0"/>
           <w:noProof/>
-          <w:sz w:val="24"/>
           <w:szCs w:val="24"/>
           <w:lang w:val="en-GB" w:eastAsia="en-GB"/>
         </w:rPr>
       </w:pPr>
-      <w:hyperlink w:anchor="_Toc483818982" w:history="1">
+      <w:hyperlink w:anchor="_Toc484728926" w:history="1">
         <w:r>
           <w:rPr>
             <w:rStyle w:val="Hyperlink"/>
@@ -1884,7 +1831,7 @@
             <w:noProof/>
             <w:webHidden/>
           </w:rPr>
-          <w:instrText xml:space="preserve"> PAGEREF _Toc483818982 \h </w:instrText>
+          <w:instrText xml:space="preserve"> PAGEREF _Toc484728926 \h </w:instrText>
         </w:r>
         <w:r>
           <w:rPr>
@@ -1922,12 +1869,11 @@
           <w:rFonts w:asciiTheme="minorHAnsi" w:eastAsiaTheme="minorEastAsia" w:hAnsiTheme="minorHAnsi"/>
           <w:bCs w:val="0"/>
           <w:noProof/>
-          <w:sz w:val="24"/>
           <w:szCs w:val="24"/>
           <w:lang w:val="en-GB" w:eastAsia="en-GB"/>
         </w:rPr>
       </w:pPr>
-      <w:hyperlink w:anchor="_Toc483818983" w:history="1">
+      <w:hyperlink w:anchor="_Toc484728927" w:history="1">
         <w:r>
           <w:rPr>
             <w:rStyle w:val="Hyperlink"/>
@@ -1954,7 +1900,7 @@
             <w:noProof/>
             <w:webHidden/>
           </w:rPr>
-          <w:instrText xml:space="preserve"> PAGEREF _Toc483818983 \h </w:instrText>
+          <w:instrText xml:space="preserve"> PAGEREF _Toc484728927 \h </w:instrText>
         </w:r>
         <w:r>
           <w:rPr>
@@ -1992,12 +1938,11 @@
           <w:rFonts w:asciiTheme="minorHAnsi" w:eastAsiaTheme="minorEastAsia" w:hAnsiTheme="minorHAnsi"/>
           <w:bCs w:val="0"/>
           <w:noProof/>
-          <w:sz w:val="24"/>
           <w:szCs w:val="24"/>
           <w:lang w:val="en-GB" w:eastAsia="en-GB"/>
         </w:rPr>
       </w:pPr>
-      <w:hyperlink w:anchor="_Toc483818984" w:history="1">
+      <w:hyperlink w:anchor="_Toc484728928" w:history="1">
         <w:r>
           <w:rPr>
             <w:rStyle w:val="Hyperlink"/>
@@ -2024,7 +1969,7 @@
             <w:noProof/>
             <w:webHidden/>
           </w:rPr>
-          <w:instrText xml:space="preserve"> PAGEREF _Toc483818984 \h </w:instrText>
+          <w:instrText xml:space="preserve"> PAGEREF _Toc484728928 \h </w:instrText>
         </w:r>
         <w:r>
           <w:rPr>
@@ -2062,12 +2007,11 @@
           <w:rFonts w:asciiTheme="minorHAnsi" w:eastAsiaTheme="minorEastAsia" w:hAnsiTheme="minorHAnsi"/>
           <w:bCs w:val="0"/>
           <w:noProof/>
-          <w:sz w:val="24"/>
           <w:szCs w:val="24"/>
           <w:lang w:val="en-GB" w:eastAsia="en-GB"/>
         </w:rPr>
       </w:pPr>
-      <w:hyperlink w:anchor="_Toc483818985" w:history="1">
+      <w:hyperlink w:anchor="_Toc484728929" w:history="1">
         <w:r>
           <w:rPr>
             <w:rStyle w:val="Hyperlink"/>
@@ -2094,7 +2038,7 @@
             <w:noProof/>
             <w:webHidden/>
           </w:rPr>
-          <w:instrText xml:space="preserve"> PAGEREF _Toc483818985 \h </w:instrText>
+          <w:instrText xml:space="preserve"> PAGEREF _Toc484728929 \h </w:instrText>
         </w:r>
         <w:r>
           <w:rPr>
@@ -2129,7 +2073,7 @@
       <w:pPr>
         <w:pStyle w:val="TOC1"/>
         <w:tabs>
-          <w:tab w:val="left" w:pos="1320"/>
+          <w:tab w:val="left" w:pos="1540"/>
           <w:tab w:val="right" w:leader="dot" w:pos="8290"/>
         </w:tabs>
         <w:rPr>
@@ -2137,11 +2081,10 @@
           <w:b w:val="0"/>
           <w:bCs w:val="0"/>
           <w:noProof/>
-          <w:sz w:val="24"/>
           <w:lang w:val="en-GB" w:eastAsia="en-GB"/>
         </w:rPr>
       </w:pPr>
-      <w:hyperlink w:anchor="_Toc483818986" w:history="1">
+      <w:hyperlink w:anchor="_Toc484728930" w:history="1">
         <w:r>
           <w:rPr>
             <w:rStyle w:val="Hyperlink"/>
@@ -2155,7 +2098,6 @@
             <w:b w:val="0"/>
             <w:bCs w:val="0"/>
             <w:noProof/>
-            <w:sz w:val="24"/>
             <w:lang w:val="en-GB" w:eastAsia="en-GB"/>
           </w:rPr>
           <w:tab/>
@@ -2186,7 +2128,7 @@
             <w:noProof/>
             <w:webHidden/>
           </w:rPr>
-          <w:instrText xml:space="preserve"> PAGEREF _Toc483818986 \h </w:instrText>
+          <w:instrText xml:space="preserve"> PAGEREF _Toc484728930 \h </w:instrText>
         </w:r>
         <w:r>
           <w:rPr>
@@ -2207,6 +2149,96 @@
             <w:webHidden/>
           </w:rPr>
           <w:t>1</w:t>
+        </w:r>
+        <w:r>
+          <w:rPr>
+            <w:noProof/>
+            <w:webHidden/>
+          </w:rPr>
+          <w:fldChar w:fldCharType="end"/>
+        </w:r>
+      </w:hyperlink>
+    </w:p>
+    <w:p>
+      <w:pPr>
+        <w:pStyle w:val="TOC1"/>
+        <w:tabs>
+          <w:tab w:val="left" w:pos="1540"/>
+          <w:tab w:val="right" w:leader="dot" w:pos="8290"/>
+        </w:tabs>
+        <w:rPr>
+          <w:rFonts w:asciiTheme="minorHAnsi" w:eastAsiaTheme="minorEastAsia" w:hAnsiTheme="minorHAnsi"/>
+          <w:b w:val="0"/>
+          <w:bCs w:val="0"/>
+          <w:noProof/>
+          <w:lang w:val="en-GB" w:eastAsia="en-GB"/>
+        </w:rPr>
+      </w:pPr>
+      <w:hyperlink w:anchor="_Toc484728931" w:history="1">
+        <w:r>
+          <w:rPr>
+            <w:rStyle w:val="Hyperlink"/>
+            <w:noProof/>
+          </w:rPr>
+          <w:t>Chapter 2.</w:t>
+        </w:r>
+        <w:r>
+          <w:rPr>
+            <w:rFonts w:asciiTheme="minorHAnsi" w:eastAsiaTheme="minorEastAsia" w:hAnsiTheme="minorHAnsi"/>
+            <w:b w:val="0"/>
+            <w:bCs w:val="0"/>
+            <w:noProof/>
+            <w:lang w:val="en-GB" w:eastAsia="en-GB"/>
+          </w:rPr>
+          <w:tab/>
+        </w:r>
+        <w:r>
+          <w:rPr>
+            <w:rStyle w:val="Hyperlink"/>
+            <w:noProof/>
+          </w:rPr>
+          <w:t>Process Analysis</w:t>
+        </w:r>
+        <w:r>
+          <w:rPr>
+            <w:noProof/>
+            <w:webHidden/>
+          </w:rPr>
+          <w:tab/>
+        </w:r>
+        <w:r>
+          <w:rPr>
+            <w:noProof/>
+            <w:webHidden/>
+          </w:rPr>
+          <w:fldChar w:fldCharType="begin"/>
+        </w:r>
+        <w:r>
+          <w:rPr>
+            <w:noProof/>
+            <w:webHidden/>
+          </w:rPr>
+          <w:instrText xml:space="preserve"> PAGEREF _Toc484728931 \h </w:instrText>
+        </w:r>
+        <w:r>
+          <w:rPr>
+            <w:noProof/>
+            <w:webHidden/>
+          </w:rPr>
+        </w:r>
+        <w:r>
+          <w:rPr>
+            <w:noProof/>
+            <w:webHidden/>
+          </w:rPr>
+          <w:fldChar w:fldCharType="separate"/>
+        </w:r>
+        <w:r>
+          <w:rPr>
+            <w:noProof/>
+            <w:webHidden/>
+          </w:rPr>
+          <w:t>4</w:t>
         </w:r>
         <w:r>
           <w:rPr>
@@ -2227,25 +2259,23 @@
           <w:rFonts w:asciiTheme="minorHAnsi" w:eastAsiaTheme="minorEastAsia" w:hAnsiTheme="minorHAnsi"/>
           <w:bCs w:val="0"/>
           <w:noProof/>
-          <w:sz w:val="24"/>
           <w:szCs w:val="24"/>
           <w:lang w:val="en-GB" w:eastAsia="en-GB"/>
         </w:rPr>
       </w:pPr>
-      <w:hyperlink w:anchor="_Toc483818987" w:history="1">
+      <w:hyperlink w:anchor="_Toc484728932" w:history="1">
         <w:r>
           <w:rPr>
             <w:rStyle w:val="Hyperlink"/>
             <w:noProof/>
           </w:rPr>
-          <w:t>1.1.</w:t>
+          <w:t>2.1.</w:t>
         </w:r>
         <w:r>
           <w:rPr>
             <w:rFonts w:asciiTheme="minorHAnsi" w:eastAsiaTheme="minorEastAsia" w:hAnsiTheme="minorHAnsi"/>
             <w:bCs w:val="0"/>
             <w:noProof/>
-            <w:sz w:val="24"/>
             <w:szCs w:val="24"/>
             <w:lang w:val="en-GB" w:eastAsia="en-GB"/>
           </w:rPr>
@@ -2256,7 +2286,7 @@
             <w:rStyle w:val="Hyperlink"/>
             <w:noProof/>
           </w:rPr>
-          <w:t>Motivation</w:t>
+          <w:t>Process Description</w:t>
         </w:r>
         <w:r>
           <w:rPr>
@@ -2277,7 +2307,7 @@
             <w:noProof/>
             <w:webHidden/>
           </w:rPr>
-          <w:instrText xml:space="preserve"> PAGEREF _Toc483818987 \h </w:instrText>
+          <w:instrText xml:space="preserve"> PAGEREF _Toc484728932 \h </w:instrText>
         </w:r>
         <w:r>
           <w:rPr>
@@ -2297,7 +2327,97 @@
             <w:noProof/>
             <w:webHidden/>
           </w:rPr>
-          <w:t>1</w:t>
+          <w:t>4</w:t>
+        </w:r>
+        <w:r>
+          <w:rPr>
+            <w:noProof/>
+            <w:webHidden/>
+          </w:rPr>
+          <w:fldChar w:fldCharType="end"/>
+        </w:r>
+      </w:hyperlink>
+    </w:p>
+    <w:p>
+      <w:pPr>
+        <w:pStyle w:val="TOC1"/>
+        <w:tabs>
+          <w:tab w:val="left" w:pos="1540"/>
+          <w:tab w:val="right" w:leader="dot" w:pos="8290"/>
+        </w:tabs>
+        <w:rPr>
+          <w:rFonts w:asciiTheme="minorHAnsi" w:eastAsiaTheme="minorEastAsia" w:hAnsiTheme="minorHAnsi"/>
+          <w:b w:val="0"/>
+          <w:bCs w:val="0"/>
+          <w:noProof/>
+          <w:lang w:val="en-GB" w:eastAsia="en-GB"/>
+        </w:rPr>
+      </w:pPr>
+      <w:hyperlink w:anchor="_Toc484728933" w:history="1">
+        <w:r>
+          <w:rPr>
+            <w:rStyle w:val="Hyperlink"/>
+            <w:noProof/>
+          </w:rPr>
+          <w:t>Chapter 3.</w:t>
+        </w:r>
+        <w:r>
+          <w:rPr>
+            <w:rFonts w:asciiTheme="minorHAnsi" w:eastAsiaTheme="minorEastAsia" w:hAnsiTheme="minorHAnsi"/>
+            <w:b w:val="0"/>
+            <w:bCs w:val="0"/>
+            <w:noProof/>
+            <w:lang w:val="en-GB" w:eastAsia="en-GB"/>
+          </w:rPr>
+          <w:tab/>
+        </w:r>
+        <w:r>
+          <w:rPr>
+            <w:rStyle w:val="Hyperlink"/>
+            <w:noProof/>
+          </w:rPr>
+          <w:t>Proposed Solutions</w:t>
+        </w:r>
+        <w:r>
+          <w:rPr>
+            <w:noProof/>
+            <w:webHidden/>
+          </w:rPr>
+          <w:tab/>
+        </w:r>
+        <w:r>
+          <w:rPr>
+            <w:noProof/>
+            <w:webHidden/>
+          </w:rPr>
+          <w:fldChar w:fldCharType="begin"/>
+        </w:r>
+        <w:r>
+          <w:rPr>
+            <w:noProof/>
+            <w:webHidden/>
+          </w:rPr>
+          <w:instrText xml:space="preserve"> PAGEREF _Toc484728933 \h </w:instrText>
+        </w:r>
+        <w:r>
+          <w:rPr>
+            <w:noProof/>
+            <w:webHidden/>
+          </w:rPr>
+        </w:r>
+        <w:r>
+          <w:rPr>
+            <w:noProof/>
+            <w:webHidden/>
+          </w:rPr>
+          <w:fldChar w:fldCharType="separate"/>
+        </w:r>
+        <w:r>
+          <w:rPr>
+            <w:noProof/>
+            <w:webHidden/>
+          </w:rPr>
+          <w:t>5</w:t>
         </w:r>
         <w:r>
           <w:rPr>
@@ -2318,25 +2438,23 @@
           <w:rFonts w:asciiTheme="minorHAnsi" w:eastAsiaTheme="minorEastAsia" w:hAnsiTheme="minorHAnsi"/>
           <w:bCs w:val="0"/>
           <w:noProof/>
-          <w:sz w:val="24"/>
           <w:szCs w:val="24"/>
           <w:lang w:val="en-GB" w:eastAsia="en-GB"/>
         </w:rPr>
       </w:pPr>
-      <w:hyperlink w:anchor="_Toc483818988" w:history="1">
+      <w:hyperlink w:anchor="_Toc484728934" w:history="1">
         <w:r>
           <w:rPr>
             <w:rStyle w:val="Hyperlink"/>
             <w:noProof/>
           </w:rPr>
-          <w:t>1.2.</w:t>
+          <w:t>3.1.</w:t>
         </w:r>
         <w:r>
           <w:rPr>
             <w:rFonts w:asciiTheme="minorHAnsi" w:eastAsiaTheme="minorEastAsia" w:hAnsiTheme="minorHAnsi"/>
             <w:bCs w:val="0"/>
             <w:noProof/>
-            <w:sz w:val="24"/>
             <w:szCs w:val="24"/>
             <w:lang w:val="en-GB" w:eastAsia="en-GB"/>
           </w:rPr>
@@ -2347,7 +2465,7 @@
             <w:rStyle w:val="Hyperlink"/>
             <w:noProof/>
           </w:rPr>
-          <w:t>Process Summary</w:t>
+          <w:t>Standardization of the process</w:t>
         </w:r>
         <w:r>
           <w:rPr>
@@ -2368,7 +2486,7 @@
             <w:noProof/>
             <w:webHidden/>
           </w:rPr>
-          <w:instrText xml:space="preserve"> PAGEREF _Toc483818988 \h </w:instrText>
+          <w:instrText xml:space="preserve"> PAGEREF _Toc484728934 \h </w:instrText>
         </w:r>
         <w:r>
           <w:rPr>
@@ -2388,7 +2506,7 @@
             <w:noProof/>
             <w:webHidden/>
           </w:rPr>
-          <w:t>1</w:t>
+          <w:t>5</w:t>
         </w:r>
         <w:r>
           <w:rPr>
@@ -2409,25 +2527,23 @@
           <w:rFonts w:asciiTheme="minorHAnsi" w:eastAsiaTheme="minorEastAsia" w:hAnsiTheme="minorHAnsi"/>
           <w:bCs w:val="0"/>
           <w:noProof/>
-          <w:sz w:val="24"/>
           <w:szCs w:val="24"/>
           <w:lang w:val="en-GB" w:eastAsia="en-GB"/>
         </w:rPr>
       </w:pPr>
-      <w:hyperlink w:anchor="_Toc483818989" w:history="1">
+      <w:hyperlink w:anchor="_Toc484728935" w:history="1">
         <w:r>
           <w:rPr>
             <w:rStyle w:val="Hyperlink"/>
             <w:noProof/>
           </w:rPr>
-          <w:t>1.3.</w:t>
+          <w:t>3.2.</w:t>
         </w:r>
         <w:r>
           <w:rPr>
             <w:rFonts w:asciiTheme="minorHAnsi" w:eastAsiaTheme="minorEastAsia" w:hAnsiTheme="minorHAnsi"/>
             <w:bCs w:val="0"/>
             <w:noProof/>
-            <w:sz w:val="24"/>
             <w:szCs w:val="24"/>
             <w:lang w:val="en-GB" w:eastAsia="en-GB"/>
           </w:rPr>
@@ -2438,7 +2554,7 @@
             <w:rStyle w:val="Hyperlink"/>
             <w:noProof/>
           </w:rPr>
-          <w:t>Aim</w:t>
+          <w:t>Possible Solutions</w:t>
         </w:r>
         <w:r>
           <w:rPr>
@@ -2459,7 +2575,7 @@
             <w:noProof/>
             <w:webHidden/>
           </w:rPr>
-          <w:instrText xml:space="preserve"> PAGEREF _Toc483818989 \h </w:instrText>
+          <w:instrText xml:space="preserve"> PAGEREF _Toc484728935 \h </w:instrText>
         </w:r>
         <w:r>
           <w:rPr>
@@ -2479,7 +2595,7 @@
             <w:noProof/>
             <w:webHidden/>
           </w:rPr>
-          <w:t>2</w:t>
+          <w:t>5</w:t>
         </w:r>
         <w:r>
           <w:rPr>
@@ -2494,7 +2610,7 @@
       <w:pPr>
         <w:pStyle w:val="TOC1"/>
         <w:tabs>
-          <w:tab w:val="left" w:pos="1320"/>
+          <w:tab w:val="left" w:pos="1540"/>
           <w:tab w:val="right" w:leader="dot" w:pos="8290"/>
         </w:tabs>
         <w:rPr>
@@ -2502,17 +2618,16 @@
           <w:b w:val="0"/>
           <w:bCs w:val="0"/>
           <w:noProof/>
-          <w:sz w:val="24"/>
           <w:lang w:val="en-GB" w:eastAsia="en-GB"/>
         </w:rPr>
       </w:pPr>
-      <w:hyperlink w:anchor="_Toc483818990" w:history="1">
+      <w:hyperlink w:anchor="_Toc484728936" w:history="1">
         <w:r>
           <w:rPr>
             <w:rStyle w:val="Hyperlink"/>
             <w:noProof/>
           </w:rPr>
-          <w:t>Chapter 2.</w:t>
+          <w:t>Chapter 4.</w:t>
         </w:r>
         <w:r>
           <w:rPr>
@@ -2520,7 +2635,6 @@
             <w:b w:val="0"/>
             <w:bCs w:val="0"/>
             <w:noProof/>
-            <w:sz w:val="24"/>
             <w:lang w:val="en-GB" w:eastAsia="en-GB"/>
           </w:rPr>
           <w:tab/>
@@ -2530,7 +2644,7 @@
             <w:rStyle w:val="Hyperlink"/>
             <w:noProof/>
           </w:rPr>
-          <w:t>Process Analysis</w:t>
+          <w:t>Technologies and Methodologies</w:t>
         </w:r>
         <w:r>
           <w:rPr>
@@ -2551,7 +2665,7 @@
             <w:noProof/>
             <w:webHidden/>
           </w:rPr>
-          <w:instrText xml:space="preserve"> PAGEREF _Toc483818990 \h </w:instrText>
+          <w:instrText xml:space="preserve"> PAGEREF _Toc484728936 \h </w:instrText>
         </w:r>
         <w:r>
           <w:rPr>
@@ -2571,7 +2685,7 @@
             <w:noProof/>
             <w:webHidden/>
           </w:rPr>
-          <w:t>3</w:t>
+          <w:t>9</w:t>
         </w:r>
         <w:r>
           <w:rPr>
@@ -2592,25 +2706,23 @@
           <w:rFonts w:asciiTheme="minorHAnsi" w:eastAsiaTheme="minorEastAsia" w:hAnsiTheme="minorHAnsi"/>
           <w:bCs w:val="0"/>
           <w:noProof/>
-          <w:sz w:val="24"/>
           <w:szCs w:val="24"/>
           <w:lang w:val="en-GB" w:eastAsia="en-GB"/>
         </w:rPr>
       </w:pPr>
-      <w:hyperlink w:anchor="_Toc483818991" w:history="1">
+      <w:hyperlink w:anchor="_Toc484728937" w:history="1">
         <w:r>
           <w:rPr>
             <w:rStyle w:val="Hyperlink"/>
             <w:noProof/>
           </w:rPr>
-          <w:t>2.1.</w:t>
+          <w:t>4.1.</w:t>
         </w:r>
         <w:r>
           <w:rPr>
             <w:rFonts w:asciiTheme="minorHAnsi" w:eastAsiaTheme="minorEastAsia" w:hAnsiTheme="minorHAnsi"/>
             <w:bCs w:val="0"/>
             <w:noProof/>
-            <w:sz w:val="24"/>
             <w:szCs w:val="24"/>
             <w:lang w:val="en-GB" w:eastAsia="en-GB"/>
           </w:rPr>
@@ -2621,7 +2733,7 @@
             <w:rStyle w:val="Hyperlink"/>
             <w:noProof/>
           </w:rPr>
-          <w:t>Process Description</w:t>
+          <w:t>Development Environment</w:t>
         </w:r>
         <w:r>
           <w:rPr>
@@ -2642,7 +2754,7 @@
             <w:noProof/>
             <w:webHidden/>
           </w:rPr>
-          <w:instrText xml:space="preserve"> PAGEREF _Toc483818991 \h </w:instrText>
+          <w:instrText xml:space="preserve"> PAGEREF _Toc484728937 \h </w:instrText>
         </w:r>
         <w:r>
           <w:rPr>
@@ -2662,99 +2774,7 @@
             <w:noProof/>
             <w:webHidden/>
           </w:rPr>
-          <w:t>3</w:t>
-        </w:r>
-        <w:r>
-          <w:rPr>
-            <w:noProof/>
-            <w:webHidden/>
-          </w:rPr>
-          <w:fldChar w:fldCharType="end"/>
-        </w:r>
-      </w:hyperlink>
-    </w:p>
-    <w:p>
-      <w:pPr>
-        <w:pStyle w:val="TOC1"/>
-        <w:tabs>
-          <w:tab w:val="left" w:pos="1320"/>
-          <w:tab w:val="right" w:leader="dot" w:pos="8290"/>
-        </w:tabs>
-        <w:rPr>
-          <w:rFonts w:asciiTheme="minorHAnsi" w:eastAsiaTheme="minorEastAsia" w:hAnsiTheme="minorHAnsi"/>
-          <w:b w:val="0"/>
-          <w:bCs w:val="0"/>
-          <w:noProof/>
-          <w:sz w:val="24"/>
-          <w:lang w:val="en-GB" w:eastAsia="en-GB"/>
-        </w:rPr>
-      </w:pPr>
-      <w:hyperlink w:anchor="_Toc483818992" w:history="1">
-        <w:r>
-          <w:rPr>
-            <w:rStyle w:val="Hyperlink"/>
-            <w:noProof/>
-          </w:rPr>
-          <w:t>Chapter 3.</w:t>
-        </w:r>
-        <w:r>
-          <w:rPr>
-            <w:rFonts w:asciiTheme="minorHAnsi" w:eastAsiaTheme="minorEastAsia" w:hAnsiTheme="minorHAnsi"/>
-            <w:b w:val="0"/>
-            <w:bCs w:val="0"/>
-            <w:noProof/>
-            <w:sz w:val="24"/>
-            <w:lang w:val="en-GB" w:eastAsia="en-GB"/>
-          </w:rPr>
-          <w:tab/>
-        </w:r>
-        <w:r>
-          <w:rPr>
-            <w:rStyle w:val="Hyperlink"/>
-            <w:noProof/>
-          </w:rPr>
-          <w:t>Proposed Solutions</w:t>
-        </w:r>
-        <w:r>
-          <w:rPr>
-            <w:noProof/>
-            <w:webHidden/>
-          </w:rPr>
-          <w:tab/>
-        </w:r>
-        <w:r>
-          <w:rPr>
-            <w:noProof/>
-            <w:webHidden/>
-          </w:rPr>
-          <w:fldChar w:fldCharType="begin"/>
-        </w:r>
-        <w:r>
-          <w:rPr>
-            <w:noProof/>
-            <w:webHidden/>
-          </w:rPr>
-          <w:instrText xml:space="preserve"> PAGEREF _Toc483818992 \h </w:instrText>
-        </w:r>
-        <w:r>
-          <w:rPr>
-            <w:noProof/>
-            <w:webHidden/>
-          </w:rPr>
-        </w:r>
-        <w:r>
-          <w:rPr>
-            <w:noProof/>
-            <w:webHidden/>
-          </w:rPr>
-          <w:fldChar w:fldCharType="separate"/>
-        </w:r>
-        <w:r>
-          <w:rPr>
-            <w:noProof/>
-            <w:webHidden/>
-          </w:rPr>
-          <w:t>5</w:t>
+          <w:t>9</w:t>
         </w:r>
         <w:r>
           <w:rPr>
@@ -2775,25 +2795,23 @@
           <w:rFonts w:asciiTheme="minorHAnsi" w:eastAsiaTheme="minorEastAsia" w:hAnsiTheme="minorHAnsi"/>
           <w:bCs w:val="0"/>
           <w:noProof/>
-          <w:sz w:val="24"/>
           <w:szCs w:val="24"/>
           <w:lang w:val="en-GB" w:eastAsia="en-GB"/>
         </w:rPr>
       </w:pPr>
-      <w:hyperlink w:anchor="_Toc483818993" w:history="1">
+      <w:hyperlink w:anchor="_Toc484728938" w:history="1">
         <w:r>
           <w:rPr>
             <w:rStyle w:val="Hyperlink"/>
             <w:noProof/>
           </w:rPr>
-          <w:t>3.1.</w:t>
+          <w:t>4.2.</w:t>
         </w:r>
         <w:r>
           <w:rPr>
             <w:rFonts w:asciiTheme="minorHAnsi" w:eastAsiaTheme="minorEastAsia" w:hAnsiTheme="minorHAnsi"/>
             <w:bCs w:val="0"/>
             <w:noProof/>
-            <w:sz w:val="24"/>
             <w:szCs w:val="24"/>
             <w:lang w:val="en-GB" w:eastAsia="en-GB"/>
           </w:rPr>
@@ -2804,7 +2822,7 @@
             <w:rStyle w:val="Hyperlink"/>
             <w:noProof/>
           </w:rPr>
-          <w:t>Standardization of the process</w:t>
+          <w:t>Programming Technologies</w:t>
         </w:r>
         <w:r>
           <w:rPr>
@@ -2825,7 +2843,7 @@
             <w:noProof/>
             <w:webHidden/>
           </w:rPr>
-          <w:instrText xml:space="preserve"> PAGEREF _Toc483818993 \h </w:instrText>
+          <w:instrText xml:space="preserve"> PAGEREF _Toc484728938 \h </w:instrText>
         </w:r>
         <w:r>
           <w:rPr>
@@ -2845,372 +2863,7 @@
             <w:noProof/>
             <w:webHidden/>
           </w:rPr>
-          <w:t>5</w:t>
-        </w:r>
-        <w:r>
-          <w:rPr>
-            <w:noProof/>
-            <w:webHidden/>
-          </w:rPr>
-          <w:fldChar w:fldCharType="end"/>
-        </w:r>
-      </w:hyperlink>
-    </w:p>
-    <w:p>
-      <w:pPr>
-        <w:pStyle w:val="TOC2"/>
-        <w:tabs>
-          <w:tab w:val="left" w:pos="662"/>
-        </w:tabs>
-        <w:rPr>
-          <w:rFonts w:asciiTheme="minorHAnsi" w:eastAsiaTheme="minorEastAsia" w:hAnsiTheme="minorHAnsi"/>
-          <w:bCs w:val="0"/>
-          <w:noProof/>
-          <w:sz w:val="24"/>
-          <w:szCs w:val="24"/>
-          <w:lang w:val="en-GB" w:eastAsia="en-GB"/>
-        </w:rPr>
-      </w:pPr>
-      <w:hyperlink w:anchor="_Toc483818994" w:history="1">
-        <w:r>
-          <w:rPr>
-            <w:rStyle w:val="Hyperlink"/>
-            <w:noProof/>
-          </w:rPr>
-          <w:t>3.2.</w:t>
-        </w:r>
-        <w:r>
-          <w:rPr>
-            <w:rFonts w:asciiTheme="minorHAnsi" w:eastAsiaTheme="minorEastAsia" w:hAnsiTheme="minorHAnsi"/>
-            <w:bCs w:val="0"/>
-            <w:noProof/>
-            <w:sz w:val="24"/>
-            <w:szCs w:val="24"/>
-            <w:lang w:val="en-GB" w:eastAsia="en-GB"/>
-          </w:rPr>
-          <w:tab/>
-        </w:r>
-        <w:r>
-          <w:rPr>
-            <w:rStyle w:val="Hyperlink"/>
-            <w:noProof/>
-          </w:rPr>
-          <w:t>Possible Solutions</w:t>
-        </w:r>
-        <w:r>
-          <w:rPr>
-            <w:noProof/>
-            <w:webHidden/>
-          </w:rPr>
-          <w:tab/>
-        </w:r>
-        <w:r>
-          <w:rPr>
-            <w:noProof/>
-            <w:webHidden/>
-          </w:rPr>
-          <w:fldChar w:fldCharType="begin"/>
-        </w:r>
-        <w:r>
-          <w:rPr>
-            <w:noProof/>
-            <w:webHidden/>
-          </w:rPr>
-          <w:instrText xml:space="preserve"> PAGEREF _Toc483818994 \h </w:instrText>
-        </w:r>
-        <w:r>
-          <w:rPr>
-            <w:noProof/>
-            <w:webHidden/>
-          </w:rPr>
-        </w:r>
-        <w:r>
-          <w:rPr>
-            <w:noProof/>
-            <w:webHidden/>
-          </w:rPr>
-          <w:fldChar w:fldCharType="separate"/>
-        </w:r>
-        <w:r>
-          <w:rPr>
-            <w:noProof/>
-            <w:webHidden/>
-          </w:rPr>
-          <w:t>5</w:t>
-        </w:r>
-        <w:r>
-          <w:rPr>
-            <w:noProof/>
-            <w:webHidden/>
-          </w:rPr>
-          <w:fldChar w:fldCharType="end"/>
-        </w:r>
-      </w:hyperlink>
-    </w:p>
-    <w:p>
-      <w:pPr>
-        <w:pStyle w:val="TOC1"/>
-        <w:tabs>
-          <w:tab w:val="left" w:pos="1320"/>
-          <w:tab w:val="right" w:leader="dot" w:pos="8290"/>
-        </w:tabs>
-        <w:rPr>
-          <w:rFonts w:asciiTheme="minorHAnsi" w:eastAsiaTheme="minorEastAsia" w:hAnsiTheme="minorHAnsi"/>
-          <w:b w:val="0"/>
-          <w:bCs w:val="0"/>
-          <w:noProof/>
-          <w:sz w:val="24"/>
-          <w:lang w:val="en-GB" w:eastAsia="en-GB"/>
-        </w:rPr>
-      </w:pPr>
-      <w:hyperlink w:anchor="_Toc483818995" w:history="1">
-        <w:r>
-          <w:rPr>
-            <w:rStyle w:val="Hyperlink"/>
-            <w:noProof/>
-          </w:rPr>
-          <w:t>Chapter 4.</w:t>
-        </w:r>
-        <w:r>
-          <w:rPr>
-            <w:rFonts w:asciiTheme="minorHAnsi" w:eastAsiaTheme="minorEastAsia" w:hAnsiTheme="minorHAnsi"/>
-            <w:b w:val="0"/>
-            <w:bCs w:val="0"/>
-            <w:noProof/>
-            <w:sz w:val="24"/>
-            <w:lang w:val="en-GB" w:eastAsia="en-GB"/>
-          </w:rPr>
-          <w:tab/>
-        </w:r>
-        <w:r>
-          <w:rPr>
-            <w:rStyle w:val="Hyperlink"/>
-            <w:noProof/>
-          </w:rPr>
-          <w:t>Technologies and Methodologies</w:t>
-        </w:r>
-        <w:r>
-          <w:rPr>
-            <w:noProof/>
-            <w:webHidden/>
-          </w:rPr>
-          <w:tab/>
-        </w:r>
-        <w:r>
-          <w:rPr>
-            <w:noProof/>
-            <w:webHidden/>
-          </w:rPr>
-          <w:fldChar w:fldCharType="begin"/>
-        </w:r>
-        <w:r>
-          <w:rPr>
-            <w:noProof/>
-            <w:webHidden/>
-          </w:rPr>
-          <w:instrText xml:space="preserve"> PAGEREF _Toc483818995 \h </w:instrText>
-        </w:r>
-        <w:r>
-          <w:rPr>
-            <w:noProof/>
-            <w:webHidden/>
-          </w:rPr>
-        </w:r>
-        <w:r>
-          <w:rPr>
-            <w:noProof/>
-            <w:webHidden/>
-          </w:rPr>
-          <w:fldChar w:fldCharType="separate"/>
-        </w:r>
-        <w:r>
-          <w:rPr>
-            <w:noProof/>
-            <w:webHidden/>
-          </w:rPr>
-          <w:t>8</w:t>
-        </w:r>
-        <w:r>
-          <w:rPr>
-            <w:noProof/>
-            <w:webHidden/>
-          </w:rPr>
-          <w:fldChar w:fldCharType="end"/>
-        </w:r>
-      </w:hyperlink>
-    </w:p>
-    <w:p>
-      <w:pPr>
-        <w:pStyle w:val="TOC2"/>
-        <w:tabs>
-          <w:tab w:val="left" w:pos="662"/>
-        </w:tabs>
-        <w:rPr>
-          <w:rFonts w:asciiTheme="minorHAnsi" w:eastAsiaTheme="minorEastAsia" w:hAnsiTheme="minorHAnsi"/>
-          <w:bCs w:val="0"/>
-          <w:noProof/>
-          <w:sz w:val="24"/>
-          <w:szCs w:val="24"/>
-          <w:lang w:val="en-GB" w:eastAsia="en-GB"/>
-        </w:rPr>
-      </w:pPr>
-      <w:hyperlink w:anchor="_Toc483818996" w:history="1">
-        <w:r>
-          <w:rPr>
-            <w:rStyle w:val="Hyperlink"/>
-            <w:noProof/>
-          </w:rPr>
-          <w:t>4.1.</w:t>
-        </w:r>
-        <w:r>
-          <w:rPr>
-            <w:rFonts w:asciiTheme="minorHAnsi" w:eastAsiaTheme="minorEastAsia" w:hAnsiTheme="minorHAnsi"/>
-            <w:bCs w:val="0"/>
-            <w:noProof/>
-            <w:sz w:val="24"/>
-            <w:szCs w:val="24"/>
-            <w:lang w:val="en-GB" w:eastAsia="en-GB"/>
-          </w:rPr>
-          <w:tab/>
-        </w:r>
-        <w:r>
-          <w:rPr>
-            <w:rStyle w:val="Hyperlink"/>
-            <w:noProof/>
-          </w:rPr>
-          <w:t>Development Environment</w:t>
-        </w:r>
-        <w:r>
-          <w:rPr>
-            <w:noProof/>
-            <w:webHidden/>
-          </w:rPr>
-          <w:tab/>
-        </w:r>
-        <w:r>
-          <w:rPr>
-            <w:noProof/>
-            <w:webHidden/>
-          </w:rPr>
-          <w:fldChar w:fldCharType="begin"/>
-        </w:r>
-        <w:r>
-          <w:rPr>
-            <w:noProof/>
-            <w:webHidden/>
-          </w:rPr>
-          <w:instrText xml:space="preserve"> PAGEREF _Toc483818996 \h </w:instrText>
-        </w:r>
-        <w:r>
-          <w:rPr>
-            <w:noProof/>
-            <w:webHidden/>
-          </w:rPr>
-        </w:r>
-        <w:r>
-          <w:rPr>
-            <w:noProof/>
-            <w:webHidden/>
-          </w:rPr>
-          <w:fldChar w:fldCharType="separate"/>
-        </w:r>
-        <w:r>
-          <w:rPr>
-            <w:noProof/>
-            <w:webHidden/>
-          </w:rPr>
-          <w:t>8</w:t>
-        </w:r>
-        <w:r>
-          <w:rPr>
-            <w:noProof/>
-            <w:webHidden/>
-          </w:rPr>
-          <w:fldChar w:fldCharType="end"/>
-        </w:r>
-      </w:hyperlink>
-    </w:p>
-    <w:p>
-      <w:pPr>
-        <w:pStyle w:val="TOC2"/>
-        <w:tabs>
-          <w:tab w:val="left" w:pos="662"/>
-        </w:tabs>
-        <w:rPr>
-          <w:rFonts w:asciiTheme="minorHAnsi" w:eastAsiaTheme="minorEastAsia" w:hAnsiTheme="minorHAnsi"/>
-          <w:bCs w:val="0"/>
-          <w:noProof/>
-          <w:sz w:val="24"/>
-          <w:szCs w:val="24"/>
-          <w:lang w:val="en-GB" w:eastAsia="en-GB"/>
-        </w:rPr>
-      </w:pPr>
-      <w:hyperlink w:anchor="_Toc483818997" w:history="1">
-        <w:r>
-          <w:rPr>
-            <w:rStyle w:val="Hyperlink"/>
-            <w:noProof/>
-          </w:rPr>
-          <w:t>4.2.</w:t>
-        </w:r>
-        <w:r>
-          <w:rPr>
-            <w:rFonts w:asciiTheme="minorHAnsi" w:eastAsiaTheme="minorEastAsia" w:hAnsiTheme="minorHAnsi"/>
-            <w:bCs w:val="0"/>
-            <w:noProof/>
-            <w:sz w:val="24"/>
-            <w:szCs w:val="24"/>
-            <w:lang w:val="en-GB" w:eastAsia="en-GB"/>
-          </w:rPr>
-          <w:tab/>
-        </w:r>
-        <w:r>
-          <w:rPr>
-            <w:rStyle w:val="Hyperlink"/>
-            <w:noProof/>
-          </w:rPr>
-          <w:t>Programming Technologies</w:t>
-        </w:r>
-        <w:r>
-          <w:rPr>
-            <w:noProof/>
-            <w:webHidden/>
-          </w:rPr>
-          <w:tab/>
-        </w:r>
-        <w:r>
-          <w:rPr>
-            <w:noProof/>
-            <w:webHidden/>
-          </w:rPr>
-          <w:fldChar w:fldCharType="begin"/>
-        </w:r>
-        <w:r>
-          <w:rPr>
-            <w:noProof/>
-            <w:webHidden/>
-          </w:rPr>
-          <w:instrText xml:space="preserve"> PAGEREF _Toc483818997 \h </w:instrText>
-        </w:r>
-        <w:r>
-          <w:rPr>
-            <w:noProof/>
-            <w:webHidden/>
-          </w:rPr>
-        </w:r>
-        <w:r>
-          <w:rPr>
-            <w:noProof/>
-            <w:webHidden/>
-          </w:rPr>
-          <w:fldChar w:fldCharType="separate"/>
-        </w:r>
-        <w:r>
-          <w:rPr>
-            <w:noProof/>
-            <w:webHidden/>
-          </w:rPr>
-          <w:t>9</w:t>
+          <w:t>10</w:t>
         </w:r>
         <w:r>
           <w:rPr>
@@ -3231,12 +2884,11 @@
         <w:rPr>
           <w:rFonts w:asciiTheme="minorHAnsi" w:eastAsiaTheme="minorEastAsia" w:hAnsiTheme="minorHAnsi"/>
           <w:noProof/>
-          <w:sz w:val="24"/>
           <w:szCs w:val="24"/>
           <w:lang w:val="en-GB" w:eastAsia="en-GB"/>
         </w:rPr>
       </w:pPr>
-      <w:hyperlink w:anchor="_Toc483818998" w:history="1">
+      <w:hyperlink w:anchor="_Toc484728939" w:history="1">
         <w:r>
           <w:rPr>
             <w:rStyle w:val="Hyperlink"/>
@@ -3248,7 +2900,6 @@
           <w:rPr>
             <w:rFonts w:asciiTheme="minorHAnsi" w:eastAsiaTheme="minorEastAsia" w:hAnsiTheme="minorHAnsi"/>
             <w:noProof/>
-            <w:sz w:val="24"/>
             <w:szCs w:val="24"/>
             <w:lang w:val="en-GB" w:eastAsia="en-GB"/>
           </w:rPr>
@@ -3280,7 +2931,7 @@
             <w:noProof/>
             <w:webHidden/>
           </w:rPr>
-          <w:instrText xml:space="preserve"> PAGEREF _Toc483818998 \h </w:instrText>
+          <w:instrText xml:space="preserve"> PAGEREF _Toc484728939 \h </w:instrText>
         </w:r>
         <w:r>
           <w:rPr>
@@ -3300,7 +2951,274 @@
             <w:noProof/>
             <w:webHidden/>
           </w:rPr>
-          <w:t>13</w:t>
+          <w:t>15</w:t>
+        </w:r>
+        <w:r>
+          <w:rPr>
+            <w:noProof/>
+            <w:webHidden/>
+          </w:rPr>
+          <w:fldChar w:fldCharType="end"/>
+        </w:r>
+      </w:hyperlink>
+    </w:p>
+    <w:p>
+      <w:pPr>
+        <w:pStyle w:val="TOC2"/>
+        <w:tabs>
+          <w:tab w:val="left" w:pos="662"/>
+        </w:tabs>
+        <w:rPr>
+          <w:rFonts w:asciiTheme="minorHAnsi" w:eastAsiaTheme="minorEastAsia" w:hAnsiTheme="minorHAnsi"/>
+          <w:bCs w:val="0"/>
+          <w:noProof/>
+          <w:szCs w:val="24"/>
+          <w:lang w:val="en-GB" w:eastAsia="en-GB"/>
+        </w:rPr>
+      </w:pPr>
+      <w:hyperlink w:anchor="_Toc484728940" w:history="1">
+        <w:r>
+          <w:rPr>
+            <w:rStyle w:val="Hyperlink"/>
+            <w:noProof/>
+          </w:rPr>
+          <w:t>4.3.</w:t>
+        </w:r>
+        <w:r>
+          <w:rPr>
+            <w:rFonts w:asciiTheme="minorHAnsi" w:eastAsiaTheme="minorEastAsia" w:hAnsiTheme="minorHAnsi"/>
+            <w:bCs w:val="0"/>
+            <w:noProof/>
+            <w:szCs w:val="24"/>
+            <w:lang w:val="en-GB" w:eastAsia="en-GB"/>
+          </w:rPr>
+          <w:tab/>
+        </w:r>
+        <w:r>
+          <w:rPr>
+            <w:rStyle w:val="Hyperlink"/>
+            <w:noProof/>
+          </w:rPr>
+          <w:t>External Python libraries</w:t>
+        </w:r>
+        <w:r>
+          <w:rPr>
+            <w:noProof/>
+            <w:webHidden/>
+          </w:rPr>
+          <w:tab/>
+        </w:r>
+        <w:r>
+          <w:rPr>
+            <w:noProof/>
+            <w:webHidden/>
+          </w:rPr>
+          <w:fldChar w:fldCharType="begin"/>
+        </w:r>
+        <w:r>
+          <w:rPr>
+            <w:noProof/>
+            <w:webHidden/>
+          </w:rPr>
+          <w:instrText xml:space="preserve"> PAGEREF _Toc484728940 \h </w:instrText>
+        </w:r>
+        <w:r>
+          <w:rPr>
+            <w:noProof/>
+            <w:webHidden/>
+          </w:rPr>
+        </w:r>
+        <w:r>
+          <w:rPr>
+            <w:noProof/>
+            <w:webHidden/>
+          </w:rPr>
+          <w:fldChar w:fldCharType="separate"/>
+        </w:r>
+        <w:r>
+          <w:rPr>
+            <w:noProof/>
+            <w:webHidden/>
+          </w:rPr>
+          <w:t>15</w:t>
+        </w:r>
+        <w:r>
+          <w:rPr>
+            <w:noProof/>
+            <w:webHidden/>
+          </w:rPr>
+          <w:fldChar w:fldCharType="end"/>
+        </w:r>
+      </w:hyperlink>
+    </w:p>
+    <w:p>
+      <w:pPr>
+        <w:pStyle w:val="TOC2"/>
+        <w:tabs>
+          <w:tab w:val="left" w:pos="662"/>
+        </w:tabs>
+        <w:rPr>
+          <w:rFonts w:asciiTheme="minorHAnsi" w:eastAsiaTheme="minorEastAsia" w:hAnsiTheme="minorHAnsi"/>
+          <w:bCs w:val="0"/>
+          <w:noProof/>
+          <w:szCs w:val="24"/>
+          <w:lang w:val="en-GB" w:eastAsia="en-GB"/>
+        </w:rPr>
+      </w:pPr>
+      <w:hyperlink w:anchor="_Toc484728941" w:history="1">
+        <w:r>
+          <w:rPr>
+            <w:rStyle w:val="Hyperlink"/>
+            <w:noProof/>
+          </w:rPr>
+          <w:t>4.4.</w:t>
+        </w:r>
+        <w:r>
+          <w:rPr>
+            <w:rFonts w:asciiTheme="minorHAnsi" w:eastAsiaTheme="minorEastAsia" w:hAnsiTheme="minorHAnsi"/>
+            <w:bCs w:val="0"/>
+            <w:noProof/>
+            <w:szCs w:val="24"/>
+            <w:lang w:val="en-GB" w:eastAsia="en-GB"/>
+          </w:rPr>
+          <w:tab/>
+        </w:r>
+        <w:r>
+          <w:rPr>
+            <w:rStyle w:val="Hyperlink"/>
+            <w:noProof/>
+          </w:rPr>
+          <w:t>Development and Testing Methodology</w:t>
+        </w:r>
+        <w:r>
+          <w:rPr>
+            <w:noProof/>
+            <w:webHidden/>
+          </w:rPr>
+          <w:tab/>
+        </w:r>
+        <w:r>
+          <w:rPr>
+            <w:noProof/>
+            <w:webHidden/>
+          </w:rPr>
+          <w:fldChar w:fldCharType="begin"/>
+        </w:r>
+        <w:r>
+          <w:rPr>
+            <w:noProof/>
+            <w:webHidden/>
+          </w:rPr>
+          <w:instrText xml:space="preserve"> PAGEREF _Toc484728941 \h </w:instrText>
+        </w:r>
+        <w:r>
+          <w:rPr>
+            <w:noProof/>
+            <w:webHidden/>
+          </w:rPr>
+        </w:r>
+        <w:r>
+          <w:rPr>
+            <w:noProof/>
+            <w:webHidden/>
+          </w:rPr>
+          <w:fldChar w:fldCharType="separate"/>
+        </w:r>
+        <w:r>
+          <w:rPr>
+            <w:noProof/>
+            <w:webHidden/>
+          </w:rPr>
+          <w:t>18</w:t>
+        </w:r>
+        <w:r>
+          <w:rPr>
+            <w:noProof/>
+            <w:webHidden/>
+          </w:rPr>
+          <w:fldChar w:fldCharType="end"/>
+        </w:r>
+      </w:hyperlink>
+    </w:p>
+    <w:p>
+      <w:pPr>
+        <w:pStyle w:val="TOC2"/>
+        <w:tabs>
+          <w:tab w:val="left" w:pos="662"/>
+        </w:tabs>
+        <w:rPr>
+          <w:rFonts w:asciiTheme="minorHAnsi" w:eastAsiaTheme="minorEastAsia" w:hAnsiTheme="minorHAnsi"/>
+          <w:bCs w:val="0"/>
+          <w:noProof/>
+          <w:szCs w:val="24"/>
+          <w:lang w:val="en-GB" w:eastAsia="en-GB"/>
+        </w:rPr>
+      </w:pPr>
+      <w:hyperlink w:anchor="_Toc484728942" w:history="1">
+        <w:r>
+          <w:rPr>
+            <w:rStyle w:val="Hyperlink"/>
+            <w:noProof/>
+          </w:rPr>
+          <w:t>4.5.</w:t>
+        </w:r>
+        <w:r>
+          <w:rPr>
+            <w:rFonts w:asciiTheme="minorHAnsi" w:eastAsiaTheme="minorEastAsia" w:hAnsiTheme="minorHAnsi"/>
+            <w:bCs w:val="0"/>
+            <w:noProof/>
+            <w:szCs w:val="24"/>
+            <w:lang w:val="en-GB" w:eastAsia="en-GB"/>
+          </w:rPr>
+          <w:tab/>
+        </w:r>
+        <w:r>
+          <w:rPr>
+            <w:rStyle w:val="Hyperlink"/>
+            <w:noProof/>
+          </w:rPr>
+          <w:t>Plagiarism Check</w:t>
+        </w:r>
+        <w:r>
+          <w:rPr>
+            <w:noProof/>
+            <w:webHidden/>
+          </w:rPr>
+          <w:tab/>
+        </w:r>
+        <w:r>
+          <w:rPr>
+            <w:noProof/>
+            <w:webHidden/>
+          </w:rPr>
+          <w:fldChar w:fldCharType="begin"/>
+        </w:r>
+        <w:r>
+          <w:rPr>
+            <w:noProof/>
+            <w:webHidden/>
+          </w:rPr>
+          <w:instrText xml:space="preserve"> PAGEREF _Toc484728942 \h </w:instrText>
+        </w:r>
+        <w:r>
+          <w:rPr>
+            <w:noProof/>
+            <w:webHidden/>
+          </w:rPr>
+        </w:r>
+        <w:r>
+          <w:rPr>
+            <w:noProof/>
+            <w:webHidden/>
+          </w:rPr>
+          <w:fldChar w:fldCharType="separate"/>
+        </w:r>
+        <w:r>
+          <w:rPr>
+            <w:noProof/>
+            <w:webHidden/>
+          </w:rPr>
+          <w:t>20</w:t>
         </w:r>
         <w:r>
           <w:rPr>
@@ -3315,7 +3233,7 @@
       <w:pPr>
         <w:pStyle w:val="TOC1"/>
         <w:tabs>
-          <w:tab w:val="left" w:pos="1320"/>
+          <w:tab w:val="left" w:pos="1540"/>
           <w:tab w:val="right" w:leader="dot" w:pos="8290"/>
         </w:tabs>
         <w:rPr>
@@ -3323,11 +3241,10 @@
           <w:b w:val="0"/>
           <w:bCs w:val="0"/>
           <w:noProof/>
-          <w:sz w:val="24"/>
           <w:lang w:val="en-GB" w:eastAsia="en-GB"/>
         </w:rPr>
       </w:pPr>
-      <w:hyperlink w:anchor="_Toc483818999" w:history="1">
+      <w:hyperlink w:anchor="_Toc484728943" w:history="1">
         <w:r>
           <w:rPr>
             <w:rStyle w:val="Hyperlink"/>
@@ -3341,7 +3258,6 @@
             <w:b w:val="0"/>
             <w:bCs w:val="0"/>
             <w:noProof/>
-            <w:sz w:val="24"/>
             <w:lang w:val="en-GB" w:eastAsia="en-GB"/>
           </w:rPr>
           <w:tab/>
@@ -3372,7 +3288,7 @@
             <w:noProof/>
             <w:webHidden/>
           </w:rPr>
-          <w:instrText xml:space="preserve"> PAGEREF _Toc483818999 \h </w:instrText>
+          <w:instrText xml:space="preserve"> PAGEREF _Toc484728943 \h </w:instrText>
         </w:r>
         <w:r>
           <w:rPr>
@@ -3392,7 +3308,7 @@
             <w:noProof/>
             <w:webHidden/>
           </w:rPr>
-          <w:t>14</w:t>
+          <w:t>22</w:t>
         </w:r>
         <w:r>
           <w:rPr>
@@ -3407,7 +3323,7 @@
       <w:pPr>
         <w:pStyle w:val="TOC1"/>
         <w:tabs>
-          <w:tab w:val="left" w:pos="1320"/>
+          <w:tab w:val="left" w:pos="1707"/>
           <w:tab w:val="right" w:leader="dot" w:pos="8290"/>
         </w:tabs>
         <w:rPr>
@@ -3415,17 +3331,16 @@
           <w:b w:val="0"/>
           <w:bCs w:val="0"/>
           <w:noProof/>
-          <w:sz w:val="24"/>
           <w:lang w:val="en-GB" w:eastAsia="en-GB"/>
         </w:rPr>
       </w:pPr>
-      <w:hyperlink w:anchor="_Toc483819000" w:history="1">
+      <w:hyperlink w:anchor="_Toc484728944" w:history="1">
         <w:r>
           <w:rPr>
             <w:rStyle w:val="Hyperlink"/>
             <w:noProof/>
           </w:rPr>
-          <w:t>Chapter 6.</w:t>
+          <w:t xml:space="preserve">Appendix A. </w:t>
         </w:r>
         <w:r>
           <w:rPr>
@@ -3433,7 +3348,6 @@
             <w:b w:val="0"/>
             <w:bCs w:val="0"/>
             <w:noProof/>
-            <w:sz w:val="24"/>
             <w:lang w:val="en-GB" w:eastAsia="en-GB"/>
           </w:rPr>
           <w:tab/>
@@ -3443,7 +3357,7 @@
             <w:rStyle w:val="Hyperlink"/>
             <w:noProof/>
           </w:rPr>
-          <w:t>Plagiarism Check</w:t>
+          <w:t xml:space="preserve">  An Example of an Appendix</w:t>
         </w:r>
         <w:r>
           <w:rPr>
@@ -3464,7 +3378,7 @@
             <w:noProof/>
             <w:webHidden/>
           </w:rPr>
-          <w:instrText xml:space="preserve"> PAGEREF _Toc483819000 \h </w:instrText>
+          <w:instrText xml:space="preserve"> PAGEREF _Toc484728944 \h </w:instrText>
         </w:r>
         <w:r>
           <w:rPr>
@@ -3484,7 +3398,7 @@
             <w:noProof/>
             <w:webHidden/>
           </w:rPr>
-          <w:t>15</w:t>
+          <w:t>25</w:t>
         </w:r>
         <w:r>
           <w:rPr>
@@ -3499,7 +3413,6 @@
       <w:pPr>
         <w:pStyle w:val="TOC1"/>
         <w:tabs>
-          <w:tab w:val="left" w:pos="1320"/>
           <w:tab w:val="right" w:leader="dot" w:pos="8290"/>
         </w:tabs>
         <w:rPr>
@@ -3507,474 +3420,87 @@
           <w:b w:val="0"/>
           <w:bCs w:val="0"/>
           <w:noProof/>
-          <w:sz w:val="24"/>
           <w:lang w:val="en-GB" w:eastAsia="en-GB"/>
         </w:rPr>
       </w:pPr>
-      <w:hyperlink w:anchor="_Toc483819001" w:history="1">
+      <w:hyperlink w:anchor="_Toc484728945" w:history="1">
         <w:r>
           <w:rPr>
             <w:rStyle w:val="Hyperlink"/>
             <w:noProof/>
           </w:rPr>
-          <w:t>Chapter 7.</w:t>
-        </w:r>
-        <w:r>
-          <w:rPr>
-            <w:rFonts w:asciiTheme="minorHAnsi" w:eastAsiaTheme="minorEastAsia" w:hAnsiTheme="minorHAnsi"/>
-            <w:b w:val="0"/>
-            <w:bCs w:val="0"/>
-            <w:noProof/>
-            <w:sz w:val="24"/>
-            <w:lang w:val="en-GB" w:eastAsia="en-GB"/>
+          <w:t>References</w:t>
+        </w:r>
+        <w:r>
+          <w:rPr>
+            <w:noProof/>
+            <w:webHidden/>
           </w:rPr>
           <w:tab/>
         </w:r>
         <w:r>
           <w:rPr>
-            <w:rStyle w:val="Hyperlink"/>
-            <w:noProof/>
-          </w:rPr>
-          <w:t>Testing Testrek</w:t>
-        </w:r>
-        <w:r>
-          <w:rPr>
             <w:noProof/>
             <w:webHidden/>
           </w:rPr>
-          <w:tab/>
+          <w:fldChar w:fldCharType="begin"/>
         </w:r>
         <w:r>
           <w:rPr>
             <w:noProof/>
             <w:webHidden/>
           </w:rPr>
-          <w:fldChar w:fldCharType="begin"/>
+          <w:instrText xml:space="preserve"> PAGEREF _Toc484728945 \h </w:instrText>
         </w:r>
         <w:r>
           <w:rPr>
             <w:noProof/>
             <w:webHidden/>
           </w:rPr>
-          <w:instrText xml:space="preserve"> PAGEREF _Toc483819001 \h </w:instrText>
         </w:r>
         <w:r>
           <w:rPr>
             <w:noProof/>
             <w:webHidden/>
           </w:rPr>
+          <w:fldChar w:fldCharType="separate"/>
         </w:r>
         <w:r>
           <w:rPr>
             <w:noProof/>
             <w:webHidden/>
           </w:rPr>
-          <w:fldChar w:fldCharType="separate"/>
+          <w:t>26</w:t>
         </w:r>
         <w:r>
           <w:rPr>
             <w:noProof/>
             <w:webHidden/>
           </w:rPr>
-          <w:t>16</w:t>
-        </w:r>
-        <w:r>
-          <w:rPr>
-            <w:noProof/>
-            <w:webHidden/>
-          </w:rPr>
           <w:fldChar w:fldCharType="end"/>
         </w:r>
       </w:hyperlink>
     </w:p>
     <w:p>
-      <w:pPr>
-        <w:pStyle w:val="TOC1"/>
-        <w:tabs>
-          <w:tab w:val="left" w:pos="1584"/>
-          <w:tab w:val="right" w:leader="dot" w:pos="8290"/>
-        </w:tabs>
-        <w:rPr>
-          <w:rFonts w:asciiTheme="minorHAnsi" w:eastAsiaTheme="minorEastAsia" w:hAnsiTheme="minorHAnsi"/>
-          <w:b w:val="0"/>
-          <w:bCs w:val="0"/>
-          <w:noProof/>
-          <w:sz w:val="24"/>
-          <w:lang w:val="en-GB" w:eastAsia="en-GB"/>
-        </w:rPr>
-      </w:pPr>
-      <w:hyperlink w:anchor="_Toc483819002" w:history="1">
-        <w:r>
-          <w:rPr>
-            <w:rStyle w:val="Hyperlink"/>
-            <w:noProof/>
-          </w:rPr>
-          <w:t xml:space="preserve">Appendix A. </w:t>
-        </w:r>
-        <w:r>
-          <w:rPr>
-            <w:rFonts w:asciiTheme="minorHAnsi" w:eastAsiaTheme="minorEastAsia" w:hAnsiTheme="minorHAnsi"/>
-            <w:b w:val="0"/>
-            <w:bCs w:val="0"/>
-            <w:noProof/>
-            <w:sz w:val="24"/>
-            <w:lang w:val="en-GB" w:eastAsia="en-GB"/>
-          </w:rPr>
-          <w:tab/>
-        </w:r>
-        <w:r>
-          <w:rPr>
-            <w:rStyle w:val="Hyperlink"/>
-            <w:noProof/>
-          </w:rPr>
-          <w:t xml:space="preserve">  An Example of an Appendix</w:t>
-        </w:r>
-        <w:r>
-          <w:rPr>
-            <w:noProof/>
-            <w:webHidden/>
-          </w:rPr>
-          <w:tab/>
-        </w:r>
-        <w:r>
-          <w:rPr>
-            <w:noProof/>
-            <w:webHidden/>
-          </w:rPr>
-          <w:fldChar w:fldCharType="begin"/>
-        </w:r>
-        <w:r>
-          <w:rPr>
-            <w:noProof/>
-            <w:webHidden/>
-          </w:rPr>
-          <w:instrText xml:space="preserve"> PAGEREF _Toc483819002 \h </w:instrText>
-        </w:r>
-        <w:r>
-          <w:rPr>
-            <w:noProof/>
-            <w:webHidden/>
-          </w:rPr>
-        </w:r>
-        <w:r>
-          <w:rPr>
-            <w:noProof/>
-            <w:webHidden/>
-          </w:rPr>
-          <w:fldChar w:fldCharType="separate"/>
-        </w:r>
-        <w:r>
-          <w:rPr>
-            <w:noProof/>
-            <w:webHidden/>
-          </w:rPr>
-          <w:t>17</w:t>
-        </w:r>
-        <w:r>
-          <w:rPr>
-            <w:noProof/>
-            <w:webHidden/>
-          </w:rPr>
-          <w:fldChar w:fldCharType="end"/>
-        </w:r>
-      </w:hyperlink>
-    </w:p>
-    <w:p>
-      <w:pPr>
-        <w:pStyle w:val="TOC1"/>
-        <w:tabs>
-          <w:tab w:val="right" w:leader="dot" w:pos="8290"/>
-        </w:tabs>
-        <w:rPr>
-          <w:rFonts w:asciiTheme="minorHAnsi" w:eastAsiaTheme="minorEastAsia" w:hAnsiTheme="minorHAnsi"/>
-          <w:b w:val="0"/>
-          <w:bCs w:val="0"/>
-          <w:noProof/>
-          <w:sz w:val="24"/>
-          <w:lang w:val="en-GB" w:eastAsia="en-GB"/>
-        </w:rPr>
-      </w:pPr>
-      <w:hyperlink w:anchor="_Toc483819003" w:history="1">
-        <w:r>
-          <w:rPr>
-            <w:rStyle w:val="Hyperlink"/>
-            <w:noProof/>
-          </w:rPr>
-          <w:t>References</w:t>
-        </w:r>
-        <w:r>
-          <w:rPr>
-            <w:noProof/>
-            <w:webHidden/>
-          </w:rPr>
-          <w:tab/>
-        </w:r>
-        <w:r>
-          <w:rPr>
-            <w:noProof/>
-            <w:webHidden/>
-          </w:rPr>
-          <w:fldChar w:fldCharType="begin"/>
-        </w:r>
-        <w:r>
-          <w:rPr>
-            <w:noProof/>
-            <w:webHidden/>
-          </w:rPr>
-          <w:instrText xml:space="preserve"> PAGEREF _Toc483819003 \h </w:instrText>
-        </w:r>
-        <w:r>
-          <w:rPr>
-            <w:noProof/>
-            <w:webHidden/>
-          </w:rPr>
-        </w:r>
-        <w:r>
-          <w:rPr>
-            <w:noProof/>
-            <w:webHidden/>
-          </w:rPr>
-          <w:fldChar w:fldCharType="separate"/>
-        </w:r>
-        <w:r>
-          <w:rPr>
-            <w:noProof/>
-            <w:webHidden/>
-          </w:rPr>
-          <w:t>18</w:t>
-        </w:r>
-        <w:r>
-          <w:rPr>
-            <w:noProof/>
-            <w:webHidden/>
-          </w:rPr>
-          <w:fldChar w:fldCharType="end"/>
-        </w:r>
-      </w:hyperlink>
-    </w:p>
-    <w:p>
       <w:r>
         <w:fldChar w:fldCharType="end"/>
       </w:r>
     </w:p>
     <w:p>
       <w:pPr>
+        <w:pStyle w:val="1Para"/>
+      </w:pPr>
+    </w:p>
+    <w:p>
+      <w:pPr>
         <w:pStyle w:val="Heading1Preliminary"/>
       </w:pPr>
-      <w:bookmarkStart w:id="6" w:name="_Toc483818982"/>
-      <w:r>
-        <w:lastRenderedPageBreak/>
-        <w:t>List of Tables</w:t>
-      </w:r>
-      <w:bookmarkEnd w:id="6"/>
-    </w:p>
-    <w:p>
-      <w:pPr>
-        <w:pStyle w:val="1Para"/>
-      </w:pPr>
-      <w:r>
-        <w:rPr>
-          <w:lang w:val="en-US"/>
-        </w:rPr>
-        <w:fldChar w:fldCharType="begin"/>
-      </w:r>
-      <w:r>
-        <w:instrText xml:space="preserve"> TOC \c "Table" </w:instrText>
-      </w:r>
-      <w:r>
-        <w:rPr>
-          <w:lang w:val="en-US"/>
-        </w:rPr>
-        <w:fldChar w:fldCharType="separate"/>
-      </w:r>
-      <w:r>
-        <w:rPr>
-          <w:b/>
-          <w:bCs/>
-          <w:noProof/>
-          <w:lang w:val="en-US"/>
-        </w:rPr>
-        <w:t>No table of figures entries found.</w:t>
-      </w:r>
-      <w:r>
-        <w:rPr>
-          <w:bCs/>
-          <w:noProof/>
-          <w:lang w:val="en-US"/>
-        </w:rPr>
-        <w:br/>
-        <w:t xml:space="preserve">This is an automatic table of contents. To use it, apply heading styles (on the Home tab) to the text that goes in your table of contents, and then update this table. </w:t>
-      </w:r>
-      <w:r>
-        <w:rPr>
-          <w:bCs/>
-          <w:noProof/>
-          <w:lang w:val="en-US"/>
-        </w:rPr>
-        <w:cr/>
-        <w:t xml:space="preserve"> </w:t>
-      </w:r>
-      <w:r>
-        <w:rPr>
-          <w:bCs/>
-          <w:noProof/>
-          <w:lang w:val="en-US"/>
-        </w:rPr>
-        <w:cr/>
-        <w:t>If you want to type your own entries, use a manual table of contents (in the same menu as the automatic one).</w:t>
-      </w:r>
-      <w:r>
-        <w:fldChar w:fldCharType="end"/>
-      </w:r>
-    </w:p>
-    <w:p>
-      <w:pPr>
-        <w:pStyle w:val="1ParaFlushLeft"/>
-        <w:rPr>
-          <w:highlight w:val="yellow"/>
-        </w:rPr>
-      </w:pPr>
-      <w:r>
-        <w:rPr>
-          <w:highlight w:val="yellow"/>
-        </w:rPr>
-        <w:t>Use References&gt;Insert Caption to create caption labels and numbers. Right-click on the text above and select Update Field to update this list. See the Thesis Template Instructions for information on creating tables, figures, and captions.</w:t>
-      </w:r>
-    </w:p>
-    <w:p>
-      <w:pPr>
-        <w:pStyle w:val="1ParaFlushLeft"/>
-        <w:rPr>
-          <w:highlight w:val="yellow"/>
-        </w:rPr>
-      </w:pPr>
-      <w:r>
-        <w:rPr>
-          <w:highlight w:val="yellow"/>
-        </w:rPr>
-        <w:t xml:space="preserve">Remember to delete this note before submission. </w:t>
-      </w:r>
-    </w:p>
-    <w:p>
-      <w:pPr>
-        <w:pStyle w:val="1ParaFlushLeft"/>
-      </w:pPr>
-      <w:r>
-        <w:rPr>
-          <w:highlight w:val="yellow"/>
-        </w:rPr>
-        <w:t>If there are no tables in the document, remove this page.</w:t>
-      </w:r>
-    </w:p>
-    <w:p>
-      <w:pPr>
-        <w:pStyle w:val="Heading1Preliminary"/>
-      </w:pPr>
-      <w:bookmarkStart w:id="7" w:name="_Toc483818983"/>
-      <w:r>
-        <w:lastRenderedPageBreak/>
-        <w:t>List of Figures</w:t>
-      </w:r>
-      <w:bookmarkEnd w:id="7"/>
-    </w:p>
-    <w:p>
-      <w:pPr>
-        <w:pStyle w:val="1Para"/>
-      </w:pPr>
-      <w:r>
-        <w:rPr>
-          <w:lang w:val="en-US"/>
-        </w:rPr>
-        <w:fldChar w:fldCharType="begin"/>
-      </w:r>
-      <w:r>
-        <w:instrText xml:space="preserve"> TOC \c "Figure" </w:instrText>
-      </w:r>
-      <w:r>
-        <w:rPr>
-          <w:lang w:val="en-US"/>
-        </w:rPr>
-        <w:fldChar w:fldCharType="separate"/>
-      </w:r>
-      <w:r>
-        <w:rPr>
-          <w:b/>
-          <w:bCs/>
-          <w:noProof/>
-          <w:lang w:val="en-US"/>
-        </w:rPr>
-        <w:t>No table of figures entries found.</w:t>
-      </w:r>
-      <w:r>
-        <w:fldChar w:fldCharType="end"/>
-      </w:r>
-    </w:p>
-    <w:p>
-      <w:pPr>
-        <w:pStyle w:val="1ParaFlushLeft"/>
-        <w:rPr>
-          <w:highlight w:val="yellow"/>
-        </w:rPr>
-      </w:pPr>
-      <w:r>
-        <w:rPr>
-          <w:highlight w:val="yellow"/>
-        </w:rPr>
-        <w:t>Use References&gt;Insert Caption to create caption labels and numbers. Right-click on the text above and select Update Field to update this list. See the Thesis Template Instructions for information on creating tables, figures, and captions.</w:t>
-      </w:r>
-    </w:p>
-    <w:p>
-      <w:pPr>
-        <w:pStyle w:val="1ParaFlushLeft"/>
-        <w:rPr>
-          <w:highlight w:val="yellow"/>
-        </w:rPr>
-      </w:pPr>
-      <w:r>
-        <w:rPr>
-          <w:highlight w:val="yellow"/>
-        </w:rPr>
-        <w:t xml:space="preserve">Remember to delete this note before submission. </w:t>
-      </w:r>
-    </w:p>
-    <w:p>
-      <w:pPr>
-        <w:pStyle w:val="1ParaFlushLeft"/>
-      </w:pPr>
-      <w:r>
-        <w:rPr>
-          <w:highlight w:val="yellow"/>
-        </w:rPr>
-        <w:t>If there a</w:t>
-      </w:r>
-      <w:r>
-        <w:rPr>
-          <w:highlight w:val="yellow"/>
-        </w:rPr>
-        <w:t>re no figures</w:t>
-      </w:r>
-      <w:r>
-        <w:rPr>
-          <w:highlight w:val="yellow"/>
-        </w:rPr>
-        <w:t xml:space="preserve"> in the document, remove this page.</w:t>
-      </w:r>
-    </w:p>
-    <w:p>
-      <w:pPr>
-        <w:pStyle w:val="1Para"/>
-      </w:pPr>
-    </w:p>
-    <w:p>
-      <w:pPr>
-        <w:pStyle w:val="Heading1Preliminary"/>
-      </w:pPr>
-      <w:bookmarkStart w:id="8" w:name="_Toc483818984"/>
+      <w:bookmarkStart w:id="5" w:name="_Toc484728928"/>
       <w:r>
         <w:lastRenderedPageBreak/>
         <w:t>List of Acronyms</w:t>
       </w:r>
-      <w:bookmarkEnd w:id="8"/>
+      <w:bookmarkEnd w:id="5"/>
     </w:p>
     <w:tbl>
       <w:tblPr>
@@ -4123,7 +3649,7 @@
       </w:tr>
       <w:tr>
         <w:trPr>
-          <w:trHeight w:val="227"/>
+          <w:trHeight w:val="405"/>
         </w:trPr>
         <w:tc>
           <w:tcPr>
@@ -4133,11 +3659,9 @@
             <w:pPr>
               <w:pStyle w:val="1ParaNoSpace"/>
             </w:pPr>
-            <w:proofErr w:type="spellStart"/>
             <w:r>
               <w:t>PyPI</w:t>
             </w:r>
-            <w:proofErr w:type="spellEnd"/>
           </w:p>
         </w:tc>
         <w:tc>
@@ -4154,6 +3678,87 @@
           </w:p>
         </w:tc>
       </w:tr>
+      <w:tr>
+        <w:trPr>
+          <w:trHeight w:val="321"/>
+        </w:trPr>
+        <w:tc>
+          <w:tcPr>
+            <w:tcW w:w="2668" w:type="dxa"/>
+          </w:tcPr>
+          <w:p>
+            <w:pPr>
+              <w:pStyle w:val="1ParaNoSpace"/>
+            </w:pPr>
+            <w:r>
+              <w:t>TDD</w:t>
+            </w:r>
+          </w:p>
+        </w:tc>
+        <w:tc>
+          <w:tcPr>
+            <w:tcW w:w="5632" w:type="dxa"/>
+          </w:tcPr>
+          <w:p>
+            <w:pPr>
+              <w:pStyle w:val="1ParaNoSpace"/>
+            </w:pPr>
+            <w:r>
+              <w:t>Test Driven Development</w:t>
+            </w:r>
+          </w:p>
+        </w:tc>
+      </w:tr>
+      <w:tr>
+        <w:trPr>
+          <w:trHeight w:val="321"/>
+        </w:trPr>
+        <w:tc>
+          <w:tcPr>
+            <w:tcW w:w="2668" w:type="dxa"/>
+          </w:tcPr>
+          <w:p>
+            <w:pPr>
+              <w:pStyle w:val="1ParaNoSpace"/>
+            </w:pPr>
+          </w:p>
+        </w:tc>
+        <w:tc>
+          <w:tcPr>
+            <w:tcW w:w="5632" w:type="dxa"/>
+          </w:tcPr>
+          <w:p>
+            <w:pPr>
+              <w:pStyle w:val="1ParaNoSpace"/>
+            </w:pPr>
+          </w:p>
+        </w:tc>
+      </w:tr>
+      <w:tr>
+        <w:trPr>
+          <w:trHeight w:val="321"/>
+        </w:trPr>
+        <w:tc>
+          <w:tcPr>
+            <w:tcW w:w="2668" w:type="dxa"/>
+          </w:tcPr>
+          <w:p>
+            <w:pPr>
+              <w:pStyle w:val="1ParaNoSpace"/>
+            </w:pPr>
+          </w:p>
+        </w:tc>
+        <w:tc>
+          <w:tcPr>
+            <w:tcW w:w="5632" w:type="dxa"/>
+          </w:tcPr>
+          <w:p>
+            <w:pPr>
+              <w:pStyle w:val="1ParaNoSpace"/>
+            </w:pPr>
+          </w:p>
+        </w:tc>
+      </w:tr>
     </w:tbl>
     <w:p>
       <w:pPr>
@@ -4165,12 +3770,12 @@
       <w:pPr>
         <w:pStyle w:val="Heading1Preliminary"/>
       </w:pPr>
-      <w:bookmarkStart w:id="9" w:name="_Toc483818985"/>
+      <w:bookmarkStart w:id="6" w:name="_Toc484728929"/>
       <w:r>
         <w:lastRenderedPageBreak/>
         <w:t>Glossary</w:t>
       </w:r>
-      <w:bookmarkEnd w:id="9"/>
+      <w:bookmarkEnd w:id="6"/>
     </w:p>
     <w:tbl>
       <w:tblPr>
@@ -4200,7 +3805,7 @@
               <w:pStyle w:val="1ParaNoSpace"/>
             </w:pPr>
             <w:r>
-              <w:t>Thesis</w:t>
+              <w:t xml:space="preserve">Python </w:t>
             </w:r>
           </w:p>
         </w:tc>
@@ -4212,6 +3817,43 @@
             <w:pPr>
               <w:pStyle w:val="1ParaNoSpace"/>
             </w:pPr>
+            <w:r>
+              <w:t>An Object Oriented and interpreted Programming language</w:t>
+            </w:r>
+          </w:p>
+        </w:tc>
+      </w:tr>
+      <w:tr>
+        <w:trPr>
+          <w:trHeight w:val="447"/>
+        </w:trPr>
+        <w:tc>
+          <w:tcPr>
+            <w:tcW w:w="2684" w:type="dxa"/>
+          </w:tcPr>
+          <w:p>
+            <w:pPr>
+              <w:pStyle w:val="1ParaNoSpace"/>
+            </w:pPr>
+            <w:r>
+              <w:t>Script</w:t>
+            </w:r>
+          </w:p>
+        </w:tc>
+        <w:tc>
+          <w:tcPr>
+            <w:tcW w:w="5616" w:type="dxa"/>
+          </w:tcPr>
+          <w:p>
+            <w:pPr>
+              <w:pStyle w:val="1ParaNoSpace"/>
+            </w:pPr>
+            <w:r>
+              <w:t>P</w:t>
+            </w:r>
+            <w:r>
+              <w:t>rograms written for a special run-time environment</w:t>
+            </w:r>
           </w:p>
         </w:tc>
       </w:tr>
@@ -4225,10 +3867,7 @@
               <w:pStyle w:val="1ParaNoSpace"/>
             </w:pPr>
             <w:r>
-              <w:t>Python</w:t>
-            </w:r>
-            <w:r>
-              <w:t xml:space="preserve"> </w:t>
+              <w:t>Open Source</w:t>
             </w:r>
           </w:p>
         </w:tc>
@@ -4240,6 +3879,12 @@
             <w:pPr>
               <w:pStyle w:val="1ParaNoSpace"/>
             </w:pPr>
+            <w:r>
+              <w:t>The source code that is made available to the public under a license to s</w:t>
+            </w:r>
+            <w:r>
+              <w:t>tudy, change, and distribute the software to anyone and for any purpose</w:t>
+            </w:r>
           </w:p>
         </w:tc>
       </w:tr>
@@ -4253,7 +3898,7 @@
               <w:pStyle w:val="1ParaNoSpace"/>
             </w:pPr>
             <w:r>
-              <w:t>Swim Lane Chart</w:t>
+              <w:t>Database</w:t>
             </w:r>
           </w:p>
         </w:tc>
@@ -4265,6 +3910,9 @@
             <w:pPr>
               <w:pStyle w:val="1ParaNoSpace"/>
             </w:pPr>
+            <w:r>
+              <w:t>a structured set of data held in a computer,</w:t>
+            </w:r>
           </w:p>
         </w:tc>
       </w:tr>
@@ -4278,7 +3926,7 @@
               <w:pStyle w:val="1ParaNoSpace"/>
             </w:pPr>
             <w:r>
-              <w:t>IDE</w:t>
+              <w:t>Hosting</w:t>
             </w:r>
           </w:p>
         </w:tc>
@@ -4290,6 +3938,9 @@
             <w:pPr>
               <w:pStyle w:val="1ParaNoSpace"/>
             </w:pPr>
+            <w:r>
+              <w:t>A web hosting service is a type of Internet hosting service that allows individuals and organizations to make their website accessible via the World Wide Web</w:t>
+            </w:r>
           </w:p>
         </w:tc>
       </w:tr>
@@ -4303,7 +3954,7 @@
               <w:pStyle w:val="1ParaNoSpace"/>
             </w:pPr>
             <w:r>
-              <w:t>Script</w:t>
+              <w:t>PEP8</w:t>
             </w:r>
           </w:p>
         </w:tc>
@@ -4315,6 +3966,18 @@
             <w:pPr>
               <w:pStyle w:val="1ParaNoSpace"/>
             </w:pPr>
+            <w:r>
+              <w:t>Python code style convention</w:t>
+            </w:r>
+            <w:r>
+              <w:t>s</w:t>
+            </w:r>
+            <w:r>
+              <w:rPr>
+                <w:rStyle w:val="EndnoteReference"/>
+              </w:rPr>
+              <w:endnoteReference w:id="1"/>
+            </w:r>
           </w:p>
         </w:tc>
       </w:tr>
@@ -4328,7 +3991,7 @@
               <w:pStyle w:val="1ParaNoSpace"/>
             </w:pPr>
             <w:r>
-              <w:t>GUI</w:t>
+              <w:t>Object Oriented Programming</w:t>
             </w:r>
           </w:p>
         </w:tc>
@@ -4340,6 +4003,24 @@
             <w:pPr>
               <w:pStyle w:val="1ParaNoSpace"/>
             </w:pPr>
+            <w:r>
+              <w:t>C</w:t>
+            </w:r>
+            <w:r>
+              <w:t>omputer pro</w:t>
+            </w:r>
+            <w:r>
+              <w:t xml:space="preserve">gramming </w:t>
+            </w:r>
+            <w:r>
+              <w:t xml:space="preserve">in which </w:t>
+            </w:r>
+            <w:r>
+              <w:t xml:space="preserve">we can </w:t>
+            </w:r>
+            <w:r>
+              <w:t>define not only the data type of a data structure, but also the types of operations (functions) that can be applied to the data structure</w:t>
+            </w:r>
           </w:p>
         </w:tc>
       </w:tr>
@@ -4353,7 +4034,7 @@
               <w:pStyle w:val="1ParaNoSpace"/>
             </w:pPr>
             <w:r>
-              <w:t>Open Source</w:t>
+              <w:t>Python Interactive Shell</w:t>
             </w:r>
           </w:p>
         </w:tc>
@@ -4365,6 +4046,9 @@
             <w:pPr>
               <w:pStyle w:val="1ParaNoSpace"/>
             </w:pPr>
+            <w:r>
+              <w:t>Python’s command line utility</w:t>
+            </w:r>
           </w:p>
         </w:tc>
       </w:tr>
@@ -4378,7 +4062,7 @@
               <w:pStyle w:val="1ParaNoSpace"/>
             </w:pPr>
             <w:r>
-              <w:t>Database</w:t>
+              <w:t>snippet</w:t>
             </w:r>
           </w:p>
         </w:tc>
@@ -4390,6 +4074,12 @@
             <w:pPr>
               <w:pStyle w:val="1ParaNoSpace"/>
             </w:pPr>
+            <w:r>
+              <w:t xml:space="preserve">a small piece or brief </w:t>
+            </w:r>
+            <w:r>
+              <w:t>code</w:t>
+            </w:r>
           </w:p>
         </w:tc>
       </w:tr>
@@ -4402,9 +4092,6 @@
             <w:pPr>
               <w:pStyle w:val="1ParaNoSpace"/>
             </w:pPr>
-            <w:r>
-              <w:t>Hosting</w:t>
-            </w:r>
           </w:p>
         </w:tc>
         <w:tc>
@@ -4414,6 +4101,9 @@
           <w:p>
             <w:pPr>
               <w:pStyle w:val="1ParaNoSpace"/>
+              <w:rPr>
+                <w:vertAlign w:val="superscript"/>
+              </w:rPr>
             </w:pPr>
           </w:p>
         </w:tc>
@@ -4427,9 +4117,6 @@
             <w:pPr>
               <w:pStyle w:val="1ParaNoSpace"/>
             </w:pPr>
-            <w:r>
-              <w:t>PEP8</w:t>
-            </w:r>
           </w:p>
         </w:tc>
         <w:tc>
@@ -4439,22 +4126,7 @@
           <w:p>
             <w:pPr>
               <w:pStyle w:val="1ParaNoSpace"/>
-              <w:rPr>
-                <w:vertAlign w:val="superscript"/>
-              </w:rPr>
-            </w:pPr>
-            <w:r>
-              <w:t>Python code style convention</w:t>
-            </w:r>
-            <w:r>
-              <w:t>s</w:t>
-            </w:r>
-            <w:r>
-              <w:rPr>
-                <w:rStyle w:val="EndnoteReference"/>
-              </w:rPr>
-              <w:endnoteReference w:id="1"/>
-            </w:r>
+            </w:pPr>
           </w:p>
         </w:tc>
       </w:tr>
@@ -4467,9 +4139,6 @@
             <w:pPr>
               <w:pStyle w:val="1ParaNoSpace"/>
             </w:pPr>
-            <w:r>
-              <w:t>Object Oriented Programming</w:t>
-            </w:r>
           </w:p>
         </w:tc>
         <w:tc>
@@ -4492,9 +4161,6 @@
             <w:pPr>
               <w:pStyle w:val="1ParaNoSpace"/>
             </w:pPr>
-            <w:r>
-              <w:t>Python Interactive Shell</w:t>
-            </w:r>
           </w:p>
         </w:tc>
         <w:tc>
@@ -4517,34 +4183,6 @@
             <w:pPr>
               <w:pStyle w:val="1ParaNoSpace"/>
             </w:pPr>
-            <w:r>
-              <w:t>modules</w:t>
-            </w:r>
-          </w:p>
-        </w:tc>
-        <w:tc>
-          <w:tcPr>
-            <w:tcW w:w="5616" w:type="dxa"/>
-          </w:tcPr>
-          <w:p>
-            <w:pPr>
-              <w:pStyle w:val="1ParaNoSpace"/>
-            </w:pPr>
-          </w:p>
-        </w:tc>
-      </w:tr>
-      <w:tr>
-        <w:tc>
-          <w:tcPr>
-            <w:tcW w:w="2684" w:type="dxa"/>
-          </w:tcPr>
-          <w:p>
-            <w:pPr>
-              <w:pStyle w:val="1ParaNoSpace"/>
-            </w:pPr>
-            <w:r>
-              <w:t>snippet</w:t>
-            </w:r>
           </w:p>
         </w:tc>
         <w:tc>
@@ -4621,16 +4259,17 @@
       <w:pPr>
         <w:pStyle w:val="Heading1"/>
       </w:pPr>
-      <w:bookmarkStart w:id="10" w:name="_Toc483818986"/>
+      <w:bookmarkStart w:id="7" w:name="_Toc484728930"/>
       <w:r>
         <w:lastRenderedPageBreak/>
         <w:t>Introduction</w:t>
       </w:r>
-      <w:bookmarkEnd w:id="10"/>
+      <w:bookmarkEnd w:id="7"/>
     </w:p>
     <w:p>
       <w:pPr>
         <w:pStyle w:val="1Para"/>
+        <w:jc w:val="both"/>
       </w:pPr>
       <w:r>
         <w:t xml:space="preserve">The major motivation for this </w:t>
@@ -4747,6 +4386,7 @@
     <w:p>
       <w:pPr>
         <w:pStyle w:val="1Para"/>
+        <w:jc w:val="both"/>
       </w:pPr>
       <w:r>
         <w:t xml:space="preserve">For the </w:t>
@@ -4794,6 +4434,7 @@
     <w:p>
       <w:pPr>
         <w:pStyle w:val="1Para"/>
+        <w:jc w:val="both"/>
       </w:pPr>
       <w:r>
         <w:t xml:space="preserve">When conducted manually, the whole examination process </w:t>
@@ -4808,6 +4449,7 @@
     <w:p>
       <w:pPr>
         <w:pStyle w:val="1Para"/>
+        <w:jc w:val="both"/>
       </w:pPr>
       <w:r>
         <w:lastRenderedPageBreak/>
@@ -4904,6 +4546,7 @@
     <w:p>
       <w:pPr>
         <w:pStyle w:val="1Para"/>
+        <w:jc w:val="both"/>
       </w:pPr>
       <w:r>
         <w:t>The soft</w:t>
@@ -5018,6 +4661,7 @@
     <w:p>
       <w:pPr>
         <w:pStyle w:val="1Para"/>
+        <w:jc w:val="both"/>
       </w:pPr>
       <w:r>
         <w:t>There are information systems that already exists and can provide a potential solution for achieving the automation</w:t>
@@ -5028,11 +4672,12 @@
       <w:r>
         <w:t xml:space="preserve">. For example, </w:t>
       </w:r>
-      <w:proofErr w:type="spellStart"/>
-      <w:r>
-        <w:t>moodle</w:t>
-      </w:r>
-      <w:proofErr w:type="spellEnd"/>
+      <w:r>
+        <w:rPr>
+          <w:i/>
+        </w:rPr>
+        <w:t>Moodle</w:t>
+      </w:r>
       <w:r>
         <w:rPr>
           <w:rStyle w:val="EndnoteReference"/>
@@ -5070,15 +4715,7 @@
         <w:t xml:space="preserve">, </w:t>
       </w:r>
       <w:r>
-        <w:t xml:space="preserve">it can be extended </w:t>
-      </w:r>
-      <w:proofErr w:type="gramStart"/>
-      <w:r>
-        <w:t>in order to</w:t>
-      </w:r>
-      <w:proofErr w:type="gramEnd"/>
-      <w:r>
-        <w:t xml:space="preserve"> do similar tasks that Testrek would do but the efforts required for achieving the same results as Testrek would require more tim</w:t>
+        <w:t>it can be extended in order to do similar tasks that Testrek would do but the efforts required for achieving the same results as Testrek would require more tim</w:t>
       </w:r>
       <w:r>
         <w:t xml:space="preserve">e, resources, </w:t>
@@ -5086,18 +4723,44 @@
       <w:r>
         <w:t>expertise in other front and back end programming languages.</w:t>
       </w:r>
+      <w:r>
+        <w:t xml:space="preserve"> Moreover, for integrating the extensible application to </w:t>
+      </w:r>
+      <w:r>
+        <w:t xml:space="preserve">current </w:t>
+      </w:r>
+      <w:r>
+        <w:rPr>
+          <w:i/>
+        </w:rPr>
+        <w:t>Moodle</w:t>
+      </w:r>
+      <w:r>
+        <w:t xml:space="preserve">, an extensive </w:t>
+      </w:r>
+      <w:r>
+        <w:t xml:space="preserve">Black and White box </w:t>
+      </w:r>
+      <w:r>
+        <w:t>testing</w:t>
+      </w:r>
+      <w:r>
+        <w:t>s</w:t>
+      </w:r>
+      <w:r>
+        <w:t xml:space="preserve"> will be required, ranging from </w:t>
+      </w:r>
+      <w:r>
+        <w:lastRenderedPageBreak/>
+        <w:t>regression and system tastings to integration testing. It is for all these reasons that it became necessary to write an autonomous application.</w:t>
+      </w:r>
     </w:p>
     <w:p>
       <w:pPr>
         <w:pStyle w:val="1Para"/>
-      </w:pPr>
-    </w:p>
-    <w:p>
-      <w:pPr>
-        <w:pStyle w:val="1Para"/>
-      </w:pPr>
-      <w:r>
-        <w:lastRenderedPageBreak/>
+        <w:jc w:val="both"/>
+      </w:pPr>
+      <w:r>
         <w:t>The information</w:t>
       </w:r>
       <w:r>
@@ -5128,6 +4791,7 @@
     <w:p>
       <w:pPr>
         <w:spacing w:after="160" w:line="259" w:lineRule="auto"/>
+        <w:jc w:val="both"/>
         <w:rPr>
           <w:sz w:val="28"/>
           <w:lang w:val="en-CA"/>
@@ -5141,12 +4805,12 @@
       <w:pPr>
         <w:pStyle w:val="Heading1"/>
       </w:pPr>
-      <w:bookmarkStart w:id="11" w:name="_Toc483818990"/>
+      <w:bookmarkStart w:id="8" w:name="_Toc484728931"/>
       <w:r>
         <w:lastRenderedPageBreak/>
         <w:t>Process Analysis</w:t>
       </w:r>
-      <w:bookmarkEnd w:id="11"/>
+      <w:bookmarkEnd w:id="8"/>
     </w:p>
     <w:p>
       <w:pPr>
@@ -5207,7 +4871,7 @@
       <w:pPr>
         <w:pStyle w:val="Heading2"/>
       </w:pPr>
-      <w:bookmarkStart w:id="12" w:name="_Toc483818991"/>
+      <w:bookmarkStart w:id="9" w:name="_Toc484728932"/>
       <w:r>
         <w:rPr>
           <w:noProof/>
@@ -5279,11 +4943,12 @@
       <w:r>
         <w:t>Process Description</w:t>
       </w:r>
-      <w:bookmarkEnd w:id="12"/>
+      <w:bookmarkEnd w:id="9"/>
     </w:p>
     <w:p>
       <w:pPr>
         <w:pStyle w:val="1Para"/>
+        <w:ind w:left="720"/>
       </w:pPr>
       <w:r>
         <w:t xml:space="preserve">When conducted manually, the process map of whole examination process is explained using a swim lane chart </w:t>
@@ -5313,6 +4978,7 @@
     <w:p>
       <w:pPr>
         <w:pStyle w:val="1Para"/>
+        <w:ind w:left="720"/>
       </w:pPr>
       <w:r>
         <w:t xml:space="preserve">The chart shows </w:t>
@@ -5333,14 +4999,15 @@
     <w:p>
       <w:pPr>
         <w:pStyle w:val="1Para"/>
-        <w:ind w:left="720" w:firstLine="0"/>
+        <w:ind w:left="1440" w:firstLine="0"/>
       </w:pPr>
     </w:p>
     <w:p>
       <w:pPr>
         <w:pStyle w:val="Heading1"/>
-      </w:pPr>
-      <w:bookmarkStart w:id="13" w:name="_Toc483818992"/>
+        <w:ind w:left="720"/>
+      </w:pPr>
+      <w:bookmarkStart w:id="10" w:name="_Toc484728933"/>
       <w:r>
         <w:lastRenderedPageBreak/>
         <w:t>Proposed</w:t>
@@ -5348,21 +5015,23 @@
       <w:r>
         <w:t xml:space="preserve"> Solutions</w:t>
       </w:r>
-      <w:bookmarkEnd w:id="13"/>
+      <w:bookmarkEnd w:id="10"/>
     </w:p>
     <w:p>
       <w:pPr>
         <w:pStyle w:val="Heading2"/>
-      </w:pPr>
-      <w:bookmarkStart w:id="14" w:name="_Toc483818993"/>
+        <w:ind w:left="1440"/>
+      </w:pPr>
+      <w:bookmarkStart w:id="11" w:name="_Toc484728934"/>
       <w:r>
         <w:t>Standardization of the process</w:t>
       </w:r>
-      <w:bookmarkEnd w:id="14"/>
+      <w:bookmarkEnd w:id="11"/>
     </w:p>
     <w:p>
       <w:pPr>
         <w:pStyle w:val="1Para"/>
+        <w:ind w:left="720"/>
       </w:pPr>
       <w:r>
         <w:t>Before designing any solution for automating the examination process, it w</w:t>
@@ -5407,6 +5076,7 @@
     <w:p>
       <w:pPr>
         <w:pStyle w:val="1Para"/>
+        <w:ind w:left="720"/>
       </w:pPr>
       <w:r>
         <w:t>After a thorough analysis, t</w:t>
@@ -5427,18 +5097,19 @@
       <w:pPr>
         <w:pStyle w:val="Heading2"/>
       </w:pPr>
-      <w:bookmarkStart w:id="15" w:name="_Toc483818994"/>
+      <w:bookmarkStart w:id="12" w:name="_Toc484728935"/>
       <w:r>
         <w:t>Possible</w:t>
       </w:r>
       <w:r>
         <w:t xml:space="preserve"> Solutions</w:t>
       </w:r>
-      <w:bookmarkEnd w:id="15"/>
+      <w:bookmarkEnd w:id="12"/>
     </w:p>
     <w:p>
       <w:pPr>
         <w:pStyle w:val="Heading5"/>
+        <w:ind w:left="720"/>
       </w:pPr>
       <w:r>
         <w:rPr>
@@ -5472,6 +5143,7 @@
     <w:p>
       <w:pPr>
         <w:pStyle w:val="1Para"/>
+        <w:ind w:left="720"/>
         <w:rPr>
           <w:lang w:val="en-US"/>
         </w:rPr>
@@ -5514,6 +5186,7 @@
           <w:ilvl w:val="0"/>
           <w:numId w:val="7"/>
         </w:numPr>
+        <w:ind w:left="2520"/>
         <w:rPr>
           <w:lang w:val="en-US"/>
         </w:rPr>
@@ -5532,6 +5205,7 @@
           <w:ilvl w:val="0"/>
           <w:numId w:val="7"/>
         </w:numPr>
+        <w:ind w:left="2520"/>
         <w:rPr>
           <w:lang w:val="en-US"/>
         </w:rPr>
@@ -5546,6 +5220,7 @@
     <w:p>
       <w:pPr>
         <w:pStyle w:val="1Para"/>
+        <w:ind w:left="720"/>
         <w:rPr>
           <w:lang w:val="en-US"/>
         </w:rPr>
@@ -5578,7 +5253,14 @@
         <w:rPr>
           <w:lang w:val="en-US"/>
         </w:rPr>
-        <w:t>were very low and affordable. As the scripts are simple to understand, it would not require a lot of time to modify if the need be</w:t>
+        <w:t xml:space="preserve">were very low and affordable. As the scripts are simple to </w:t>
+      </w:r>
+      <w:r>
+        <w:rPr>
+          <w:lang w:val="en-US"/>
+        </w:rPr>
+        <w:lastRenderedPageBreak/>
+        <w:t>understand, it would not require a lot of time to modify if the need be</w:t>
       </w:r>
       <w:r>
         <w:rPr>
@@ -5590,15 +5272,15 @@
     <w:p>
       <w:pPr>
         <w:pStyle w:val="1Para"/>
-        <w:rPr>
-          <w:lang w:val="en-US"/>
-        </w:rPr>
-      </w:pPr>
-      <w:r>
-        <w:rPr>
-          <w:lang w:val="en-US"/>
-        </w:rPr>
-        <w:lastRenderedPageBreak/>
+        <w:ind w:left="720"/>
+        <w:rPr>
+          <w:lang w:val="en-US"/>
+        </w:rPr>
+      </w:pPr>
+      <w:r>
+        <w:rPr>
+          <w:lang w:val="en-US"/>
+        </w:rPr>
         <w:t>This solution also does not demand a lot of infrastructure hence it can run on most of the computers of today’s standard.</w:t>
       </w:r>
       <w:r>
@@ -5647,6 +5329,7 @@
     <w:p>
       <w:pPr>
         <w:pStyle w:val="1Para"/>
+        <w:ind w:left="720"/>
         <w:rPr>
           <w:lang w:val="en-US"/>
         </w:rPr>
@@ -5780,17 +5463,18 @@
     <w:p>
       <w:pPr>
         <w:pStyle w:val="1ParaFlushLeft"/>
+        <w:ind w:left="720"/>
       </w:pPr>
     </w:p>
     <w:p>
       <w:pPr>
         <w:pStyle w:val="Heading5"/>
+        <w:ind w:left="720"/>
       </w:pPr>
       <w:r>
         <w:rPr>
           <w:u w:val="single"/>
         </w:rPr>
-        <w:lastRenderedPageBreak/>
         <w:t>2</w:t>
       </w:r>
       <w:r>
@@ -5819,6 +5503,7 @@
     <w:p>
       <w:pPr>
         <w:pStyle w:val="1Para"/>
+        <w:ind w:left="720"/>
         <w:rPr>
           <w:lang w:val="en-US"/>
         </w:rPr>
@@ -5851,6 +5536,7 @@
     <w:p>
       <w:pPr>
         <w:pStyle w:val="1Para"/>
+        <w:ind w:left="720"/>
         <w:rPr>
           <w:lang w:val="en-US"/>
         </w:rPr>
@@ -5869,6 +5555,7 @@
           <w:ilvl w:val="0"/>
           <w:numId w:val="6"/>
         </w:numPr>
+        <w:ind w:left="2520"/>
         <w:rPr>
           <w:lang w:val="en-US"/>
         </w:rPr>
@@ -5878,27 +5565,27 @@
           <w:lang w:val="en-US"/>
         </w:rPr>
         <w:t>Internet Connection and a modern web browser</w:t>
-      </w:r>
-    </w:p>
-    <w:p>
-      <w:pPr>
-        <w:pStyle w:val="1Para"/>
-        <w:ind w:left="720" w:firstLine="0"/>
-        <w:rPr>
-          <w:lang w:val="en-US"/>
-        </w:rPr>
-      </w:pPr>
-      <w:r>
-        <w:rPr>
-          <w:lang w:val="en-US"/>
-        </w:rPr>
-        <w:t>On server side:</w:t>
       </w:r>
     </w:p>
     <w:p>
       <w:pPr>
         <w:pStyle w:val="1Para"/>
         <w:ind w:left="1440" w:firstLine="0"/>
+        <w:rPr>
+          <w:lang w:val="en-US"/>
+        </w:rPr>
+      </w:pPr>
+      <w:r>
+        <w:rPr>
+          <w:lang w:val="en-US"/>
+        </w:rPr>
+        <w:t>On server side:</w:t>
+      </w:r>
+    </w:p>
+    <w:p>
+      <w:pPr>
+        <w:pStyle w:val="1Para"/>
+        <w:ind w:left="2160" w:firstLine="0"/>
         <w:rPr>
           <w:lang w:val="en-US"/>
         </w:rPr>
@@ -5929,6 +5616,7 @@
           <w:ilvl w:val="0"/>
           <w:numId w:val="6"/>
         </w:numPr>
+        <w:ind w:left="2520"/>
         <w:rPr>
           <w:lang w:val="en-US"/>
         </w:rPr>
@@ -5947,6 +5635,7 @@
           <w:ilvl w:val="0"/>
           <w:numId w:val="6"/>
         </w:numPr>
+        <w:ind w:left="2520"/>
         <w:rPr>
           <w:lang w:val="en-US"/>
         </w:rPr>
@@ -5971,6 +5660,7 @@
           <w:ilvl w:val="0"/>
           <w:numId w:val="6"/>
         </w:numPr>
+        <w:ind w:left="2520"/>
         <w:rPr>
           <w:lang w:val="en-US"/>
         </w:rPr>
@@ -5985,6 +5675,7 @@
     <w:p>
       <w:pPr>
         <w:pStyle w:val="1Para"/>
+        <w:ind w:left="720"/>
         <w:rPr>
           <w:lang w:val="en-US"/>
         </w:rPr>
@@ -6090,6 +5781,7 @@
     <w:p>
       <w:pPr>
         <w:pStyle w:val="1Para"/>
+        <w:ind w:left="720"/>
         <w:rPr>
           <w:lang w:val="en-US"/>
         </w:rPr>
@@ -6141,7 +5833,14 @@
         <w:rPr>
           <w:lang w:val="en-US"/>
         </w:rPr>
-        <w:t xml:space="preserve"> Solution requires.</w:t>
+        <w:t xml:space="preserve"> </w:t>
+      </w:r>
+      <w:r>
+        <w:rPr>
+          <w:lang w:val="en-US"/>
+        </w:rPr>
+        <w:lastRenderedPageBreak/>
+        <w:t>Solution requires.</w:t>
       </w:r>
       <w:r>
         <w:rPr>
@@ -6153,10 +5852,9 @@
     <w:p>
       <w:pPr>
         <w:pStyle w:val="1Para"/>
-        <w:ind w:firstLine="0"/>
-      </w:pPr>
-      <w:r>
-        <w:lastRenderedPageBreak/>
+        <w:ind w:left="720" w:firstLine="0"/>
+      </w:pPr>
+      <w:r>
         <w:tab/>
         <w:t>The swim</w:t>
       </w:r>
@@ -6238,12 +5936,12 @@
       <w:pPr>
         <w:pStyle w:val="Heading1"/>
       </w:pPr>
-      <w:bookmarkStart w:id="16" w:name="_Toc483818995"/>
+      <w:bookmarkStart w:id="13" w:name="_Toc484728936"/>
       <w:r>
         <w:lastRenderedPageBreak/>
         <w:t>Technologies and Methodologies</w:t>
       </w:r>
-      <w:bookmarkEnd w:id="16"/>
+      <w:bookmarkEnd w:id="13"/>
     </w:p>
     <w:p>
       <w:pPr>
@@ -6278,15 +5976,16 @@
       <w:pPr>
         <w:pStyle w:val="Heading2"/>
       </w:pPr>
-      <w:bookmarkStart w:id="17" w:name="_Toc483818996"/>
+      <w:bookmarkStart w:id="14" w:name="_Toc484728937"/>
       <w:r>
         <w:t>Development Environment</w:t>
       </w:r>
-      <w:bookmarkEnd w:id="17"/>
+      <w:bookmarkEnd w:id="14"/>
     </w:p>
     <w:p>
       <w:pPr>
         <w:pStyle w:val="1Para"/>
+        <w:ind w:left="720"/>
       </w:pPr>
       <w:r>
         <w:rPr>
@@ -6362,58 +6061,36 @@
         <w:t xml:space="preserve">software </w:t>
       </w:r>
       <w:r>
-        <w:t xml:space="preserve">solution is called </w:t>
-      </w:r>
-      <w:proofErr w:type="spellStart"/>
-      <w:r>
-        <w:t>PyCharm</w:t>
-      </w:r>
-      <w:proofErr w:type="spellEnd"/>
+        <w:t xml:space="preserve">solution is called PyCharm </w:t>
+      </w:r>
+      <w:r>
+        <w:t>Edu 3.5</w:t>
+      </w:r>
+      <w:r>
+        <w:rPr>
+          <w:rStyle w:val="EndnoteReference"/>
+        </w:rPr>
+        <w:endnoteReference w:id="3"/>
+      </w:r>
       <w:r>
         <w:t xml:space="preserve"> </w:t>
       </w:r>
       <w:r>
-        <w:t>Edu 3.5</w:t>
-      </w:r>
-      <w:r>
-        <w:rPr>
-          <w:rStyle w:val="EndnoteReference"/>
-        </w:rPr>
-        <w:endnoteReference w:id="3"/>
-      </w:r>
-      <w:r>
-        <w:t xml:space="preserve"> </w:t>
-      </w:r>
-      <w:r>
-        <w:t xml:space="preserve">provided by </w:t>
-      </w:r>
-      <w:proofErr w:type="spellStart"/>
-      <w:r>
-        <w:t>JetBrains</w:t>
-      </w:r>
-      <w:proofErr w:type="spellEnd"/>
-      <w:r>
-        <w:t xml:space="preserve"> </w:t>
-      </w:r>
-      <w:proofErr w:type="spellStart"/>
-      <w:proofErr w:type="gramStart"/>
-      <w:r>
-        <w:t>s.r.o</w:t>
-      </w:r>
-      <w:proofErr w:type="spellEnd"/>
+        <w:t>provided by JetBrains s.r.o.</w:t>
+      </w:r>
       <w:r>
         <w:t>.</w:t>
       </w:r>
-      <w:r>
-        <w:t>.</w:t>
-      </w:r>
-      <w:proofErr w:type="gramEnd"/>
-    </w:p>
-    <w:p/>
+    </w:p>
+    <w:p>
+      <w:pPr>
+        <w:ind w:left="720"/>
+      </w:pPr>
+    </w:p>
     <w:p>
       <w:pPr>
         <w:pStyle w:val="1Para"/>
-        <w:ind w:firstLine="0"/>
+        <w:ind w:left="720" w:firstLine="0"/>
       </w:pPr>
       <w:r>
         <w:tab/>
@@ -6535,15 +6212,7 @@
         </w:r>
       </w:fldSimple>
       <w:r>
-        <w:t xml:space="preserve"> </w:t>
-      </w:r>
-      <w:proofErr w:type="spellStart"/>
-      <w:r>
-        <w:t>PyCharm</w:t>
-      </w:r>
-      <w:proofErr w:type="spellEnd"/>
-      <w:r>
-        <w:t xml:space="preserve"> Workspace</w:t>
+        <w:t xml:space="preserve"> PyCharm Workspace</w:t>
       </w:r>
     </w:p>
     <w:p>
@@ -6557,15 +6226,16 @@
       <w:pPr>
         <w:pStyle w:val="Heading2"/>
       </w:pPr>
-      <w:bookmarkStart w:id="18" w:name="_Toc483818997"/>
+      <w:bookmarkStart w:id="15" w:name="_Toc484728938"/>
       <w:r>
         <w:t>Programming Technologies</w:t>
       </w:r>
-      <w:bookmarkEnd w:id="18"/>
+      <w:bookmarkEnd w:id="15"/>
     </w:p>
     <w:p>
       <w:pPr>
         <w:pStyle w:val="1Para"/>
+        <w:ind w:left="720"/>
       </w:pPr>
       <w:r>
         <w:rPr>
@@ -6644,37 +6314,32 @@
         <w:t xml:space="preserve"> Python is an interpreted, multi-purpose programming language that can be used to write web applications, GUIs, scripts and much more. It is strongly and dynamically typed with focus given to its readability and productivity. With an immense support from the community around it which builds a great range of libraries, it has proved to be a powerful language for scientific use and mathematical modelling. It is a self-contained object oriented programming </w:t>
       </w:r>
       <w:r>
-        <w:t xml:space="preserve">language that has an interactive shell, strong introspection, cross platform capabilities and a variant for specific use like </w:t>
-      </w:r>
-      <w:proofErr w:type="spellStart"/>
-      <w:r>
-        <w:t>CPython</w:t>
-      </w:r>
-      <w:proofErr w:type="spellEnd"/>
-      <w:r>
-        <w:t xml:space="preserve">, </w:t>
-      </w:r>
-      <w:proofErr w:type="spellStart"/>
-      <w:r>
-        <w:t>JPython</w:t>
-      </w:r>
-      <w:proofErr w:type="spellEnd"/>
-      <w:r>
-        <w:t xml:space="preserve">, </w:t>
-      </w:r>
-      <w:proofErr w:type="spellStart"/>
-      <w:r>
-        <w:t>IronPythnon</w:t>
-      </w:r>
-      <w:proofErr w:type="spellEnd"/>
-      <w:r>
-        <w:t xml:space="preserve"> etc.</w:t>
+        <w:t>language that has an interactive shell, strong introspection, cross platform capabilities and a variant for specific use like CPython, JPython, IronPythnon etc.</w:t>
       </w:r>
       <w:r>
         <w:rPr>
           <w:rStyle w:val="EndnoteReference"/>
         </w:rPr>
         <w:endnoteReference w:id="4"/>
+      </w:r>
+    </w:p>
+    <w:p>
+      <w:pPr>
+        <w:pStyle w:val="1Para"/>
+        <w:ind w:left="720" w:firstLine="0"/>
+      </w:pPr>
+      <w:r>
+        <w:lastRenderedPageBreak/>
+        <w:tab/>
+      </w:r>
+      <w:r>
+        <w:t xml:space="preserve">The versions of Python used for building and testing the scripts for this thesis are Python </w:t>
+      </w:r>
+      <w:r>
+        <w:t>2.7.10</w:t>
+      </w:r>
+      <w:r>
+        <w:t xml:space="preserve"> and Python 3.5.2.</w:t>
       </w:r>
     </w:p>
     <w:p>
@@ -6682,39 +6347,23 @@
         <w:pStyle w:val="1Para"/>
         <w:ind w:firstLine="0"/>
       </w:pPr>
-      <w:r>
-        <w:tab/>
-      </w:r>
-      <w:r>
-        <w:t xml:space="preserve">The versions of Python used for building and testing the scripts for this thesis are Python </w:t>
-      </w:r>
-      <w:r>
-        <w:t>2.7.10</w:t>
-      </w:r>
-      <w:r>
-        <w:t xml:space="preserve"> and Python 3.5.2.</w:t>
+    </w:p>
+    <w:p>
+      <w:pPr>
+        <w:pStyle w:val="Heading5"/>
+        <w:ind w:left="720"/>
+      </w:pPr>
+      <w:r>
+        <w:t>Hello World</w:t>
+      </w:r>
+      <w:r>
+        <w:t xml:space="preserve"> in Python</w:t>
       </w:r>
     </w:p>
     <w:p>
       <w:pPr>
         <w:pStyle w:val="1Para"/>
-        <w:ind w:firstLine="0"/>
-      </w:pPr>
-    </w:p>
-    <w:p>
-      <w:pPr>
-        <w:pStyle w:val="Heading5"/>
-      </w:pPr>
-      <w:r>
-        <w:t>Hello World</w:t>
-      </w:r>
-      <w:r>
-        <w:t xml:space="preserve"> in Python</w:t>
-      </w:r>
-    </w:p>
-    <w:p>
-      <w:pPr>
-        <w:pStyle w:val="1Para"/>
+        <w:ind w:left="720"/>
       </w:pPr>
       <w:r>
         <w:t>Writing “Python” in the command line starts the Python interactive shell which can be used to write python commands.</w:t>
@@ -6724,10 +6373,11 @@
       <w:tblPr>
         <w:tblStyle w:val="TableGrid"/>
         <w:tblW w:w="0" w:type="auto"/>
+        <w:tblInd w:w="701" w:type="dxa"/>
         <w:tblLook w:val="0480" w:firstRow="0" w:lastRow="0" w:firstColumn="1" w:lastColumn="0" w:noHBand="0" w:noVBand="1"/>
       </w:tblPr>
       <w:tblGrid>
-        <w:gridCol w:w="9056"/>
+        <w:gridCol w:w="8355"/>
       </w:tblGrid>
       <w:tr>
         <w:trPr>
@@ -6735,7 +6385,7 @@
         </w:trPr>
         <w:tc>
           <w:tcPr>
-            <w:tcW w:w="9056" w:type="dxa"/>
+            <w:tcW w:w="8355" w:type="dxa"/>
             <w:shd w:val="clear" w:color="auto" w:fill="auto"/>
           </w:tcPr>
           <w:p>
@@ -6765,7 +6415,6 @@
                 <w:rFonts w:ascii="Consolas" w:hAnsi="Consolas" w:cs="Courier New"/>
                 <w:noProof/>
                 <w:color w:val="242729"/>
-                <w:sz w:val="24"/>
                 <w:szCs w:val="24"/>
                 <w:bdr w:val="none" w:sz="0" w:space="0" w:color="auto" w:frame="1"/>
                 <w:shd w:val="clear" w:color="auto" w:fill="EFF0F1"/>
@@ -6777,7 +6426,6 @@
                 <w:rFonts w:ascii="Consolas" w:hAnsi="Consolas" w:cs="Courier New"/>
                 <w:noProof/>
                 <w:color w:val="242729"/>
-                <w:sz w:val="24"/>
                 <w:szCs w:val="24"/>
                 <w:bdr w:val="none" w:sz="0" w:space="0" w:color="auto" w:frame="1"/>
                 <w:shd w:val="clear" w:color="auto" w:fill="EFF0F1"/>
@@ -6822,7 +6470,6 @@
                 <w:rFonts w:ascii="Consolas" w:hAnsi="Consolas" w:cs="Courier New"/>
                 <w:noProof/>
                 <w:color w:val="242729"/>
-                <w:sz w:val="24"/>
                 <w:szCs w:val="24"/>
                 <w:bdr w:val="none" w:sz="0" w:space="0" w:color="auto" w:frame="1"/>
                 <w:shd w:val="clear" w:color="auto" w:fill="EFF0F1"/>
@@ -6846,6 +6493,7 @@
     <w:p>
       <w:pPr>
         <w:pStyle w:val="Heading5"/>
+        <w:ind w:left="720"/>
       </w:pPr>
       <w:r>
         <w:t>Indentation</w:t>
@@ -6857,7 +6505,7 @@
     <w:p>
       <w:pPr>
         <w:pStyle w:val="1Para"/>
-        <w:ind w:firstLine="0"/>
+        <w:ind w:left="720" w:firstLine="0"/>
       </w:pPr>
       <w:r>
         <w:rPr>
@@ -6873,15 +6521,16 @@
       <w:tblPr>
         <w:tblStyle w:val="TableGrid"/>
         <w:tblW w:w="0" w:type="auto"/>
+        <w:tblInd w:w="682" w:type="dxa"/>
         <w:tblLook w:val="04A0" w:firstRow="1" w:lastRow="0" w:firstColumn="1" w:lastColumn="0" w:noHBand="0" w:noVBand="1"/>
       </w:tblPr>
       <w:tblGrid>
-        <w:gridCol w:w="9056"/>
+        <w:gridCol w:w="8374"/>
       </w:tblGrid>
       <w:tr>
         <w:tc>
           <w:tcPr>
-            <w:tcW w:w="9056" w:type="dxa"/>
+            <w:tcW w:w="8374" w:type="dxa"/>
           </w:tcPr>
           <w:p>
             <w:pPr>
@@ -6910,7 +6559,6 @@
                 <w:rFonts w:ascii="Consolas" w:hAnsi="Consolas" w:cs="Courier New"/>
                 <w:noProof/>
                 <w:color w:val="242729"/>
-                <w:sz w:val="24"/>
                 <w:szCs w:val="24"/>
                 <w:bdr w:val="none" w:sz="0" w:space="0" w:color="auto" w:frame="1"/>
                 <w:shd w:val="clear" w:color="auto" w:fill="EFF0F1"/>
@@ -6922,7 +6570,6 @@
                 <w:rFonts w:ascii="Consolas" w:hAnsi="Consolas" w:cs="Courier New"/>
                 <w:noProof/>
                 <w:color w:val="242729"/>
-                <w:sz w:val="24"/>
                 <w:szCs w:val="24"/>
                 <w:bdr w:val="none" w:sz="0" w:space="0" w:color="auto" w:frame="1"/>
                 <w:shd w:val="clear" w:color="auto" w:fill="EFF0F1"/>
@@ -6958,7 +6605,6 @@
                 <w:rFonts w:ascii="Consolas" w:hAnsi="Consolas" w:cs="Courier New"/>
                 <w:noProof/>
                 <w:color w:val="242729"/>
-                <w:sz w:val="24"/>
                 <w:szCs w:val="24"/>
                 <w:bdr w:val="none" w:sz="0" w:space="0" w:color="auto" w:frame="1"/>
                 <w:shd w:val="clear" w:color="auto" w:fill="EFF0F1"/>
@@ -6970,7 +6616,6 @@
                 <w:rFonts w:ascii="Consolas" w:hAnsi="Consolas" w:cs="Courier New"/>
                 <w:noProof/>
                 <w:color w:val="242729"/>
-                <w:sz w:val="24"/>
                 <w:szCs w:val="24"/>
                 <w:bdr w:val="none" w:sz="0" w:space="0" w:color="auto" w:frame="1"/>
                 <w:shd w:val="clear" w:color="auto" w:fill="EFF0F1"/>
@@ -7006,7 +6651,6 @@
                 <w:rFonts w:ascii="Consolas" w:hAnsi="Consolas" w:cs="Courier New"/>
                 <w:noProof/>
                 <w:color w:val="242729"/>
-                <w:sz w:val="24"/>
                 <w:szCs w:val="24"/>
                 <w:bdr w:val="none" w:sz="0" w:space="0" w:color="auto" w:frame="1"/>
                 <w:shd w:val="clear" w:color="auto" w:fill="EFF0F1"/>
@@ -7018,7 +6662,6 @@
                 <w:rFonts w:ascii="Consolas" w:hAnsi="Consolas" w:cs="Courier New"/>
                 <w:noProof/>
                 <w:color w:val="242729"/>
-                <w:sz w:val="24"/>
                 <w:szCs w:val="24"/>
                 <w:bdr w:val="none" w:sz="0" w:space="0" w:color="auto" w:frame="1"/>
                 <w:shd w:val="clear" w:color="auto" w:fill="EFF0F1"/>
@@ -7031,7 +6674,6 @@
                 <w:rFonts w:ascii="Consolas" w:hAnsi="Consolas" w:cs="Courier New"/>
                 <w:noProof/>
                 <w:color w:val="242729"/>
-                <w:sz w:val="24"/>
                 <w:szCs w:val="24"/>
                 <w:bdr w:val="none" w:sz="0" w:space="0" w:color="auto" w:frame="1"/>
                 <w:shd w:val="clear" w:color="auto" w:fill="EFF0F1"/>
@@ -7044,7 +6686,6 @@
                 <w:rFonts w:ascii="Consolas" w:hAnsi="Consolas" w:cs="Courier New"/>
                 <w:noProof/>
                 <w:color w:val="242729"/>
-                <w:sz w:val="24"/>
                 <w:szCs w:val="24"/>
                 <w:bdr w:val="none" w:sz="0" w:space="0" w:color="auto" w:frame="1"/>
                 <w:shd w:val="clear" w:color="auto" w:fill="EFF0F1"/>
@@ -7057,7 +6698,6 @@
                 <w:rFonts w:ascii="Consolas" w:hAnsi="Consolas" w:cs="Courier New"/>
                 <w:noProof/>
                 <w:color w:val="242729"/>
-                <w:sz w:val="24"/>
                 <w:szCs w:val="24"/>
                 <w:bdr w:val="none" w:sz="0" w:space="0" w:color="auto" w:frame="1"/>
                 <w:shd w:val="clear" w:color="auto" w:fill="EFF0F1"/>
@@ -7070,7 +6710,6 @@
                 <w:rFonts w:ascii="Consolas" w:hAnsi="Consolas" w:cs="Courier New"/>
                 <w:noProof/>
                 <w:color w:val="242729"/>
-                <w:sz w:val="24"/>
                 <w:szCs w:val="24"/>
                 <w:bdr w:val="none" w:sz="0" w:space="0" w:color="auto" w:frame="1"/>
                 <w:shd w:val="clear" w:color="auto" w:fill="EFF0F1"/>
@@ -7083,7 +6722,6 @@
                 <w:rFonts w:ascii="Consolas" w:hAnsi="Consolas" w:cs="Courier New"/>
                 <w:noProof/>
                 <w:color w:val="242729"/>
-                <w:sz w:val="24"/>
                 <w:szCs w:val="24"/>
                 <w:bdr w:val="none" w:sz="0" w:space="0" w:color="auto" w:frame="1"/>
                 <w:shd w:val="clear" w:color="auto" w:fill="EFF0F1"/>
@@ -7096,7 +6734,6 @@
                 <w:rFonts w:ascii="Consolas" w:hAnsi="Consolas" w:cs="Courier New"/>
                 <w:noProof/>
                 <w:color w:val="242729"/>
-                <w:sz w:val="24"/>
                 <w:szCs w:val="24"/>
                 <w:bdr w:val="none" w:sz="0" w:space="0" w:color="auto" w:frame="1"/>
                 <w:shd w:val="clear" w:color="auto" w:fill="EFF0F1"/>
@@ -7132,7 +6769,6 @@
                 <w:rFonts w:ascii="Consolas" w:hAnsi="Consolas" w:cs="Courier New"/>
                 <w:noProof/>
                 <w:color w:val="242729"/>
-                <w:sz w:val="24"/>
                 <w:szCs w:val="24"/>
                 <w:bdr w:val="none" w:sz="0" w:space="0" w:color="auto" w:frame="1"/>
                 <w:shd w:val="clear" w:color="auto" w:fill="EFF0F1"/>
@@ -7144,7 +6780,6 @@
                 <w:rFonts w:ascii="Consolas" w:hAnsi="Consolas" w:cs="Courier New"/>
                 <w:noProof/>
                 <w:color w:val="242729"/>
-                <w:sz w:val="24"/>
                 <w:szCs w:val="24"/>
                 <w:bdr w:val="none" w:sz="0" w:space="0" w:color="auto" w:frame="1"/>
                 <w:shd w:val="clear" w:color="auto" w:fill="EFF0F1"/>
@@ -7157,7 +6792,6 @@
                 <w:rFonts w:ascii="Consolas" w:hAnsi="Consolas" w:cs="Courier New"/>
                 <w:noProof/>
                 <w:color w:val="242729"/>
-                <w:sz w:val="24"/>
                 <w:szCs w:val="24"/>
                 <w:bdr w:val="none" w:sz="0" w:space="0" w:color="auto" w:frame="1"/>
                 <w:shd w:val="clear" w:color="auto" w:fill="EFF0F1"/>
@@ -7170,7 +6804,6 @@
                 <w:rFonts w:ascii="Consolas" w:hAnsi="Consolas" w:cs="Courier New"/>
                 <w:noProof/>
                 <w:color w:val="242729"/>
-                <w:sz w:val="24"/>
                 <w:szCs w:val="24"/>
                 <w:bdr w:val="none" w:sz="0" w:space="0" w:color="auto" w:frame="1"/>
                 <w:shd w:val="clear" w:color="auto" w:fill="EFF0F1"/>
@@ -7215,7 +6848,6 @@
                 <w:rFonts w:ascii="Consolas" w:hAnsi="Consolas" w:cs="Courier New"/>
                 <w:noProof/>
                 <w:color w:val="242729"/>
-                <w:sz w:val="24"/>
                 <w:szCs w:val="24"/>
                 <w:bdr w:val="none" w:sz="0" w:space="0" w:color="auto" w:frame="1"/>
                 <w:shd w:val="clear" w:color="auto" w:fill="EFF0F1"/>
@@ -7236,6 +6868,7 @@
     <w:p>
       <w:pPr>
         <w:pStyle w:val="Heading5"/>
+        <w:ind w:left="720"/>
       </w:pPr>
       <w:r>
         <w:t>Comment</w:t>
@@ -7247,6 +6880,7 @@
     <w:p>
       <w:pPr>
         <w:pStyle w:val="1Para"/>
+        <w:ind w:left="720"/>
         <w:rPr>
           <w:lang w:val="en-US"/>
         </w:rPr>
@@ -7262,15 +6896,16 @@
       <w:tblPr>
         <w:tblStyle w:val="TableGrid"/>
         <w:tblW w:w="0" w:type="auto"/>
+        <w:tblInd w:w="682" w:type="dxa"/>
         <w:tblLook w:val="04A0" w:firstRow="1" w:lastRow="0" w:firstColumn="1" w:lastColumn="0" w:noHBand="0" w:noVBand="1"/>
       </w:tblPr>
       <w:tblGrid>
-        <w:gridCol w:w="9056"/>
+        <w:gridCol w:w="8374"/>
       </w:tblGrid>
       <w:tr>
         <w:tc>
           <w:tcPr>
-            <w:tcW w:w="9056" w:type="dxa"/>
+            <w:tcW w:w="8374" w:type="dxa"/>
           </w:tcPr>
           <w:p>
             <w:pPr>
@@ -7299,7 +6934,6 @@
                 <w:rFonts w:ascii="Consolas" w:hAnsi="Consolas" w:cs="Courier New"/>
                 <w:noProof/>
                 <w:color w:val="242729"/>
-                <w:sz w:val="24"/>
                 <w:szCs w:val="24"/>
                 <w:bdr w:val="none" w:sz="0" w:space="0" w:color="auto" w:frame="1"/>
                 <w:shd w:val="clear" w:color="auto" w:fill="EFF0F1"/>
@@ -7311,7 +6945,6 @@
                 <w:rFonts w:ascii="Consolas" w:hAnsi="Consolas" w:cs="Courier New"/>
                 <w:noProof/>
                 <w:color w:val="242729"/>
-                <w:sz w:val="24"/>
                 <w:szCs w:val="24"/>
                 <w:bdr w:val="none" w:sz="0" w:space="0" w:color="auto" w:frame="1"/>
                 <w:shd w:val="clear" w:color="auto" w:fill="EFF0F1"/>
@@ -7347,7 +6980,6 @@
                 <w:rFonts w:ascii="Consolas" w:hAnsi="Consolas" w:cs="Courier New"/>
                 <w:noProof/>
                 <w:color w:val="242729"/>
-                <w:sz w:val="24"/>
                 <w:szCs w:val="24"/>
                 <w:bdr w:val="none" w:sz="0" w:space="0" w:color="auto" w:frame="1"/>
                 <w:shd w:val="clear" w:color="auto" w:fill="EFF0F1"/>
@@ -7359,7 +6991,6 @@
                 <w:rFonts w:ascii="Consolas" w:hAnsi="Consolas" w:cs="Courier New"/>
                 <w:noProof/>
                 <w:color w:val="242729"/>
-                <w:sz w:val="24"/>
                 <w:szCs w:val="24"/>
                 <w:bdr w:val="none" w:sz="0" w:space="0" w:color="auto" w:frame="1"/>
                 <w:shd w:val="clear" w:color="auto" w:fill="EFF0F1"/>
@@ -7395,7 +7026,6 @@
                 <w:rFonts w:ascii="Consolas" w:hAnsi="Consolas" w:cs="Courier New"/>
                 <w:noProof/>
                 <w:color w:val="242729"/>
-                <w:sz w:val="24"/>
                 <w:szCs w:val="24"/>
                 <w:bdr w:val="none" w:sz="0" w:space="0" w:color="auto" w:frame="1"/>
                 <w:shd w:val="clear" w:color="auto" w:fill="EFF0F1"/>
@@ -7407,7 +7037,6 @@
                 <w:rFonts w:ascii="Consolas" w:hAnsi="Consolas" w:cs="Courier New"/>
                 <w:noProof/>
                 <w:color w:val="242729"/>
-                <w:sz w:val="24"/>
                 <w:szCs w:val="24"/>
                 <w:bdr w:val="none" w:sz="0" w:space="0" w:color="auto" w:frame="1"/>
                 <w:shd w:val="clear" w:color="auto" w:fill="EFF0F1"/>
@@ -7443,7 +7072,6 @@
                 <w:rFonts w:ascii="Consolas" w:hAnsi="Consolas" w:cs="Courier New"/>
                 <w:noProof/>
                 <w:color w:val="242729"/>
-                <w:sz w:val="24"/>
                 <w:szCs w:val="24"/>
                 <w:bdr w:val="none" w:sz="0" w:space="0" w:color="auto" w:frame="1"/>
                 <w:shd w:val="clear" w:color="auto" w:fill="EFF0F1"/>
@@ -7455,7 +7083,6 @@
                 <w:rFonts w:ascii="Consolas" w:hAnsi="Consolas" w:cs="Courier New"/>
                 <w:noProof/>
                 <w:color w:val="242729"/>
-                <w:sz w:val="24"/>
                 <w:szCs w:val="24"/>
                 <w:bdr w:val="none" w:sz="0" w:space="0" w:color="auto" w:frame="1"/>
                 <w:shd w:val="clear" w:color="auto" w:fill="EFF0F1"/>
@@ -7491,7 +7118,6 @@
                 <w:rFonts w:ascii="Consolas" w:hAnsi="Consolas" w:cs="Courier New"/>
                 <w:noProof/>
                 <w:color w:val="242729"/>
-                <w:sz w:val="24"/>
                 <w:szCs w:val="24"/>
                 <w:bdr w:val="none" w:sz="0" w:space="0" w:color="auto" w:frame="1"/>
                 <w:shd w:val="clear" w:color="auto" w:fill="EFF0F1"/>
@@ -7503,7 +7129,6 @@
                 <w:rFonts w:ascii="Consolas" w:hAnsi="Consolas" w:cs="Courier New"/>
                 <w:noProof/>
                 <w:color w:val="242729"/>
-                <w:sz w:val="24"/>
                 <w:szCs w:val="24"/>
                 <w:bdr w:val="none" w:sz="0" w:space="0" w:color="auto" w:frame="1"/>
                 <w:shd w:val="clear" w:color="auto" w:fill="EFF0F1"/>
@@ -7548,7 +7173,6 @@
                 <w:rFonts w:ascii="Consolas" w:hAnsi="Consolas" w:cs="Courier New"/>
                 <w:noProof/>
                 <w:color w:val="242729"/>
-                <w:sz w:val="24"/>
                 <w:szCs w:val="24"/>
                 <w:bdr w:val="none" w:sz="0" w:space="0" w:color="auto" w:frame="1"/>
                 <w:shd w:val="clear" w:color="auto" w:fill="EFF0F1"/>
@@ -7562,24 +7186,18 @@
     </w:tbl>
     <w:p>
       <w:pPr>
+        <w:pStyle w:val="Heading5"/>
+        <w:ind w:left="720"/>
+      </w:pPr>
+      <w:r>
+        <w:lastRenderedPageBreak/>
+        <w:t>Data Types</w:t>
+      </w:r>
+    </w:p>
+    <w:p>
+      <w:pPr>
         <w:pStyle w:val="1Para"/>
-        <w:ind w:firstLine="0"/>
-        <w:rPr>
-          <w:lang w:val="en-US"/>
-        </w:rPr>
-      </w:pPr>
-    </w:p>
-    <w:p>
-      <w:pPr>
-        <w:pStyle w:val="Heading5"/>
-      </w:pPr>
-      <w:r>
-        <w:t>Data Types</w:t>
-      </w:r>
-    </w:p>
-    <w:p>
-      <w:pPr>
-        <w:pStyle w:val="1Para"/>
+        <w:ind w:left="720"/>
         <w:rPr>
           <w:lang w:val="en-US"/>
         </w:rPr>
@@ -7619,29 +7237,23 @@
         <w:rPr>
           <w:lang w:val="en-US"/>
         </w:rPr>
-        <w:t xml:space="preserve">Python </w:t>
-      </w:r>
-      <w:r>
-        <w:rPr>
-          <w:lang w:val="en-US"/>
-        </w:rPr>
-        <w:lastRenderedPageBreak/>
-        <w:t>dynamically assign the data type after a variable is initialized, hence declaration of variable is not included in Python.</w:t>
+        <w:t>Python dynamically assign the data type after a variable is initialized, hence declaration of variable is not included in Python.</w:t>
       </w:r>
     </w:p>
     <w:tbl>
       <w:tblPr>
         <w:tblStyle w:val="TableGrid"/>
         <w:tblW w:w="0" w:type="auto"/>
+        <w:tblInd w:w="701" w:type="dxa"/>
         <w:tblLook w:val="04A0" w:firstRow="1" w:lastRow="0" w:firstColumn="1" w:lastColumn="0" w:noHBand="0" w:noVBand="1"/>
       </w:tblPr>
       <w:tblGrid>
-        <w:gridCol w:w="9056"/>
+        <w:gridCol w:w="8355"/>
       </w:tblGrid>
       <w:tr>
         <w:tc>
           <w:tcPr>
-            <w:tcW w:w="9056" w:type="dxa"/>
+            <w:tcW w:w="8355" w:type="dxa"/>
           </w:tcPr>
           <w:p>
             <w:pPr>
@@ -7670,7 +7282,6 @@
                 <w:rFonts w:ascii="Consolas" w:hAnsi="Consolas" w:cs="Courier New"/>
                 <w:noProof/>
                 <w:color w:val="242729"/>
-                <w:sz w:val="24"/>
                 <w:szCs w:val="24"/>
                 <w:bdr w:val="none" w:sz="0" w:space="0" w:color="auto" w:frame="1"/>
                 <w:shd w:val="clear" w:color="auto" w:fill="EFF0F1"/>
@@ -7682,7 +7293,6 @@
                 <w:rFonts w:ascii="Consolas" w:hAnsi="Consolas" w:cs="Courier New"/>
                 <w:noProof/>
                 <w:color w:val="242729"/>
-                <w:sz w:val="24"/>
                 <w:szCs w:val="24"/>
                 <w:bdr w:val="none" w:sz="0" w:space="0" w:color="auto" w:frame="1"/>
                 <w:shd w:val="clear" w:color="auto" w:fill="EFF0F1"/>
@@ -7718,7 +7328,6 @@
                 <w:rFonts w:ascii="Consolas" w:hAnsi="Consolas" w:cs="Courier New"/>
                 <w:noProof/>
                 <w:color w:val="242729"/>
-                <w:sz w:val="24"/>
                 <w:szCs w:val="24"/>
                 <w:bdr w:val="none" w:sz="0" w:space="0" w:color="auto" w:frame="1"/>
                 <w:shd w:val="clear" w:color="auto" w:fill="EFF0F1"/>
@@ -7730,7 +7339,6 @@
                 <w:rFonts w:ascii="Consolas" w:hAnsi="Consolas" w:cs="Courier New"/>
                 <w:noProof/>
                 <w:color w:val="242729"/>
-                <w:sz w:val="24"/>
                 <w:szCs w:val="24"/>
                 <w:bdr w:val="none" w:sz="0" w:space="0" w:color="auto" w:frame="1"/>
                 <w:shd w:val="clear" w:color="auto" w:fill="EFF0F1"/>
@@ -7766,7 +7374,6 @@
                 <w:rFonts w:ascii="Consolas" w:hAnsi="Consolas" w:cs="Courier New"/>
                 <w:noProof/>
                 <w:color w:val="242729"/>
-                <w:sz w:val="24"/>
                 <w:szCs w:val="24"/>
                 <w:bdr w:val="none" w:sz="0" w:space="0" w:color="auto" w:frame="1"/>
                 <w:shd w:val="clear" w:color="auto" w:fill="EFF0F1"/>
@@ -7778,7 +7385,6 @@
                 <w:rFonts w:ascii="Consolas" w:hAnsi="Consolas" w:cs="Courier New"/>
                 <w:noProof/>
                 <w:color w:val="242729"/>
-                <w:sz w:val="24"/>
                 <w:szCs w:val="24"/>
                 <w:bdr w:val="none" w:sz="0" w:space="0" w:color="auto" w:frame="1"/>
                 <w:shd w:val="clear" w:color="auto" w:fill="EFF0F1"/>
@@ -7814,7 +7420,6 @@
                 <w:rFonts w:ascii="Consolas" w:hAnsi="Consolas" w:cs="Courier New"/>
                 <w:noProof/>
                 <w:color w:val="242729"/>
-                <w:sz w:val="24"/>
                 <w:szCs w:val="24"/>
                 <w:bdr w:val="none" w:sz="0" w:space="0" w:color="auto" w:frame="1"/>
                 <w:shd w:val="clear" w:color="auto" w:fill="EFF0F1"/>
@@ -7826,7 +7431,6 @@
                 <w:rFonts w:ascii="Consolas" w:hAnsi="Consolas" w:cs="Courier New"/>
                 <w:noProof/>
                 <w:color w:val="242729"/>
-                <w:sz w:val="24"/>
                 <w:szCs w:val="24"/>
                 <w:bdr w:val="none" w:sz="0" w:space="0" w:color="auto" w:frame="1"/>
                 <w:shd w:val="clear" w:color="auto" w:fill="EFF0F1"/>
@@ -7862,7 +7466,6 @@
                 <w:rFonts w:ascii="Consolas" w:hAnsi="Consolas" w:cs="Courier New"/>
                 <w:noProof/>
                 <w:color w:val="242729"/>
-                <w:sz w:val="24"/>
                 <w:szCs w:val="24"/>
                 <w:bdr w:val="none" w:sz="0" w:space="0" w:color="auto" w:frame="1"/>
                 <w:shd w:val="clear" w:color="auto" w:fill="EFF0F1"/>
@@ -7897,7 +7500,6 @@
                 <w:rFonts w:ascii="Consolas" w:hAnsi="Consolas" w:cs="Courier New"/>
                 <w:noProof/>
                 <w:color w:val="242729"/>
-                <w:sz w:val="24"/>
                 <w:szCs w:val="24"/>
                 <w:bdr w:val="none" w:sz="0" w:space="0" w:color="auto" w:frame="1"/>
                 <w:shd w:val="clear" w:color="auto" w:fill="EFF0F1"/>
@@ -7909,7 +7511,6 @@
                 <w:rFonts w:ascii="Consolas" w:hAnsi="Consolas" w:cs="Courier New"/>
                 <w:noProof/>
                 <w:color w:val="242729"/>
-                <w:sz w:val="24"/>
                 <w:szCs w:val="24"/>
                 <w:bdr w:val="none" w:sz="0" w:space="0" w:color="auto" w:frame="1"/>
                 <w:shd w:val="clear" w:color="auto" w:fill="EFF0F1"/>
@@ -7945,7 +7546,6 @@
                 <w:rFonts w:ascii="Consolas" w:hAnsi="Consolas" w:cs="Courier New"/>
                 <w:noProof/>
                 <w:color w:val="242729"/>
-                <w:sz w:val="24"/>
                 <w:szCs w:val="24"/>
                 <w:bdr w:val="none" w:sz="0" w:space="0" w:color="auto" w:frame="1"/>
                 <w:shd w:val="clear" w:color="auto" w:fill="EFF0F1"/>
@@ -7957,7 +7557,6 @@
                 <w:rFonts w:ascii="Consolas" w:hAnsi="Consolas" w:cs="Courier New"/>
                 <w:noProof/>
                 <w:color w:val="242729"/>
-                <w:sz w:val="24"/>
                 <w:szCs w:val="24"/>
                 <w:bdr w:val="none" w:sz="0" w:space="0" w:color="auto" w:frame="1"/>
                 <w:shd w:val="clear" w:color="auto" w:fill="EFF0F1"/>
@@ -7993,7 +7592,6 @@
                 <w:rFonts w:ascii="Consolas" w:hAnsi="Consolas" w:cs="Courier New"/>
                 <w:noProof/>
                 <w:color w:val="242729"/>
-                <w:sz w:val="24"/>
                 <w:szCs w:val="24"/>
                 <w:bdr w:val="none" w:sz="0" w:space="0" w:color="auto" w:frame="1"/>
                 <w:shd w:val="clear" w:color="auto" w:fill="EFF0F1"/>
@@ -8005,7 +7603,6 @@
                 <w:rFonts w:ascii="Consolas" w:hAnsi="Consolas" w:cs="Courier New"/>
                 <w:noProof/>
                 <w:color w:val="242729"/>
-                <w:sz w:val="24"/>
                 <w:szCs w:val="24"/>
                 <w:bdr w:val="none" w:sz="0" w:space="0" w:color="auto" w:frame="1"/>
                 <w:shd w:val="clear" w:color="auto" w:fill="EFF0F1"/>
@@ -8041,7 +7638,6 @@
                 <w:rFonts w:ascii="Consolas" w:hAnsi="Consolas" w:cs="Courier New"/>
                 <w:noProof/>
                 <w:color w:val="242729"/>
-                <w:sz w:val="24"/>
                 <w:szCs w:val="24"/>
                 <w:bdr w:val="none" w:sz="0" w:space="0" w:color="auto" w:frame="1"/>
                 <w:shd w:val="clear" w:color="auto" w:fill="EFF0F1"/>
@@ -8053,7 +7649,6 @@
                 <w:rFonts w:ascii="Consolas" w:hAnsi="Consolas" w:cs="Courier New"/>
                 <w:noProof/>
                 <w:color w:val="242729"/>
-                <w:sz w:val="24"/>
                 <w:szCs w:val="24"/>
                 <w:bdr w:val="none" w:sz="0" w:space="0" w:color="auto" w:frame="1"/>
                 <w:shd w:val="clear" w:color="auto" w:fill="EFF0F1"/>
@@ -8089,7 +7684,6 @@
                 <w:rFonts w:ascii="Consolas" w:hAnsi="Consolas" w:cs="Courier New"/>
                 <w:noProof/>
                 <w:color w:val="242729"/>
-                <w:sz w:val="24"/>
                 <w:szCs w:val="24"/>
                 <w:bdr w:val="none" w:sz="0" w:space="0" w:color="auto" w:frame="1"/>
                 <w:shd w:val="clear" w:color="auto" w:fill="EFF0F1"/>
@@ -8101,7 +7695,6 @@
                 <w:rFonts w:ascii="Consolas" w:hAnsi="Consolas" w:cs="Courier New"/>
                 <w:noProof/>
                 <w:color w:val="242729"/>
-                <w:sz w:val="24"/>
                 <w:szCs w:val="24"/>
                 <w:bdr w:val="none" w:sz="0" w:space="0" w:color="auto" w:frame="1"/>
                 <w:shd w:val="clear" w:color="auto" w:fill="EFF0F1"/>
@@ -8137,7 +7730,6 @@
                 <w:rFonts w:ascii="Consolas" w:hAnsi="Consolas" w:cs="Courier New"/>
                 <w:noProof/>
                 <w:color w:val="242729"/>
-                <w:sz w:val="24"/>
                 <w:szCs w:val="24"/>
                 <w:bdr w:val="none" w:sz="0" w:space="0" w:color="auto" w:frame="1"/>
                 <w:shd w:val="clear" w:color="auto" w:fill="EFF0F1"/>
@@ -8149,7 +7741,6 @@
                 <w:rFonts w:ascii="Consolas" w:hAnsi="Consolas" w:cs="Courier New"/>
                 <w:noProof/>
                 <w:color w:val="242729"/>
-                <w:sz w:val="24"/>
                 <w:szCs w:val="24"/>
                 <w:bdr w:val="none" w:sz="0" w:space="0" w:color="auto" w:frame="1"/>
                 <w:shd w:val="clear" w:color="auto" w:fill="EFF0F1"/>
@@ -8185,7 +7776,6 @@
                 <w:rFonts w:ascii="Consolas" w:hAnsi="Consolas" w:cs="Courier New"/>
                 <w:noProof/>
                 <w:color w:val="242729"/>
-                <w:sz w:val="24"/>
                 <w:szCs w:val="24"/>
                 <w:bdr w:val="none" w:sz="0" w:space="0" w:color="auto" w:frame="1"/>
                 <w:shd w:val="clear" w:color="auto" w:fill="EFF0F1"/>
@@ -8220,7 +7810,6 @@
                 <w:rFonts w:ascii="Consolas" w:hAnsi="Consolas" w:cs="Courier New"/>
                 <w:noProof/>
                 <w:color w:val="242729"/>
-                <w:sz w:val="24"/>
                 <w:szCs w:val="24"/>
                 <w:bdr w:val="none" w:sz="0" w:space="0" w:color="auto" w:frame="1"/>
                 <w:shd w:val="clear" w:color="auto" w:fill="EFF0F1"/>
@@ -8232,7 +7821,6 @@
                 <w:rFonts w:ascii="Consolas" w:hAnsi="Consolas" w:cs="Courier New"/>
                 <w:noProof/>
                 <w:color w:val="242729"/>
-                <w:sz w:val="24"/>
                 <w:szCs w:val="24"/>
                 <w:bdr w:val="none" w:sz="0" w:space="0" w:color="auto" w:frame="1"/>
                 <w:shd w:val="clear" w:color="auto" w:fill="EFF0F1"/>
@@ -8268,7 +7856,6 @@
                 <w:rFonts w:ascii="Consolas" w:hAnsi="Consolas" w:cs="Courier New"/>
                 <w:noProof/>
                 <w:color w:val="242729"/>
-                <w:sz w:val="24"/>
                 <w:szCs w:val="24"/>
                 <w:bdr w:val="none" w:sz="0" w:space="0" w:color="auto" w:frame="1"/>
                 <w:shd w:val="clear" w:color="auto" w:fill="EFF0F1"/>
@@ -8280,7 +7867,6 @@
                 <w:rFonts w:ascii="Consolas" w:hAnsi="Consolas" w:cs="Courier New"/>
                 <w:noProof/>
                 <w:color w:val="242729"/>
-                <w:sz w:val="24"/>
                 <w:szCs w:val="24"/>
                 <w:bdr w:val="none" w:sz="0" w:space="0" w:color="auto" w:frame="1"/>
                 <w:shd w:val="clear" w:color="auto" w:fill="EFF0F1"/>
@@ -8316,7 +7902,6 @@
                 <w:rFonts w:ascii="Consolas" w:hAnsi="Consolas" w:cs="Courier New"/>
                 <w:noProof/>
                 <w:color w:val="242729"/>
-                <w:sz w:val="24"/>
                 <w:szCs w:val="24"/>
                 <w:bdr w:val="none" w:sz="0" w:space="0" w:color="auto" w:frame="1"/>
                 <w:shd w:val="clear" w:color="auto" w:fill="EFF0F1"/>
@@ -8351,7 +7936,6 @@
                 <w:rFonts w:ascii="Consolas" w:hAnsi="Consolas" w:cs="Courier New"/>
                 <w:noProof/>
                 <w:color w:val="242729"/>
-                <w:sz w:val="24"/>
                 <w:szCs w:val="24"/>
                 <w:bdr w:val="none" w:sz="0" w:space="0" w:color="auto" w:frame="1"/>
                 <w:shd w:val="clear" w:color="auto" w:fill="EFF0F1"/>
@@ -8363,7 +7947,6 @@
                 <w:rFonts w:ascii="Consolas" w:hAnsi="Consolas" w:cs="Courier New"/>
                 <w:noProof/>
                 <w:color w:val="242729"/>
-                <w:sz w:val="24"/>
                 <w:szCs w:val="24"/>
                 <w:bdr w:val="none" w:sz="0" w:space="0" w:color="auto" w:frame="1"/>
                 <w:shd w:val="clear" w:color="auto" w:fill="EFF0F1"/>
@@ -8399,7 +7982,6 @@
                 <w:rFonts w:ascii="Consolas" w:hAnsi="Consolas" w:cs="Courier New"/>
                 <w:noProof/>
                 <w:color w:val="242729"/>
-                <w:sz w:val="24"/>
                 <w:szCs w:val="24"/>
                 <w:bdr w:val="none" w:sz="0" w:space="0" w:color="auto" w:frame="1"/>
                 <w:shd w:val="clear" w:color="auto" w:fill="EFF0F1"/>
@@ -8411,7 +7993,6 @@
                 <w:rFonts w:ascii="Consolas" w:hAnsi="Consolas" w:cs="Courier New"/>
                 <w:noProof/>
                 <w:color w:val="242729"/>
-                <w:sz w:val="24"/>
                 <w:szCs w:val="24"/>
                 <w:bdr w:val="none" w:sz="0" w:space="0" w:color="auto" w:frame="1"/>
                 <w:shd w:val="clear" w:color="auto" w:fill="EFF0F1"/>
@@ -8447,7 +8028,6 @@
                 <w:rFonts w:ascii="Consolas" w:hAnsi="Consolas" w:cs="Courier New"/>
                 <w:noProof/>
                 <w:color w:val="242729"/>
-                <w:sz w:val="24"/>
                 <w:szCs w:val="24"/>
                 <w:bdr w:val="none" w:sz="0" w:space="0" w:color="auto" w:frame="1"/>
                 <w:shd w:val="clear" w:color="auto" w:fill="EFF0F1"/>
@@ -8482,7 +8062,6 @@
                 <w:rFonts w:ascii="Consolas" w:hAnsi="Consolas" w:cs="Courier New"/>
                 <w:noProof/>
                 <w:color w:val="242729"/>
-                <w:sz w:val="24"/>
                 <w:szCs w:val="24"/>
                 <w:bdr w:val="none" w:sz="0" w:space="0" w:color="auto" w:frame="1"/>
                 <w:shd w:val="clear" w:color="auto" w:fill="EFF0F1"/>
@@ -8494,7 +8073,6 @@
                 <w:rFonts w:ascii="Consolas" w:hAnsi="Consolas" w:cs="Courier New"/>
                 <w:noProof/>
                 <w:color w:val="242729"/>
-                <w:sz w:val="24"/>
                 <w:szCs w:val="24"/>
                 <w:bdr w:val="none" w:sz="0" w:space="0" w:color="auto" w:frame="1"/>
                 <w:shd w:val="clear" w:color="auto" w:fill="EFF0F1"/>
@@ -8530,7 +8108,6 @@
                 <w:rFonts w:ascii="Consolas" w:hAnsi="Consolas" w:cs="Courier New"/>
                 <w:noProof/>
                 <w:color w:val="242729"/>
-                <w:sz w:val="24"/>
                 <w:szCs w:val="24"/>
                 <w:bdr w:val="none" w:sz="0" w:space="0" w:color="auto" w:frame="1"/>
                 <w:shd w:val="clear" w:color="auto" w:fill="EFF0F1"/>
@@ -8542,7 +8119,6 @@
                 <w:rFonts w:ascii="Consolas" w:hAnsi="Consolas" w:cs="Courier New"/>
                 <w:noProof/>
                 <w:color w:val="242729"/>
-                <w:sz w:val="24"/>
                 <w:szCs w:val="24"/>
                 <w:bdr w:val="none" w:sz="0" w:space="0" w:color="auto" w:frame="1"/>
                 <w:shd w:val="clear" w:color="auto" w:fill="EFF0F1"/>
@@ -8578,7 +8154,6 @@
                 <w:rFonts w:ascii="Consolas" w:hAnsi="Consolas" w:cs="Courier New"/>
                 <w:noProof/>
                 <w:color w:val="242729"/>
-                <w:sz w:val="24"/>
                 <w:szCs w:val="24"/>
                 <w:bdr w:val="none" w:sz="0" w:space="0" w:color="auto" w:frame="1"/>
                 <w:shd w:val="clear" w:color="auto" w:fill="EFF0F1"/>
@@ -8590,7 +8165,6 @@
                 <w:rFonts w:ascii="Consolas" w:hAnsi="Consolas" w:cs="Courier New"/>
                 <w:noProof/>
                 <w:color w:val="242729"/>
-                <w:sz w:val="24"/>
                 <w:szCs w:val="24"/>
                 <w:bdr w:val="none" w:sz="0" w:space="0" w:color="auto" w:frame="1"/>
                 <w:shd w:val="clear" w:color="auto" w:fill="EFF0F1"/>
@@ -8626,7 +8200,6 @@
                 <w:rFonts w:ascii="Consolas" w:hAnsi="Consolas" w:cs="Courier New"/>
                 <w:noProof/>
                 <w:color w:val="242729"/>
-                <w:sz w:val="24"/>
                 <w:szCs w:val="24"/>
                 <w:bdr w:val="none" w:sz="0" w:space="0" w:color="auto" w:frame="1"/>
                 <w:shd w:val="clear" w:color="auto" w:fill="EFF0F1"/>
@@ -8638,7 +8211,6 @@
                 <w:rFonts w:ascii="Consolas" w:hAnsi="Consolas" w:cs="Courier New"/>
                 <w:noProof/>
                 <w:color w:val="242729"/>
-                <w:sz w:val="24"/>
                 <w:szCs w:val="24"/>
                 <w:bdr w:val="none" w:sz="0" w:space="0" w:color="auto" w:frame="1"/>
                 <w:shd w:val="clear" w:color="auto" w:fill="EFF0F1"/>
@@ -8674,7 +8246,6 @@
                 <w:rFonts w:ascii="Consolas" w:hAnsi="Consolas" w:cs="Courier New"/>
                 <w:noProof/>
                 <w:color w:val="242729"/>
-                <w:sz w:val="24"/>
                 <w:szCs w:val="24"/>
                 <w:bdr w:val="none" w:sz="0" w:space="0" w:color="auto" w:frame="1"/>
                 <w:shd w:val="clear" w:color="auto" w:fill="EFF0F1"/>
@@ -8686,7 +8257,6 @@
                 <w:rFonts w:ascii="Consolas" w:hAnsi="Consolas" w:cs="Courier New"/>
                 <w:noProof/>
                 <w:color w:val="242729"/>
-                <w:sz w:val="24"/>
                 <w:szCs w:val="24"/>
                 <w:bdr w:val="none" w:sz="0" w:space="0" w:color="auto" w:frame="1"/>
                 <w:shd w:val="clear" w:color="auto" w:fill="EFF0F1"/>
@@ -8722,7 +8292,6 @@
                 <w:rFonts w:ascii="Consolas" w:hAnsi="Consolas" w:cs="Courier New"/>
                 <w:noProof/>
                 <w:color w:val="242729"/>
-                <w:sz w:val="24"/>
                 <w:szCs w:val="24"/>
                 <w:bdr w:val="none" w:sz="0" w:space="0" w:color="auto" w:frame="1"/>
                 <w:shd w:val="clear" w:color="auto" w:fill="EFF0F1"/>
@@ -8757,7 +8326,6 @@
                 <w:rFonts w:ascii="Consolas" w:hAnsi="Consolas" w:cs="Courier New"/>
                 <w:noProof/>
                 <w:color w:val="242729"/>
-                <w:sz w:val="24"/>
                 <w:szCs w:val="24"/>
                 <w:bdr w:val="none" w:sz="0" w:space="0" w:color="auto" w:frame="1"/>
                 <w:shd w:val="clear" w:color="auto" w:fill="EFF0F1"/>
@@ -8769,7 +8337,6 @@
                 <w:rFonts w:ascii="Consolas" w:hAnsi="Consolas" w:cs="Courier New"/>
                 <w:noProof/>
                 <w:color w:val="242729"/>
-                <w:sz w:val="24"/>
                 <w:szCs w:val="24"/>
                 <w:bdr w:val="none" w:sz="0" w:space="0" w:color="auto" w:frame="1"/>
                 <w:shd w:val="clear" w:color="auto" w:fill="EFF0F1"/>
@@ -8805,7 +8372,6 @@
                 <w:rFonts w:ascii="Consolas" w:hAnsi="Consolas" w:cs="Courier New"/>
                 <w:noProof/>
                 <w:color w:val="242729"/>
-                <w:sz w:val="24"/>
                 <w:szCs w:val="24"/>
                 <w:bdr w:val="none" w:sz="0" w:space="0" w:color="auto" w:frame="1"/>
                 <w:shd w:val="clear" w:color="auto" w:fill="EFF0F1"/>
@@ -8817,7 +8383,6 @@
                 <w:rFonts w:ascii="Consolas" w:hAnsi="Consolas" w:cs="Courier New"/>
                 <w:noProof/>
                 <w:color w:val="242729"/>
-                <w:sz w:val="24"/>
                 <w:szCs w:val="24"/>
                 <w:bdr w:val="none" w:sz="0" w:space="0" w:color="auto" w:frame="1"/>
                 <w:shd w:val="clear" w:color="auto" w:fill="EFF0F1"/>
@@ -8853,7 +8418,6 @@
                 <w:rFonts w:ascii="Consolas" w:hAnsi="Consolas" w:cs="Courier New"/>
                 <w:noProof/>
                 <w:color w:val="242729"/>
-                <w:sz w:val="24"/>
                 <w:szCs w:val="24"/>
                 <w:bdr w:val="none" w:sz="0" w:space="0" w:color="auto" w:frame="1"/>
                 <w:shd w:val="clear" w:color="auto" w:fill="EFF0F1"/>
@@ -8865,7 +8429,6 @@
                 <w:rFonts w:ascii="Consolas" w:hAnsi="Consolas" w:cs="Courier New"/>
                 <w:noProof/>
                 <w:color w:val="242729"/>
-                <w:sz w:val="24"/>
                 <w:szCs w:val="24"/>
                 <w:bdr w:val="none" w:sz="0" w:space="0" w:color="auto" w:frame="1"/>
                 <w:shd w:val="clear" w:color="auto" w:fill="EFF0F1"/>
@@ -8901,7 +8464,6 @@
                 <w:rFonts w:ascii="Consolas" w:hAnsi="Consolas" w:cs="Courier New"/>
                 <w:noProof/>
                 <w:color w:val="242729"/>
-                <w:sz w:val="24"/>
                 <w:szCs w:val="24"/>
                 <w:bdr w:val="none" w:sz="0" w:space="0" w:color="auto" w:frame="1"/>
                 <w:shd w:val="clear" w:color="auto" w:fill="EFF0F1"/>
@@ -8936,7 +8498,6 @@
                 <w:rFonts w:ascii="Consolas" w:hAnsi="Consolas" w:cs="Courier New"/>
                 <w:noProof/>
                 <w:color w:val="242729"/>
-                <w:sz w:val="24"/>
                 <w:szCs w:val="24"/>
                 <w:bdr w:val="none" w:sz="0" w:space="0" w:color="auto" w:frame="1"/>
                 <w:shd w:val="clear" w:color="auto" w:fill="EFF0F1"/>
@@ -8948,7 +8509,6 @@
                 <w:rFonts w:ascii="Consolas" w:hAnsi="Consolas" w:cs="Courier New"/>
                 <w:noProof/>
                 <w:color w:val="242729"/>
-                <w:sz w:val="24"/>
                 <w:szCs w:val="24"/>
                 <w:bdr w:val="none" w:sz="0" w:space="0" w:color="auto" w:frame="1"/>
                 <w:shd w:val="clear" w:color="auto" w:fill="EFF0F1"/>
@@ -8984,7 +8544,6 @@
                 <w:rFonts w:ascii="Consolas" w:hAnsi="Consolas" w:cs="Courier New"/>
                 <w:noProof/>
                 <w:color w:val="242729"/>
-                <w:sz w:val="24"/>
                 <w:szCs w:val="24"/>
                 <w:bdr w:val="none" w:sz="0" w:space="0" w:color="auto" w:frame="1"/>
                 <w:shd w:val="clear" w:color="auto" w:fill="EFF0F1"/>
@@ -8996,7 +8555,6 @@
                 <w:rFonts w:ascii="Consolas" w:hAnsi="Consolas" w:cs="Courier New"/>
                 <w:noProof/>
                 <w:color w:val="242729"/>
-                <w:sz w:val="24"/>
                 <w:szCs w:val="24"/>
                 <w:bdr w:val="none" w:sz="0" w:space="0" w:color="auto" w:frame="1"/>
                 <w:shd w:val="clear" w:color="auto" w:fill="EFF0F1"/>
@@ -9032,7 +8590,6 @@
                 <w:rFonts w:ascii="Consolas" w:hAnsi="Consolas" w:cs="Courier New"/>
                 <w:noProof/>
                 <w:color w:val="242729"/>
-                <w:sz w:val="24"/>
                 <w:szCs w:val="24"/>
                 <w:bdr w:val="none" w:sz="0" w:space="0" w:color="auto" w:frame="1"/>
                 <w:shd w:val="clear" w:color="auto" w:fill="EFF0F1"/>
@@ -9044,7 +8601,6 @@
                 <w:rFonts w:ascii="Consolas" w:hAnsi="Consolas" w:cs="Courier New"/>
                 <w:noProof/>
                 <w:color w:val="242729"/>
-                <w:sz w:val="24"/>
                 <w:szCs w:val="24"/>
                 <w:bdr w:val="none" w:sz="0" w:space="0" w:color="auto" w:frame="1"/>
                 <w:shd w:val="clear" w:color="auto" w:fill="EFF0F1"/>
@@ -9080,7 +8636,6 @@
                 <w:rFonts w:ascii="Consolas" w:hAnsi="Consolas" w:cs="Courier New"/>
                 <w:noProof/>
                 <w:color w:val="242729"/>
-                <w:sz w:val="24"/>
                 <w:szCs w:val="24"/>
                 <w:bdr w:val="none" w:sz="0" w:space="0" w:color="auto" w:frame="1"/>
                 <w:shd w:val="clear" w:color="auto" w:fill="EFF0F1"/>
@@ -9092,7 +8647,6 @@
                 <w:rFonts w:ascii="Consolas" w:hAnsi="Consolas" w:cs="Courier New"/>
                 <w:noProof/>
                 <w:color w:val="242729"/>
-                <w:sz w:val="24"/>
                 <w:szCs w:val="24"/>
                 <w:bdr w:val="none" w:sz="0" w:space="0" w:color="auto" w:frame="1"/>
                 <w:shd w:val="clear" w:color="auto" w:fill="EFF0F1"/>
@@ -9128,7 +8682,6 @@
                 <w:rFonts w:ascii="Consolas" w:hAnsi="Consolas" w:cs="Courier New"/>
                 <w:noProof/>
                 <w:color w:val="242729"/>
-                <w:sz w:val="24"/>
                 <w:szCs w:val="24"/>
                 <w:bdr w:val="none" w:sz="0" w:space="0" w:color="auto" w:frame="1"/>
                 <w:shd w:val="clear" w:color="auto" w:fill="EFF0F1"/>
@@ -9140,7 +8693,6 @@
                 <w:rFonts w:ascii="Consolas" w:hAnsi="Consolas" w:cs="Courier New"/>
                 <w:noProof/>
                 <w:color w:val="242729"/>
-                <w:sz w:val="24"/>
                 <w:szCs w:val="24"/>
                 <w:bdr w:val="none" w:sz="0" w:space="0" w:color="auto" w:frame="1"/>
                 <w:shd w:val="clear" w:color="auto" w:fill="EFF0F1"/>
@@ -9176,7 +8728,6 @@
                 <w:rFonts w:ascii="Consolas" w:hAnsi="Consolas" w:cs="Courier New"/>
                 <w:noProof/>
                 <w:color w:val="242729"/>
-                <w:sz w:val="24"/>
                 <w:szCs w:val="24"/>
                 <w:bdr w:val="none" w:sz="0" w:space="0" w:color="auto" w:frame="1"/>
                 <w:shd w:val="clear" w:color="auto" w:fill="EFF0F1"/>
@@ -9188,7 +8739,6 @@
                 <w:rFonts w:ascii="Consolas" w:hAnsi="Consolas" w:cs="Courier New"/>
                 <w:noProof/>
                 <w:color w:val="242729"/>
-                <w:sz w:val="24"/>
                 <w:szCs w:val="24"/>
                 <w:bdr w:val="none" w:sz="0" w:space="0" w:color="auto" w:frame="1"/>
                 <w:shd w:val="clear" w:color="auto" w:fill="EFF0F1"/>
@@ -9224,7 +8774,6 @@
                 <w:rFonts w:ascii="Consolas" w:hAnsi="Consolas" w:cs="Courier New"/>
                 <w:noProof/>
                 <w:color w:val="242729"/>
-                <w:sz w:val="24"/>
                 <w:szCs w:val="24"/>
                 <w:bdr w:val="none" w:sz="0" w:space="0" w:color="auto" w:frame="1"/>
                 <w:shd w:val="clear" w:color="auto" w:fill="EFF0F1"/>
@@ -9236,7 +8785,6 @@
                 <w:rFonts w:ascii="Consolas" w:hAnsi="Consolas" w:cs="Courier New"/>
                 <w:noProof/>
                 <w:color w:val="242729"/>
-                <w:sz w:val="24"/>
                 <w:szCs w:val="24"/>
                 <w:bdr w:val="none" w:sz="0" w:space="0" w:color="auto" w:frame="1"/>
                 <w:shd w:val="clear" w:color="auto" w:fill="EFF0F1"/>
@@ -9281,7 +8829,6 @@
                 <w:rFonts w:ascii="Consolas" w:hAnsi="Consolas" w:cs="Courier New"/>
                 <w:noProof/>
                 <w:color w:val="242729"/>
-                <w:sz w:val="24"/>
                 <w:szCs w:val="24"/>
                 <w:bdr w:val="none" w:sz="0" w:space="0" w:color="auto" w:frame="1"/>
                 <w:shd w:val="clear" w:color="auto" w:fill="EFF0F1"/>
@@ -9304,16 +8851,11 @@
     </w:p>
     <w:p>
       <w:pPr>
-        <w:pStyle w:val="1Para"/>
-        <w:ind w:firstLine="0"/>
-        <w:rPr>
-          <w:lang w:val="en-US"/>
-        </w:rPr>
-      </w:pPr>
-    </w:p>
-    <w:p>
-      <w:pPr>
         <w:pStyle w:val="Heading5"/>
+        <w:numPr>
+          <w:ilvl w:val="0"/>
+          <w:numId w:val="0"/>
+        </w:numPr>
       </w:pPr>
       <w:r>
         <w:lastRenderedPageBreak/>
@@ -10666,20 +10208,8 @@
                 <w:szCs w:val="21"/>
                 <w:lang w:val="en-GB" w:eastAsia="en-GB"/>
               </w:rPr>
-              <w:t>(</w:t>
-            </w:r>
-            <w:proofErr w:type="gramStart"/>
-            <w:r>
-              <w:rPr>
-                <w:rFonts w:ascii="Verdana" w:eastAsia="Times New Roman" w:hAnsi="Verdana" w:cs="Times New Roman"/>
-                <w:color w:val="313131"/>
-                <w:sz w:val="21"/>
-                <w:szCs w:val="21"/>
-                <w:lang w:val="en-GB" w:eastAsia="en-GB"/>
-              </w:rPr>
-              <w:t>a !</w:t>
-            </w:r>
-            <w:proofErr w:type="gramEnd"/>
+              <w:t>(a !</w:t>
+            </w:r>
             <w:r>
               <w:rPr>
                 <w:rFonts w:ascii="Verdana" w:eastAsia="Times New Roman" w:hAnsi="Verdana" w:cs="Times New Roman"/>
@@ -11206,6 +10736,7 @@
     <w:p>
       <w:pPr>
         <w:pStyle w:val="Heading5"/>
+        <w:ind w:left="720"/>
       </w:pPr>
       <w:r>
         <w:lastRenderedPageBreak/>
@@ -11215,6 +10746,7 @@
     <w:p>
       <w:pPr>
         <w:pStyle w:val="1Para"/>
+        <w:ind w:left="720"/>
         <w:rPr>
           <w:lang w:val="en-US"/>
         </w:rPr>
@@ -11225,28 +10757,21 @@
         </w:rPr>
         <w:t>Python has support for conditionals, for and while loops, and list comprehension. An example of list comprehension is mentioned below:</w:t>
       </w:r>
-    </w:p>
-    <w:p>
-      <w:pPr>
-        <w:pStyle w:val="1Para"/>
-        <w:rPr>
-          <w:lang w:val="en-US"/>
-        </w:rPr>
-      </w:pPr>
     </w:p>
     <w:tbl>
       <w:tblPr>
         <w:tblStyle w:val="TableGrid"/>
         <w:tblW w:w="0" w:type="auto"/>
+        <w:tblInd w:w="701" w:type="dxa"/>
         <w:tblLook w:val="04A0" w:firstRow="1" w:lastRow="0" w:firstColumn="1" w:lastColumn="0" w:noHBand="0" w:noVBand="1"/>
       </w:tblPr>
       <w:tblGrid>
-        <w:gridCol w:w="9056"/>
+        <w:gridCol w:w="8355"/>
       </w:tblGrid>
       <w:tr>
         <w:tc>
           <w:tcPr>
-            <w:tcW w:w="9056" w:type="dxa"/>
+            <w:tcW w:w="8355" w:type="dxa"/>
           </w:tcPr>
           <w:p>
             <w:pPr>
@@ -11286,7 +10811,6 @@
                 <w:rFonts w:ascii="Consolas" w:hAnsi="Consolas" w:cs="Courier New"/>
                 <w:noProof/>
                 <w:color w:val="242729"/>
-                <w:sz w:val="24"/>
                 <w:szCs w:val="24"/>
                 <w:bdr w:val="none" w:sz="0" w:space="0" w:color="auto" w:frame="1"/>
                 <w:shd w:val="clear" w:color="auto" w:fill="EFF0F1"/>
@@ -11331,7 +10855,6 @@
                 <w:rFonts w:ascii="Consolas" w:hAnsi="Consolas" w:cs="Courier New"/>
                 <w:noProof/>
                 <w:color w:val="242729"/>
-                <w:sz w:val="24"/>
                 <w:szCs w:val="24"/>
                 <w:bdr w:val="none" w:sz="0" w:space="0" w:color="auto" w:frame="1"/>
                 <w:shd w:val="clear" w:color="auto" w:fill="EFF0F1"/>
@@ -11355,6 +10878,7 @@
     <w:p>
       <w:pPr>
         <w:pStyle w:val="Heading5"/>
+        <w:ind w:left="720"/>
       </w:pPr>
       <w:r>
         <w:t xml:space="preserve">Classes and </w:t>
@@ -11372,6 +10896,7 @@
     <w:p>
       <w:pPr>
         <w:pStyle w:val="1Para"/>
+        <w:ind w:left="720"/>
         <w:rPr>
           <w:lang w:val="en-US"/>
         </w:rPr>
@@ -11417,10 +10942,11 @@
       <w:tblPr>
         <w:tblStyle w:val="TableGrid"/>
         <w:tblW w:w="0" w:type="auto"/>
+        <w:tblInd w:w="823" w:type="dxa"/>
         <w:tblLook w:val="04A0" w:firstRow="1" w:lastRow="0" w:firstColumn="1" w:lastColumn="0" w:noHBand="0" w:noVBand="1"/>
       </w:tblPr>
       <w:tblGrid>
-        <w:gridCol w:w="9056"/>
+        <w:gridCol w:w="8233"/>
       </w:tblGrid>
       <w:tr>
         <w:trPr>
@@ -11428,7 +10954,7 @@
         </w:trPr>
         <w:tc>
           <w:tcPr>
-            <w:tcW w:w="9056" w:type="dxa"/>
+            <w:tcW w:w="8233" w:type="dxa"/>
           </w:tcPr>
           <w:p>
             <w:pPr>
@@ -11457,7 +10983,6 @@
                 <w:rFonts w:ascii="Consolas" w:hAnsi="Consolas" w:cs="Courier New"/>
                 <w:noProof/>
                 <w:color w:val="242729"/>
-                <w:sz w:val="24"/>
                 <w:szCs w:val="24"/>
                 <w:bdr w:val="none" w:sz="0" w:space="0" w:color="auto" w:frame="1"/>
                 <w:shd w:val="clear" w:color="auto" w:fill="EFF0F1"/>
@@ -11469,7 +10994,6 @@
                 <w:rFonts w:ascii="Consolas" w:hAnsi="Consolas" w:cs="Courier New"/>
                 <w:noProof/>
                 <w:color w:val="242729"/>
-                <w:sz w:val="24"/>
                 <w:szCs w:val="24"/>
                 <w:bdr w:val="none" w:sz="0" w:space="0" w:color="auto" w:frame="1"/>
                 <w:shd w:val="clear" w:color="auto" w:fill="EFF0F1"/>
@@ -11505,7 +11029,6 @@
                 <w:rFonts w:ascii="Consolas" w:hAnsi="Consolas" w:cs="Courier New"/>
                 <w:noProof/>
                 <w:color w:val="242729"/>
-                <w:sz w:val="24"/>
                 <w:szCs w:val="24"/>
                 <w:bdr w:val="none" w:sz="0" w:space="0" w:color="auto" w:frame="1"/>
                 <w:shd w:val="clear" w:color="auto" w:fill="EFF0F1"/>
@@ -11517,7 +11040,6 @@
                 <w:rFonts w:ascii="Consolas" w:hAnsi="Consolas" w:cs="Courier New"/>
                 <w:noProof/>
                 <w:color w:val="242729"/>
-                <w:sz w:val="24"/>
                 <w:szCs w:val="24"/>
                 <w:bdr w:val="none" w:sz="0" w:space="0" w:color="auto" w:frame="1"/>
                 <w:shd w:val="clear" w:color="auto" w:fill="EFF0F1"/>
@@ -11553,7 +11075,6 @@
                 <w:rFonts w:ascii="Consolas" w:hAnsi="Consolas" w:cs="Courier New"/>
                 <w:noProof/>
                 <w:color w:val="242729"/>
-                <w:sz w:val="24"/>
                 <w:szCs w:val="24"/>
                 <w:bdr w:val="none" w:sz="0" w:space="0" w:color="auto" w:frame="1"/>
                 <w:shd w:val="clear" w:color="auto" w:fill="EFF0F1"/>
@@ -11565,7 +11086,6 @@
                 <w:rFonts w:ascii="Consolas" w:hAnsi="Consolas" w:cs="Courier New"/>
                 <w:noProof/>
                 <w:color w:val="242729"/>
-                <w:sz w:val="24"/>
                 <w:szCs w:val="24"/>
                 <w:bdr w:val="none" w:sz="0" w:space="0" w:color="auto" w:frame="1"/>
                 <w:shd w:val="clear" w:color="auto" w:fill="EFF0F1"/>
@@ -11601,7 +11121,6 @@
                 <w:rFonts w:ascii="Consolas" w:hAnsi="Consolas" w:cs="Courier New"/>
                 <w:noProof/>
                 <w:color w:val="242729"/>
-                <w:sz w:val="24"/>
                 <w:szCs w:val="24"/>
                 <w:bdr w:val="none" w:sz="0" w:space="0" w:color="auto" w:frame="1"/>
                 <w:shd w:val="clear" w:color="auto" w:fill="EFF0F1"/>
@@ -11613,7 +11132,6 @@
                 <w:rFonts w:ascii="Consolas" w:hAnsi="Consolas" w:cs="Courier New"/>
                 <w:noProof/>
                 <w:color w:val="242729"/>
-                <w:sz w:val="24"/>
                 <w:szCs w:val="24"/>
                 <w:bdr w:val="none" w:sz="0" w:space="0" w:color="auto" w:frame="1"/>
                 <w:shd w:val="clear" w:color="auto" w:fill="EFF0F1"/>
@@ -11649,7 +11167,6 @@
                 <w:rFonts w:ascii="Consolas" w:hAnsi="Consolas" w:cs="Courier New"/>
                 <w:noProof/>
                 <w:color w:val="242729"/>
-                <w:sz w:val="24"/>
                 <w:szCs w:val="24"/>
                 <w:bdr w:val="none" w:sz="0" w:space="0" w:color="auto" w:frame="1"/>
                 <w:shd w:val="clear" w:color="auto" w:fill="EFF0F1"/>
@@ -11661,7 +11178,6 @@
                 <w:rFonts w:ascii="Consolas" w:hAnsi="Consolas" w:cs="Courier New"/>
                 <w:noProof/>
                 <w:color w:val="242729"/>
-                <w:sz w:val="24"/>
                 <w:szCs w:val="24"/>
                 <w:bdr w:val="none" w:sz="0" w:space="0" w:color="auto" w:frame="1"/>
                 <w:shd w:val="clear" w:color="auto" w:fill="EFF0F1"/>
@@ -11697,7 +11213,6 @@
                 <w:rFonts w:ascii="Consolas" w:hAnsi="Consolas" w:cs="Courier New"/>
                 <w:noProof/>
                 <w:color w:val="242729"/>
-                <w:sz w:val="24"/>
                 <w:szCs w:val="24"/>
                 <w:bdr w:val="none" w:sz="0" w:space="0" w:color="auto" w:frame="1"/>
                 <w:shd w:val="clear" w:color="auto" w:fill="EFF0F1"/>
@@ -11709,7 +11224,6 @@
                 <w:rFonts w:ascii="Consolas" w:hAnsi="Consolas" w:cs="Courier New"/>
                 <w:noProof/>
                 <w:color w:val="242729"/>
-                <w:sz w:val="24"/>
                 <w:szCs w:val="24"/>
                 <w:bdr w:val="none" w:sz="0" w:space="0" w:color="auto" w:frame="1"/>
                 <w:shd w:val="clear" w:color="auto" w:fill="EFF0F1"/>
@@ -11754,7 +11268,6 @@
                 <w:rFonts w:ascii="Consolas" w:hAnsi="Consolas" w:cs="Courier New"/>
                 <w:noProof/>
                 <w:color w:val="242729"/>
-                <w:sz w:val="24"/>
                 <w:szCs w:val="24"/>
                 <w:bdr w:val="none" w:sz="0" w:space="0" w:color="auto" w:frame="1"/>
                 <w:shd w:val="clear" w:color="auto" w:fill="EFF0F1"/>
@@ -11807,17 +11320,19 @@
     <w:p>
       <w:pPr>
         <w:pStyle w:val="Heading3"/>
-      </w:pPr>
-      <w:bookmarkStart w:id="19" w:name="_Toc483818998"/>
+        <w:ind w:left="1440"/>
+      </w:pPr>
+      <w:bookmarkStart w:id="16" w:name="_Toc484728939"/>
       <w:r>
         <w:lastRenderedPageBreak/>
         <w:t>Why Python?</w:t>
       </w:r>
-      <w:bookmarkEnd w:id="19"/>
+      <w:bookmarkEnd w:id="16"/>
     </w:p>
     <w:p>
       <w:pPr>
         <w:pStyle w:val="1Para"/>
+        <w:ind w:left="720"/>
       </w:pPr>
       <w:r>
         <w:t xml:space="preserve">Python is undoubtedly an easy to use programming language with a great community that generously promotes and supports it. </w:t>
@@ -11862,16 +11377,22 @@
       <w:pPr>
         <w:pStyle w:val="Heading2"/>
       </w:pPr>
+      <w:bookmarkStart w:id="17" w:name="_Toc484728940"/>
+      <w:r>
+        <w:t xml:space="preserve">External </w:t>
+      </w:r>
       <w:r>
         <w:t>Python l</w:t>
       </w:r>
       <w:r>
         <w:t>ibraries</w:t>
       </w:r>
+      <w:bookmarkEnd w:id="17"/>
     </w:p>
     <w:p>
       <w:pPr>
         <w:pStyle w:val="1Para"/>
+        <w:ind w:left="720"/>
       </w:pPr>
       <w:r>
         <w:t xml:space="preserve">Python allows adding </w:t>
@@ -11911,15 +11432,16 @@
       <w:tblPr>
         <w:tblStyle w:val="TableGrid"/>
         <w:tblW w:w="0" w:type="auto"/>
+        <w:tblInd w:w="701" w:type="dxa"/>
         <w:tblLook w:val="04A0" w:firstRow="1" w:lastRow="0" w:firstColumn="1" w:lastColumn="0" w:noHBand="0" w:noVBand="1"/>
       </w:tblPr>
       <w:tblGrid>
-        <w:gridCol w:w="9056"/>
+        <w:gridCol w:w="8355"/>
       </w:tblGrid>
       <w:tr>
         <w:tc>
           <w:tcPr>
-            <w:tcW w:w="9056" w:type="dxa"/>
+            <w:tcW w:w="8355" w:type="dxa"/>
           </w:tcPr>
           <w:p>
             <w:pPr>
@@ -11948,7 +11470,6 @@
                 <w:rFonts w:ascii="Consolas" w:hAnsi="Consolas" w:cs="Courier New"/>
                 <w:noProof/>
                 <w:color w:val="242729"/>
-                <w:sz w:val="24"/>
                 <w:szCs w:val="24"/>
                 <w:bdr w:val="none" w:sz="0" w:space="0" w:color="auto" w:frame="1"/>
                 <w:shd w:val="clear" w:color="auto" w:fill="EFF0F1"/>
@@ -11960,7 +11481,6 @@
                 <w:rFonts w:ascii="Consolas" w:hAnsi="Consolas" w:cs="Courier New"/>
                 <w:noProof/>
                 <w:color w:val="242729"/>
-                <w:sz w:val="24"/>
                 <w:szCs w:val="24"/>
                 <w:bdr w:val="none" w:sz="0" w:space="0" w:color="auto" w:frame="1"/>
                 <w:shd w:val="clear" w:color="auto" w:fill="EFF0F1"/>
@@ -11973,7 +11493,6 @@
                 <w:rFonts w:ascii="Consolas" w:hAnsi="Consolas" w:cs="Courier New"/>
                 <w:noProof/>
                 <w:color w:val="242729"/>
-                <w:sz w:val="24"/>
                 <w:szCs w:val="24"/>
                 <w:bdr w:val="none" w:sz="0" w:space="0" w:color="auto" w:frame="1"/>
                 <w:shd w:val="clear" w:color="auto" w:fill="EFF0F1"/>
@@ -11986,7 +11505,6 @@
                 <w:rFonts w:ascii="Consolas" w:hAnsi="Consolas" w:cs="Courier New"/>
                 <w:noProof/>
                 <w:color w:val="242729"/>
-                <w:sz w:val="24"/>
                 <w:szCs w:val="24"/>
                 <w:bdr w:val="none" w:sz="0" w:space="0" w:color="auto" w:frame="1"/>
                 <w:shd w:val="clear" w:color="auto" w:fill="EFF0F1"/>
@@ -12022,7 +11540,6 @@
                 <w:rFonts w:ascii="Consolas" w:hAnsi="Consolas" w:cs="Courier New"/>
                 <w:noProof/>
                 <w:color w:val="242729"/>
-                <w:sz w:val="24"/>
                 <w:szCs w:val="24"/>
                 <w:bdr w:val="none" w:sz="0" w:space="0" w:color="auto" w:frame="1"/>
                 <w:shd w:val="clear" w:color="auto" w:fill="EFF0F1"/>
@@ -12034,7 +11551,6 @@
                 <w:rFonts w:ascii="Consolas" w:hAnsi="Consolas" w:cs="Courier New"/>
                 <w:noProof/>
                 <w:color w:val="242729"/>
-                <w:sz w:val="24"/>
                 <w:szCs w:val="24"/>
                 <w:bdr w:val="none" w:sz="0" w:space="0" w:color="auto" w:frame="1"/>
                 <w:shd w:val="clear" w:color="auto" w:fill="EFF0F1"/>
@@ -12047,7 +11563,6 @@
                 <w:rFonts w:ascii="Consolas" w:hAnsi="Consolas" w:cs="Courier New"/>
                 <w:noProof/>
                 <w:color w:val="242729"/>
-                <w:sz w:val="24"/>
                 <w:szCs w:val="24"/>
                 <w:bdr w:val="none" w:sz="0" w:space="0" w:color="auto" w:frame="1"/>
                 <w:shd w:val="clear" w:color="auto" w:fill="EFF0F1"/>
@@ -12083,7 +11598,6 @@
                 <w:rFonts w:ascii="Consolas" w:hAnsi="Consolas" w:cs="Courier New"/>
                 <w:noProof/>
                 <w:color w:val="242729"/>
-                <w:sz w:val="24"/>
                 <w:szCs w:val="24"/>
                 <w:bdr w:val="none" w:sz="0" w:space="0" w:color="auto" w:frame="1"/>
                 <w:shd w:val="clear" w:color="auto" w:fill="EFF0F1"/>
@@ -12095,7 +11609,6 @@
                 <w:rFonts w:ascii="Consolas" w:hAnsi="Consolas" w:cs="Courier New"/>
                 <w:noProof/>
                 <w:color w:val="242729"/>
-                <w:sz w:val="24"/>
                 <w:szCs w:val="24"/>
                 <w:bdr w:val="none" w:sz="0" w:space="0" w:color="auto" w:frame="1"/>
                 <w:shd w:val="clear" w:color="auto" w:fill="EFF0F1"/>
@@ -12140,7 +11653,6 @@
                 <w:rFonts w:ascii="Consolas" w:hAnsi="Consolas" w:cs="Courier New"/>
                 <w:noProof/>
                 <w:color w:val="242729"/>
-                <w:sz w:val="24"/>
                 <w:szCs w:val="24"/>
                 <w:bdr w:val="none" w:sz="0" w:space="0" w:color="auto" w:frame="1"/>
                 <w:shd w:val="clear" w:color="auto" w:fill="EFF0F1"/>
@@ -12161,10 +11673,9 @@
     <w:p>
       <w:pPr>
         <w:pStyle w:val="1Para"/>
-        <w:ind w:firstLine="0"/>
-      </w:pPr>
-      <w:r>
-        <w:tab/>
+        <w:ind w:left="720"/>
+      </w:pPr>
+      <w:r>
         <w:t xml:space="preserve">An exhaustive list of all the packages publicly available for Python </w:t>
       </w:r>
       <w:r>
@@ -12179,11 +11690,9 @@
       <w:r>
         <w:t xml:space="preserve"> on </w:t>
       </w:r>
-      <w:proofErr w:type="spellStart"/>
       <w:r>
         <w:t>PyPI</w:t>
       </w:r>
-      <w:proofErr w:type="spellEnd"/>
       <w:r>
         <w:rPr>
           <w:rStyle w:val="EndnoteReference"/>
@@ -12197,8 +11706,10 @@
     <w:p>
       <w:pPr>
         <w:pStyle w:val="1Para"/>
-      </w:pPr>
-      <w:r>
+        <w:ind w:left="720"/>
+      </w:pPr>
+      <w:r>
+        <w:lastRenderedPageBreak/>
         <w:t xml:space="preserve">Apart from the several packages that come by default with Python, a few other were also used while </w:t>
       </w:r>
       <w:r>
@@ -12218,15 +11729,16 @@
     <w:p>
       <w:pPr>
         <w:pStyle w:val="Heading5"/>
-      </w:pPr>
-      <w:r>
-        <w:lastRenderedPageBreak/>
+        <w:ind w:left="720"/>
+      </w:pPr>
+      <w:r>
         <w:t>Requests (v. 2.14.2)</w:t>
       </w:r>
     </w:p>
     <w:p>
       <w:pPr>
         <w:pStyle w:val="1Para"/>
+        <w:ind w:left="720"/>
       </w:pPr>
       <w:r>
         <w:rPr>
@@ -12281,6 +11793,7 @@
     <w:p>
       <w:pPr>
         <w:pStyle w:val="1Para"/>
+        <w:ind w:left="720"/>
       </w:pPr>
       <w:r>
         <w:rPr>
@@ -12307,56 +11820,31 @@
         <w:rPr>
           <w:lang w:val="en-US"/>
         </w:rPr>
-        <w:t xml:space="preserve">to download files related to each task from the user’s filesystem (found under </w:t>
-      </w:r>
-      <w:proofErr w:type="spellStart"/>
-      <w:r>
-        <w:rPr>
-          <w:lang w:val="en-US"/>
-        </w:rPr>
-        <w:t>public_html</w:t>
-      </w:r>
-      <w:proofErr w:type="spellEnd"/>
-      <w:r>
-        <w:rPr>
-          <w:lang w:val="en-US"/>
-        </w:rPr>
-        <w:t xml:space="preserve"> folder) on the University server. </w:t>
+        <w:t xml:space="preserve">to download files related to each task from the user’s filesystem (found under public_html folder) on the University server. </w:t>
       </w:r>
     </w:p>
     <w:p>
       <w:pPr>
         <w:pStyle w:val="Heading5"/>
-      </w:pPr>
-      <w:proofErr w:type="spellStart"/>
-      <w:r>
-        <w:t>Easygui</w:t>
-      </w:r>
-      <w:proofErr w:type="spellEnd"/>
-      <w:r>
-        <w:t xml:space="preserve"> (v. 0.98.1)</w:t>
+        <w:ind w:left="720"/>
+      </w:pPr>
+      <w:r>
+        <w:t>Easygui (v. 0.98.1)</w:t>
       </w:r>
     </w:p>
     <w:p>
       <w:pPr>
         <w:pStyle w:val="1Para"/>
-        <w:rPr>
-          <w:lang w:val="en-US"/>
-        </w:rPr>
-      </w:pPr>
-      <w:proofErr w:type="spellStart"/>
-      <w:r>
-        <w:rPr>
-          <w:lang w:val="en-US"/>
-        </w:rPr>
-        <w:t>EasyGUI</w:t>
-      </w:r>
-      <w:proofErr w:type="spellEnd"/>
-      <w:r>
-        <w:rPr>
-          <w:lang w:val="en-US"/>
-        </w:rPr>
-        <w:t xml:space="preserve"> is a simple yet robust GUI written in Python. It is not event driven</w:t>
+        <w:ind w:left="720"/>
+        <w:rPr>
+          <w:lang w:val="en-US"/>
+        </w:rPr>
+      </w:pPr>
+      <w:r>
+        <w:rPr>
+          <w:lang w:val="en-US"/>
+        </w:rPr>
+        <w:t>EasyGUI is a simple yet robust GUI written in Python. It is not event driven</w:t>
       </w:r>
       <w:r>
         <w:rPr>
@@ -12439,19 +11927,11 @@
         </w:rPr>
         <w:t xml:space="preserve">. It saves the user from knowing anything about </w:t>
       </w:r>
-      <w:proofErr w:type="spellStart"/>
-      <w:r>
-        <w:rPr>
-          <w:lang w:val="en-US"/>
-        </w:rPr>
-        <w:t>tkinter</w:t>
-      </w:r>
-      <w:proofErr w:type="spellEnd"/>
-      <w:r>
-        <w:rPr>
-          <w:lang w:val="en-US"/>
-        </w:rPr>
-        <w:t>, frame</w:t>
+      <w:r>
+        <w:rPr>
+          <w:lang w:val="en-US"/>
+        </w:rPr>
+        <w:t>tkinter, frame</w:t>
       </w:r>
       <w:r>
         <w:rPr>
@@ -12463,17 +11943,13 @@
     <w:p>
       <w:pPr>
         <w:pStyle w:val="Heading5"/>
-      </w:pPr>
-      <w:proofErr w:type="spellStart"/>
+        <w:ind w:left="720"/>
+      </w:pPr>
       <w:r>
         <w:t>F</w:t>
       </w:r>
       <w:r>
-        <w:t>uzzywuzzy</w:t>
-      </w:r>
-      <w:proofErr w:type="spellEnd"/>
-      <w:r>
-        <w:t xml:space="preserve"> </w:t>
+        <w:t xml:space="preserve">uzzywuzzy </w:t>
       </w:r>
       <w:r>
         <w:t xml:space="preserve">(v. </w:t>
@@ -12494,23 +11970,16 @@
     <w:p>
       <w:pPr>
         <w:pStyle w:val="1Para"/>
-        <w:rPr>
-          <w:lang w:val="en-US"/>
-        </w:rPr>
-      </w:pPr>
-      <w:proofErr w:type="spellStart"/>
-      <w:r>
-        <w:rPr>
-          <w:lang w:val="en-US"/>
-        </w:rPr>
-        <w:t>Fuzzywuzzy</w:t>
-      </w:r>
-      <w:proofErr w:type="spellEnd"/>
-      <w:r>
-        <w:rPr>
-          <w:lang w:val="en-US"/>
-        </w:rPr>
-        <w:t xml:space="preserve"> is </w:t>
+        <w:ind w:left="720"/>
+        <w:rPr>
+          <w:lang w:val="en-US"/>
+        </w:rPr>
+      </w:pPr>
+      <w:r>
+        <w:rPr>
+          <w:lang w:val="en-US"/>
+        </w:rPr>
+        <w:t xml:space="preserve">Fuzzywuzzy is </w:t>
       </w:r>
       <w:r>
         <w:rPr>
@@ -12522,21 +11991,7 @@
         <w:rPr>
           <w:lang w:val="en-US"/>
         </w:rPr>
-        <w:t xml:space="preserve">It uses </w:t>
-      </w:r>
-      <w:proofErr w:type="spellStart"/>
-      <w:r>
-        <w:rPr>
-          <w:lang w:val="en-US"/>
-        </w:rPr>
-        <w:t>Levenshtein</w:t>
-      </w:r>
-      <w:proofErr w:type="spellEnd"/>
-      <w:r>
-        <w:rPr>
-          <w:lang w:val="en-US"/>
-        </w:rPr>
-        <w:t xml:space="preserve"> Distance</w:t>
+        <w:t>It uses Levenshtein Distance</w:t>
       </w:r>
       <w:r>
         <w:rPr>
@@ -12573,52 +12028,35 @@
         <w:rPr>
           <w:lang w:val="en-US"/>
         </w:rPr>
-        <w:t xml:space="preserve"> 2.4 or higher. It utilizes </w:t>
-      </w:r>
-      <w:proofErr w:type="spellStart"/>
-      <w:r>
-        <w:rPr>
-          <w:lang w:val="en-US"/>
-        </w:rPr>
-        <w:t>difflib</w:t>
-      </w:r>
-      <w:proofErr w:type="spellEnd"/>
-      <w:r>
-        <w:rPr>
-          <w:lang w:val="en-US"/>
-        </w:rPr>
-        <w:t xml:space="preserve"> library that comes bundled with Python and uses the package </w:t>
-      </w:r>
-      <w:r>
-        <w:rPr>
-          <w:lang w:val="en-US"/>
-        </w:rPr>
-        <w:t>python-</w:t>
-      </w:r>
-      <w:proofErr w:type="spellStart"/>
-      <w:r>
-        <w:rPr>
-          <w:lang w:val="en-US"/>
-        </w:rPr>
-        <w:t>Levenshtein</w:t>
-      </w:r>
-      <w:proofErr w:type="spellEnd"/>
+        <w:t xml:space="preserve"> 2.4 or higher. </w:t>
+      </w:r>
+      <w:r>
+        <w:rPr>
+          <w:lang w:val="en-US"/>
+        </w:rPr>
+        <w:lastRenderedPageBreak/>
+        <w:t xml:space="preserve">It utilizes difflib library that comes bundled with Python and uses the package </w:t>
+      </w:r>
+      <w:r>
+        <w:rPr>
+          <w:lang w:val="en-US"/>
+        </w:rPr>
+        <w:t>python-Levenshtein</w:t>
+      </w:r>
       <w:r>
         <w:rPr>
           <w:lang w:val="en-US"/>
         </w:rPr>
         <w:t xml:space="preserve"> to deliver results even faster. In </w:t>
       </w:r>
-      <w:proofErr w:type="spellStart"/>
       <w:r>
         <w:rPr>
           <w:b/>
           <w:i/>
           <w:lang w:val="en-US"/>
         </w:rPr>
-        <w:t>Testtructor</w:t>
-      </w:r>
-      <w:proofErr w:type="spellEnd"/>
+        <w:t>Testrek</w:t>
+      </w:r>
       <w:r>
         <w:rPr>
           <w:b/>
@@ -12631,80 +12069,37 @@
         <w:rPr>
           <w:lang w:val="en-US"/>
         </w:rPr>
-        <w:t>python-</w:t>
-      </w:r>
-      <w:proofErr w:type="spellStart"/>
-      <w:r>
-        <w:rPr>
-          <w:lang w:val="en-US"/>
-        </w:rPr>
-        <w:t>Levenshtein</w:t>
-      </w:r>
-      <w:proofErr w:type="spellEnd"/>
+        <w:t>python-Levenshtein</w:t>
+      </w:r>
       <w:r>
         <w:rPr>
           <w:lang w:val="en-US"/>
         </w:rPr>
         <w:t xml:space="preserve"> </w:t>
       </w:r>
-      <w:proofErr w:type="spellStart"/>
-      <w:r>
-        <w:rPr>
-          <w:lang w:val="en-US"/>
-        </w:rPr>
-        <w:t>pachange</w:t>
-      </w:r>
-      <w:proofErr w:type="spellEnd"/>
-      <w:r>
-        <w:rPr>
-          <w:lang w:val="en-US"/>
-        </w:rPr>
-        <w:t xml:space="preserve"> is used along with </w:t>
-      </w:r>
-      <w:proofErr w:type="spellStart"/>
-      <w:r>
-        <w:rPr>
-          <w:lang w:val="en-US"/>
-        </w:rPr>
-        <w:t>fuzzywuzzy</w:t>
-      </w:r>
-      <w:proofErr w:type="spellEnd"/>
-      <w:r>
-        <w:rPr>
-          <w:lang w:val="en-US"/>
-        </w:rPr>
-        <w:t xml:space="preserve"> </w:t>
-      </w:r>
-      <w:proofErr w:type="gramStart"/>
-      <w:r>
-        <w:rPr>
-          <w:lang w:val="en-US"/>
-        </w:rPr>
-        <w:t>in order to</w:t>
-      </w:r>
-      <w:proofErr w:type="gramEnd"/>
-      <w:r>
-        <w:rPr>
-          <w:lang w:val="en-US"/>
-        </w:rPr>
-        <w:t xml:space="preserve"> get results as quickly as possible.</w:t>
+      <w:r>
+        <w:rPr>
+          <w:lang w:val="en-US"/>
+        </w:rPr>
+        <w:t>package</w:t>
+      </w:r>
+      <w:r>
+        <w:rPr>
+          <w:lang w:val="en-US"/>
+        </w:rPr>
+        <w:t xml:space="preserve"> is used along with fuzzywuzzy in order to get results as quickly as possible.</w:t>
       </w:r>
     </w:p>
     <w:p>
       <w:pPr>
         <w:pStyle w:val="Heading5"/>
-      </w:pPr>
-      <w:proofErr w:type="spellStart"/>
-      <w:r>
-        <w:lastRenderedPageBreak/>
+        <w:ind w:left="720"/>
+      </w:pPr>
+      <w:r>
         <w:t>T</w:t>
       </w:r>
       <w:r>
-        <w:t>qdm</w:t>
-      </w:r>
-      <w:proofErr w:type="spellEnd"/>
-      <w:r>
-        <w:t xml:space="preserve"> </w:t>
+        <w:t xml:space="preserve">qdm </w:t>
       </w:r>
       <w:r>
         <w:t xml:space="preserve">(v. </w:t>
@@ -12725,23 +12120,16 @@
     <w:p>
       <w:pPr>
         <w:pStyle w:val="1Para"/>
-        <w:rPr>
-          <w:lang w:val="en-US"/>
-        </w:rPr>
-      </w:pPr>
-      <w:proofErr w:type="spellStart"/>
-      <w:r>
-        <w:rPr>
-          <w:lang w:val="en-US"/>
-        </w:rPr>
-        <w:t>Tqdm</w:t>
-      </w:r>
-      <w:proofErr w:type="spellEnd"/>
-      <w:r>
-        <w:rPr>
-          <w:lang w:val="en-US"/>
-        </w:rPr>
-        <w:t xml:space="preserve"> package </w:t>
+        <w:ind w:left="720"/>
+        <w:rPr>
+          <w:lang w:val="en-US"/>
+        </w:rPr>
+      </w:pPr>
+      <w:r>
+        <w:rPr>
+          <w:lang w:val="en-US"/>
+        </w:rPr>
+        <w:t xml:space="preserve">Tqdm package </w:t>
       </w:r>
       <w:r>
         <w:rPr>
@@ -12801,7 +12189,8 @@
     <w:tbl>
       <w:tblPr>
         <w:tblStyle w:val="TableGrid"/>
-        <w:tblW w:w="0" w:type="auto"/>
+        <w:tblW w:w="9056" w:type="dxa"/>
+        <w:tblInd w:w="720" w:type="dxa"/>
         <w:tblLook w:val="04A0" w:firstRow="1" w:lastRow="0" w:firstColumn="1" w:lastColumn="0" w:noHBand="0" w:noVBand="1"/>
       </w:tblPr>
       <w:tblGrid>
@@ -12994,7 +12383,7 @@
     <w:p>
       <w:pPr>
         <w:pStyle w:val="1Para"/>
-        <w:ind w:firstLine="0"/>
+        <w:ind w:left="720" w:firstLine="0"/>
         <w:rPr>
           <w:lang w:val="en-US"/>
         </w:rPr>
@@ -13003,6 +12392,7 @@
     <w:p>
       <w:pPr>
         <w:pStyle w:val="Heading5"/>
+        <w:ind w:left="720"/>
       </w:pPr>
       <w:r>
         <w:t>B</w:t>
@@ -13011,10 +12401,7 @@
         <w:t xml:space="preserve">eautifulsoup4 </w:t>
       </w:r>
       <w:r>
-        <w:t xml:space="preserve">(v. </w:t>
-      </w:r>
-      <w:r>
-        <w:t>4.6</w:t>
+        <w:t>(v. 4.6</w:t>
       </w:r>
       <w:r>
         <w:t>.0</w:t>
@@ -13032,37 +12419,16 @@
     <w:p>
       <w:pPr>
         <w:pStyle w:val="1Para"/>
-        <w:rPr>
-          <w:lang w:val="en-US"/>
-        </w:rPr>
-      </w:pPr>
-      <w:proofErr w:type="spellStart"/>
-      <w:r>
-        <w:rPr>
-          <w:lang w:val="en-US"/>
-        </w:rPr>
-        <w:t>Beautifulsoup</w:t>
-      </w:r>
-      <w:proofErr w:type="spellEnd"/>
-      <w:r>
-        <w:rPr>
-          <w:lang w:val="en-US"/>
-        </w:rPr>
-        <w:t xml:space="preserve"> is </w:t>
-      </w:r>
-      <w:proofErr w:type="gramStart"/>
-      <w:r>
-        <w:rPr>
-          <w:lang w:val="en-US"/>
-        </w:rPr>
-        <w:t>a</w:t>
-      </w:r>
-      <w:proofErr w:type="gramEnd"/>
-      <w:r>
-        <w:rPr>
-          <w:lang w:val="en-US"/>
-        </w:rPr>
-        <w:t xml:space="preserve"> an extensively used python package for parsing through a web page. Since its emergence in 2004</w:t>
+        <w:ind w:left="720"/>
+        <w:rPr>
+          <w:lang w:val="en-US"/>
+        </w:rPr>
+      </w:pPr>
+      <w:r>
+        <w:rPr>
+          <w:lang w:val="en-US"/>
+        </w:rPr>
+        <w:t>Beautifulsoup is a an extensively used python package for parsing through a web page. Since its emergence in 2004</w:t>
       </w:r>
       <w:r>
         <w:rPr>
@@ -13081,6 +12447,7 @@
     <w:p>
       <w:pPr>
         <w:pStyle w:val="1Para"/>
+        <w:ind w:left="720"/>
         <w:rPr>
           <w:lang w:val="en-US"/>
         </w:rPr>
@@ -13103,21 +12470,7 @@
         <w:rPr>
           <w:lang w:val="en-US"/>
         </w:rPr>
-        <w:t xml:space="preserve">, it is mainly used to check for the existence of the files on the web </w:t>
-      </w:r>
-      <w:proofErr w:type="spellStart"/>
-      <w:r>
-        <w:rPr>
-          <w:lang w:val="en-US"/>
-        </w:rPr>
-        <w:t>url</w:t>
-      </w:r>
-      <w:proofErr w:type="spellEnd"/>
-      <w:r>
-        <w:rPr>
-          <w:lang w:val="en-US"/>
-        </w:rPr>
-        <w:t xml:space="preserve"> before </w:t>
+        <w:t xml:space="preserve">, it is mainly used to check for the existence of the files on the web url before </w:t>
       </w:r>
       <w:r>
         <w:rPr>
@@ -13153,509 +12506,387 @@
           <w:lang w:val="en-US"/>
         </w:rPr>
       </w:pPr>
-      <w:bookmarkStart w:id="20" w:name="_GoBack"/>
-      <w:bookmarkEnd w:id="20"/>
+    </w:p>
+    <w:p>
+      <w:pPr>
+        <w:spacing w:after="160" w:line="259" w:lineRule="auto"/>
+        <w:rPr>
+          <w:sz w:val="28"/>
+        </w:rPr>
+      </w:pPr>
+      <w:r>
+        <w:br w:type="page"/>
+      </w:r>
+    </w:p>
+    <w:p>
+      <w:pPr>
+        <w:pStyle w:val="Heading2"/>
+      </w:pPr>
+      <w:bookmarkStart w:id="18" w:name="_Toc484728941"/>
+      <w:r>
+        <w:lastRenderedPageBreak/>
+        <w:t>Development</w:t>
+      </w:r>
+      <w:r>
+        <w:t xml:space="preserve"> and Testing</w:t>
+      </w:r>
+      <w:r>
+        <w:t xml:space="preserve"> Methodology</w:t>
+      </w:r>
+      <w:bookmarkEnd w:id="18"/>
+    </w:p>
+    <w:p>
+      <w:pPr>
+        <w:pStyle w:val="1Para"/>
+        <w:ind w:left="720"/>
+      </w:pPr>
+      <w:r>
+        <w:t xml:space="preserve">Most of the development work on </w:t>
+      </w:r>
+      <w:r>
+        <w:rPr>
+          <w:b/>
+          <w:i/>
+        </w:rPr>
+        <w:t>Testrek</w:t>
+      </w:r>
+      <w:r>
+        <w:t>, was conducted by me and it was necessary to choose the right development techniques. The list of possible development methodologies</w:t>
+      </w:r>
+      <w:r>
+        <w:rPr>
+          <w:rStyle w:val="EndnoteReference"/>
+        </w:rPr>
+        <w:endnoteReference w:id="16"/>
+      </w:r>
+      <w:r>
+        <w:t xml:space="preserve"> was already shorten down to only a few because of this fact. The timeframe available for the development of the </w:t>
+      </w:r>
+      <w:r>
+        <w:t xml:space="preserve">application was limited as well and it served as </w:t>
+      </w:r>
+      <w:r>
+        <w:t xml:space="preserve">the second condition to limit the list down to one. For all these reasons, </w:t>
+      </w:r>
+      <w:r>
+        <w:t>test-driven development</w:t>
+      </w:r>
+      <w:r>
+        <w:t xml:space="preserve"> was chosen. All through the development life cycle, it was necessary to design tests and then write the function definitions. </w:t>
+      </w:r>
+      <w:r>
+        <w:t>Test driven development</w:t>
+      </w:r>
+      <w:r>
+        <w:rPr>
+          <w:rStyle w:val="EndnoteReference"/>
+        </w:rPr>
+        <w:endnoteReference w:id="17"/>
+      </w:r>
+      <w:r>
+        <w:t xml:space="preserve"> has its own challenges and but it did fit best for a small project like </w:t>
+      </w:r>
+      <w:r>
+        <w:rPr>
+          <w:i/>
+        </w:rPr>
+        <w:t>Testrek.</w:t>
+      </w:r>
+      <w:r>
+        <w:t xml:space="preserve"> </w:t>
+      </w:r>
+      <w:r>
+        <w:t>The illustration below provides an overview of how the development was</w:t>
+      </w:r>
+      <w:r>
+        <w:t xml:space="preserve"> approached at different stages</w:t>
+      </w:r>
     </w:p>
     <w:p>
       <w:pPr>
         <w:pStyle w:val="1Para"/>
         <w:ind w:firstLine="0"/>
-        <w:rPr>
-          <w:lang w:val="en-US"/>
-        </w:rPr>
-      </w:pPr>
-    </w:p>
-    <w:p>
-      <w:pPr>
-        <w:pStyle w:val="Heading1"/>
-      </w:pPr>
-      <w:bookmarkStart w:id="21" w:name="_Toc483818999"/>
+        <w:jc w:val="center"/>
+      </w:pPr>
+      <w:r>
+        <w:rPr>
+          <w:noProof/>
+          <w:lang w:val="en-GB" w:eastAsia="en-GB"/>
+        </w:rPr>
+        <w:drawing>
+          <wp:inline distT="0" distB="0" distL="0" distR="0" wp14:anchorId="0F5879B4" wp14:editId="2B324BED">
+            <wp:extent cx="4928414" cy="4266835"/>
+            <wp:effectExtent l="0" t="0" r="0" b="635"/>
+            <wp:docPr id="4" name="Picture 4" descr="/Users/akshat/Documents/Tand_Labs/Testrek/_01_Designs/images/Drawing3.jpg"/>
+            <wp:cNvGraphicFramePr>
+              <a:graphicFrameLocks xmlns:a="http://schemas.openxmlformats.org/drawingml/2006/main" noChangeAspect="1"/>
+            </wp:cNvGraphicFramePr>
+            <a:graphic xmlns:a="http://schemas.openxmlformats.org/drawingml/2006/main">
+              <a:graphicData uri="http://schemas.openxmlformats.org/drawingml/2006/picture">
+                <pic:pic xmlns:pic="http://schemas.openxmlformats.org/drawingml/2006/picture">
+                  <pic:nvPicPr>
+                    <pic:cNvPr id="0" name="Picture 1" descr="/Users/akshat/Documents/Tand_Labs/Testrek/_01_Designs/images/Drawing3.jpg"/>
+                    <pic:cNvPicPr>
+                      <a:picLocks noChangeAspect="1" noChangeArrowheads="1"/>
+                    </pic:cNvPicPr>
+                  </pic:nvPicPr>
+                  <pic:blipFill>
+                    <a:blip r:embed="rId16">
+                      <a:extLst>
+                        <a:ext uri="{28A0092B-C50C-407E-A947-70E740481C1C}">
+                          <a14:useLocalDpi xmlns:a14="http://schemas.microsoft.com/office/drawing/2010/main" val="0"/>
+                        </a:ext>
+                      </a:extLst>
+                    </a:blip>
+                    <a:srcRect/>
+                    <a:stretch>
+                      <a:fillRect/>
+                    </a:stretch>
+                  </pic:blipFill>
+                  <pic:spPr bwMode="auto">
+                    <a:xfrm>
+                      <a:off x="0" y="0"/>
+                      <a:ext cx="4948708" cy="4284405"/>
+                    </a:xfrm>
+                    <a:prstGeom prst="rect">
+                      <a:avLst/>
+                    </a:prstGeom>
+                    <a:noFill/>
+                    <a:ln>
+                      <a:noFill/>
+                    </a:ln>
+                  </pic:spPr>
+                </pic:pic>
+              </a:graphicData>
+            </a:graphic>
+          </wp:inline>
+        </w:drawing>
+      </w:r>
+    </w:p>
+    <w:p>
+      <w:pPr>
+        <w:pStyle w:val="1Para"/>
+        <w:ind w:firstLine="0"/>
+      </w:pPr>
       <w:r>
         <w:lastRenderedPageBreak/>
-        <w:t>Technical walkthrough</w:t>
-      </w:r>
-      <w:bookmarkEnd w:id="21"/>
+        <w:t>The following sequence of steps are generally followed:</w:t>
+      </w:r>
     </w:p>
     <w:p>
       <w:pPr>
         <w:pStyle w:val="1Para"/>
-        <w:rPr>
-          <w:lang w:val="en-US"/>
-        </w:rPr>
-      </w:pPr>
-      <w:r>
-        <w:rPr>
-          <w:lang w:val="en-US"/>
-        </w:rPr>
-        <w:t>Below is a list of all the standardization and suppositions that were required to be made before building the software solution:</w:t>
+        <w:numPr>
+          <w:ilvl w:val="0"/>
+          <w:numId w:val="10"/>
+        </w:numPr>
+      </w:pPr>
+      <w:r>
+        <w:t>Add a test</w:t>
       </w:r>
     </w:p>
     <w:p>
       <w:pPr>
         <w:pStyle w:val="1Para"/>
-        <w:rPr>
-          <w:lang w:val="en-US"/>
-        </w:rPr>
-      </w:pPr>
-      <w:r>
-        <w:rPr>
-          <w:lang w:val="en-US"/>
-        </w:rPr>
-        <w:t xml:space="preserve">The </w:t>
-      </w:r>
-      <w:r>
-        <w:rPr>
-          <w:rFonts w:ascii="Consolas" w:hAnsi="Consolas" w:cs="Courier New"/>
-          <w:noProof/>
-          <w:color w:val="242729"/>
-          <w:szCs w:val="24"/>
-          <w:bdr w:val="none" w:sz="0" w:space="0" w:color="auto" w:frame="1"/>
-          <w:shd w:val="clear" w:color="auto" w:fill="EFF0F1"/>
-          <w:lang w:val="en-GB" w:eastAsia="en-GB"/>
-        </w:rPr>
-        <w:t>file_download</w:t>
-      </w:r>
-      <w:r>
-        <w:rPr>
-          <w:lang w:val="en-US"/>
-        </w:rPr>
-        <w:t xml:space="preserve"> function defined below is used to download the files from the server. The </w:t>
-      </w:r>
-      <w:r>
-        <w:rPr>
-          <w:rFonts w:ascii="Consolas" w:hAnsi="Consolas" w:cs="Courier New"/>
-          <w:noProof/>
-          <w:color w:val="242729"/>
-          <w:szCs w:val="24"/>
-          <w:bdr w:val="none" w:sz="0" w:space="0" w:color="auto" w:frame="1"/>
-          <w:shd w:val="clear" w:color="auto" w:fill="EFF0F1"/>
-          <w:lang w:val="en-GB" w:eastAsia="en-GB"/>
-        </w:rPr>
-        <w:t>requests.get</w:t>
-      </w:r>
-      <w:r>
-        <w:rPr>
-          <w:lang w:val="en-US"/>
-        </w:rPr>
+        <w:numPr>
+          <w:ilvl w:val="0"/>
+          <w:numId w:val="10"/>
+        </w:numPr>
+      </w:pPr>
+      <w:r>
+        <w:t>Run all tests and see if the new one fails</w:t>
+      </w:r>
+    </w:p>
+    <w:p>
+      <w:pPr>
+        <w:pStyle w:val="1Para"/>
+        <w:numPr>
+          <w:ilvl w:val="0"/>
+          <w:numId w:val="10"/>
+        </w:numPr>
+      </w:pPr>
+      <w:r>
+        <w:t>Write some code</w:t>
+      </w:r>
+    </w:p>
+    <w:p>
+      <w:pPr>
+        <w:pStyle w:val="1Para"/>
+        <w:numPr>
+          <w:ilvl w:val="0"/>
+          <w:numId w:val="10"/>
+        </w:numPr>
+      </w:pPr>
+      <w:r>
+        <w:t>Run tests</w:t>
+      </w:r>
+    </w:p>
+    <w:p>
+      <w:pPr>
+        <w:pStyle w:val="1Para"/>
+        <w:numPr>
+          <w:ilvl w:val="0"/>
+          <w:numId w:val="10"/>
+        </w:numPr>
+      </w:pPr>
+      <w:r>
+        <w:t>Refactor code</w:t>
+      </w:r>
+    </w:p>
+    <w:p>
+      <w:pPr>
+        <w:pStyle w:val="1Para"/>
+        <w:numPr>
+          <w:ilvl w:val="0"/>
+          <w:numId w:val="10"/>
+        </w:numPr>
+      </w:pPr>
+      <w:r>
+        <w:t>Repeat</w:t>
+      </w:r>
+    </w:p>
+    <w:p>
+      <w:pPr>
+        <w:pStyle w:val="1Para"/>
+      </w:pPr>
+      <w:r>
+        <w:t xml:space="preserve">It is true that TDD slows down the development </w:t>
+      </w:r>
+      <w:r>
+        <w:t xml:space="preserve">but once we get into the loop it becomes quite easy. It was important to produce better designs, allow easy and safe refactoring and slowly increase the test coverage. </w:t>
+      </w:r>
+      <w:r>
+        <w:t>Another great benefit of TDD is that tests serve as a</w:t>
+      </w:r>
+      <w:r>
+        <w:t xml:space="preserve"> living documentation.</w:t>
+      </w:r>
+    </w:p>
+    <w:p>
+      <w:pPr>
+        <w:spacing w:after="160" w:line="259" w:lineRule="auto"/>
+        <w:rPr>
+          <w:rFonts w:eastAsiaTheme="majorEastAsia" w:cstheme="majorBidi"/>
+          <w:b/>
+          <w:color w:val="000000" w:themeColor="text1"/>
+          <w:sz w:val="30"/>
+          <w:szCs w:val="26"/>
+          <w:lang w:val="en-CA"/>
+        </w:rPr>
+      </w:pPr>
+      <w:r>
+        <w:br w:type="page"/>
+      </w:r>
+    </w:p>
+    <w:p>
+      <w:pPr>
+        <w:pStyle w:val="Heading2"/>
+      </w:pPr>
+      <w:bookmarkStart w:id="19" w:name="_Toc484728942"/>
+      <w:r>
+        <w:lastRenderedPageBreak/>
+        <w:t>Plagiarism Check</w:t>
+      </w:r>
+      <w:bookmarkEnd w:id="19"/>
+    </w:p>
+    <w:p>
+      <w:pPr>
+        <w:pStyle w:val="1Para"/>
+        <w:ind w:left="720"/>
+      </w:pPr>
+      <w:r>
+        <w:rPr>
+          <w:i/>
+        </w:rPr>
+        <w:t>Testrek</w:t>
+      </w:r>
+      <w:r>
         <w:t xml:space="preserve"> </w:t>
       </w:r>
       <w:r>
-        <w:rPr>
-          <w:lang w:val="en-US"/>
-        </w:rPr>
-        <w:t>method returns the response from the URL that is provided as a parameter. The function proceeds if the URL can be reached by checking the status code of the response method. Below are some status codes that can be returned by a server:</w:t>
+        <w:t>incorporates</w:t>
+      </w:r>
+      <w:r>
+        <w:t xml:space="preserve"> a feature to run plagiarism check on</w:t>
+      </w:r>
+      <w:r>
+        <w:t xml:space="preserve"> answers from </w:t>
+      </w:r>
+      <w:r>
+        <w:t>every</w:t>
+      </w:r>
+      <w:r>
+        <w:t xml:space="preserve"> </w:t>
+      </w:r>
+      <w:r>
+        <w:t>test taker</w:t>
+      </w:r>
+      <w:r>
+        <w:t xml:space="preserve"> against the answers from every other </w:t>
+      </w:r>
+      <w:r>
+        <w:t>test taker</w:t>
+      </w:r>
+      <w:r>
+        <w:t xml:space="preserve">. For this purpose, </w:t>
+      </w:r>
+      <w:r>
+        <w:rPr>
+          <w:i/>
+        </w:rPr>
+        <w:t>fuzzywuzzy</w:t>
+      </w:r>
+      <w:r>
+        <w:t xml:space="preserve"> packag</w:t>
+      </w:r>
+      <w:r>
+        <w:t xml:space="preserve">e </w:t>
+      </w:r>
+      <w:r>
+        <w:t xml:space="preserve">is used which can provide similarity ratios </w:t>
+      </w:r>
+      <w:r>
+        <w:t>processed for different types of string comparisons</w:t>
+      </w:r>
+      <w:r>
+        <w:t>.</w:t>
+      </w:r>
+      <w:r>
+        <w:rPr>
+          <w:rStyle w:val="EndnoteReference"/>
+        </w:rPr>
+        <w:endnoteReference w:id="18"/>
+      </w:r>
+    </w:p>
+    <w:p>
+      <w:pPr>
+        <w:pStyle w:val="Heading5"/>
+      </w:pPr>
+      <w:r>
+        <w:tab/>
+        <w:t>Simple</w:t>
+      </w:r>
+      <w:r>
+        <w:t xml:space="preserve"> Ratio</w:t>
       </w:r>
     </w:p>
     <w:tbl>
       <w:tblPr>
         <w:tblStyle w:val="TableGrid"/>
         <w:tblW w:w="0" w:type="auto"/>
-        <w:jc w:val="center"/>
+        <w:tblInd w:w="701" w:type="dxa"/>
         <w:tblLook w:val="04A0" w:firstRow="1" w:lastRow="0" w:firstColumn="1" w:lastColumn="0" w:noHBand="0" w:noVBand="1"/>
       </w:tblPr>
       <w:tblGrid>
-        <w:gridCol w:w="4528"/>
-        <w:gridCol w:w="4528"/>
+        <w:gridCol w:w="8355"/>
       </w:tblGrid>
       <w:tr>
         <w:trPr>
-          <w:jc w:val="center"/>
+          <w:trHeight w:val="1131"/>
         </w:trPr>
         <w:tc>
           <w:tcPr>
-            <w:tcW w:w="4528" w:type="dxa"/>
-          </w:tcPr>
-          <w:p>
-            <w:pPr>
-              <w:pStyle w:val="1Para"/>
-              <w:ind w:firstLine="0"/>
-              <w:jc w:val="center"/>
-              <w:rPr>
-                <w:lang w:val="en-US"/>
-              </w:rPr>
-            </w:pPr>
-            <w:r>
-              <w:rPr>
-                <w:lang w:val="en-US"/>
-              </w:rPr>
-              <w:t>Code</w:t>
-            </w:r>
-          </w:p>
-        </w:tc>
-        <w:tc>
-          <w:tcPr>
-            <w:tcW w:w="4528" w:type="dxa"/>
-          </w:tcPr>
-          <w:p>
-            <w:pPr>
-              <w:pStyle w:val="1Para"/>
-              <w:ind w:firstLine="0"/>
-              <w:jc w:val="center"/>
-              <w:rPr>
-                <w:lang w:val="en-US"/>
-              </w:rPr>
-            </w:pPr>
-            <w:r>
-              <w:rPr>
-                <w:lang w:val="en-US"/>
-              </w:rPr>
-              <w:t>Description</w:t>
-            </w:r>
-          </w:p>
-        </w:tc>
-      </w:tr>
-      <w:tr>
-        <w:trPr>
-          <w:jc w:val="center"/>
-        </w:trPr>
-        <w:tc>
-          <w:tcPr>
-            <w:tcW w:w="4528" w:type="dxa"/>
-          </w:tcPr>
-          <w:p>
-            <w:pPr>
-              <w:pStyle w:val="1Para"/>
-              <w:ind w:firstLine="0"/>
-              <w:jc w:val="center"/>
-              <w:rPr>
-                <w:lang w:val="en-US"/>
-              </w:rPr>
-            </w:pPr>
-            <w:r>
-              <w:rPr>
-                <w:lang w:val="en-US"/>
-              </w:rPr>
-              <w:t>100</w:t>
-            </w:r>
-          </w:p>
-        </w:tc>
-        <w:tc>
-          <w:tcPr>
-            <w:tcW w:w="4528" w:type="dxa"/>
-          </w:tcPr>
-          <w:p>
-            <w:pPr>
-              <w:pStyle w:val="1Para"/>
-              <w:ind w:firstLine="0"/>
-              <w:jc w:val="center"/>
-              <w:rPr>
-                <w:lang w:val="en-US"/>
-              </w:rPr>
-            </w:pPr>
-            <w:r>
-              <w:rPr>
-                <w:lang w:val="en-US"/>
-              </w:rPr>
-              <w:t>Continue</w:t>
-            </w:r>
-          </w:p>
-        </w:tc>
-      </w:tr>
-      <w:tr>
-        <w:trPr>
-          <w:jc w:val="center"/>
-        </w:trPr>
-        <w:tc>
-          <w:tcPr>
-            <w:tcW w:w="4528" w:type="dxa"/>
-          </w:tcPr>
-          <w:p>
-            <w:pPr>
-              <w:pStyle w:val="1Para"/>
-              <w:ind w:firstLine="0"/>
-              <w:jc w:val="center"/>
-              <w:rPr>
-                <w:lang w:val="en-US"/>
-              </w:rPr>
-            </w:pPr>
-            <w:r>
-              <w:rPr>
-                <w:lang w:val="en-US"/>
-              </w:rPr>
-              <w:t>200</w:t>
-            </w:r>
-          </w:p>
-        </w:tc>
-        <w:tc>
-          <w:tcPr>
-            <w:tcW w:w="4528" w:type="dxa"/>
-          </w:tcPr>
-          <w:p>
-            <w:pPr>
-              <w:pStyle w:val="1Para"/>
-              <w:ind w:firstLine="0"/>
-              <w:jc w:val="center"/>
-              <w:rPr>
-                <w:lang w:val="en-US"/>
-              </w:rPr>
-            </w:pPr>
-            <w:r>
-              <w:rPr>
-                <w:lang w:val="en-US"/>
-              </w:rPr>
-              <w:t>OK</w:t>
-            </w:r>
-          </w:p>
-        </w:tc>
-      </w:tr>
-      <w:tr>
-        <w:trPr>
-          <w:jc w:val="center"/>
-        </w:trPr>
-        <w:tc>
-          <w:tcPr>
-            <w:tcW w:w="4528" w:type="dxa"/>
-          </w:tcPr>
-          <w:p>
-            <w:pPr>
-              <w:pStyle w:val="1Para"/>
-              <w:ind w:firstLine="0"/>
-              <w:jc w:val="center"/>
-              <w:rPr>
-                <w:lang w:val="en-US"/>
-              </w:rPr>
-            </w:pPr>
-            <w:r>
-              <w:rPr>
-                <w:lang w:val="en-US"/>
-              </w:rPr>
-              <w:t>201</w:t>
-            </w:r>
-          </w:p>
-        </w:tc>
-        <w:tc>
-          <w:tcPr>
-            <w:tcW w:w="4528" w:type="dxa"/>
-          </w:tcPr>
-          <w:p>
-            <w:pPr>
-              <w:pStyle w:val="1Para"/>
-              <w:ind w:firstLine="0"/>
-              <w:jc w:val="center"/>
-              <w:rPr>
-                <w:lang w:val="en-US"/>
-              </w:rPr>
-            </w:pPr>
-            <w:r>
-              <w:rPr>
-                <w:lang w:val="en-US"/>
-              </w:rPr>
-              <w:t>Created</w:t>
-            </w:r>
-          </w:p>
-        </w:tc>
-      </w:tr>
-      <w:tr>
-        <w:trPr>
-          <w:jc w:val="center"/>
-        </w:trPr>
-        <w:tc>
-          <w:tcPr>
-            <w:tcW w:w="4528" w:type="dxa"/>
-          </w:tcPr>
-          <w:p>
-            <w:pPr>
-              <w:pStyle w:val="1Para"/>
-              <w:ind w:firstLine="0"/>
-              <w:jc w:val="center"/>
-              <w:rPr>
-                <w:lang w:val="en-US"/>
-              </w:rPr>
-            </w:pPr>
-            <w:r>
-              <w:rPr>
-                <w:lang w:val="en-US"/>
-              </w:rPr>
-              <w:t>202</w:t>
-            </w:r>
-          </w:p>
-        </w:tc>
-        <w:tc>
-          <w:tcPr>
-            <w:tcW w:w="4528" w:type="dxa"/>
-          </w:tcPr>
-          <w:p>
-            <w:pPr>
-              <w:pStyle w:val="1Para"/>
-              <w:ind w:firstLine="0"/>
-              <w:jc w:val="center"/>
-              <w:rPr>
-                <w:lang w:val="en-US"/>
-              </w:rPr>
-            </w:pPr>
-            <w:r>
-              <w:rPr>
-                <w:lang w:val="en-US"/>
-              </w:rPr>
-              <w:t>Accepted</w:t>
-            </w:r>
-          </w:p>
-        </w:tc>
-      </w:tr>
-      <w:tr>
-        <w:trPr>
-          <w:jc w:val="center"/>
-        </w:trPr>
-        <w:tc>
-          <w:tcPr>
-            <w:tcW w:w="4528" w:type="dxa"/>
-          </w:tcPr>
-          <w:p>
-            <w:pPr>
-              <w:pStyle w:val="1Para"/>
-              <w:ind w:firstLine="0"/>
-              <w:jc w:val="center"/>
-              <w:rPr>
-                <w:lang w:val="en-US"/>
-              </w:rPr>
-            </w:pPr>
-            <w:r>
-              <w:rPr>
-                <w:lang w:val="en-US"/>
-              </w:rPr>
-              <w:t>400</w:t>
-            </w:r>
-          </w:p>
-        </w:tc>
-        <w:tc>
-          <w:tcPr>
-            <w:tcW w:w="4528" w:type="dxa"/>
-          </w:tcPr>
-          <w:p>
-            <w:pPr>
-              <w:pStyle w:val="1Para"/>
-              <w:ind w:firstLine="0"/>
-              <w:jc w:val="center"/>
-              <w:rPr>
-                <w:lang w:val="en-US"/>
-              </w:rPr>
-            </w:pPr>
-            <w:r>
-              <w:rPr>
-                <w:lang w:val="en-US"/>
-              </w:rPr>
-              <w:t>Bad Request</w:t>
-            </w:r>
-          </w:p>
-        </w:tc>
-      </w:tr>
-      <w:tr>
-        <w:trPr>
-          <w:jc w:val="center"/>
-        </w:trPr>
-        <w:tc>
-          <w:tcPr>
-            <w:tcW w:w="4528" w:type="dxa"/>
-          </w:tcPr>
-          <w:p>
-            <w:pPr>
-              <w:pStyle w:val="1Para"/>
-              <w:ind w:firstLine="0"/>
-              <w:jc w:val="center"/>
-              <w:rPr>
-                <w:lang w:val="en-US"/>
-              </w:rPr>
-            </w:pPr>
-            <w:r>
-              <w:rPr>
-                <w:lang w:val="en-US"/>
-              </w:rPr>
-              <w:t>404</w:t>
-            </w:r>
-          </w:p>
-        </w:tc>
-        <w:tc>
-          <w:tcPr>
-            <w:tcW w:w="4528" w:type="dxa"/>
-          </w:tcPr>
-          <w:p>
-            <w:pPr>
-              <w:pStyle w:val="1Para"/>
-              <w:ind w:firstLine="0"/>
-              <w:jc w:val="center"/>
-              <w:rPr>
-                <w:lang w:val="en-US"/>
-              </w:rPr>
-            </w:pPr>
-            <w:r>
-              <w:rPr>
-                <w:lang w:val="en-US"/>
-              </w:rPr>
-              <w:t>Not Found</w:t>
-            </w:r>
-          </w:p>
-        </w:tc>
-      </w:tr>
-      <w:tr>
-        <w:trPr>
-          <w:jc w:val="center"/>
-        </w:trPr>
-        <w:tc>
-          <w:tcPr>
-            <w:tcW w:w="4528" w:type="dxa"/>
-          </w:tcPr>
-          <w:p>
-            <w:pPr>
-              <w:pStyle w:val="1Para"/>
-              <w:ind w:firstLine="0"/>
-              <w:jc w:val="center"/>
-              <w:rPr>
-                <w:lang w:val="en-US"/>
-              </w:rPr>
-            </w:pPr>
-            <w:r>
-              <w:rPr>
-                <w:lang w:val="en-US"/>
-              </w:rPr>
-              <w:t>500</w:t>
-            </w:r>
-          </w:p>
-        </w:tc>
-        <w:tc>
-          <w:tcPr>
-            <w:tcW w:w="4528" w:type="dxa"/>
-          </w:tcPr>
-          <w:p>
-            <w:pPr>
-              <w:pStyle w:val="1Para"/>
-              <w:ind w:firstLine="0"/>
-              <w:jc w:val="center"/>
-              <w:rPr>
-                <w:lang w:val="en-US"/>
-              </w:rPr>
-            </w:pPr>
-            <w:r>
-              <w:rPr>
-                <w:lang w:val="en-US"/>
-              </w:rPr>
-              <w:t>Internal Server Error</w:t>
-            </w:r>
-          </w:p>
-        </w:tc>
-      </w:tr>
-    </w:tbl>
-    <w:p>
-      <w:pPr>
-        <w:pStyle w:val="1Para"/>
-        <w:ind w:firstLine="0"/>
-        <w:rPr>
-          <w:lang w:val="en-US"/>
-        </w:rPr>
-      </w:pPr>
-    </w:p>
-    <w:tbl>
-      <w:tblPr>
-        <w:tblStyle w:val="TableGrid"/>
-        <w:tblW w:w="0" w:type="auto"/>
-        <w:tblLook w:val="04A0" w:firstRow="1" w:lastRow="0" w:firstColumn="1" w:lastColumn="0" w:noHBand="0" w:noVBand="1"/>
-      </w:tblPr>
-      <w:tblGrid>
-        <w:gridCol w:w="9056"/>
-      </w:tblGrid>
-      <w:tr>
-        <w:tc>
-          <w:tcPr>
-            <w:tcW w:w="9056" w:type="dxa"/>
+            <w:tcW w:w="8355" w:type="dxa"/>
           </w:tcPr>
           <w:p>
             <w:pPr>
@@ -13684,7 +12915,6 @@
                 <w:rFonts w:ascii="Consolas" w:hAnsi="Consolas" w:cs="Courier New"/>
                 <w:noProof/>
                 <w:color w:val="242729"/>
-                <w:sz w:val="24"/>
                 <w:szCs w:val="24"/>
                 <w:bdr w:val="none" w:sz="0" w:space="0" w:color="auto" w:frame="1"/>
                 <w:shd w:val="clear" w:color="auto" w:fill="EFF0F1"/>
@@ -13696,13 +12926,12 @@
                 <w:rFonts w:ascii="Consolas" w:hAnsi="Consolas" w:cs="Courier New"/>
                 <w:noProof/>
                 <w:color w:val="242729"/>
-                <w:sz w:val="24"/>
                 <w:szCs w:val="24"/>
                 <w:bdr w:val="none" w:sz="0" w:space="0" w:color="auto" w:frame="1"/>
                 <w:shd w:val="clear" w:color="auto" w:fill="EFF0F1"/>
                 <w:lang w:val="en-GB" w:eastAsia="en-GB"/>
               </w:rPr>
-              <w:t>def file_download(file_url):</w:t>
+              <w:t>&gt;&gt;&gt; from fuzzywuzzy import fuzz</w:t>
             </w:r>
           </w:p>
           <w:p>
@@ -13732,7 +12961,6 @@
                 <w:rFonts w:ascii="Consolas" w:hAnsi="Consolas" w:cs="Courier New"/>
                 <w:noProof/>
                 <w:color w:val="242729"/>
-                <w:sz w:val="24"/>
                 <w:szCs w:val="24"/>
                 <w:bdr w:val="none" w:sz="0" w:space="0" w:color="auto" w:frame="1"/>
                 <w:shd w:val="clear" w:color="auto" w:fill="EFF0F1"/>
@@ -13744,13 +12972,12 @@
                 <w:rFonts w:ascii="Consolas" w:hAnsi="Consolas" w:cs="Courier New"/>
                 <w:noProof/>
                 <w:color w:val="242729"/>
-                <w:sz w:val="24"/>
                 <w:szCs w:val="24"/>
                 <w:bdr w:val="none" w:sz="0" w:space="0" w:color="auto" w:frame="1"/>
                 <w:shd w:val="clear" w:color="auto" w:fill="EFF0F1"/>
                 <w:lang w:val="en-GB" w:eastAsia="en-GB"/>
               </w:rPr>
-              <w:t># type: (object) -&gt; object</w:t>
+              <w:t>&gt;&gt;&gt; from fuzzywuzzy import process</w:t>
             </w:r>
           </w:p>
           <w:p>
@@ -13780,26 +13007,12 @@
                 <w:rFonts w:ascii="Consolas" w:hAnsi="Consolas" w:cs="Courier New"/>
                 <w:noProof/>
                 <w:color w:val="242729"/>
-                <w:sz w:val="24"/>
                 <w:szCs w:val="24"/>
                 <w:bdr w:val="none" w:sz="0" w:space="0" w:color="auto" w:frame="1"/>
                 <w:shd w:val="clear" w:color="auto" w:fill="EFF0F1"/>
                 <w:lang w:val="en-GB" w:eastAsia="en-GB"/>
               </w:rPr>
             </w:pPr>
-            <w:r>
-              <w:rPr>
-                <w:rFonts w:ascii="Consolas" w:hAnsi="Consolas" w:cs="Courier New"/>
-                <w:noProof/>
-                <w:color w:val="242729"/>
-                <w:sz w:val="24"/>
-                <w:szCs w:val="24"/>
-                <w:bdr w:val="none" w:sz="0" w:space="0" w:color="auto" w:frame="1"/>
-                <w:shd w:val="clear" w:color="auto" w:fill="EFF0F1"/>
-                <w:lang w:val="en-GB" w:eastAsia="en-GB"/>
-              </w:rPr>
-              <w:t>"""Downloads file from the server</w:t>
-            </w:r>
           </w:p>
           <w:p>
             <w:pPr>
@@ -13828,7 +13041,6 @@
                 <w:rFonts w:ascii="Consolas" w:hAnsi="Consolas" w:cs="Courier New"/>
                 <w:noProof/>
                 <w:color w:val="242729"/>
-                <w:sz w:val="24"/>
                 <w:szCs w:val="24"/>
                 <w:bdr w:val="none" w:sz="0" w:space="0" w:color="auto" w:frame="1"/>
                 <w:shd w:val="clear" w:color="auto" w:fill="EFF0F1"/>
@@ -13840,14 +13052,12 @@
                 <w:rFonts w:ascii="Consolas" w:hAnsi="Consolas" w:cs="Courier New"/>
                 <w:noProof/>
                 <w:color w:val="242729"/>
-                <w:sz w:val="24"/>
                 <w:szCs w:val="24"/>
                 <w:bdr w:val="none" w:sz="0" w:space="0" w:color="auto" w:frame="1"/>
                 <w:shd w:val="clear" w:color="auto" w:fill="EFF0F1"/>
                 <w:lang w:val="en-GB" w:eastAsia="en-GB"/>
               </w:rPr>
-              <w:lastRenderedPageBreak/>
-              <w:t>:param file_url: url to the file to be downloaded</w:t>
+              <w:t>&gt;&gt;&gt; fuzz.ratio("we are here, finally", "we are here, finally!")</w:t>
             </w:r>
           </w:p>
           <w:p>
@@ -13875,29 +13085,61 @@
               <w:textAlignment w:val="baseline"/>
               <w:rPr>
                 <w:rFonts w:ascii="Consolas" w:hAnsi="Consolas" w:cs="Courier New"/>
+                <w:color w:val="242729"/>
+                <w:sz w:val="20"/>
+                <w:szCs w:val="20"/>
+                <w:lang w:val="en-GB" w:eastAsia="en-GB"/>
+              </w:rPr>
+            </w:pPr>
+            <w:r>
+              <w:rPr>
+                <w:rFonts w:ascii="Consolas" w:hAnsi="Consolas" w:cs="Courier New"/>
                 <w:noProof/>
                 <w:color w:val="242729"/>
-                <w:sz w:val="24"/>
                 <w:szCs w:val="24"/>
                 <w:bdr w:val="none" w:sz="0" w:space="0" w:color="auto" w:frame="1"/>
                 <w:shd w:val="clear" w:color="auto" w:fill="EFF0F1"/>
                 <w:lang w:val="en-GB" w:eastAsia="en-GB"/>
               </w:rPr>
-            </w:pPr>
-            <w:r>
-              <w:rPr>
-                <w:rFonts w:ascii="Consolas" w:hAnsi="Consolas" w:cs="Courier New"/>
-                <w:noProof/>
-                <w:color w:val="242729"/>
-                <w:sz w:val="24"/>
-                <w:szCs w:val="24"/>
-                <w:bdr w:val="none" w:sz="0" w:space="0" w:color="auto" w:frame="1"/>
-                <w:shd w:val="clear" w:color="auto" w:fill="EFF0F1"/>
-                <w:lang w:val="en-GB" w:eastAsia="en-GB"/>
-              </w:rPr>
-              <w:t>:return: Either the downloaded file or False</w:t>
-            </w:r>
-          </w:p>
+              <w:t>97</w:t>
+            </w:r>
+          </w:p>
+        </w:tc>
+      </w:tr>
+    </w:tbl>
+    <w:p>
+      <w:pPr>
+        <w:pStyle w:val="Heading5"/>
+        <w:ind w:left="720"/>
+      </w:pPr>
+    </w:p>
+    <w:p>
+      <w:pPr>
+        <w:pStyle w:val="Heading5"/>
+        <w:ind w:left="720"/>
+      </w:pPr>
+      <w:r>
+        <w:t>Partial Ratio</w:t>
+      </w:r>
+    </w:p>
+    <w:tbl>
+      <w:tblPr>
+        <w:tblStyle w:val="TableGrid"/>
+        <w:tblW w:w="0" w:type="auto"/>
+        <w:tblInd w:w="701" w:type="dxa"/>
+        <w:tblLook w:val="04A0" w:firstRow="1" w:lastRow="0" w:firstColumn="1" w:lastColumn="0" w:noHBand="0" w:noVBand="1"/>
+      </w:tblPr>
+      <w:tblGrid>
+        <w:gridCol w:w="8355"/>
+      </w:tblGrid>
+      <w:tr>
+        <w:trPr>
+          <w:trHeight w:val="91"/>
+        </w:trPr>
+        <w:tc>
+          <w:tcPr>
+            <w:tcW w:w="8355" w:type="dxa"/>
+          </w:tcPr>
           <w:p>
             <w:pPr>
               <w:shd w:val="clear" w:color="auto" w:fill="EFF0F1"/>
@@ -13925,7 +13167,6 @@
                 <w:rFonts w:ascii="Consolas" w:hAnsi="Consolas" w:cs="Courier New"/>
                 <w:noProof/>
                 <w:color w:val="242729"/>
-                <w:sz w:val="24"/>
                 <w:szCs w:val="24"/>
                 <w:bdr w:val="none" w:sz="0" w:space="0" w:color="auto" w:frame="1"/>
                 <w:shd w:val="clear" w:color="auto" w:fill="EFF0F1"/>
@@ -13937,13 +13178,12 @@
                 <w:rFonts w:ascii="Consolas" w:hAnsi="Consolas" w:cs="Courier New"/>
                 <w:noProof/>
                 <w:color w:val="242729"/>
-                <w:sz w:val="24"/>
                 <w:szCs w:val="24"/>
                 <w:bdr w:val="none" w:sz="0" w:space="0" w:color="auto" w:frame="1"/>
                 <w:shd w:val="clear" w:color="auto" w:fill="EFF0F1"/>
                 <w:lang w:val="en-GB" w:eastAsia="en-GB"/>
               </w:rPr>
-              <w:t>"""</w:t>
+              <w:t>&gt;&gt;&gt; fuzz.partial_ratio("this is a test", "this is a test!")</w:t>
             </w:r>
           </w:p>
           <w:p>
@@ -13973,27 +13213,59 @@
                 <w:rFonts w:ascii="Consolas" w:hAnsi="Consolas" w:cs="Courier New"/>
                 <w:noProof/>
                 <w:color w:val="242729"/>
-                <w:sz w:val="24"/>
+                <w:szCs w:val="24"/>
+                <w:lang w:val="en-GB" w:eastAsia="en-GB"/>
+              </w:rPr>
+            </w:pPr>
+            <w:r>
+              <w:rPr>
+                <w:rFonts w:ascii="Consolas" w:hAnsi="Consolas" w:cs="Courier New"/>
+                <w:noProof/>
+                <w:color w:val="242729"/>
                 <w:szCs w:val="24"/>
                 <w:bdr w:val="none" w:sz="0" w:space="0" w:color="auto" w:frame="1"/>
                 <w:shd w:val="clear" w:color="auto" w:fill="EFF0F1"/>
                 <w:lang w:val="en-GB" w:eastAsia="en-GB"/>
               </w:rPr>
-            </w:pPr>
-            <w:r>
-              <w:rPr>
-                <w:rFonts w:ascii="Consolas" w:hAnsi="Consolas" w:cs="Courier New"/>
-                <w:noProof/>
-                <w:color w:val="242729"/>
-                <w:sz w:val="24"/>
-                <w:szCs w:val="24"/>
-                <w:bdr w:val="none" w:sz="0" w:space="0" w:color="auto" w:frame="1"/>
-                <w:shd w:val="clear" w:color="auto" w:fill="EFF0F1"/>
-                <w:lang w:val="en-GB" w:eastAsia="en-GB"/>
-              </w:rPr>
-              <w:t>local_filename = file_url.split('/')[-1]</w:t>
-            </w:r>
-          </w:p>
+              <w:t>100</w:t>
+            </w:r>
+          </w:p>
+        </w:tc>
+      </w:tr>
+    </w:tbl>
+    <w:p>
+      <w:pPr>
+        <w:pStyle w:val="Heading5"/>
+        <w:ind w:left="720"/>
+      </w:pPr>
+    </w:p>
+    <w:p>
+      <w:pPr>
+        <w:pStyle w:val="Heading5"/>
+        <w:ind w:left="720"/>
+      </w:pPr>
+      <w:r>
+        <w:t>Token Sort Ratio</w:t>
+      </w:r>
+    </w:p>
+    <w:tbl>
+      <w:tblPr>
+        <w:tblStyle w:val="TableGrid"/>
+        <w:tblW w:w="0" w:type="auto"/>
+        <w:tblInd w:w="701" w:type="dxa"/>
+        <w:tblLook w:val="04A0" w:firstRow="1" w:lastRow="0" w:firstColumn="1" w:lastColumn="0" w:noHBand="0" w:noVBand="1"/>
+      </w:tblPr>
+      <w:tblGrid>
+        <w:gridCol w:w="8355"/>
+      </w:tblGrid>
+      <w:tr>
+        <w:trPr>
+          <w:trHeight w:val="1131"/>
+        </w:trPr>
+        <w:tc>
+          <w:tcPr>
+            <w:tcW w:w="8355" w:type="dxa"/>
+          </w:tcPr>
           <w:p>
             <w:pPr>
               <w:shd w:val="clear" w:color="auto" w:fill="EFF0F1"/>
@@ -14021,7 +13293,6 @@
                 <w:rFonts w:ascii="Consolas" w:hAnsi="Consolas" w:cs="Courier New"/>
                 <w:noProof/>
                 <w:color w:val="242729"/>
-                <w:sz w:val="24"/>
                 <w:szCs w:val="24"/>
                 <w:bdr w:val="none" w:sz="0" w:space="0" w:color="auto" w:frame="1"/>
                 <w:shd w:val="clear" w:color="auto" w:fill="EFF0F1"/>
@@ -14033,13 +13304,12 @@
                 <w:rFonts w:ascii="Consolas" w:hAnsi="Consolas" w:cs="Courier New"/>
                 <w:noProof/>
                 <w:color w:val="242729"/>
-                <w:sz w:val="24"/>
                 <w:szCs w:val="24"/>
                 <w:bdr w:val="none" w:sz="0" w:space="0" w:color="auto" w:frame="1"/>
                 <w:shd w:val="clear" w:color="auto" w:fill="EFF0F1"/>
                 <w:lang w:val="en-GB" w:eastAsia="en-GB"/>
               </w:rPr>
-              <w:t>r = requests.get(file_url, stream=True)</w:t>
+              <w:t>&gt;&gt;&gt; fuzz.ratio("fuzzy wuzzy was a bear", "wuzzy fuzzy was a bear")</w:t>
             </w:r>
           </w:p>
           <w:p>
@@ -14069,7 +13339,6 @@
                 <w:rFonts w:ascii="Consolas" w:hAnsi="Consolas" w:cs="Courier New"/>
                 <w:noProof/>
                 <w:color w:val="242729"/>
-                <w:sz w:val="24"/>
                 <w:szCs w:val="24"/>
                 <w:bdr w:val="none" w:sz="0" w:space="0" w:color="auto" w:frame="1"/>
                 <w:shd w:val="clear" w:color="auto" w:fill="EFF0F1"/>
@@ -14081,13 +13350,12 @@
                 <w:rFonts w:ascii="Consolas" w:hAnsi="Consolas" w:cs="Courier New"/>
                 <w:noProof/>
                 <w:color w:val="242729"/>
-                <w:sz w:val="24"/>
                 <w:szCs w:val="24"/>
                 <w:bdr w:val="none" w:sz="0" w:space="0" w:color="auto" w:frame="1"/>
                 <w:shd w:val="clear" w:color="auto" w:fill="EFF0F1"/>
                 <w:lang w:val="en-GB" w:eastAsia="en-GB"/>
               </w:rPr>
-              <w:t>if r.status_code == 200:</w:t>
+              <w:t>91</w:t>
             </w:r>
           </w:p>
           <w:p>
@@ -14117,7 +13385,6 @@
                 <w:rFonts w:ascii="Consolas" w:hAnsi="Consolas" w:cs="Courier New"/>
                 <w:noProof/>
                 <w:color w:val="242729"/>
-                <w:sz w:val="24"/>
                 <w:szCs w:val="24"/>
                 <w:bdr w:val="none" w:sz="0" w:space="0" w:color="auto" w:frame="1"/>
                 <w:shd w:val="clear" w:color="auto" w:fill="EFF0F1"/>
@@ -14129,13 +13396,12 @@
                 <w:rFonts w:ascii="Consolas" w:hAnsi="Consolas" w:cs="Courier New"/>
                 <w:noProof/>
                 <w:color w:val="242729"/>
-                <w:sz w:val="24"/>
                 <w:szCs w:val="24"/>
                 <w:bdr w:val="none" w:sz="0" w:space="0" w:color="auto" w:frame="1"/>
                 <w:shd w:val="clear" w:color="auto" w:fill="EFF0F1"/>
                 <w:lang w:val="en-GB" w:eastAsia="en-GB"/>
               </w:rPr>
-              <w:t xml:space="preserve">    with open(local_filename, 'wb') as f:</w:t>
+              <w:t>&gt;&gt;&gt; fuzz.token_sort_ratio("fuzzy wuzzy was a bear", "wuzzy fuzzy was a bear")</w:t>
             </w:r>
           </w:p>
           <w:p>
@@ -14163,29 +13429,64 @@
               <w:textAlignment w:val="baseline"/>
               <w:rPr>
                 <w:rFonts w:ascii="Consolas" w:hAnsi="Consolas" w:cs="Courier New"/>
+                <w:color w:val="242729"/>
+                <w:sz w:val="20"/>
+                <w:szCs w:val="20"/>
+                <w:lang w:val="en-GB" w:eastAsia="en-GB"/>
+              </w:rPr>
+            </w:pPr>
+            <w:r>
+              <w:rPr>
+                <w:rFonts w:ascii="Consolas" w:hAnsi="Consolas" w:cs="Courier New"/>
                 <w:noProof/>
                 <w:color w:val="242729"/>
-                <w:sz w:val="24"/>
                 <w:szCs w:val="24"/>
                 <w:bdr w:val="none" w:sz="0" w:space="0" w:color="auto" w:frame="1"/>
                 <w:shd w:val="clear" w:color="auto" w:fill="EFF0F1"/>
                 <w:lang w:val="en-GB" w:eastAsia="en-GB"/>
               </w:rPr>
-            </w:pPr>
-            <w:r>
-              <w:rPr>
-                <w:rFonts w:ascii="Consolas" w:hAnsi="Consolas" w:cs="Courier New"/>
-                <w:noProof/>
-                <w:color w:val="242729"/>
-                <w:sz w:val="24"/>
-                <w:szCs w:val="24"/>
-                <w:bdr w:val="none" w:sz="0" w:space="0" w:color="auto" w:frame="1"/>
-                <w:shd w:val="clear" w:color="auto" w:fill="EFF0F1"/>
-                <w:lang w:val="en-GB" w:eastAsia="en-GB"/>
-              </w:rPr>
-              <w:t xml:space="preserve">        for chunk in r.iter_content(chunk_size=1024):</w:t>
-            </w:r>
-          </w:p>
+              <w:t>100</w:t>
+            </w:r>
+          </w:p>
+        </w:tc>
+      </w:tr>
+    </w:tbl>
+    <w:p>
+      <w:pPr>
+        <w:pStyle w:val="Heading5"/>
+        <w:ind w:left="720"/>
+      </w:pPr>
+    </w:p>
+    <w:p>
+      <w:pPr>
+        <w:pStyle w:val="Heading5"/>
+        <w:ind w:left="720"/>
+      </w:pPr>
+      <w:r>
+        <w:t>Token Set</w:t>
+      </w:r>
+      <w:r>
+        <w:t xml:space="preserve"> Ratio</w:t>
+      </w:r>
+    </w:p>
+    <w:tbl>
+      <w:tblPr>
+        <w:tblStyle w:val="TableGrid"/>
+        <w:tblW w:w="0" w:type="auto"/>
+        <w:tblInd w:w="701" w:type="dxa"/>
+        <w:tblLook w:val="04A0" w:firstRow="1" w:lastRow="0" w:firstColumn="1" w:lastColumn="0" w:noHBand="0" w:noVBand="1"/>
+      </w:tblPr>
+      <w:tblGrid>
+        <w:gridCol w:w="8355"/>
+      </w:tblGrid>
+      <w:tr>
+        <w:trPr>
+          <w:trHeight w:val="1131"/>
+        </w:trPr>
+        <w:tc>
+          <w:tcPr>
+            <w:tcW w:w="8355" w:type="dxa"/>
+          </w:tcPr>
           <w:p>
             <w:pPr>
               <w:shd w:val="clear" w:color="auto" w:fill="EFF0F1"/>
@@ -14213,7 +13514,6 @@
                 <w:rFonts w:ascii="Consolas" w:hAnsi="Consolas" w:cs="Courier New"/>
                 <w:noProof/>
                 <w:color w:val="242729"/>
-                <w:sz w:val="24"/>
                 <w:szCs w:val="24"/>
                 <w:bdr w:val="none" w:sz="0" w:space="0" w:color="auto" w:frame="1"/>
                 <w:shd w:val="clear" w:color="auto" w:fill="EFF0F1"/>
@@ -14225,13 +13525,12 @@
                 <w:rFonts w:ascii="Consolas" w:hAnsi="Consolas" w:cs="Courier New"/>
                 <w:noProof/>
                 <w:color w:val="242729"/>
-                <w:sz w:val="24"/>
                 <w:szCs w:val="24"/>
                 <w:bdr w:val="none" w:sz="0" w:space="0" w:color="auto" w:frame="1"/>
                 <w:shd w:val="clear" w:color="auto" w:fill="EFF0F1"/>
                 <w:lang w:val="en-GB" w:eastAsia="en-GB"/>
               </w:rPr>
-              <w:t xml:space="preserve">            if chunk:</w:t>
+              <w:t>&gt;&gt;&gt; from fuzzywuzzy import fuzz</w:t>
             </w:r>
           </w:p>
           <w:p>
@@ -14261,7 +13560,6 @@
                 <w:rFonts w:ascii="Consolas" w:hAnsi="Consolas" w:cs="Courier New"/>
                 <w:noProof/>
                 <w:color w:val="242729"/>
-                <w:sz w:val="24"/>
                 <w:szCs w:val="24"/>
                 <w:bdr w:val="none" w:sz="0" w:space="0" w:color="auto" w:frame="1"/>
                 <w:shd w:val="clear" w:color="auto" w:fill="EFF0F1"/>
@@ -14273,13 +13571,12 @@
                 <w:rFonts w:ascii="Consolas" w:hAnsi="Consolas" w:cs="Courier New"/>
                 <w:noProof/>
                 <w:color w:val="242729"/>
-                <w:sz w:val="24"/>
                 <w:szCs w:val="24"/>
                 <w:bdr w:val="none" w:sz="0" w:space="0" w:color="auto" w:frame="1"/>
                 <w:shd w:val="clear" w:color="auto" w:fill="EFF0F1"/>
                 <w:lang w:val="en-GB" w:eastAsia="en-GB"/>
               </w:rPr>
-              <w:t xml:space="preserve">                f.write(chunk)</w:t>
+              <w:t>&gt;&gt;&gt; from fuzzywuzzy import process</w:t>
             </w:r>
           </w:p>
           <w:p>
@@ -14309,26 +13606,12 @@
                 <w:rFonts w:ascii="Consolas" w:hAnsi="Consolas" w:cs="Courier New"/>
                 <w:noProof/>
                 <w:color w:val="242729"/>
-                <w:sz w:val="24"/>
                 <w:szCs w:val="24"/>
                 <w:bdr w:val="none" w:sz="0" w:space="0" w:color="auto" w:frame="1"/>
                 <w:shd w:val="clear" w:color="auto" w:fill="EFF0F1"/>
                 <w:lang w:val="en-GB" w:eastAsia="en-GB"/>
               </w:rPr>
             </w:pPr>
-            <w:r>
-              <w:rPr>
-                <w:rFonts w:ascii="Consolas" w:hAnsi="Consolas" w:cs="Courier New"/>
-                <w:noProof/>
-                <w:color w:val="242729"/>
-                <w:sz w:val="24"/>
-                <w:szCs w:val="24"/>
-                <w:bdr w:val="none" w:sz="0" w:space="0" w:color="auto" w:frame="1"/>
-                <w:shd w:val="clear" w:color="auto" w:fill="EFF0F1"/>
-                <w:lang w:val="en-GB" w:eastAsia="en-GB"/>
-              </w:rPr>
-              <w:t xml:space="preserve">                f.flush()</w:t>
-            </w:r>
           </w:p>
           <w:p>
             <w:pPr>
@@ -14357,7 +13640,6 @@
                 <w:rFonts w:ascii="Consolas" w:hAnsi="Consolas" w:cs="Courier New"/>
                 <w:noProof/>
                 <w:color w:val="242729"/>
-                <w:sz w:val="24"/>
                 <w:szCs w:val="24"/>
                 <w:bdr w:val="none" w:sz="0" w:space="0" w:color="auto" w:frame="1"/>
                 <w:shd w:val="clear" w:color="auto" w:fill="EFF0F1"/>
@@ -14369,13 +13651,12 @@
                 <w:rFonts w:ascii="Consolas" w:hAnsi="Consolas" w:cs="Courier New"/>
                 <w:noProof/>
                 <w:color w:val="242729"/>
-                <w:sz w:val="24"/>
                 <w:szCs w:val="24"/>
                 <w:bdr w:val="none" w:sz="0" w:space="0" w:color="auto" w:frame="1"/>
                 <w:shd w:val="clear" w:color="auto" w:fill="EFF0F1"/>
                 <w:lang w:val="en-GB" w:eastAsia="en-GB"/>
               </w:rPr>
-              <w:t xml:space="preserve">    return local_filename</w:t>
+              <w:t>&gt;&gt;&gt; fuzz.token_sort_ratio("fuzzy was a bear", "fuzzy fuzzy was a bear")</w:t>
             </w:r>
           </w:p>
           <w:p>
@@ -14405,7 +13686,6 @@
                 <w:rFonts w:ascii="Consolas" w:hAnsi="Consolas" w:cs="Courier New"/>
                 <w:noProof/>
                 <w:color w:val="242729"/>
-                <w:sz w:val="24"/>
                 <w:szCs w:val="24"/>
                 <w:bdr w:val="none" w:sz="0" w:space="0" w:color="auto" w:frame="1"/>
                 <w:shd w:val="clear" w:color="auto" w:fill="EFF0F1"/>
@@ -14417,13 +13697,12 @@
                 <w:rFonts w:ascii="Consolas" w:hAnsi="Consolas" w:cs="Courier New"/>
                 <w:noProof/>
                 <w:color w:val="242729"/>
-                <w:sz w:val="24"/>
                 <w:szCs w:val="24"/>
                 <w:bdr w:val="none" w:sz="0" w:space="0" w:color="auto" w:frame="1"/>
                 <w:shd w:val="clear" w:color="auto" w:fill="EFF0F1"/>
                 <w:lang w:val="en-GB" w:eastAsia="en-GB"/>
               </w:rPr>
-              <w:t xml:space="preserve">    pass</w:t>
+              <w:t>84</w:t>
             </w:r>
           </w:p>
           <w:p>
@@ -14451,24 +13730,69 @@
               <w:textAlignment w:val="baseline"/>
               <w:rPr>
                 <w:rFonts w:ascii="Consolas" w:hAnsi="Consolas" w:cs="Courier New"/>
-                <w:color w:val="242729"/>
-                <w:sz w:val="20"/>
-                <w:szCs w:val="20"/>
-                <w:lang w:val="en-GB" w:eastAsia="en-GB"/>
-              </w:rPr>
-            </w:pPr>
-            <w:r>
-              <w:rPr>
-                <w:rFonts w:ascii="Consolas" w:hAnsi="Consolas" w:cs="Courier New"/>
                 <w:noProof/>
                 <w:color w:val="242729"/>
-                <w:sz w:val="24"/>
                 <w:szCs w:val="24"/>
                 <w:bdr w:val="none" w:sz="0" w:space="0" w:color="auto" w:frame="1"/>
                 <w:shd w:val="clear" w:color="auto" w:fill="EFF0F1"/>
                 <w:lang w:val="en-GB" w:eastAsia="en-GB"/>
               </w:rPr>
-              <w:t>return 0</w:t>
+            </w:pPr>
+            <w:r>
+              <w:rPr>
+                <w:rFonts w:ascii="Consolas" w:hAnsi="Consolas" w:cs="Courier New"/>
+                <w:noProof/>
+                <w:color w:val="242729"/>
+                <w:szCs w:val="24"/>
+                <w:bdr w:val="none" w:sz="0" w:space="0" w:color="auto" w:frame="1"/>
+                <w:shd w:val="clear" w:color="auto" w:fill="EFF0F1"/>
+                <w:lang w:val="en-GB" w:eastAsia="en-GB"/>
+              </w:rPr>
+              <w:t>&gt;&gt;&gt; fuzz.token_set_ratio("fuzzy was a bear", "fuzzy fuzzy was a bear")</w:t>
+            </w:r>
+          </w:p>
+          <w:p>
+            <w:pPr>
+              <w:shd w:val="clear" w:color="auto" w:fill="EFF0F1"/>
+              <w:tabs>
+                <w:tab w:val="left" w:pos="916"/>
+                <w:tab w:val="left" w:pos="1832"/>
+                <w:tab w:val="left" w:pos="2748"/>
+                <w:tab w:val="left" w:pos="3664"/>
+                <w:tab w:val="left" w:pos="4580"/>
+                <w:tab w:val="left" w:pos="5496"/>
+                <w:tab w:val="left" w:pos="6412"/>
+                <w:tab w:val="left" w:pos="7328"/>
+                <w:tab w:val="left" w:pos="8244"/>
+                <w:tab w:val="left" w:pos="9160"/>
+                <w:tab w:val="left" w:pos="10076"/>
+                <w:tab w:val="left" w:pos="10992"/>
+                <w:tab w:val="left" w:pos="11908"/>
+                <w:tab w:val="left" w:pos="12824"/>
+                <w:tab w:val="left" w:pos="13740"/>
+                <w:tab w:val="left" w:pos="14656"/>
+              </w:tabs>
+              <w:spacing w:after="0" w:line="240" w:lineRule="auto"/>
+              <w:textAlignment w:val="baseline"/>
+              <w:rPr>
+                <w:rFonts w:ascii="Consolas" w:hAnsi="Consolas" w:cs="Courier New"/>
+                <w:color w:val="242729"/>
+                <w:sz w:val="20"/>
+                <w:szCs w:val="20"/>
+                <w:lang w:val="en-GB" w:eastAsia="en-GB"/>
+              </w:rPr>
+            </w:pPr>
+            <w:r>
+              <w:rPr>
+                <w:rFonts w:ascii="Consolas" w:hAnsi="Consolas" w:cs="Courier New"/>
+                <w:noProof/>
+                <w:color w:val="242729"/>
+                <w:szCs w:val="24"/>
+                <w:bdr w:val="none" w:sz="0" w:space="0" w:color="auto" w:frame="1"/>
+                <w:shd w:val="clear" w:color="auto" w:fill="EFF0F1"/>
+                <w:lang w:val="en-GB" w:eastAsia="en-GB"/>
+              </w:rPr>
+              <w:t>100</w:t>
             </w:r>
           </w:p>
         </w:tc>
@@ -14477,29 +13801,1528 @@
     <w:p>
       <w:pPr>
         <w:pStyle w:val="1Para"/>
-      </w:pPr>
+        <w:ind w:left="720"/>
+      </w:pPr>
+      <w:bookmarkStart w:id="20" w:name="_GoBack"/>
+      <w:bookmarkEnd w:id="20"/>
+      <w:r>
+        <w:lastRenderedPageBreak/>
+        <w:t xml:space="preserve">Fuzzywuzzy utilizes the </w:t>
+      </w:r>
+      <w:r>
+        <w:rPr>
+          <w:b/>
+          <w:i/>
+        </w:rPr>
+        <w:t>Levenshtein Distance</w:t>
+      </w:r>
+      <w:r>
+        <w:rPr>
+          <w:rStyle w:val="EndnoteReference"/>
+          <w:b/>
+          <w:i/>
+        </w:rPr>
+        <w:endnoteReference w:id="19"/>
+      </w:r>
+      <w:r>
+        <w:rPr>
+          <w:i/>
+        </w:rPr>
+        <w:t xml:space="preserve"> </w:t>
+      </w:r>
+      <w:r>
+        <w:t>to compute these ratios. Levenshtein distance (LD) is a measure of the similarity between two input strings. The distance is the number of deletions, insertions, or subs</w:t>
+      </w:r>
+      <w:r>
+        <w:t>titutions required to transform one string</w:t>
+      </w:r>
+      <w:r>
+        <w:rPr>
+          <w:i/>
+        </w:rPr>
+        <w:t xml:space="preserve"> </w:t>
+      </w:r>
+      <w:r>
+        <w:t>into another</w:t>
+      </w:r>
+      <w:r>
+        <w:t>.</w:t>
+      </w:r>
+      <w:r>
+        <w:t xml:space="preserve"> </w:t>
+      </w:r>
+      <w:r>
+        <w:t>The greater the Levenshtein distance, the more different the strings are.</w:t>
+      </w:r>
+    </w:p>
+    <w:p>
+      <w:pPr>
+        <w:pStyle w:val="1Para"/>
+        <w:ind w:left="720"/>
+      </w:pPr>
+      <w:r>
+        <w:t>Let’s take two</w:t>
+      </w:r>
+      <w:r>
+        <w:t xml:space="preserve"> </w:t>
+      </w:r>
+      <w:r>
+        <w:t xml:space="preserve">identical </w:t>
+      </w:r>
+      <w:r>
+        <w:t>strings. If x is "test" and y is "test", then LD(s,t) = 0, as no transformations are needed.</w:t>
+      </w:r>
+    </w:p>
+    <w:p>
+      <w:pPr>
+        <w:pStyle w:val="1Para"/>
+        <w:ind w:left="720"/>
+      </w:pPr>
+      <w:r>
+        <w:t>If s is "</w:t>
+      </w:r>
+      <w:r>
+        <w:t>rent</w:t>
+      </w:r>
+      <w:r>
+        <w:t>" and t is "</w:t>
+      </w:r>
+      <w:r>
+        <w:t>rant</w:t>
+      </w:r>
+      <w:r>
+        <w:t>", then LD(s,t) = 1, because one substitution (change "s" to "n") is sufficient to transform s into t.</w:t>
+      </w:r>
+    </w:p>
+    <w:p>
+      <w:pPr>
+        <w:pStyle w:val="1Para"/>
+      </w:pPr>
+      <w:r>
+        <w:t>Levenshtein distance</w:t>
+      </w:r>
+      <w:r>
+        <w:t xml:space="preserve"> are used in the following fields:</w:t>
+      </w:r>
+    </w:p>
+    <w:p>
+      <w:pPr>
+        <w:pStyle w:val="1Para"/>
+        <w:numPr>
+          <w:ilvl w:val="0"/>
+          <w:numId w:val="11"/>
+        </w:numPr>
+      </w:pPr>
+      <w:r>
+        <w:t>Spell checking</w:t>
+      </w:r>
+    </w:p>
+    <w:p>
+      <w:pPr>
+        <w:pStyle w:val="1Para"/>
+        <w:numPr>
+          <w:ilvl w:val="0"/>
+          <w:numId w:val="11"/>
+        </w:numPr>
+      </w:pPr>
+      <w:r>
+        <w:t>Speech recognition</w:t>
+      </w:r>
+    </w:p>
+    <w:p>
+      <w:pPr>
+        <w:pStyle w:val="1Para"/>
+        <w:numPr>
+          <w:ilvl w:val="0"/>
+          <w:numId w:val="11"/>
+        </w:numPr>
+      </w:pPr>
+      <w:r>
+        <w:t>DNA analysis</w:t>
+      </w:r>
+    </w:p>
+    <w:p>
+      <w:pPr>
+        <w:pStyle w:val="1Para"/>
+        <w:numPr>
+          <w:ilvl w:val="0"/>
+          <w:numId w:val="11"/>
+        </w:numPr>
+      </w:pPr>
+      <w:r>
+        <w:t>Plagiarism detection</w:t>
+      </w:r>
     </w:p>
     <w:p>
       <w:pPr>
         <w:pStyle w:val="Heading1"/>
       </w:pPr>
-      <w:bookmarkStart w:id="22" w:name="_Toc483819000"/>
+      <w:bookmarkStart w:id="21" w:name="_Toc484728943"/>
       <w:r>
         <w:lastRenderedPageBreak/>
-        <w:t>Plagiarism Check</w:t>
-      </w:r>
-      <w:bookmarkEnd w:id="22"/>
-    </w:p>
-    <w:p>
-      <w:pPr>
-        <w:pStyle w:val="Heading1"/>
-      </w:pPr>
-      <w:bookmarkStart w:id="23" w:name="_Toc483819001"/>
-      <w:r>
-        <w:lastRenderedPageBreak/>
-        <w:t>Testing Testrek</w:t>
-      </w:r>
-      <w:bookmarkEnd w:id="23"/>
+        <w:t>Technical walkthrough</w:t>
+      </w:r>
+      <w:bookmarkEnd w:id="21"/>
+    </w:p>
+    <w:p>
+      <w:pPr>
+        <w:pStyle w:val="1Para"/>
+        <w:rPr>
+          <w:lang w:val="en-US"/>
+        </w:rPr>
+      </w:pPr>
+      <w:r>
+        <w:rPr>
+          <w:lang w:val="en-US"/>
+        </w:rPr>
+        <w:t xml:space="preserve">This chapter </w:t>
+      </w:r>
+      <w:r>
+        <w:rPr>
+          <w:lang w:val="en-US"/>
+        </w:rPr>
+        <w:t>describes</w:t>
+      </w:r>
+      <w:r>
+        <w:rPr>
+          <w:lang w:val="en-US"/>
+        </w:rPr>
+        <w:t xml:space="preserve"> the working of</w:t>
+      </w:r>
+      <w:r>
+        <w:rPr>
+          <w:lang w:val="en-US"/>
+        </w:rPr>
+        <w:t xml:space="preserve"> </w:t>
+      </w:r>
+      <w:r>
+        <w:rPr>
+          <w:b/>
+          <w:i/>
+          <w:lang w:val="en-US"/>
+        </w:rPr>
+        <w:t xml:space="preserve">Testrek </w:t>
+      </w:r>
+      <w:r>
+        <w:rPr>
+          <w:lang w:val="en-US"/>
+        </w:rPr>
+        <w:t xml:space="preserve">application, different standardized inputs that </w:t>
+      </w:r>
+      <w:r>
+        <w:rPr>
+          <w:lang w:val="en-US"/>
+        </w:rPr>
+        <w:t>it takes</w:t>
+      </w:r>
+      <w:r>
+        <w:rPr>
+          <w:lang w:val="en-US"/>
+        </w:rPr>
+        <w:t xml:space="preserve"> and the output</w:t>
+      </w:r>
+      <w:r>
+        <w:rPr>
+          <w:lang w:val="en-US"/>
+        </w:rPr>
+        <w:t xml:space="preserve"> files it generates</w:t>
+      </w:r>
+      <w:r>
+        <w:rPr>
+          <w:lang w:val="en-US"/>
+        </w:rPr>
+        <w:t>.</w:t>
+      </w:r>
+      <w:r>
+        <w:rPr>
+          <w:lang w:val="en-US"/>
+        </w:rPr>
+        <w:t xml:space="preserve"> As described in chapter 2, </w:t>
+      </w:r>
+      <w:r>
+        <w:rPr>
+          <w:i/>
+          <w:lang w:val="en-US"/>
+        </w:rPr>
+        <w:t>Testrek</w:t>
+      </w:r>
+      <w:r>
+        <w:rPr>
+          <w:lang w:val="en-US"/>
+        </w:rPr>
+        <w:t xml:space="preserve"> would need standardization certain parameters that it takes before starting the main process.</w:t>
+      </w:r>
+    </w:p>
+    <w:p>
+      <w:pPr>
+        <w:pStyle w:val="1Para"/>
+        <w:rPr>
+          <w:lang w:val="en-US"/>
+        </w:rPr>
+      </w:pPr>
+    </w:p>
+    <w:p>
+      <w:pPr>
+        <w:pStyle w:val="1Para"/>
+        <w:rPr>
+          <w:lang w:val="en-US"/>
+        </w:rPr>
+      </w:pPr>
+      <w:r>
+        <w:rPr>
+          <w:lang w:val="en-US"/>
+        </w:rPr>
+        <w:t xml:space="preserve">The </w:t>
+      </w:r>
+      <w:r>
+        <w:rPr>
+          <w:rFonts w:ascii="Consolas" w:hAnsi="Consolas" w:cs="Courier New"/>
+          <w:noProof/>
+          <w:color w:val="242729"/>
+          <w:szCs w:val="24"/>
+          <w:bdr w:val="none" w:sz="0" w:space="0" w:color="auto" w:frame="1"/>
+          <w:shd w:val="clear" w:color="auto" w:fill="EFF0F1"/>
+          <w:lang w:val="en-GB" w:eastAsia="en-GB"/>
+        </w:rPr>
+        <w:t>file_download</w:t>
+      </w:r>
+      <w:r>
+        <w:rPr>
+          <w:lang w:val="en-US"/>
+        </w:rPr>
+        <w:t xml:space="preserve"> function defined below is used to download the files from the server. The </w:t>
+      </w:r>
+      <w:r>
+        <w:rPr>
+          <w:rFonts w:ascii="Consolas" w:hAnsi="Consolas" w:cs="Courier New"/>
+          <w:noProof/>
+          <w:color w:val="242729"/>
+          <w:szCs w:val="24"/>
+          <w:bdr w:val="none" w:sz="0" w:space="0" w:color="auto" w:frame="1"/>
+          <w:shd w:val="clear" w:color="auto" w:fill="EFF0F1"/>
+          <w:lang w:val="en-GB" w:eastAsia="en-GB"/>
+        </w:rPr>
+        <w:t>requests.get</w:t>
+      </w:r>
+      <w:r>
+        <w:rPr>
+          <w:lang w:val="en-US"/>
+        </w:rPr>
+        <w:t xml:space="preserve"> </w:t>
+      </w:r>
+      <w:r>
+        <w:rPr>
+          <w:lang w:val="en-US"/>
+        </w:rPr>
+        <w:t>method returns the response from the URL that is provided as a parameter. The function proceeds if the URL can be reached by checking the status code of the response method. Below are some status codes that can be returned by a server:</w:t>
+      </w:r>
+    </w:p>
+    <w:tbl>
+      <w:tblPr>
+        <w:tblStyle w:val="TableGrid"/>
+        <w:tblW w:w="0" w:type="auto"/>
+        <w:jc w:val="center"/>
+        <w:tblLook w:val="04A0" w:firstRow="1" w:lastRow="0" w:firstColumn="1" w:lastColumn="0" w:noHBand="0" w:noVBand="1"/>
+      </w:tblPr>
+      <w:tblGrid>
+        <w:gridCol w:w="4528"/>
+        <w:gridCol w:w="4528"/>
+      </w:tblGrid>
+      <w:tr>
+        <w:trPr>
+          <w:jc w:val="center"/>
+        </w:trPr>
+        <w:tc>
+          <w:tcPr>
+            <w:tcW w:w="4528" w:type="dxa"/>
+          </w:tcPr>
+          <w:p>
+            <w:pPr>
+              <w:pStyle w:val="1Para"/>
+              <w:ind w:firstLine="0"/>
+              <w:jc w:val="center"/>
+              <w:rPr>
+                <w:lang w:val="en-US"/>
+              </w:rPr>
+            </w:pPr>
+            <w:r>
+              <w:rPr>
+                <w:lang w:val="en-US"/>
+              </w:rPr>
+              <w:t>Code</w:t>
+            </w:r>
+          </w:p>
+        </w:tc>
+        <w:tc>
+          <w:tcPr>
+            <w:tcW w:w="4528" w:type="dxa"/>
+          </w:tcPr>
+          <w:p>
+            <w:pPr>
+              <w:pStyle w:val="1Para"/>
+              <w:ind w:firstLine="0"/>
+              <w:jc w:val="center"/>
+              <w:rPr>
+                <w:lang w:val="en-US"/>
+              </w:rPr>
+            </w:pPr>
+            <w:r>
+              <w:rPr>
+                <w:lang w:val="en-US"/>
+              </w:rPr>
+              <w:t>Description</w:t>
+            </w:r>
+          </w:p>
+        </w:tc>
+      </w:tr>
+      <w:tr>
+        <w:trPr>
+          <w:jc w:val="center"/>
+        </w:trPr>
+        <w:tc>
+          <w:tcPr>
+            <w:tcW w:w="4528" w:type="dxa"/>
+          </w:tcPr>
+          <w:p>
+            <w:pPr>
+              <w:pStyle w:val="1Para"/>
+              <w:ind w:firstLine="0"/>
+              <w:jc w:val="center"/>
+              <w:rPr>
+                <w:lang w:val="en-US"/>
+              </w:rPr>
+            </w:pPr>
+            <w:r>
+              <w:rPr>
+                <w:lang w:val="en-US"/>
+              </w:rPr>
+              <w:t>100</w:t>
+            </w:r>
+          </w:p>
+        </w:tc>
+        <w:tc>
+          <w:tcPr>
+            <w:tcW w:w="4528" w:type="dxa"/>
+          </w:tcPr>
+          <w:p>
+            <w:pPr>
+              <w:pStyle w:val="1Para"/>
+              <w:ind w:firstLine="0"/>
+              <w:jc w:val="center"/>
+              <w:rPr>
+                <w:lang w:val="en-US"/>
+              </w:rPr>
+            </w:pPr>
+            <w:r>
+              <w:rPr>
+                <w:lang w:val="en-US"/>
+              </w:rPr>
+              <w:t>Continue</w:t>
+            </w:r>
+          </w:p>
+        </w:tc>
+      </w:tr>
+      <w:tr>
+        <w:trPr>
+          <w:jc w:val="center"/>
+        </w:trPr>
+        <w:tc>
+          <w:tcPr>
+            <w:tcW w:w="4528" w:type="dxa"/>
+          </w:tcPr>
+          <w:p>
+            <w:pPr>
+              <w:pStyle w:val="1Para"/>
+              <w:ind w:firstLine="0"/>
+              <w:jc w:val="center"/>
+              <w:rPr>
+                <w:lang w:val="en-US"/>
+              </w:rPr>
+            </w:pPr>
+            <w:r>
+              <w:rPr>
+                <w:lang w:val="en-US"/>
+              </w:rPr>
+              <w:t>200</w:t>
+            </w:r>
+          </w:p>
+        </w:tc>
+        <w:tc>
+          <w:tcPr>
+            <w:tcW w:w="4528" w:type="dxa"/>
+          </w:tcPr>
+          <w:p>
+            <w:pPr>
+              <w:pStyle w:val="1Para"/>
+              <w:ind w:firstLine="0"/>
+              <w:jc w:val="center"/>
+              <w:rPr>
+                <w:lang w:val="en-US"/>
+              </w:rPr>
+            </w:pPr>
+            <w:r>
+              <w:rPr>
+                <w:lang w:val="en-US"/>
+              </w:rPr>
+              <w:t>OK</w:t>
+            </w:r>
+          </w:p>
+        </w:tc>
+      </w:tr>
+      <w:tr>
+        <w:trPr>
+          <w:jc w:val="center"/>
+        </w:trPr>
+        <w:tc>
+          <w:tcPr>
+            <w:tcW w:w="4528" w:type="dxa"/>
+          </w:tcPr>
+          <w:p>
+            <w:pPr>
+              <w:pStyle w:val="1Para"/>
+              <w:ind w:firstLine="0"/>
+              <w:jc w:val="center"/>
+              <w:rPr>
+                <w:lang w:val="en-US"/>
+              </w:rPr>
+            </w:pPr>
+            <w:r>
+              <w:rPr>
+                <w:lang w:val="en-US"/>
+              </w:rPr>
+              <w:t>201</w:t>
+            </w:r>
+          </w:p>
+        </w:tc>
+        <w:tc>
+          <w:tcPr>
+            <w:tcW w:w="4528" w:type="dxa"/>
+          </w:tcPr>
+          <w:p>
+            <w:pPr>
+              <w:pStyle w:val="1Para"/>
+              <w:ind w:firstLine="0"/>
+              <w:jc w:val="center"/>
+              <w:rPr>
+                <w:lang w:val="en-US"/>
+              </w:rPr>
+            </w:pPr>
+            <w:r>
+              <w:rPr>
+                <w:lang w:val="en-US"/>
+              </w:rPr>
+              <w:t>Created</w:t>
+            </w:r>
+          </w:p>
+        </w:tc>
+      </w:tr>
+      <w:tr>
+        <w:trPr>
+          <w:jc w:val="center"/>
+        </w:trPr>
+        <w:tc>
+          <w:tcPr>
+            <w:tcW w:w="4528" w:type="dxa"/>
+          </w:tcPr>
+          <w:p>
+            <w:pPr>
+              <w:pStyle w:val="1Para"/>
+              <w:ind w:firstLine="0"/>
+              <w:jc w:val="center"/>
+              <w:rPr>
+                <w:lang w:val="en-US"/>
+              </w:rPr>
+            </w:pPr>
+            <w:r>
+              <w:rPr>
+                <w:lang w:val="en-US"/>
+              </w:rPr>
+              <w:t>202</w:t>
+            </w:r>
+          </w:p>
+        </w:tc>
+        <w:tc>
+          <w:tcPr>
+            <w:tcW w:w="4528" w:type="dxa"/>
+          </w:tcPr>
+          <w:p>
+            <w:pPr>
+              <w:pStyle w:val="1Para"/>
+              <w:ind w:firstLine="0"/>
+              <w:jc w:val="center"/>
+              <w:rPr>
+                <w:lang w:val="en-US"/>
+              </w:rPr>
+            </w:pPr>
+            <w:r>
+              <w:rPr>
+                <w:lang w:val="en-US"/>
+              </w:rPr>
+              <w:t>Accepted</w:t>
+            </w:r>
+          </w:p>
+        </w:tc>
+      </w:tr>
+      <w:tr>
+        <w:trPr>
+          <w:jc w:val="center"/>
+        </w:trPr>
+        <w:tc>
+          <w:tcPr>
+            <w:tcW w:w="4528" w:type="dxa"/>
+          </w:tcPr>
+          <w:p>
+            <w:pPr>
+              <w:pStyle w:val="1Para"/>
+              <w:ind w:firstLine="0"/>
+              <w:jc w:val="center"/>
+              <w:rPr>
+                <w:lang w:val="en-US"/>
+              </w:rPr>
+            </w:pPr>
+            <w:r>
+              <w:rPr>
+                <w:lang w:val="en-US"/>
+              </w:rPr>
+              <w:t>400</w:t>
+            </w:r>
+          </w:p>
+        </w:tc>
+        <w:tc>
+          <w:tcPr>
+            <w:tcW w:w="4528" w:type="dxa"/>
+          </w:tcPr>
+          <w:p>
+            <w:pPr>
+              <w:pStyle w:val="1Para"/>
+              <w:ind w:firstLine="0"/>
+              <w:jc w:val="center"/>
+              <w:rPr>
+                <w:lang w:val="en-US"/>
+              </w:rPr>
+            </w:pPr>
+            <w:r>
+              <w:rPr>
+                <w:lang w:val="en-US"/>
+              </w:rPr>
+              <w:t>Bad Request</w:t>
+            </w:r>
+          </w:p>
+        </w:tc>
+      </w:tr>
+      <w:tr>
+        <w:trPr>
+          <w:jc w:val="center"/>
+        </w:trPr>
+        <w:tc>
+          <w:tcPr>
+            <w:tcW w:w="4528" w:type="dxa"/>
+          </w:tcPr>
+          <w:p>
+            <w:pPr>
+              <w:pStyle w:val="1Para"/>
+              <w:ind w:firstLine="0"/>
+              <w:jc w:val="center"/>
+              <w:rPr>
+                <w:lang w:val="en-US"/>
+              </w:rPr>
+            </w:pPr>
+            <w:r>
+              <w:rPr>
+                <w:lang w:val="en-US"/>
+              </w:rPr>
+              <w:t>404</w:t>
+            </w:r>
+          </w:p>
+        </w:tc>
+        <w:tc>
+          <w:tcPr>
+            <w:tcW w:w="4528" w:type="dxa"/>
+          </w:tcPr>
+          <w:p>
+            <w:pPr>
+              <w:pStyle w:val="1Para"/>
+              <w:ind w:firstLine="0"/>
+              <w:jc w:val="center"/>
+              <w:rPr>
+                <w:lang w:val="en-US"/>
+              </w:rPr>
+            </w:pPr>
+            <w:r>
+              <w:rPr>
+                <w:lang w:val="en-US"/>
+              </w:rPr>
+              <w:t>Not Found</w:t>
+            </w:r>
+          </w:p>
+        </w:tc>
+      </w:tr>
+      <w:tr>
+        <w:trPr>
+          <w:jc w:val="center"/>
+        </w:trPr>
+        <w:tc>
+          <w:tcPr>
+            <w:tcW w:w="4528" w:type="dxa"/>
+          </w:tcPr>
+          <w:p>
+            <w:pPr>
+              <w:pStyle w:val="1Para"/>
+              <w:ind w:firstLine="0"/>
+              <w:jc w:val="center"/>
+              <w:rPr>
+                <w:lang w:val="en-US"/>
+              </w:rPr>
+            </w:pPr>
+            <w:r>
+              <w:rPr>
+                <w:lang w:val="en-US"/>
+              </w:rPr>
+              <w:t>500</w:t>
+            </w:r>
+          </w:p>
+        </w:tc>
+        <w:tc>
+          <w:tcPr>
+            <w:tcW w:w="4528" w:type="dxa"/>
+          </w:tcPr>
+          <w:p>
+            <w:pPr>
+              <w:pStyle w:val="1Para"/>
+              <w:ind w:firstLine="0"/>
+              <w:jc w:val="center"/>
+              <w:rPr>
+                <w:lang w:val="en-US"/>
+              </w:rPr>
+            </w:pPr>
+            <w:r>
+              <w:rPr>
+                <w:lang w:val="en-US"/>
+              </w:rPr>
+              <w:t>Internal Server Error</w:t>
+            </w:r>
+          </w:p>
+        </w:tc>
+      </w:tr>
+    </w:tbl>
+    <w:p>
+      <w:pPr>
+        <w:pStyle w:val="1Para"/>
+        <w:ind w:firstLine="0"/>
+        <w:rPr>
+          <w:lang w:val="en-US"/>
+        </w:rPr>
+      </w:pPr>
+    </w:p>
+    <w:tbl>
+      <w:tblPr>
+        <w:tblStyle w:val="TableGrid"/>
+        <w:tblW w:w="0" w:type="auto"/>
+        <w:tblLook w:val="04A0" w:firstRow="1" w:lastRow="0" w:firstColumn="1" w:lastColumn="0" w:noHBand="0" w:noVBand="1"/>
+      </w:tblPr>
+      <w:tblGrid>
+        <w:gridCol w:w="9056"/>
+      </w:tblGrid>
+      <w:tr>
+        <w:tc>
+          <w:tcPr>
+            <w:tcW w:w="9056" w:type="dxa"/>
+          </w:tcPr>
+          <w:p>
+            <w:pPr>
+              <w:shd w:val="clear" w:color="auto" w:fill="EFF0F1"/>
+              <w:tabs>
+                <w:tab w:val="left" w:pos="916"/>
+                <w:tab w:val="left" w:pos="1832"/>
+                <w:tab w:val="left" w:pos="2748"/>
+                <w:tab w:val="left" w:pos="3664"/>
+                <w:tab w:val="left" w:pos="4580"/>
+                <w:tab w:val="left" w:pos="5496"/>
+                <w:tab w:val="left" w:pos="6412"/>
+                <w:tab w:val="left" w:pos="7328"/>
+                <w:tab w:val="left" w:pos="8244"/>
+                <w:tab w:val="left" w:pos="9160"/>
+                <w:tab w:val="left" w:pos="10076"/>
+                <w:tab w:val="left" w:pos="10992"/>
+                <w:tab w:val="left" w:pos="11908"/>
+                <w:tab w:val="left" w:pos="12824"/>
+                <w:tab w:val="left" w:pos="13740"/>
+                <w:tab w:val="left" w:pos="14656"/>
+              </w:tabs>
+              <w:spacing w:after="0" w:line="240" w:lineRule="auto"/>
+              <w:textAlignment w:val="baseline"/>
+              <w:rPr>
+                <w:rFonts w:ascii="Consolas" w:hAnsi="Consolas" w:cs="Courier New"/>
+                <w:noProof/>
+                <w:color w:val="242729"/>
+                <w:szCs w:val="24"/>
+                <w:bdr w:val="none" w:sz="0" w:space="0" w:color="auto" w:frame="1"/>
+                <w:shd w:val="clear" w:color="auto" w:fill="EFF0F1"/>
+                <w:lang w:val="en-GB" w:eastAsia="en-GB"/>
+              </w:rPr>
+            </w:pPr>
+            <w:r>
+              <w:rPr>
+                <w:rFonts w:ascii="Consolas" w:hAnsi="Consolas" w:cs="Courier New"/>
+                <w:noProof/>
+                <w:color w:val="242729"/>
+                <w:szCs w:val="24"/>
+                <w:bdr w:val="none" w:sz="0" w:space="0" w:color="auto" w:frame="1"/>
+                <w:shd w:val="clear" w:color="auto" w:fill="EFF0F1"/>
+                <w:lang w:val="en-GB" w:eastAsia="en-GB"/>
+              </w:rPr>
+              <w:t>def file_download(file_url):</w:t>
+            </w:r>
+          </w:p>
+          <w:p>
+            <w:pPr>
+              <w:shd w:val="clear" w:color="auto" w:fill="EFF0F1"/>
+              <w:tabs>
+                <w:tab w:val="left" w:pos="916"/>
+                <w:tab w:val="left" w:pos="1832"/>
+                <w:tab w:val="left" w:pos="2748"/>
+                <w:tab w:val="left" w:pos="3664"/>
+                <w:tab w:val="left" w:pos="4580"/>
+                <w:tab w:val="left" w:pos="5496"/>
+                <w:tab w:val="left" w:pos="6412"/>
+                <w:tab w:val="left" w:pos="7328"/>
+                <w:tab w:val="left" w:pos="8244"/>
+                <w:tab w:val="left" w:pos="9160"/>
+                <w:tab w:val="left" w:pos="10076"/>
+                <w:tab w:val="left" w:pos="10992"/>
+                <w:tab w:val="left" w:pos="11908"/>
+                <w:tab w:val="left" w:pos="12824"/>
+                <w:tab w:val="left" w:pos="13740"/>
+                <w:tab w:val="left" w:pos="14656"/>
+              </w:tabs>
+              <w:spacing w:after="0" w:line="240" w:lineRule="auto"/>
+              <w:textAlignment w:val="baseline"/>
+              <w:rPr>
+                <w:rFonts w:ascii="Consolas" w:hAnsi="Consolas" w:cs="Courier New"/>
+                <w:noProof/>
+                <w:color w:val="242729"/>
+                <w:szCs w:val="24"/>
+                <w:bdr w:val="none" w:sz="0" w:space="0" w:color="auto" w:frame="1"/>
+                <w:shd w:val="clear" w:color="auto" w:fill="EFF0F1"/>
+                <w:lang w:val="en-GB" w:eastAsia="en-GB"/>
+              </w:rPr>
+            </w:pPr>
+            <w:r>
+              <w:rPr>
+                <w:rFonts w:ascii="Consolas" w:hAnsi="Consolas" w:cs="Courier New"/>
+                <w:noProof/>
+                <w:color w:val="242729"/>
+                <w:szCs w:val="24"/>
+                <w:bdr w:val="none" w:sz="0" w:space="0" w:color="auto" w:frame="1"/>
+                <w:shd w:val="clear" w:color="auto" w:fill="EFF0F1"/>
+                <w:lang w:val="en-GB" w:eastAsia="en-GB"/>
+              </w:rPr>
+              <w:t># type: (object) -&gt; object</w:t>
+            </w:r>
+          </w:p>
+          <w:p>
+            <w:pPr>
+              <w:shd w:val="clear" w:color="auto" w:fill="EFF0F1"/>
+              <w:tabs>
+                <w:tab w:val="left" w:pos="916"/>
+                <w:tab w:val="left" w:pos="1832"/>
+                <w:tab w:val="left" w:pos="2748"/>
+                <w:tab w:val="left" w:pos="3664"/>
+                <w:tab w:val="left" w:pos="4580"/>
+                <w:tab w:val="left" w:pos="5496"/>
+                <w:tab w:val="left" w:pos="6412"/>
+                <w:tab w:val="left" w:pos="7328"/>
+                <w:tab w:val="left" w:pos="8244"/>
+                <w:tab w:val="left" w:pos="9160"/>
+                <w:tab w:val="left" w:pos="10076"/>
+                <w:tab w:val="left" w:pos="10992"/>
+                <w:tab w:val="left" w:pos="11908"/>
+                <w:tab w:val="left" w:pos="12824"/>
+                <w:tab w:val="left" w:pos="13740"/>
+                <w:tab w:val="left" w:pos="14656"/>
+              </w:tabs>
+              <w:spacing w:after="0" w:line="240" w:lineRule="auto"/>
+              <w:textAlignment w:val="baseline"/>
+              <w:rPr>
+                <w:rFonts w:ascii="Consolas" w:hAnsi="Consolas" w:cs="Courier New"/>
+                <w:noProof/>
+                <w:color w:val="242729"/>
+                <w:szCs w:val="24"/>
+                <w:bdr w:val="none" w:sz="0" w:space="0" w:color="auto" w:frame="1"/>
+                <w:shd w:val="clear" w:color="auto" w:fill="EFF0F1"/>
+                <w:lang w:val="en-GB" w:eastAsia="en-GB"/>
+              </w:rPr>
+            </w:pPr>
+            <w:r>
+              <w:rPr>
+                <w:rFonts w:ascii="Consolas" w:hAnsi="Consolas" w:cs="Courier New"/>
+                <w:noProof/>
+                <w:color w:val="242729"/>
+                <w:szCs w:val="24"/>
+                <w:bdr w:val="none" w:sz="0" w:space="0" w:color="auto" w:frame="1"/>
+                <w:shd w:val="clear" w:color="auto" w:fill="EFF0F1"/>
+                <w:lang w:val="en-GB" w:eastAsia="en-GB"/>
+              </w:rPr>
+              <w:t>"""Downloads file from the server</w:t>
+            </w:r>
+          </w:p>
+          <w:p>
+            <w:pPr>
+              <w:shd w:val="clear" w:color="auto" w:fill="EFF0F1"/>
+              <w:tabs>
+                <w:tab w:val="left" w:pos="916"/>
+                <w:tab w:val="left" w:pos="1832"/>
+                <w:tab w:val="left" w:pos="2748"/>
+                <w:tab w:val="left" w:pos="3664"/>
+                <w:tab w:val="left" w:pos="4580"/>
+                <w:tab w:val="left" w:pos="5496"/>
+                <w:tab w:val="left" w:pos="6412"/>
+                <w:tab w:val="left" w:pos="7328"/>
+                <w:tab w:val="left" w:pos="8244"/>
+                <w:tab w:val="left" w:pos="9160"/>
+                <w:tab w:val="left" w:pos="10076"/>
+                <w:tab w:val="left" w:pos="10992"/>
+                <w:tab w:val="left" w:pos="11908"/>
+                <w:tab w:val="left" w:pos="12824"/>
+                <w:tab w:val="left" w:pos="13740"/>
+                <w:tab w:val="left" w:pos="14656"/>
+              </w:tabs>
+              <w:spacing w:after="0" w:line="240" w:lineRule="auto"/>
+              <w:textAlignment w:val="baseline"/>
+              <w:rPr>
+                <w:rFonts w:ascii="Consolas" w:hAnsi="Consolas" w:cs="Courier New"/>
+                <w:noProof/>
+                <w:color w:val="242729"/>
+                <w:szCs w:val="24"/>
+                <w:bdr w:val="none" w:sz="0" w:space="0" w:color="auto" w:frame="1"/>
+                <w:shd w:val="clear" w:color="auto" w:fill="EFF0F1"/>
+                <w:lang w:val="en-GB" w:eastAsia="en-GB"/>
+              </w:rPr>
+            </w:pPr>
+            <w:r>
+              <w:rPr>
+                <w:rFonts w:ascii="Consolas" w:hAnsi="Consolas" w:cs="Courier New"/>
+                <w:noProof/>
+                <w:color w:val="242729"/>
+                <w:szCs w:val="24"/>
+                <w:bdr w:val="none" w:sz="0" w:space="0" w:color="auto" w:frame="1"/>
+                <w:shd w:val="clear" w:color="auto" w:fill="EFF0F1"/>
+                <w:lang w:val="en-GB" w:eastAsia="en-GB"/>
+              </w:rPr>
+              <w:t>:param file_url: url to the file to be downloaded</w:t>
+            </w:r>
+          </w:p>
+          <w:p>
+            <w:pPr>
+              <w:shd w:val="clear" w:color="auto" w:fill="EFF0F1"/>
+              <w:tabs>
+                <w:tab w:val="left" w:pos="916"/>
+                <w:tab w:val="left" w:pos="1832"/>
+                <w:tab w:val="left" w:pos="2748"/>
+                <w:tab w:val="left" w:pos="3664"/>
+                <w:tab w:val="left" w:pos="4580"/>
+                <w:tab w:val="left" w:pos="5496"/>
+                <w:tab w:val="left" w:pos="6412"/>
+                <w:tab w:val="left" w:pos="7328"/>
+                <w:tab w:val="left" w:pos="8244"/>
+                <w:tab w:val="left" w:pos="9160"/>
+                <w:tab w:val="left" w:pos="10076"/>
+                <w:tab w:val="left" w:pos="10992"/>
+                <w:tab w:val="left" w:pos="11908"/>
+                <w:tab w:val="left" w:pos="12824"/>
+                <w:tab w:val="left" w:pos="13740"/>
+                <w:tab w:val="left" w:pos="14656"/>
+              </w:tabs>
+              <w:spacing w:after="0" w:line="240" w:lineRule="auto"/>
+              <w:textAlignment w:val="baseline"/>
+              <w:rPr>
+                <w:rFonts w:ascii="Consolas" w:hAnsi="Consolas" w:cs="Courier New"/>
+                <w:noProof/>
+                <w:color w:val="242729"/>
+                <w:szCs w:val="24"/>
+                <w:bdr w:val="none" w:sz="0" w:space="0" w:color="auto" w:frame="1"/>
+                <w:shd w:val="clear" w:color="auto" w:fill="EFF0F1"/>
+                <w:lang w:val="en-GB" w:eastAsia="en-GB"/>
+              </w:rPr>
+            </w:pPr>
+            <w:r>
+              <w:rPr>
+                <w:rFonts w:ascii="Consolas" w:hAnsi="Consolas" w:cs="Courier New"/>
+                <w:noProof/>
+                <w:color w:val="242729"/>
+                <w:szCs w:val="24"/>
+                <w:bdr w:val="none" w:sz="0" w:space="0" w:color="auto" w:frame="1"/>
+                <w:shd w:val="clear" w:color="auto" w:fill="EFF0F1"/>
+                <w:lang w:val="en-GB" w:eastAsia="en-GB"/>
+              </w:rPr>
+              <w:t>:return: Either the downloaded file or False</w:t>
+            </w:r>
+          </w:p>
+          <w:p>
+            <w:pPr>
+              <w:shd w:val="clear" w:color="auto" w:fill="EFF0F1"/>
+              <w:tabs>
+                <w:tab w:val="left" w:pos="916"/>
+                <w:tab w:val="left" w:pos="1832"/>
+                <w:tab w:val="left" w:pos="2748"/>
+                <w:tab w:val="left" w:pos="3664"/>
+                <w:tab w:val="left" w:pos="4580"/>
+                <w:tab w:val="left" w:pos="5496"/>
+                <w:tab w:val="left" w:pos="6412"/>
+                <w:tab w:val="left" w:pos="7328"/>
+                <w:tab w:val="left" w:pos="8244"/>
+                <w:tab w:val="left" w:pos="9160"/>
+                <w:tab w:val="left" w:pos="10076"/>
+                <w:tab w:val="left" w:pos="10992"/>
+                <w:tab w:val="left" w:pos="11908"/>
+                <w:tab w:val="left" w:pos="12824"/>
+                <w:tab w:val="left" w:pos="13740"/>
+                <w:tab w:val="left" w:pos="14656"/>
+              </w:tabs>
+              <w:spacing w:after="0" w:line="240" w:lineRule="auto"/>
+              <w:textAlignment w:val="baseline"/>
+              <w:rPr>
+                <w:rFonts w:ascii="Consolas" w:hAnsi="Consolas" w:cs="Courier New"/>
+                <w:noProof/>
+                <w:color w:val="242729"/>
+                <w:szCs w:val="24"/>
+                <w:bdr w:val="none" w:sz="0" w:space="0" w:color="auto" w:frame="1"/>
+                <w:shd w:val="clear" w:color="auto" w:fill="EFF0F1"/>
+                <w:lang w:val="en-GB" w:eastAsia="en-GB"/>
+              </w:rPr>
+            </w:pPr>
+            <w:r>
+              <w:rPr>
+                <w:rFonts w:ascii="Consolas" w:hAnsi="Consolas" w:cs="Courier New"/>
+                <w:noProof/>
+                <w:color w:val="242729"/>
+                <w:szCs w:val="24"/>
+                <w:bdr w:val="none" w:sz="0" w:space="0" w:color="auto" w:frame="1"/>
+                <w:shd w:val="clear" w:color="auto" w:fill="EFF0F1"/>
+                <w:lang w:val="en-GB" w:eastAsia="en-GB"/>
+              </w:rPr>
+              <w:t>"""</w:t>
+            </w:r>
+          </w:p>
+          <w:p>
+            <w:pPr>
+              <w:shd w:val="clear" w:color="auto" w:fill="EFF0F1"/>
+              <w:tabs>
+                <w:tab w:val="left" w:pos="916"/>
+                <w:tab w:val="left" w:pos="1832"/>
+                <w:tab w:val="left" w:pos="2748"/>
+                <w:tab w:val="left" w:pos="3664"/>
+                <w:tab w:val="left" w:pos="4580"/>
+                <w:tab w:val="left" w:pos="5496"/>
+                <w:tab w:val="left" w:pos="6412"/>
+                <w:tab w:val="left" w:pos="7328"/>
+                <w:tab w:val="left" w:pos="8244"/>
+                <w:tab w:val="left" w:pos="9160"/>
+                <w:tab w:val="left" w:pos="10076"/>
+                <w:tab w:val="left" w:pos="10992"/>
+                <w:tab w:val="left" w:pos="11908"/>
+                <w:tab w:val="left" w:pos="12824"/>
+                <w:tab w:val="left" w:pos="13740"/>
+                <w:tab w:val="left" w:pos="14656"/>
+              </w:tabs>
+              <w:spacing w:after="0" w:line="240" w:lineRule="auto"/>
+              <w:textAlignment w:val="baseline"/>
+              <w:rPr>
+                <w:rFonts w:ascii="Consolas" w:hAnsi="Consolas" w:cs="Courier New"/>
+                <w:noProof/>
+                <w:color w:val="242729"/>
+                <w:szCs w:val="24"/>
+                <w:bdr w:val="none" w:sz="0" w:space="0" w:color="auto" w:frame="1"/>
+                <w:shd w:val="clear" w:color="auto" w:fill="EFF0F1"/>
+                <w:lang w:val="en-GB" w:eastAsia="en-GB"/>
+              </w:rPr>
+            </w:pPr>
+            <w:r>
+              <w:rPr>
+                <w:rFonts w:ascii="Consolas" w:hAnsi="Consolas" w:cs="Courier New"/>
+                <w:noProof/>
+                <w:color w:val="242729"/>
+                <w:szCs w:val="24"/>
+                <w:bdr w:val="none" w:sz="0" w:space="0" w:color="auto" w:frame="1"/>
+                <w:shd w:val="clear" w:color="auto" w:fill="EFF0F1"/>
+                <w:lang w:val="en-GB" w:eastAsia="en-GB"/>
+              </w:rPr>
+              <w:t>local_filename = file_url.split('/')[-1]</w:t>
+            </w:r>
+          </w:p>
+          <w:p>
+            <w:pPr>
+              <w:shd w:val="clear" w:color="auto" w:fill="EFF0F1"/>
+              <w:tabs>
+                <w:tab w:val="left" w:pos="916"/>
+                <w:tab w:val="left" w:pos="1832"/>
+                <w:tab w:val="left" w:pos="2748"/>
+                <w:tab w:val="left" w:pos="3664"/>
+                <w:tab w:val="left" w:pos="4580"/>
+                <w:tab w:val="left" w:pos="5496"/>
+                <w:tab w:val="left" w:pos="6412"/>
+                <w:tab w:val="left" w:pos="7328"/>
+                <w:tab w:val="left" w:pos="8244"/>
+                <w:tab w:val="left" w:pos="9160"/>
+                <w:tab w:val="left" w:pos="10076"/>
+                <w:tab w:val="left" w:pos="10992"/>
+                <w:tab w:val="left" w:pos="11908"/>
+                <w:tab w:val="left" w:pos="12824"/>
+                <w:tab w:val="left" w:pos="13740"/>
+                <w:tab w:val="left" w:pos="14656"/>
+              </w:tabs>
+              <w:spacing w:after="0" w:line="240" w:lineRule="auto"/>
+              <w:textAlignment w:val="baseline"/>
+              <w:rPr>
+                <w:rFonts w:ascii="Consolas" w:hAnsi="Consolas" w:cs="Courier New"/>
+                <w:noProof/>
+                <w:color w:val="242729"/>
+                <w:szCs w:val="24"/>
+                <w:bdr w:val="none" w:sz="0" w:space="0" w:color="auto" w:frame="1"/>
+                <w:shd w:val="clear" w:color="auto" w:fill="EFF0F1"/>
+                <w:lang w:val="en-GB" w:eastAsia="en-GB"/>
+              </w:rPr>
+            </w:pPr>
+            <w:r>
+              <w:rPr>
+                <w:rFonts w:ascii="Consolas" w:hAnsi="Consolas" w:cs="Courier New"/>
+                <w:noProof/>
+                <w:color w:val="242729"/>
+                <w:szCs w:val="24"/>
+                <w:bdr w:val="none" w:sz="0" w:space="0" w:color="auto" w:frame="1"/>
+                <w:shd w:val="clear" w:color="auto" w:fill="EFF0F1"/>
+                <w:lang w:val="en-GB" w:eastAsia="en-GB"/>
+              </w:rPr>
+              <w:t>r = requests.get(file_url, stream=True)</w:t>
+            </w:r>
+          </w:p>
+          <w:p>
+            <w:pPr>
+              <w:shd w:val="clear" w:color="auto" w:fill="EFF0F1"/>
+              <w:tabs>
+                <w:tab w:val="left" w:pos="916"/>
+                <w:tab w:val="left" w:pos="1832"/>
+                <w:tab w:val="left" w:pos="2748"/>
+                <w:tab w:val="left" w:pos="3664"/>
+                <w:tab w:val="left" w:pos="4580"/>
+                <w:tab w:val="left" w:pos="5496"/>
+                <w:tab w:val="left" w:pos="6412"/>
+                <w:tab w:val="left" w:pos="7328"/>
+                <w:tab w:val="left" w:pos="8244"/>
+                <w:tab w:val="left" w:pos="9160"/>
+                <w:tab w:val="left" w:pos="10076"/>
+                <w:tab w:val="left" w:pos="10992"/>
+                <w:tab w:val="left" w:pos="11908"/>
+                <w:tab w:val="left" w:pos="12824"/>
+                <w:tab w:val="left" w:pos="13740"/>
+                <w:tab w:val="left" w:pos="14656"/>
+              </w:tabs>
+              <w:spacing w:after="0" w:line="240" w:lineRule="auto"/>
+              <w:textAlignment w:val="baseline"/>
+              <w:rPr>
+                <w:rFonts w:ascii="Consolas" w:hAnsi="Consolas" w:cs="Courier New"/>
+                <w:noProof/>
+                <w:color w:val="242729"/>
+                <w:szCs w:val="24"/>
+                <w:bdr w:val="none" w:sz="0" w:space="0" w:color="auto" w:frame="1"/>
+                <w:shd w:val="clear" w:color="auto" w:fill="EFF0F1"/>
+                <w:lang w:val="en-GB" w:eastAsia="en-GB"/>
+              </w:rPr>
+            </w:pPr>
+            <w:r>
+              <w:rPr>
+                <w:rFonts w:ascii="Consolas" w:hAnsi="Consolas" w:cs="Courier New"/>
+                <w:noProof/>
+                <w:color w:val="242729"/>
+                <w:szCs w:val="24"/>
+                <w:bdr w:val="none" w:sz="0" w:space="0" w:color="auto" w:frame="1"/>
+                <w:shd w:val="clear" w:color="auto" w:fill="EFF0F1"/>
+                <w:lang w:val="en-GB" w:eastAsia="en-GB"/>
+              </w:rPr>
+              <w:t>if r.status_code == 200:</w:t>
+            </w:r>
+          </w:p>
+          <w:p>
+            <w:pPr>
+              <w:shd w:val="clear" w:color="auto" w:fill="EFF0F1"/>
+              <w:tabs>
+                <w:tab w:val="left" w:pos="916"/>
+                <w:tab w:val="left" w:pos="1832"/>
+                <w:tab w:val="left" w:pos="2748"/>
+                <w:tab w:val="left" w:pos="3664"/>
+                <w:tab w:val="left" w:pos="4580"/>
+                <w:tab w:val="left" w:pos="5496"/>
+                <w:tab w:val="left" w:pos="6412"/>
+                <w:tab w:val="left" w:pos="7328"/>
+                <w:tab w:val="left" w:pos="8244"/>
+                <w:tab w:val="left" w:pos="9160"/>
+                <w:tab w:val="left" w:pos="10076"/>
+                <w:tab w:val="left" w:pos="10992"/>
+                <w:tab w:val="left" w:pos="11908"/>
+                <w:tab w:val="left" w:pos="12824"/>
+                <w:tab w:val="left" w:pos="13740"/>
+                <w:tab w:val="left" w:pos="14656"/>
+              </w:tabs>
+              <w:spacing w:after="0" w:line="240" w:lineRule="auto"/>
+              <w:textAlignment w:val="baseline"/>
+              <w:rPr>
+                <w:rFonts w:ascii="Consolas" w:hAnsi="Consolas" w:cs="Courier New"/>
+                <w:noProof/>
+                <w:color w:val="242729"/>
+                <w:szCs w:val="24"/>
+                <w:bdr w:val="none" w:sz="0" w:space="0" w:color="auto" w:frame="1"/>
+                <w:shd w:val="clear" w:color="auto" w:fill="EFF0F1"/>
+                <w:lang w:val="en-GB" w:eastAsia="en-GB"/>
+              </w:rPr>
+            </w:pPr>
+            <w:r>
+              <w:rPr>
+                <w:rFonts w:ascii="Consolas" w:hAnsi="Consolas" w:cs="Courier New"/>
+                <w:noProof/>
+                <w:color w:val="242729"/>
+                <w:szCs w:val="24"/>
+                <w:bdr w:val="none" w:sz="0" w:space="0" w:color="auto" w:frame="1"/>
+                <w:shd w:val="clear" w:color="auto" w:fill="EFF0F1"/>
+                <w:lang w:val="en-GB" w:eastAsia="en-GB"/>
+              </w:rPr>
+              <w:t xml:space="preserve">    with open(local_filename, 'wb') as f:</w:t>
+            </w:r>
+          </w:p>
+          <w:p>
+            <w:pPr>
+              <w:shd w:val="clear" w:color="auto" w:fill="EFF0F1"/>
+              <w:tabs>
+                <w:tab w:val="left" w:pos="916"/>
+                <w:tab w:val="left" w:pos="1832"/>
+                <w:tab w:val="left" w:pos="2748"/>
+                <w:tab w:val="left" w:pos="3664"/>
+                <w:tab w:val="left" w:pos="4580"/>
+                <w:tab w:val="left" w:pos="5496"/>
+                <w:tab w:val="left" w:pos="6412"/>
+                <w:tab w:val="left" w:pos="7328"/>
+                <w:tab w:val="left" w:pos="8244"/>
+                <w:tab w:val="left" w:pos="9160"/>
+                <w:tab w:val="left" w:pos="10076"/>
+                <w:tab w:val="left" w:pos="10992"/>
+                <w:tab w:val="left" w:pos="11908"/>
+                <w:tab w:val="left" w:pos="12824"/>
+                <w:tab w:val="left" w:pos="13740"/>
+                <w:tab w:val="left" w:pos="14656"/>
+              </w:tabs>
+              <w:spacing w:after="0" w:line="240" w:lineRule="auto"/>
+              <w:textAlignment w:val="baseline"/>
+              <w:rPr>
+                <w:rFonts w:ascii="Consolas" w:hAnsi="Consolas" w:cs="Courier New"/>
+                <w:noProof/>
+                <w:color w:val="242729"/>
+                <w:szCs w:val="24"/>
+                <w:bdr w:val="none" w:sz="0" w:space="0" w:color="auto" w:frame="1"/>
+                <w:shd w:val="clear" w:color="auto" w:fill="EFF0F1"/>
+                <w:lang w:val="en-GB" w:eastAsia="en-GB"/>
+              </w:rPr>
+            </w:pPr>
+            <w:r>
+              <w:rPr>
+                <w:rFonts w:ascii="Consolas" w:hAnsi="Consolas" w:cs="Courier New"/>
+                <w:noProof/>
+                <w:color w:val="242729"/>
+                <w:szCs w:val="24"/>
+                <w:bdr w:val="none" w:sz="0" w:space="0" w:color="auto" w:frame="1"/>
+                <w:shd w:val="clear" w:color="auto" w:fill="EFF0F1"/>
+                <w:lang w:val="en-GB" w:eastAsia="en-GB"/>
+              </w:rPr>
+              <w:t xml:space="preserve">        for chunk in r.iter_content(chunk_size=1024):</w:t>
+            </w:r>
+          </w:p>
+          <w:p>
+            <w:pPr>
+              <w:shd w:val="clear" w:color="auto" w:fill="EFF0F1"/>
+              <w:tabs>
+                <w:tab w:val="left" w:pos="916"/>
+                <w:tab w:val="left" w:pos="1832"/>
+                <w:tab w:val="left" w:pos="2748"/>
+                <w:tab w:val="left" w:pos="3664"/>
+                <w:tab w:val="left" w:pos="4580"/>
+                <w:tab w:val="left" w:pos="5496"/>
+                <w:tab w:val="left" w:pos="6412"/>
+                <w:tab w:val="left" w:pos="7328"/>
+                <w:tab w:val="left" w:pos="8244"/>
+                <w:tab w:val="left" w:pos="9160"/>
+                <w:tab w:val="left" w:pos="10076"/>
+                <w:tab w:val="left" w:pos="10992"/>
+                <w:tab w:val="left" w:pos="11908"/>
+                <w:tab w:val="left" w:pos="12824"/>
+                <w:tab w:val="left" w:pos="13740"/>
+                <w:tab w:val="left" w:pos="14656"/>
+              </w:tabs>
+              <w:spacing w:after="0" w:line="240" w:lineRule="auto"/>
+              <w:textAlignment w:val="baseline"/>
+              <w:rPr>
+                <w:rFonts w:ascii="Consolas" w:hAnsi="Consolas" w:cs="Courier New"/>
+                <w:noProof/>
+                <w:color w:val="242729"/>
+                <w:szCs w:val="24"/>
+                <w:bdr w:val="none" w:sz="0" w:space="0" w:color="auto" w:frame="1"/>
+                <w:shd w:val="clear" w:color="auto" w:fill="EFF0F1"/>
+                <w:lang w:val="en-GB" w:eastAsia="en-GB"/>
+              </w:rPr>
+            </w:pPr>
+            <w:r>
+              <w:rPr>
+                <w:rFonts w:ascii="Consolas" w:hAnsi="Consolas" w:cs="Courier New"/>
+                <w:noProof/>
+                <w:color w:val="242729"/>
+                <w:szCs w:val="24"/>
+                <w:bdr w:val="none" w:sz="0" w:space="0" w:color="auto" w:frame="1"/>
+                <w:shd w:val="clear" w:color="auto" w:fill="EFF0F1"/>
+                <w:lang w:val="en-GB" w:eastAsia="en-GB"/>
+              </w:rPr>
+              <w:t xml:space="preserve">            if chunk:</w:t>
+            </w:r>
+          </w:p>
+          <w:p>
+            <w:pPr>
+              <w:shd w:val="clear" w:color="auto" w:fill="EFF0F1"/>
+              <w:tabs>
+                <w:tab w:val="left" w:pos="916"/>
+                <w:tab w:val="left" w:pos="1832"/>
+                <w:tab w:val="left" w:pos="2748"/>
+                <w:tab w:val="left" w:pos="3664"/>
+                <w:tab w:val="left" w:pos="4580"/>
+                <w:tab w:val="left" w:pos="5496"/>
+                <w:tab w:val="left" w:pos="6412"/>
+                <w:tab w:val="left" w:pos="7328"/>
+                <w:tab w:val="left" w:pos="8244"/>
+                <w:tab w:val="left" w:pos="9160"/>
+                <w:tab w:val="left" w:pos="10076"/>
+                <w:tab w:val="left" w:pos="10992"/>
+                <w:tab w:val="left" w:pos="11908"/>
+                <w:tab w:val="left" w:pos="12824"/>
+                <w:tab w:val="left" w:pos="13740"/>
+                <w:tab w:val="left" w:pos="14656"/>
+              </w:tabs>
+              <w:spacing w:after="0" w:line="240" w:lineRule="auto"/>
+              <w:textAlignment w:val="baseline"/>
+              <w:rPr>
+                <w:rFonts w:ascii="Consolas" w:hAnsi="Consolas" w:cs="Courier New"/>
+                <w:noProof/>
+                <w:color w:val="242729"/>
+                <w:szCs w:val="24"/>
+                <w:bdr w:val="none" w:sz="0" w:space="0" w:color="auto" w:frame="1"/>
+                <w:shd w:val="clear" w:color="auto" w:fill="EFF0F1"/>
+                <w:lang w:val="en-GB" w:eastAsia="en-GB"/>
+              </w:rPr>
+            </w:pPr>
+            <w:r>
+              <w:rPr>
+                <w:rFonts w:ascii="Consolas" w:hAnsi="Consolas" w:cs="Courier New"/>
+                <w:noProof/>
+                <w:color w:val="242729"/>
+                <w:szCs w:val="24"/>
+                <w:bdr w:val="none" w:sz="0" w:space="0" w:color="auto" w:frame="1"/>
+                <w:shd w:val="clear" w:color="auto" w:fill="EFF0F1"/>
+                <w:lang w:val="en-GB" w:eastAsia="en-GB"/>
+              </w:rPr>
+              <w:t xml:space="preserve">                f.write(chunk)</w:t>
+            </w:r>
+          </w:p>
+          <w:p>
+            <w:pPr>
+              <w:shd w:val="clear" w:color="auto" w:fill="EFF0F1"/>
+              <w:tabs>
+                <w:tab w:val="left" w:pos="916"/>
+                <w:tab w:val="left" w:pos="1832"/>
+                <w:tab w:val="left" w:pos="2748"/>
+                <w:tab w:val="left" w:pos="3664"/>
+                <w:tab w:val="left" w:pos="4580"/>
+                <w:tab w:val="left" w:pos="5496"/>
+                <w:tab w:val="left" w:pos="6412"/>
+                <w:tab w:val="left" w:pos="7328"/>
+                <w:tab w:val="left" w:pos="8244"/>
+                <w:tab w:val="left" w:pos="9160"/>
+                <w:tab w:val="left" w:pos="10076"/>
+                <w:tab w:val="left" w:pos="10992"/>
+                <w:tab w:val="left" w:pos="11908"/>
+                <w:tab w:val="left" w:pos="12824"/>
+                <w:tab w:val="left" w:pos="13740"/>
+                <w:tab w:val="left" w:pos="14656"/>
+              </w:tabs>
+              <w:spacing w:after="0" w:line="240" w:lineRule="auto"/>
+              <w:textAlignment w:val="baseline"/>
+              <w:rPr>
+                <w:rFonts w:ascii="Consolas" w:hAnsi="Consolas" w:cs="Courier New"/>
+                <w:noProof/>
+                <w:color w:val="242729"/>
+                <w:szCs w:val="24"/>
+                <w:bdr w:val="none" w:sz="0" w:space="0" w:color="auto" w:frame="1"/>
+                <w:shd w:val="clear" w:color="auto" w:fill="EFF0F1"/>
+                <w:lang w:val="en-GB" w:eastAsia="en-GB"/>
+              </w:rPr>
+            </w:pPr>
+            <w:r>
+              <w:rPr>
+                <w:rFonts w:ascii="Consolas" w:hAnsi="Consolas" w:cs="Courier New"/>
+                <w:noProof/>
+                <w:color w:val="242729"/>
+                <w:szCs w:val="24"/>
+                <w:bdr w:val="none" w:sz="0" w:space="0" w:color="auto" w:frame="1"/>
+                <w:shd w:val="clear" w:color="auto" w:fill="EFF0F1"/>
+                <w:lang w:val="en-GB" w:eastAsia="en-GB"/>
+              </w:rPr>
+              <w:t xml:space="preserve">                f.flush()</w:t>
+            </w:r>
+          </w:p>
+          <w:p>
+            <w:pPr>
+              <w:shd w:val="clear" w:color="auto" w:fill="EFF0F1"/>
+              <w:tabs>
+                <w:tab w:val="left" w:pos="916"/>
+                <w:tab w:val="left" w:pos="1832"/>
+                <w:tab w:val="left" w:pos="2748"/>
+                <w:tab w:val="left" w:pos="3664"/>
+                <w:tab w:val="left" w:pos="4580"/>
+                <w:tab w:val="left" w:pos="5496"/>
+                <w:tab w:val="left" w:pos="6412"/>
+                <w:tab w:val="left" w:pos="7328"/>
+                <w:tab w:val="left" w:pos="8244"/>
+                <w:tab w:val="left" w:pos="9160"/>
+                <w:tab w:val="left" w:pos="10076"/>
+                <w:tab w:val="left" w:pos="10992"/>
+                <w:tab w:val="left" w:pos="11908"/>
+                <w:tab w:val="left" w:pos="12824"/>
+                <w:tab w:val="left" w:pos="13740"/>
+                <w:tab w:val="left" w:pos="14656"/>
+              </w:tabs>
+              <w:spacing w:after="0" w:line="240" w:lineRule="auto"/>
+              <w:textAlignment w:val="baseline"/>
+              <w:rPr>
+                <w:rFonts w:ascii="Consolas" w:hAnsi="Consolas" w:cs="Courier New"/>
+                <w:noProof/>
+                <w:color w:val="242729"/>
+                <w:szCs w:val="24"/>
+                <w:bdr w:val="none" w:sz="0" w:space="0" w:color="auto" w:frame="1"/>
+                <w:shd w:val="clear" w:color="auto" w:fill="EFF0F1"/>
+                <w:lang w:val="en-GB" w:eastAsia="en-GB"/>
+              </w:rPr>
+            </w:pPr>
+            <w:r>
+              <w:rPr>
+                <w:rFonts w:ascii="Consolas" w:hAnsi="Consolas" w:cs="Courier New"/>
+                <w:noProof/>
+                <w:color w:val="242729"/>
+                <w:szCs w:val="24"/>
+                <w:bdr w:val="none" w:sz="0" w:space="0" w:color="auto" w:frame="1"/>
+                <w:shd w:val="clear" w:color="auto" w:fill="EFF0F1"/>
+                <w:lang w:val="en-GB" w:eastAsia="en-GB"/>
+              </w:rPr>
+              <w:t xml:space="preserve">    return local_filename</w:t>
+            </w:r>
+          </w:p>
+          <w:p>
+            <w:pPr>
+              <w:shd w:val="clear" w:color="auto" w:fill="EFF0F1"/>
+              <w:tabs>
+                <w:tab w:val="left" w:pos="916"/>
+                <w:tab w:val="left" w:pos="1832"/>
+                <w:tab w:val="left" w:pos="2748"/>
+                <w:tab w:val="left" w:pos="3664"/>
+                <w:tab w:val="left" w:pos="4580"/>
+                <w:tab w:val="left" w:pos="5496"/>
+                <w:tab w:val="left" w:pos="6412"/>
+                <w:tab w:val="left" w:pos="7328"/>
+                <w:tab w:val="left" w:pos="8244"/>
+                <w:tab w:val="left" w:pos="9160"/>
+                <w:tab w:val="left" w:pos="10076"/>
+                <w:tab w:val="left" w:pos="10992"/>
+                <w:tab w:val="left" w:pos="11908"/>
+                <w:tab w:val="left" w:pos="12824"/>
+                <w:tab w:val="left" w:pos="13740"/>
+                <w:tab w:val="left" w:pos="14656"/>
+              </w:tabs>
+              <w:spacing w:after="0" w:line="240" w:lineRule="auto"/>
+              <w:textAlignment w:val="baseline"/>
+              <w:rPr>
+                <w:rFonts w:ascii="Consolas" w:hAnsi="Consolas" w:cs="Courier New"/>
+                <w:noProof/>
+                <w:color w:val="242729"/>
+                <w:szCs w:val="24"/>
+                <w:bdr w:val="none" w:sz="0" w:space="0" w:color="auto" w:frame="1"/>
+                <w:shd w:val="clear" w:color="auto" w:fill="EFF0F1"/>
+                <w:lang w:val="en-GB" w:eastAsia="en-GB"/>
+              </w:rPr>
+            </w:pPr>
+            <w:r>
+              <w:rPr>
+                <w:rFonts w:ascii="Consolas" w:hAnsi="Consolas" w:cs="Courier New"/>
+                <w:noProof/>
+                <w:color w:val="242729"/>
+                <w:szCs w:val="24"/>
+                <w:bdr w:val="none" w:sz="0" w:space="0" w:color="auto" w:frame="1"/>
+                <w:shd w:val="clear" w:color="auto" w:fill="EFF0F1"/>
+                <w:lang w:val="en-GB" w:eastAsia="en-GB"/>
+              </w:rPr>
+              <w:t xml:space="preserve">    pass</w:t>
+            </w:r>
+          </w:p>
+          <w:p>
+            <w:pPr>
+              <w:shd w:val="clear" w:color="auto" w:fill="EFF0F1"/>
+              <w:tabs>
+                <w:tab w:val="left" w:pos="916"/>
+                <w:tab w:val="left" w:pos="1832"/>
+                <w:tab w:val="left" w:pos="2748"/>
+                <w:tab w:val="left" w:pos="3664"/>
+                <w:tab w:val="left" w:pos="4580"/>
+                <w:tab w:val="left" w:pos="5496"/>
+                <w:tab w:val="left" w:pos="6412"/>
+                <w:tab w:val="left" w:pos="7328"/>
+                <w:tab w:val="left" w:pos="8244"/>
+                <w:tab w:val="left" w:pos="9160"/>
+                <w:tab w:val="left" w:pos="10076"/>
+                <w:tab w:val="left" w:pos="10992"/>
+                <w:tab w:val="left" w:pos="11908"/>
+                <w:tab w:val="left" w:pos="12824"/>
+                <w:tab w:val="left" w:pos="13740"/>
+                <w:tab w:val="left" w:pos="14656"/>
+              </w:tabs>
+              <w:spacing w:after="0" w:line="240" w:lineRule="auto"/>
+              <w:textAlignment w:val="baseline"/>
+              <w:rPr>
+                <w:rFonts w:ascii="Consolas" w:hAnsi="Consolas" w:cs="Courier New"/>
+                <w:color w:val="242729"/>
+                <w:sz w:val="20"/>
+                <w:szCs w:val="20"/>
+                <w:lang w:val="en-GB" w:eastAsia="en-GB"/>
+              </w:rPr>
+            </w:pPr>
+            <w:r>
+              <w:rPr>
+                <w:rFonts w:ascii="Consolas" w:hAnsi="Consolas" w:cs="Courier New"/>
+                <w:noProof/>
+                <w:color w:val="242729"/>
+                <w:szCs w:val="24"/>
+                <w:bdr w:val="none" w:sz="0" w:space="0" w:color="auto" w:frame="1"/>
+                <w:shd w:val="clear" w:color="auto" w:fill="EFF0F1"/>
+                <w:lang w:val="en-GB" w:eastAsia="en-GB"/>
+              </w:rPr>
+              <w:t>return 0</w:t>
+            </w:r>
+          </w:p>
+        </w:tc>
+      </w:tr>
+    </w:tbl>
+    <w:p>
+      <w:pPr>
+        <w:spacing w:after="160" w:line="259" w:lineRule="auto"/>
+      </w:pPr>
+    </w:p>
+    <w:p>
+      <w:pPr>
+        <w:spacing w:after="160" w:line="259" w:lineRule="auto"/>
+      </w:pPr>
+      <w:r>
+        <w:br w:type="page"/>
+      </w:r>
     </w:p>
     <w:p>
       <w:pPr>
@@ -14511,6 +15334,7 @@
         </w:rPr>
       </w:pPr>
       <w:r>
+        <w:lastRenderedPageBreak/>
         <w:br w:type="page"/>
       </w:r>
     </w:p>
@@ -14518,7 +15342,7 @@
       <w:pPr>
         <w:pStyle w:val="Heading1NoNumber"/>
       </w:pPr>
-      <w:bookmarkStart w:id="24" w:name="_Toc483819002"/>
+      <w:bookmarkStart w:id="22" w:name="_Toc484728944"/>
       <w:r>
         <w:lastRenderedPageBreak/>
         <w:t xml:space="preserve">Appendix A. </w:t>
@@ -14533,7 +15357,7 @@
         <w:br/>
         <w:t>An Example of an Appendix</w:t>
       </w:r>
-      <w:bookmarkEnd w:id="24"/>
+      <w:bookmarkEnd w:id="22"/>
     </w:p>
     <w:p>
       <w:pPr>
@@ -14560,7 +15384,7 @@
       <w:pPr>
         <w:pStyle w:val="Heading1NoNumber"/>
       </w:pPr>
-      <w:bookmarkStart w:id="25" w:name="_Toc483819003"/>
+      <w:bookmarkStart w:id="23" w:name="_Toc484728945"/>
       <w:r>
         <w:lastRenderedPageBreak/>
         <w:t>Reference</w:t>
@@ -14568,10 +15392,10 @@
       <w:r>
         <w:t>s</w:t>
       </w:r>
-      <w:bookmarkEnd w:id="25"/>
+      <w:bookmarkEnd w:id="23"/>
     </w:p>
     <w:sectPr>
-      <w:footerReference w:type="default" r:id="rId16"/>
+      <w:footerReference w:type="default" r:id="rId17"/>
       <w:pgSz w:w="11900" w:h="16840" w:code="9"/>
       <w:pgMar w:top="1417" w:right="1417" w:bottom="1417" w:left="1417" w:header="720" w:footer="720" w:gutter="0"/>
       <w:pgNumType w:start="1"/>
@@ -15189,7 +16013,7 @@
         <w:endnoteRef/>
       </w:r>
       <w:r>
-        <w:t xml:space="preserve"> </w:t>
+        <w:t xml:space="preserve"> “</w:t>
       </w:r>
       <w:r>
         <w:fldChar w:fldCharType="begin"/>
@@ -15227,6 +16051,9 @@
       <w:r>
         <w:fldChar w:fldCharType="end"/>
       </w:r>
+      <w:r>
+        <w:t>”</w:t>
+      </w:r>
     </w:p>
   </w:endnote>
   <w:endnote w:id="14">
@@ -15246,6 +16073,12 @@
             <w:rStyle w:val="Hyperlink"/>
           </w:rPr>
           <w:t xml:space="preserve"> </w:t>
+        </w:r>
+        <w:r>
+          <w:rPr>
+            <w:rStyle w:val="Hyperlink"/>
+          </w:rPr>
+          <w:t>“</w:t>
         </w:r>
         <w:r>
           <w:rPr>
@@ -15295,6 +16128,12 @@
           <w:fldChar w:fldCharType="end"/>
         </w:r>
       </w:hyperlink>
+      <w:r>
+        <w:rPr>
+          <w:rStyle w:val="Hyperlink"/>
+        </w:rPr>
+        <w:t>”</w:t>
+      </w:r>
     </w:p>
   </w:endnote>
   <w:endnote w:id="15">
@@ -15340,6 +16179,216 @@
           <w:rFonts w:eastAsia="Times New Roman" w:cs="Times New Roman"/>
         </w:rPr>
         <w:t>: We Called Him Tortoise Because He Taught Us.”</w:t>
+      </w:r>
+      <w:r>
+        <w:fldChar w:fldCharType="end"/>
+      </w:r>
+    </w:p>
+  </w:endnote>
+  <w:endnote w:id="16">
+    <w:p>
+      <w:pPr>
+        <w:pStyle w:val="EndnoteText"/>
+      </w:pPr>
+      <w:r>
+        <w:rPr>
+          <w:rStyle w:val="EndnoteReference"/>
+        </w:rPr>
+        <w:endnoteRef/>
+      </w:r>
+      <w:r>
+        <w:t xml:space="preserve"> </w:t>
+      </w:r>
+      <w:r>
+        <w:fldChar w:fldCharType="begin"/>
+      </w:r>
+      <w:r>
+        <w:instrText xml:space="preserve"> ADDIN ZOTERO_ITEM CSL_CITATION {"citationID":"aiGAEc1G","properties":{"formattedCitation":"{\\rtf \\uc0\\u8220{}Software Development Methodologies.\\uc0\\u8221{}}","plainCitation":"“Software Development Methodologies.”"},"citationItems":[{"id":59,"uris":["http://zotero.org/users/local/NrHIhgJV/items/ENR9QGFZ"],"uri":["http://zotero.org/users/local/NrHIhgJV/items/ENR9QGFZ"],"itemData":{"id":59,"type":"webpage","title":"Software Development Methodologies","URL":"http://www.itinfo.am/eng/software-development-methodologies/","accessed":{"date-parts":[["2017",6,8]]}}}],"schema":"https://github.com/citation-style-language/schema/raw/master/csl-citation.json"} </w:instrText>
+      </w:r>
+      <w:r>
+        <w:fldChar w:fldCharType="separate"/>
+      </w:r>
+      <w:r>
+        <w:rPr>
+          <w:rFonts w:eastAsia="Times New Roman" w:cs="Times New Roman"/>
+        </w:rPr>
+        <w:t>“</w:t>
+      </w:r>
+      <w:hyperlink r:id="rId16" w:history="1">
+        <w:r>
+          <w:rPr>
+            <w:rStyle w:val="Hyperlink"/>
+            <w:rFonts w:eastAsia="Times New Roman" w:cs="Times New Roman"/>
+          </w:rPr>
+          <w:t>Software Development Methodologies.</w:t>
+        </w:r>
+      </w:hyperlink>
+      <w:r>
+        <w:rPr>
+          <w:rFonts w:eastAsia="Times New Roman" w:cs="Times New Roman"/>
+        </w:rPr>
+        <w:t>”</w:t>
+      </w:r>
+      <w:r>
+        <w:fldChar w:fldCharType="end"/>
+      </w:r>
+    </w:p>
+  </w:endnote>
+  <w:endnote w:id="17">
+    <w:p>
+      <w:pPr>
+        <w:pStyle w:val="EndnoteText"/>
+      </w:pPr>
+      <w:r>
+        <w:rPr>
+          <w:rStyle w:val="EndnoteReference"/>
+        </w:rPr>
+        <w:endnoteRef/>
+      </w:r>
+      <w:r>
+        <w:t xml:space="preserve"> </w:t>
+      </w:r>
+      <w:r>
+        <w:fldChar w:fldCharType="begin"/>
+      </w:r>
+      <w:r>
+        <w:instrText xml:space="preserve"> ADDIN ZOTERO_ITEM CSL_CITATION {"citationID":"ppBZYvS8","properties":{"formattedCitation":"{\\rtf Farcic, \\uc0\\u8220{}Test Driven Development (TDD).\\uc0\\u8221{}}","plainCitation":"Farcic, “Test Driven Development (TDD).”"},"citationItems":[{"id":61,"uris":["http://zotero.org/users/local/NrHIhgJV/items/EM7WQFHB"],"uri":["http://zotero.org/users/local/NrHIhgJV/items/EM7WQFHB"],"itemData":{"id":61,"type":"post-weblog","title":"Test Driven Development (TDD): Example Walkthrough","container-title":"Technology Conversations","abstract":"Test-driven development (TDD) is a software development process that relies on the repetition of a very short development cycle: first the developer writes an (initially failing) automated test cas…","URL":"https://technologyconversations.com/2013/12/20/test-driven-development-tdd-example-walkthrough/","shortTitle":"Test Driven Development (TDD)","author":[{"family":"Farcic","given":"Viktor"}],"issued":{"date-parts":[["2013",12,20]]},"accessed":{"date-parts":[["2017",6,8]]}}}],"schema":"https://github.com/citation-style-language/schema/raw/master/csl-citation.json"} </w:instrText>
+      </w:r>
+      <w:r>
+        <w:fldChar w:fldCharType="separate"/>
+      </w:r>
+      <w:r>
+        <w:rPr>
+          <w:rFonts w:eastAsia="Times New Roman" w:cs="Times New Roman"/>
+        </w:rPr>
+        <w:t>Farcic, “</w:t>
+      </w:r>
+      <w:hyperlink r:id="rId17" w:history="1">
+        <w:r>
+          <w:rPr>
+            <w:rStyle w:val="Hyperlink"/>
+            <w:rFonts w:eastAsia="Times New Roman" w:cs="Times New Roman"/>
+          </w:rPr>
+          <w:t>Test Driven Development (TDD).</w:t>
+        </w:r>
+      </w:hyperlink>
+      <w:r>
+        <w:rPr>
+          <w:rFonts w:eastAsia="Times New Roman" w:cs="Times New Roman"/>
+        </w:rPr>
+        <w:t>”</w:t>
+      </w:r>
+      <w:r>
+        <w:fldChar w:fldCharType="end"/>
+      </w:r>
+    </w:p>
+  </w:endnote>
+  <w:endnote w:id="18">
+    <w:p>
+      <w:pPr>
+        <w:pStyle w:val="EndnoteText"/>
+      </w:pPr>
+      <w:r>
+        <w:rPr>
+          <w:rStyle w:val="EndnoteReference"/>
+        </w:rPr>
+        <w:endnoteRef/>
+      </w:r>
+      <w:r>
+        <w:t xml:space="preserve"> </w:t>
+      </w:r>
+      <w:r>
+        <w:fldChar w:fldCharType="begin"/>
+      </w:r>
+      <w:r>
+        <w:instrText xml:space="preserve"> ADDIN ZOTERO_ITEM CSL_CITATION {"citationID":"SOOT7mlA","properties":{"formattedCitation":"{\\rtf Marco, \\uc0\\u8220{}Fuzzy String Matching in Python.\\uc0\\u8221{}}","plainCitation":"Marco, “Fuzzy String Matching in Python.”"},"citationItems":[{"id":64,"uris":["http://zotero.org/users/local/NrHIhgJV/items/27T95B7Z"],"uri":["http://zotero.org/users/local/NrHIhgJV/items/27T95B7Z"],"itemData":{"id":64,"type":"post-weblog","title":"Fuzzy String Matching in Python","container-title":"Marco Bonzanini","abstract":"Fuzzy String Matching, also called Approximate String Matching, is the process of finding strings that approximatively match a given pattern. The closeness of a match is often measured in terms of …","URL":"https://marcobonzanini.com/2015/02/25/fuzzy-string-matching-in-python/","author":[{"literal":"Marco"}],"issued":{"date-parts":[["2015",2,25]]},"accessed":{"date-parts":[["2017",6,8]]}}}],"schema":"https://github.com/citation-style-language/schema/raw/master/csl-citation.json"} </w:instrText>
+      </w:r>
+      <w:r>
+        <w:fldChar w:fldCharType="separate"/>
+      </w:r>
+      <w:r>
+        <w:rPr>
+          <w:rFonts w:eastAsia="Times New Roman" w:cs="Times New Roman"/>
+        </w:rPr>
+        <w:t>Marco, “</w:t>
+      </w:r>
+      <w:hyperlink r:id="rId18" w:history="1">
+        <w:r>
+          <w:rPr>
+            <w:rStyle w:val="Hyperlink"/>
+            <w:rFonts w:eastAsia="Times New Roman" w:cs="Times New Roman"/>
+          </w:rPr>
+          <w:t>Fuzzy String Matching in Python.</w:t>
+        </w:r>
+      </w:hyperlink>
+      <w:r>
+        <w:rPr>
+          <w:rFonts w:eastAsia="Times New Roman" w:cs="Times New Roman"/>
+        </w:rPr>
+        <w:t>”</w:t>
+      </w:r>
+      <w:r>
+        <w:fldChar w:fldCharType="end"/>
+      </w:r>
+    </w:p>
+  </w:endnote>
+  <w:endnote w:id="19">
+    <w:p>
+      <w:pPr>
+        <w:pStyle w:val="EndnoteText"/>
+      </w:pPr>
+      <w:r>
+        <w:rPr>
+          <w:rStyle w:val="EndnoteReference"/>
+        </w:rPr>
+        <w:endnoteRef/>
+      </w:r>
+      <w:r>
+        <w:t xml:space="preserve"> </w:t>
+      </w:r>
+      <w:r>
+        <w:fldChar w:fldCharType="begin"/>
+      </w:r>
+      <w:r>
+        <w:instrText xml:space="preserve"> ADDIN ZOTERO_ITEM CSL_CITATION {"citationID":"swFcUA64","properties":{"formattedCitation":"{\\rtf \\uc0\\u8220{}Levenshtein Distance.\\uc0\\u8221{}}","plainCitation":"“Levenshtein Distance.”"},"citationItems":[{"id":50,"uris":["http://zotero.org/users/local/NrHIhgJV/items/GF4FTR9Q"],"uri":["http://zotero.org/users/local/NrHIhgJV/items/GF4FTR9Q"],"itemData":{"id":50,"type":"webpage","title":"Levenshtein Distance","URL":"https://people.cs.pitt.edu/~kirk/cs1501/Pruhs/Spring2006/assignments/editdistance/Levenshtein%20Distance.htm","accessed":{"date-parts":[["2017",6,8]]}}}],"schema":"https://github.com/citation-style-language/schema/raw/master/csl-citation.json"} </w:instrText>
+      </w:r>
+      <w:r>
+        <w:fldChar w:fldCharType="separate"/>
+      </w:r>
+      <w:r>
+        <w:rPr>
+          <w:rFonts w:eastAsia="Times New Roman" w:cs="Times New Roman"/>
+        </w:rPr>
+        <w:t>“</w:t>
+      </w:r>
+      <w:hyperlink r:id="rId19" w:history="1">
+        <w:r>
+          <w:rPr>
+            <w:rStyle w:val="Hyperlink"/>
+            <w:rFonts w:eastAsia="Times New Roman" w:cs="Times New Roman"/>
+          </w:rPr>
+          <w:t>Levenshtein Dist</w:t>
+        </w:r>
+        <w:r>
+          <w:rPr>
+            <w:rStyle w:val="Hyperlink"/>
+            <w:rFonts w:eastAsia="Times New Roman" w:cs="Times New Roman"/>
+          </w:rPr>
+          <w:t>a</w:t>
+        </w:r>
+        <w:r>
+          <w:rPr>
+            <w:rStyle w:val="Hyperlink"/>
+            <w:rFonts w:eastAsia="Times New Roman" w:cs="Times New Roman"/>
+          </w:rPr>
+          <w:t>nce.</w:t>
+        </w:r>
+      </w:hyperlink>
+      <w:r>
+        <w:rPr>
+          <w:rFonts w:eastAsia="Times New Roman" w:cs="Times New Roman"/>
+        </w:rPr>
+        <w:t>”</w:t>
       </w:r>
       <w:r>
         <w:fldChar w:fldCharType="end"/>
@@ -15383,7 +16432,7 @@
           <w:rPr>
             <w:noProof/>
           </w:rPr>
-          <w:t>xi</w:t>
+          <w:t>viii</w:t>
         </w:r>
         <w:r>
           <w:rPr>
@@ -15431,7 +16480,7 @@
           <w:rPr>
             <w:noProof/>
           </w:rPr>
-          <w:t>17</w:t>
+          <w:t>22</w:t>
         </w:r>
         <w:r>
           <w:rPr>
@@ -15613,16 +16662,16 @@
     </w:lvl>
   </w:abstractNum>
   <w:abstractNum w:abstractNumId="1">
-    <w:nsid w:val="08EA33FF"/>
+    <w:nsid w:val="01DA2910"/>
     <w:multiLevelType w:val="hybridMultilevel"/>
-    <w:tmpl w:val="FA3201EE"/>
+    <w:tmpl w:val="FB06D4BC"/>
     <w:lvl w:ilvl="0" w:tplc="08090001">
       <w:start w:val="1"/>
       <w:numFmt w:val="bullet"/>
       <w:lvlText w:val=""/>
       <w:lvlJc w:val="left"/>
       <w:pPr>
-        <w:ind w:left="720" w:hanging="360"/>
+        <w:ind w:left="1440" w:hanging="360"/>
       </w:pPr>
       <w:rPr>
         <w:rFonts w:ascii="Symbol" w:hAnsi="Symbol" w:hint="default"/>
@@ -15634,7 +16683,7 @@
       <w:lvlText w:val="o"/>
       <w:lvlJc w:val="left"/>
       <w:pPr>
-        <w:ind w:left="1440" w:hanging="360"/>
+        <w:ind w:left="2160" w:hanging="360"/>
       </w:pPr>
       <w:rPr>
         <w:rFonts w:ascii="Courier New" w:hAnsi="Courier New" w:cs="Courier New" w:hint="default"/>
@@ -15646,7 +16695,7 @@
       <w:lvlText w:val=""/>
       <w:lvlJc w:val="left"/>
       <w:pPr>
-        <w:ind w:left="2160" w:hanging="360"/>
+        <w:ind w:left="2880" w:hanging="360"/>
       </w:pPr>
       <w:rPr>
         <w:rFonts w:ascii="Wingdings" w:hAnsi="Wingdings" w:hint="default"/>
@@ -15658,7 +16707,7 @@
       <w:lvlText w:val=""/>
       <w:lvlJc w:val="left"/>
       <w:pPr>
-        <w:ind w:left="2880" w:hanging="360"/>
+        <w:ind w:left="3600" w:hanging="360"/>
       </w:pPr>
       <w:rPr>
         <w:rFonts w:ascii="Symbol" w:hAnsi="Symbol" w:hint="default"/>
@@ -15670,7 +16719,7 @@
       <w:lvlText w:val="o"/>
       <w:lvlJc w:val="left"/>
       <w:pPr>
-        <w:ind w:left="3600" w:hanging="360"/>
+        <w:ind w:left="4320" w:hanging="360"/>
       </w:pPr>
       <w:rPr>
         <w:rFonts w:ascii="Courier New" w:hAnsi="Courier New" w:cs="Courier New" w:hint="default"/>
@@ -15682,7 +16731,7 @@
       <w:lvlText w:val=""/>
       <w:lvlJc w:val="left"/>
       <w:pPr>
-        <w:ind w:left="4320" w:hanging="360"/>
+        <w:ind w:left="5040" w:hanging="360"/>
       </w:pPr>
       <w:rPr>
         <w:rFonts w:ascii="Wingdings" w:hAnsi="Wingdings" w:hint="default"/>
@@ -15694,7 +16743,7 @@
       <w:lvlText w:val=""/>
       <w:lvlJc w:val="left"/>
       <w:pPr>
-        <w:ind w:left="5040" w:hanging="360"/>
+        <w:ind w:left="5760" w:hanging="360"/>
       </w:pPr>
       <w:rPr>
         <w:rFonts w:ascii="Symbol" w:hAnsi="Symbol" w:hint="default"/>
@@ -15706,7 +16755,7 @@
       <w:lvlText w:val="o"/>
       <w:lvlJc w:val="left"/>
       <w:pPr>
-        <w:ind w:left="5760" w:hanging="360"/>
+        <w:ind w:left="6480" w:hanging="360"/>
       </w:pPr>
       <w:rPr>
         <w:rFonts w:ascii="Courier New" w:hAnsi="Courier New" w:cs="Courier New" w:hint="default"/>
@@ -15718,7 +16767,7 @@
       <w:lvlText w:val=""/>
       <w:lvlJc w:val="left"/>
       <w:pPr>
-        <w:ind w:left="6480" w:hanging="360"/>
+        <w:ind w:left="7200" w:hanging="360"/>
       </w:pPr>
       <w:rPr>
         <w:rFonts w:ascii="Wingdings" w:hAnsi="Wingdings" w:hint="default"/>
@@ -15726,6 +16775,119 @@
     </w:lvl>
   </w:abstractNum>
   <w:abstractNum w:abstractNumId="2">
+    <w:nsid w:val="08EA33FF"/>
+    <w:multiLevelType w:val="hybridMultilevel"/>
+    <w:tmpl w:val="FA3201EE"/>
+    <w:lvl w:ilvl="0" w:tplc="08090001">
+      <w:start w:val="1"/>
+      <w:numFmt w:val="bullet"/>
+      <w:lvlText w:val=""/>
+      <w:lvlJc w:val="left"/>
+      <w:pPr>
+        <w:ind w:left="720" w:hanging="360"/>
+      </w:pPr>
+      <w:rPr>
+        <w:rFonts w:ascii="Symbol" w:hAnsi="Symbol" w:hint="default"/>
+      </w:rPr>
+    </w:lvl>
+    <w:lvl w:ilvl="1" w:tplc="08090003" w:tentative="1">
+      <w:start w:val="1"/>
+      <w:numFmt w:val="bullet"/>
+      <w:lvlText w:val="o"/>
+      <w:lvlJc w:val="left"/>
+      <w:pPr>
+        <w:ind w:left="1440" w:hanging="360"/>
+      </w:pPr>
+      <w:rPr>
+        <w:rFonts w:ascii="Courier New" w:hAnsi="Courier New" w:cs="Courier New" w:hint="default"/>
+      </w:rPr>
+    </w:lvl>
+    <w:lvl w:ilvl="2" w:tplc="08090005" w:tentative="1">
+      <w:start w:val="1"/>
+      <w:numFmt w:val="bullet"/>
+      <w:lvlText w:val=""/>
+      <w:lvlJc w:val="left"/>
+      <w:pPr>
+        <w:ind w:left="2160" w:hanging="360"/>
+      </w:pPr>
+      <w:rPr>
+        <w:rFonts w:ascii="Wingdings" w:hAnsi="Wingdings" w:hint="default"/>
+      </w:rPr>
+    </w:lvl>
+    <w:lvl w:ilvl="3" w:tplc="08090001" w:tentative="1">
+      <w:start w:val="1"/>
+      <w:numFmt w:val="bullet"/>
+      <w:lvlText w:val=""/>
+      <w:lvlJc w:val="left"/>
+      <w:pPr>
+        <w:ind w:left="2880" w:hanging="360"/>
+      </w:pPr>
+      <w:rPr>
+        <w:rFonts w:ascii="Symbol" w:hAnsi="Symbol" w:hint="default"/>
+      </w:rPr>
+    </w:lvl>
+    <w:lvl w:ilvl="4" w:tplc="08090003" w:tentative="1">
+      <w:start w:val="1"/>
+      <w:numFmt w:val="bullet"/>
+      <w:lvlText w:val="o"/>
+      <w:lvlJc w:val="left"/>
+      <w:pPr>
+        <w:ind w:left="3600" w:hanging="360"/>
+      </w:pPr>
+      <w:rPr>
+        <w:rFonts w:ascii="Courier New" w:hAnsi="Courier New" w:cs="Courier New" w:hint="default"/>
+      </w:rPr>
+    </w:lvl>
+    <w:lvl w:ilvl="5" w:tplc="08090005" w:tentative="1">
+      <w:start w:val="1"/>
+      <w:numFmt w:val="bullet"/>
+      <w:lvlText w:val=""/>
+      <w:lvlJc w:val="left"/>
+      <w:pPr>
+        <w:ind w:left="4320" w:hanging="360"/>
+      </w:pPr>
+      <w:rPr>
+        <w:rFonts w:ascii="Wingdings" w:hAnsi="Wingdings" w:hint="default"/>
+      </w:rPr>
+    </w:lvl>
+    <w:lvl w:ilvl="6" w:tplc="08090001" w:tentative="1">
+      <w:start w:val="1"/>
+      <w:numFmt w:val="bullet"/>
+      <w:lvlText w:val=""/>
+      <w:lvlJc w:val="left"/>
+      <w:pPr>
+        <w:ind w:left="5040" w:hanging="360"/>
+      </w:pPr>
+      <w:rPr>
+        <w:rFonts w:ascii="Symbol" w:hAnsi="Symbol" w:hint="default"/>
+      </w:rPr>
+    </w:lvl>
+    <w:lvl w:ilvl="7" w:tplc="08090003" w:tentative="1">
+      <w:start w:val="1"/>
+      <w:numFmt w:val="bullet"/>
+      <w:lvlText w:val="o"/>
+      <w:lvlJc w:val="left"/>
+      <w:pPr>
+        <w:ind w:left="5760" w:hanging="360"/>
+      </w:pPr>
+      <w:rPr>
+        <w:rFonts w:ascii="Courier New" w:hAnsi="Courier New" w:cs="Courier New" w:hint="default"/>
+      </w:rPr>
+    </w:lvl>
+    <w:lvl w:ilvl="8" w:tplc="08090005" w:tentative="1">
+      <w:start w:val="1"/>
+      <w:numFmt w:val="bullet"/>
+      <w:lvlText w:val=""/>
+      <w:lvlJc w:val="left"/>
+      <w:pPr>
+        <w:ind w:left="6480" w:hanging="360"/>
+      </w:pPr>
+      <w:rPr>
+        <w:rFonts w:ascii="Wingdings" w:hAnsi="Wingdings" w:hint="default"/>
+      </w:rPr>
+    </w:lvl>
+  </w:abstractNum>
+  <w:abstractNum w:abstractNumId="3">
     <w:nsid w:val="125165D4"/>
     <w:multiLevelType w:val="hybridMultilevel"/>
     <w:tmpl w:val="6E7875D8"/>
@@ -15814,7 +16976,7 @@
       </w:pPr>
     </w:lvl>
   </w:abstractNum>
-  <w:abstractNum w:abstractNumId="3">
+  <w:abstractNum w:abstractNumId="4">
     <w:nsid w:val="1E0970E5"/>
     <w:multiLevelType w:val="hybridMultilevel"/>
     <w:tmpl w:val="82DA68DA"/>
@@ -15903,7 +17065,120 @@
       </w:pPr>
     </w:lvl>
   </w:abstractNum>
-  <w:abstractNum w:abstractNumId="4">
+  <w:abstractNum w:abstractNumId="5">
+    <w:nsid w:val="2E651638"/>
+    <w:multiLevelType w:val="hybridMultilevel"/>
+    <w:tmpl w:val="0B3AEE7C"/>
+    <w:lvl w:ilvl="0" w:tplc="08090001">
+      <w:start w:val="1"/>
+      <w:numFmt w:val="bullet"/>
+      <w:lvlText w:val=""/>
+      <w:lvlJc w:val="left"/>
+      <w:pPr>
+        <w:ind w:left="1440" w:hanging="360"/>
+      </w:pPr>
+      <w:rPr>
+        <w:rFonts w:ascii="Symbol" w:hAnsi="Symbol" w:hint="default"/>
+      </w:rPr>
+    </w:lvl>
+    <w:lvl w:ilvl="1" w:tplc="08090003" w:tentative="1">
+      <w:start w:val="1"/>
+      <w:numFmt w:val="bullet"/>
+      <w:lvlText w:val="o"/>
+      <w:lvlJc w:val="left"/>
+      <w:pPr>
+        <w:ind w:left="2160" w:hanging="360"/>
+      </w:pPr>
+      <w:rPr>
+        <w:rFonts w:ascii="Courier New" w:hAnsi="Courier New" w:cs="Courier New" w:hint="default"/>
+      </w:rPr>
+    </w:lvl>
+    <w:lvl w:ilvl="2" w:tplc="08090005" w:tentative="1">
+      <w:start w:val="1"/>
+      <w:numFmt w:val="bullet"/>
+      <w:lvlText w:val=""/>
+      <w:lvlJc w:val="left"/>
+      <w:pPr>
+        <w:ind w:left="2880" w:hanging="360"/>
+      </w:pPr>
+      <w:rPr>
+        <w:rFonts w:ascii="Wingdings" w:hAnsi="Wingdings" w:hint="default"/>
+      </w:rPr>
+    </w:lvl>
+    <w:lvl w:ilvl="3" w:tplc="08090001" w:tentative="1">
+      <w:start w:val="1"/>
+      <w:numFmt w:val="bullet"/>
+      <w:lvlText w:val=""/>
+      <w:lvlJc w:val="left"/>
+      <w:pPr>
+        <w:ind w:left="3600" w:hanging="360"/>
+      </w:pPr>
+      <w:rPr>
+        <w:rFonts w:ascii="Symbol" w:hAnsi="Symbol" w:hint="default"/>
+      </w:rPr>
+    </w:lvl>
+    <w:lvl w:ilvl="4" w:tplc="08090003" w:tentative="1">
+      <w:start w:val="1"/>
+      <w:numFmt w:val="bullet"/>
+      <w:lvlText w:val="o"/>
+      <w:lvlJc w:val="left"/>
+      <w:pPr>
+        <w:ind w:left="4320" w:hanging="360"/>
+      </w:pPr>
+      <w:rPr>
+        <w:rFonts w:ascii="Courier New" w:hAnsi="Courier New" w:cs="Courier New" w:hint="default"/>
+      </w:rPr>
+    </w:lvl>
+    <w:lvl w:ilvl="5" w:tplc="08090005" w:tentative="1">
+      <w:start w:val="1"/>
+      <w:numFmt w:val="bullet"/>
+      <w:lvlText w:val=""/>
+      <w:lvlJc w:val="left"/>
+      <w:pPr>
+        <w:ind w:left="5040" w:hanging="360"/>
+      </w:pPr>
+      <w:rPr>
+        <w:rFonts w:ascii="Wingdings" w:hAnsi="Wingdings" w:hint="default"/>
+      </w:rPr>
+    </w:lvl>
+    <w:lvl w:ilvl="6" w:tplc="08090001" w:tentative="1">
+      <w:start w:val="1"/>
+      <w:numFmt w:val="bullet"/>
+      <w:lvlText w:val=""/>
+      <w:lvlJc w:val="left"/>
+      <w:pPr>
+        <w:ind w:left="5760" w:hanging="360"/>
+      </w:pPr>
+      <w:rPr>
+        <w:rFonts w:ascii="Symbol" w:hAnsi="Symbol" w:hint="default"/>
+      </w:rPr>
+    </w:lvl>
+    <w:lvl w:ilvl="7" w:tplc="08090003" w:tentative="1">
+      <w:start w:val="1"/>
+      <w:numFmt w:val="bullet"/>
+      <w:lvlText w:val="o"/>
+      <w:lvlJc w:val="left"/>
+      <w:pPr>
+        <w:ind w:left="6480" w:hanging="360"/>
+      </w:pPr>
+      <w:rPr>
+        <w:rFonts w:ascii="Courier New" w:hAnsi="Courier New" w:cs="Courier New" w:hint="default"/>
+      </w:rPr>
+    </w:lvl>
+    <w:lvl w:ilvl="8" w:tplc="08090005" w:tentative="1">
+      <w:start w:val="1"/>
+      <w:numFmt w:val="bullet"/>
+      <w:lvlText w:val=""/>
+      <w:lvlJc w:val="left"/>
+      <w:pPr>
+        <w:ind w:left="7200" w:hanging="360"/>
+      </w:pPr>
+      <w:rPr>
+        <w:rFonts w:ascii="Wingdings" w:hAnsi="Wingdings" w:hint="default"/>
+      </w:rPr>
+    </w:lvl>
+  </w:abstractNum>
+  <w:abstractNum w:abstractNumId="6">
     <w:nsid w:val="360B781A"/>
     <w:multiLevelType w:val="multilevel"/>
     <w:tmpl w:val="37F64950"/>
@@ -16031,7 +17306,7 @@
       </w:rPr>
     </w:lvl>
   </w:abstractNum>
-  <w:abstractNum w:abstractNumId="5">
+  <w:abstractNum w:abstractNumId="7">
     <w:nsid w:val="40B92D2F"/>
     <w:multiLevelType w:val="multilevel"/>
     <w:tmpl w:val="1F7AFDF6"/>
@@ -16144,7 +17419,7 @@
       </w:pPr>
     </w:lvl>
   </w:abstractNum>
-  <w:abstractNum w:abstractNumId="6">
+  <w:abstractNum w:abstractNumId="8">
     <w:nsid w:val="4A8F1B83"/>
     <w:multiLevelType w:val="hybridMultilevel"/>
     <w:tmpl w:val="FA76117A"/>
@@ -16233,7 +17508,7 @@
       </w:pPr>
     </w:lvl>
   </w:abstractNum>
-  <w:abstractNum w:abstractNumId="7">
+  <w:abstractNum w:abstractNumId="9">
     <w:nsid w:val="53A8264E"/>
     <w:multiLevelType w:val="hybridMultilevel"/>
     <w:tmpl w:val="BC325A56"/>
@@ -16323,7 +17598,7 @@
       </w:pPr>
     </w:lvl>
   </w:abstractNum>
-  <w:abstractNum w:abstractNumId="8">
+  <w:abstractNum w:abstractNumId="10">
     <w:nsid w:val="58B619B5"/>
     <w:multiLevelType w:val="hybridMultilevel"/>
     <w:tmpl w:val="364C80B2"/>
@@ -16438,31 +17713,37 @@
     </w:lvl>
   </w:abstractNum>
   <w:num w:numId="1">
-    <w:abstractNumId w:val="4"/>
+    <w:abstractNumId w:val="6"/>
   </w:num>
   <w:num w:numId="2">
-    <w:abstractNumId w:val="8"/>
+    <w:abstractNumId w:val="10"/>
   </w:num>
   <w:num w:numId="3">
-    <w:abstractNumId w:val="5"/>
+    <w:abstractNumId w:val="7"/>
   </w:num>
   <w:num w:numId="4">
-    <w:abstractNumId w:val="1"/>
+    <w:abstractNumId w:val="2"/>
   </w:num>
   <w:num w:numId="5">
     <w:abstractNumId w:val="0"/>
   </w:num>
   <w:num w:numId="6">
+    <w:abstractNumId w:val="4"/>
+  </w:num>
+  <w:num w:numId="7">
     <w:abstractNumId w:val="3"/>
   </w:num>
-  <w:num w:numId="7">
-    <w:abstractNumId w:val="2"/>
-  </w:num>
   <w:num w:numId="8">
-    <w:abstractNumId w:val="6"/>
+    <w:abstractNumId w:val="8"/>
   </w:num>
   <w:num w:numId="9">
-    <w:abstractNumId w:val="7"/>
+    <w:abstractNumId w:val="9"/>
+  </w:num>
+  <w:num w:numId="10">
+    <w:abstractNumId w:val="5"/>
+  </w:num>
+  <w:num w:numId="11">
+    <w:abstractNumId w:val="1"/>
   </w:num>
   <w:numIdMacAtCleanup w:val="3"/>
 </w:numbering>
@@ -16854,12 +18135,13 @@
   <w:style w:type="paragraph" w:default="1" w:styleId="Normal">
     <w:name w:val="Normal"/>
     <w:qFormat/>
-    <w:rsid w:val="008C0B03"/>
+    <w:rsid w:val="00267E13"/>
     <w:pPr>
       <w:spacing w:after="240" w:line="360" w:lineRule="auto"/>
     </w:pPr>
     <w:rPr>
       <w:rFonts w:ascii="Arial" w:hAnsi="Arial"/>
+      <w:sz w:val="24"/>
     </w:rPr>
   </w:style>
   <w:style w:type="paragraph" w:styleId="Heading1">
@@ -16970,7 +18252,6 @@
       <w:i/>
       <w:iCs/>
       <w:color w:val="000000" w:themeColor="text1"/>
-      <w:sz w:val="24"/>
     </w:rPr>
   </w:style>
   <w:style w:type="paragraph" w:styleId="Heading5">
@@ -17106,7 +18387,6 @@
   <w:style w:type="character" w:default="1" w:styleId="DefaultParagraphFont">
     <w:name w:val="Default Paragraph Font"/>
     <w:uiPriority w:val="1"/>
-    <w:semiHidden/>
     <w:unhideWhenUsed/>
   </w:style>
   <w:style w:type="table" w:default="1" w:styleId="TableNormal">
@@ -17201,9 +18481,6 @@
       <w:spacing w:before="360" w:after="360"/>
       <w:jc w:val="center"/>
     </w:pPr>
-    <w:rPr>
-      <w:sz w:val="24"/>
-    </w:rPr>
   </w:style>
   <w:style w:type="character" w:customStyle="1" w:styleId="Heading1Char">
     <w:name w:val="Heading 1 Char"/>
@@ -18060,7 +19337,6 @@
     </w:pPr>
     <w:rPr>
       <w:rFonts w:ascii="Times New Roman" w:eastAsia="Times New Roman" w:hAnsi="Times New Roman" w:cs="Times New Roman"/>
-      <w:sz w:val="24"/>
       <w:szCs w:val="24"/>
     </w:rPr>
   </w:style>
@@ -18338,7 +19614,6 @@
     </w:pPr>
     <w:rPr>
       <w:rFonts w:ascii="Times New Roman" w:eastAsia="Times New Roman" w:hAnsi="Times New Roman" w:cs="Times New Roman"/>
-      <w:sz w:val="24"/>
       <w:szCs w:val="24"/>
     </w:rPr>
   </w:style>
@@ -18378,7 +19653,6 @@
     </w:pPr>
     <w:rPr>
       <w:rFonts w:ascii="Lucida Grande" w:hAnsi="Lucida Grande" w:cs="Lucida Grande"/>
-      <w:sz w:val="24"/>
       <w:szCs w:val="24"/>
     </w:rPr>
   </w:style>
@@ -18691,7 +19965,7 @@
 </file>
 
 <file path=customXml/itemProps1.xml><?xml version="1.0" encoding="utf-8"?>
-<ds:datastoreItem xmlns:ds="http://schemas.openxmlformats.org/officeDocument/2006/customXml" ds:itemID="{25B91BB3-2D2C-2941-8A23-2A72EE2CE2BC}">
+<ds:datastoreItem xmlns:ds="http://schemas.openxmlformats.org/officeDocument/2006/customXml" ds:itemID="{4FA1A438-D59E-5649-B11D-3DC89D27D125}">
   <ds:schemaRefs>
     <ds:schemaRef ds:uri="http://schemas.openxmlformats.org/officeDocument/2006/bibliography"/>
   </ds:schemaRefs>

--- a/_01_Designs/Thesis_proposal.docx
+++ b/_01_Designs/Thesis_proposal.docx
@@ -68,7 +68,7 @@
               </wp:anchor>
             </w:drawing>
           </mc:Choice>
-          <mc:Fallback xmlns:cx="http://schemas.microsoft.com/office/drawing/2014/chartex" xmlns:cx1="http://schemas.microsoft.com/office/drawing/2015/9/8/chartex" xmlns:cx2="http://schemas.microsoft.com/office/drawing/2015/10/21/chartex" xmlns:cx3="http://schemas.microsoft.com/office/drawing/2016/5/9/chartex" xmlns:cx4="http://schemas.microsoft.com/office/drawing/2016/5/10/chartex" xmlns:cx5="http://schemas.microsoft.com/office/drawing/2016/5/11/chartex" xmlns:w16se="http://schemas.microsoft.com/office/word/2015/wordml/symex">
+          <mc:Fallback xmlns:w16se="http://schemas.microsoft.com/office/word/2015/wordml/symex" xmlns:cx5="http://schemas.microsoft.com/office/drawing/2016/5/11/chartex" xmlns:cx4="http://schemas.microsoft.com/office/drawing/2016/5/10/chartex" xmlns:cx3="http://schemas.microsoft.com/office/drawing/2016/5/9/chartex" xmlns:cx2="http://schemas.microsoft.com/office/drawing/2015/10/21/chartex" xmlns:cx1="http://schemas.microsoft.com/office/drawing/2015/9/8/chartex" xmlns:cx="http://schemas.microsoft.com/office/drawing/2014/chartex">
             <w:pict>
               <v:line w14:anchorId="1607EF35" id="Straight Connector 7" o:spid="_x0000_s1026" style="position:absolute;flip:y;z-index:251663360;visibility:visible;mso-wrap-style:square;mso-width-percent:0;mso-height-percent:0;mso-wrap-distance-left:9pt;mso-wrap-distance-top:0;mso-wrap-distance-right:9pt;mso-wrap-distance-bottom:0;mso-position-horizontal:absolute;mso-position-horizontal-relative:text;mso-position-vertical:absolute;mso-position-vertical-relative:text;mso-width-percent:0;mso-height-percent:0;mso-width-relative:margin;mso-height-relative:margin" from="-175.95pt,26.55pt" to="454.45pt,27.2pt" o:gfxdata="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" strokecolor="#a5a5a5 [3206]" strokeweight="1pt">
                 <v:stroke joinstyle="miter"/>
@@ -136,7 +136,7 @@
               </wp:anchor>
             </w:drawing>
           </mc:Choice>
-          <mc:Fallback xmlns:cx="http://schemas.microsoft.com/office/drawing/2014/chartex" xmlns:cx1="http://schemas.microsoft.com/office/drawing/2015/9/8/chartex" xmlns:cx2="http://schemas.microsoft.com/office/drawing/2015/10/21/chartex" xmlns:cx3="http://schemas.microsoft.com/office/drawing/2016/5/9/chartex" xmlns:cx4="http://schemas.microsoft.com/office/drawing/2016/5/10/chartex" xmlns:cx5="http://schemas.microsoft.com/office/drawing/2016/5/11/chartex" xmlns:w16se="http://schemas.microsoft.com/office/word/2015/wordml/symex">
+          <mc:Fallback xmlns:w16se="http://schemas.microsoft.com/office/word/2015/wordml/symex" xmlns:cx5="http://schemas.microsoft.com/office/drawing/2016/5/11/chartex" xmlns:cx4="http://schemas.microsoft.com/office/drawing/2016/5/10/chartex" xmlns:cx3="http://schemas.microsoft.com/office/drawing/2016/5/9/chartex" xmlns:cx2="http://schemas.microsoft.com/office/drawing/2015/10/21/chartex" xmlns:cx1="http://schemas.microsoft.com/office/drawing/2015/9/8/chartex" xmlns:cx="http://schemas.microsoft.com/office/drawing/2014/chartex">
             <w:pict>
               <v:line w14:anchorId="15C3BD11" id="Straight Connector 8" o:spid="_x0000_s1026" style="position:absolute;z-index:251665408;visibility:visible;mso-wrap-style:square;mso-width-percent:0;mso-wrap-distance-left:9pt;mso-wrap-distance-top:0;mso-wrap-distance-right:9pt;mso-wrap-distance-bottom:0;mso-position-horizontal:absolute;mso-position-horizontal-relative:text;mso-position-vertical:absolute;mso-position-vertical-relative:text;mso-width-percent:0;mso-width-relative:margin" from="-32.2pt,18pt" to="625.05pt,18.2pt" o:gfxdata="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" strokecolor="#a5a5a5 [3206]" strokeweight="1pt">
                 <v:stroke joinstyle="miter"/>
@@ -246,7 +246,7 @@
               </wp:anchor>
             </w:drawing>
           </mc:Choice>
-          <mc:Fallback xmlns:cx="http://schemas.microsoft.com/office/drawing/2014/chartex" xmlns:cx1="http://schemas.microsoft.com/office/drawing/2015/9/8/chartex" xmlns:cx2="http://schemas.microsoft.com/office/drawing/2015/10/21/chartex" xmlns:cx3="http://schemas.microsoft.com/office/drawing/2016/5/9/chartex" xmlns:cx4="http://schemas.microsoft.com/office/drawing/2016/5/10/chartex" xmlns:cx5="http://schemas.microsoft.com/office/drawing/2016/5/11/chartex" xmlns:w16se="http://schemas.microsoft.com/office/word/2015/wordml/symex">
+          <mc:Fallback xmlns:w16se="http://schemas.microsoft.com/office/word/2015/wordml/symex" xmlns:cx5="http://schemas.microsoft.com/office/drawing/2016/5/11/chartex" xmlns:cx4="http://schemas.microsoft.com/office/drawing/2016/5/10/chartex" xmlns:cx3="http://schemas.microsoft.com/office/drawing/2016/5/9/chartex" xmlns:cx2="http://schemas.microsoft.com/office/drawing/2015/10/21/chartex" xmlns:cx1="http://schemas.microsoft.com/office/drawing/2015/9/8/chartex" xmlns:cx="http://schemas.microsoft.com/office/drawing/2014/chartex">
             <w:pict>
               <v:line w14:anchorId="1411D44C" id="Straight Connector 5" o:spid="_x0000_s1026" style="position:absolute;flip:y;z-index:251661312;visibility:visible;mso-wrap-style:square;mso-width-percent:0;mso-wrap-distance-left:9pt;mso-wrap-distance-top:0;mso-wrap-distance-right:9pt;mso-wrap-distance-bottom:0;mso-position-horizontal:absolute;mso-position-horizontal-relative:text;mso-position-vertical:absolute;mso-position-vertical-relative:text;mso-width-percent:0;mso-width-relative:margin" from="-220.75pt,10.4pt" to="463.05pt,10.65pt" o:gfxdata="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" strokecolor="#a5a5a5 [3206]" strokeweight="1pt">
                 <v:stroke joinstyle="miter"/>
@@ -314,7 +314,7 @@
               </wp:anchor>
             </w:drawing>
           </mc:Choice>
-          <mc:Fallback xmlns:cx="http://schemas.microsoft.com/office/drawing/2014/chartex" xmlns:cx1="http://schemas.microsoft.com/office/drawing/2015/9/8/chartex" xmlns:cx2="http://schemas.microsoft.com/office/drawing/2015/10/21/chartex" xmlns:cx3="http://schemas.microsoft.com/office/drawing/2016/5/9/chartex" xmlns:cx4="http://schemas.microsoft.com/office/drawing/2016/5/10/chartex" xmlns:cx5="http://schemas.microsoft.com/office/drawing/2016/5/11/chartex" xmlns:w16se="http://schemas.microsoft.com/office/word/2015/wordml/symex">
+          <mc:Fallback xmlns:w16se="http://schemas.microsoft.com/office/word/2015/wordml/symex" xmlns:cx5="http://schemas.microsoft.com/office/drawing/2016/5/11/chartex" xmlns:cx4="http://schemas.microsoft.com/office/drawing/2016/5/10/chartex" xmlns:cx3="http://schemas.microsoft.com/office/drawing/2016/5/9/chartex" xmlns:cx2="http://schemas.microsoft.com/office/drawing/2015/10/21/chartex" xmlns:cx1="http://schemas.microsoft.com/office/drawing/2015/9/8/chartex" xmlns:cx="http://schemas.microsoft.com/office/drawing/2014/chartex">
             <w:pict>
               <v:line w14:anchorId="7752A671" id="Straight Connector 3" o:spid="_x0000_s1026" style="position:absolute;z-index:251659264;visibility:visible;mso-wrap-style:square;mso-width-percent:0;mso-wrap-distance-left:9pt;mso-wrap-distance-top:0;mso-wrap-distance-right:9pt;mso-wrap-distance-bottom:0;mso-position-horizontal:absolute;mso-position-horizontal-relative:text;mso-position-vertical:absolute;mso-position-vertical-relative:text;mso-width-percent:0;mso-width-relative:margin" from="-31.25pt,1.2pt" to="643.05pt,1.4pt" o:gfxdata="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" strokecolor="#a5a5a5 [3206]" strokeweight="1pt">
                 <v:stroke joinstyle="miter"/>
@@ -582,487 +582,14 @@
       <w:pPr>
         <w:pStyle w:val="Heading1Preliminary"/>
       </w:pPr>
-      <w:bookmarkStart w:id="0" w:name="_Toc484728920"/>
-      <w:r>
-        <w:lastRenderedPageBreak/>
-        <w:t>Approval</w:t>
-      </w:r>
-      <w:bookmarkEnd w:id="0"/>
-    </w:p>
-    <w:tbl>
-      <w:tblPr>
-        <w:tblStyle w:val="TableGrid"/>
-        <w:tblW w:w="0" w:type="auto"/>
-        <w:tblBorders>
-          <w:top w:val="none" w:sz="0" w:space="0" w:color="auto"/>
-          <w:left w:val="none" w:sz="0" w:space="0" w:color="auto"/>
-          <w:bottom w:val="none" w:sz="0" w:space="0" w:color="auto"/>
-          <w:right w:val="none" w:sz="0" w:space="0" w:color="auto"/>
-          <w:insideH w:val="none" w:sz="0" w:space="0" w:color="auto"/>
-          <w:insideV w:val="none" w:sz="0" w:space="0" w:color="auto"/>
-        </w:tblBorders>
-        <w:tblCellMar>
-          <w:top w:w="29" w:type="dxa"/>
-          <w:left w:w="115" w:type="dxa"/>
-          <w:bottom w:w="29" w:type="dxa"/>
-          <w:right w:w="115" w:type="dxa"/>
-        </w:tblCellMar>
-        <w:tblLook w:val="04A0" w:firstRow="1" w:lastRow="0" w:firstColumn="1" w:lastColumn="0" w:noHBand="0" w:noVBand="1"/>
-      </w:tblPr>
-      <w:tblGrid>
-        <w:gridCol w:w="3131"/>
-        <w:gridCol w:w="924"/>
-        <w:gridCol w:w="4245"/>
-      </w:tblGrid>
-      <w:tr>
-        <w:tc>
-          <w:tcPr>
-            <w:tcW w:w="3196" w:type="dxa"/>
-          </w:tcPr>
-          <w:p>
-            <w:pPr>
-              <w:pStyle w:val="1ParaNoSpace"/>
-              <w:rPr>
-                <w:b/>
-              </w:rPr>
-            </w:pPr>
-            <w:r>
-              <w:rPr>
-                <w:b/>
-              </w:rPr>
-              <w:t>Name:</w:t>
-            </w:r>
-          </w:p>
-        </w:tc>
-        <w:tc>
-          <w:tcPr>
-            <w:tcW w:w="5444" w:type="dxa"/>
-            <w:gridSpan w:val="2"/>
-          </w:tcPr>
-          <w:p>
-            <w:pPr>
-              <w:pStyle w:val="1ParaNoSpace"/>
-              <w:rPr>
-                <w:b/>
-              </w:rPr>
-            </w:pPr>
-            <w:r>
-              <w:rPr>
-                <w:b/>
-              </w:rPr>
-              <w:t>[Firstname Lastname]</w:t>
-            </w:r>
-          </w:p>
-        </w:tc>
-      </w:tr>
-      <w:tr>
-        <w:tc>
-          <w:tcPr>
-            <w:tcW w:w="3196" w:type="dxa"/>
-          </w:tcPr>
-          <w:p>
-            <w:pPr>
-              <w:pStyle w:val="1ParaNoSpace"/>
-              <w:rPr>
-                <w:b/>
-              </w:rPr>
-            </w:pPr>
-            <w:r>
-              <w:rPr>
-                <w:b/>
-              </w:rPr>
-              <w:t>Degree:</w:t>
-            </w:r>
-          </w:p>
-        </w:tc>
-        <w:tc>
-          <w:tcPr>
-            <w:tcW w:w="5444" w:type="dxa"/>
-            <w:gridSpan w:val="2"/>
-          </w:tcPr>
-          <w:p>
-            <w:pPr>
-              <w:pStyle w:val="1ParaNoSpace"/>
-              <w:rPr>
-                <w:b/>
-              </w:rPr>
-            </w:pPr>
-            <w:r>
-              <w:rPr>
-                <w:b/>
-              </w:rPr>
-              <w:t>Bachelor of Mechanical Engineering (Information and Automaton Technology)</w:t>
-            </w:r>
-          </w:p>
-        </w:tc>
-      </w:tr>
-      <w:tr>
-        <w:tc>
-          <w:tcPr>
-            <w:tcW w:w="3196" w:type="dxa"/>
-          </w:tcPr>
-          <w:p>
-            <w:pPr>
-              <w:pStyle w:val="1ParaNoSpace"/>
-              <w:rPr>
-                <w:b/>
-              </w:rPr>
-            </w:pPr>
-            <w:r>
-              <w:rPr>
-                <w:b/>
-              </w:rPr>
-              <w:t>Title:</w:t>
-            </w:r>
-          </w:p>
-        </w:tc>
-        <w:tc>
-          <w:tcPr>
-            <w:tcW w:w="5444" w:type="dxa"/>
-            <w:gridSpan w:val="2"/>
-          </w:tcPr>
-          <w:p>
-            <w:pPr>
-              <w:pStyle w:val="1ParaNoSpace"/>
-              <w:rPr>
-                <w:b/>
-              </w:rPr>
-            </w:pPr>
-            <w:r>
-              <w:rPr>
-                <w:b/>
-              </w:rPr>
-              <w:t>Application for Automated Collection of Test Files</w:t>
-            </w:r>
-            <w:r>
-              <w:rPr>
-                <w:b/>
-              </w:rPr>
-              <w:t xml:space="preserve"> </w:t>
-            </w:r>
-            <w:r>
-              <w:rPr>
-                <w:b/>
-              </w:rPr>
-              <w:t xml:space="preserve">for CSS Class via HTTP and for Local Plagiarism Check: </w:t>
-            </w:r>
-            <w:r>
-              <w:rPr>
-                <w:b/>
-              </w:rPr>
-              <w:t>Testrek</w:t>
-            </w:r>
-          </w:p>
-          <w:p>
-            <w:pPr>
-              <w:pStyle w:val="1ParaNoSpace"/>
-              <w:rPr>
-                <w:b/>
-              </w:rPr>
-            </w:pPr>
-          </w:p>
-        </w:tc>
-      </w:tr>
-      <w:tr>
-        <w:tc>
-          <w:tcPr>
-            <w:tcW w:w="3196" w:type="dxa"/>
-          </w:tcPr>
-          <w:p>
-            <w:pPr>
-              <w:pStyle w:val="1ParaNoSpace"/>
-              <w:rPr>
-                <w:b/>
-              </w:rPr>
-            </w:pPr>
-            <w:r>
-              <w:rPr>
-                <w:b/>
-              </w:rPr>
-              <w:t>Examining Committee:</w:t>
-            </w:r>
-          </w:p>
-        </w:tc>
-        <w:tc>
-          <w:tcPr>
-            <w:tcW w:w="866" w:type="dxa"/>
-          </w:tcPr>
-          <w:p>
-            <w:pPr>
-              <w:pStyle w:val="1ParaNoSpace"/>
-              <w:rPr>
-                <w:b/>
-              </w:rPr>
-            </w:pPr>
-            <w:r>
-              <w:rPr>
-                <w:b/>
-              </w:rPr>
-              <w:t>Chair</w:t>
-            </w:r>
-            <w:r>
-              <w:rPr>
-                <w:b/>
-              </w:rPr>
-              <w:t>:</w:t>
-            </w:r>
-          </w:p>
-        </w:tc>
-        <w:tc>
-          <w:tcPr>
-            <w:tcW w:w="4578" w:type="dxa"/>
-          </w:tcPr>
-          <w:p>
-            <w:pPr>
-              <w:pStyle w:val="1ParaNoSpace"/>
-            </w:pPr>
-            <w:r>
-              <w:rPr>
-                <w:b/>
-              </w:rPr>
-              <w:t>[Firstname Lastname]</w:t>
-            </w:r>
-            <w:r>
-              <w:br/>
-            </w:r>
-            <w:r>
-              <w:t>[Academic Role]</w:t>
-            </w:r>
-          </w:p>
-        </w:tc>
-      </w:tr>
-      <w:tr>
-        <w:tc>
-          <w:tcPr>
-            <w:tcW w:w="3196" w:type="dxa"/>
-          </w:tcPr>
-          <w:p>
-            <w:pPr>
-              <w:pStyle w:val="1ParaNoSpace"/>
-              <w:rPr>
-                <w:b/>
-              </w:rPr>
-            </w:pPr>
-          </w:p>
-        </w:tc>
-        <w:tc>
-          <w:tcPr>
-            <w:tcW w:w="5444" w:type="dxa"/>
-            <w:gridSpan w:val="2"/>
-          </w:tcPr>
-          <w:p>
-            <w:pPr>
-              <w:pStyle w:val="1ParaNoSpace"/>
-            </w:pPr>
-            <w:r>
-              <w:rPr>
-                <w:b/>
-              </w:rPr>
-              <w:t>[Firstname Lastname]</w:t>
-            </w:r>
-            <w:r>
-              <w:br/>
-              <w:t>Supervisor</w:t>
-            </w:r>
-            <w:r>
-              <w:br/>
-            </w:r>
-            <w:r>
-              <w:t>[Academic Role]</w:t>
-            </w:r>
-          </w:p>
-        </w:tc>
-      </w:tr>
-      <w:tr>
-        <w:trPr>
-          <w:trHeight w:val="1186"/>
-        </w:trPr>
-        <w:tc>
-          <w:tcPr>
-            <w:tcW w:w="3196" w:type="dxa"/>
-          </w:tcPr>
-          <w:p>
-            <w:pPr>
-              <w:pStyle w:val="1ParaNoSpace"/>
-              <w:rPr>
-                <w:b/>
-              </w:rPr>
-            </w:pPr>
-          </w:p>
-        </w:tc>
-        <w:tc>
-          <w:tcPr>
-            <w:tcW w:w="5444" w:type="dxa"/>
-            <w:gridSpan w:val="2"/>
-          </w:tcPr>
-          <w:p>
-            <w:pPr>
-              <w:pStyle w:val="1ParaNoSpace"/>
-            </w:pPr>
-            <w:r>
-              <w:rPr>
-                <w:b/>
-              </w:rPr>
-              <w:t>[Firstname Lastname]</w:t>
-            </w:r>
-            <w:r>
-              <w:br/>
-            </w:r>
-            <w:r>
-              <w:t xml:space="preserve">Internal </w:t>
-            </w:r>
-            <w:r>
-              <w:t>Examiner</w:t>
-            </w:r>
-            <w:r>
-              <w:br/>
-            </w:r>
-            <w:r>
-              <w:t>[Academic Role</w:t>
-            </w:r>
-            <w:r>
-              <w:t>]</w:t>
-            </w:r>
-            <w:r>
-              <w:br/>
-              <w:t>[Department – if different from the home department]</w:t>
-            </w:r>
-          </w:p>
-        </w:tc>
-      </w:tr>
-      <w:tr>
-        <w:tc>
-          <w:tcPr>
-            <w:tcW w:w="3196" w:type="dxa"/>
-          </w:tcPr>
-          <w:p>
-            <w:pPr>
-              <w:pStyle w:val="1ParaNoSpace"/>
-              <w:rPr>
-                <w:b/>
-              </w:rPr>
-            </w:pPr>
-          </w:p>
-        </w:tc>
-        <w:tc>
-          <w:tcPr>
-            <w:tcW w:w="5444" w:type="dxa"/>
-            <w:gridSpan w:val="2"/>
-          </w:tcPr>
-          <w:p>
-            <w:pPr>
-              <w:pStyle w:val="1ParaNoSpace"/>
-            </w:pPr>
-            <w:r>
-              <w:rPr>
-                <w:b/>
-              </w:rPr>
-              <w:t>[Firstname Lastname]</w:t>
-            </w:r>
-            <w:r>
-              <w:br/>
-              <w:t>External Examiner</w:t>
-            </w:r>
-            <w:r>
-              <w:br/>
-            </w:r>
-            <w:r>
-              <w:t>[Academic Role</w:t>
-            </w:r>
-            <w:r>
-              <w:t xml:space="preserve"> or Professional Role</w:t>
-            </w:r>
-            <w:r>
-              <w:t>]</w:t>
-            </w:r>
-            <w:r>
-              <w:br/>
-              <w:t>[Department]</w:t>
-            </w:r>
-            <w:r>
-              <w:br/>
-              <w:t>[Institution or Employer]</w:t>
-            </w:r>
-          </w:p>
-        </w:tc>
-      </w:tr>
-      <w:tr>
-        <w:tc>
-          <w:tcPr>
-            <w:tcW w:w="3196" w:type="dxa"/>
-          </w:tcPr>
-          <w:p>
-            <w:pPr>
-              <w:pStyle w:val="1ParaNoSpace"/>
-              <w:rPr>
-                <w:b/>
-              </w:rPr>
-            </w:pPr>
-          </w:p>
-        </w:tc>
-        <w:tc>
-          <w:tcPr>
-            <w:tcW w:w="5444" w:type="dxa"/>
-            <w:gridSpan w:val="2"/>
-          </w:tcPr>
-          <w:p>
-            <w:pPr>
-              <w:pStyle w:val="1ParaNoSpace"/>
-            </w:pPr>
-          </w:p>
-        </w:tc>
-      </w:tr>
-      <w:tr>
-        <w:tc>
-          <w:tcPr>
-            <w:tcW w:w="3196" w:type="dxa"/>
-          </w:tcPr>
-          <w:p>
-            <w:pPr>
-              <w:pStyle w:val="1ParaNoSpace"/>
-              <w:rPr>
-                <w:b/>
-              </w:rPr>
-            </w:pPr>
-            <w:r>
-              <w:rPr>
-                <w:b/>
-              </w:rPr>
-              <w:t>Date Defended/Approved:</w:t>
-            </w:r>
-          </w:p>
-        </w:tc>
-        <w:tc>
-          <w:tcPr>
-            <w:tcW w:w="5444" w:type="dxa"/>
-            <w:gridSpan w:val="2"/>
-          </w:tcPr>
-          <w:p>
-            <w:pPr>
-              <w:pStyle w:val="1ParaNoSpace"/>
-            </w:pPr>
-            <w:r>
-              <w:t>[Month Day, YEAR]</w:t>
-            </w:r>
-          </w:p>
-          <w:p>
-            <w:pPr>
-              <w:pStyle w:val="1ParaNoSpace"/>
-            </w:pPr>
-          </w:p>
-        </w:tc>
-      </w:tr>
-    </w:tbl>
-    <w:p>
-      <w:pPr>
-        <w:pStyle w:val="Heading1Preliminary"/>
-      </w:pPr>
-      <w:bookmarkStart w:id="1" w:name="_Toc484728921"/>
+      <w:bookmarkStart w:id="0" w:name="_Toc484728921"/>
+      <w:bookmarkStart w:id="1" w:name="_GoBack"/>
+      <w:bookmarkEnd w:id="1"/>
       <w:r>
         <w:lastRenderedPageBreak/>
         <w:t>Ethics Statement</w:t>
       </w:r>
-      <w:bookmarkEnd w:id="1"/>
+      <w:bookmarkEnd w:id="0"/>
     </w:p>
     <w:p>
       <w:pPr>
@@ -6203,14 +5730,27 @@
       <w:r>
         <w:t xml:space="preserve">Figure </w:t>
       </w:r>
-      <w:fldSimple w:instr=" SEQ Figure \* ARABIC ">
-        <w:r>
-          <w:rPr>
-            <w:noProof/>
-          </w:rPr>
-          <w:t>2</w:t>
-        </w:r>
-      </w:fldSimple>
+      <w:r>
+        <w:fldChar w:fldCharType="begin"/>
+      </w:r>
+      <w:r>
+        <w:instrText xml:space="preserve"> SEQ Figure \* ARABIC </w:instrText>
+      </w:r>
+      <w:r>
+        <w:fldChar w:fldCharType="separate"/>
+      </w:r>
+      <w:r>
+        <w:rPr>
+          <w:noProof/>
+        </w:rPr>
+        <w:t>2</w:t>
+      </w:r>
+      <w:r>
+        <w:rPr>
+          <w:noProof/>
+        </w:rPr>
+        <w:fldChar w:fldCharType="end"/>
+      </w:r>
       <w:r>
         <w:t xml:space="preserve"> PyCharm Workspace</w:t>
       </w:r>
@@ -10739,7 +10279,6 @@
         <w:ind w:left="720"/>
       </w:pPr>
       <w:r>
-        <w:lastRenderedPageBreak/>
         <w:t>Control Flow</w:t>
       </w:r>
     </w:p>
@@ -11324,7 +10863,6 @@
       </w:pPr>
       <w:bookmarkStart w:id="16" w:name="_Toc484728939"/>
       <w:r>
-        <w:lastRenderedPageBreak/>
         <w:t>Why Python?</w:t>
       </w:r>
       <w:bookmarkEnd w:id="16"/>
@@ -11709,7 +11247,6 @@
         <w:ind w:left="720"/>
       </w:pPr>
       <w:r>
-        <w:lastRenderedPageBreak/>
         <w:t xml:space="preserve">Apart from the several packages that come by default with Python, a few other were also used while </w:t>
       </w:r>
       <w:r>
@@ -12028,14 +11565,7 @@
         <w:rPr>
           <w:lang w:val="en-US"/>
         </w:rPr>
-        <w:t xml:space="preserve"> 2.4 or higher. </w:t>
-      </w:r>
-      <w:r>
-        <w:rPr>
-          <w:lang w:val="en-US"/>
-        </w:rPr>
-        <w:lastRenderedPageBreak/>
-        <w:t xml:space="preserve">It utilizes difflib library that comes bundled with Python and uses the package </w:t>
+        <w:t xml:space="preserve"> 2.4 or higher. It utilizes difflib library that comes bundled with Python and uses the package </w:t>
       </w:r>
       <w:r>
         <w:rPr>
@@ -12524,7 +12054,6 @@
       </w:pPr>
       <w:bookmarkStart w:id="18" w:name="_Toc484728941"/>
       <w:r>
-        <w:lastRenderedPageBreak/>
         <w:t>Development</w:t>
       </w:r>
       <w:r>
@@ -12669,7 +12198,6 @@
         <w:ind w:firstLine="0"/>
       </w:pPr>
       <w:r>
-        <w:lastRenderedPageBreak/>
         <w:t>The following sequence of steps are generally followed:</w:t>
       </w:r>
     </w:p>
@@ -12784,7 +12312,6 @@
       </w:pPr>
       <w:bookmarkStart w:id="19" w:name="_Toc484728942"/>
       <w:r>
-        <w:lastRenderedPageBreak/>
         <w:t>Plagiarism Check</w:t>
       </w:r>
       <w:bookmarkEnd w:id="19"/>
@@ -13803,10 +13330,7 @@
         <w:pStyle w:val="1Para"/>
         <w:ind w:left="720"/>
       </w:pPr>
-      <w:bookmarkStart w:id="20" w:name="_GoBack"/>
-      <w:bookmarkEnd w:id="20"/>
-      <w:r>
-        <w:lastRenderedPageBreak/>
+      <w:r>
         <w:t xml:space="preserve">Fuzzywuzzy utilizes the </w:t>
       </w:r>
       <w:r>
@@ -13957,12 +13481,11 @@
       <w:pPr>
         <w:pStyle w:val="Heading1"/>
       </w:pPr>
-      <w:bookmarkStart w:id="21" w:name="_Toc484728943"/>
-      <w:r>
-        <w:lastRenderedPageBreak/>
+      <w:bookmarkStart w:id="20" w:name="_Toc484728943"/>
+      <w:r>
         <w:t>Technical walkthrough</w:t>
       </w:r>
-      <w:bookmarkEnd w:id="21"/>
+      <w:bookmarkEnd w:id="20"/>
     </w:p>
     <w:p>
       <w:pPr>
@@ -15334,7 +14857,6 @@
         </w:rPr>
       </w:pPr>
       <w:r>
-        <w:lastRenderedPageBreak/>
         <w:br w:type="page"/>
       </w:r>
     </w:p>
@@ -15342,9 +14864,8 @@
       <w:pPr>
         <w:pStyle w:val="Heading1NoNumber"/>
       </w:pPr>
-      <w:bookmarkStart w:id="22" w:name="_Toc484728944"/>
-      <w:r>
-        <w:lastRenderedPageBreak/>
+      <w:bookmarkStart w:id="21" w:name="_Toc484728944"/>
+      <w:r>
         <w:t xml:space="preserve">Appendix A. </w:t>
       </w:r>
       <w:r>
@@ -15357,7 +14878,7 @@
         <w:br/>
         <w:t>An Example of an Appendix</w:t>
       </w:r>
-      <w:bookmarkEnd w:id="22"/>
+      <w:bookmarkEnd w:id="21"/>
     </w:p>
     <w:p>
       <w:pPr>
@@ -15384,15 +14905,14 @@
       <w:pPr>
         <w:pStyle w:val="Heading1NoNumber"/>
       </w:pPr>
-      <w:bookmarkStart w:id="23" w:name="_Toc484728945"/>
-      <w:r>
-        <w:lastRenderedPageBreak/>
+      <w:bookmarkStart w:id="22" w:name="_Toc484728945"/>
+      <w:r>
         <w:t>Reference</w:t>
       </w:r>
       <w:r>
         <w:t>s</w:t>
       </w:r>
-      <w:bookmarkEnd w:id="23"/>
+      <w:bookmarkEnd w:id="22"/>
     </w:p>
     <w:sectPr>
       <w:footerReference w:type="default" r:id="rId17"/>
@@ -16367,21 +15887,7 @@
             <w:rStyle w:val="Hyperlink"/>
             <w:rFonts w:eastAsia="Times New Roman" w:cs="Times New Roman"/>
           </w:rPr>
-          <w:t>Levenshtein Dist</w:t>
-        </w:r>
-        <w:r>
-          <w:rPr>
-            <w:rStyle w:val="Hyperlink"/>
-            <w:rFonts w:eastAsia="Times New Roman" w:cs="Times New Roman"/>
-          </w:rPr>
-          <w:t>a</w:t>
-        </w:r>
-        <w:r>
-          <w:rPr>
-            <w:rStyle w:val="Hyperlink"/>
-            <w:rFonts w:eastAsia="Times New Roman" w:cs="Times New Roman"/>
-          </w:rPr>
-          <w:t>nce.</w:t>
+          <w:t>Levenshtein Distance.</w:t>
         </w:r>
       </w:hyperlink>
       <w:r>
@@ -16432,7 +15938,7 @@
           <w:rPr>
             <w:noProof/>
           </w:rPr>
-          <w:t>viii</w:t>
+          <w:t>ii</w:t>
         </w:r>
         <w:r>
           <w:rPr>
@@ -16480,7 +15986,7 @@
           <w:rPr>
             <w:noProof/>
           </w:rPr>
-          <w:t>22</w:t>
+          <w:t>7</w:t>
         </w:r>
         <w:r>
           <w:rPr>
@@ -18387,6 +17893,7 @@
   <w:style w:type="character" w:default="1" w:styleId="DefaultParagraphFont">
     <w:name w:val="Default Paragraph Font"/>
     <w:uiPriority w:val="1"/>
+    <w:semiHidden/>
     <w:unhideWhenUsed/>
   </w:style>
   <w:style w:type="table" w:default="1" w:styleId="TableNormal">
@@ -19965,7 +19472,7 @@
 </file>
 
 <file path=customXml/itemProps1.xml><?xml version="1.0" encoding="utf-8"?>
-<ds:datastoreItem xmlns:ds="http://schemas.openxmlformats.org/officeDocument/2006/customXml" ds:itemID="{4FA1A438-D59E-5649-B11D-3DC89D27D125}">
+<ds:datastoreItem xmlns:ds="http://schemas.openxmlformats.org/officeDocument/2006/customXml" ds:itemID="{B19FF360-0DF5-7042-93E8-BA5F61E02C89}">
   <ds:schemaRefs>
     <ds:schemaRef ds:uri="http://schemas.openxmlformats.org/officeDocument/2006/bibliography"/>
   </ds:schemaRefs>

--- a/_01_Designs/Thesis_proposal.docx
+++ b/_01_Designs/Thesis_proposal.docx
@@ -68,7 +68,7 @@
               </wp:anchor>
             </w:drawing>
           </mc:Choice>
-          <mc:Fallback xmlns:w16se="http://schemas.microsoft.com/office/word/2015/wordml/symex" xmlns:cx5="http://schemas.microsoft.com/office/drawing/2016/5/11/chartex" xmlns:cx4="http://schemas.microsoft.com/office/drawing/2016/5/10/chartex" xmlns:cx3="http://schemas.microsoft.com/office/drawing/2016/5/9/chartex" xmlns:cx2="http://schemas.microsoft.com/office/drawing/2015/10/21/chartex" xmlns:cx1="http://schemas.microsoft.com/office/drawing/2015/9/8/chartex" xmlns:cx="http://schemas.microsoft.com/office/drawing/2014/chartex">
+          <mc:Fallback xmlns:cx="http://schemas.microsoft.com/office/drawing/2014/chartex" xmlns:cx1="http://schemas.microsoft.com/office/drawing/2015/9/8/chartex" xmlns:cx2="http://schemas.microsoft.com/office/drawing/2015/10/21/chartex" xmlns:cx3="http://schemas.microsoft.com/office/drawing/2016/5/9/chartex" xmlns:cx4="http://schemas.microsoft.com/office/drawing/2016/5/10/chartex" xmlns:cx5="http://schemas.microsoft.com/office/drawing/2016/5/11/chartex" xmlns:w16se="http://schemas.microsoft.com/office/word/2015/wordml/symex">
             <w:pict>
               <v:line w14:anchorId="1607EF35" id="Straight Connector 7" o:spid="_x0000_s1026" style="position:absolute;flip:y;z-index:251663360;visibility:visible;mso-wrap-style:square;mso-width-percent:0;mso-height-percent:0;mso-wrap-distance-left:9pt;mso-wrap-distance-top:0;mso-wrap-distance-right:9pt;mso-wrap-distance-bottom:0;mso-position-horizontal:absolute;mso-position-horizontal-relative:text;mso-position-vertical:absolute;mso-position-vertical-relative:text;mso-width-percent:0;mso-height-percent:0;mso-width-relative:margin;mso-height-relative:margin" from="-175.95pt,26.55pt" to="454.45pt,27.2pt" o:gfxdata="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" strokecolor="#a5a5a5 [3206]" strokeweight="1pt">
                 <v:stroke joinstyle="miter"/>
@@ -136,7 +136,7 @@
               </wp:anchor>
             </w:drawing>
           </mc:Choice>
-          <mc:Fallback xmlns:w16se="http://schemas.microsoft.com/office/word/2015/wordml/symex" xmlns:cx5="http://schemas.microsoft.com/office/drawing/2016/5/11/chartex" xmlns:cx4="http://schemas.microsoft.com/office/drawing/2016/5/10/chartex" xmlns:cx3="http://schemas.microsoft.com/office/drawing/2016/5/9/chartex" xmlns:cx2="http://schemas.microsoft.com/office/drawing/2015/10/21/chartex" xmlns:cx1="http://schemas.microsoft.com/office/drawing/2015/9/8/chartex" xmlns:cx="http://schemas.microsoft.com/office/drawing/2014/chartex">
+          <mc:Fallback xmlns:cx="http://schemas.microsoft.com/office/drawing/2014/chartex" xmlns:cx1="http://schemas.microsoft.com/office/drawing/2015/9/8/chartex" xmlns:cx2="http://schemas.microsoft.com/office/drawing/2015/10/21/chartex" xmlns:cx3="http://schemas.microsoft.com/office/drawing/2016/5/9/chartex" xmlns:cx4="http://schemas.microsoft.com/office/drawing/2016/5/10/chartex" xmlns:cx5="http://schemas.microsoft.com/office/drawing/2016/5/11/chartex" xmlns:w16se="http://schemas.microsoft.com/office/word/2015/wordml/symex">
             <w:pict>
               <v:line w14:anchorId="15C3BD11" id="Straight Connector 8" o:spid="_x0000_s1026" style="position:absolute;z-index:251665408;visibility:visible;mso-wrap-style:square;mso-width-percent:0;mso-wrap-distance-left:9pt;mso-wrap-distance-top:0;mso-wrap-distance-right:9pt;mso-wrap-distance-bottom:0;mso-position-horizontal:absolute;mso-position-horizontal-relative:text;mso-position-vertical:absolute;mso-position-vertical-relative:text;mso-width-percent:0;mso-width-relative:margin" from="-32.2pt,18pt" to="625.05pt,18.2pt" o:gfxdata="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" strokecolor="#a5a5a5 [3206]" strokeweight="1pt">
                 <v:stroke joinstyle="miter"/>
@@ -246,7 +246,7 @@
               </wp:anchor>
             </w:drawing>
           </mc:Choice>
-          <mc:Fallback xmlns:w16se="http://schemas.microsoft.com/office/word/2015/wordml/symex" xmlns:cx5="http://schemas.microsoft.com/office/drawing/2016/5/11/chartex" xmlns:cx4="http://schemas.microsoft.com/office/drawing/2016/5/10/chartex" xmlns:cx3="http://schemas.microsoft.com/office/drawing/2016/5/9/chartex" xmlns:cx2="http://schemas.microsoft.com/office/drawing/2015/10/21/chartex" xmlns:cx1="http://schemas.microsoft.com/office/drawing/2015/9/8/chartex" xmlns:cx="http://schemas.microsoft.com/office/drawing/2014/chartex">
+          <mc:Fallback xmlns:cx="http://schemas.microsoft.com/office/drawing/2014/chartex" xmlns:cx1="http://schemas.microsoft.com/office/drawing/2015/9/8/chartex" xmlns:cx2="http://schemas.microsoft.com/office/drawing/2015/10/21/chartex" xmlns:cx3="http://schemas.microsoft.com/office/drawing/2016/5/9/chartex" xmlns:cx4="http://schemas.microsoft.com/office/drawing/2016/5/10/chartex" xmlns:cx5="http://schemas.microsoft.com/office/drawing/2016/5/11/chartex" xmlns:w16se="http://schemas.microsoft.com/office/word/2015/wordml/symex">
             <w:pict>
               <v:line w14:anchorId="1411D44C" id="Straight Connector 5" o:spid="_x0000_s1026" style="position:absolute;flip:y;z-index:251661312;visibility:visible;mso-wrap-style:square;mso-width-percent:0;mso-wrap-distance-left:9pt;mso-wrap-distance-top:0;mso-wrap-distance-right:9pt;mso-wrap-distance-bottom:0;mso-position-horizontal:absolute;mso-position-horizontal-relative:text;mso-position-vertical:absolute;mso-position-vertical-relative:text;mso-width-percent:0;mso-width-relative:margin" from="-220.75pt,10.4pt" to="463.05pt,10.65pt" o:gfxdata="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" strokecolor="#a5a5a5 [3206]" strokeweight="1pt">
                 <v:stroke joinstyle="miter"/>
@@ -314,7 +314,7 @@
               </wp:anchor>
             </w:drawing>
           </mc:Choice>
-          <mc:Fallback xmlns:w16se="http://schemas.microsoft.com/office/word/2015/wordml/symex" xmlns:cx5="http://schemas.microsoft.com/office/drawing/2016/5/11/chartex" xmlns:cx4="http://schemas.microsoft.com/office/drawing/2016/5/10/chartex" xmlns:cx3="http://schemas.microsoft.com/office/drawing/2016/5/9/chartex" xmlns:cx2="http://schemas.microsoft.com/office/drawing/2015/10/21/chartex" xmlns:cx1="http://schemas.microsoft.com/office/drawing/2015/9/8/chartex" xmlns:cx="http://schemas.microsoft.com/office/drawing/2014/chartex">
+          <mc:Fallback xmlns:cx="http://schemas.microsoft.com/office/drawing/2014/chartex" xmlns:cx1="http://schemas.microsoft.com/office/drawing/2015/9/8/chartex" xmlns:cx2="http://schemas.microsoft.com/office/drawing/2015/10/21/chartex" xmlns:cx3="http://schemas.microsoft.com/office/drawing/2016/5/9/chartex" xmlns:cx4="http://schemas.microsoft.com/office/drawing/2016/5/10/chartex" xmlns:cx5="http://schemas.microsoft.com/office/drawing/2016/5/11/chartex" xmlns:w16se="http://schemas.microsoft.com/office/word/2015/wordml/symex">
             <w:pict>
               <v:line w14:anchorId="7752A671" id="Straight Connector 3" o:spid="_x0000_s1026" style="position:absolute;z-index:251659264;visibility:visible;mso-wrap-style:square;mso-width-percent:0;mso-wrap-distance-left:9pt;mso-wrap-distance-top:0;mso-wrap-distance-right:9pt;mso-wrap-distance-bottom:0;mso-position-horizontal:absolute;mso-position-horizontal-relative:text;mso-position-vertical:absolute;mso-position-vertical-relative:text;mso-width-percent:0;mso-width-relative:margin" from="-31.25pt,1.2pt" to="643.05pt,1.4pt" o:gfxdata="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" strokecolor="#a5a5a5 [3206]" strokeweight="1pt">
                 <v:stroke joinstyle="miter"/>
@@ -583,8 +583,6 @@
         <w:pStyle w:val="Heading1Preliminary"/>
       </w:pPr>
       <w:bookmarkStart w:id="0" w:name="_Toc484728921"/>
-      <w:bookmarkStart w:id="1" w:name="_GoBack"/>
-      <w:bookmarkEnd w:id="1"/>
       <w:r>
         <w:lastRenderedPageBreak/>
         <w:t>Ethics Statement</w:t>
@@ -604,12 +602,12 @@
       <w:pPr>
         <w:pStyle w:val="Heading1Preliminary"/>
       </w:pPr>
-      <w:bookmarkStart w:id="2" w:name="_Toc484728922"/>
+      <w:bookmarkStart w:id="1" w:name="_Toc484728922"/>
       <w:r>
         <w:lastRenderedPageBreak/>
         <w:t>Abstract</w:t>
       </w:r>
-      <w:bookmarkEnd w:id="2"/>
+      <w:bookmarkEnd w:id="1"/>
     </w:p>
     <w:p>
       <w:pPr>
@@ -786,12 +784,12 @@
       <w:pPr>
         <w:pStyle w:val="Heading1Preliminary"/>
       </w:pPr>
-      <w:bookmarkStart w:id="3" w:name="_Toc484728924"/>
+      <w:bookmarkStart w:id="2" w:name="_Toc484728924"/>
       <w:r>
         <w:lastRenderedPageBreak/>
         <w:t>Acknowledgements</w:t>
       </w:r>
-      <w:bookmarkEnd w:id="3"/>
+      <w:bookmarkEnd w:id="2"/>
     </w:p>
     <w:p>
       <w:pPr>
@@ -875,12 +873,12 @@
           <w:tab w:val="left" w:pos="1170"/>
         </w:tabs>
       </w:pPr>
-      <w:bookmarkStart w:id="4" w:name="_Toc484728925"/>
+      <w:bookmarkStart w:id="3" w:name="_Toc484728925"/>
       <w:r>
         <w:lastRenderedPageBreak/>
         <w:t>Table of Contents</w:t>
       </w:r>
-      <w:bookmarkEnd w:id="4"/>
+      <w:bookmarkEnd w:id="3"/>
     </w:p>
     <w:p>
       <w:pPr>
@@ -3022,12 +3020,12 @@
       <w:pPr>
         <w:pStyle w:val="Heading1Preliminary"/>
       </w:pPr>
-      <w:bookmarkStart w:id="5" w:name="_Toc484728928"/>
+      <w:bookmarkStart w:id="4" w:name="_Toc484728928"/>
       <w:r>
         <w:lastRenderedPageBreak/>
         <w:t>List of Acronyms</w:t>
       </w:r>
-      <w:bookmarkEnd w:id="5"/>
+      <w:bookmarkEnd w:id="4"/>
     </w:p>
     <w:tbl>
       <w:tblPr>
@@ -3297,12 +3295,12 @@
       <w:pPr>
         <w:pStyle w:val="Heading1Preliminary"/>
       </w:pPr>
-      <w:bookmarkStart w:id="6" w:name="_Toc484728929"/>
+      <w:bookmarkStart w:id="5" w:name="_Toc484728929"/>
       <w:r>
         <w:lastRenderedPageBreak/>
         <w:t>Glossary</w:t>
       </w:r>
-      <w:bookmarkEnd w:id="6"/>
+      <w:bookmarkEnd w:id="5"/>
     </w:p>
     <w:tbl>
       <w:tblPr>
@@ -3786,12 +3784,12 @@
       <w:pPr>
         <w:pStyle w:val="Heading1"/>
       </w:pPr>
-      <w:bookmarkStart w:id="7" w:name="_Toc484728930"/>
+      <w:bookmarkStart w:id="6" w:name="_Toc484728930"/>
       <w:r>
         <w:lastRenderedPageBreak/>
         <w:t>Introduction</w:t>
       </w:r>
-      <w:bookmarkEnd w:id="7"/>
+      <w:bookmarkEnd w:id="6"/>
     </w:p>
     <w:p>
       <w:pPr>
@@ -4272,9 +4270,6 @@
         <w:t>testing</w:t>
       </w:r>
       <w:r>
-        <w:t>s</w:t>
-      </w:r>
-      <w:r>
         <w:t xml:space="preserve"> will be required, ranging from </w:t>
       </w:r>
       <w:r>
@@ -4332,12 +4327,12 @@
       <w:pPr>
         <w:pStyle w:val="Heading1"/>
       </w:pPr>
-      <w:bookmarkStart w:id="8" w:name="_Toc484728931"/>
+      <w:bookmarkStart w:id="7" w:name="_Toc484728931"/>
       <w:r>
         <w:lastRenderedPageBreak/>
         <w:t>Process Analysis</w:t>
       </w:r>
-      <w:bookmarkEnd w:id="8"/>
+      <w:bookmarkEnd w:id="7"/>
     </w:p>
     <w:p>
       <w:pPr>
@@ -4398,7 +4393,130 @@
       <w:pPr>
         <w:pStyle w:val="Heading2"/>
       </w:pPr>
-      <w:bookmarkStart w:id="9" w:name="_Toc484728932"/>
+      <w:bookmarkStart w:id="8" w:name="_Toc484728932"/>
+      <w:r>
+        <w:rPr>
+          <w:noProof/>
+        </w:rPr>
+        <mc:AlternateContent>
+          <mc:Choice Requires="wps">
+            <w:drawing>
+              <wp:anchor distT="0" distB="0" distL="114300" distR="114300" simplePos="0" relativeHeight="251671552" behindDoc="0" locked="0" layoutInCell="1" allowOverlap="1" wp14:anchorId="6B10A8A6" wp14:editId="7922E8E1">
+                <wp:simplePos x="0" y="0"/>
+                <wp:positionH relativeFrom="column">
+                  <wp:posOffset>3328035</wp:posOffset>
+                </wp:positionH>
+                <wp:positionV relativeFrom="paragraph">
+                  <wp:posOffset>5551805</wp:posOffset>
+                </wp:positionV>
+                <wp:extent cx="2556510" cy="258445"/>
+                <wp:effectExtent l="0" t="0" r="0" b="0"/>
+                <wp:wrapSquare wrapText="bothSides"/>
+                <wp:docPr id="13" name="Text Box 13"/>
+                <wp:cNvGraphicFramePr/>
+                <a:graphic xmlns:a="http://schemas.openxmlformats.org/drawingml/2006/main">
+                  <a:graphicData uri="http://schemas.microsoft.com/office/word/2010/wordprocessingShape">
+                    <wps:wsp>
+                      <wps:cNvSpPr txBox="1"/>
+                      <wps:spPr>
+                        <a:xfrm>
+                          <a:off x="0" y="0"/>
+                          <a:ext cx="2556510" cy="258445"/>
+                        </a:xfrm>
+                        <a:prstGeom prst="rect">
+                          <a:avLst/>
+                        </a:prstGeom>
+                        <a:solidFill>
+                          <a:prstClr val="white"/>
+                        </a:solidFill>
+                        <a:ln>
+                          <a:noFill/>
+                        </a:ln>
+                        <a:effectLst/>
+                      </wps:spPr>
+                      <wps:txbx>
+                        <w:txbxContent>
+                          <w:p>
+                            <w:pPr>
+                              <w:pStyle w:val="Caption"/>
+                              <w:rPr>
+                                <w:b/>
+                                <w:noProof/>
+                                <w:color w:val="000000" w:themeColor="text1"/>
+                                <w:sz w:val="30"/>
+                              </w:rPr>
+                            </w:pPr>
+                            <w:r>
+                              <w:t xml:space="preserve">Figure </w:t>
+                            </w:r>
+                            <w:fldSimple w:instr=" SEQ Figure \* ARABIC ">
+                              <w:r>
+                                <w:rPr>
+                                  <w:noProof/>
+                                </w:rPr>
+                                <w:t>1</w:t>
+                              </w:r>
+                            </w:fldSimple>
+                            <w:r>
+                              <w:t xml:space="preserve"> - Current Examination Process workflow</w:t>
+                            </w:r>
+                          </w:p>
+                        </w:txbxContent>
+                      </wps:txbx>
+                      <wps:bodyPr rot="0" spcFirstLastPara="0" vertOverflow="overflow" horzOverflow="overflow" vert="horz" wrap="square" lIns="0" tIns="0" rIns="0" bIns="0" numCol="1" spcCol="0" rtlCol="0" fromWordArt="0" anchor="t" anchorCtr="0" forceAA="0" compatLnSpc="1">
+                        <a:prstTxWarp prst="textNoShape">
+                          <a:avLst/>
+                        </a:prstTxWarp>
+                        <a:spAutoFit/>
+                      </wps:bodyPr>
+                    </wps:wsp>
+                  </a:graphicData>
+                </a:graphic>
+              </wp:anchor>
+            </w:drawing>
+          </mc:Choice>
+          <mc:Fallback>
+            <w:pict>
+              <v:shapetype w14:anchorId="6B10A8A6" id="_x0000_t202" coordsize="21600,21600" o:spt="202" path="m0,0l0,21600,21600,21600,21600,0xe">
+                <v:stroke joinstyle="miter"/>
+                <v:path gradientshapeok="t" o:connecttype="rect"/>
+              </v:shapetype>
+              <v:shape id="Text Box 13" o:spid="_x0000_s1026" type="#_x0000_t202" style="position:absolute;left:0;text-align:left;margin-left:262.05pt;margin-top:437.15pt;width:201.3pt;height:20.35pt;z-index:251671552;visibility:visible;mso-wrap-style:square;mso-wrap-distance-left:9pt;mso-wrap-distance-top:0;mso-wrap-distance-right:9pt;mso-wrap-distance-bottom:0;mso-position-horizontal:absolute;mso-position-horizontal-relative:text;mso-position-vertical:absolute;mso-position-vertical-relative:text;v-text-anchor:top" o:gfxdata="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" stroked="f">
+                <v:textbox style="mso-fit-shape-to-text:t" inset="0,0,0,0">
+                  <w:txbxContent>
+                    <w:p>
+                      <w:pPr>
+                        <w:pStyle w:val="Caption"/>
+                        <w:rPr>
+                          <w:b/>
+                          <w:noProof/>
+                          <w:color w:val="000000" w:themeColor="text1"/>
+                          <w:sz w:val="30"/>
+                        </w:rPr>
+                      </w:pPr>
+                      <w:r>
+                        <w:t xml:space="preserve">Figure </w:t>
+                      </w:r>
+                      <w:fldSimple w:instr=" SEQ Figure \* ARABIC ">
+                        <w:r>
+                          <w:rPr>
+                            <w:noProof/>
+                          </w:rPr>
+                          <w:t>1</w:t>
+                        </w:r>
+                      </w:fldSimple>
+                      <w:r>
+                        <w:t xml:space="preserve"> - Current Examination Process workflow</w:t>
+                      </w:r>
+                    </w:p>
+                  </w:txbxContent>
+                </v:textbox>
+                <w10:wrap type="square"/>
+              </v:shape>
+            </w:pict>
+          </mc:Fallback>
+        </mc:AlternateContent>
+      </w:r>
       <w:r>
         <w:rPr>
           <w:noProof/>
@@ -4470,7 +4588,7 @@
       <w:r>
         <w:t>Process Description</w:t>
       </w:r>
-      <w:bookmarkEnd w:id="9"/>
+      <w:bookmarkEnd w:id="8"/>
     </w:p>
     <w:p>
       <w:pPr>
@@ -4534,7 +4652,7 @@
         <w:pStyle w:val="Heading1"/>
         <w:ind w:left="720"/>
       </w:pPr>
-      <w:bookmarkStart w:id="10" w:name="_Toc484728933"/>
+      <w:bookmarkStart w:id="9" w:name="_Toc484728933"/>
       <w:r>
         <w:lastRenderedPageBreak/>
         <w:t>Proposed</w:t>
@@ -4542,18 +4660,18 @@
       <w:r>
         <w:t xml:space="preserve"> Solutions</w:t>
       </w:r>
-      <w:bookmarkEnd w:id="10"/>
+      <w:bookmarkEnd w:id="9"/>
     </w:p>
     <w:p>
       <w:pPr>
         <w:pStyle w:val="Heading2"/>
         <w:ind w:left="1440"/>
       </w:pPr>
-      <w:bookmarkStart w:id="11" w:name="_Toc484728934"/>
+      <w:bookmarkStart w:id="10" w:name="_Toc484728934"/>
       <w:r>
         <w:t>Standardization of the process</w:t>
       </w:r>
-      <w:bookmarkEnd w:id="11"/>
+      <w:bookmarkEnd w:id="10"/>
     </w:p>
     <w:p>
       <w:pPr>
@@ -4624,14 +4742,14 @@
       <w:pPr>
         <w:pStyle w:val="Heading2"/>
       </w:pPr>
-      <w:bookmarkStart w:id="12" w:name="_Toc484728935"/>
+      <w:bookmarkStart w:id="11" w:name="_Toc484728935"/>
       <w:r>
         <w:t>Possible</w:t>
       </w:r>
       <w:r>
         <w:t xml:space="preserve"> Solutions</w:t>
       </w:r>
-      <w:bookmarkEnd w:id="12"/>
+      <w:bookmarkEnd w:id="11"/>
     </w:p>
     <w:p>
       <w:pPr>
@@ -4926,11 +5044,9 @@
     <w:p>
       <w:pPr>
         <w:pStyle w:val="1Para"/>
+        <w:keepNext/>
         <w:ind w:firstLine="0"/>
         <w:jc w:val="center"/>
-        <w:rPr>
-          <w:lang w:val="en-US"/>
-        </w:rPr>
       </w:pPr>
       <w:r>
         <w:rPr>
@@ -4938,9 +5054,9 @@
           <w:lang w:val="en-GB" w:eastAsia="en-GB"/>
         </w:rPr>
         <w:drawing>
-          <wp:inline distT="0" distB="0" distL="0" distR="0" wp14:anchorId="0FF00D2F" wp14:editId="23F8ED7D">
-            <wp:extent cx="5903374" cy="4675404"/>
-            <wp:effectExtent l="0" t="0" r="0" b="0"/>
+          <wp:inline distT="0" distB="0" distL="0" distR="0" wp14:anchorId="0FF00D2F" wp14:editId="6D73C75E">
+            <wp:extent cx="5902325" cy="4358819"/>
+            <wp:effectExtent l="0" t="0" r="0" b="10160"/>
             <wp:docPr id="11" name="Picture 11" descr="/Users/akshat/Documents/Tand_Labs/Testrek/_01_Designs/images/Thesis_Test_testructor.jpg"/>
             <wp:cNvGraphicFramePr>
               <a:graphicFrameLocks xmlns:a="http://schemas.openxmlformats.org/drawingml/2006/main" noChangeAspect="1"/>
@@ -4970,7 +5086,7 @@
                   <pic:spPr bwMode="auto">
                     <a:xfrm>
                       <a:off x="0" y="0"/>
-                      <a:ext cx="5906708" cy="4678044"/>
+                      <a:ext cx="5909402" cy="4364045"/>
                     </a:xfrm>
                     <a:prstGeom prst="rect">
                       <a:avLst/>
@@ -4989,6 +5105,26 @@
     </w:p>
     <w:p>
       <w:pPr>
+        <w:pStyle w:val="Caption"/>
+        <w:jc w:val="center"/>
+      </w:pPr>
+      <w:r>
+        <w:t xml:space="preserve">Figure </w:t>
+      </w:r>
+      <w:fldSimple w:instr=" SEQ Figure \* ARABIC ">
+        <w:r>
+          <w:rPr>
+            <w:noProof/>
+          </w:rPr>
+          <w:t>2</w:t>
+        </w:r>
+      </w:fldSimple>
+      <w:r>
+        <w:t xml:space="preserve"> - Workflow for Testrek</w:t>
+      </w:r>
+    </w:p>
+    <w:p>
+      <w:pPr>
         <w:pStyle w:val="1ParaFlushLeft"/>
         <w:ind w:left="720"/>
       </w:pPr>
@@ -5401,6 +5537,7 @@
     <w:p>
       <w:pPr>
         <w:pStyle w:val="1Para"/>
+        <w:keepNext/>
         <w:ind w:firstLine="0"/>
         <w:jc w:val="center"/>
       </w:pPr>
@@ -5461,59 +5598,196 @@
     </w:p>
     <w:p>
       <w:pPr>
+        <w:pStyle w:val="Caption"/>
+        <w:jc w:val="center"/>
+      </w:pPr>
+      <w:r>
+        <w:t xml:space="preserve">Figure </w:t>
+      </w:r>
+      <w:fldSimple w:instr=" SEQ Figure \* ARABIC ">
+        <w:r>
+          <w:rPr>
+            <w:noProof/>
+          </w:rPr>
+          <w:t>3</w:t>
+        </w:r>
+      </w:fldSimple>
+      <w:r>
+        <w:t xml:space="preserve"> - Workflow for a web application</w:t>
+      </w:r>
+    </w:p>
+    <w:p>
+      <w:pPr>
         <w:pStyle w:val="Heading1"/>
       </w:pPr>
-      <w:bookmarkStart w:id="13" w:name="_Toc484728936"/>
+      <w:bookmarkStart w:id="12" w:name="_Toc484728936"/>
       <w:r>
         <w:lastRenderedPageBreak/>
         <w:t>Technologies and Methodologies</w:t>
       </w:r>
+      <w:bookmarkEnd w:id="12"/>
+    </w:p>
+    <w:p>
+      <w:pPr>
+        <w:pStyle w:val="1Para"/>
+      </w:pPr>
+      <w:r>
+        <w:t>This chapter guides through different technologies and methodologies used</w:t>
+      </w:r>
+      <w:r>
+        <w:t>,</w:t>
+      </w:r>
+      <w:r>
+        <w:t xml:space="preserve"> from development to the deployment of the application solution.</w:t>
+      </w:r>
+      <w:r>
+        <w:t xml:space="preserve"> </w:t>
+      </w:r>
+      <w:r>
+        <w:t xml:space="preserve">The sub sections of this chapter </w:t>
+      </w:r>
+      <w:r>
+        <w:t>consist</w:t>
+      </w:r>
+      <w:r>
+        <w:t xml:space="preserve"> of information about the platforms used for development, environment settings, programming technology and </w:t>
+      </w:r>
+      <w:r>
+        <w:t>the libraries used.</w:t>
+      </w:r>
+    </w:p>
+    <w:p>
+      <w:pPr>
+        <w:pStyle w:val="Heading2"/>
+      </w:pPr>
+      <w:bookmarkStart w:id="13" w:name="_Toc484728937"/>
+      <w:r>
+        <w:t>Development Environment</w:t>
+      </w:r>
       <w:bookmarkEnd w:id="13"/>
-    </w:p>
-    <w:p>
-      <w:pPr>
-        <w:pStyle w:val="1Para"/>
-      </w:pPr>
-      <w:r>
-        <w:t>This chapter guides through different technologies and methodologies used</w:t>
-      </w:r>
-      <w:r>
-        <w:t>,</w:t>
-      </w:r>
-      <w:r>
-        <w:t xml:space="preserve"> from development to the deployment of the application solution.</w:t>
-      </w:r>
-      <w:r>
-        <w:t xml:space="preserve"> </w:t>
-      </w:r>
-      <w:r>
-        <w:t xml:space="preserve">The sub sections of this chapter </w:t>
-      </w:r>
-      <w:r>
-        <w:t>consist</w:t>
-      </w:r>
-      <w:r>
-        <w:t xml:space="preserve"> of information about the platforms used for development, environment settings, programming technology and </w:t>
-      </w:r>
-      <w:r>
-        <w:t>the libraries used.</w:t>
-      </w:r>
-    </w:p>
-    <w:p>
-      <w:pPr>
-        <w:pStyle w:val="Heading2"/>
-      </w:pPr>
-      <w:bookmarkStart w:id="14" w:name="_Toc484728937"/>
-      <w:r>
-        <w:t>Development Environment</w:t>
-      </w:r>
-      <w:bookmarkEnd w:id="14"/>
     </w:p>
     <w:p>
       <w:pPr>
         <w:pStyle w:val="1Para"/>
         <w:ind w:left="720"/>
       </w:pPr>
+      <w:r>
+        <w:rPr>
+          <w:noProof/>
+        </w:rPr>
+        <mc:AlternateContent>
+          <mc:Choice Requires="wps">
+            <w:drawing>
+              <wp:anchor distT="0" distB="0" distL="114300" distR="114300" simplePos="0" relativeHeight="251673600" behindDoc="0" locked="0" layoutInCell="1" allowOverlap="1" wp14:anchorId="0A6E83A1" wp14:editId="4CBC6365">
+                <wp:simplePos x="0" y="0"/>
+                <wp:positionH relativeFrom="column">
+                  <wp:posOffset>2032635</wp:posOffset>
+                </wp:positionH>
+                <wp:positionV relativeFrom="paragraph">
+                  <wp:posOffset>2981325</wp:posOffset>
+                </wp:positionV>
+                <wp:extent cx="3762375" cy="258445"/>
+                <wp:effectExtent l="0" t="0" r="0" b="0"/>
+                <wp:wrapSquare wrapText="bothSides"/>
+                <wp:docPr id="14" name="Text Box 14"/>
+                <wp:cNvGraphicFramePr/>
+                <a:graphic xmlns:a="http://schemas.openxmlformats.org/drawingml/2006/main">
+                  <a:graphicData uri="http://schemas.microsoft.com/office/word/2010/wordprocessingShape">
+                    <wps:wsp>
+                      <wps:cNvSpPr txBox="1"/>
+                      <wps:spPr>
+                        <a:xfrm>
+                          <a:off x="0" y="0"/>
+                          <a:ext cx="3762375" cy="258445"/>
+                        </a:xfrm>
+                        <a:prstGeom prst="rect">
+                          <a:avLst/>
+                        </a:prstGeom>
+                        <a:solidFill>
+                          <a:prstClr val="white"/>
+                        </a:solidFill>
+                        <a:ln>
+                          <a:noFill/>
+                        </a:ln>
+                        <a:effectLst/>
+                      </wps:spPr>
+                      <wps:txbx>
+                        <w:txbxContent>
+                          <w:p>
+                            <w:pPr>
+                              <w:pStyle w:val="Caption"/>
+                              <w:rPr>
+                                <w:noProof/>
+                                <w:sz w:val="28"/>
+                                <w:szCs w:val="22"/>
+                              </w:rPr>
+                            </w:pPr>
+                            <w:r>
+                              <w:t xml:space="preserve">Figure </w:t>
+                            </w:r>
+                            <w:fldSimple w:instr=" SEQ Figure \* ARABIC ">
+                              <w:r>
+                                <w:rPr>
+                                  <w:noProof/>
+                                </w:rPr>
+                                <w:t>4</w:t>
+                              </w:r>
+                            </w:fldSimple>
+                            <w:r>
+                              <w:t xml:space="preserve"> - PyCharm version and build information</w:t>
+                            </w:r>
+                          </w:p>
+                        </w:txbxContent>
+                      </wps:txbx>
+                      <wps:bodyPr rot="0" spcFirstLastPara="0" vertOverflow="overflow" horzOverflow="overflow" vert="horz" wrap="square" lIns="0" tIns="0" rIns="0" bIns="0" numCol="1" spcCol="0" rtlCol="0" fromWordArt="0" anchor="t" anchorCtr="0" forceAA="0" compatLnSpc="1">
+                        <a:prstTxWarp prst="textNoShape">
+                          <a:avLst/>
+                        </a:prstTxWarp>
+                        <a:spAutoFit/>
+                      </wps:bodyPr>
+                    </wps:wsp>
+                  </a:graphicData>
+                </a:graphic>
+              </wp:anchor>
+            </w:drawing>
+          </mc:Choice>
+          <mc:Fallback>
+            <w:pict>
+              <v:shape w14:anchorId="0A6E83A1" id="Text Box 14" o:spid="_x0000_s1027" type="#_x0000_t202" style="position:absolute;left:0;text-align:left;margin-left:160.05pt;margin-top:234.75pt;width:296.25pt;height:20.35pt;z-index:251673600;visibility:visible;mso-wrap-style:square;mso-wrap-distance-left:9pt;mso-wrap-distance-top:0;mso-wrap-distance-right:9pt;mso-wrap-distance-bottom:0;mso-position-horizontal:absolute;mso-position-horizontal-relative:text;mso-position-vertical:absolute;mso-position-vertical-relative:text;v-text-anchor:top" o:gfxdata="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" stroked="f">
+                <v:textbox style="mso-fit-shape-to-text:t" inset="0,0,0,0">
+                  <w:txbxContent>
+                    <w:p>
+                      <w:pPr>
+                        <w:pStyle w:val="Caption"/>
+                        <w:rPr>
+                          <w:noProof/>
+                          <w:sz w:val="28"/>
+                          <w:szCs w:val="22"/>
+                        </w:rPr>
+                      </w:pPr>
+                      <w:r>
+                        <w:t xml:space="preserve">Figure </w:t>
+                      </w:r>
+                      <w:fldSimple w:instr=" SEQ Figure \* ARABIC ">
+                        <w:r>
+                          <w:rPr>
+                            <w:noProof/>
+                          </w:rPr>
+                          <w:t>4</w:t>
+                        </w:r>
+                      </w:fldSimple>
+                      <w:r>
+                        <w:t xml:space="preserve"> - PyCharm version and build information</w:t>
+                      </w:r>
+                    </w:p>
+                  </w:txbxContent>
+                </v:textbox>
+                <w10:wrap type="square"/>
+              </v:shape>
+            </w:pict>
+          </mc:Fallback>
+        </mc:AlternateContent>
+      </w:r>
       <w:r>
         <w:rPr>
           <w:noProof/>
@@ -5730,29 +6004,28 @@
       <w:r>
         <w:t xml:space="preserve">Figure </w:t>
       </w:r>
-      <w:r>
-        <w:fldChar w:fldCharType="begin"/>
-      </w:r>
-      <w:r>
-        <w:instrText xml:space="preserve"> SEQ Figure \* ARABIC </w:instrText>
-      </w:r>
-      <w:r>
-        <w:fldChar w:fldCharType="separate"/>
-      </w:r>
-      <w:r>
-        <w:rPr>
-          <w:noProof/>
-        </w:rPr>
-        <w:t>2</w:t>
-      </w:r>
-      <w:r>
-        <w:rPr>
-          <w:noProof/>
-        </w:rPr>
-        <w:fldChar w:fldCharType="end"/>
-      </w:r>
-      <w:r>
-        <w:t xml:space="preserve"> PyCharm Workspace</w:t>
+      <w:fldSimple w:instr=" SEQ Figure \* ARABIC ">
+        <w:r>
+          <w:rPr>
+            <w:noProof/>
+          </w:rPr>
+          <w:t>5</w:t>
+        </w:r>
+      </w:fldSimple>
+      <w:r>
+        <w:t xml:space="preserve"> </w:t>
+      </w:r>
+      <w:r>
+        <w:t xml:space="preserve">- </w:t>
+      </w:r>
+      <w:r>
+        <w:t xml:space="preserve">PyCharm </w:t>
+      </w:r>
+      <w:r>
+        <w:t xml:space="preserve">Sample </w:t>
+      </w:r>
+      <w:r>
+        <w:t>Workspace</w:t>
       </w:r>
     </w:p>
     <w:p>
@@ -5766,17 +6039,134 @@
       <w:pPr>
         <w:pStyle w:val="Heading2"/>
       </w:pPr>
-      <w:bookmarkStart w:id="15" w:name="_Toc484728938"/>
+      <w:bookmarkStart w:id="14" w:name="_Toc484728938"/>
       <w:r>
         <w:t>Programming Technologies</w:t>
       </w:r>
-      <w:bookmarkEnd w:id="15"/>
+      <w:bookmarkEnd w:id="14"/>
     </w:p>
     <w:p>
       <w:pPr>
         <w:pStyle w:val="1Para"/>
         <w:ind w:left="720"/>
       </w:pPr>
+      <w:r>
+        <w:rPr>
+          <w:noProof/>
+        </w:rPr>
+        <mc:AlternateContent>
+          <mc:Choice Requires="wps">
+            <w:drawing>
+              <wp:anchor distT="0" distB="0" distL="114300" distR="114300" simplePos="0" relativeHeight="251675648" behindDoc="0" locked="0" layoutInCell="1" allowOverlap="1" wp14:anchorId="3390867F" wp14:editId="4A848A6E">
+                <wp:simplePos x="0" y="0"/>
+                <wp:positionH relativeFrom="column">
+                  <wp:posOffset>5000625</wp:posOffset>
+                </wp:positionH>
+                <wp:positionV relativeFrom="paragraph">
+                  <wp:posOffset>1792605</wp:posOffset>
+                </wp:positionV>
+                <wp:extent cx="914400" cy="389890"/>
+                <wp:effectExtent l="0" t="0" r="0" b="0"/>
+                <wp:wrapSquare wrapText="bothSides"/>
+                <wp:docPr id="15" name="Text Box 15"/>
+                <wp:cNvGraphicFramePr/>
+                <a:graphic xmlns:a="http://schemas.openxmlformats.org/drawingml/2006/main">
+                  <a:graphicData uri="http://schemas.microsoft.com/office/word/2010/wordprocessingShape">
+                    <wps:wsp>
+                      <wps:cNvSpPr txBox="1"/>
+                      <wps:spPr>
+                        <a:xfrm>
+                          <a:off x="0" y="0"/>
+                          <a:ext cx="914400" cy="389890"/>
+                        </a:xfrm>
+                        <a:prstGeom prst="rect">
+                          <a:avLst/>
+                        </a:prstGeom>
+                        <a:solidFill>
+                          <a:prstClr val="white"/>
+                        </a:solidFill>
+                        <a:ln>
+                          <a:noFill/>
+                        </a:ln>
+                        <a:effectLst/>
+                      </wps:spPr>
+                      <wps:txbx>
+                        <w:txbxContent>
+                          <w:p>
+                            <w:pPr>
+                              <w:pStyle w:val="Caption"/>
+                              <w:rPr>
+                                <w:noProof/>
+                                <w:sz w:val="28"/>
+                                <w:szCs w:val="22"/>
+                              </w:rPr>
+                            </w:pPr>
+                            <w:r>
+                              <w:t xml:space="preserve">Figure </w:t>
+                            </w:r>
+                            <w:fldSimple w:instr=" SEQ Figure \* ARABIC ">
+                              <w:r>
+                                <w:rPr>
+                                  <w:noProof/>
+                                </w:rPr>
+                                <w:t>6</w:t>
+                              </w:r>
+                            </w:fldSimple>
+                            <w:r>
+                              <w:t xml:space="preserve"> - Python Logo</w:t>
+                            </w:r>
+                          </w:p>
+                        </w:txbxContent>
+                      </wps:txbx>
+                      <wps:bodyPr rot="0" spcFirstLastPara="0" vertOverflow="overflow" horzOverflow="overflow" vert="horz" wrap="square" lIns="0" tIns="0" rIns="0" bIns="0" numCol="1" spcCol="0" rtlCol="0" fromWordArt="0" anchor="t" anchorCtr="0" forceAA="0" compatLnSpc="1">
+                        <a:prstTxWarp prst="textNoShape">
+                          <a:avLst/>
+                        </a:prstTxWarp>
+                        <a:spAutoFit/>
+                      </wps:bodyPr>
+                    </wps:wsp>
+                  </a:graphicData>
+                </a:graphic>
+              </wp:anchor>
+            </w:drawing>
+          </mc:Choice>
+          <mc:Fallback>
+            <w:pict>
+              <v:shape w14:anchorId="3390867F" id="Text Box 15" o:spid="_x0000_s1028" type="#_x0000_t202" style="position:absolute;left:0;text-align:left;margin-left:393.75pt;margin-top:141.15pt;width:1in;height:30.7pt;z-index:251675648;visibility:visible;mso-wrap-style:square;mso-wrap-distance-left:9pt;mso-wrap-distance-top:0;mso-wrap-distance-right:9pt;mso-wrap-distance-bottom:0;mso-position-horizontal:absolute;mso-position-horizontal-relative:text;mso-position-vertical:absolute;mso-position-vertical-relative:text;v-text-anchor:top" o:gfxdata="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" stroked="f">
+                <v:textbox style="mso-fit-shape-to-text:t" inset="0,0,0,0">
+                  <w:txbxContent>
+                    <w:p>
+                      <w:pPr>
+                        <w:pStyle w:val="Caption"/>
+                        <w:rPr>
+                          <w:noProof/>
+                          <w:sz w:val="28"/>
+                          <w:szCs w:val="22"/>
+                        </w:rPr>
+                      </w:pPr>
+                      <w:r>
+                        <w:t xml:space="preserve">Figure </w:t>
+                      </w:r>
+                      <w:fldSimple w:instr=" SEQ Figure \* ARABIC ">
+                        <w:r>
+                          <w:rPr>
+                            <w:noProof/>
+                          </w:rPr>
+                          <w:t>6</w:t>
+                        </w:r>
+                      </w:fldSimple>
+                      <w:r>
+                        <w:t xml:space="preserve"> - Python Logo</w:t>
+                      </w:r>
+                    </w:p>
+                  </w:txbxContent>
+                </v:textbox>
+                <w10:wrap type="square"/>
+              </v:shape>
+            </w:pict>
+          </mc:Fallback>
+        </mc:AlternateContent>
+      </w:r>
       <w:r>
         <w:rPr>
           <w:noProof/>
@@ -10279,6 +10669,7 @@
         <w:ind w:left="720"/>
       </w:pPr>
       <w:r>
+        <w:lastRenderedPageBreak/>
         <w:t>Control Flow</w:t>
       </w:r>
     </w:p>
@@ -10861,11 +11252,12 @@
         <w:pStyle w:val="Heading3"/>
         <w:ind w:left="1440"/>
       </w:pPr>
-      <w:bookmarkStart w:id="16" w:name="_Toc484728939"/>
-      <w:r>
+      <w:bookmarkStart w:id="15" w:name="_Toc484728939"/>
+      <w:r>
+        <w:lastRenderedPageBreak/>
         <w:t>Why Python?</w:t>
       </w:r>
-      <w:bookmarkEnd w:id="16"/>
+      <w:bookmarkEnd w:id="15"/>
     </w:p>
     <w:p>
       <w:pPr>
@@ -10915,7 +11307,7 @@
       <w:pPr>
         <w:pStyle w:val="Heading2"/>
       </w:pPr>
-      <w:bookmarkStart w:id="17" w:name="_Toc484728940"/>
+      <w:bookmarkStart w:id="16" w:name="_Toc484728940"/>
       <w:r>
         <w:t xml:space="preserve">External </w:t>
       </w:r>
@@ -10925,7 +11317,7 @@
       <w:r>
         <w:t>ibraries</w:t>
       </w:r>
-      <w:bookmarkEnd w:id="17"/>
+      <w:bookmarkEnd w:id="16"/>
     </w:p>
     <w:p>
       <w:pPr>
@@ -11247,6 +11639,7 @@
         <w:ind w:left="720"/>
       </w:pPr>
       <w:r>
+        <w:lastRenderedPageBreak/>
         <w:t xml:space="preserve">Apart from the several packages that come by default with Python, a few other were also used while </w:t>
       </w:r>
       <w:r>
@@ -11565,7 +11958,14 @@
         <w:rPr>
           <w:lang w:val="en-US"/>
         </w:rPr>
-        <w:t xml:space="preserve"> 2.4 or higher. It utilizes difflib library that comes bundled with Python and uses the package </w:t>
+        <w:t xml:space="preserve"> 2.4 or higher. </w:t>
+      </w:r>
+      <w:r>
+        <w:rPr>
+          <w:lang w:val="en-US"/>
+        </w:rPr>
+        <w:lastRenderedPageBreak/>
+        <w:t xml:space="preserve">It utilizes difflib library that comes bundled with Python and uses the package </w:t>
       </w:r>
       <w:r>
         <w:rPr>
@@ -12052,8 +12452,9 @@
       <w:pPr>
         <w:pStyle w:val="Heading2"/>
       </w:pPr>
-      <w:bookmarkStart w:id="18" w:name="_Toc484728941"/>
-      <w:r>
+      <w:bookmarkStart w:id="17" w:name="_Toc484728941"/>
+      <w:r>
+        <w:lastRenderedPageBreak/>
         <w:t>Development</w:t>
       </w:r>
       <w:r>
@@ -12062,7 +12463,7 @@
       <w:r>
         <w:t xml:space="preserve"> Methodology</w:t>
       </w:r>
-      <w:bookmarkEnd w:id="18"/>
+      <w:bookmarkEnd w:id="17"/>
     </w:p>
     <w:p>
       <w:pPr>
@@ -12134,6 +12535,7 @@
     <w:p>
       <w:pPr>
         <w:pStyle w:val="1Para"/>
+        <w:keepNext/>
         <w:ind w:firstLine="0"/>
         <w:jc w:val="center"/>
       </w:pPr>
@@ -12143,9 +12545,9 @@
           <w:lang w:val="en-GB" w:eastAsia="en-GB"/>
         </w:rPr>
         <w:drawing>
-          <wp:inline distT="0" distB="0" distL="0" distR="0" wp14:anchorId="0F5879B4" wp14:editId="2B324BED">
-            <wp:extent cx="4928414" cy="4266835"/>
-            <wp:effectExtent l="0" t="0" r="0" b="635"/>
+          <wp:inline distT="0" distB="0" distL="0" distR="0" wp14:anchorId="0F5879B4" wp14:editId="269D64BF">
+            <wp:extent cx="4795690" cy="3908016"/>
+            <wp:effectExtent l="0" t="0" r="5080" b="3810"/>
             <wp:docPr id="4" name="Picture 4" descr="/Users/akshat/Documents/Tand_Labs/Testrek/_01_Designs/images/Drawing3.jpg"/>
             <wp:cNvGraphicFramePr>
               <a:graphicFrameLocks xmlns:a="http://schemas.openxmlformats.org/drawingml/2006/main" noChangeAspect="1"/>
@@ -12175,7 +12577,7 @@
                   <pic:spPr bwMode="auto">
                     <a:xfrm>
                       <a:off x="0" y="0"/>
-                      <a:ext cx="4948708" cy="4284405"/>
+                      <a:ext cx="4823998" cy="3931084"/>
                     </a:xfrm>
                     <a:prstGeom prst="rect">
                       <a:avLst/>
@@ -12194,10 +12596,31 @@
     </w:p>
     <w:p>
       <w:pPr>
+        <w:pStyle w:val="Caption"/>
+        <w:jc w:val="center"/>
+      </w:pPr>
+      <w:r>
+        <w:t xml:space="preserve">Figure </w:t>
+      </w:r>
+      <w:fldSimple w:instr=" SEQ Figure \* ARABIC ">
+        <w:r>
+          <w:rPr>
+            <w:noProof/>
+          </w:rPr>
+          <w:t>7</w:t>
+        </w:r>
+      </w:fldSimple>
+      <w:r>
+        <w:t xml:space="preserve"> - Developement life-cycle</w:t>
+      </w:r>
+    </w:p>
+    <w:p>
+      <w:pPr>
         <w:pStyle w:val="1Para"/>
         <w:ind w:firstLine="0"/>
       </w:pPr>
       <w:r>
+        <w:lastRenderedPageBreak/>
         <w:t>The following sequence of steps are generally followed:</w:t>
       </w:r>
     </w:p>
@@ -12310,11 +12733,12 @@
       <w:pPr>
         <w:pStyle w:val="Heading2"/>
       </w:pPr>
-      <w:bookmarkStart w:id="19" w:name="_Toc484728942"/>
-      <w:r>
+      <w:bookmarkStart w:id="18" w:name="_Toc484728942"/>
+      <w:r>
+        <w:lastRenderedPageBreak/>
         <w:t>Plagiarism Check</w:t>
       </w:r>
-      <w:bookmarkEnd w:id="19"/>
+      <w:bookmarkEnd w:id="18"/>
     </w:p>
     <w:p>
       <w:pPr>
@@ -13331,6 +13755,7 @@
         <w:ind w:left="720"/>
       </w:pPr>
       <w:r>
+        <w:lastRenderedPageBreak/>
         <w:t xml:space="preserve">Fuzzywuzzy utilizes the </w:t>
       </w:r>
       <w:r>
@@ -13481,11 +13906,12 @@
       <w:pPr>
         <w:pStyle w:val="Heading1"/>
       </w:pPr>
-      <w:bookmarkStart w:id="20" w:name="_Toc484728943"/>
-      <w:r>
+      <w:bookmarkStart w:id="19" w:name="_Toc484728943"/>
+      <w:r>
+        <w:lastRenderedPageBreak/>
         <w:t>Technical walkthrough</w:t>
       </w:r>
-      <w:bookmarkEnd w:id="20"/>
+      <w:bookmarkEnd w:id="19"/>
     </w:p>
     <w:p>
       <w:pPr>
@@ -13536,7 +13962,13 @@
         <w:rPr>
           <w:lang w:val="en-US"/>
         </w:rPr>
-        <w:t>it takes</w:t>
+        <w:t xml:space="preserve">it </w:t>
+      </w:r>
+      <w:r>
+        <w:rPr>
+          <w:lang w:val="en-US"/>
+        </w:rPr>
+        <w:t>requires for its operation</w:t>
       </w:r>
       <w:r>
         <w:rPr>
@@ -13573,7 +14005,595 @@
         <w:rPr>
           <w:lang w:val="en-US"/>
         </w:rPr>
-        <w:t xml:space="preserve"> would need standardization certain parameters that it takes before starting the main process.</w:t>
+        <w:t xml:space="preserve"> need standardization </w:t>
+      </w:r>
+      <w:r>
+        <w:rPr>
+          <w:lang w:val="en-US"/>
+        </w:rPr>
+        <w:t xml:space="preserve">of </w:t>
+      </w:r>
+      <w:r>
+        <w:rPr>
+          <w:lang w:val="en-US"/>
+        </w:rPr>
+        <w:t>certain parameters that it takes b</w:t>
+      </w:r>
+      <w:r>
+        <w:rPr>
+          <w:lang w:val="en-US"/>
+        </w:rPr>
+        <w:t>efore starting the main process of downloading the files and running the plagiarism check.</w:t>
+      </w:r>
+    </w:p>
+    <w:p>
+      <w:pPr>
+        <w:pStyle w:val="Heading5"/>
+        <w:ind w:left="720"/>
+      </w:pPr>
+      <w:r>
+        <w:t>Minimum requirements</w:t>
+      </w:r>
+    </w:p>
+    <w:p>
+      <w:pPr>
+        <w:pStyle w:val="1Para"/>
+        <w:ind w:left="720"/>
+        <w:rPr>
+          <w:lang w:val="en-US"/>
+        </w:rPr>
+      </w:pPr>
+      <w:r>
+        <w:rPr>
+          <w:lang w:val="en-US"/>
+        </w:rPr>
+        <w:t xml:space="preserve">Testrek is designed to run on Linux, Mac and Windows. </w:t>
+      </w:r>
+      <w:r>
+        <w:rPr>
+          <w:lang w:val="en-US"/>
+        </w:rPr>
+        <w:t xml:space="preserve">Below are the minimum </w:t>
+      </w:r>
+      <w:r>
+        <w:rPr>
+          <w:lang w:val="en-US"/>
+        </w:rPr>
+        <w:t xml:space="preserve">system </w:t>
+      </w:r>
+      <w:r>
+        <w:rPr>
+          <w:lang w:val="en-US"/>
+        </w:rPr>
+        <w:t xml:space="preserve">requirements for </w:t>
+      </w:r>
+      <w:r>
+        <w:rPr>
+          <w:i/>
+          <w:lang w:val="en-US"/>
+        </w:rPr>
+        <w:t xml:space="preserve">Testrek </w:t>
+      </w:r>
+      <w:r>
+        <w:rPr>
+          <w:lang w:val="en-US"/>
+        </w:rPr>
+        <w:t>to run:</w:t>
+      </w:r>
+    </w:p>
+    <w:tbl>
+      <w:tblPr>
+        <w:tblW w:w="9069" w:type="dxa"/>
+        <w:tblInd w:w="-8" w:type="dxa"/>
+        <w:tblBorders>
+          <w:top w:val="single" w:sz="6" w:space="0" w:color="A2A9B1"/>
+          <w:left w:val="single" w:sz="6" w:space="0" w:color="A2A9B1"/>
+          <w:bottom w:val="single" w:sz="6" w:space="0" w:color="A2A9B1"/>
+          <w:right w:val="single" w:sz="6" w:space="0" w:color="A2A9B1"/>
+        </w:tblBorders>
+        <w:shd w:val="clear" w:color="auto" w:fill="F8F9FA"/>
+        <w:tblLayout w:type="fixed"/>
+        <w:tblCellMar>
+          <w:top w:w="48" w:type="dxa"/>
+          <w:left w:w="48" w:type="dxa"/>
+          <w:bottom w:w="48" w:type="dxa"/>
+          <w:right w:w="48" w:type="dxa"/>
+        </w:tblCellMar>
+        <w:tblLook w:val="04A0" w:firstRow="1" w:lastRow="0" w:firstColumn="1" w:lastColumn="0" w:noHBand="0" w:noVBand="1"/>
+      </w:tblPr>
+      <w:tblGrid>
+        <w:gridCol w:w="3293"/>
+        <w:gridCol w:w="5776"/>
+      </w:tblGrid>
+      <w:tr>
+        <w:trPr>
+          <w:trHeight w:val="281"/>
+        </w:trPr>
+        <w:tc>
+          <w:tcPr>
+            <w:tcW w:w="9069" w:type="dxa"/>
+            <w:gridSpan w:val="2"/>
+            <w:tcBorders>
+              <w:top w:val="single" w:sz="6" w:space="0" w:color="A2A9B1"/>
+              <w:left w:val="single" w:sz="6" w:space="0" w:color="A2A9B1"/>
+              <w:bottom w:val="single" w:sz="6" w:space="0" w:color="A2A9B1"/>
+              <w:right w:val="single" w:sz="6" w:space="0" w:color="A2A9B1"/>
+            </w:tcBorders>
+            <w:shd w:val="clear" w:color="auto" w:fill="D1DBDF"/>
+            <w:tcMar>
+              <w:top w:w="48" w:type="dxa"/>
+              <w:left w:w="96" w:type="dxa"/>
+              <w:bottom w:w="48" w:type="dxa"/>
+              <w:right w:w="96" w:type="dxa"/>
+            </w:tcMar>
+            <w:vAlign w:val="center"/>
+            <w:hideMark/>
+          </w:tcPr>
+          <w:p>
+            <w:pPr>
+              <w:spacing w:line="360" w:lineRule="atLeast"/>
+              <w:jc w:val="center"/>
+              <w:rPr>
+                <w:rFonts w:ascii="Helvetica" w:eastAsia="Times New Roman" w:hAnsi="Helvetica"/>
+                <w:b/>
+                <w:bCs/>
+                <w:color w:val="000000"/>
+                <w:szCs w:val="24"/>
+              </w:rPr>
+            </w:pPr>
+            <w:r>
+              <w:rPr>
+                <w:rFonts w:ascii="Helvetica" w:eastAsia="Times New Roman" w:hAnsi="Helvetica"/>
+                <w:b/>
+                <w:bCs/>
+                <w:color w:val="000000"/>
+                <w:szCs w:val="24"/>
+              </w:rPr>
+              <w:t>System Requirements</w:t>
+            </w:r>
+          </w:p>
+        </w:tc>
+      </w:tr>
+      <w:tr>
+        <w:tc>
+          <w:tcPr>
+            <w:tcW w:w="3293" w:type="dxa"/>
+            <w:tcBorders>
+              <w:top w:val="single" w:sz="6" w:space="0" w:color="A2A9B1"/>
+              <w:left w:val="single" w:sz="6" w:space="0" w:color="A2A9B1"/>
+              <w:bottom w:val="single" w:sz="6" w:space="0" w:color="A2A9B1"/>
+              <w:right w:val="single" w:sz="6" w:space="0" w:color="A2A9B1"/>
+            </w:tcBorders>
+            <w:shd w:val="clear" w:color="auto" w:fill="EAECF0"/>
+            <w:tcMar>
+              <w:top w:w="48" w:type="dxa"/>
+              <w:left w:w="96" w:type="dxa"/>
+              <w:bottom w:w="48" w:type="dxa"/>
+              <w:right w:w="96" w:type="dxa"/>
+            </w:tcMar>
+            <w:vAlign w:val="center"/>
+            <w:hideMark/>
+          </w:tcPr>
+          <w:p>
+            <w:pPr>
+              <w:spacing w:line="360" w:lineRule="atLeast"/>
+              <w:jc w:val="center"/>
+              <w:rPr>
+                <w:rFonts w:ascii="Helvetica" w:eastAsia="Times New Roman" w:hAnsi="Helvetica"/>
+                <w:b/>
+                <w:bCs/>
+                <w:color w:val="000000"/>
+                <w:sz w:val="15"/>
+                <w:szCs w:val="15"/>
+              </w:rPr>
+            </w:pPr>
+            <w:r>
+              <w:rPr>
+                <w:rFonts w:ascii="Helvetica" w:eastAsia="Times New Roman" w:hAnsi="Helvetica"/>
+                <w:b/>
+                <w:bCs/>
+                <w:color w:val="000000"/>
+                <w:sz w:val="15"/>
+                <w:szCs w:val="15"/>
+              </w:rPr>
+              <w:t>Operating system</w:t>
+            </w:r>
+          </w:p>
+        </w:tc>
+        <w:tc>
+          <w:tcPr>
+            <w:tcW w:w="5776" w:type="dxa"/>
+            <w:tcBorders>
+              <w:top w:val="single" w:sz="6" w:space="0" w:color="A2A9B1"/>
+              <w:left w:val="single" w:sz="6" w:space="0" w:color="A2A9B1"/>
+              <w:bottom w:val="single" w:sz="6" w:space="0" w:color="A2A9B1"/>
+              <w:right w:val="single" w:sz="6" w:space="0" w:color="A2A9B1"/>
+            </w:tcBorders>
+            <w:shd w:val="clear" w:color="auto" w:fill="F8F9FA"/>
+            <w:tcMar>
+              <w:top w:w="48" w:type="dxa"/>
+              <w:left w:w="96" w:type="dxa"/>
+              <w:bottom w:w="48" w:type="dxa"/>
+              <w:right w:w="96" w:type="dxa"/>
+            </w:tcMar>
+            <w:vAlign w:val="center"/>
+            <w:hideMark/>
+          </w:tcPr>
+          <w:p>
+            <w:pPr>
+              <w:spacing w:line="360" w:lineRule="atLeast"/>
+              <w:rPr>
+                <w:rFonts w:ascii="Helvetica" w:eastAsia="Times New Roman" w:hAnsi="Helvetica"/>
+                <w:color w:val="000000"/>
+                <w:sz w:val="15"/>
+                <w:szCs w:val="15"/>
+              </w:rPr>
+            </w:pPr>
+            <w:r>
+              <w:rPr>
+                <w:rFonts w:ascii="Helvetica" w:eastAsia="Times New Roman" w:hAnsi="Helvetica"/>
+                <w:color w:val="000000"/>
+                <w:sz w:val="15"/>
+                <w:szCs w:val="15"/>
+              </w:rPr>
+              <w:t xml:space="preserve">Windows 7 or </w:t>
+            </w:r>
+            <w:r>
+              <w:rPr>
+                <w:rFonts w:ascii="Helvetica" w:eastAsia="Times New Roman" w:hAnsi="Helvetica"/>
+                <w:color w:val="000000"/>
+                <w:sz w:val="15"/>
+                <w:szCs w:val="15"/>
+              </w:rPr>
+              <w:t>higher, Mac OS X or higher, Linux</w:t>
+            </w:r>
+          </w:p>
+        </w:tc>
+      </w:tr>
+      <w:tr>
+        <w:trPr>
+          <w:trHeight w:val="71"/>
+        </w:trPr>
+        <w:tc>
+          <w:tcPr>
+            <w:tcW w:w="3293" w:type="dxa"/>
+            <w:tcBorders>
+              <w:top w:val="single" w:sz="6" w:space="0" w:color="A2A9B1"/>
+              <w:left w:val="single" w:sz="6" w:space="0" w:color="A2A9B1"/>
+              <w:bottom w:val="single" w:sz="6" w:space="0" w:color="A2A9B1"/>
+              <w:right w:val="single" w:sz="6" w:space="0" w:color="A2A9B1"/>
+            </w:tcBorders>
+            <w:shd w:val="clear" w:color="auto" w:fill="EAECF0"/>
+            <w:tcMar>
+              <w:top w:w="48" w:type="dxa"/>
+              <w:left w:w="96" w:type="dxa"/>
+              <w:bottom w:w="48" w:type="dxa"/>
+              <w:right w:w="96" w:type="dxa"/>
+            </w:tcMar>
+            <w:vAlign w:val="center"/>
+            <w:hideMark/>
+          </w:tcPr>
+          <w:p>
+            <w:pPr>
+              <w:spacing w:line="360" w:lineRule="atLeast"/>
+              <w:jc w:val="center"/>
+              <w:rPr>
+                <w:rFonts w:ascii="Helvetica" w:eastAsia="Times New Roman" w:hAnsi="Helvetica"/>
+                <w:b/>
+                <w:bCs/>
+                <w:color w:val="000000"/>
+                <w:sz w:val="15"/>
+                <w:szCs w:val="15"/>
+              </w:rPr>
+            </w:pPr>
+            <w:r>
+              <w:rPr>
+                <w:rFonts w:ascii="Helvetica" w:eastAsia="Times New Roman" w:hAnsi="Helvetica"/>
+                <w:b/>
+                <w:bCs/>
+                <w:color w:val="000000"/>
+                <w:sz w:val="15"/>
+                <w:szCs w:val="15"/>
+              </w:rPr>
+              <w:t>Hard drive</w:t>
+            </w:r>
+          </w:p>
+        </w:tc>
+        <w:tc>
+          <w:tcPr>
+            <w:tcW w:w="5776" w:type="dxa"/>
+            <w:tcBorders>
+              <w:top w:val="single" w:sz="6" w:space="0" w:color="A2A9B1"/>
+              <w:left w:val="single" w:sz="6" w:space="0" w:color="A2A9B1"/>
+              <w:bottom w:val="single" w:sz="6" w:space="0" w:color="A2A9B1"/>
+              <w:right w:val="single" w:sz="6" w:space="0" w:color="A2A9B1"/>
+            </w:tcBorders>
+            <w:shd w:val="clear" w:color="auto" w:fill="F8F9FA"/>
+            <w:tcMar>
+              <w:top w:w="48" w:type="dxa"/>
+              <w:left w:w="96" w:type="dxa"/>
+              <w:bottom w:w="48" w:type="dxa"/>
+              <w:right w:w="96" w:type="dxa"/>
+            </w:tcMar>
+            <w:vAlign w:val="center"/>
+            <w:hideMark/>
+          </w:tcPr>
+          <w:p>
+            <w:pPr>
+              <w:spacing w:line="360" w:lineRule="atLeast"/>
+              <w:rPr>
+                <w:rFonts w:ascii="Helvetica" w:eastAsia="Times New Roman" w:hAnsi="Helvetica"/>
+                <w:color w:val="000000"/>
+                <w:sz w:val="15"/>
+                <w:szCs w:val="15"/>
+              </w:rPr>
+            </w:pPr>
+            <w:r>
+              <w:rPr>
+                <w:rFonts w:ascii="Helvetica" w:eastAsia="Times New Roman" w:hAnsi="Helvetica"/>
+                <w:color w:val="000000"/>
+                <w:sz w:val="15"/>
+                <w:szCs w:val="15"/>
+              </w:rPr>
+              <w:t>8</w:t>
+            </w:r>
+            <w:r>
+              <w:rPr>
+                <w:rFonts w:ascii="Helvetica" w:eastAsia="Times New Roman" w:hAnsi="Helvetica"/>
+                <w:color w:val="000000"/>
+                <w:sz w:val="15"/>
+                <w:szCs w:val="15"/>
+              </w:rPr>
+              <w:t xml:space="preserve"> MB</w:t>
+            </w:r>
+            <w:r>
+              <w:rPr>
+                <w:rFonts w:ascii="Helvetica" w:eastAsia="Times New Roman" w:hAnsi="Helvetica"/>
+                <w:color w:val="000000"/>
+                <w:sz w:val="15"/>
+                <w:szCs w:val="15"/>
+              </w:rPr>
+              <w:t>s</w:t>
+            </w:r>
+            <w:r>
+              <w:rPr>
+                <w:rFonts w:ascii="Helvetica" w:eastAsia="Times New Roman" w:hAnsi="Helvetica"/>
+                <w:color w:val="000000"/>
+                <w:sz w:val="15"/>
+                <w:szCs w:val="15"/>
+              </w:rPr>
+              <w:t xml:space="preserve"> for</w:t>
+            </w:r>
+            <w:r>
+              <w:rPr>
+                <w:rFonts w:ascii="Helvetica" w:eastAsia="Times New Roman" w:hAnsi="Helvetica"/>
+                <w:color w:val="000000"/>
+                <w:sz w:val="15"/>
+                <w:szCs w:val="15"/>
+              </w:rPr>
+              <w:t xml:space="preserve"> the</w:t>
+            </w:r>
+            <w:r>
+              <w:rPr>
+                <w:rFonts w:ascii="Helvetica" w:eastAsia="Times New Roman" w:hAnsi="Helvetica"/>
+                <w:color w:val="000000"/>
+                <w:sz w:val="15"/>
+                <w:szCs w:val="15"/>
+              </w:rPr>
+              <w:t xml:space="preserve"> application</w:t>
+            </w:r>
+            <w:r>
+              <w:rPr>
+                <w:rFonts w:ascii="Helvetica" w:eastAsia="Times New Roman" w:hAnsi="Helvetica"/>
+                <w:color w:val="000000"/>
+                <w:sz w:val="15"/>
+                <w:szCs w:val="15"/>
+              </w:rPr>
+              <w:t xml:space="preserve"> (Testrek)</w:t>
+            </w:r>
+            <w:r>
+              <w:rPr>
+                <w:rFonts w:ascii="Helvetica" w:eastAsia="Times New Roman" w:hAnsi="Helvetica"/>
+                <w:color w:val="000000"/>
+                <w:sz w:val="15"/>
+                <w:szCs w:val="15"/>
+              </w:rPr>
+              <w:t xml:space="preserve"> + (number of students X number of tasks X 3) MBs</w:t>
+            </w:r>
+            <w:r>
+              <w:rPr>
+                <w:rFonts w:ascii="Helvetica" w:eastAsia="Times New Roman" w:hAnsi="Helvetica"/>
+                <w:color w:val="000000"/>
+                <w:sz w:val="15"/>
+                <w:szCs w:val="15"/>
+              </w:rPr>
+              <w:t xml:space="preserve"> disk space for </w:t>
+            </w:r>
+            <w:r>
+              <w:rPr>
+                <w:rFonts w:ascii="Helvetica" w:eastAsia="Times New Roman" w:hAnsi="Helvetica"/>
+                <w:color w:val="000000"/>
+                <w:sz w:val="15"/>
+                <w:szCs w:val="15"/>
+              </w:rPr>
+              <w:t>answer files from students</w:t>
+            </w:r>
+          </w:p>
+        </w:tc>
+      </w:tr>
+      <w:tr>
+        <w:tc>
+          <w:tcPr>
+            <w:tcW w:w="3293" w:type="dxa"/>
+            <w:tcBorders>
+              <w:top w:val="single" w:sz="6" w:space="0" w:color="A2A9B1"/>
+              <w:left w:val="single" w:sz="6" w:space="0" w:color="A2A9B1"/>
+              <w:bottom w:val="single" w:sz="6" w:space="0" w:color="A2A9B1"/>
+              <w:right w:val="single" w:sz="6" w:space="0" w:color="A2A9B1"/>
+            </w:tcBorders>
+            <w:shd w:val="clear" w:color="auto" w:fill="EAECF0"/>
+            <w:tcMar>
+              <w:top w:w="48" w:type="dxa"/>
+              <w:left w:w="96" w:type="dxa"/>
+              <w:bottom w:w="48" w:type="dxa"/>
+              <w:right w:w="96" w:type="dxa"/>
+            </w:tcMar>
+            <w:vAlign w:val="center"/>
+            <w:hideMark/>
+          </w:tcPr>
+          <w:p>
+            <w:pPr>
+              <w:spacing w:line="360" w:lineRule="atLeast"/>
+              <w:jc w:val="center"/>
+              <w:rPr>
+                <w:rFonts w:ascii="Helvetica" w:eastAsia="Times New Roman" w:hAnsi="Helvetica"/>
+                <w:b/>
+                <w:bCs/>
+                <w:color w:val="000000"/>
+                <w:sz w:val="15"/>
+                <w:szCs w:val="15"/>
+              </w:rPr>
+            </w:pPr>
+            <w:r>
+              <w:rPr>
+                <w:rFonts w:ascii="Helvetica" w:eastAsia="Times New Roman" w:hAnsi="Helvetica"/>
+                <w:b/>
+                <w:bCs/>
+                <w:color w:val="000000"/>
+                <w:sz w:val="15"/>
+                <w:szCs w:val="15"/>
+              </w:rPr>
+              <w:t>Python</w:t>
+            </w:r>
+          </w:p>
+        </w:tc>
+        <w:tc>
+          <w:tcPr>
+            <w:tcW w:w="5776" w:type="dxa"/>
+            <w:tcBorders>
+              <w:top w:val="single" w:sz="6" w:space="0" w:color="A2A9B1"/>
+              <w:left w:val="single" w:sz="6" w:space="0" w:color="A2A9B1"/>
+              <w:bottom w:val="single" w:sz="6" w:space="0" w:color="A2A9B1"/>
+              <w:right w:val="single" w:sz="6" w:space="0" w:color="A2A9B1"/>
+            </w:tcBorders>
+            <w:shd w:val="clear" w:color="auto" w:fill="F8F9FA"/>
+            <w:tcMar>
+              <w:top w:w="48" w:type="dxa"/>
+              <w:left w:w="96" w:type="dxa"/>
+              <w:bottom w:w="48" w:type="dxa"/>
+              <w:right w:w="96" w:type="dxa"/>
+            </w:tcMar>
+            <w:vAlign w:val="center"/>
+            <w:hideMark/>
+          </w:tcPr>
+          <w:p>
+            <w:pPr>
+              <w:spacing w:line="360" w:lineRule="atLeast"/>
+              <w:rPr>
+                <w:rFonts w:ascii="Helvetica" w:eastAsia="Times New Roman" w:hAnsi="Helvetica"/>
+                <w:color w:val="000000"/>
+                <w:sz w:val="15"/>
+                <w:szCs w:val="15"/>
+              </w:rPr>
+            </w:pPr>
+            <w:r>
+              <w:rPr>
+                <w:rFonts w:ascii="Helvetica" w:eastAsia="Times New Roman" w:hAnsi="Helvetica"/>
+                <w:color w:val="000000"/>
+                <w:sz w:val="15"/>
+                <w:szCs w:val="15"/>
+              </w:rPr>
+              <w:t>Python 2.7 installed on the local machine</w:t>
+            </w:r>
+          </w:p>
+        </w:tc>
+      </w:tr>
+    </w:tbl>
+    <w:p>
+      <w:pPr>
+        <w:pStyle w:val="1Para"/>
+        <w:ind w:firstLine="0"/>
+        <w:rPr>
+          <w:lang w:val="en-US"/>
+        </w:rPr>
+      </w:pPr>
+    </w:p>
+    <w:p>
+      <w:pPr>
+        <w:pStyle w:val="1Para"/>
+        <w:rPr>
+          <w:lang w:val="en-US"/>
+        </w:rPr>
+      </w:pPr>
+      <w:r>
+        <w:rPr>
+          <w:rStyle w:val="Heading5Char"/>
+        </w:rPr>
+        <w:t xml:space="preserve">High Level </w:t>
+      </w:r>
+      <w:r>
+        <w:rPr>
+          <w:rStyle w:val="Heading5Char"/>
+        </w:rPr>
+        <w:t>overview</w:t>
+      </w:r>
+      <w:r>
+        <w:rPr>
+          <w:lang w:val="en-US"/>
+        </w:rPr>
+        <w:t xml:space="preserve"> </w:t>
+      </w:r>
+    </w:p>
+    <w:p>
+      <w:pPr>
+        <w:pStyle w:val="1Para"/>
+        <w:rPr>
+          <w:lang w:val="en-US"/>
+        </w:rPr>
+      </w:pPr>
+      <w:r>
+        <w:rPr>
+          <w:lang w:val="en-US"/>
+        </w:rPr>
+        <w:t>working of the application</w:t>
+      </w:r>
+      <w:r>
+        <w:rPr>
+          <w:lang w:val="en-US"/>
+        </w:rPr>
+        <w:t xml:space="preserve"> is as follows:</w:t>
+      </w:r>
+    </w:p>
+    <w:p>
+      <w:pPr>
+        <w:pStyle w:val="1Para"/>
+        <w:numPr>
+          <w:ilvl w:val="0"/>
+          <w:numId w:val="12"/>
+        </w:numPr>
+        <w:rPr>
+          <w:lang w:val="en-US"/>
+        </w:rPr>
+      </w:pPr>
+      <w:r>
+        <w:rPr>
+          <w:lang w:val="en-US"/>
+        </w:rPr>
+        <w:t>When “RUN.py” file present in the proje</w:t>
+      </w:r>
+      <w:bookmarkStart w:id="20" w:name="_GoBack"/>
+      <w:bookmarkEnd w:id="20"/>
+      <w:r>
+        <w:rPr>
+          <w:lang w:val="en-US"/>
+        </w:rPr>
+        <w:t xml:space="preserve">ct directory is </w:t>
+      </w:r>
+      <w:r>
+        <w:rPr>
+          <w:lang w:val="en-US"/>
+        </w:rPr>
+        <w:t xml:space="preserve">run using “Python Launcher” available on any </w:t>
       </w:r>
     </w:p>
     <w:p>
@@ -13637,7 +14657,14 @@
         <w:rPr>
           <w:lang w:val="en-US"/>
         </w:rPr>
-        <w:t>method returns the response from the URL that is provided as a parameter. The function proceeds if the URL can be reached by checking the status code of the response method. Below are some status codes that can be returned by a server:</w:t>
+        <w:t xml:space="preserve">method returns the </w:t>
+      </w:r>
+      <w:r>
+        <w:rPr>
+          <w:lang w:val="en-US"/>
+        </w:rPr>
+        <w:lastRenderedPageBreak/>
+        <w:t>response from the URL that is provided as a parameter. The function proceeds if the URL can be reached by checking the status code of the response method. Below are some status codes that can be returned by a server:</w:t>
       </w:r>
     </w:p>
     <w:tbl>
@@ -14738,6 +15765,7 @@
                 <w:shd w:val="clear" w:color="auto" w:fill="EFF0F1"/>
                 <w:lang w:val="en-GB" w:eastAsia="en-GB"/>
               </w:rPr>
+              <w:lastRenderedPageBreak/>
               <w:t xml:space="preserve">    return local_filename</w:t>
             </w:r>
           </w:p>
@@ -14857,6 +15885,7 @@
         </w:rPr>
       </w:pPr>
       <w:r>
+        <w:lastRenderedPageBreak/>
         <w:br w:type="page"/>
       </w:r>
     </w:p>
@@ -14866,6 +15895,7 @@
       </w:pPr>
       <w:bookmarkStart w:id="21" w:name="_Toc484728944"/>
       <w:r>
+        <w:lastRenderedPageBreak/>
         <w:t xml:space="preserve">Appendix A. </w:t>
       </w:r>
       <w:r>
@@ -14907,6 +15937,7 @@
       </w:pPr>
       <w:bookmarkStart w:id="22" w:name="_Toc484728945"/>
       <w:r>
+        <w:lastRenderedPageBreak/>
         <w:t>Reference</w:t>
       </w:r>
       <w:r>
@@ -15938,7 +16969,7 @@
           <w:rPr>
             <w:noProof/>
           </w:rPr>
-          <w:t>ii</w:t>
+          <w:t>vii</w:t>
         </w:r>
         <w:r>
           <w:rPr>
@@ -15986,7 +17017,7 @@
           <w:rPr>
             <w:noProof/>
           </w:rPr>
-          <w:t>7</w:t>
+          <w:t>22</w:t>
         </w:r>
         <w:r>
           <w:rPr>
@@ -17212,6 +18243,119 @@
       <w:lvlJc w:val="left"/>
       <w:pPr>
         <w:ind w:left="6840" w:hanging="360"/>
+      </w:pPr>
+      <w:rPr>
+        <w:rFonts w:ascii="Wingdings" w:hAnsi="Wingdings" w:hint="default"/>
+      </w:rPr>
+    </w:lvl>
+  </w:abstractNum>
+  <w:abstractNum w:abstractNumId="11">
+    <w:nsid w:val="6CAC5F9D"/>
+    <w:multiLevelType w:val="hybridMultilevel"/>
+    <w:tmpl w:val="8DEC120E"/>
+    <w:lvl w:ilvl="0" w:tplc="08090001">
+      <w:start w:val="1"/>
+      <w:numFmt w:val="bullet"/>
+      <w:lvlText w:val=""/>
+      <w:lvlJc w:val="left"/>
+      <w:pPr>
+        <w:ind w:left="1450" w:hanging="360"/>
+      </w:pPr>
+      <w:rPr>
+        <w:rFonts w:ascii="Symbol" w:hAnsi="Symbol" w:hint="default"/>
+      </w:rPr>
+    </w:lvl>
+    <w:lvl w:ilvl="1" w:tplc="08090003" w:tentative="1">
+      <w:start w:val="1"/>
+      <w:numFmt w:val="bullet"/>
+      <w:lvlText w:val="o"/>
+      <w:lvlJc w:val="left"/>
+      <w:pPr>
+        <w:ind w:left="2170" w:hanging="360"/>
+      </w:pPr>
+      <w:rPr>
+        <w:rFonts w:ascii="Courier New" w:hAnsi="Courier New" w:cs="Courier New" w:hint="default"/>
+      </w:rPr>
+    </w:lvl>
+    <w:lvl w:ilvl="2" w:tplc="08090005" w:tentative="1">
+      <w:start w:val="1"/>
+      <w:numFmt w:val="bullet"/>
+      <w:lvlText w:val=""/>
+      <w:lvlJc w:val="left"/>
+      <w:pPr>
+        <w:ind w:left="2890" w:hanging="360"/>
+      </w:pPr>
+      <w:rPr>
+        <w:rFonts w:ascii="Wingdings" w:hAnsi="Wingdings" w:hint="default"/>
+      </w:rPr>
+    </w:lvl>
+    <w:lvl w:ilvl="3" w:tplc="08090001" w:tentative="1">
+      <w:start w:val="1"/>
+      <w:numFmt w:val="bullet"/>
+      <w:lvlText w:val=""/>
+      <w:lvlJc w:val="left"/>
+      <w:pPr>
+        <w:ind w:left="3610" w:hanging="360"/>
+      </w:pPr>
+      <w:rPr>
+        <w:rFonts w:ascii="Symbol" w:hAnsi="Symbol" w:hint="default"/>
+      </w:rPr>
+    </w:lvl>
+    <w:lvl w:ilvl="4" w:tplc="08090003" w:tentative="1">
+      <w:start w:val="1"/>
+      <w:numFmt w:val="bullet"/>
+      <w:lvlText w:val="o"/>
+      <w:lvlJc w:val="left"/>
+      <w:pPr>
+        <w:ind w:left="4330" w:hanging="360"/>
+      </w:pPr>
+      <w:rPr>
+        <w:rFonts w:ascii="Courier New" w:hAnsi="Courier New" w:cs="Courier New" w:hint="default"/>
+      </w:rPr>
+    </w:lvl>
+    <w:lvl w:ilvl="5" w:tplc="08090005" w:tentative="1">
+      <w:start w:val="1"/>
+      <w:numFmt w:val="bullet"/>
+      <w:lvlText w:val=""/>
+      <w:lvlJc w:val="left"/>
+      <w:pPr>
+        <w:ind w:left="5050" w:hanging="360"/>
+      </w:pPr>
+      <w:rPr>
+        <w:rFonts w:ascii="Wingdings" w:hAnsi="Wingdings" w:hint="default"/>
+      </w:rPr>
+    </w:lvl>
+    <w:lvl w:ilvl="6" w:tplc="08090001" w:tentative="1">
+      <w:start w:val="1"/>
+      <w:numFmt w:val="bullet"/>
+      <w:lvlText w:val=""/>
+      <w:lvlJc w:val="left"/>
+      <w:pPr>
+        <w:ind w:left="5770" w:hanging="360"/>
+      </w:pPr>
+      <w:rPr>
+        <w:rFonts w:ascii="Symbol" w:hAnsi="Symbol" w:hint="default"/>
+      </w:rPr>
+    </w:lvl>
+    <w:lvl w:ilvl="7" w:tplc="08090003" w:tentative="1">
+      <w:start w:val="1"/>
+      <w:numFmt w:val="bullet"/>
+      <w:lvlText w:val="o"/>
+      <w:lvlJc w:val="left"/>
+      <w:pPr>
+        <w:ind w:left="6490" w:hanging="360"/>
+      </w:pPr>
+      <w:rPr>
+        <w:rFonts w:ascii="Courier New" w:hAnsi="Courier New" w:cs="Courier New" w:hint="default"/>
+      </w:rPr>
+    </w:lvl>
+    <w:lvl w:ilvl="8" w:tplc="08090005" w:tentative="1">
+      <w:start w:val="1"/>
+      <w:numFmt w:val="bullet"/>
+      <w:lvlText w:val=""/>
+      <w:lvlJc w:val="left"/>
+      <w:pPr>
+        <w:ind w:left="7210" w:hanging="360"/>
       </w:pPr>
       <w:rPr>
         <w:rFonts w:ascii="Wingdings" w:hAnsi="Wingdings" w:hint="default"/>
@@ -17250,6 +18394,9 @@
   </w:num>
   <w:num w:numId="11">
     <w:abstractNumId w:val="1"/>
+  </w:num>
+  <w:num w:numId="12">
+    <w:abstractNumId w:val="11"/>
   </w:num>
   <w:numIdMacAtCleanup w:val="3"/>
 </w:numbering>
@@ -19203,6 +20350,11 @@
       <w:ind w:left="720" w:hanging="720"/>
     </w:pPr>
   </w:style>
+  <w:style w:type="character" w:customStyle="1" w:styleId="apple-converted-space">
+    <w:name w:val="apple-converted-space"/>
+    <w:basedOn w:val="DefaultParagraphFont"/>
+    <w:rsid w:val="004C29F6"/>
+  </w:style>
 </w:styles>
 </file>
 
@@ -19472,7 +20624,7 @@
 </file>
 
 <file path=customXml/itemProps1.xml><?xml version="1.0" encoding="utf-8"?>
-<ds:datastoreItem xmlns:ds="http://schemas.openxmlformats.org/officeDocument/2006/customXml" ds:itemID="{B19FF360-0DF5-7042-93E8-BA5F61E02C89}">
+<ds:datastoreItem xmlns:ds="http://schemas.openxmlformats.org/officeDocument/2006/customXml" ds:itemID="{90A8602B-BB3E-8C4D-BD40-C7A78ABC12E9}">
   <ds:schemaRefs>
     <ds:schemaRef ds:uri="http://schemas.openxmlformats.org/officeDocument/2006/bibliography"/>
   </ds:schemaRefs>

--- a/_01_Designs/Thesis_proposal.docx
+++ b/_01_Designs/Thesis_proposal.docx
@@ -68,7 +68,7 @@
               </wp:anchor>
             </w:drawing>
           </mc:Choice>
-          <mc:Fallback xmlns:cx="http://schemas.microsoft.com/office/drawing/2014/chartex" xmlns:cx1="http://schemas.microsoft.com/office/drawing/2015/9/8/chartex" xmlns:cx2="http://schemas.microsoft.com/office/drawing/2015/10/21/chartex" xmlns:cx3="http://schemas.microsoft.com/office/drawing/2016/5/9/chartex" xmlns:cx4="http://schemas.microsoft.com/office/drawing/2016/5/10/chartex" xmlns:cx5="http://schemas.microsoft.com/office/drawing/2016/5/11/chartex" xmlns:w16se="http://schemas.microsoft.com/office/word/2015/wordml/symex">
+          <mc:Fallback xmlns:w16se="http://schemas.microsoft.com/office/word/2015/wordml/symex" xmlns:cx5="http://schemas.microsoft.com/office/drawing/2016/5/11/chartex" xmlns:cx4="http://schemas.microsoft.com/office/drawing/2016/5/10/chartex" xmlns:cx3="http://schemas.microsoft.com/office/drawing/2016/5/9/chartex" xmlns:cx2="http://schemas.microsoft.com/office/drawing/2015/10/21/chartex" xmlns:cx1="http://schemas.microsoft.com/office/drawing/2015/9/8/chartex" xmlns:cx="http://schemas.microsoft.com/office/drawing/2014/chartex">
             <w:pict>
               <v:line w14:anchorId="1607EF35" id="Straight Connector 7" o:spid="_x0000_s1026" style="position:absolute;flip:y;z-index:251663360;visibility:visible;mso-wrap-style:square;mso-width-percent:0;mso-height-percent:0;mso-wrap-distance-left:9pt;mso-wrap-distance-top:0;mso-wrap-distance-right:9pt;mso-wrap-distance-bottom:0;mso-position-horizontal:absolute;mso-position-horizontal-relative:text;mso-position-vertical:absolute;mso-position-vertical-relative:text;mso-width-percent:0;mso-height-percent:0;mso-width-relative:margin;mso-height-relative:margin" from="-175.95pt,26.55pt" to="454.45pt,27.2pt" o:gfxdata="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" strokecolor="#a5a5a5 [3206]" strokeweight="1pt">
                 <v:stroke joinstyle="miter"/>
@@ -136,7 +136,7 @@
               </wp:anchor>
             </w:drawing>
           </mc:Choice>
-          <mc:Fallback xmlns:cx="http://schemas.microsoft.com/office/drawing/2014/chartex" xmlns:cx1="http://schemas.microsoft.com/office/drawing/2015/9/8/chartex" xmlns:cx2="http://schemas.microsoft.com/office/drawing/2015/10/21/chartex" xmlns:cx3="http://schemas.microsoft.com/office/drawing/2016/5/9/chartex" xmlns:cx4="http://schemas.microsoft.com/office/drawing/2016/5/10/chartex" xmlns:cx5="http://schemas.microsoft.com/office/drawing/2016/5/11/chartex" xmlns:w16se="http://schemas.microsoft.com/office/word/2015/wordml/symex">
+          <mc:Fallback xmlns:w16se="http://schemas.microsoft.com/office/word/2015/wordml/symex" xmlns:cx5="http://schemas.microsoft.com/office/drawing/2016/5/11/chartex" xmlns:cx4="http://schemas.microsoft.com/office/drawing/2016/5/10/chartex" xmlns:cx3="http://schemas.microsoft.com/office/drawing/2016/5/9/chartex" xmlns:cx2="http://schemas.microsoft.com/office/drawing/2015/10/21/chartex" xmlns:cx1="http://schemas.microsoft.com/office/drawing/2015/9/8/chartex" xmlns:cx="http://schemas.microsoft.com/office/drawing/2014/chartex">
             <w:pict>
               <v:line w14:anchorId="15C3BD11" id="Straight Connector 8" o:spid="_x0000_s1026" style="position:absolute;z-index:251665408;visibility:visible;mso-wrap-style:square;mso-width-percent:0;mso-wrap-distance-left:9pt;mso-wrap-distance-top:0;mso-wrap-distance-right:9pt;mso-wrap-distance-bottom:0;mso-position-horizontal:absolute;mso-position-horizontal-relative:text;mso-position-vertical:absolute;mso-position-vertical-relative:text;mso-width-percent:0;mso-width-relative:margin" from="-32.2pt,18pt" to="625.05pt,18.2pt" o:gfxdata="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" strokecolor="#a5a5a5 [3206]" strokeweight="1pt">
                 <v:stroke joinstyle="miter"/>
@@ -246,7 +246,7 @@
               </wp:anchor>
             </w:drawing>
           </mc:Choice>
-          <mc:Fallback xmlns:cx="http://schemas.microsoft.com/office/drawing/2014/chartex" xmlns:cx1="http://schemas.microsoft.com/office/drawing/2015/9/8/chartex" xmlns:cx2="http://schemas.microsoft.com/office/drawing/2015/10/21/chartex" xmlns:cx3="http://schemas.microsoft.com/office/drawing/2016/5/9/chartex" xmlns:cx4="http://schemas.microsoft.com/office/drawing/2016/5/10/chartex" xmlns:cx5="http://schemas.microsoft.com/office/drawing/2016/5/11/chartex" xmlns:w16se="http://schemas.microsoft.com/office/word/2015/wordml/symex">
+          <mc:Fallback xmlns:w16se="http://schemas.microsoft.com/office/word/2015/wordml/symex" xmlns:cx5="http://schemas.microsoft.com/office/drawing/2016/5/11/chartex" xmlns:cx4="http://schemas.microsoft.com/office/drawing/2016/5/10/chartex" xmlns:cx3="http://schemas.microsoft.com/office/drawing/2016/5/9/chartex" xmlns:cx2="http://schemas.microsoft.com/office/drawing/2015/10/21/chartex" xmlns:cx1="http://schemas.microsoft.com/office/drawing/2015/9/8/chartex" xmlns:cx="http://schemas.microsoft.com/office/drawing/2014/chartex">
             <w:pict>
               <v:line w14:anchorId="1411D44C" id="Straight Connector 5" o:spid="_x0000_s1026" style="position:absolute;flip:y;z-index:251661312;visibility:visible;mso-wrap-style:square;mso-width-percent:0;mso-wrap-distance-left:9pt;mso-wrap-distance-top:0;mso-wrap-distance-right:9pt;mso-wrap-distance-bottom:0;mso-position-horizontal:absolute;mso-position-horizontal-relative:text;mso-position-vertical:absolute;mso-position-vertical-relative:text;mso-width-percent:0;mso-width-relative:margin" from="-220.75pt,10.4pt" to="463.05pt,10.65pt" o:gfxdata="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" strokecolor="#a5a5a5 [3206]" strokeweight="1pt">
                 <v:stroke joinstyle="miter"/>
@@ -314,7 +314,7 @@
               </wp:anchor>
             </w:drawing>
           </mc:Choice>
-          <mc:Fallback xmlns:cx="http://schemas.microsoft.com/office/drawing/2014/chartex" xmlns:cx1="http://schemas.microsoft.com/office/drawing/2015/9/8/chartex" xmlns:cx2="http://schemas.microsoft.com/office/drawing/2015/10/21/chartex" xmlns:cx3="http://schemas.microsoft.com/office/drawing/2016/5/9/chartex" xmlns:cx4="http://schemas.microsoft.com/office/drawing/2016/5/10/chartex" xmlns:cx5="http://schemas.microsoft.com/office/drawing/2016/5/11/chartex" xmlns:w16se="http://schemas.microsoft.com/office/word/2015/wordml/symex">
+          <mc:Fallback xmlns:w16se="http://schemas.microsoft.com/office/word/2015/wordml/symex" xmlns:cx5="http://schemas.microsoft.com/office/drawing/2016/5/11/chartex" xmlns:cx4="http://schemas.microsoft.com/office/drawing/2016/5/10/chartex" xmlns:cx3="http://schemas.microsoft.com/office/drawing/2016/5/9/chartex" xmlns:cx2="http://schemas.microsoft.com/office/drawing/2015/10/21/chartex" xmlns:cx1="http://schemas.microsoft.com/office/drawing/2015/9/8/chartex" xmlns:cx="http://schemas.microsoft.com/office/drawing/2014/chartex">
             <w:pict>
               <v:line w14:anchorId="7752A671" id="Straight Connector 3" o:spid="_x0000_s1026" style="position:absolute;z-index:251659264;visibility:visible;mso-wrap-style:square;mso-width-percent:0;mso-wrap-distance-left:9pt;mso-wrap-distance-top:0;mso-wrap-distance-right:9pt;mso-wrap-distance-bottom:0;mso-position-horizontal:absolute;mso-position-horizontal-relative:text;mso-position-vertical:absolute;mso-position-vertical-relative:text;mso-width-percent:0;mso-width-relative:margin" from="-31.25pt,1.2pt" to="643.05pt,1.4pt" o:gfxdata="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" strokecolor="#a5a5a5 [3206]" strokeweight="1pt">
                 <v:stroke joinstyle="miter"/>
@@ -414,6 +414,14 @@
       <w:r>
         <w:t>Faculty of Mechanical Engineering</w:t>
       </w:r>
+    </w:p>
+    <w:p>
+      <w:pPr>
+        <w:pStyle w:val="1Para"/>
+        <w:rPr>
+          <w:lang w:val="en-US"/>
+        </w:rPr>
+      </w:pPr>
     </w:p>
     <w:p>
       <w:pPr>
@@ -536,22 +544,6 @@
     </w:p>
     <w:p>
       <w:pPr>
-        <w:spacing w:after="160" w:line="259" w:lineRule="auto"/>
-        <w:rPr>
-          <w:rFonts w:eastAsiaTheme="majorEastAsia" w:cstheme="majorBidi"/>
-          <w:b/>
-          <w:color w:val="000000" w:themeColor="text1"/>
-          <w:sz w:val="30"/>
-          <w:szCs w:val="26"/>
-          <w:lang w:val="en-CA"/>
-        </w:rPr>
-      </w:pPr>
-      <w:r>
-        <w:br w:type="page"/>
-      </w:r>
-    </w:p>
-    <w:p>
-      <w:pPr>
         <w:rPr>
           <w:rFonts w:ascii="Times New Roman" w:hAnsi="Times New Roman" w:cs="Times New Roman"/>
           <w:b/>
@@ -1394,26 +1386,26 @@
           <w:sz w:val="26"/>
           <w:szCs w:val="26"/>
         </w:rPr>
-        <w:t>I declare that I have written this thesis independently assuming that the results of the thesis can also be used at the discretion of the supervisor of the thesis as its co-author. I also agree with the potential publication of the results of the thesis or its substantial part, provided I will be listed as the co-author.</w:t>
-      </w:r>
-    </w:p>
-    <w:p>
-      <w:pPr>
+        <w:t xml:space="preserve">I declare that I have written this thesis independently </w:t>
+      </w:r>
+      <w:proofErr w:type="gramStart"/>
+      <w:r>
         <w:rPr>
           <w:rFonts w:ascii="Times New Roman" w:hAnsi="Times New Roman" w:cs="Times New Roman"/>
           <w:sz w:val="26"/>
           <w:szCs w:val="26"/>
         </w:rPr>
-      </w:pPr>
-    </w:p>
-    <w:p>
-      <w:pPr>
+        <w:t>assuming that</w:t>
+      </w:r>
+      <w:proofErr w:type="gramEnd"/>
+      <w:r>
         <w:rPr>
           <w:rFonts w:ascii="Times New Roman" w:hAnsi="Times New Roman" w:cs="Times New Roman"/>
           <w:sz w:val="26"/>
           <w:szCs w:val="26"/>
         </w:rPr>
-      </w:pPr>
+        <w:t xml:space="preserve"> the results of the thesis can also be used at the discretion of the supervisor of the thesis as its co-author. I also agree with the potential publication of the results of the thesis or its substantial part, provided I will be listed as the co-author.</w:t>
+      </w:r>
     </w:p>
     <w:p>
       <w:pPr>
@@ -1423,29 +1415,31 @@
           <w:szCs w:val="26"/>
         </w:rPr>
       </w:pPr>
-      <w:r>
+    </w:p>
+    <w:p>
+      <w:pPr>
         <w:rPr>
           <w:rFonts w:ascii="Times New Roman" w:hAnsi="Times New Roman" w:cs="Times New Roman"/>
           <w:sz w:val="26"/>
           <w:szCs w:val="26"/>
         </w:rPr>
-        <w:t>In Prague:</w:t>
-      </w:r>
-      <w:r>
+      </w:pPr>
+    </w:p>
+    <w:p>
+      <w:pPr>
         <w:rPr>
           <w:rFonts w:ascii="Times New Roman" w:hAnsi="Times New Roman" w:cs="Times New Roman"/>
           <w:sz w:val="26"/>
           <w:szCs w:val="26"/>
         </w:rPr>
-        <w:tab/>
-      </w:r>
+      </w:pPr>
       <w:r>
         <w:rPr>
           <w:rFonts w:ascii="Times New Roman" w:hAnsi="Times New Roman" w:cs="Times New Roman"/>
           <w:sz w:val="26"/>
           <w:szCs w:val="26"/>
         </w:rPr>
-        <w:tab/>
+        <w:t>In Prague:</w:t>
       </w:r>
       <w:r>
         <w:rPr>
@@ -1486,6 +1480,22 @@
           <w:szCs w:val="26"/>
         </w:rPr>
         <w:tab/>
+      </w:r>
+      <w:r>
+        <w:rPr>
+          <w:rFonts w:ascii="Times New Roman" w:hAnsi="Times New Roman" w:cs="Times New Roman"/>
+          <w:sz w:val="26"/>
+          <w:szCs w:val="26"/>
+        </w:rPr>
+        <w:tab/>
+      </w:r>
+      <w:r>
+        <w:rPr>
+          <w:rFonts w:ascii="Times New Roman" w:hAnsi="Times New Roman" w:cs="Times New Roman"/>
+          <w:sz w:val="26"/>
+          <w:szCs w:val="26"/>
+        </w:rPr>
+        <w:tab/>
         <w:t>Signature:</w:t>
       </w:r>
     </w:p>
@@ -1493,7 +1503,7 @@
       <w:pPr>
         <w:pStyle w:val="Heading1Preliminary"/>
       </w:pPr>
-      <w:bookmarkStart w:id="0" w:name="_Toc485044213"/>
+      <w:bookmarkStart w:id="0" w:name="_Toc485323975"/>
       <w:r>
         <w:lastRenderedPageBreak/>
         <w:t>Abstract</w:t>
@@ -1675,7 +1685,7 @@
       <w:pPr>
         <w:pStyle w:val="Heading1Preliminary"/>
       </w:pPr>
-      <w:bookmarkStart w:id="1" w:name="_Toc485044214"/>
+      <w:bookmarkStart w:id="1" w:name="_Toc485323976"/>
       <w:r>
         <w:lastRenderedPageBreak/>
         <w:t>Acknowledgements</w:t>
@@ -1685,7 +1695,6 @@
     <w:p>
       <w:pPr>
         <w:pStyle w:val="1Para"/>
-        <w:jc w:val="both"/>
       </w:pPr>
       <w:r>
         <w:t xml:space="preserve">I would like to express my deepest appreciation to </w:t>
@@ -1718,7 +1727,6 @@
     <w:p>
       <w:pPr>
         <w:pStyle w:val="1Para"/>
-        <w:jc w:val="both"/>
       </w:pPr>
       <w:r>
         <w:t>I would like to thank</w:t>
@@ -1741,7 +1749,6 @@
     <w:p>
       <w:pPr>
         <w:pStyle w:val="1Para"/>
-        <w:jc w:val="both"/>
       </w:pPr>
       <w:r>
         <w:t>In addition, a big thanks to</w:t>
@@ -1799,7 +1806,7 @@
           <w:tab w:val="left" w:pos="1170"/>
         </w:tabs>
       </w:pPr>
-      <w:bookmarkStart w:id="2" w:name="_Toc485044215"/>
+      <w:bookmarkStart w:id="2" w:name="_Toc485323977"/>
       <w:r>
         <w:lastRenderedPageBreak/>
         <w:t>Table of Contents</w:t>
@@ -1841,7 +1848,7 @@
         </w:rPr>
         <w:fldChar w:fldCharType="separate"/>
       </w:r>
-      <w:hyperlink w:anchor="_Toc485044213" w:history="1">
+      <w:hyperlink w:anchor="_Toc485323975" w:history="1">
         <w:r>
           <w:rPr>
             <w:rStyle w:val="Hyperlink"/>
@@ -1868,7 +1875,7 @@
             <w:noProof/>
             <w:webHidden/>
           </w:rPr>
-          <w:instrText xml:space="preserve"> PAGEREF _Toc485044213 \h </w:instrText>
+          <w:instrText xml:space="preserve"> PAGEREF _Toc485323975 \h </w:instrText>
         </w:r>
         <w:r>
           <w:rPr>
@@ -1910,7 +1917,7 @@
           <w:lang w:val="en-GB" w:eastAsia="en-GB"/>
         </w:rPr>
       </w:pPr>
-      <w:hyperlink w:anchor="_Toc485044214" w:history="1">
+      <w:hyperlink w:anchor="_Toc485323976" w:history="1">
         <w:r>
           <w:rPr>
             <w:rStyle w:val="Hyperlink"/>
@@ -1937,7 +1944,7 @@
             <w:noProof/>
             <w:webHidden/>
           </w:rPr>
-          <w:instrText xml:space="preserve"> PAGEREF _Toc485044214 \h </w:instrText>
+          <w:instrText xml:space="preserve"> PAGEREF _Toc485323976 \h </w:instrText>
         </w:r>
         <w:r>
           <w:rPr>
@@ -1979,7 +1986,7 @@
           <w:lang w:val="en-GB" w:eastAsia="en-GB"/>
         </w:rPr>
       </w:pPr>
-      <w:hyperlink w:anchor="_Toc485044215" w:history="1">
+      <w:hyperlink w:anchor="_Toc485323977" w:history="1">
         <w:r>
           <w:rPr>
             <w:rStyle w:val="Hyperlink"/>
@@ -2006,7 +2013,7 @@
             <w:noProof/>
             <w:webHidden/>
           </w:rPr>
-          <w:instrText xml:space="preserve"> PAGEREF _Toc485044215 \h </w:instrText>
+          <w:instrText xml:space="preserve"> PAGEREF _Toc485323977 \h </w:instrText>
         </w:r>
         <w:r>
           <w:rPr>
@@ -2048,7 +2055,7 @@
           <w:lang w:val="en-GB" w:eastAsia="en-GB"/>
         </w:rPr>
       </w:pPr>
-      <w:hyperlink w:anchor="_Toc485044216" w:history="1">
+      <w:hyperlink w:anchor="_Toc485323978" w:history="1">
         <w:r>
           <w:rPr>
             <w:rStyle w:val="Hyperlink"/>
@@ -2075,7 +2082,7 @@
             <w:noProof/>
             <w:webHidden/>
           </w:rPr>
-          <w:instrText xml:space="preserve"> PAGEREF _Toc485044216 \h </w:instrText>
+          <w:instrText xml:space="preserve"> PAGEREF _Toc485323978 \h </w:instrText>
         </w:r>
         <w:r>
           <w:rPr>
@@ -2117,7 +2124,7 @@
           <w:lang w:val="en-GB" w:eastAsia="en-GB"/>
         </w:rPr>
       </w:pPr>
-      <w:hyperlink w:anchor="_Toc485044217" w:history="1">
+      <w:hyperlink w:anchor="_Toc485323979" w:history="1">
         <w:r>
           <w:rPr>
             <w:rStyle w:val="Hyperlink"/>
@@ -2144,7 +2151,7 @@
             <w:noProof/>
             <w:webHidden/>
           </w:rPr>
-          <w:instrText xml:space="preserve"> PAGEREF _Toc485044217 \h </w:instrText>
+          <w:instrText xml:space="preserve"> PAGEREF _Toc485323979 \h </w:instrText>
         </w:r>
         <w:r>
           <w:rPr>
@@ -2190,7 +2197,7 @@
           <w:lang w:val="en-GB" w:eastAsia="en-GB"/>
         </w:rPr>
       </w:pPr>
-      <w:hyperlink w:anchor="_Toc485044218" w:history="1">
+      <w:hyperlink w:anchor="_Toc485323980" w:history="1">
         <w:r>
           <w:rPr>
             <w:rStyle w:val="Hyperlink"/>
@@ -2234,7 +2241,7 @@
             <w:noProof/>
             <w:webHidden/>
           </w:rPr>
-          <w:instrText xml:space="preserve"> PAGEREF _Toc485044218 \h </w:instrText>
+          <w:instrText xml:space="preserve"> PAGEREF _Toc485323980 \h </w:instrText>
         </w:r>
         <w:r>
           <w:rPr>
@@ -2280,7 +2287,7 @@
           <w:lang w:val="en-GB" w:eastAsia="en-GB"/>
         </w:rPr>
       </w:pPr>
-      <w:hyperlink w:anchor="_Toc485044219" w:history="1">
+      <w:hyperlink w:anchor="_Toc485323981" w:history="1">
         <w:r>
           <w:rPr>
             <w:rStyle w:val="Hyperlink"/>
@@ -2324,7 +2331,7 @@
             <w:noProof/>
             <w:webHidden/>
           </w:rPr>
-          <w:instrText xml:space="preserve"> PAGEREF _Toc485044219 \h </w:instrText>
+          <w:instrText xml:space="preserve"> PAGEREF _Toc485323981 \h </w:instrText>
         </w:r>
         <w:r>
           <w:rPr>
@@ -2369,7 +2376,7 @@
           <w:lang w:val="en-GB" w:eastAsia="en-GB"/>
         </w:rPr>
       </w:pPr>
-      <w:hyperlink w:anchor="_Toc485044220" w:history="1">
+      <w:hyperlink w:anchor="_Toc485323982" w:history="1">
         <w:r>
           <w:rPr>
             <w:rStyle w:val="Hyperlink"/>
@@ -2413,7 +2420,7 @@
             <w:noProof/>
             <w:webHidden/>
           </w:rPr>
-          <w:instrText xml:space="preserve"> PAGEREF _Toc485044220 \h </w:instrText>
+          <w:instrText xml:space="preserve"> PAGEREF _Toc485323982 \h </w:instrText>
         </w:r>
         <w:r>
           <w:rPr>
@@ -2459,7 +2466,7 @@
           <w:lang w:val="en-GB" w:eastAsia="en-GB"/>
         </w:rPr>
       </w:pPr>
-      <w:hyperlink w:anchor="_Toc485044221" w:history="1">
+      <w:hyperlink w:anchor="_Toc485323983" w:history="1">
         <w:r>
           <w:rPr>
             <w:rStyle w:val="Hyperlink"/>
@@ -2503,7 +2510,7 @@
             <w:noProof/>
             <w:webHidden/>
           </w:rPr>
-          <w:instrText xml:space="preserve"> PAGEREF _Toc485044221 \h </w:instrText>
+          <w:instrText xml:space="preserve"> PAGEREF _Toc485323983 \h </w:instrText>
         </w:r>
         <w:r>
           <w:rPr>
@@ -2548,7 +2555,7 @@
           <w:lang w:val="en-GB" w:eastAsia="en-GB"/>
         </w:rPr>
       </w:pPr>
-      <w:hyperlink w:anchor="_Toc485044222" w:history="1">
+      <w:hyperlink w:anchor="_Toc485323984" w:history="1">
         <w:r>
           <w:rPr>
             <w:rStyle w:val="Hyperlink"/>
@@ -2592,7 +2599,7 @@
             <w:noProof/>
             <w:webHidden/>
           </w:rPr>
-          <w:instrText xml:space="preserve"> PAGEREF _Toc485044222 \h </w:instrText>
+          <w:instrText xml:space="preserve"> PAGEREF _Toc485323984 \h </w:instrText>
         </w:r>
         <w:r>
           <w:rPr>
@@ -2637,7 +2644,7 @@
           <w:lang w:val="en-GB" w:eastAsia="en-GB"/>
         </w:rPr>
       </w:pPr>
-      <w:hyperlink w:anchor="_Toc485044223" w:history="1">
+      <w:hyperlink w:anchor="_Toc485323985" w:history="1">
         <w:r>
           <w:rPr>
             <w:rStyle w:val="Hyperlink"/>
@@ -2681,7 +2688,7 @@
             <w:noProof/>
             <w:webHidden/>
           </w:rPr>
-          <w:instrText xml:space="preserve"> PAGEREF _Toc485044223 \h </w:instrText>
+          <w:instrText xml:space="preserve"> PAGEREF _Toc485323985 \h </w:instrText>
         </w:r>
         <w:r>
           <w:rPr>
@@ -2727,7 +2734,7 @@
           <w:lang w:val="en-GB" w:eastAsia="en-GB"/>
         </w:rPr>
       </w:pPr>
-      <w:hyperlink w:anchor="_Toc485044224" w:history="1">
+      <w:hyperlink w:anchor="_Toc485323986" w:history="1">
         <w:r>
           <w:rPr>
             <w:rStyle w:val="Hyperlink"/>
@@ -2771,7 +2778,7 @@
             <w:noProof/>
             <w:webHidden/>
           </w:rPr>
-          <w:instrText xml:space="preserve"> PAGEREF _Toc485044224 \h </w:instrText>
+          <w:instrText xml:space="preserve"> PAGEREF _Toc485323986 \h </w:instrText>
         </w:r>
         <w:r>
           <w:rPr>
@@ -2816,7 +2823,7 @@
           <w:lang w:val="en-GB" w:eastAsia="en-GB"/>
         </w:rPr>
       </w:pPr>
-      <w:hyperlink w:anchor="_Toc485044225" w:history="1">
+      <w:hyperlink w:anchor="_Toc485323987" w:history="1">
         <w:r>
           <w:rPr>
             <w:rStyle w:val="Hyperlink"/>
@@ -2860,7 +2867,7 @@
             <w:noProof/>
             <w:webHidden/>
           </w:rPr>
-          <w:instrText xml:space="preserve"> PAGEREF _Toc485044225 \h </w:instrText>
+          <w:instrText xml:space="preserve"> PAGEREF _Toc485323987 \h </w:instrText>
         </w:r>
         <w:r>
           <w:rPr>
@@ -2905,7 +2912,7 @@
           <w:lang w:val="en-GB" w:eastAsia="en-GB"/>
         </w:rPr>
       </w:pPr>
-      <w:hyperlink w:anchor="_Toc485044226" w:history="1">
+      <w:hyperlink w:anchor="_Toc485323988" w:history="1">
         <w:r>
           <w:rPr>
             <w:rStyle w:val="Hyperlink"/>
@@ -2949,7 +2956,7 @@
             <w:noProof/>
             <w:webHidden/>
           </w:rPr>
-          <w:instrText xml:space="preserve"> PAGEREF _Toc485044226 \h </w:instrText>
+          <w:instrText xml:space="preserve"> PAGEREF _Toc485323988 \h </w:instrText>
         </w:r>
         <w:r>
           <w:rPr>
@@ -2994,7 +3001,7 @@
           <w:lang w:val="en-GB" w:eastAsia="en-GB"/>
         </w:rPr>
       </w:pPr>
-      <w:hyperlink w:anchor="_Toc485044227" w:history="1">
+      <w:hyperlink w:anchor="_Toc485323989" w:history="1">
         <w:r>
           <w:rPr>
             <w:rStyle w:val="Hyperlink"/>
@@ -3037,7 +3044,7 @@
             <w:noProof/>
             <w:webHidden/>
           </w:rPr>
-          <w:instrText xml:space="preserve"> PAGEREF _Toc485044227 \h </w:instrText>
+          <w:instrText xml:space="preserve"> PAGEREF _Toc485323989 \h </w:instrText>
         </w:r>
         <w:r>
           <w:rPr>
@@ -3057,7 +3064,7 @@
             <w:noProof/>
             <w:webHidden/>
           </w:rPr>
-          <w:t>15</w:t>
+          <w:t>13</w:t>
         </w:r>
         <w:r>
           <w:rPr>
@@ -3082,7 +3089,7 @@
           <w:lang w:val="en-GB" w:eastAsia="en-GB"/>
         </w:rPr>
       </w:pPr>
-      <w:hyperlink w:anchor="_Toc485044228" w:history="1">
+      <w:hyperlink w:anchor="_Toc485323990" w:history="1">
         <w:r>
           <w:rPr>
             <w:rStyle w:val="Hyperlink"/>
@@ -3126,7 +3133,7 @@
             <w:noProof/>
             <w:webHidden/>
           </w:rPr>
-          <w:instrText xml:space="preserve"> PAGEREF _Toc485044228 \h </w:instrText>
+          <w:instrText xml:space="preserve"> PAGEREF _Toc485323990 \h </w:instrText>
         </w:r>
         <w:r>
           <w:rPr>
@@ -3146,7 +3153,7 @@
             <w:noProof/>
             <w:webHidden/>
           </w:rPr>
-          <w:t>15</w:t>
+          <w:t>13</w:t>
         </w:r>
         <w:r>
           <w:rPr>
@@ -3171,7 +3178,7 @@
           <w:lang w:val="en-GB" w:eastAsia="en-GB"/>
         </w:rPr>
       </w:pPr>
-      <w:hyperlink w:anchor="_Toc485044229" w:history="1">
+      <w:hyperlink w:anchor="_Toc485323991" w:history="1">
         <w:r>
           <w:rPr>
             <w:rStyle w:val="Hyperlink"/>
@@ -3215,7 +3222,7 @@
             <w:noProof/>
             <w:webHidden/>
           </w:rPr>
-          <w:instrText xml:space="preserve"> PAGEREF _Toc485044229 \h </w:instrText>
+          <w:instrText xml:space="preserve"> PAGEREF _Toc485323991 \h </w:instrText>
         </w:r>
         <w:r>
           <w:rPr>
@@ -3235,7 +3242,7 @@
             <w:noProof/>
             <w:webHidden/>
           </w:rPr>
-          <w:t>18</w:t>
+          <w:t>17</w:t>
         </w:r>
         <w:r>
           <w:rPr>
@@ -3260,7 +3267,7 @@
           <w:lang w:val="en-GB" w:eastAsia="en-GB"/>
         </w:rPr>
       </w:pPr>
-      <w:hyperlink w:anchor="_Toc485044230" w:history="1">
+      <w:hyperlink w:anchor="_Toc485323992" w:history="1">
         <w:r>
           <w:rPr>
             <w:rStyle w:val="Hyperlink"/>
@@ -3304,7 +3311,7 @@
             <w:noProof/>
             <w:webHidden/>
           </w:rPr>
-          <w:instrText xml:space="preserve"> PAGEREF _Toc485044230 \h </w:instrText>
+          <w:instrText xml:space="preserve"> PAGEREF _Toc485323992 \h </w:instrText>
         </w:r>
         <w:r>
           <w:rPr>
@@ -3324,7 +3331,7 @@
             <w:noProof/>
             <w:webHidden/>
           </w:rPr>
-          <w:t>20</w:t>
+          <w:t>19</w:t>
         </w:r>
         <w:r>
           <w:rPr>
@@ -3349,7 +3356,7 @@
           <w:lang w:val="en-GB" w:eastAsia="en-GB"/>
         </w:rPr>
       </w:pPr>
-      <w:hyperlink w:anchor="_Toc485044231" w:history="1">
+      <w:hyperlink w:anchor="_Toc485323993" w:history="1">
         <w:r>
           <w:rPr>
             <w:rStyle w:val="Hyperlink"/>
@@ -3371,7 +3378,7 @@
             <w:rStyle w:val="Hyperlink"/>
             <w:noProof/>
           </w:rPr>
-          <w:t>Available comparisons in Testrek</w:t>
+          <w:t>Available plagiarism check methods in Testrek</w:t>
         </w:r>
         <w:r>
           <w:rPr>
@@ -3392,7 +3399,7 @@
             <w:noProof/>
             <w:webHidden/>
           </w:rPr>
-          <w:instrText xml:space="preserve"> PAGEREF _Toc485044231 \h </w:instrText>
+          <w:instrText xml:space="preserve"> PAGEREF _Toc485323993 \h </w:instrText>
         </w:r>
         <w:r>
           <w:rPr>
@@ -3412,7 +3419,7 @@
             <w:noProof/>
             <w:webHidden/>
           </w:rPr>
-          <w:t>21</w:t>
+          <w:t>20</w:t>
         </w:r>
         <w:r>
           <w:rPr>
@@ -3438,7 +3445,7 @@
           <w:lang w:val="en-GB" w:eastAsia="en-GB"/>
         </w:rPr>
       </w:pPr>
-      <w:hyperlink w:anchor="_Toc485044232" w:history="1">
+      <w:hyperlink w:anchor="_Toc485323994" w:history="1">
         <w:r>
           <w:rPr>
             <w:rStyle w:val="Hyperlink"/>
@@ -3482,7 +3489,7 @@
             <w:noProof/>
             <w:webHidden/>
           </w:rPr>
-          <w:instrText xml:space="preserve"> PAGEREF _Toc485044232 \h </w:instrText>
+          <w:instrText xml:space="preserve"> PAGEREF _Toc485323994 \h </w:instrText>
         </w:r>
         <w:r>
           <w:rPr>
@@ -3502,7 +3509,7 @@
             <w:noProof/>
             <w:webHidden/>
           </w:rPr>
-          <w:t>23</w:t>
+          <w:t>22</w:t>
         </w:r>
         <w:r>
           <w:rPr>
@@ -3527,7 +3534,7 @@
           <w:lang w:val="en-GB" w:eastAsia="en-GB"/>
         </w:rPr>
       </w:pPr>
-      <w:hyperlink w:anchor="_Toc485044233" w:history="1">
+      <w:hyperlink w:anchor="_Toc485323995" w:history="1">
         <w:r>
           <w:rPr>
             <w:rStyle w:val="Hyperlink"/>
@@ -3571,7 +3578,7 @@
             <w:noProof/>
             <w:webHidden/>
           </w:rPr>
-          <w:instrText xml:space="preserve"> PAGEREF _Toc485044233 \h </w:instrText>
+          <w:instrText xml:space="preserve"> PAGEREF _Toc485323995 \h </w:instrText>
         </w:r>
         <w:r>
           <w:rPr>
@@ -3591,7 +3598,7 @@
             <w:noProof/>
             <w:webHidden/>
           </w:rPr>
-          <w:t>23</w:t>
+          <w:t>22</w:t>
         </w:r>
         <w:r>
           <w:rPr>
@@ -3616,7 +3623,7 @@
           <w:lang w:val="en-GB" w:eastAsia="en-GB"/>
         </w:rPr>
       </w:pPr>
-      <w:hyperlink w:anchor="_Toc485044234" w:history="1">
+      <w:hyperlink w:anchor="_Toc485323996" w:history="1">
         <w:r>
           <w:rPr>
             <w:rStyle w:val="Hyperlink"/>
@@ -3660,7 +3667,7 @@
             <w:noProof/>
             <w:webHidden/>
           </w:rPr>
-          <w:instrText xml:space="preserve"> PAGEREF _Toc485044234 \h </w:instrText>
+          <w:instrText xml:space="preserve"> PAGEREF _Toc485323996 \h </w:instrText>
         </w:r>
         <w:r>
           <w:rPr>
@@ -3680,7 +3687,7 @@
             <w:noProof/>
             <w:webHidden/>
           </w:rPr>
-          <w:t>26</w:t>
+          <w:t>25</w:t>
         </w:r>
         <w:r>
           <w:rPr>
@@ -3695,7 +3702,7 @@
       <w:pPr>
         <w:pStyle w:val="TOC1"/>
         <w:tabs>
-          <w:tab w:val="left" w:pos="1707"/>
+          <w:tab w:val="left" w:pos="1540"/>
           <w:tab w:val="right" w:leader="dot" w:pos="8290"/>
         </w:tabs>
         <w:rPr>
@@ -3706,13 +3713,13 @@
           <w:lang w:val="en-GB" w:eastAsia="en-GB"/>
         </w:rPr>
       </w:pPr>
-      <w:hyperlink w:anchor="_Toc485044235" w:history="1">
+      <w:hyperlink w:anchor="_Toc485323997" w:history="1">
         <w:r>
           <w:rPr>
             <w:rStyle w:val="Hyperlink"/>
             <w:noProof/>
           </w:rPr>
-          <w:t xml:space="preserve">Appendix A. </w:t>
+          <w:t>Chapter 6.</w:t>
         </w:r>
         <w:r>
           <w:rPr>
@@ -3729,7 +3736,7 @@
             <w:rStyle w:val="Hyperlink"/>
             <w:noProof/>
           </w:rPr>
-          <w:t xml:space="preserve">  An Example of an Appendix</w:t>
+          <w:t>Conclusion</w:t>
         </w:r>
         <w:r>
           <w:rPr>
@@ -3750,7 +3757,7 @@
             <w:noProof/>
             <w:webHidden/>
           </w:rPr>
-          <w:instrText xml:space="preserve"> PAGEREF _Toc485044235 \h </w:instrText>
+          <w:instrText xml:space="preserve"> PAGEREF _Toc485323997 \h </w:instrText>
         </w:r>
         <w:r>
           <w:rPr>
@@ -3785,6 +3792,7 @@
       <w:pPr>
         <w:pStyle w:val="TOC1"/>
         <w:tabs>
+          <w:tab w:val="left" w:pos="1540"/>
           <w:tab w:val="right" w:leader="dot" w:pos="8290"/>
         </w:tabs>
         <w:rPr>
@@ -3795,12 +3803,245 @@
           <w:lang w:val="en-GB" w:eastAsia="en-GB"/>
         </w:rPr>
       </w:pPr>
-      <w:hyperlink w:anchor="_Toc485044236" w:history="1">
+      <w:hyperlink w:anchor="_Toc485323998" w:history="1">
         <w:r>
           <w:rPr>
             <w:rStyle w:val="Hyperlink"/>
             <w:noProof/>
           </w:rPr>
+          <w:t>Appendix</w:t>
+        </w:r>
+        <w:r>
+          <w:rPr>
+            <w:rFonts w:asciiTheme="minorHAnsi" w:eastAsiaTheme="minorEastAsia" w:hAnsiTheme="minorHAnsi"/>
+            <w:b w:val="0"/>
+            <w:bCs w:val="0"/>
+            <w:noProof/>
+            <w:lang w:val="en-GB" w:eastAsia="en-GB"/>
+          </w:rPr>
+          <w:tab/>
+        </w:r>
+        <w:r>
+          <w:rPr>
+            <w:rStyle w:val="Hyperlink"/>
+            <w:noProof/>
+          </w:rPr>
+          <w:t xml:space="preserve">  Testrek Application</w:t>
+        </w:r>
+        <w:r>
+          <w:rPr>
+            <w:noProof/>
+            <w:webHidden/>
+          </w:rPr>
+          <w:tab/>
+        </w:r>
+        <w:r>
+          <w:rPr>
+            <w:noProof/>
+            <w:webHidden/>
+          </w:rPr>
+          <w:fldChar w:fldCharType="begin"/>
+        </w:r>
+        <w:r>
+          <w:rPr>
+            <w:noProof/>
+            <w:webHidden/>
+          </w:rPr>
+          <w:instrText xml:space="preserve"> PAGEREF _Toc485323998 \h </w:instrText>
+        </w:r>
+        <w:r>
+          <w:rPr>
+            <w:noProof/>
+            <w:webHidden/>
+          </w:rPr>
+        </w:r>
+        <w:r>
+          <w:rPr>
+            <w:noProof/>
+            <w:webHidden/>
+          </w:rPr>
+          <w:fldChar w:fldCharType="separate"/>
+        </w:r>
+        <w:r>
+          <w:rPr>
+            <w:noProof/>
+            <w:webHidden/>
+          </w:rPr>
+          <w:t>33</w:t>
+        </w:r>
+        <w:r>
+          <w:rPr>
+            <w:noProof/>
+            <w:webHidden/>
+          </w:rPr>
+          <w:fldChar w:fldCharType="end"/>
+        </w:r>
+      </w:hyperlink>
+    </w:p>
+    <w:p>
+      <w:pPr>
+        <w:pStyle w:val="TOC1"/>
+        <w:tabs>
+          <w:tab w:val="right" w:leader="dot" w:pos="8290"/>
+        </w:tabs>
+        <w:rPr>
+          <w:rFonts w:asciiTheme="minorHAnsi" w:eastAsiaTheme="minorEastAsia" w:hAnsiTheme="minorHAnsi"/>
+          <w:b w:val="0"/>
+          <w:bCs w:val="0"/>
+          <w:noProof/>
+          <w:lang w:val="en-GB" w:eastAsia="en-GB"/>
+        </w:rPr>
+      </w:pPr>
+      <w:hyperlink w:anchor="_Toc485323999" w:history="1">
+        <w:r>
+          <w:rPr>
+            <w:rStyle w:val="Hyperlink"/>
+            <w:noProof/>
+          </w:rPr>
+          <w:t>Download Success Report</w:t>
+        </w:r>
+        <w:r>
+          <w:rPr>
+            <w:noProof/>
+            <w:webHidden/>
+          </w:rPr>
+          <w:tab/>
+        </w:r>
+        <w:r>
+          <w:rPr>
+            <w:noProof/>
+            <w:webHidden/>
+          </w:rPr>
+          <w:fldChar w:fldCharType="begin"/>
+        </w:r>
+        <w:r>
+          <w:rPr>
+            <w:noProof/>
+            <w:webHidden/>
+          </w:rPr>
+          <w:instrText xml:space="preserve"> PAGEREF _Toc485323999 \h </w:instrText>
+        </w:r>
+        <w:r>
+          <w:rPr>
+            <w:noProof/>
+            <w:webHidden/>
+          </w:rPr>
+        </w:r>
+        <w:r>
+          <w:rPr>
+            <w:noProof/>
+            <w:webHidden/>
+          </w:rPr>
+          <w:fldChar w:fldCharType="separate"/>
+        </w:r>
+        <w:r>
+          <w:rPr>
+            <w:noProof/>
+            <w:webHidden/>
+          </w:rPr>
+          <w:t>34</w:t>
+        </w:r>
+        <w:r>
+          <w:rPr>
+            <w:noProof/>
+            <w:webHidden/>
+          </w:rPr>
+          <w:fldChar w:fldCharType="end"/>
+        </w:r>
+      </w:hyperlink>
+    </w:p>
+    <w:p>
+      <w:pPr>
+        <w:pStyle w:val="TOC1"/>
+        <w:tabs>
+          <w:tab w:val="right" w:leader="dot" w:pos="8290"/>
+        </w:tabs>
+        <w:rPr>
+          <w:rFonts w:asciiTheme="minorHAnsi" w:eastAsiaTheme="minorEastAsia" w:hAnsiTheme="minorHAnsi"/>
+          <w:b w:val="0"/>
+          <w:bCs w:val="0"/>
+          <w:noProof/>
+          <w:lang w:val="en-GB" w:eastAsia="en-GB"/>
+        </w:rPr>
+      </w:pPr>
+      <w:hyperlink w:anchor="_Toc485324000" w:history="1">
+        <w:r>
+          <w:rPr>
+            <w:rStyle w:val="Hyperlink"/>
+            <w:noProof/>
+          </w:rPr>
+          <w:t>Plagiarism Check Report</w:t>
+        </w:r>
+        <w:r>
+          <w:rPr>
+            <w:noProof/>
+            <w:webHidden/>
+          </w:rPr>
+          <w:tab/>
+        </w:r>
+        <w:r>
+          <w:rPr>
+            <w:noProof/>
+            <w:webHidden/>
+          </w:rPr>
+          <w:fldChar w:fldCharType="begin"/>
+        </w:r>
+        <w:r>
+          <w:rPr>
+            <w:noProof/>
+            <w:webHidden/>
+          </w:rPr>
+          <w:instrText xml:space="preserve"> PAGEREF _Toc485324000 \h </w:instrText>
+        </w:r>
+        <w:r>
+          <w:rPr>
+            <w:noProof/>
+            <w:webHidden/>
+          </w:rPr>
+        </w:r>
+        <w:r>
+          <w:rPr>
+            <w:noProof/>
+            <w:webHidden/>
+          </w:rPr>
+          <w:fldChar w:fldCharType="separate"/>
+        </w:r>
+        <w:r>
+          <w:rPr>
+            <w:noProof/>
+            <w:webHidden/>
+          </w:rPr>
+          <w:t>36</w:t>
+        </w:r>
+        <w:r>
+          <w:rPr>
+            <w:noProof/>
+            <w:webHidden/>
+          </w:rPr>
+          <w:fldChar w:fldCharType="end"/>
+        </w:r>
+      </w:hyperlink>
+    </w:p>
+    <w:p>
+      <w:pPr>
+        <w:pStyle w:val="TOC1"/>
+        <w:tabs>
+          <w:tab w:val="right" w:leader="dot" w:pos="8290"/>
+        </w:tabs>
+        <w:rPr>
+          <w:rFonts w:asciiTheme="minorHAnsi" w:eastAsiaTheme="minorEastAsia" w:hAnsiTheme="minorHAnsi"/>
+          <w:b w:val="0"/>
+          <w:bCs w:val="0"/>
+          <w:noProof/>
+          <w:lang w:val="en-GB" w:eastAsia="en-GB"/>
+        </w:rPr>
+      </w:pPr>
+      <w:hyperlink w:anchor="_Toc485324001" w:history="1">
+        <w:r>
+          <w:rPr>
+            <w:rStyle w:val="Hyperlink"/>
+            <w:noProof/>
+          </w:rPr>
           <w:t>References</w:t>
         </w:r>
         <w:r>
@@ -3822,7 +4063,7 @@
             <w:noProof/>
             <w:webHidden/>
           </w:rPr>
-          <w:instrText xml:space="preserve"> PAGEREF _Toc485044236 \h </w:instrText>
+          <w:instrText xml:space="preserve"> PAGEREF _Toc485324001 \h </w:instrText>
         </w:r>
         <w:r>
           <w:rPr>
@@ -3842,7 +4083,7 @@
             <w:noProof/>
             <w:webHidden/>
           </w:rPr>
-          <w:t>33</w:t>
+          <w:t>37</w:t>
         </w:r>
         <w:r>
           <w:rPr>
@@ -3867,7 +4108,7 @@
       <w:pPr>
         <w:pStyle w:val="Heading1Preliminary"/>
       </w:pPr>
-      <w:bookmarkStart w:id="3" w:name="_Toc485044216"/>
+      <w:bookmarkStart w:id="3" w:name="_Toc485323978"/>
       <w:r>
         <w:lastRenderedPageBreak/>
         <w:t>List of Acronyms</w:t>
@@ -4144,7 +4385,7 @@
       <w:pPr>
         <w:pStyle w:val="Heading1Preliminary"/>
       </w:pPr>
-      <w:bookmarkStart w:id="4" w:name="_Toc485044217"/>
+      <w:bookmarkStart w:id="4" w:name="_Toc485323979"/>
       <w:r>
         <w:lastRenderedPageBreak/>
         <w:t>Glossary</w:t>
@@ -4347,10 +4588,36 @@
               <w:t>s</w:t>
             </w:r>
             <w:r>
-              <w:rPr>
-                <w:rStyle w:val="EndnoteReference"/>
-              </w:rPr>
-              <w:endnoteReference w:id="1"/>
+              <w:fldChar w:fldCharType="begin"/>
+            </w:r>
+            <w:r>
+              <w:instrText xml:space="preserve"> ADDIN ZOTERO_ITEM CSL_CITATION {"citationID":"5rd9qWWV","properties":{"formattedCitation":"{\\rtf ({\\i{}PEP 8 -- Style Guide for Python Code} [no date])}","plainCitation":"(PEP 8 -- Style Guide for Python Code [no date])"},"citationItems":[{"id":33,"uris":["http://zotero.org/users/local/NrHIhgJV/items/PQGWEASX"],"uri":["http://zotero.org/users/local/NrHIhgJV/items/PQGWEASX"],"itemData":{"id":33,"type":"webpage","title":"PEP 8 -- Style Guide for Python Code","container-title":"Python.org","abstract":"The official home of the Python Programming Language","URL":"https://www.python.org/dev/peps/pep-0008/","accessed":{"date-parts":[["2017",5,28]]}}}],"schema":"https://github.com/citation-style-language/schema/raw/master/csl-citation.json"} </w:instrText>
+            </w:r>
+            <w:r>
+              <w:fldChar w:fldCharType="separate"/>
+            </w:r>
+            <w:r>
+              <w:rPr>
+                <w:rFonts w:eastAsia="Times New Roman" w:cs="Times New Roman"/>
+              </w:rPr>
+              <w:t>(</w:t>
+            </w:r>
+            <w:r>
+              <w:rPr>
+                <w:rFonts w:eastAsia="Times New Roman" w:cs="Times New Roman"/>
+                <w:i/>
+                <w:iCs/>
+              </w:rPr>
+              <w:t>PEP 8 -- Style Guide for Python Code</w:t>
+            </w:r>
+            <w:r>
+              <w:rPr>
+                <w:rFonts w:eastAsia="Times New Roman" w:cs="Times New Roman"/>
+              </w:rPr>
+              <w:t xml:space="preserve"> [no date])</w:t>
+            </w:r>
+            <w:r>
+              <w:fldChar w:fldCharType="end"/>
             </w:r>
           </w:p>
         </w:tc>
@@ -4480,7 +4747,7 @@
                 <w:rStyle w:val="EndnoteReference"/>
                 <w:lang w:val="en-US"/>
               </w:rPr>
-              <w:endnoteReference w:id="2"/>
+              <w:endnoteReference w:id="1"/>
             </w:r>
           </w:p>
         </w:tc>
@@ -4655,7 +4922,7 @@
       <w:pPr>
         <w:pStyle w:val="Heading1"/>
       </w:pPr>
-      <w:bookmarkStart w:id="5" w:name="_Toc485044218"/>
+      <w:bookmarkStart w:id="5" w:name="_Toc485323980"/>
       <w:r>
         <w:lastRenderedPageBreak/>
         <w:t>Introduction</w:t>
@@ -4665,7 +4932,6 @@
     <w:p>
       <w:pPr>
         <w:pStyle w:val="1Para"/>
-        <w:jc w:val="both"/>
       </w:pPr>
       <w:r>
         <w:t xml:space="preserve">The major motivation for this </w:t>
@@ -4782,7 +5048,6 @@
     <w:p>
       <w:pPr>
         <w:pStyle w:val="1Para"/>
-        <w:jc w:val="both"/>
       </w:pPr>
       <w:r>
         <w:t xml:space="preserve">For the </w:t>
@@ -4830,7 +5095,6 @@
     <w:p>
       <w:pPr>
         <w:pStyle w:val="1Para"/>
-        <w:jc w:val="both"/>
       </w:pPr>
       <w:r>
         <w:t xml:space="preserve">When conducted manually, the whole examination process </w:t>
@@ -4845,7 +5109,6 @@
     <w:p>
       <w:pPr>
         <w:pStyle w:val="1Para"/>
-        <w:jc w:val="both"/>
       </w:pPr>
       <w:r>
         <w:t>The</w:t>
@@ -4945,7 +5208,6 @@
     <w:p>
       <w:pPr>
         <w:pStyle w:val="1Para"/>
-        <w:jc w:val="both"/>
       </w:pPr>
       <w:r>
         <w:t>The soft</w:t>
@@ -5060,7 +5322,6 @@
     <w:p>
       <w:pPr>
         <w:pStyle w:val="1Para"/>
-        <w:jc w:val="both"/>
       </w:pPr>
       <w:r>
         <w:t>There are information systems that already exists and can provide a potential solution for achieving the automation</w:t>
@@ -5081,7 +5342,7 @@
         <w:rPr>
           <w:rStyle w:val="EndnoteReference"/>
         </w:rPr>
-        <w:endnoteReference w:id="3"/>
+        <w:endnoteReference w:id="2"/>
       </w:r>
       <w:r>
         <w:t xml:space="preserve"> is a shared learning platform which is hosted by </w:t>
@@ -5114,7 +5375,15 @@
         <w:t xml:space="preserve">, </w:t>
       </w:r>
       <w:r>
-        <w:t>it can be extended in order to do similar tasks that Testrek would do but the efforts required for achieving the same results as Testrek would require more tim</w:t>
+        <w:t xml:space="preserve">it can be extended </w:t>
+      </w:r>
+      <w:proofErr w:type="gramStart"/>
+      <w:r>
+        <w:t>in order to</w:t>
+      </w:r>
+      <w:proofErr w:type="gramEnd"/>
+      <w:r>
+        <w:t xml:space="preserve"> do similar tasks that Testrek would do but the efforts required for achieving the same results as Testrek would require more tim</w:t>
       </w:r>
       <w:r>
         <w:t xml:space="preserve">e, resources, </w:t>
@@ -5150,7 +5419,6 @@
     <w:p>
       <w:pPr>
         <w:pStyle w:val="1Para"/>
-        <w:jc w:val="both"/>
       </w:pPr>
       <w:r>
         <w:t>The information</w:t>
@@ -5198,7 +5466,7 @@
       <w:pPr>
         <w:pStyle w:val="Heading1"/>
       </w:pPr>
-      <w:bookmarkStart w:id="6" w:name="_Toc485044219"/>
+      <w:bookmarkStart w:id="6" w:name="_Toc485323981"/>
       <w:r>
         <w:lastRenderedPageBreak/>
         <w:t>Process Analysis</w:t>
@@ -5264,7 +5532,7 @@
       <w:pPr>
         <w:pStyle w:val="Heading2"/>
       </w:pPr>
-      <w:bookmarkStart w:id="7" w:name="_Toc485044220"/>
+      <w:bookmarkStart w:id="7" w:name="_Toc485323982"/>
       <w:r>
         <w:rPr>
           <w:noProof/>
@@ -5524,7 +5792,7 @@
         <w:pStyle w:val="Heading1"/>
         <w:ind w:left="720"/>
       </w:pPr>
-      <w:bookmarkStart w:id="8" w:name="_Toc485044221"/>
+      <w:bookmarkStart w:id="8" w:name="_Toc485323983"/>
       <w:r>
         <w:lastRenderedPageBreak/>
         <w:t>Proposed</w:t>
@@ -5539,7 +5807,7 @@
         <w:pStyle w:val="Heading2"/>
         <w:ind w:left="1440"/>
       </w:pPr>
-      <w:bookmarkStart w:id="9" w:name="_Toc485044222"/>
+      <w:bookmarkStart w:id="9" w:name="_Toc485323984"/>
       <w:r>
         <w:t>Standardization of the process</w:t>
       </w:r>
@@ -5614,7 +5882,7 @@
       <w:pPr>
         <w:pStyle w:val="Heading2"/>
       </w:pPr>
-      <w:bookmarkStart w:id="10" w:name="_Toc485044223"/>
+      <w:bookmarkStart w:id="10" w:name="_Toc485323985"/>
       <w:r>
         <w:t>Possible</w:t>
       </w:r>
@@ -5919,9 +6187,9 @@
           <w:lang w:val="en-GB" w:eastAsia="en-GB"/>
         </w:rPr>
         <w:drawing>
-          <wp:inline distT="0" distB="0" distL="0" distR="0" wp14:anchorId="0FF00D2F" wp14:editId="6D73C75E">
-            <wp:extent cx="5902325" cy="4358819"/>
-            <wp:effectExtent l="0" t="0" r="0" b="10160"/>
+          <wp:inline distT="0" distB="0" distL="0" distR="0" wp14:anchorId="0FF00D2F" wp14:editId="2CCF37B1">
+            <wp:extent cx="5835777" cy="4358640"/>
+            <wp:effectExtent l="0" t="0" r="6350" b="10160"/>
             <wp:docPr id="11" name="Picture 11" descr="/Users/akshat/Documents/Tand_Labs/Testrek/_01_Designs/images/Thesis_Test_testructor.jpg"/>
             <wp:cNvGraphicFramePr>
               <a:graphicFrameLocks xmlns:a="http://schemas.openxmlformats.org/drawingml/2006/main" noChangeAspect="1"/>
@@ -5951,7 +6219,7 @@
                   <pic:spPr bwMode="auto">
                     <a:xfrm>
                       <a:off x="0" y="0"/>
-                      <a:ext cx="5909402" cy="4364045"/>
+                      <a:ext cx="5843771" cy="4364611"/>
                     </a:xfrm>
                     <a:prstGeom prst="rect">
                       <a:avLst/>
@@ -6479,7 +6747,7 @@
       <w:pPr>
         <w:pStyle w:val="Heading1"/>
       </w:pPr>
-      <w:bookmarkStart w:id="11" w:name="_Toc485044224"/>
+      <w:bookmarkStart w:id="11" w:name="_Toc485323986"/>
       <w:r>
         <w:lastRenderedPageBreak/>
         <w:t>Technologies and Methodologies</w:t>
@@ -6519,7 +6787,7 @@
       <w:pPr>
         <w:pStyle w:val="Heading2"/>
       </w:pPr>
-      <w:bookmarkStart w:id="12" w:name="_Toc485044225"/>
+      <w:bookmarkStart w:id="12" w:name="_Toc485323987"/>
       <w:r>
         <w:t>Development Environment</w:t>
       </w:r>
@@ -6755,7 +7023,7 @@
         <w:rPr>
           <w:rStyle w:val="EndnoteReference"/>
         </w:rPr>
-        <w:endnoteReference w:id="4"/>
+        <w:endnoteReference w:id="3"/>
       </w:r>
       <w:r>
         <w:t xml:space="preserve"> </w:t>
@@ -6772,6 +7040,7 @@
         <w:t xml:space="preserve"> </w:t>
       </w:r>
       <w:proofErr w:type="spellStart"/>
+      <w:proofErr w:type="gramStart"/>
       <w:r>
         <w:t>s.r.o</w:t>
       </w:r>
@@ -6782,6 +7051,7 @@
       <w:r>
         <w:t>.</w:t>
       </w:r>
+      <w:proofErr w:type="gramEnd"/>
     </w:p>
     <w:p>
       <w:pPr>
@@ -6854,8 +7124,8 @@
         </w:rPr>
         <w:lastRenderedPageBreak/>
         <w:drawing>
-          <wp:inline distT="0" distB="0" distL="0" distR="0" wp14:anchorId="44E387F5" wp14:editId="24D817CC">
-            <wp:extent cx="5766529" cy="3099526"/>
+          <wp:inline distT="0" distB="0" distL="0" distR="0" wp14:anchorId="44E387F5" wp14:editId="3E732007">
+            <wp:extent cx="4964303" cy="3099186"/>
             <wp:effectExtent l="0" t="0" r="0" b="0"/>
             <wp:docPr id="6" name="Picture 6"/>
             <wp:cNvGraphicFramePr>
@@ -6883,7 +7153,7 @@
                   <pic:spPr>
                     <a:xfrm>
                       <a:off x="0" y="0"/>
-                      <a:ext cx="5771191" cy="3102032"/>
+                      <a:ext cx="4975762" cy="3106340"/>
                     </a:xfrm>
                     <a:prstGeom prst="rect">
                       <a:avLst/>
@@ -6944,7 +7214,7 @@
       <w:pPr>
         <w:pStyle w:val="Heading2"/>
       </w:pPr>
-      <w:bookmarkStart w:id="13" w:name="_Toc485044226"/>
+      <w:bookmarkStart w:id="13" w:name="_Toc485323988"/>
       <w:r>
         <w:t>Programming Technologies</w:t>
       </w:r>
@@ -7180,7 +7450,7 @@
         <w:rPr>
           <w:rStyle w:val="EndnoteReference"/>
         </w:rPr>
-        <w:endnoteReference w:id="5"/>
+        <w:endnoteReference w:id="4"/>
       </w:r>
     </w:p>
     <w:p>
@@ -8079,7 +8349,7 @@
           <w:rStyle w:val="EndnoteReference"/>
           <w:lang w:val="en-US"/>
         </w:rPr>
-        <w:endnoteReference w:id="6"/>
+        <w:endnoteReference w:id="5"/>
       </w:r>
       <w:r>
         <w:rPr>
@@ -9859,7 +10129,7 @@
         <w:rPr>
           <w:rStyle w:val="EndnoteReference"/>
         </w:rPr>
-        <w:endnoteReference w:id="7"/>
+        <w:endnoteReference w:id="6"/>
       </w:r>
     </w:p>
     <w:p>
@@ -10270,7 +10540,7 @@
         <w:pStyle w:val="Heading3"/>
         <w:ind w:left="1440"/>
       </w:pPr>
-      <w:bookmarkStart w:id="14" w:name="_Toc485044227"/>
+      <w:bookmarkStart w:id="14" w:name="_Toc485323989"/>
       <w:r>
         <w:t>Why Python?</w:t>
       </w:r>
@@ -10324,7 +10594,7 @@
       <w:pPr>
         <w:pStyle w:val="Heading2"/>
       </w:pPr>
-      <w:bookmarkStart w:id="15" w:name="_Toc485044228"/>
+      <w:bookmarkStart w:id="15" w:name="_Toc485323990"/>
       <w:r>
         <w:t xml:space="preserve">External </w:t>
       </w:r>
@@ -10650,7 +10920,7 @@
         <w:rPr>
           <w:rStyle w:val="EndnoteReference"/>
         </w:rPr>
-        <w:endnoteReference w:id="8"/>
+        <w:endnoteReference w:id="7"/>
       </w:r>
       <w:r>
         <w:t>.</w:t>
@@ -10726,7 +10996,7 @@
           <w:rStyle w:val="EndnoteReference"/>
           <w:lang w:val="en-US"/>
         </w:rPr>
-        <w:endnoteReference w:id="9"/>
+        <w:endnoteReference w:id="8"/>
       </w:r>
       <w:r>
         <w:rPr>
@@ -10819,21 +11089,14 @@
         <w:rPr>
           <w:lang w:val="en-US"/>
         </w:rPr>
-        <w:t xml:space="preserve"> instead all the GUI interactions are invoked by simple </w:t>
+        <w:t xml:space="preserve"> instead all the GUI interactions are invoked by simple function </w:t>
       </w:r>
       <w:r>
         <w:rPr>
           <w:lang w:val="en-US"/>
         </w:rPr>
         <w:lastRenderedPageBreak/>
-        <w:t>function calls.</w:t>
-      </w:r>
-      <w:r>
-        <w:rPr>
-          <w:rStyle w:val="EndnoteReference"/>
-          <w:lang w:val="en-US"/>
-        </w:rPr>
-        <w:endnoteReference w:id="10"/>
+        <w:t>calls.</w:t>
       </w:r>
       <w:r>
         <w:rPr>
@@ -10946,7 +11209,7 @@
         <w:rPr>
           <w:rStyle w:val="EndnoteReference"/>
         </w:rPr>
-        <w:endnoteReference w:id="11"/>
+        <w:endnoteReference w:id="9"/>
       </w:r>
     </w:p>
     <w:p>
@@ -11002,7 +11265,7 @@
           <w:rStyle w:val="EndnoteReference"/>
           <w:lang w:val="en-US"/>
         </w:rPr>
-        <w:endnoteReference w:id="12"/>
+        <w:endnoteReference w:id="10"/>
       </w:r>
       <w:r>
         <w:rPr>
@@ -11128,7 +11391,21 @@
         <w:rPr>
           <w:lang w:val="en-US"/>
         </w:rPr>
-        <w:t xml:space="preserve"> in order to get results as quickly as possible.</w:t>
+        <w:t xml:space="preserve"> </w:t>
+      </w:r>
+      <w:proofErr w:type="gramStart"/>
+      <w:r>
+        <w:rPr>
+          <w:lang w:val="en-US"/>
+        </w:rPr>
+        <w:t>in order to</w:t>
+      </w:r>
+      <w:proofErr w:type="gramEnd"/>
+      <w:r>
+        <w:rPr>
+          <w:lang w:val="en-US"/>
+        </w:rPr>
+        <w:t xml:space="preserve"> get results as quickly as possible.</w:t>
       </w:r>
     </w:p>
     <w:p>
@@ -11159,7 +11436,7 @@
         <w:rPr>
           <w:rStyle w:val="EndnoteReference"/>
         </w:rPr>
-        <w:endnoteReference w:id="13"/>
+        <w:endnoteReference w:id="11"/>
       </w:r>
     </w:p>
     <w:p>
@@ -11242,17 +11519,17 @@
     <w:tbl>
       <w:tblPr>
         <w:tblStyle w:val="TableGrid"/>
-        <w:tblW w:w="9056" w:type="dxa"/>
+        <w:tblW w:w="8343" w:type="dxa"/>
         <w:tblInd w:w="720" w:type="dxa"/>
         <w:tblLook w:val="04A0" w:firstRow="1" w:lastRow="0" w:firstColumn="1" w:lastColumn="0" w:noHBand="0" w:noVBand="1"/>
       </w:tblPr>
       <w:tblGrid>
-        <w:gridCol w:w="9056"/>
+        <w:gridCol w:w="8343"/>
       </w:tblGrid>
       <w:tr>
         <w:tc>
           <w:tcPr>
-            <w:tcW w:w="9056" w:type="dxa"/>
+            <w:tcW w:w="8343" w:type="dxa"/>
           </w:tcPr>
           <w:p>
             <w:pPr>
@@ -11465,7 +11742,7 @@
         <w:rPr>
           <w:rStyle w:val="EndnoteReference"/>
         </w:rPr>
-        <w:endnoteReference w:id="14"/>
+        <w:endnoteReference w:id="12"/>
       </w:r>
     </w:p>
     <w:p>
@@ -11488,27 +11765,58 @@
         <w:rPr>
           <w:lang w:val="en-US"/>
         </w:rPr>
-        <w:t xml:space="preserve"> is a an extensively used python package for parsing through a web page. Since its emergence in 2004</w:t>
-      </w:r>
-      <w:r>
-        <w:rPr>
-          <w:rStyle w:val="EndnoteReference"/>
-          <w:lang w:val="en-US"/>
-        </w:rPr>
-        <w:endnoteReference w:id="15"/>
-      </w:r>
-      <w:r>
-        <w:rPr>
-          <w:lang w:val="en-US"/>
-        </w:rPr>
-        <w:t xml:space="preserve">, it has been under constant development and the latest version provides some great features and robust runtime performance. It is built upon am HTML or XML </w:t>
-      </w:r>
-      <w:r>
-        <w:rPr>
-          <w:lang w:val="en-US"/>
-        </w:rPr>
-        <w:lastRenderedPageBreak/>
-        <w:t>parser, providing extensive features to iterate, search and modify the parsing tree.</w:t>
+        <w:t xml:space="preserve"> is </w:t>
+      </w:r>
+      <w:proofErr w:type="gramStart"/>
+      <w:r>
+        <w:rPr>
+          <w:lang w:val="en-US"/>
+        </w:rPr>
+        <w:t>a</w:t>
+      </w:r>
+      <w:proofErr w:type="gramEnd"/>
+      <w:r>
+        <w:rPr>
+          <w:lang w:val="en-US"/>
+        </w:rPr>
+        <w:t xml:space="preserve"> an extensively used python package for parsing through a web page. Since its emergence in 2004</w:t>
+      </w:r>
+      <w:r>
+        <w:rPr>
+          <w:lang w:val="en-US"/>
+        </w:rPr>
+        <w:fldChar w:fldCharType="begin"/>
+      </w:r>
+      <w:r>
+        <w:rPr>
+          <w:lang w:val="en-US"/>
+        </w:rPr>
+        <w:instrText xml:space="preserve"> ADDIN ZOTERO_ITEM CSL_CITATION {"citationID":"ZYMu10PQ","properties":{"formattedCitation":"(Richardson [no date])","plainCitation":"(Richardson [no date])"},"citationItems":[{"id":54,"uris":["http://zotero.org/users/local/NrHIhgJV/items/BAT6FDMZ"],"uri":["http://zotero.org/users/local/NrHIhgJV/items/BAT6FDMZ"],"itemData":{"id":54,"type":"book","title":"beautifulsoup4: Screen-scraping library","version":"4.6.0","genre":"Python","source":"PyPI","URL":"http://www.crummy.com/software/BeautifulSoup/bs4/","shortTitle":"beautifulsoup4","author":[{"family":"Richardson","given":"Leonard"}]}}],"schema":"https://github.com/citation-style-language/schema/raw/master/csl-citation.json"} </w:instrText>
+      </w:r>
+      <w:r>
+        <w:rPr>
+          <w:lang w:val="en-US"/>
+        </w:rPr>
+        <w:fldChar w:fldCharType="separate"/>
+      </w:r>
+      <w:r>
+        <w:rPr>
+          <w:noProof/>
+          <w:lang w:val="en-US"/>
+        </w:rPr>
+        <w:t>(Richardson [no date])</w:t>
+      </w:r>
+      <w:r>
+        <w:rPr>
+          <w:lang w:val="en-US"/>
+        </w:rPr>
+        <w:fldChar w:fldCharType="end"/>
+      </w:r>
+      <w:r>
+        <w:rPr>
+          <w:lang w:val="en-US"/>
+        </w:rPr>
+        <w:t>, it has been under constant development and the latest version provides some great features and robust runtime performance. It is built upon am HTML or XML parser, providing extensive features to iterate, search and modify the parsing tree.</w:t>
       </w:r>
     </w:p>
     <w:p>
@@ -11523,6 +11831,7 @@
         <w:rPr>
           <w:lang w:val="en-US"/>
         </w:rPr>
+        <w:lastRenderedPageBreak/>
         <w:t xml:space="preserve">In </w:t>
       </w:r>
       <w:r>
@@ -11603,7 +11912,7 @@
       <w:pPr>
         <w:pStyle w:val="Heading2"/>
       </w:pPr>
-      <w:bookmarkStart w:id="16" w:name="_Toc485044229"/>
+      <w:bookmarkStart w:id="16" w:name="_Toc485323991"/>
       <w:r>
         <w:lastRenderedPageBreak/>
         <w:t>Development</w:t>
@@ -11635,37 +11944,69 @@
         <w:t>, was conducted by me and it was necessary to choose the right development techniques. The list of possible development methodologies</w:t>
       </w:r>
       <w:r>
+        <w:fldChar w:fldCharType="begin"/>
+      </w:r>
+      <w:r>
+        <w:instrText xml:space="preserve"> ADDIN ZOTERO_ITEM CSL_CITATION {"citationID":"wEOnN9Tz","properties":{"formattedCitation":"{\\rtf ({\\i{}Beautiful Soup: We called him Tortoise because he taught us.} [no date])}","plainCitation":"(Beautiful Soup: We called him Tortoise because he taught us. [no date])"},"citationItems":[{"id":57,"uris":["http://zotero.org/users/local/NrHIhgJV/items/5F6WJHBM"],"uri":["http://zotero.org/users/local/NrHIhgJV/items/5F6WJHBM"],"itemData":{"id":57,"type":"webpage","title":"Beautiful Soup: We called him Tortoise because he taught us.","URL":"https://www.crummy.com/software/BeautifulSoup/","accessed":{"date-parts":[["2017",6,8]]}}}],"schema":"https://github.com/citation-style-language/schema/raw/master/csl-citation.json"} </w:instrText>
+      </w:r>
+      <w:r>
+        <w:fldChar w:fldCharType="separate"/>
+      </w:r>
+      <w:r>
+        <w:rPr>
+          <w:rFonts w:eastAsia="Times New Roman" w:cs="Times New Roman"/>
+        </w:rPr>
+        <w:t>(</w:t>
+      </w:r>
+      <w:r>
+        <w:rPr>
+          <w:rFonts w:eastAsia="Times New Roman" w:cs="Times New Roman"/>
+          <w:i/>
+          <w:iCs/>
+        </w:rPr>
+        <w:t>Beautiful Soup: We called him Tortoise because he taught us.</w:t>
+      </w:r>
+      <w:r>
+        <w:rPr>
+          <w:rFonts w:eastAsia="Times New Roman" w:cs="Times New Roman"/>
+        </w:rPr>
+        <w:t xml:space="preserve"> [no date])</w:t>
+      </w:r>
+      <w:r>
+        <w:fldChar w:fldCharType="end"/>
+      </w:r>
+      <w:r>
+        <w:t xml:space="preserve"> was already shorten down to only a few because of this fact. The timeframe available for the development of the </w:t>
+      </w:r>
+      <w:r>
+        <w:t xml:space="preserve">application was limited as well and it served as </w:t>
+      </w:r>
+      <w:r>
+        <w:t xml:space="preserve">the second condition to limit the list down to one. For all these reasons, </w:t>
+      </w:r>
+      <w:r>
+        <w:t>test-driven development</w:t>
+      </w:r>
+      <w:r>
+        <w:t xml:space="preserve"> was chosen. All through the development life cycle, it was necessary to design tests and then write the function definitions. </w:t>
+      </w:r>
+      <w:r>
+        <w:t>Test driven development</w:t>
+      </w:r>
+      <w:r>
         <w:rPr>
           <w:rStyle w:val="EndnoteReference"/>
         </w:rPr>
-        <w:endnoteReference w:id="16"/>
-      </w:r>
-      <w:r>
-        <w:t xml:space="preserve"> was already shorten down to only a few because of this fact. The timeframe available for the development of the </w:t>
-      </w:r>
-      <w:r>
-        <w:t xml:space="preserve">application was limited as well and it served as </w:t>
-      </w:r>
-      <w:r>
-        <w:t xml:space="preserve">the second condition to limit the list down to one. For all these reasons, </w:t>
-      </w:r>
-      <w:r>
-        <w:t>test-driven development</w:t>
-      </w:r>
-      <w:r>
-        <w:t xml:space="preserve"> was chosen. All through the development life cycle, it was necessary to design tests and then write the function definitions. </w:t>
-      </w:r>
-      <w:r>
-        <w:t>Test driven development</w:t>
-      </w:r>
-      <w:r>
-        <w:rPr>
-          <w:rStyle w:val="EndnoteReference"/>
-        </w:rPr>
-        <w:endnoteReference w:id="17"/>
-      </w:r>
-      <w:r>
-        <w:t xml:space="preserve"> has its own challenges and but it did fit best for a small project like </w:t>
+        <w:endnoteReference w:id="13"/>
+      </w:r>
+      <w:r>
+        <w:t xml:space="preserve"> has its own challenges and but it did fit </w:t>
+      </w:r>
+      <w:r>
+        <w:t>nicely</w:t>
+      </w:r>
+      <w:r>
+        <w:t xml:space="preserve"> for a small project like </w:t>
       </w:r>
       <w:r>
         <w:rPr>
@@ -11779,7 +12120,19 @@
         <w:ind w:firstLine="0"/>
       </w:pPr>
       <w:r>
-        <w:t>The following sequence of steps are generally followed:</w:t>
+        <w:lastRenderedPageBreak/>
+        <w:t>The following sequence of</w:t>
+      </w:r>
+      <w:r>
+        <w:t xml:space="preserve"> steps are generally followed in a </w:t>
+      </w:r>
+      <w:proofErr w:type="gramStart"/>
+      <w:r>
+        <w:t>test driven</w:t>
+      </w:r>
+      <w:proofErr w:type="gramEnd"/>
+      <w:r>
+        <w:t xml:space="preserve"> development projects:</w:t>
       </w:r>
     </w:p>
     <w:p>
@@ -11791,7 +12144,6 @@
         </w:numPr>
       </w:pPr>
       <w:r>
-        <w:lastRenderedPageBreak/>
         <w:t>Add a test</w:t>
       </w:r>
     </w:p>
@@ -11863,13 +12215,24 @@
         <w:t xml:space="preserve">It is true that TDD slows down the development </w:t>
       </w:r>
       <w:r>
-        <w:t xml:space="preserve">but once we get into the loop it becomes quite easy. It was important to produce better designs, allow easy and safe refactoring and slowly increase the test coverage. </w:t>
-      </w:r>
-      <w:r>
-        <w:t>Another great benefit of TDD is that tests serve as a</w:t>
-      </w:r>
-      <w:r>
-        <w:t xml:space="preserve"> living documentation.</w:t>
+        <w:t xml:space="preserve">but once </w:t>
+      </w:r>
+      <w:r>
+        <w:t>one</w:t>
+      </w:r>
+      <w:r>
+        <w:t xml:space="preserve"> get into the loop it becomes quite easy. It was important to produce better designs, allow easy and safe refactoring and slowly increase the test coverage</w:t>
+      </w:r>
+      <w:r>
+        <w:t xml:space="preserve"> </w:t>
+      </w:r>
+      <w:proofErr w:type="gramStart"/>
+      <w:r>
+        <w:t>in order to</w:t>
+      </w:r>
+      <w:proofErr w:type="gramEnd"/>
+      <w:r>
+        <w:t xml:space="preserve"> adapt to this methodology and take its benefits.</w:t>
       </w:r>
     </w:p>
     <w:p>
@@ -11892,7 +12255,7 @@
       <w:pPr>
         <w:pStyle w:val="Heading2"/>
       </w:pPr>
-      <w:bookmarkStart w:id="17" w:name="_Toc485044230"/>
+      <w:bookmarkStart w:id="17" w:name="_Toc485323992"/>
       <w:r>
         <w:lastRenderedPageBreak/>
         <w:t>Plagiarism Check</w:t>
@@ -11965,7 +12328,7 @@
         <w:rPr>
           <w:rStyle w:val="EndnoteReference"/>
         </w:rPr>
-        <w:endnoteReference w:id="18"/>
+        <w:endnoteReference w:id="14"/>
       </w:r>
     </w:p>
     <w:p>
@@ -12923,7 +13286,7 @@
           <w:b/>
           <w:i/>
         </w:rPr>
-        <w:endnoteReference w:id="19"/>
+        <w:endnoteReference w:id="15"/>
       </w:r>
       <w:r>
         <w:rPr>
@@ -12974,10 +13337,12 @@
         <w:t>strings. If x is "test" and y is "test", then LD(</w:t>
       </w:r>
       <w:proofErr w:type="spellStart"/>
+      <w:proofErr w:type="gramStart"/>
       <w:r>
         <w:t>s,t</w:t>
       </w:r>
       <w:proofErr w:type="spellEnd"/>
+      <w:proofErr w:type="gramEnd"/>
       <w:r>
         <w:t>) = 0, as no transformations are needed.</w:t>
       </w:r>
@@ -13003,10 +13368,12 @@
         <w:t>", then LD(</w:t>
       </w:r>
       <w:proofErr w:type="spellStart"/>
+      <w:proofErr w:type="gramStart"/>
       <w:r>
         <w:t>s,t</w:t>
       </w:r>
       <w:proofErr w:type="spellEnd"/>
+      <w:proofErr w:type="gramEnd"/>
       <w:r>
         <w:t>) = 1, because one substitution (change "s" to "n") is sufficient to transform s into t.</w:t>
       </w:r>
@@ -13075,9 +13442,18 @@
         <w:pStyle w:val="Heading3"/>
         <w:ind w:left="1440"/>
       </w:pPr>
-      <w:bookmarkStart w:id="18" w:name="_Toc485044231"/>
-      <w:r>
-        <w:t>Available comparisons in Testrek</w:t>
+      <w:bookmarkStart w:id="18" w:name="_Toc485323993"/>
+      <w:r>
+        <w:t xml:space="preserve">Available </w:t>
+      </w:r>
+      <w:r>
+        <w:t xml:space="preserve">plagiarism </w:t>
+      </w:r>
+      <w:r>
+        <w:t>check methods</w:t>
+      </w:r>
+      <w:r>
+        <w:t xml:space="preserve"> in Testrek</w:t>
       </w:r>
       <w:bookmarkEnd w:id="18"/>
     </w:p>
@@ -13120,7 +13496,11 @@
         <w:t>long string and is compared to another long string created from the content of answer files for the same task from other students.</w:t>
       </w:r>
       <w:r>
-        <w:t xml:space="preserve"> While on the other hand, when hash comparison is selected then whole of the file is run through a hash function to convert into a </w:t>
+        <w:t xml:space="preserve"> While on the other hand, when hash comparison is selected then </w:t>
+      </w:r>
+      <w:r>
+        <w:lastRenderedPageBreak/>
+        <w:t xml:space="preserve">whole of the file is run through a hash function to convert into a </w:t>
       </w:r>
       <w:r>
         <w:rPr>
@@ -13129,11 +13509,7 @@
         <w:t>md5</w:t>
       </w:r>
       <w:r>
-        <w:t xml:space="preserve"> </w:t>
-      </w:r>
-      <w:r>
-        <w:lastRenderedPageBreak/>
-        <w:t xml:space="preserve">hash. The snippet below demonstrates how the conversion is done in </w:t>
+        <w:t xml:space="preserve"> hash. The snippet below demonstrates how the conversion is done in </w:t>
       </w:r>
       <w:r>
         <w:rPr>
@@ -13407,7 +13783,7 @@
       <w:pPr>
         <w:pStyle w:val="Heading1"/>
       </w:pPr>
-      <w:bookmarkStart w:id="19" w:name="_Toc485044232"/>
+      <w:bookmarkStart w:id="19" w:name="_Toc485323994"/>
       <w:r>
         <w:lastRenderedPageBreak/>
         <w:t>Technical walkthrough</w:t>
@@ -13531,7 +13907,7 @@
       <w:pPr>
         <w:pStyle w:val="Heading2"/>
       </w:pPr>
-      <w:bookmarkStart w:id="20" w:name="_Toc485044233"/>
+      <w:bookmarkStart w:id="20" w:name="_Toc485323995"/>
       <w:r>
         <w:t>Application runtime</w:t>
       </w:r>
@@ -14153,9 +14529,128 @@
       <w:r>
         <w:rPr>
           <w:noProof/>
+        </w:rPr>
+        <w:lastRenderedPageBreak/>
+        <mc:AlternateContent>
+          <mc:Choice Requires="wps">
+            <w:drawing>
+              <wp:anchor distT="0" distB="0" distL="114300" distR="114300" simplePos="0" relativeHeight="251679744" behindDoc="0" locked="0" layoutInCell="1" allowOverlap="1" wp14:anchorId="20167055" wp14:editId="17E03A22">
+                <wp:simplePos x="0" y="0"/>
+                <wp:positionH relativeFrom="column">
+                  <wp:posOffset>3535045</wp:posOffset>
+                </wp:positionH>
+                <wp:positionV relativeFrom="paragraph">
+                  <wp:posOffset>2212340</wp:posOffset>
+                </wp:positionV>
+                <wp:extent cx="2222500" cy="389890"/>
+                <wp:effectExtent l="0" t="0" r="0" b="0"/>
+                <wp:wrapSquare wrapText="bothSides"/>
+                <wp:docPr id="22" name="Text Box 22"/>
+                <wp:cNvGraphicFramePr/>
+                <a:graphic xmlns:a="http://schemas.openxmlformats.org/drawingml/2006/main">
+                  <a:graphicData uri="http://schemas.microsoft.com/office/word/2010/wordprocessingShape">
+                    <wps:wsp>
+                      <wps:cNvSpPr txBox="1"/>
+                      <wps:spPr>
+                        <a:xfrm>
+                          <a:off x="0" y="0"/>
+                          <a:ext cx="2222500" cy="389890"/>
+                        </a:xfrm>
+                        <a:prstGeom prst="rect">
+                          <a:avLst/>
+                        </a:prstGeom>
+                        <a:solidFill>
+                          <a:prstClr val="white"/>
+                        </a:solidFill>
+                        <a:ln>
+                          <a:noFill/>
+                        </a:ln>
+                        <a:effectLst/>
+                      </wps:spPr>
+                      <wps:txbx>
+                        <w:txbxContent>
+                          <w:p>
+                            <w:pPr>
+                              <w:pStyle w:val="Caption"/>
+                              <w:rPr>
+                                <w:rFonts w:ascii="Times New Roman" w:hAnsi="Times New Roman"/>
+                                <w:noProof/>
+                                <w:sz w:val="28"/>
+                                <w:szCs w:val="22"/>
+                              </w:rPr>
+                            </w:pPr>
+                            <w:r>
+                              <w:t xml:space="preserve">Figure </w:t>
+                            </w:r>
+                            <w:fldSimple w:instr=" SEQ Figure \* ARABIC ">
+                              <w:r>
+                                <w:rPr>
+                                  <w:noProof/>
+                                </w:rPr>
+                                <w:t>8</w:t>
+                              </w:r>
+                            </w:fldSimple>
+                            <w:r>
+                              <w:t xml:space="preserve"> snapshot of file containing names of test takers</w:t>
+                            </w:r>
+                          </w:p>
+                        </w:txbxContent>
+                      </wps:txbx>
+                      <wps:bodyPr rot="0" spcFirstLastPara="0" vertOverflow="overflow" horzOverflow="overflow" vert="horz" wrap="square" lIns="0" tIns="0" rIns="0" bIns="0" numCol="1" spcCol="0" rtlCol="0" fromWordArt="0" anchor="t" anchorCtr="0" forceAA="0" compatLnSpc="1">
+                        <a:prstTxWarp prst="textNoShape">
+                          <a:avLst/>
+                        </a:prstTxWarp>
+                        <a:spAutoFit/>
+                      </wps:bodyPr>
+                    </wps:wsp>
+                  </a:graphicData>
+                </a:graphic>
+              </wp:anchor>
+            </w:drawing>
+          </mc:Choice>
+          <mc:Fallback>
+            <w:pict>
+              <v:shape w14:anchorId="20167055" id="Text Box 22" o:spid="_x0000_s1029" type="#_x0000_t202" style="position:absolute;left:0;text-align:left;margin-left:278.35pt;margin-top:174.2pt;width:175pt;height:30.7pt;z-index:251679744;visibility:visible;mso-wrap-style:square;mso-wrap-distance-left:9pt;mso-wrap-distance-top:0;mso-wrap-distance-right:9pt;mso-wrap-distance-bottom:0;mso-position-horizontal:absolute;mso-position-horizontal-relative:text;mso-position-vertical:absolute;mso-position-vertical-relative:text;v-text-anchor:top" o:gfxdata="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" stroked="f">
+                <v:textbox style="mso-fit-shape-to-text:t" inset="0,0,0,0">
+                  <w:txbxContent>
+                    <w:p>
+                      <w:pPr>
+                        <w:pStyle w:val="Caption"/>
+                        <w:rPr>
+                          <w:rFonts w:ascii="Times New Roman" w:hAnsi="Times New Roman"/>
+                          <w:noProof/>
+                          <w:sz w:val="28"/>
+                          <w:szCs w:val="22"/>
+                        </w:rPr>
+                      </w:pPr>
+                      <w:r>
+                        <w:t xml:space="preserve">Figure </w:t>
+                      </w:r>
+                      <w:fldSimple w:instr=" SEQ Figure \* ARABIC ">
+                        <w:r>
+                          <w:rPr>
+                            <w:noProof/>
+                          </w:rPr>
+                          <w:t>8</w:t>
+                        </w:r>
+                      </w:fldSimple>
+                      <w:r>
+                        <w:t xml:space="preserve"> snapshot of file containing names of test takers</w:t>
+                      </w:r>
+                    </w:p>
+                  </w:txbxContent>
+                </v:textbox>
+                <w10:wrap type="square"/>
+              </v:shape>
+            </w:pict>
+          </mc:Fallback>
+        </mc:AlternateContent>
+      </w:r>
+      <w:r>
+        <w:rPr>
+          <w:noProof/>
           <w:lang w:val="en-GB" w:eastAsia="en-GB"/>
         </w:rPr>
-        <w:lastRenderedPageBreak/>
         <w:drawing>
           <wp:anchor distT="0" distB="0" distL="114300" distR="114300" simplePos="0" relativeHeight="251676672" behindDoc="0" locked="0" layoutInCell="1" allowOverlap="1" wp14:anchorId="4B933770" wp14:editId="3EBD6364">
             <wp:simplePos x="0" y="0"/>
@@ -14210,7 +14705,21 @@
         <w:rPr>
           <w:lang w:val="en-US"/>
         </w:rPr>
-        <w:t>The application takes an input a text file with names of all the test takers put on separate lines. These could be short user names as “tandoaks” or longer user name as “akshat.tandon”.</w:t>
+        <w:t>The application takes an input a text file with names of all the test takers put on separate lines. These could be short user names as “tandoaks” or longer user name as “</w:t>
+      </w:r>
+      <w:proofErr w:type="gramStart"/>
+      <w:r>
+        <w:rPr>
+          <w:lang w:val="en-US"/>
+        </w:rPr>
+        <w:t>akshat.tandon</w:t>
+      </w:r>
+      <w:proofErr w:type="gramEnd"/>
+      <w:r>
+        <w:rPr>
+          <w:lang w:val="en-US"/>
+        </w:rPr>
+        <w:t>”.</w:t>
       </w:r>
     </w:p>
     <w:p>
@@ -14219,6 +14728,14 @@
         <w:ind w:firstLine="0"/>
         <w:rPr>
           <w:lang w:val="en-US"/>
+        </w:rPr>
+      </w:pPr>
+    </w:p>
+    <w:p>
+      <w:pPr>
+        <w:pStyle w:val="1Para"/>
+        <w:rPr>
+          <w:rStyle w:val="Heading5Char"/>
         </w:rPr>
       </w:pPr>
     </w:p>
@@ -14501,14 +15018,8 @@
         <w:rPr>
           <w:lang w:val="en-US"/>
         </w:rPr>
-        <w:t xml:space="preserve">The download success reports in csv format is stored in “Reports” folder and answer files in the “Answers” folder. A report for the </w:t>
-      </w:r>
-      <w:r>
-        <w:rPr>
-          <w:lang w:val="en-US"/>
-        </w:rPr>
         <w:lastRenderedPageBreak/>
-        <w:t>plagiarism check in html format is generated and stored in the application directory.</w:t>
+        <w:t>The download success reports in csv format is stored in “Reports” folder and answer files in the “Answers” folder. A report for the plagiarism check in html format is generated and stored in the application directory.</w:t>
       </w:r>
     </w:p>
     <w:p>
@@ -14639,6 +15150,7 @@
         </w:rPr>
         <w:sym w:font="Wingdings" w:char="F0E0"/>
       </w:r>
+      <w:proofErr w:type="spellStart"/>
       <w:r>
         <w:rPr>
           <w:i/>
@@ -14646,6 +15158,7 @@
         </w:rPr>
         <w:t>tandoaks</w:t>
       </w:r>
+      <w:proofErr w:type="spellEnd"/>
       <w:r>
         <w:rPr>
           <w:i/>
@@ -14664,10 +15177,8 @@
     <w:p>
       <w:pPr>
         <w:pStyle w:val="1Para"/>
+        <w:keepNext/>
         <w:ind w:left="1440" w:firstLine="0"/>
-        <w:rPr>
-          <w:lang w:val="en-US"/>
-        </w:rPr>
       </w:pPr>
       <w:r>
         <w:rPr>
@@ -14719,6 +15230,26 @@
     </w:p>
     <w:p>
       <w:pPr>
+        <w:pStyle w:val="Caption"/>
+        <w:jc w:val="center"/>
+      </w:pPr>
+      <w:r>
+        <w:t xml:space="preserve">Figure </w:t>
+      </w:r>
+      <w:fldSimple w:instr=" SEQ Figure \* ARABIC ">
+        <w:r>
+          <w:rPr>
+            <w:noProof/>
+          </w:rPr>
+          <w:t>9</w:t>
+        </w:r>
+      </w:fldSimple>
+      <w:r>
+        <w:t xml:space="preserve"> Screenshot of Answers Folder</w:t>
+      </w:r>
+    </w:p>
+    <w:p>
+      <w:pPr>
         <w:pStyle w:val="1Para"/>
         <w:numPr>
           <w:ilvl w:val="0"/>
@@ -14843,23 +15374,21 @@
           <w:szCs w:val="24"/>
           <w:lang w:val="en-US"/>
         </w:rPr>
+        <w:lastRenderedPageBreak/>
         <w:t>NOTE: An example of report can be found attached in the appendix.</w:t>
       </w:r>
     </w:p>
     <w:p>
       <w:pPr>
         <w:pStyle w:val="1Para"/>
+        <w:keepNext/>
         <w:ind w:left="1440" w:firstLine="0"/>
-        <w:rPr>
-          <w:lang w:val="en-US"/>
-        </w:rPr>
       </w:pPr>
       <w:r>
         <w:rPr>
           <w:noProof/>
           <w:lang w:val="en-GB" w:eastAsia="en-GB"/>
         </w:rPr>
-        <w:lastRenderedPageBreak/>
         <w:drawing>
           <wp:inline distT="0" distB="0" distL="0" distR="0" wp14:anchorId="1EFC1EEE" wp14:editId="066CE907">
             <wp:extent cx="4572000" cy="1219200"/>
@@ -14905,6 +15434,26 @@
     </w:p>
     <w:p>
       <w:pPr>
+        <w:pStyle w:val="Caption"/>
+        <w:jc w:val="center"/>
+      </w:pPr>
+      <w:r>
+        <w:t xml:space="preserve">Figure </w:t>
+      </w:r>
+      <w:fldSimple w:instr=" SEQ Figure \* ARABIC ">
+        <w:r>
+          <w:rPr>
+            <w:noProof/>
+          </w:rPr>
+          <w:t>10</w:t>
+        </w:r>
+      </w:fldSimple>
+      <w:r>
+        <w:t xml:space="preserve"> Screenshot of Reports folder</w:t>
+      </w:r>
+    </w:p>
+    <w:p>
+      <w:pPr>
         <w:pStyle w:val="1Para"/>
         <w:numPr>
           <w:ilvl w:val="0"/>
@@ -14994,7 +15543,7 @@
       <w:pPr>
         <w:pStyle w:val="Heading2"/>
       </w:pPr>
-      <w:bookmarkStart w:id="21" w:name="_Toc485044234"/>
+      <w:bookmarkStart w:id="21" w:name="_Toc485323996"/>
       <w:r>
         <w:t>Testrek components</w:t>
       </w:r>
@@ -15057,7 +15606,11 @@
     <w:p>
       <w:pPr>
         <w:pStyle w:val="Heading5"/>
-        <w:ind w:left="1440"/>
+        <w:numPr>
+          <w:ilvl w:val="0"/>
+          <w:numId w:val="0"/>
+        </w:numPr>
+        <w:ind w:left="720"/>
       </w:pPr>
       <w:r>
         <w:t>“__init__.py”</w:t>
@@ -15066,10 +15619,13 @@
         <w:rPr>
           <w:rStyle w:val="EndnoteReference"/>
         </w:rPr>
-        <w:endnoteReference w:id="20"/>
-      </w:r>
-      <w:r>
-        <w:t xml:space="preserve"> file</w:t>
+        <w:endnoteReference w:id="16"/>
+      </w:r>
+      <w:r>
+        <w:t xml:space="preserve"> </w:t>
+      </w:r>
+      <w:r>
+        <w:t>module</w:t>
       </w:r>
     </w:p>
     <w:p>
@@ -15090,10 +15646,17 @@
     <w:p>
       <w:pPr>
         <w:pStyle w:val="Heading5"/>
-        <w:ind w:left="1440"/>
-      </w:pPr>
-      <w:r>
-        <w:t>“config_file.py” file</w:t>
+        <w:numPr>
+          <w:ilvl w:val="0"/>
+          <w:numId w:val="0"/>
+        </w:numPr>
+        <w:ind w:left="720"/>
+      </w:pPr>
+      <w:r>
+        <w:t xml:space="preserve">“config_file.py” </w:t>
+      </w:r>
+      <w:r>
+        <w:t>module</w:t>
       </w:r>
     </w:p>
     <w:p>
@@ -15111,11 +15674,21 @@
         <w:t>Testrek</w:t>
       </w:r>
       <w:r>
-        <w:t>. It greatly contributes to the generality of the whole application by allowing users to change certain parameters.</w:t>
+        <w:t xml:space="preserve">. It greatly contributes to the generality of the whole application by allowing users to </w:t>
+      </w:r>
+      <w:r>
+        <w:lastRenderedPageBreak/>
+        <w:t>change certain parameters.</w:t>
       </w:r>
       <w:r>
         <w:t xml:space="preserve"> In the following snippet, it can be seen which all parameters are available to be modified and their meanings.</w:t>
       </w:r>
+    </w:p>
+    <w:p>
+      <w:pPr>
+        <w:pStyle w:val="1Para"/>
+        <w:ind w:left="720"/>
+      </w:pPr>
     </w:p>
     <w:tbl>
       <w:tblPr>
@@ -15175,7 +15748,6 @@
                 <w:shd w:val="clear" w:color="auto" w:fill="EFF0F1"/>
                 <w:lang w:val="en-GB" w:eastAsia="en-GB"/>
               </w:rPr>
-              <w:lastRenderedPageBreak/>
               <w:t>import os</w:t>
             </w:r>
           </w:p>
@@ -16160,6 +16732,7 @@
           <w:b/>
           <w:noProof/>
         </w:rPr>
+        <w:lastRenderedPageBreak/>
         <w:t>type_of_check</w:t>
       </w:r>
       <w:r>
@@ -16222,7 +16795,6 @@
           <w:b/>
           <w:noProof/>
         </w:rPr>
-        <w:lastRenderedPageBreak/>
         <w:t>hash_check</w:t>
       </w:r>
       <w:r>
@@ -16269,15 +16841,20 @@
     <w:p>
       <w:pPr>
         <w:pStyle w:val="1Para"/>
+        <w:ind w:left="1440"/>
+        <w:rPr>
+          <w:noProof/>
+        </w:rPr>
+      </w:pPr>
+    </w:p>
+    <w:p>
+      <w:pPr>
+        <w:pStyle w:val="Heading5"/>
+        <w:numPr>
+          <w:ilvl w:val="0"/>
+          <w:numId w:val="0"/>
+        </w:numPr>
         <w:ind w:left="720"/>
-        <w:rPr>
-          <w:noProof/>
-        </w:rPr>
-      </w:pPr>
-    </w:p>
-    <w:p>
-      <w:pPr>
-        <w:pStyle w:val="Heading5"/>
       </w:pPr>
       <w:r>
         <w:t>“</w:t>
@@ -16289,7 +16866,10 @@
         <w:t>py</w:t>
       </w:r>
       <w:r>
-        <w:t>” file</w:t>
+        <w:t xml:space="preserve">” </w:t>
+      </w:r>
+      <w:r>
+        <w:t>module</w:t>
       </w:r>
     </w:p>
     <w:p>
@@ -16310,15 +16890,7 @@
         <w:rPr>
           <w:lang w:val="en-US"/>
         </w:rPr>
-        <w:t xml:space="preserve"> plagiarism.py file consists of definition of the func</w:t>
-      </w:r>
-      <w:bookmarkStart w:id="22" w:name="_GoBack"/>
-      <w:bookmarkEnd w:id="22"/>
-      <w:r>
-        <w:rPr>
-          <w:lang w:val="en-US"/>
-        </w:rPr>
-        <w:t xml:space="preserve">tion </w:t>
+        <w:t xml:space="preserve"> plagiarism.py file consists of definition of the function </w:t>
       </w:r>
       <w:r>
         <w:rPr>
@@ -16394,11 +16966,36 @@
     <w:p>
       <w:pPr>
         <w:pStyle w:val="1Para"/>
+        <w:ind w:left="1440"/>
+        <w:rPr>
+          <w:lang w:val="en-US"/>
+        </w:rPr>
+      </w:pPr>
+    </w:p>
+    <w:p>
+      <w:pPr>
+        <w:pStyle w:val="Heading5"/>
+        <w:numPr>
+          <w:ilvl w:val="0"/>
+          <w:numId w:val="0"/>
+        </w:numPr>
         <w:ind w:left="720"/>
-        <w:rPr>
-          <w:lang w:val="en-US"/>
-        </w:rPr>
-      </w:pPr>
+      </w:pPr>
+      <w:r>
+        <w:t>“scrapper</w:t>
+      </w:r>
+      <w:r>
+        <w:t>.</w:t>
+      </w:r>
+      <w:r>
+        <w:t>py</w:t>
+      </w:r>
+      <w:r>
+        <w:t xml:space="preserve">” </w:t>
+      </w:r>
+      <w:r>
+        <w:t>module</w:t>
+      </w:r>
     </w:p>
     <w:p>
       <w:pPr>
@@ -16408,50 +17005,66 @@
           <w:lang w:val="en-US"/>
         </w:rPr>
       </w:pPr>
-    </w:p>
-    <w:p>
-      <w:pPr>
-        <w:pStyle w:val="1Para"/>
-        <w:ind w:left="720"/>
-      </w:pPr>
-    </w:p>
-    <w:p>
-      <w:pPr>
-        <w:pStyle w:val="1Para"/>
-        <w:ind w:left="720"/>
-        <w:rPr>
-          <w:lang w:val="en-US"/>
-        </w:rPr>
-      </w:pPr>
-    </w:p>
-    <w:p>
-      <w:pPr>
-        <w:pStyle w:val="1Para"/>
-        <w:rPr>
-          <w:lang w:val="en-US"/>
-        </w:rPr>
-      </w:pPr>
-    </w:p>
-    <w:p>
-      <w:pPr>
-        <w:pStyle w:val="1Para"/>
-        <w:rPr>
-          <w:lang w:val="en-US"/>
-        </w:rPr>
-      </w:pPr>
-    </w:p>
-    <w:p>
-      <w:pPr>
-        <w:pStyle w:val="1Para"/>
-        <w:rPr>
-          <w:lang w:val="en-US"/>
-        </w:rPr>
-      </w:pPr>
       <w:r>
         <w:rPr>
           <w:lang w:val="en-US"/>
         </w:rPr>
         <w:t xml:space="preserve">The </w:t>
+      </w:r>
+      <w:r>
+        <w:rPr>
+          <w:lang w:val="en-US"/>
+        </w:rPr>
+        <w:t>scrapper</w:t>
+      </w:r>
+      <w:r>
+        <w:rPr>
+          <w:lang w:val="en-US"/>
+        </w:rPr>
+        <w:t>.py file consis</w:t>
+      </w:r>
+      <w:r>
+        <w:rPr>
+          <w:lang w:val="en-US"/>
+        </w:rPr>
+        <w:t xml:space="preserve">ts of definition of the functions that checks </w:t>
+      </w:r>
+      <w:r>
+        <w:rPr>
+          <w:lang w:val="en-US"/>
+        </w:rPr>
+        <w:t xml:space="preserve">for the answer files in the student folder on the </w:t>
+      </w:r>
+      <w:r>
+        <w:rPr>
+          <w:lang w:val="en-US"/>
+        </w:rPr>
+        <w:t xml:space="preserve">server filesystem </w:t>
+      </w:r>
+      <w:r>
+        <w:rPr>
+          <w:lang w:val="en-US"/>
+        </w:rPr>
+        <w:lastRenderedPageBreak/>
+        <w:t>and</w:t>
+      </w:r>
+      <w:r>
+        <w:rPr>
+          <w:lang w:val="en-US"/>
+        </w:rPr>
+        <w:t xml:space="preserve"> then</w:t>
+      </w:r>
+      <w:r>
+        <w:rPr>
+          <w:lang w:val="en-US"/>
+        </w:rPr>
+        <w:t xml:space="preserve"> download</w:t>
+      </w:r>
+      <w:r>
+        <w:rPr>
+          <w:lang w:val="en-US"/>
+        </w:rPr>
+        <w:t xml:space="preserve"> the files. Other than that, there are some function definitions like </w:t>
       </w:r>
       <w:r>
         <w:rPr>
@@ -16463,13 +17076,25 @@
           <w:shd w:val="clear" w:color="auto" w:fill="EFF0F1"/>
           <w:lang w:val="en-GB" w:eastAsia="en-GB"/>
         </w:rPr>
-        <w:t>file_download</w:t>
-      </w:r>
-      <w:r>
-        <w:rPr>
-          <w:lang w:val="en-US"/>
-        </w:rPr>
-        <w:t xml:space="preserve"> function defined below is used to download the files from the server. The </w:t>
+        <w:t>move_file</w:t>
+      </w:r>
+      <w:r>
+        <w:rPr>
+          <w:lang w:val="en-US"/>
+        </w:rPr>
+        <w:t xml:space="preserve"> </w:t>
+      </w:r>
+      <w:r>
+        <w:rPr>
+          <w:lang w:val="en-US"/>
+        </w:rPr>
+        <w:t>to move downloaded files under the</w:t>
+      </w:r>
+      <w:r>
+        <w:rPr>
+          <w:lang w:val="en-US"/>
+        </w:rPr>
+        <w:t xml:space="preserve"> right student and task folders and </w:t>
       </w:r>
       <w:r>
         <w:rPr>
@@ -16481,7 +17106,7 @@
           <w:shd w:val="clear" w:color="auto" w:fill="EFF0F1"/>
           <w:lang w:val="en-GB" w:eastAsia="en-GB"/>
         </w:rPr>
-        <w:t>requests.get</w:t>
+        <w:t>test_takers</w:t>
       </w:r>
       <w:r>
         <w:rPr>
@@ -16493,25 +17118,524 @@
         <w:rPr>
           <w:lang w:val="en-US"/>
         </w:rPr>
-        <w:t xml:space="preserve">method returns the response from the </w:t>
-      </w:r>
-      <w:r>
-        <w:rPr>
-          <w:lang w:val="en-US"/>
-        </w:rPr>
-        <w:lastRenderedPageBreak/>
-        <w:t>URL that is provided as a parameter. The function proceeds if the URL can be reached by checking the status code of the response method. Below are some status codes that can be returned by a server:</w:t>
+        <w:t xml:space="preserve">function to get the usernames of the test takers. </w:t>
+      </w:r>
+    </w:p>
+    <w:p>
+      <w:pPr>
+        <w:pStyle w:val="1Para"/>
+        <w:ind w:left="720"/>
+        <w:rPr>
+          <w:lang w:val="en-US"/>
+        </w:rPr>
+      </w:pPr>
+      <w:r>
+        <w:rPr>
+          <w:lang w:val="en-US"/>
+        </w:rPr>
+        <w:t xml:space="preserve">The </w:t>
+      </w:r>
+      <w:r>
+        <w:rPr>
+          <w:rFonts w:ascii="Consolas" w:hAnsi="Consolas" w:cs="Courier New"/>
+          <w:noProof/>
+          <w:color w:val="242729"/>
+          <w:szCs w:val="24"/>
+          <w:bdr w:val="none" w:sz="0" w:space="0" w:color="auto" w:frame="1"/>
+          <w:shd w:val="clear" w:color="auto" w:fill="EFF0F1"/>
+          <w:lang w:val="en-GB" w:eastAsia="en-GB"/>
+        </w:rPr>
+        <w:t>test_takers</w:t>
+      </w:r>
+      <w:r>
+        <w:rPr>
+          <w:lang w:val="en-US"/>
+        </w:rPr>
+        <w:t xml:space="preserve"> </w:t>
+      </w:r>
+      <w:r>
+        <w:rPr>
+          <w:lang w:val="en-US"/>
+        </w:rPr>
+        <w:t xml:space="preserve">function </w:t>
+      </w:r>
+      <w:r>
+        <w:rPr>
+          <w:lang w:val="en-US"/>
+        </w:rPr>
+        <w:t xml:space="preserve">uses </w:t>
+      </w:r>
+      <w:proofErr w:type="spellStart"/>
+      <w:r>
+        <w:rPr>
+          <w:i/>
+          <w:lang w:val="en-US"/>
+        </w:rPr>
+        <w:t>easygui</w:t>
+      </w:r>
+      <w:proofErr w:type="spellEnd"/>
+      <w:r>
+        <w:rPr>
+          <w:i/>
+          <w:lang w:val="en-US"/>
+        </w:rPr>
+        <w:t xml:space="preserve"> </w:t>
+      </w:r>
+      <w:r>
+        <w:rPr>
+          <w:lang w:val="en-US"/>
+        </w:rPr>
+        <w:t xml:space="preserve">file picker which restricts the selection to </w:t>
+      </w:r>
+      <w:r>
+        <w:rPr>
+          <w:lang w:val="en-US"/>
+        </w:rPr>
+        <w:t>only</w:t>
+      </w:r>
+      <w:r>
+        <w:rPr>
+          <w:lang w:val="en-US"/>
+        </w:rPr>
+        <w:t xml:space="preserve"> text file containing the names of the test takers on separate lines. This function also incorporates several validation checks before a list of test takers is returned for the main program to loop through </w:t>
+      </w:r>
+      <w:proofErr w:type="gramStart"/>
+      <w:r>
+        <w:rPr>
+          <w:lang w:val="en-US"/>
+        </w:rPr>
+        <w:t>in order to</w:t>
+      </w:r>
+      <w:proofErr w:type="gramEnd"/>
+      <w:r>
+        <w:rPr>
+          <w:lang w:val="en-US"/>
+        </w:rPr>
+        <w:t xml:space="preserve"> download the files from the server file system i.e. public_html folder for each test taker. For an expected run and end of the application, </w:t>
+      </w:r>
+      <w:r>
+        <w:rPr>
+          <w:i/>
+          <w:lang w:val="en-US"/>
+        </w:rPr>
+        <w:t>Exceptions</w:t>
+      </w:r>
+      <w:r>
+        <w:rPr>
+          <w:lang w:val="en-US"/>
+        </w:rPr>
+        <w:t xml:space="preserve"> like no text file selected</w:t>
+      </w:r>
+      <w:r>
+        <w:rPr>
+          <w:lang w:val="en-US"/>
+        </w:rPr>
+        <w:t xml:space="preserve"> and other unexpected errors are taken care of in the function definition itself as shown below:</w:t>
       </w:r>
     </w:p>
     <w:tbl>
       <w:tblPr>
         <w:tblStyle w:val="TableGrid"/>
-        <w:tblW w:w="0" w:type="auto"/>
+        <w:tblW w:w="8400" w:type="dxa"/>
+        <w:tblInd w:w="700" w:type="dxa"/>
+        <w:tblLook w:val="04A0" w:firstRow="1" w:lastRow="0" w:firstColumn="1" w:lastColumn="0" w:noHBand="0" w:noVBand="1"/>
+      </w:tblPr>
+      <w:tblGrid>
+        <w:gridCol w:w="8400"/>
+      </w:tblGrid>
+      <w:tr>
+        <w:tc>
+          <w:tcPr>
+            <w:tcW w:w="8400" w:type="dxa"/>
+          </w:tcPr>
+          <w:p>
+            <w:pPr>
+              <w:pStyle w:val="HTMLPreformatted"/>
+              <w:shd w:val="clear" w:color="auto" w:fill="EFF0F1"/>
+              <w:textAlignment w:val="baseline"/>
+              <w:rPr>
+                <w:rStyle w:val="HTMLCode"/>
+                <w:rFonts w:ascii="Consolas" w:hAnsi="Consolas"/>
+                <w:noProof/>
+                <w:color w:val="242729"/>
+                <w:sz w:val="24"/>
+                <w:szCs w:val="24"/>
+                <w:bdr w:val="none" w:sz="0" w:space="0" w:color="auto" w:frame="1"/>
+                <w:shd w:val="clear" w:color="auto" w:fill="EFF0F1"/>
+              </w:rPr>
+            </w:pPr>
+            <w:r>
+              <w:rPr>
+                <w:rStyle w:val="HTMLCode"/>
+                <w:rFonts w:ascii="Consolas" w:hAnsi="Consolas"/>
+                <w:noProof/>
+                <w:color w:val="242729"/>
+                <w:sz w:val="24"/>
+                <w:szCs w:val="24"/>
+                <w:bdr w:val="none" w:sz="0" w:space="0" w:color="auto" w:frame="1"/>
+                <w:shd w:val="clear" w:color="auto" w:fill="EFF0F1"/>
+              </w:rPr>
+              <w:t>except Exception as e:</w:t>
+            </w:r>
+          </w:p>
+          <w:p>
+            <w:pPr>
+              <w:pStyle w:val="HTMLPreformatted"/>
+              <w:shd w:val="clear" w:color="auto" w:fill="EFF0F1"/>
+              <w:textAlignment w:val="baseline"/>
+              <w:rPr>
+                <w:rStyle w:val="HTMLCode"/>
+                <w:rFonts w:ascii="Consolas" w:hAnsi="Consolas"/>
+                <w:noProof/>
+                <w:color w:val="242729"/>
+                <w:sz w:val="24"/>
+                <w:szCs w:val="24"/>
+                <w:bdr w:val="none" w:sz="0" w:space="0" w:color="auto" w:frame="1"/>
+                <w:shd w:val="clear" w:color="auto" w:fill="EFF0F1"/>
+              </w:rPr>
+            </w:pPr>
+            <w:r>
+              <w:rPr>
+                <w:rStyle w:val="HTMLCode"/>
+                <w:rFonts w:ascii="Consolas" w:hAnsi="Consolas"/>
+                <w:noProof/>
+                <w:color w:val="242729"/>
+                <w:sz w:val="24"/>
+                <w:szCs w:val="24"/>
+                <w:bdr w:val="none" w:sz="0" w:space="0" w:color="auto" w:frame="1"/>
+                <w:shd w:val="clear" w:color="auto" w:fill="EFF0F1"/>
+              </w:rPr>
+              <w:t xml:space="preserve">    if file_name is None:</w:t>
+            </w:r>
+          </w:p>
+          <w:p>
+            <w:pPr>
+              <w:pStyle w:val="HTMLPreformatted"/>
+              <w:shd w:val="clear" w:color="auto" w:fill="EFF0F1"/>
+              <w:textAlignment w:val="baseline"/>
+              <w:rPr>
+                <w:rStyle w:val="HTMLCode"/>
+                <w:rFonts w:ascii="Consolas" w:hAnsi="Consolas"/>
+                <w:noProof/>
+                <w:color w:val="242729"/>
+                <w:sz w:val="24"/>
+                <w:szCs w:val="24"/>
+                <w:bdr w:val="none" w:sz="0" w:space="0" w:color="auto" w:frame="1"/>
+                <w:shd w:val="clear" w:color="auto" w:fill="EFF0F1"/>
+              </w:rPr>
+            </w:pPr>
+            <w:r>
+              <w:rPr>
+                <w:rStyle w:val="HTMLCode"/>
+                <w:rFonts w:ascii="Consolas" w:hAnsi="Consolas"/>
+                <w:noProof/>
+                <w:color w:val="242729"/>
+                <w:sz w:val="24"/>
+                <w:szCs w:val="24"/>
+                <w:bdr w:val="none" w:sz="0" w:space="0" w:color="auto" w:frame="1"/>
+                <w:shd w:val="clear" w:color="auto" w:fill="EFF0F1"/>
+              </w:rPr>
+              <w:t xml:space="preserve">        easygui.msgbox("No text file with usernames selected!" </w:t>
+            </w:r>
+            <w:r>
+              <w:rPr>
+                <w:rStyle w:val="HTMLCode"/>
+                <w:rFonts w:ascii="Consolas" w:hAnsi="Consolas"/>
+                <w:noProof/>
+                <w:color w:val="F2F2F2" w:themeColor="background1" w:themeShade="F2"/>
+                <w:sz w:val="24"/>
+                <w:szCs w:val="24"/>
+                <w:bdr w:val="none" w:sz="0" w:space="0" w:color="auto" w:frame="1"/>
+                <w:shd w:val="clear" w:color="auto" w:fill="EFF0F1"/>
+              </w:rPr>
+              <w:t>---------------------</w:t>
+            </w:r>
+            <w:r>
+              <w:rPr>
+                <w:rStyle w:val="HTMLCode"/>
+                <w:rFonts w:ascii="Consolas" w:hAnsi="Consolas"/>
+                <w:noProof/>
+                <w:color w:val="242729"/>
+                <w:sz w:val="24"/>
+                <w:szCs w:val="24"/>
+                <w:bdr w:val="none" w:sz="0" w:space="0" w:color="auto" w:frame="1"/>
+                <w:shd w:val="clear" w:color="auto" w:fill="EFF0F1"/>
+              </w:rPr>
+              <w:t>+ "\n" + "Script exited", "Error")</w:t>
+            </w:r>
+          </w:p>
+          <w:p>
+            <w:pPr>
+              <w:pStyle w:val="HTMLPreformatted"/>
+              <w:shd w:val="clear" w:color="auto" w:fill="EFF0F1"/>
+              <w:textAlignment w:val="baseline"/>
+              <w:rPr>
+                <w:rStyle w:val="HTMLCode"/>
+                <w:rFonts w:ascii="Consolas" w:hAnsi="Consolas"/>
+                <w:noProof/>
+                <w:color w:val="242729"/>
+                <w:sz w:val="24"/>
+                <w:szCs w:val="24"/>
+                <w:bdr w:val="none" w:sz="0" w:space="0" w:color="auto" w:frame="1"/>
+                <w:shd w:val="clear" w:color="auto" w:fill="EFF0F1"/>
+              </w:rPr>
+            </w:pPr>
+            <w:r>
+              <w:rPr>
+                <w:rStyle w:val="HTMLCode"/>
+                <w:rFonts w:ascii="Consolas" w:hAnsi="Consolas"/>
+                <w:noProof/>
+                <w:color w:val="242729"/>
+                <w:sz w:val="24"/>
+                <w:szCs w:val="24"/>
+                <w:bdr w:val="none" w:sz="0" w:space="0" w:color="auto" w:frame="1"/>
+                <w:shd w:val="clear" w:color="auto" w:fill="EFF0F1"/>
+              </w:rPr>
+              <w:t xml:space="preserve">        raise SystemExit("No text file with usernames </w:t>
+            </w:r>
+            <w:r>
+              <w:rPr>
+                <w:rStyle w:val="HTMLCode"/>
+                <w:rFonts w:ascii="Consolas" w:hAnsi="Consolas"/>
+                <w:noProof/>
+                <w:color w:val="F2F2F2" w:themeColor="background1" w:themeShade="F2"/>
+                <w:sz w:val="24"/>
+                <w:szCs w:val="24"/>
+                <w:bdr w:val="none" w:sz="0" w:space="0" w:color="auto" w:frame="1"/>
+                <w:shd w:val="clear" w:color="auto" w:fill="EFF0F1"/>
+              </w:rPr>
+              <w:t>---------------------</w:t>
+            </w:r>
+            <w:r>
+              <w:rPr>
+                <w:rStyle w:val="HTMLCode"/>
+                <w:rFonts w:ascii="Consolas" w:hAnsi="Consolas"/>
+                <w:noProof/>
+                <w:color w:val="242729"/>
+                <w:sz w:val="24"/>
+                <w:szCs w:val="24"/>
+                <w:bdr w:val="none" w:sz="0" w:space="0" w:color="auto" w:frame="1"/>
+                <w:shd w:val="clear" w:color="auto" w:fill="EFF0F1"/>
+              </w:rPr>
+              <w:t>selected!")</w:t>
+            </w:r>
+          </w:p>
+          <w:p>
+            <w:pPr>
+              <w:pStyle w:val="HTMLPreformatted"/>
+              <w:shd w:val="clear" w:color="auto" w:fill="EFF0F1"/>
+              <w:textAlignment w:val="baseline"/>
+              <w:rPr>
+                <w:rStyle w:val="HTMLCode"/>
+                <w:rFonts w:ascii="Consolas" w:hAnsi="Consolas"/>
+                <w:noProof/>
+                <w:color w:val="242729"/>
+                <w:sz w:val="24"/>
+                <w:szCs w:val="24"/>
+                <w:bdr w:val="none" w:sz="0" w:space="0" w:color="auto" w:frame="1"/>
+                <w:shd w:val="clear" w:color="auto" w:fill="EFF0F1"/>
+              </w:rPr>
+            </w:pPr>
+            <w:r>
+              <w:rPr>
+                <w:rStyle w:val="HTMLCode"/>
+                <w:rFonts w:ascii="Consolas" w:hAnsi="Consolas"/>
+                <w:noProof/>
+                <w:color w:val="242729"/>
+                <w:sz w:val="24"/>
+                <w:szCs w:val="24"/>
+                <w:bdr w:val="none" w:sz="0" w:space="0" w:color="auto" w:frame="1"/>
+                <w:shd w:val="clear" w:color="auto" w:fill="EFF0F1"/>
+              </w:rPr>
+              <w:t xml:space="preserve">    else:</w:t>
+            </w:r>
+          </w:p>
+          <w:p>
+            <w:pPr>
+              <w:pStyle w:val="HTMLPreformatted"/>
+              <w:shd w:val="clear" w:color="auto" w:fill="EFF0F1"/>
+              <w:textAlignment w:val="baseline"/>
+              <w:rPr>
+                <w:rStyle w:val="HTMLCode"/>
+                <w:rFonts w:ascii="Consolas" w:hAnsi="Consolas"/>
+                <w:noProof/>
+                <w:color w:val="242729"/>
+                <w:sz w:val="24"/>
+                <w:szCs w:val="24"/>
+                <w:bdr w:val="none" w:sz="0" w:space="0" w:color="auto" w:frame="1"/>
+                <w:shd w:val="clear" w:color="auto" w:fill="EFF0F1"/>
+              </w:rPr>
+            </w:pPr>
+            <w:r>
+              <w:rPr>
+                <w:rStyle w:val="HTMLCode"/>
+                <w:rFonts w:ascii="Consolas" w:hAnsi="Consolas"/>
+                <w:noProof/>
+                <w:color w:val="242729"/>
+                <w:sz w:val="24"/>
+                <w:szCs w:val="24"/>
+                <w:bdr w:val="none" w:sz="0" w:space="0" w:color="auto" w:frame="1"/>
+                <w:shd w:val="clear" w:color="auto" w:fill="EFF0F1"/>
+              </w:rPr>
+              <w:t xml:space="preserve">        easygui.msgbox(e.message, "Error")</w:t>
+            </w:r>
+          </w:p>
+          <w:p>
+            <w:pPr>
+              <w:pStyle w:val="HTMLPreformatted"/>
+              <w:shd w:val="clear" w:color="auto" w:fill="EFF0F1"/>
+              <w:textAlignment w:val="baseline"/>
+              <w:rPr>
+                <w:rFonts w:ascii="Consolas" w:hAnsi="Consolas"/>
+                <w:color w:val="242729"/>
+              </w:rPr>
+            </w:pPr>
+            <w:r>
+              <w:rPr>
+                <w:rStyle w:val="HTMLCode"/>
+                <w:rFonts w:ascii="Consolas" w:hAnsi="Consolas"/>
+                <w:noProof/>
+                <w:color w:val="242729"/>
+                <w:sz w:val="24"/>
+                <w:szCs w:val="24"/>
+                <w:bdr w:val="none" w:sz="0" w:space="0" w:color="auto" w:frame="1"/>
+                <w:shd w:val="clear" w:color="auto" w:fill="EFF0F1"/>
+              </w:rPr>
+              <w:t xml:space="preserve">        raise</w:t>
+            </w:r>
+          </w:p>
+        </w:tc>
+      </w:tr>
+    </w:tbl>
+    <w:p>
+      <w:pPr>
+        <w:pStyle w:val="1Para"/>
+        <w:rPr>
+          <w:lang w:val="en-US"/>
+        </w:rPr>
+      </w:pPr>
+    </w:p>
+    <w:p>
+      <w:pPr>
+        <w:pStyle w:val="1Para"/>
+        <w:ind w:left="720"/>
+        <w:rPr>
+          <w:lang w:val="en-US"/>
+        </w:rPr>
+      </w:pPr>
+    </w:p>
+    <w:p>
+      <w:pPr>
+        <w:pStyle w:val="1Para"/>
+        <w:ind w:left="720"/>
+        <w:rPr>
+          <w:lang w:val="en-US"/>
+        </w:rPr>
+      </w:pPr>
+      <w:r>
+        <w:rPr>
+          <w:lang w:val="en-US"/>
+        </w:rPr>
+        <w:t xml:space="preserve">The </w:t>
+      </w:r>
+      <w:r>
+        <w:rPr>
+          <w:rFonts w:ascii="Consolas" w:hAnsi="Consolas" w:cs="Courier New"/>
+          <w:noProof/>
+          <w:color w:val="242729"/>
+          <w:szCs w:val="24"/>
+          <w:bdr w:val="none" w:sz="0" w:space="0" w:color="auto" w:frame="1"/>
+          <w:shd w:val="clear" w:color="auto" w:fill="EFF0F1"/>
+          <w:lang w:val="en-GB" w:eastAsia="en-GB"/>
+        </w:rPr>
+        <w:t>file_fldr_exists</w:t>
+      </w:r>
+      <w:r>
+        <w:rPr>
+          <w:lang w:val="en-US"/>
+        </w:rPr>
+        <w:t xml:space="preserve"> </w:t>
+      </w:r>
+      <w:r>
+        <w:rPr>
+          <w:lang w:val="en-US"/>
+        </w:rPr>
+        <w:t xml:space="preserve">function uses </w:t>
+      </w:r>
+      <w:r>
+        <w:rPr>
+          <w:i/>
+          <w:lang w:val="en-US"/>
+        </w:rPr>
+        <w:t xml:space="preserve">requests </w:t>
+      </w:r>
+      <w:r>
+        <w:rPr>
+          <w:lang w:val="en-US"/>
+        </w:rPr>
+        <w:t>library to check the status code that is returned while trying to get the file from the public_html folder.</w:t>
+      </w:r>
+      <w:r>
+        <w:rPr>
+          <w:lang w:val="en-US"/>
+        </w:rPr>
+        <w:t xml:space="preserve"> It was necessary to do </w:t>
+      </w:r>
+      <w:proofErr w:type="gramStart"/>
+      <w:r>
+        <w:rPr>
+          <w:lang w:val="en-US"/>
+        </w:rPr>
+        <w:t>so as to</w:t>
+      </w:r>
+      <w:proofErr w:type="gramEnd"/>
+      <w:r>
+        <w:rPr>
+          <w:lang w:val="en-US"/>
+        </w:rPr>
+        <w:t xml:space="preserve"> decrease the time complexity of the of </w:t>
+      </w:r>
+      <w:r>
+        <w:rPr>
+          <w:i/>
+          <w:lang w:val="en-US"/>
+        </w:rPr>
+        <w:t>Testrek</w:t>
+      </w:r>
+      <w:r>
+        <w:rPr>
+          <w:lang w:val="en-US"/>
+        </w:rPr>
+        <w:t xml:space="preserve"> during runtime. Below are some status codes that can be returned by a server:</w:t>
+      </w:r>
+    </w:p>
+    <w:p>
+      <w:pPr>
+        <w:pStyle w:val="1Para"/>
+        <w:ind w:left="720"/>
+        <w:rPr>
+          <w:lang w:val="en-US"/>
+        </w:rPr>
+      </w:pPr>
+    </w:p>
+    <w:p>
+      <w:pPr>
+        <w:pStyle w:val="1Para"/>
+        <w:ind w:left="720"/>
+        <w:rPr>
+          <w:lang w:val="en-US"/>
+        </w:rPr>
+      </w:pPr>
+    </w:p>
+    <w:tbl>
+      <w:tblPr>
+        <w:tblStyle w:val="TableGrid"/>
+        <w:tblW w:w="8656" w:type="dxa"/>
         <w:jc w:val="center"/>
         <w:tblLook w:val="04A0" w:firstRow="1" w:lastRow="0" w:firstColumn="1" w:lastColumn="0" w:noHBand="0" w:noVBand="1"/>
       </w:tblPr>
       <w:tblGrid>
-        <w:gridCol w:w="4528"/>
+        <w:gridCol w:w="4128"/>
         <w:gridCol w:w="4528"/>
       </w:tblGrid>
       <w:tr>
@@ -16520,7 +17644,7 @@
         </w:trPr>
         <w:tc>
           <w:tcPr>
-            <w:tcW w:w="4528" w:type="dxa"/>
+            <w:tcW w:w="4128" w:type="dxa"/>
           </w:tcPr>
           <w:p>
             <w:pPr>
@@ -16567,7 +17691,7 @@
         </w:trPr>
         <w:tc>
           <w:tcPr>
-            <w:tcW w:w="4528" w:type="dxa"/>
+            <w:tcW w:w="4128" w:type="dxa"/>
           </w:tcPr>
           <w:p>
             <w:pPr>
@@ -16614,7 +17738,7 @@
         </w:trPr>
         <w:tc>
           <w:tcPr>
-            <w:tcW w:w="4528" w:type="dxa"/>
+            <w:tcW w:w="4128" w:type="dxa"/>
           </w:tcPr>
           <w:p>
             <w:pPr>
@@ -16661,7 +17785,7 @@
         </w:trPr>
         <w:tc>
           <w:tcPr>
-            <w:tcW w:w="4528" w:type="dxa"/>
+            <w:tcW w:w="4128" w:type="dxa"/>
           </w:tcPr>
           <w:p>
             <w:pPr>
@@ -16708,7 +17832,7 @@
         </w:trPr>
         <w:tc>
           <w:tcPr>
-            <w:tcW w:w="4528" w:type="dxa"/>
+            <w:tcW w:w="4128" w:type="dxa"/>
           </w:tcPr>
           <w:p>
             <w:pPr>
@@ -16755,7 +17879,7 @@
         </w:trPr>
         <w:tc>
           <w:tcPr>
-            <w:tcW w:w="4528" w:type="dxa"/>
+            <w:tcW w:w="4128" w:type="dxa"/>
           </w:tcPr>
           <w:p>
             <w:pPr>
@@ -16802,7 +17926,7 @@
         </w:trPr>
         <w:tc>
           <w:tcPr>
-            <w:tcW w:w="4528" w:type="dxa"/>
+            <w:tcW w:w="4128" w:type="dxa"/>
           </w:tcPr>
           <w:p>
             <w:pPr>
@@ -16849,7 +17973,7 @@
         </w:trPr>
         <w:tc>
           <w:tcPr>
-            <w:tcW w:w="4528" w:type="dxa"/>
+            <w:tcW w:w="4128" w:type="dxa"/>
           </w:tcPr>
           <w:p>
             <w:pPr>
@@ -16900,19 +18024,77 @@
         </w:rPr>
       </w:pPr>
     </w:p>
+    <w:p>
+      <w:pPr>
+        <w:pStyle w:val="1Para"/>
+        <w:ind w:left="720"/>
+        <w:rPr>
+          <w:lang w:val="en-US"/>
+        </w:rPr>
+      </w:pPr>
+      <w:r>
+        <w:rPr>
+          <w:lang w:val="en-US"/>
+        </w:rPr>
+        <w:t xml:space="preserve">The </w:t>
+      </w:r>
+      <w:r>
+        <w:rPr>
+          <w:rFonts w:ascii="Consolas" w:hAnsi="Consolas" w:cs="Courier New"/>
+          <w:noProof/>
+          <w:color w:val="242729"/>
+          <w:szCs w:val="24"/>
+          <w:bdr w:val="none" w:sz="0" w:space="0" w:color="auto" w:frame="1"/>
+          <w:shd w:val="clear" w:color="auto" w:fill="EFF0F1"/>
+          <w:lang w:val="en-GB" w:eastAsia="en-GB"/>
+        </w:rPr>
+        <w:t>file_download</w:t>
+      </w:r>
+      <w:r>
+        <w:rPr>
+          <w:lang w:val="en-US"/>
+        </w:rPr>
+        <w:t xml:space="preserve"> function defined below is used to download the files from the server. The </w:t>
+      </w:r>
+      <w:r>
+        <w:rPr>
+          <w:rFonts w:ascii="Consolas" w:hAnsi="Consolas" w:cs="Courier New"/>
+          <w:noProof/>
+          <w:color w:val="242729"/>
+          <w:szCs w:val="24"/>
+          <w:bdr w:val="none" w:sz="0" w:space="0" w:color="auto" w:frame="1"/>
+          <w:shd w:val="clear" w:color="auto" w:fill="EFF0F1"/>
+          <w:lang w:val="en-GB" w:eastAsia="en-GB"/>
+        </w:rPr>
+        <w:t>requests.get</w:t>
+      </w:r>
+      <w:r>
+        <w:rPr>
+          <w:lang w:val="en-US"/>
+        </w:rPr>
+        <w:t xml:space="preserve"> </w:t>
+      </w:r>
+      <w:r>
+        <w:rPr>
+          <w:lang w:val="en-US"/>
+        </w:rPr>
+        <w:t xml:space="preserve">method returns the response from the URL that is provided as a parameter. The function proceeds if the URL can be reached by checking the status code of the response method. </w:t>
+      </w:r>
+    </w:p>
     <w:tbl>
       <w:tblPr>
         <w:tblStyle w:val="TableGrid"/>
-        <w:tblW w:w="0" w:type="auto"/>
+        <w:tblW w:w="8426" w:type="dxa"/>
+        <w:tblInd w:w="663" w:type="dxa"/>
         <w:tblLook w:val="04A0" w:firstRow="1" w:lastRow="0" w:firstColumn="1" w:lastColumn="0" w:noHBand="0" w:noVBand="1"/>
       </w:tblPr>
       <w:tblGrid>
-        <w:gridCol w:w="9056"/>
+        <w:gridCol w:w="8426"/>
       </w:tblGrid>
       <w:tr>
         <w:tc>
           <w:tcPr>
-            <w:tcW w:w="9056" w:type="dxa"/>
+            <w:tcW w:w="8426" w:type="dxa"/>
           </w:tcPr>
           <w:p>
             <w:pPr>
@@ -17509,6 +18691,7 @@
                 <w:shd w:val="clear" w:color="auto" w:fill="EFF0F1"/>
                 <w:lang w:val="en-GB" w:eastAsia="en-GB"/>
               </w:rPr>
+              <w:lastRenderedPageBreak/>
               <w:t xml:space="preserve">                f.write(chunk)</w:t>
             </w:r>
           </w:p>
@@ -17691,7 +18874,6 @@
                 <w:shd w:val="clear" w:color="auto" w:fill="EFF0F1"/>
                 <w:lang w:val="en-GB" w:eastAsia="en-GB"/>
               </w:rPr>
-              <w:lastRenderedPageBreak/>
               <w:t>return 0</w:t>
             </w:r>
           </w:p>
@@ -17701,77 +18883,1670 @@
     <w:p>
       <w:pPr>
         <w:spacing w:after="160" w:line="259" w:lineRule="auto"/>
+        <w:ind w:left="720"/>
       </w:pPr>
     </w:p>
     <w:p>
       <w:pPr>
         <w:spacing w:after="160" w:line="259" w:lineRule="auto"/>
-      </w:pPr>
-      <w:r>
+        <w:ind w:left="720"/>
+      </w:pPr>
+    </w:p>
+    <w:p>
+      <w:pPr>
+        <w:pStyle w:val="Heading5"/>
+        <w:numPr>
+          <w:ilvl w:val="0"/>
+          <w:numId w:val="0"/>
+        </w:numPr>
+        <w:ind w:left="720"/>
+      </w:pPr>
+      <w:r>
+        <w:t>“test.</w:t>
+      </w:r>
+      <w:r>
+        <w:t>py</w:t>
+      </w:r>
+      <w:r>
+        <w:t>” module</w:t>
+      </w:r>
+    </w:p>
+    <w:p>
+      <w:pPr>
+        <w:pStyle w:val="1Para"/>
+        <w:ind w:left="720"/>
+      </w:pPr>
+      <w:r>
+        <w:t xml:space="preserve">Test.py module imports </w:t>
+      </w:r>
+      <w:r>
+        <w:rPr>
+          <w:rFonts w:ascii="Consolas" w:hAnsi="Consolas" w:cs="Courier New"/>
+          <w:noProof/>
+          <w:color w:val="242729"/>
+          <w:szCs w:val="24"/>
+          <w:bdr w:val="none" w:sz="0" w:space="0" w:color="auto" w:frame="1"/>
+          <w:shd w:val="clear" w:color="auto" w:fill="EFF0F1"/>
+          <w:lang w:val="en-GB" w:eastAsia="en-GB"/>
+        </w:rPr>
+        <w:t>TestCase</w:t>
+      </w:r>
+      <w:r>
+        <w:rPr>
+          <w:lang w:val="en-US"/>
+        </w:rPr>
+        <w:t xml:space="preserve"> </w:t>
+      </w:r>
+      <w:r>
+        <w:t xml:space="preserve">from </w:t>
+      </w:r>
+      <w:proofErr w:type="gramStart"/>
+      <w:r>
+        <w:rPr>
+          <w:rFonts w:ascii="Consolas" w:hAnsi="Consolas" w:cs="Courier New"/>
+          <w:noProof/>
+          <w:color w:val="242729"/>
+          <w:szCs w:val="24"/>
+          <w:bdr w:val="none" w:sz="0" w:space="0" w:color="auto" w:frame="1"/>
+          <w:shd w:val="clear" w:color="auto" w:fill="EFF0F1"/>
+          <w:lang w:val="en-GB" w:eastAsia="en-GB"/>
+        </w:rPr>
+        <w:t>unittest</w:t>
+      </w:r>
+      <w:r>
+        <w:t xml:space="preserve">  library</w:t>
+      </w:r>
+      <w:proofErr w:type="gramEnd"/>
+      <w:r>
+        <w:t xml:space="preserve"> that comes standard with Python. The function definitions found in </w:t>
+      </w:r>
+      <w:r>
+        <w:rPr>
+          <w:i/>
+        </w:rPr>
+        <w:t>test.py</w:t>
+      </w:r>
+      <w:r>
+        <w:t xml:space="preserve"> module runs the unit test on some major functions used in </w:t>
+      </w:r>
+      <w:r>
+        <w:rPr>
+          <w:i/>
+        </w:rPr>
+        <w:t>Testrek</w:t>
+      </w:r>
+      <w:r>
+        <w:t xml:space="preserve">. Running these tests can guarantee that the functions related to downloading the files, found in the </w:t>
+      </w:r>
+      <w:r>
+        <w:rPr>
+          <w:i/>
+        </w:rPr>
+        <w:t>scrapper.py</w:t>
+      </w:r>
+      <w:r>
+        <w:t xml:space="preserve"> module are running as expected and can connect to the server to download the answers files.</w:t>
+      </w:r>
+    </w:p>
+    <w:p>
+      <w:pPr>
+        <w:pStyle w:val="1Para"/>
+        <w:ind w:left="720"/>
+      </w:pPr>
+      <w:r>
+        <w:t xml:space="preserve">An example of how the unit tests are approached can be found in the snippet below. When run, </w:t>
+      </w:r>
+      <w:proofErr w:type="gramStart"/>
+      <w:r>
+        <w:t xml:space="preserve">the  </w:t>
+      </w:r>
+      <w:r>
+        <w:rPr>
+          <w:rFonts w:ascii="Consolas" w:hAnsi="Consolas" w:cs="Courier New"/>
+          <w:noProof/>
+          <w:color w:val="242729"/>
+          <w:szCs w:val="24"/>
+          <w:bdr w:val="none" w:sz="0" w:space="0" w:color="auto" w:frame="1"/>
+          <w:shd w:val="clear" w:color="auto" w:fill="EFF0F1"/>
+          <w:lang w:val="en-GB" w:eastAsia="en-GB"/>
+        </w:rPr>
+        <w:t>TestDocxFileDownload</w:t>
+      </w:r>
+      <w:proofErr w:type="gramEnd"/>
+      <w:r>
+        <w:t xml:space="preserve"> function mimics the normal working of application by downloading a test file from public_html folder of server file system which is publically accessible and then </w:t>
+      </w:r>
+      <w:r>
+        <w:rPr>
+          <w:rFonts w:ascii="Consolas" w:hAnsi="Consolas" w:cs="Courier New"/>
+          <w:noProof/>
+          <w:color w:val="242729"/>
+          <w:szCs w:val="24"/>
+          <w:bdr w:val="none" w:sz="0" w:space="0" w:color="auto" w:frame="1"/>
+          <w:shd w:val="clear" w:color="auto" w:fill="EFF0F1"/>
+          <w:lang w:val="en-GB" w:eastAsia="en-GB"/>
+        </w:rPr>
+        <w:t>self.assertIs</w:t>
+      </w:r>
+      <w:r>
+        <w:t xml:space="preserve"> </w:t>
+      </w:r>
+      <w:r>
+        <w:t xml:space="preserve">is used to verify that the downloaded files </w:t>
+      </w:r>
+      <w:r>
+        <w:t>exists</w:t>
+      </w:r>
+      <w:r>
+        <w:t xml:space="preserve"> in the </w:t>
+      </w:r>
+      <w:r>
+        <w:rPr>
+          <w:i/>
+        </w:rPr>
+        <w:t>Testrek</w:t>
+      </w:r>
+      <w:r>
+        <w:t xml:space="preserve"> root directory.</w:t>
+      </w:r>
+    </w:p>
+    <w:tbl>
+      <w:tblPr>
+        <w:tblStyle w:val="TableGrid"/>
+        <w:tblW w:w="0" w:type="auto"/>
+        <w:tblInd w:w="700" w:type="dxa"/>
+        <w:tblLook w:val="04A0" w:firstRow="1" w:lastRow="0" w:firstColumn="1" w:lastColumn="0" w:noHBand="0" w:noVBand="1"/>
+      </w:tblPr>
+      <w:tblGrid>
+        <w:gridCol w:w="8356"/>
+      </w:tblGrid>
+      <w:tr>
+        <w:tc>
+          <w:tcPr>
+            <w:tcW w:w="8356" w:type="dxa"/>
+          </w:tcPr>
+          <w:p>
+            <w:pPr>
+              <w:pStyle w:val="HTMLPreformatted"/>
+              <w:shd w:val="clear" w:color="auto" w:fill="EFF0F1"/>
+              <w:textAlignment w:val="baseline"/>
+              <w:rPr>
+                <w:rStyle w:val="HTMLCode"/>
+                <w:rFonts w:ascii="Consolas" w:hAnsi="Consolas"/>
+                <w:noProof/>
+                <w:color w:val="242729"/>
+                <w:sz w:val="24"/>
+                <w:szCs w:val="24"/>
+                <w:bdr w:val="none" w:sz="0" w:space="0" w:color="auto" w:frame="1"/>
+                <w:shd w:val="clear" w:color="auto" w:fill="EFF0F1"/>
+              </w:rPr>
+            </w:pPr>
+            <w:r>
+              <w:rPr>
+                <w:rStyle w:val="HTMLCode"/>
+                <w:rFonts w:ascii="Consolas" w:hAnsi="Consolas"/>
+                <w:noProof/>
+                <w:color w:val="242729"/>
+                <w:sz w:val="24"/>
+                <w:szCs w:val="24"/>
+                <w:bdr w:val="none" w:sz="0" w:space="0" w:color="auto" w:frame="1"/>
+                <w:shd w:val="clear" w:color="auto" w:fill="EFF0F1"/>
+              </w:rPr>
+              <w:t>from unittest import TestCase</w:t>
+            </w:r>
+          </w:p>
+          <w:p>
+            <w:pPr>
+              <w:pStyle w:val="HTMLPreformatted"/>
+              <w:shd w:val="clear" w:color="auto" w:fill="EFF0F1"/>
+              <w:textAlignment w:val="baseline"/>
+              <w:rPr>
+                <w:rStyle w:val="HTMLCode"/>
+                <w:rFonts w:ascii="Consolas" w:hAnsi="Consolas"/>
+                <w:noProof/>
+                <w:color w:val="242729"/>
+                <w:sz w:val="24"/>
+                <w:szCs w:val="24"/>
+                <w:bdr w:val="none" w:sz="0" w:space="0" w:color="auto" w:frame="1"/>
+                <w:shd w:val="clear" w:color="auto" w:fill="EFF0F1"/>
+              </w:rPr>
+            </w:pPr>
+            <w:r>
+              <w:rPr>
+                <w:rStyle w:val="HTMLCode"/>
+                <w:rFonts w:ascii="Consolas" w:hAnsi="Consolas"/>
+                <w:noProof/>
+                <w:color w:val="242729"/>
+                <w:sz w:val="24"/>
+                <w:szCs w:val="24"/>
+                <w:bdr w:val="none" w:sz="0" w:space="0" w:color="auto" w:frame="1"/>
+                <w:shd w:val="clear" w:color="auto" w:fill="EFF0F1"/>
+              </w:rPr>
+              <w:t>from .scrapper import file_download, filenames_from_html</w:t>
+            </w:r>
+          </w:p>
+          <w:p>
+            <w:pPr>
+              <w:pStyle w:val="HTMLPreformatted"/>
+              <w:shd w:val="clear" w:color="auto" w:fill="EFF0F1"/>
+              <w:textAlignment w:val="baseline"/>
+              <w:rPr>
+                <w:rStyle w:val="HTMLCode"/>
+                <w:rFonts w:ascii="Consolas" w:hAnsi="Consolas"/>
+                <w:noProof/>
+                <w:color w:val="242729"/>
+                <w:sz w:val="24"/>
+                <w:szCs w:val="24"/>
+                <w:bdr w:val="none" w:sz="0" w:space="0" w:color="auto" w:frame="1"/>
+                <w:shd w:val="clear" w:color="auto" w:fill="EFF0F1"/>
+              </w:rPr>
+            </w:pPr>
+            <w:r>
+              <w:rPr>
+                <w:rStyle w:val="HTMLCode"/>
+                <w:rFonts w:ascii="Consolas" w:hAnsi="Consolas"/>
+                <w:noProof/>
+                <w:color w:val="242729"/>
+                <w:sz w:val="24"/>
+                <w:szCs w:val="24"/>
+                <w:bdr w:val="none" w:sz="0" w:space="0" w:color="auto" w:frame="1"/>
+                <w:shd w:val="clear" w:color="auto" w:fill="EFF0F1"/>
+              </w:rPr>
+              <w:t>from .plagiarism import *</w:t>
+            </w:r>
+          </w:p>
+          <w:p>
+            <w:pPr>
+              <w:pStyle w:val="HTMLPreformatted"/>
+              <w:shd w:val="clear" w:color="auto" w:fill="EFF0F1"/>
+              <w:textAlignment w:val="baseline"/>
+              <w:rPr>
+                <w:rStyle w:val="HTMLCode"/>
+                <w:rFonts w:ascii="Consolas" w:hAnsi="Consolas"/>
+                <w:noProof/>
+                <w:color w:val="242729"/>
+                <w:sz w:val="24"/>
+                <w:szCs w:val="24"/>
+                <w:bdr w:val="none" w:sz="0" w:space="0" w:color="auto" w:frame="1"/>
+                <w:shd w:val="clear" w:color="auto" w:fill="EFF0F1"/>
+              </w:rPr>
+            </w:pPr>
+            <w:r>
+              <w:rPr>
+                <w:rStyle w:val="HTMLCode"/>
+                <w:rFonts w:ascii="Consolas" w:hAnsi="Consolas"/>
+                <w:noProof/>
+                <w:color w:val="242729"/>
+                <w:sz w:val="24"/>
+                <w:szCs w:val="24"/>
+                <w:bdr w:val="none" w:sz="0" w:space="0" w:color="auto" w:frame="1"/>
+                <w:shd w:val="clear" w:color="auto" w:fill="EFF0F1"/>
+              </w:rPr>
+              <w:t>import os</w:t>
+            </w:r>
+          </w:p>
+          <w:p>
+            <w:pPr>
+              <w:pStyle w:val="HTMLPreformatted"/>
+              <w:shd w:val="clear" w:color="auto" w:fill="EFF0F1"/>
+              <w:textAlignment w:val="baseline"/>
+              <w:rPr>
+                <w:rStyle w:val="HTMLCode"/>
+                <w:rFonts w:ascii="Consolas" w:hAnsi="Consolas"/>
+                <w:noProof/>
+                <w:color w:val="242729"/>
+                <w:sz w:val="24"/>
+                <w:szCs w:val="24"/>
+                <w:bdr w:val="none" w:sz="0" w:space="0" w:color="auto" w:frame="1"/>
+                <w:shd w:val="clear" w:color="auto" w:fill="EFF0F1"/>
+              </w:rPr>
+            </w:pPr>
+          </w:p>
+          <w:p>
+            <w:pPr>
+              <w:pStyle w:val="HTMLPreformatted"/>
+              <w:shd w:val="clear" w:color="auto" w:fill="EFF0F1"/>
+              <w:textAlignment w:val="baseline"/>
+              <w:rPr>
+                <w:rStyle w:val="HTMLCode"/>
+                <w:rFonts w:ascii="Consolas" w:hAnsi="Consolas"/>
+                <w:noProof/>
+                <w:color w:val="242729"/>
+                <w:sz w:val="24"/>
+                <w:szCs w:val="24"/>
+                <w:bdr w:val="none" w:sz="0" w:space="0" w:color="auto" w:frame="1"/>
+                <w:shd w:val="clear" w:color="auto" w:fill="EFF0F1"/>
+              </w:rPr>
+            </w:pPr>
+            <w:r>
+              <w:rPr>
+                <w:rStyle w:val="HTMLCode"/>
+                <w:rFonts w:ascii="Consolas" w:hAnsi="Consolas"/>
+                <w:noProof/>
+                <w:color w:val="242729"/>
+                <w:sz w:val="24"/>
+                <w:szCs w:val="24"/>
+                <w:bdr w:val="none" w:sz="0" w:space="0" w:color="auto" w:frame="1"/>
+                <w:shd w:val="clear" w:color="auto" w:fill="EFF0F1"/>
+              </w:rPr>
+              <w:t>class TestDocxFileDownload(TestCase):</w:t>
+            </w:r>
+          </w:p>
+          <w:p>
+            <w:pPr>
+              <w:pStyle w:val="HTMLPreformatted"/>
+              <w:shd w:val="clear" w:color="auto" w:fill="EFF0F1"/>
+              <w:textAlignment w:val="baseline"/>
+              <w:rPr>
+                <w:rStyle w:val="HTMLCode"/>
+                <w:rFonts w:ascii="Consolas" w:hAnsi="Consolas"/>
+                <w:noProof/>
+                <w:color w:val="242729"/>
+                <w:sz w:val="24"/>
+                <w:szCs w:val="24"/>
+                <w:bdr w:val="none" w:sz="0" w:space="0" w:color="auto" w:frame="1"/>
+                <w:shd w:val="clear" w:color="auto" w:fill="EFF0F1"/>
+              </w:rPr>
+            </w:pPr>
+            <w:r>
+              <w:rPr>
+                <w:rStyle w:val="HTMLCode"/>
+                <w:rFonts w:ascii="Consolas" w:hAnsi="Consolas"/>
+                <w:noProof/>
+                <w:color w:val="242729"/>
+                <w:sz w:val="24"/>
+                <w:szCs w:val="24"/>
+                <w:bdr w:val="none" w:sz="0" w:space="0" w:color="auto" w:frame="1"/>
+                <w:shd w:val="clear" w:color="auto" w:fill="EFF0F1"/>
+              </w:rPr>
+              <w:t>"""</w:t>
+            </w:r>
+          </w:p>
+          <w:p>
+            <w:pPr>
+              <w:pStyle w:val="HTMLPreformatted"/>
+              <w:shd w:val="clear" w:color="auto" w:fill="EFF0F1"/>
+              <w:textAlignment w:val="baseline"/>
+              <w:rPr>
+                <w:rStyle w:val="HTMLCode"/>
+                <w:rFonts w:ascii="Consolas" w:hAnsi="Consolas"/>
+                <w:noProof/>
+                <w:color w:val="242729"/>
+                <w:sz w:val="24"/>
+                <w:szCs w:val="24"/>
+                <w:bdr w:val="none" w:sz="0" w:space="0" w:color="auto" w:frame="1"/>
+                <w:shd w:val="clear" w:color="auto" w:fill="EFF0F1"/>
+              </w:rPr>
+            </w:pPr>
+            <w:r>
+              <w:rPr>
+                <w:rStyle w:val="HTMLCode"/>
+                <w:rFonts w:ascii="Consolas" w:hAnsi="Consolas"/>
+                <w:noProof/>
+                <w:color w:val="242729"/>
+                <w:sz w:val="24"/>
+                <w:szCs w:val="24"/>
+                <w:bdr w:val="none" w:sz="0" w:space="0" w:color="auto" w:frame="1"/>
+                <w:shd w:val="clear" w:color="auto" w:fill="EFF0F1"/>
+              </w:rPr>
+              <w:t>Modify the url parameters to the file_download to test.</w:t>
+            </w:r>
+          </w:p>
+          <w:p>
+            <w:pPr>
+              <w:pStyle w:val="HTMLPreformatted"/>
+              <w:shd w:val="clear" w:color="auto" w:fill="EFF0F1"/>
+              <w:textAlignment w:val="baseline"/>
+              <w:rPr>
+                <w:rStyle w:val="HTMLCode"/>
+                <w:rFonts w:ascii="Consolas" w:hAnsi="Consolas"/>
+                <w:noProof/>
+                <w:color w:val="242729"/>
+                <w:sz w:val="24"/>
+                <w:szCs w:val="24"/>
+                <w:bdr w:val="none" w:sz="0" w:space="0" w:color="auto" w:frame="1"/>
+                <w:shd w:val="clear" w:color="auto" w:fill="EFF0F1"/>
+              </w:rPr>
+            </w:pPr>
+            <w:r>
+              <w:rPr>
+                <w:rStyle w:val="HTMLCode"/>
+                <w:rFonts w:ascii="Consolas" w:hAnsi="Consolas"/>
+                <w:noProof/>
+                <w:color w:val="242729"/>
+                <w:sz w:val="24"/>
+                <w:szCs w:val="24"/>
+                <w:bdr w:val="none" w:sz="0" w:space="0" w:color="auto" w:frame="1"/>
+                <w:shd w:val="clear" w:color="auto" w:fill="EFF0F1"/>
+              </w:rPr>
+              <w:t>Use url to the file for the user account to which you have access.</w:t>
+            </w:r>
+          </w:p>
+          <w:p>
+            <w:pPr>
+              <w:pStyle w:val="HTMLPreformatted"/>
+              <w:shd w:val="clear" w:color="auto" w:fill="EFF0F1"/>
+              <w:textAlignment w:val="baseline"/>
+              <w:rPr>
+                <w:rStyle w:val="HTMLCode"/>
+                <w:rFonts w:ascii="Consolas" w:hAnsi="Consolas"/>
+                <w:noProof/>
+                <w:color w:val="242729"/>
+                <w:sz w:val="24"/>
+                <w:szCs w:val="24"/>
+                <w:bdr w:val="none" w:sz="0" w:space="0" w:color="auto" w:frame="1"/>
+                <w:shd w:val="clear" w:color="auto" w:fill="EFF0F1"/>
+              </w:rPr>
+            </w:pPr>
+            <w:r>
+              <w:rPr>
+                <w:rStyle w:val="HTMLCode"/>
+                <w:rFonts w:ascii="Consolas" w:hAnsi="Consolas"/>
+                <w:noProof/>
+                <w:color w:val="242729"/>
+                <w:sz w:val="24"/>
+                <w:szCs w:val="24"/>
+                <w:bdr w:val="none" w:sz="0" w:space="0" w:color="auto" w:frame="1"/>
+                <w:shd w:val="clear" w:color="auto" w:fill="EFF0F1"/>
+              </w:rPr>
+              <w:t>"""</w:t>
+            </w:r>
+          </w:p>
+          <w:p>
+            <w:pPr>
+              <w:pStyle w:val="HTMLPreformatted"/>
+              <w:shd w:val="clear" w:color="auto" w:fill="EFF0F1"/>
+              <w:textAlignment w:val="baseline"/>
+              <w:rPr>
+                <w:rStyle w:val="HTMLCode"/>
+                <w:rFonts w:ascii="Consolas" w:hAnsi="Consolas"/>
+                <w:noProof/>
+                <w:color w:val="242729"/>
+                <w:sz w:val="24"/>
+                <w:szCs w:val="24"/>
+                <w:bdr w:val="none" w:sz="0" w:space="0" w:color="auto" w:frame="1"/>
+                <w:shd w:val="clear" w:color="auto" w:fill="EFF0F1"/>
+              </w:rPr>
+            </w:pPr>
+          </w:p>
+          <w:p>
+            <w:pPr>
+              <w:pStyle w:val="HTMLPreformatted"/>
+              <w:shd w:val="clear" w:color="auto" w:fill="EFF0F1"/>
+              <w:textAlignment w:val="baseline"/>
+              <w:rPr>
+                <w:rStyle w:val="HTMLCode"/>
+                <w:rFonts w:ascii="Consolas" w:hAnsi="Consolas"/>
+                <w:noProof/>
+                <w:color w:val="242729"/>
+                <w:sz w:val="24"/>
+                <w:szCs w:val="24"/>
+                <w:bdr w:val="none" w:sz="0" w:space="0" w:color="auto" w:frame="1"/>
+                <w:shd w:val="clear" w:color="auto" w:fill="EFF0F1"/>
+              </w:rPr>
+            </w:pPr>
+            <w:r>
+              <w:rPr>
+                <w:rStyle w:val="HTMLCode"/>
+                <w:rFonts w:ascii="Consolas" w:hAnsi="Consolas"/>
+                <w:noProof/>
+                <w:color w:val="242729"/>
+                <w:sz w:val="24"/>
+                <w:szCs w:val="24"/>
+                <w:bdr w:val="none" w:sz="0" w:space="0" w:color="auto" w:frame="1"/>
+                <w:shd w:val="clear" w:color="auto" w:fill="EFF0F1"/>
+              </w:rPr>
+              <w:t>BASE_DIR = os.getcwd()</w:t>
+            </w:r>
+          </w:p>
+          <w:p>
+            <w:pPr>
+              <w:pStyle w:val="HTMLPreformatted"/>
+              <w:shd w:val="clear" w:color="auto" w:fill="EFF0F1"/>
+              <w:textAlignment w:val="baseline"/>
+              <w:rPr>
+                <w:rStyle w:val="HTMLCode"/>
+                <w:rFonts w:ascii="Consolas" w:hAnsi="Consolas"/>
+                <w:noProof/>
+                <w:color w:val="242729"/>
+                <w:sz w:val="24"/>
+                <w:szCs w:val="24"/>
+                <w:bdr w:val="none" w:sz="0" w:space="0" w:color="auto" w:frame="1"/>
+                <w:shd w:val="clear" w:color="auto" w:fill="EFF0F1"/>
+              </w:rPr>
+            </w:pPr>
+          </w:p>
+          <w:p>
+            <w:pPr>
+              <w:pStyle w:val="HTMLPreformatted"/>
+              <w:shd w:val="clear" w:color="auto" w:fill="EFF0F1"/>
+              <w:textAlignment w:val="baseline"/>
+              <w:rPr>
+                <w:rStyle w:val="HTMLCode"/>
+                <w:rFonts w:ascii="Consolas" w:hAnsi="Consolas"/>
+                <w:noProof/>
+                <w:color w:val="242729"/>
+                <w:sz w:val="24"/>
+                <w:szCs w:val="24"/>
+                <w:bdr w:val="none" w:sz="0" w:space="0" w:color="auto" w:frame="1"/>
+                <w:shd w:val="clear" w:color="auto" w:fill="EFF0F1"/>
+              </w:rPr>
+            </w:pPr>
+            <w:r>
+              <w:rPr>
+                <w:rStyle w:val="HTMLCode"/>
+                <w:rFonts w:ascii="Consolas" w:hAnsi="Consolas"/>
+                <w:noProof/>
+                <w:color w:val="242729"/>
+                <w:sz w:val="24"/>
+                <w:szCs w:val="24"/>
+                <w:bdr w:val="none" w:sz="0" w:space="0" w:color="auto" w:frame="1"/>
+                <w:shd w:val="clear" w:color="auto" w:fill="EFF0F1"/>
+              </w:rPr>
+              <w:t>def test(self):</w:t>
+            </w:r>
+          </w:p>
+          <w:p>
+            <w:pPr>
+              <w:pStyle w:val="HTMLPreformatted"/>
+              <w:shd w:val="clear" w:color="auto" w:fill="EFF0F1"/>
+              <w:textAlignment w:val="baseline"/>
+              <w:rPr>
+                <w:rStyle w:val="HTMLCode"/>
+                <w:rFonts w:ascii="Consolas" w:hAnsi="Consolas"/>
+                <w:noProof/>
+                <w:color w:val="242729"/>
+                <w:sz w:val="24"/>
+                <w:szCs w:val="24"/>
+                <w:bdr w:val="none" w:sz="0" w:space="0" w:color="auto" w:frame="1"/>
+                <w:shd w:val="clear" w:color="auto" w:fill="EFF0F1"/>
+              </w:rPr>
+            </w:pPr>
+            <w:r>
+              <w:rPr>
+                <w:rStyle w:val="HTMLCode"/>
+                <w:rFonts w:ascii="Consolas" w:hAnsi="Consolas"/>
+                <w:noProof/>
+                <w:color w:val="242729"/>
+                <w:sz w:val="24"/>
+                <w:szCs w:val="24"/>
+                <w:bdr w:val="none" w:sz="0" w:space="0" w:color="auto" w:frame="1"/>
+                <w:shd w:val="clear" w:color="auto" w:fill="EFF0F1"/>
+              </w:rPr>
+              <w:t xml:space="preserve">    base_dir = os.getcwd()</w:t>
+            </w:r>
+          </w:p>
+          <w:p>
+            <w:pPr>
+              <w:pStyle w:val="HTMLPreformatted"/>
+              <w:shd w:val="clear" w:color="auto" w:fill="EFF0F1"/>
+              <w:textAlignment w:val="baseline"/>
+              <w:rPr>
+                <w:rStyle w:val="HTMLCode"/>
+                <w:rFonts w:ascii="Consolas" w:hAnsi="Consolas"/>
+                <w:noProof/>
+                <w:color w:val="242729"/>
+                <w:sz w:val="24"/>
+                <w:szCs w:val="24"/>
+                <w:bdr w:val="none" w:sz="0" w:space="0" w:color="auto" w:frame="1"/>
+                <w:shd w:val="clear" w:color="auto" w:fill="EFF0F1"/>
+              </w:rPr>
+            </w:pPr>
+            <w:r>
+              <w:rPr>
+                <w:rStyle w:val="HTMLCode"/>
+                <w:rFonts w:ascii="Consolas" w:hAnsi="Consolas"/>
+                <w:noProof/>
+                <w:color w:val="242729"/>
+                <w:sz w:val="24"/>
+                <w:szCs w:val="24"/>
+                <w:bdr w:val="none" w:sz="0" w:space="0" w:color="auto" w:frame="1"/>
+                <w:shd w:val="clear" w:color="auto" w:fill="EFF0F1"/>
+              </w:rPr>
+              <w:lastRenderedPageBreak/>
+              <w:t xml:space="preserve">    if os.path.isfile("test.docx"):</w:t>
+            </w:r>
+          </w:p>
+          <w:p>
+            <w:pPr>
+              <w:pStyle w:val="HTMLPreformatted"/>
+              <w:shd w:val="clear" w:color="auto" w:fill="EFF0F1"/>
+              <w:textAlignment w:val="baseline"/>
+              <w:rPr>
+                <w:rStyle w:val="HTMLCode"/>
+                <w:rFonts w:ascii="Consolas" w:hAnsi="Consolas"/>
+                <w:noProof/>
+                <w:color w:val="242729"/>
+                <w:sz w:val="24"/>
+                <w:szCs w:val="24"/>
+                <w:bdr w:val="none" w:sz="0" w:space="0" w:color="auto" w:frame="1"/>
+                <w:shd w:val="clear" w:color="auto" w:fill="EFF0F1"/>
+              </w:rPr>
+            </w:pPr>
+            <w:r>
+              <w:rPr>
+                <w:rStyle w:val="HTMLCode"/>
+                <w:rFonts w:ascii="Consolas" w:hAnsi="Consolas"/>
+                <w:noProof/>
+                <w:color w:val="242729"/>
+                <w:sz w:val="24"/>
+                <w:szCs w:val="24"/>
+                <w:bdr w:val="none" w:sz="0" w:space="0" w:color="auto" w:frame="1"/>
+                <w:shd w:val="clear" w:color="auto" w:fill="EFF0F1"/>
+              </w:rPr>
+              <w:t xml:space="preserve">        os.remove(os.path.join(base_dir, "test.docx"))</w:t>
+            </w:r>
+          </w:p>
+          <w:p>
+            <w:pPr>
+              <w:pStyle w:val="HTMLPreformatted"/>
+              <w:shd w:val="clear" w:color="auto" w:fill="EFF0F1"/>
+              <w:textAlignment w:val="baseline"/>
+              <w:rPr>
+                <w:rStyle w:val="HTMLCode"/>
+                <w:rFonts w:ascii="Consolas" w:hAnsi="Consolas"/>
+                <w:noProof/>
+                <w:color w:val="242729"/>
+                <w:sz w:val="24"/>
+                <w:szCs w:val="24"/>
+                <w:bdr w:val="none" w:sz="0" w:space="0" w:color="auto" w:frame="1"/>
+                <w:shd w:val="clear" w:color="auto" w:fill="EFF0F1"/>
+              </w:rPr>
+            </w:pPr>
+            <w:r>
+              <w:rPr>
+                <w:rStyle w:val="HTMLCode"/>
+                <w:rFonts w:ascii="Consolas" w:hAnsi="Consolas"/>
+                <w:noProof/>
+                <w:color w:val="242729"/>
+                <w:sz w:val="24"/>
+                <w:szCs w:val="24"/>
+                <w:bdr w:val="none" w:sz="0" w:space="0" w:color="auto" w:frame="1"/>
+                <w:shd w:val="clear" w:color="auto" w:fill="EFF0F1"/>
+              </w:rPr>
+              <w:t xml:space="preserve">    else:</w:t>
+            </w:r>
+          </w:p>
+          <w:p>
+            <w:pPr>
+              <w:pStyle w:val="HTMLPreformatted"/>
+              <w:shd w:val="clear" w:color="auto" w:fill="EFF0F1"/>
+              <w:textAlignment w:val="baseline"/>
+              <w:rPr>
+                <w:rStyle w:val="HTMLCode"/>
+                <w:rFonts w:ascii="Consolas" w:hAnsi="Consolas"/>
+                <w:noProof/>
+                <w:color w:val="242729"/>
+                <w:sz w:val="24"/>
+                <w:szCs w:val="24"/>
+                <w:bdr w:val="none" w:sz="0" w:space="0" w:color="auto" w:frame="1"/>
+                <w:shd w:val="clear" w:color="auto" w:fill="EFF0F1"/>
+              </w:rPr>
+            </w:pPr>
+            <w:r>
+              <w:rPr>
+                <w:rStyle w:val="HTMLCode"/>
+                <w:rFonts w:ascii="Consolas" w:hAnsi="Consolas"/>
+                <w:noProof/>
+                <w:color w:val="242729"/>
+                <w:sz w:val="24"/>
+                <w:szCs w:val="24"/>
+                <w:bdr w:val="none" w:sz="0" w:space="0" w:color="auto" w:frame="1"/>
+                <w:shd w:val="clear" w:color="auto" w:fill="EFF0F1"/>
+              </w:rPr>
+              <w:t xml:space="preserve">        file_download("http://users.fs.cvut.cz/~tandoaks/test.docx")</w:t>
+            </w:r>
+          </w:p>
+          <w:p>
+            <w:pPr>
+              <w:pStyle w:val="HTMLPreformatted"/>
+              <w:shd w:val="clear" w:color="auto" w:fill="EFF0F1"/>
+              <w:textAlignment w:val="baseline"/>
+              <w:rPr>
+                <w:rFonts w:ascii="Consolas" w:hAnsi="Consolas"/>
+                <w:color w:val="242729"/>
+              </w:rPr>
+            </w:pPr>
+            <w:r>
+              <w:rPr>
+                <w:rStyle w:val="HTMLCode"/>
+                <w:rFonts w:ascii="Consolas" w:hAnsi="Consolas"/>
+                <w:noProof/>
+                <w:color w:val="242729"/>
+                <w:sz w:val="24"/>
+                <w:szCs w:val="24"/>
+                <w:bdr w:val="none" w:sz="0" w:space="0" w:color="auto" w:frame="1"/>
+                <w:shd w:val="clear" w:color="auto" w:fill="EFF0F1"/>
+              </w:rPr>
+              <w:t xml:space="preserve">        self.assertIs(True, os.path.isfile("test.docx"))</w:t>
+            </w:r>
+          </w:p>
+        </w:tc>
+      </w:tr>
+    </w:tbl>
+    <w:p>
+      <w:pPr>
+        <w:pStyle w:val="1Para"/>
+        <w:rPr>
+          <w:sz w:val="24"/>
+          <w:lang w:val="en-US"/>
+        </w:rPr>
+      </w:pPr>
+    </w:p>
+    <w:p>
+      <w:pPr>
+        <w:pStyle w:val="Heading5"/>
+        <w:numPr>
+          <w:ilvl w:val="0"/>
+          <w:numId w:val="0"/>
+        </w:numPr>
+        <w:ind w:left="720"/>
+      </w:pPr>
+      <w:r>
+        <w:t>“RUN.</w:t>
+      </w:r>
+      <w:r>
+        <w:t>py</w:t>
+      </w:r>
+      <w:r>
+        <w:t>” module</w:t>
+      </w:r>
+    </w:p>
+    <w:p>
+      <w:pPr>
+        <w:pStyle w:val="1Para"/>
+        <w:ind w:left="720"/>
+      </w:pPr>
+      <w:r>
+        <w:rPr>
+          <w:i/>
+        </w:rPr>
+        <w:t>RUN.py</w:t>
+      </w:r>
+      <w:r>
+        <w:t xml:space="preserve"> module serves as a main entry point to the </w:t>
+      </w:r>
+      <w:r>
+        <w:rPr>
+          <w:i/>
+        </w:rPr>
+        <w:t>Testrek</w:t>
+      </w:r>
+      <w:r>
+        <w:t xml:space="preserve"> application. It joins together all the functionality of </w:t>
+      </w:r>
+      <w:r>
+        <w:rPr>
+          <w:i/>
+        </w:rPr>
+        <w:t xml:space="preserve">Testrek </w:t>
+      </w:r>
+      <w:r>
+        <w:t xml:space="preserve">defined in other modules described above. </w:t>
+      </w:r>
+      <w:r>
+        <w:t xml:space="preserve">This module consists of </w:t>
+      </w:r>
+      <w:r>
+        <w:rPr>
+          <w:rFonts w:ascii="Consolas" w:hAnsi="Consolas" w:cs="Courier New"/>
+          <w:noProof/>
+          <w:color w:val="242729"/>
+          <w:szCs w:val="24"/>
+          <w:bdr w:val="none" w:sz="0" w:space="0" w:color="auto" w:frame="1"/>
+          <w:shd w:val="clear" w:color="auto" w:fill="EFF0F1"/>
+          <w:lang w:val="en-GB" w:eastAsia="en-GB"/>
+        </w:rPr>
+        <w:t>main</w:t>
+      </w:r>
+      <w:r>
+        <w:t xml:space="preserve"> method under which most of the logic</w:t>
+      </w:r>
+      <w:r>
+        <w:t xml:space="preserve"> </w:t>
+      </w:r>
+      <w:r>
+        <w:t xml:space="preserve">of </w:t>
+      </w:r>
+      <w:r>
+        <w:rPr>
+          <w:i/>
+        </w:rPr>
+        <w:t>Testrek</w:t>
+      </w:r>
+      <w:r>
+        <w:t xml:space="preserve"> lives</w:t>
+      </w:r>
+      <w:r>
+        <w:t xml:space="preserve">. </w:t>
+      </w:r>
+      <w:bookmarkStart w:id="22" w:name="_GoBack"/>
+      <w:bookmarkEnd w:id="22"/>
+    </w:p>
+    <w:p>
+      <w:pPr>
+        <w:spacing w:after="160" w:line="259" w:lineRule="auto"/>
+        <w:rPr>
+          <w:rFonts w:ascii="Times New Roman" w:hAnsi="Times New Roman"/>
+          <w:i/>
+          <w:sz w:val="28"/>
+          <w:lang w:val="en-CA"/>
+        </w:rPr>
+      </w:pPr>
+      <w:r>
+        <w:rPr>
+          <w:i/>
+        </w:rPr>
         <w:br w:type="page"/>
       </w:r>
     </w:p>
     <w:p>
       <w:pPr>
-        <w:spacing w:after="160" w:line="259" w:lineRule="auto"/>
+        <w:pStyle w:val="Heading1"/>
+      </w:pPr>
+      <w:bookmarkStart w:id="23" w:name="_Toc485323997"/>
+      <w:r>
+        <w:lastRenderedPageBreak/>
+        <w:t>Conclusion</w:t>
+      </w:r>
+      <w:bookmarkEnd w:id="23"/>
+    </w:p>
+    <w:p>
+      <w:pPr>
+        <w:pStyle w:val="1Para"/>
+        <w:rPr>
+          <w:lang w:val="en-US"/>
+        </w:rPr>
+      </w:pPr>
+      <w:r>
+        <w:t>The aim of</w:t>
+      </w:r>
+      <w:r>
+        <w:t xml:space="preserve"> this thes</w:t>
+      </w:r>
+      <w:r>
+        <w:t xml:space="preserve">is was to design a feasible way to automate the examination process for the </w:t>
+      </w:r>
+      <w:r>
+        <w:rPr>
+          <w:i/>
+        </w:rPr>
+        <w:t>Computer Support for Study</w:t>
+      </w:r>
+      <w:r>
+        <w:t xml:space="preserve"> subject, taught at the Faculty of Mechanical Engineering at Czech Technical University.</w:t>
+      </w:r>
+      <w:r>
+        <w:t xml:space="preserve"> </w:t>
+      </w:r>
+      <w:r>
+        <w:t>From the among the e</w:t>
+      </w:r>
+      <w:r>
+        <w:t xml:space="preserve">xisting </w:t>
+      </w:r>
+      <w:r>
+        <w:t xml:space="preserve">software </w:t>
+      </w:r>
+      <w:r>
+        <w:t xml:space="preserve">technologies available in CVUT, </w:t>
+      </w:r>
+      <w:r>
+        <w:rPr>
+          <w:i/>
+        </w:rPr>
+        <w:t>Moodle</w:t>
+      </w:r>
+      <w:r>
+        <w:t xml:space="preserve"> </w:t>
+      </w:r>
+      <w:r>
+        <w:t>qualified</w:t>
+      </w:r>
+      <w:r>
+        <w:t xml:space="preserve"> the most to </w:t>
+      </w:r>
+      <w:r>
+        <w:t>handle</w:t>
+      </w:r>
+      <w:r>
+        <w:t xml:space="preserve"> such an </w:t>
+      </w:r>
+      <w:r>
+        <w:t>implementation of automation</w:t>
+      </w:r>
+      <w:r>
+        <w:t>. B</w:t>
+      </w:r>
+      <w:r>
+        <w:t xml:space="preserve">ut it </w:t>
+      </w:r>
+      <w:r>
+        <w:t xml:space="preserve">was concluded based on the reasons provided in the </w:t>
+      </w:r>
+      <w:r>
+        <w:t xml:space="preserve">introduction that it will be not be efficient to design and implement this automation in </w:t>
+      </w:r>
+      <w:proofErr w:type="spellStart"/>
+      <w:r>
+        <w:rPr>
+          <w:i/>
+        </w:rPr>
+        <w:t>moodle</w:t>
+      </w:r>
+      <w:proofErr w:type="spellEnd"/>
+      <w:r>
+        <w:t>.</w:t>
+      </w:r>
+      <w:r>
+        <w:t xml:space="preserve"> Based on the analysis of the current examination process, two solutions are proposed</w:t>
+      </w:r>
+      <w:r>
+        <w:t xml:space="preserve"> in Chapter 3</w:t>
+      </w:r>
+      <w:r>
+        <w:t xml:space="preserve">, of which one is developed as </w:t>
+      </w:r>
+      <w:r>
+        <w:t xml:space="preserve">a </w:t>
+      </w:r>
+      <w:r>
+        <w:t>part of this thesis.</w:t>
+      </w:r>
+    </w:p>
+    <w:p>
+      <w:pPr>
+        <w:pStyle w:val="1Para"/>
+      </w:pPr>
+      <w:r>
+        <w:rPr>
+          <w:i/>
+        </w:rPr>
+        <w:t>Testrek</w:t>
+      </w:r>
+      <w:r>
+        <w:t xml:space="preserve"> applicatio</w:t>
+      </w:r>
+      <w:r>
+        <w:t xml:space="preserve">n written in Python </w:t>
+      </w:r>
+      <w:r>
+        <w:t xml:space="preserve">has been designed in accordance to the scope set in the thesis requirements. It downloads the files answer files from each test takers’ </w:t>
+      </w:r>
+      <w:r>
+        <w:rPr>
+          <w:i/>
+        </w:rPr>
+        <w:t>public_html</w:t>
+      </w:r>
+      <w:r>
+        <w:rPr>
+          <w:i/>
+        </w:rPr>
+        <w:t xml:space="preserve"> </w:t>
+      </w:r>
+      <w:r>
+        <w:t xml:space="preserve">folder to the local machine and runs a plagiarism check on each task file from test taker against every other. Additionally, the application is made very dynamic and can be used in </w:t>
+      </w:r>
+      <w:r>
+        <w:t xml:space="preserve">other similar examinations too. </w:t>
+      </w:r>
+      <w:r>
+        <w:rPr>
+          <w:i/>
+        </w:rPr>
+        <w:t>Testrek</w:t>
+      </w:r>
+      <w:r>
+        <w:t xml:space="preserve"> also deals with several exceptions that may occur during the runtime, which gives the user an opportunity to easily debug the application if the need be. It also satisfies the need for platform independency as it can run on most major platforms as far as Python 2.7 is installed on that machine.</w:t>
+      </w:r>
+    </w:p>
+    <w:p>
+      <w:pPr>
+        <w:pStyle w:val="1Para"/>
+      </w:pPr>
+      <w:r>
+        <w:rPr>
+          <w:i/>
+        </w:rPr>
+        <w:t xml:space="preserve">Testrek </w:t>
+      </w:r>
+      <w:r>
+        <w:t xml:space="preserve">provides the user with a </w:t>
+      </w:r>
+      <w:proofErr w:type="spellStart"/>
+      <w:r>
+        <w:t>config</w:t>
+      </w:r>
+      <w:proofErr w:type="spellEnd"/>
+      <w:r>
+        <w:t xml:space="preserve"> file where they can modify several settings based on the requirements of the situati</w:t>
+      </w:r>
+      <w:r>
+        <w:t>on. After every run, it outputs:</w:t>
+      </w:r>
+      <w:r>
+        <w:t xml:space="preserve"> answer files from test takers, a download success report in csv format and a plagiarism check report in html format</w:t>
+      </w:r>
+      <w:r>
+        <w:t>.</w:t>
+      </w:r>
+    </w:p>
+    <w:p>
+      <w:pPr>
+        <w:pStyle w:val="1Para"/>
+      </w:pPr>
+      <w:r>
+        <w:t xml:space="preserve">Examination process analysis and proposals, that can be found in chapter 2 and 3 respectively, can serve for further research on standardizing and automating the parts of the examination process which are not included in the scope of this </w:t>
+      </w:r>
+      <w:r>
+        <w:lastRenderedPageBreak/>
+        <w:t>thesis. In fact, an even better</w:t>
+      </w:r>
+      <w:r>
+        <w:t xml:space="preserve"> and robust</w:t>
+      </w:r>
+      <w:r>
+        <w:t xml:space="preserve"> solution can be developed using Django but it will require</w:t>
+      </w:r>
+      <w:r>
+        <w:t xml:space="preserve"> much more resources, time and eventually maintenance.</w:t>
+      </w:r>
+    </w:p>
+    <w:p>
+      <w:pPr>
+        <w:pStyle w:val="Heading1NoNumber"/>
+      </w:pPr>
+      <w:bookmarkStart w:id="24" w:name="_Toc485323998"/>
+      <w:r>
+        <w:lastRenderedPageBreak/>
+        <w:t>A</w:t>
+      </w:r>
+      <w:r>
+        <w:t>ppendix</w:t>
+      </w:r>
+      <w:r>
+        <w:tab/>
+      </w:r>
+      <w:r>
+        <w:br/>
+      </w:r>
+      <w:r>
+        <w:br/>
+      </w:r>
+      <w:r>
+        <w:t>Testrek Application</w:t>
+      </w:r>
+      <w:bookmarkEnd w:id="24"/>
+    </w:p>
+    <w:p>
+      <w:pPr>
+        <w:pStyle w:val="1Para"/>
+      </w:pPr>
+      <w:r>
+        <w:rPr>
+          <w:noProof/>
+          <w:lang w:val="en-GB" w:eastAsia="en-GB"/>
+        </w:rPr>
+        <w:drawing>
+          <wp:anchor distT="0" distB="0" distL="114300" distR="114300" simplePos="0" relativeHeight="251677696" behindDoc="0" locked="0" layoutInCell="1" allowOverlap="1" wp14:anchorId="1CDDE626" wp14:editId="32B59BE7">
+            <wp:simplePos x="0" y="0"/>
+            <wp:positionH relativeFrom="margin">
+              <wp:posOffset>3321685</wp:posOffset>
+            </wp:positionH>
+            <wp:positionV relativeFrom="margin">
+              <wp:posOffset>2646045</wp:posOffset>
+            </wp:positionV>
+            <wp:extent cx="2590800" cy="2247900"/>
+            <wp:effectExtent l="0" t="0" r="0" b="12700"/>
+            <wp:wrapSquare wrapText="bothSides"/>
+            <wp:docPr id="19" name="Picture 19"/>
+            <wp:cNvGraphicFramePr>
+              <a:graphicFrameLocks xmlns:a="http://schemas.openxmlformats.org/drawingml/2006/main" noChangeAspect="1"/>
+            </wp:cNvGraphicFramePr>
+            <a:graphic xmlns:a="http://schemas.openxmlformats.org/drawingml/2006/main">
+              <a:graphicData uri="http://schemas.openxmlformats.org/drawingml/2006/picture">
+                <pic:pic xmlns:pic="http://schemas.openxmlformats.org/drawingml/2006/picture">
+                  <pic:nvPicPr>
+                    <pic:cNvPr id="19" name="Screen Shot 2017-06-15 at 15.24.27.png"/>
+                    <pic:cNvPicPr/>
+                  </pic:nvPicPr>
+                  <pic:blipFill>
+                    <a:blip r:embed="rId21">
+                      <a:extLst>
+                        <a:ext uri="{28A0092B-C50C-407E-A947-70E740481C1C}">
+                          <a14:useLocalDpi xmlns:a14="http://schemas.microsoft.com/office/drawing/2010/main" val="0"/>
+                        </a:ext>
+                      </a:extLst>
+                    </a:blip>
+                    <a:stretch>
+                      <a:fillRect/>
+                    </a:stretch>
+                  </pic:blipFill>
+                  <pic:spPr>
+                    <a:xfrm>
+                      <a:off x="0" y="0"/>
+                      <a:ext cx="2590800" cy="2247900"/>
+                    </a:xfrm>
+                    <a:prstGeom prst="rect">
+                      <a:avLst/>
+                    </a:prstGeom>
+                  </pic:spPr>
+                </pic:pic>
+              </a:graphicData>
+            </a:graphic>
+          </wp:anchor>
+        </w:drawing>
+      </w:r>
+      <w:r>
+        <w:t xml:space="preserve">The attached zip file </w:t>
+      </w:r>
+      <w:r>
+        <w:t xml:space="preserve">below </w:t>
+      </w:r>
+      <w:r>
+        <w:t xml:space="preserve">contains the </w:t>
+      </w:r>
+      <w:r>
+        <w:rPr>
+          <w:i/>
+        </w:rPr>
+        <w:t>Testrek</w:t>
+      </w:r>
+      <w:r>
+        <w:t xml:space="preserve"> Application. One can download and unzip the folder anywhere on a machine running Linux, Mac or Windows with Python 2.7 installed, and use RUN.py file in the directory to run the application. No installation of any kind is required as far as </w:t>
+      </w:r>
+      <w:r>
+        <w:rPr>
+          <w:i/>
+        </w:rPr>
+        <w:t>Testrek</w:t>
+      </w:r>
+      <w:r>
+        <w:t xml:space="preserve"> as an application is concerned.</w:t>
+      </w:r>
+    </w:p>
+    <w:p>
+      <w:pPr>
+        <w:pStyle w:val="1Para"/>
+      </w:pPr>
+      <w:r>
+        <w:t>The application directory has the following structure and these python modules should not be moved, deleted or modified without prior knowledge of the working of this application.</w:t>
+      </w:r>
+      <w:r>
+        <w:t xml:space="preserve"> A text file containing the usernames of all the test takers can be stored anywhere on the computer.</w:t>
+      </w:r>
+    </w:p>
+    <w:p>
+      <w:pPr>
+        <w:pStyle w:val="Heading1NoNumber"/>
+      </w:pPr>
+      <w:bookmarkStart w:id="25" w:name="_Toc485323999"/>
+      <w:r>
+        <w:lastRenderedPageBreak/>
+        <w:t xml:space="preserve">Download Success </w:t>
+      </w:r>
+      <w:r>
+        <w:t>Report</w:t>
+      </w:r>
+      <w:bookmarkEnd w:id="25"/>
+    </w:p>
+    <w:p>
+      <w:pPr>
+        <w:pStyle w:val="1Para"/>
+      </w:pPr>
+      <w:r>
+        <w:t>The “Report”</w:t>
+      </w:r>
+      <w:r>
+        <w:t xml:space="preserve"> </w:t>
+      </w:r>
+      <w:r>
+        <w:t>folder</w:t>
+      </w:r>
+      <w:r>
+        <w:t xml:space="preserve"> is</w:t>
+      </w:r>
+      <w:r>
+        <w:t xml:space="preserve"> created </w:t>
+      </w:r>
+      <w:r>
+        <w:t>after</w:t>
+      </w:r>
+      <w:r>
+        <w:t xml:space="preserve"> running </w:t>
+      </w:r>
+      <w:r>
+        <w:rPr>
+          <w:i/>
+        </w:rPr>
+        <w:t>Testrek</w:t>
+      </w:r>
+      <w:r>
+        <w:rPr>
+          <w:i/>
+        </w:rPr>
+        <w:t>,</w:t>
+      </w:r>
+      <w:r>
+        <w:t xml:space="preserve"> </w:t>
+      </w:r>
+      <w:r>
+        <w:t>stores the download success report</w:t>
+      </w:r>
+      <w:r>
+        <w:t xml:space="preserve"> (in CSV format)</w:t>
+      </w:r>
+      <w:r>
+        <w:t xml:space="preserve"> under the Report folder </w:t>
+      </w:r>
+      <w:r>
+        <w:t xml:space="preserve">with </w:t>
+      </w:r>
+      <w:r>
+        <w:t xml:space="preserve">specific date and time stamp. One </w:t>
+      </w:r>
+      <w:r>
+        <w:t xml:space="preserve">success </w:t>
+      </w:r>
+      <w:r>
+        <w:t>report file</w:t>
+      </w:r>
+      <w:r>
+        <w:t xml:space="preserve"> is generated on</w:t>
+      </w:r>
+      <w:r>
+        <w:t xml:space="preserve"> every run. The report contains the following columns:</w:t>
+      </w:r>
+    </w:p>
+    <w:p>
+      <w:pPr>
+        <w:pStyle w:val="1Para"/>
+        <w:numPr>
+          <w:ilvl w:val="0"/>
+          <w:numId w:val="15"/>
+        </w:numPr>
+      </w:pPr>
+      <w:r>
         <w:rPr>
           <w:b/>
-          <w:sz w:val="34"/>
-          <w:lang w:val="en-CA"/>
-        </w:rPr>
+        </w:rPr>
+        <w:t>Test Taker</w:t>
+      </w:r>
+      <w:r>
+        <w:t>: Test takers name</w:t>
+      </w:r>
+    </w:p>
+    <w:p>
+      <w:pPr>
+        <w:pStyle w:val="1Para"/>
+        <w:numPr>
+          <w:ilvl w:val="0"/>
+          <w:numId w:val="15"/>
+        </w:numPr>
+      </w:pPr>
+      <w:r>
+        <w:rPr>
+          <w:b/>
+        </w:rPr>
+        <w:t>Tasks</w:t>
+      </w:r>
+      <w:r>
+        <w:t>: Task number</w:t>
+      </w:r>
+    </w:p>
+    <w:p>
+      <w:pPr>
+        <w:pStyle w:val="1Para"/>
+        <w:numPr>
+          <w:ilvl w:val="0"/>
+          <w:numId w:val="15"/>
+        </w:numPr>
+      </w:pPr>
+      <w:r>
+        <w:rPr>
+          <w:b/>
+        </w:rPr>
+        <w:t>Status</w:t>
+      </w:r>
+      <w:r>
+        <w:t>: Status of file download</w:t>
+      </w:r>
+    </w:p>
+    <w:p>
+      <w:pPr>
+        <w:pStyle w:val="1Para"/>
+        <w:numPr>
+          <w:ilvl w:val="0"/>
+          <w:numId w:val="15"/>
+        </w:numPr>
+      </w:pPr>
+      <w:r>
+        <w:rPr>
+          <w:b/>
+        </w:rPr>
+        <w:t>File Name</w:t>
+      </w:r>
+      <w:r>
+        <w:t xml:space="preserve">: Name of the downloaded file for that </w:t>
+      </w:r>
+      <w:proofErr w:type="gramStart"/>
+      <w:r>
+        <w:t>particular task</w:t>
+      </w:r>
+      <w:proofErr w:type="gramEnd"/>
+    </w:p>
+    <w:p>
+      <w:pPr>
+        <w:pStyle w:val="1Para"/>
+        <w:ind w:left="720" w:firstLine="0"/>
+      </w:pPr>
+      <w:r>
+        <w:t>There can be three possible statuses:</w:t>
+      </w:r>
+    </w:p>
+    <w:p>
+      <w:pPr>
+        <w:pStyle w:val="1Para"/>
+        <w:numPr>
+          <w:ilvl w:val="0"/>
+          <w:numId w:val="16"/>
+        </w:numPr>
+        <w:rPr>
+          <w:b/>
+        </w:rPr>
+      </w:pPr>
+      <w:r>
+        <w:rPr>
+          <w:b/>
+        </w:rPr>
+        <w:t>Files successfully downloaded</w:t>
+      </w:r>
+      <w:r>
+        <w:t xml:space="preserve">: File has been successfully downloaded and stored under respective </w:t>
+      </w:r>
+      <w:r>
+        <w:rPr>
+          <w:i/>
+        </w:rPr>
+        <w:t>Answers</w:t>
+      </w:r>
+      <w:r>
+        <w:t xml:space="preserve"> folder.</w:t>
+      </w:r>
+    </w:p>
+    <w:p>
+      <w:pPr>
+        <w:pStyle w:val="1Para"/>
+        <w:numPr>
+          <w:ilvl w:val="0"/>
+          <w:numId w:val="16"/>
+        </w:numPr>
+        <w:rPr>
+          <w:b/>
+        </w:rPr>
+      </w:pPr>
+      <w:r>
+        <w:rPr>
+          <w:b/>
+        </w:rPr>
+        <w:t xml:space="preserve">Can't access </w:t>
+      </w:r>
+      <w:proofErr w:type="spellStart"/>
+      <w:r>
+        <w:rPr>
+          <w:b/>
+        </w:rPr>
+        <w:t>url</w:t>
+      </w:r>
+      <w:proofErr w:type="spellEnd"/>
+      <w:r>
+        <w:rPr>
+          <w:b/>
+        </w:rPr>
+        <w:t xml:space="preserve"> or user folder not found</w:t>
+      </w:r>
+      <w:r>
+        <w:t>: The file download has failed either because the user does not access for access to the server file location (i.e. public_html) is denied.</w:t>
+      </w:r>
+    </w:p>
+    <w:p>
+      <w:pPr>
+        <w:pStyle w:val="1Para"/>
+        <w:numPr>
+          <w:ilvl w:val="0"/>
+          <w:numId w:val="16"/>
+        </w:numPr>
+        <w:rPr>
+          <w:b/>
+        </w:rPr>
+      </w:pPr>
+      <w:r>
+        <w:rPr>
+          <w:b/>
+        </w:rPr>
+        <w:t>Folder named Task#</w:t>
+      </w:r>
+      <w:r>
+        <w:rPr>
+          <w:b/>
+        </w:rPr>
+        <w:t xml:space="preserve"> not found</w:t>
+      </w:r>
+      <w:r>
+        <w:t xml:space="preserve">: Student folder can be accessed but a </w:t>
+      </w:r>
+      <w:proofErr w:type="gramStart"/>
+      <w:r>
+        <w:t>particular task</w:t>
+      </w:r>
+      <w:proofErr w:type="gramEnd"/>
+      <w:r>
+        <w:t xml:space="preserve"> folder cannot be found under public_html.</w:t>
+      </w:r>
+    </w:p>
+    <w:p>
+      <w:pPr>
+        <w:pStyle w:val="1Para"/>
+        <w:rPr>
+          <w:b/>
+        </w:rPr>
+      </w:pPr>
+    </w:p>
+    <w:p>
+      <w:pPr>
+        <w:pStyle w:val="1Para"/>
+        <w:rPr>
+          <w:b/>
+        </w:rPr>
+      </w:pPr>
+    </w:p>
+    <w:p>
+      <w:pPr>
+        <w:pStyle w:val="1Para"/>
+        <w:rPr>
+          <w:b/>
+        </w:rPr>
+      </w:pPr>
+    </w:p>
+    <w:p>
+      <w:pPr>
+        <w:pStyle w:val="1Para"/>
+        <w:rPr>
+          <w:b/>
+        </w:rPr>
+      </w:pPr>
+    </w:p>
+    <w:p>
+      <w:pPr>
+        <w:pStyle w:val="1Para"/>
       </w:pPr>
       <w:r>
         <w:lastRenderedPageBreak/>
-        <w:br w:type="page"/>
-      </w:r>
+        <w:t>An example of download report file can be seen below.</w:t>
+      </w:r>
+    </w:p>
+    <w:p>
+      <w:pPr>
+        <w:pStyle w:val="1Para"/>
+        <w:ind w:firstLine="0"/>
+      </w:pPr>
+      <w:r>
+        <w:rPr>
+          <w:noProof/>
+          <w:lang w:val="en-GB" w:eastAsia="en-GB"/>
+        </w:rPr>
+        <w:drawing>
+          <wp:inline distT="0" distB="0" distL="0" distR="0" wp14:anchorId="6BF4CDEC" wp14:editId="44CBFA5C">
+            <wp:extent cx="5756910" cy="4462145"/>
+            <wp:effectExtent l="0" t="0" r="8890" b="8255"/>
+            <wp:docPr id="21" name="Picture 21"/>
+            <wp:cNvGraphicFramePr>
+              <a:graphicFrameLocks xmlns:a="http://schemas.openxmlformats.org/drawingml/2006/main" noChangeAspect="1"/>
+            </wp:cNvGraphicFramePr>
+            <a:graphic xmlns:a="http://schemas.openxmlformats.org/drawingml/2006/main">
+              <a:graphicData uri="http://schemas.openxmlformats.org/drawingml/2006/picture">
+                <pic:pic xmlns:pic="http://schemas.openxmlformats.org/drawingml/2006/picture">
+                  <pic:nvPicPr>
+                    <pic:cNvPr id="21" name="Screen Shot 2017-06-15 at 15.52.37.png"/>
+                    <pic:cNvPicPr/>
+                  </pic:nvPicPr>
+                  <pic:blipFill>
+                    <a:blip r:embed="rId22">
+                      <a:extLst>
+                        <a:ext uri="{28A0092B-C50C-407E-A947-70E740481C1C}">
+                          <a14:useLocalDpi xmlns:a14="http://schemas.microsoft.com/office/drawing/2010/main" val="0"/>
+                        </a:ext>
+                      </a:extLst>
+                    </a:blip>
+                    <a:stretch>
+                      <a:fillRect/>
+                    </a:stretch>
+                  </pic:blipFill>
+                  <pic:spPr>
+                    <a:xfrm>
+                      <a:off x="0" y="0"/>
+                      <a:ext cx="5756910" cy="4462145"/>
+                    </a:xfrm>
+                    <a:prstGeom prst="rect">
+                      <a:avLst/>
+                    </a:prstGeom>
+                  </pic:spPr>
+                </pic:pic>
+              </a:graphicData>
+            </a:graphic>
+          </wp:inline>
+        </w:drawing>
+      </w:r>
+    </w:p>
+    <w:p>
+      <w:pPr>
+        <w:pStyle w:val="1Para"/>
+      </w:pPr>
+    </w:p>
+    <w:p>
+      <w:pPr>
+        <w:pStyle w:val="1Para"/>
+      </w:pPr>
     </w:p>
     <w:p>
       <w:pPr>
         <w:pStyle w:val="Heading1NoNumber"/>
       </w:pPr>
-      <w:bookmarkStart w:id="23" w:name="_Toc485044235"/>
+      <w:bookmarkStart w:id="26" w:name="_Toc485324000"/>
       <w:r>
         <w:lastRenderedPageBreak/>
-        <w:t xml:space="preserve">Appendix A. </w:t>
-      </w:r>
-      <w:r>
-        <w:tab/>
-      </w:r>
-      <w:r>
-        <w:br/>
-      </w:r>
-      <w:r>
-        <w:br/>
-        <w:t>An Example of an Appendix</w:t>
-      </w:r>
-      <w:bookmarkEnd w:id="23"/>
+        <w:t>Plagiarism Check Report</w:t>
+      </w:r>
+      <w:bookmarkEnd w:id="26"/>
     </w:p>
     <w:p>
       <w:pPr>
         <w:pStyle w:val="1Para"/>
       </w:pPr>
       <w:r>
-        <w:t>Appendices should be used for supplemental information that does not form part of the main research. Remember that figures and tables in appendices should not be listed in the List of Figures or List of Tables.</w:t>
-      </w:r>
-    </w:p>
-    <w:p>
-      <w:pPr>
-        <w:spacing w:after="160" w:line="259" w:lineRule="auto"/>
-        <w:rPr>
-          <w:b/>
-          <w:sz w:val="34"/>
-          <w:lang w:val="en-CA"/>
-        </w:rPr>
-      </w:pPr>
-      <w:r>
-        <w:br w:type="page"/>
+        <w:t xml:space="preserve">Plagiarism check report is stored in the application root directory and is overwritten each time the </w:t>
+      </w:r>
+      <w:r>
+        <w:rPr>
+          <w:i/>
+        </w:rPr>
+        <w:t>Testrek</w:t>
+      </w:r>
+      <w:r>
+        <w:t xml:space="preserve"> is run. The plagiarism check report is</w:t>
+      </w:r>
+      <w:r>
+        <w:t xml:space="preserve"> generated in the html file format. The</w:t>
+      </w:r>
+      <w:r>
+        <w:t xml:space="preserve"> cells with</w:t>
+      </w:r>
+      <w:r>
+        <w:t xml:space="preserve"> red color</w:t>
+      </w:r>
+      <w:r>
+        <w:t xml:space="preserve"> in the table highlight that there is that similarity between files are over 80%. A screenshot of the plagiarism check report can be seen below.</w:t>
+      </w:r>
+    </w:p>
+    <w:p>
+      <w:pPr>
+        <w:pStyle w:val="1Para"/>
+        <w:ind w:firstLine="0"/>
+      </w:pPr>
+      <w:r>
+        <w:rPr>
+          <w:noProof/>
+          <w:lang w:val="en-GB" w:eastAsia="en-GB"/>
+        </w:rPr>
+        <w:drawing>
+          <wp:inline distT="0" distB="0" distL="0" distR="0" wp14:anchorId="15AC2674" wp14:editId="682DD675">
+            <wp:extent cx="5756910" cy="2744470"/>
+            <wp:effectExtent l="0" t="0" r="8890" b="0"/>
+            <wp:docPr id="20" name="Picture 20"/>
+            <wp:cNvGraphicFramePr>
+              <a:graphicFrameLocks xmlns:a="http://schemas.openxmlformats.org/drawingml/2006/main" noChangeAspect="1"/>
+            </wp:cNvGraphicFramePr>
+            <a:graphic xmlns:a="http://schemas.openxmlformats.org/drawingml/2006/main">
+              <a:graphicData uri="http://schemas.openxmlformats.org/drawingml/2006/picture">
+                <pic:pic xmlns:pic="http://schemas.openxmlformats.org/drawingml/2006/picture">
+                  <pic:nvPicPr>
+                    <pic:cNvPr id="20" name="Screen Shot 2017-06-15 at 15.51.54.png"/>
+                    <pic:cNvPicPr/>
+                  </pic:nvPicPr>
+                  <pic:blipFill>
+                    <a:blip r:embed="rId23">
+                      <a:extLst>
+                        <a:ext uri="{28A0092B-C50C-407E-A947-70E740481C1C}">
+                          <a14:useLocalDpi xmlns:a14="http://schemas.microsoft.com/office/drawing/2010/main" val="0"/>
+                        </a:ext>
+                      </a:extLst>
+                    </a:blip>
+                    <a:stretch>
+                      <a:fillRect/>
+                    </a:stretch>
+                  </pic:blipFill>
+                  <pic:spPr>
+                    <a:xfrm>
+                      <a:off x="0" y="0"/>
+                      <a:ext cx="5756910" cy="2744470"/>
+                    </a:xfrm>
+                    <a:prstGeom prst="rect">
+                      <a:avLst/>
+                    </a:prstGeom>
+                  </pic:spPr>
+                </pic:pic>
+              </a:graphicData>
+            </a:graphic>
+          </wp:inline>
+        </w:drawing>
       </w:r>
     </w:p>
     <w:p>
       <w:pPr>
         <w:pStyle w:val="Heading1NoNumber"/>
       </w:pPr>
-      <w:bookmarkStart w:id="24" w:name="_Toc485044236"/>
+      <w:bookmarkStart w:id="27" w:name="_Toc485324001"/>
       <w:r>
         <w:lastRenderedPageBreak/>
         <w:t>Reference</w:t>
@@ -17779,10 +20554,10 @@
       <w:r>
         <w:t>s</w:t>
       </w:r>
-      <w:bookmarkEnd w:id="24"/>
+      <w:bookmarkEnd w:id="27"/>
     </w:p>
     <w:sectPr>
-      <w:footerReference w:type="default" r:id="rId21"/>
+      <w:footerReference w:type="default" r:id="rId24"/>
       <w:pgSz w:w="11900" w:h="16840" w:code="9"/>
       <w:pgMar w:top="1417" w:right="1417" w:bottom="1417" w:left="1417" w:header="720" w:footer="720" w:gutter="0"/>
       <w:pgNumType w:start="1"/>
@@ -17833,7 +20608,7 @@
         <w:fldChar w:fldCharType="begin"/>
       </w:r>
       <w:r>
-        <w:instrText xml:space="preserve"> ADDIN ZOTERO_ITEM CSL_CITATION {"citationID":"5rd9qWWV","properties":{"formattedCitation":"{\\rtf \\uc0\\u8220{}PEP 8 -- Style Guide for Python Code.\\uc0\\u8221{}}","plainCitation":"“PEP 8 -- Style Guide for Python Code.”"},"citationItems":[{"id":33,"uris":["http://zotero.org/users/local/NrHIhgJV/items/PQGWEASX"],"uri":["http://zotero.org/users/local/NrHIhgJV/items/PQGWEASX"],"itemData":{"id":33,"type":"webpage","title":"PEP 8 -- Style Guide for Python Code","container-title":"Python.org","abstract":"The official home of the Python Programming Language","URL":"https://www.python.org/dev/peps/pep-0008/","accessed":{"date-parts":[["2017",5,28]]}}}],"schema":"https://github.com/citation-style-language/schema/raw/master/csl-citation.json"} </w:instrText>
+        <w:instrText xml:space="preserve"> ADDIN ZOTERO_ITEM CSL_CITATION {"citationID":"QmkKxqpd","properties":{"formattedCitation":"{\\rtf ({\\i{}Recursion (computer science)} 2017)}","plainCitation":"(Recursion (computer science) 2017)"},"citationItems":[{"id":66,"uris":["http://zotero.org/users/local/NrHIhgJV/items/NDX9MI99"],"uri":["http://zotero.org/users/local/NrHIhgJV/items/NDX9MI99"],"itemData":{"id":66,"type":"entry-encyclopedia","title":"Recursion (computer science)","container-title":"Wikipedia","source":"Wikipedia","abstract":"Recursion in computer science is a method where the solution to a problem depends on solutions to smaller instances of the same problem (as opposed to iteration). The approach can be applied to many types of problems, and recursion is one of the central ideas of computer science.\n\n\"The power of recursion evidently lies in the possibility of defining an infinite set of objects by a finite statement. In the same manner, an infinite number of computations can be described by a finite recursive program, even if this program contains no explicit repetitions.\"\n\nMost computer programming languages support recursion by allowing a function to call itself within the program text. Some functional programming languages do not define any looping constructs but rely solely on recursion to repeatedly call code. Computability theory proves that these recursive-only languages are Turing complete; they are as computationally powerful as Turing complete imperative languages, meaning they can solve the same kinds of problems as imperative languages even without iterative control structures such as “while” and “for”.","URL":"https://en.wikipedia.org/w/index.php?title=Recursion_(computer_science)&amp;oldid=774631392","note":"Page Version ID: 774631392","language":"en","issued":{"date-parts":[["2017",4,9]]}}}],"schema":"https://github.com/citation-style-language/schema/raw/master/csl-citation.json"} </w:instrText>
       </w:r>
       <w:r>
         <w:fldChar w:fldCharType="separate"/>
@@ -17842,22 +20617,21 @@
         <w:rPr>
           <w:rFonts w:eastAsia="Times New Roman" w:cs="Times New Roman"/>
         </w:rPr>
-        <w:t>“</w:t>
-      </w:r>
-      <w:hyperlink r:id="rId1" w:history="1">
-        <w:r>
-          <w:rPr>
-            <w:rStyle w:val="Hyperlink"/>
-            <w:rFonts w:eastAsia="Times New Roman" w:cs="Times New Roman"/>
-          </w:rPr>
-          <w:t>PEP 8 -- Style Guide for Python Code.</w:t>
-        </w:r>
-      </w:hyperlink>
+        <w:t>(</w:t>
+      </w:r>
       <w:r>
         <w:rPr>
           <w:rFonts w:eastAsia="Times New Roman" w:cs="Times New Roman"/>
-        </w:rPr>
-        <w:t>”</w:t>
+          <w:i/>
+          <w:iCs/>
+        </w:rPr>
+        <w:t>Recursion (computer science)</w:t>
+      </w:r>
+      <w:r>
+        <w:rPr>
+          <w:rFonts w:eastAsia="Times New Roman" w:cs="Times New Roman"/>
+        </w:rPr>
+        <w:t xml:space="preserve"> 2017)</w:t>
       </w:r>
       <w:r>
         <w:fldChar w:fldCharType="end"/>
@@ -17882,7 +20656,7 @@
         <w:fldChar w:fldCharType="begin"/>
       </w:r>
       <w:r>
-        <w:instrText xml:space="preserve"> ADDIN ZOTERO_ITEM CSL_CITATION {"citationID":"QmkKxqpd","properties":{"formattedCitation":"{\\rtf \\uc0\\u8220{}Recursion (Computer Science).\\uc0\\u8221{}}","plainCitation":"“Recursion (Computer Science).”"},"citationItems":[{"id":66,"uris":["http://zotero.org/users/local/NrHIhgJV/items/NDX9MI99"],"uri":["http://zotero.org/users/local/NrHIhgJV/items/NDX9MI99"],"itemData":{"id":66,"type":"entry-encyclopedia","title":"Recursion (computer science)","container-title":"Wikipedia","source":"Wikipedia","abstract":"Recursion in computer science is a method where the solution to a problem depends on solutions to smaller instances of the same problem (as opposed to iteration). The approach can be applied to many types of problems, and recursion is one of the central ideas of computer science.\n\n\"The power of recursion evidently lies in the possibility of defining an infinite set of objects by a finite statement. In the same manner, an infinite number of computations can be described by a finite recursive program, even if this program contains no explicit repetitions.\"\n\nMost computer programming languages support recursion by allowing a function to call itself within the program text. Some functional programming languages do not define any looping constructs but rely solely on recursion to repeatedly call code. Computability theory proves that these recursive-only languages are Turing complete; they are as computationally powerful as Turing complete imperative languages, meaning they can solve the same kinds of problems as imperative languages even without iterative control structures such as “while” and “for”.","URL":"https://en.wikipedia.org/w/index.php?title=Recursion_(computer_science)&amp;oldid=774631392","note":"Page Version ID: 774631392","language":"en","issued":{"date-parts":[["2017",4,9]]}}}],"schema":"https://github.com/citation-style-language/schema/raw/master/csl-citation.json"} </w:instrText>
+        <w:instrText xml:space="preserve"> ADDIN ZOTERO_ITEM CSL_CITATION {"citationID":"NO68HYq0","properties":{"formattedCitation":"{\\rtf ({\\i{}\\uc0\\u268{}VUT v Praze, Fakulta strojn\\uc0\\u237{}: Log in to the site} [no date])}","plainCitation":"(ČVUT v Praze, Fakulta strojní: Log in to the site [no date])"},"citationItems":[{"id":48,"uris":["http://zotero.org/users/local/NrHIhgJV/items/RAWV5NSH"],"uri":["http://zotero.org/users/local/NrHIhgJV/items/RAWV5NSH"],"itemData":{"id":48,"type":"webpage","title":"ČVUT v Praze, Fakulta strojní: Log in to the site","URL":"https://moodle.fs.cvut.cz/login/index.php","accessed":{"date-parts":[["2017",6,7]]}}}],"schema":"https://github.com/citation-style-language/schema/raw/master/csl-citation.json"} </w:instrText>
       </w:r>
       <w:r>
         <w:fldChar w:fldCharType="separate"/>
@@ -17891,22 +20665,75 @@
         <w:rPr>
           <w:rFonts w:eastAsia="Times New Roman" w:cs="Times New Roman"/>
         </w:rPr>
-        <w:t>“</w:t>
-      </w:r>
-      <w:hyperlink r:id="rId2" w:history="1">
-        <w:r>
-          <w:rPr>
-            <w:rStyle w:val="Hyperlink"/>
-            <w:rFonts w:eastAsia="Times New Roman" w:cs="Times New Roman"/>
-          </w:rPr>
-          <w:t>Recursion (Computer Science).</w:t>
-        </w:r>
-      </w:hyperlink>
+        <w:t>(</w:t>
+      </w:r>
       <w:r>
         <w:rPr>
           <w:rFonts w:eastAsia="Times New Roman" w:cs="Times New Roman"/>
-        </w:rPr>
-        <w:t>”</w:t>
+          <w:i/>
+          <w:iCs/>
+        </w:rPr>
+        <w:t xml:space="preserve">ČVUT v </w:t>
+      </w:r>
+      <w:proofErr w:type="spellStart"/>
+      <w:r>
+        <w:rPr>
+          <w:rFonts w:eastAsia="Times New Roman" w:cs="Times New Roman"/>
+          <w:i/>
+          <w:iCs/>
+        </w:rPr>
+        <w:t>Praze</w:t>
+      </w:r>
+      <w:proofErr w:type="spellEnd"/>
+      <w:r>
+        <w:rPr>
+          <w:rFonts w:eastAsia="Times New Roman" w:cs="Times New Roman"/>
+          <w:i/>
+          <w:iCs/>
+        </w:rPr>
+        <w:t xml:space="preserve">, </w:t>
+      </w:r>
+      <w:proofErr w:type="spellStart"/>
+      <w:r>
+        <w:rPr>
+          <w:rFonts w:eastAsia="Times New Roman" w:cs="Times New Roman"/>
+          <w:i/>
+          <w:iCs/>
+        </w:rPr>
+        <w:t>Fakulta</w:t>
+      </w:r>
+      <w:proofErr w:type="spellEnd"/>
+      <w:r>
+        <w:rPr>
+          <w:rFonts w:eastAsia="Times New Roman" w:cs="Times New Roman"/>
+          <w:i/>
+          <w:iCs/>
+        </w:rPr>
+        <w:t xml:space="preserve"> </w:t>
+      </w:r>
+      <w:proofErr w:type="spellStart"/>
+      <w:r>
+        <w:rPr>
+          <w:rFonts w:eastAsia="Times New Roman" w:cs="Times New Roman"/>
+          <w:i/>
+          <w:iCs/>
+        </w:rPr>
+        <w:t>strojní</w:t>
+      </w:r>
+      <w:proofErr w:type="spellEnd"/>
+      <w:r>
+        <w:rPr>
+          <w:rFonts w:eastAsia="Times New Roman" w:cs="Times New Roman"/>
+          <w:i/>
+          <w:iCs/>
+        </w:rPr>
+        <w:t>: Log in to the site</w:t>
+      </w:r>
+      <w:r>
+        <w:rPr>
+          <w:rFonts w:eastAsia="Times New Roman" w:cs="Times New Roman"/>
+        </w:rPr>
+        <w:t>)</w:t>
       </w:r>
       <w:r>
         <w:fldChar w:fldCharType="end"/>
@@ -17931,7 +20758,7 @@
         <w:fldChar w:fldCharType="begin"/>
       </w:r>
       <w:r>
-        <w:instrText xml:space="preserve"> ADDIN ZOTERO_ITEM CSL_CITATION {"citationID":"NO68HYq0","properties":{"formattedCitation":"{\\rtf \\uc0\\u8220{}\\uc0\\u268{}VUT v Praze, Fakulta Strojn\\uc0\\u237{}: Log in to the Site.\\uc0\\u8221{}}","plainCitation":"“ČVUT v Praze, Fakulta Strojní: Log in to the Site.”"},"citationItems":[{"id":48,"uris":["http://zotero.org/users/local/NrHIhgJV/items/RAWV5NSH"],"uri":["http://zotero.org/users/local/NrHIhgJV/items/RAWV5NSH"],"itemData":{"id":48,"type":"webpage","title":"ČVUT v Praze, Fakulta strojní: Log in to the site","URL":"https://moodle.fs.cvut.cz/login/index.php","accessed":{"date-parts":[["2017",6,7]]}}}],"schema":"https://github.com/citation-style-language/schema/raw/master/csl-citation.json"} </w:instrText>
+        <w:instrText xml:space="preserve"> ADDIN ZOTERO_ITEM CSL_CITATION {"citationID":"ug377VPR","properties":{"formattedCitation":"{\\rtf ({\\i{}PyCharm} [no date])}","plainCitation":"(PyCharm [no date])"},"citationItems":[{"id":31,"uris":["http://zotero.org/users/local/NrHIhgJV/items/CX5FHHHD"],"uri":["http://zotero.org/users/local/NrHIhgJV/items/CX5FHHHD"],"itemData":{"id":31,"type":"webpage","title":"PyCharm","container-title":"JetBrains","abstract":"Intelligent Python IDE with refactorings, debugger, code completion, on-the-fly code analysis and coding productivity orientation","URL":"https://www.jetbrains.com/pycharm/","accessed":{"date-parts":[["2017",5,28]]}}}],"schema":"https://github.com/citation-style-language/schema/raw/master/csl-citation.json"} </w:instrText>
       </w:r>
       <w:r>
         <w:fldChar w:fldCharType="separate"/>
@@ -17940,22 +20767,23 @@
         <w:rPr>
           <w:rFonts w:eastAsia="Times New Roman" w:cs="Times New Roman"/>
         </w:rPr>
-        <w:t>“</w:t>
-      </w:r>
-      <w:hyperlink r:id="rId3" w:history="1">
-        <w:r>
-          <w:rPr>
-            <w:rStyle w:val="Hyperlink"/>
-            <w:rFonts w:eastAsia="Times New Roman" w:cs="Times New Roman"/>
-          </w:rPr>
-          <w:t>ČVUT v Praze, Fakulta Strojní: Log in to the Site.</w:t>
-        </w:r>
-      </w:hyperlink>
+        <w:t>(</w:t>
+      </w:r>
+      <w:proofErr w:type="spellStart"/>
       <w:r>
         <w:rPr>
           <w:rFonts w:eastAsia="Times New Roman" w:cs="Times New Roman"/>
-        </w:rPr>
-        <w:t>”</w:t>
+          <w:i/>
+          <w:iCs/>
+        </w:rPr>
+        <w:t>PyCharm</w:t>
+      </w:r>
+      <w:proofErr w:type="spellEnd"/>
+      <w:r>
+        <w:rPr>
+          <w:rFonts w:eastAsia="Times New Roman" w:cs="Times New Roman"/>
+        </w:rPr>
+        <w:t>)</w:t>
       </w:r>
       <w:r>
         <w:fldChar w:fldCharType="end"/>
@@ -17980,7 +20808,7 @@
         <w:fldChar w:fldCharType="begin"/>
       </w:r>
       <w:r>
-        <w:instrText xml:space="preserve"> ADDIN ZOTERO_ITEM CSL_CITATION {"citationID":"ug377VPR","properties":{"formattedCitation":"{\\rtf \\uc0\\u8220{}PyCharm.\\uc0\\u8221{}}","plainCitation":"“PyCharm.”"},"citationItems":[{"id":31,"uris":["http://zotero.org/users/local/NrHIhgJV/items/CX5FHHHD"],"uri":["http://zotero.org/users/local/NrHIhgJV/items/CX5FHHHD"],"itemData":{"id":31,"type":"webpage","title":"PyCharm","container-title":"JetBrains","abstract":"Intelligent Python IDE with refactorings, debugger, code completion, on-the-fly code analysis and coding productivity orientation","URL":"https://www.jetbrains.com/pycharm/","accessed":{"date-parts":[["2017",5,28]]}}}],"schema":"https://github.com/citation-style-language/schema/raw/master/csl-citation.json"} </w:instrText>
+        <w:instrText xml:space="preserve"> ADDIN ZOTERO_ITEM CSL_CITATION {"citationID":"EWYCoMFp","properties":{"formattedCitation":"(Nowell Strite 20:50:44 UTC)","plainCitation":"(Nowell Strite 20:50:44 UTC)"},"citationItems":[{"id":35,"uris":["http://zotero.org/users/local/NrHIhgJV/items/XZXU3GSR"],"uri":["http://zotero.org/users/local/NrHIhgJV/items/XZXU3GSR"],"itemData":{"id":35,"type":"speech","title":"Introduction to Python","genre":"Technology","abstract":"Introduction to Python slides from the Vermont Code Camp 2010 gathering.","URL":"https://www.slideshare.net/nowells/introduction-to-python-5182313","author":[{"family":"Nowell Strite","given":""}],"issued":{"literal":"20:50:44 UTC"},"accessed":{"date-parts":[["2017",5,29]]}}}],"schema":"https://github.com/citation-style-language/schema/raw/master/csl-citation.json"} </w:instrText>
       </w:r>
       <w:r>
         <w:fldChar w:fldCharType="separate"/>
@@ -17989,22 +20817,35 @@
         <w:rPr>
           <w:rFonts w:eastAsia="Times New Roman" w:cs="Times New Roman"/>
         </w:rPr>
-        <w:t>“</w:t>
-      </w:r>
-      <w:hyperlink r:id="rId4" w:history="1">
-        <w:r>
-          <w:rPr>
-            <w:rStyle w:val="Hyperlink"/>
-            <w:rFonts w:eastAsia="Times New Roman" w:cs="Times New Roman"/>
-          </w:rPr>
-          <w:t>PyCharm</w:t>
-        </w:r>
-      </w:hyperlink>
+        <w:t>(</w:t>
+      </w:r>
+      <w:proofErr w:type="spellStart"/>
       <w:r>
         <w:rPr>
           <w:rFonts w:eastAsia="Times New Roman" w:cs="Times New Roman"/>
         </w:rPr>
-        <w:t>.”</w:t>
+        <w:t>Nowell</w:t>
+      </w:r>
+      <w:proofErr w:type="spellEnd"/>
+      <w:r>
+        <w:rPr>
+          <w:rFonts w:eastAsia="Times New Roman" w:cs="Times New Roman"/>
+        </w:rPr>
+        <w:t xml:space="preserve"> </w:t>
+      </w:r>
+      <w:proofErr w:type="spellStart"/>
+      <w:r>
+        <w:rPr>
+          <w:rFonts w:eastAsia="Times New Roman" w:cs="Times New Roman"/>
+        </w:rPr>
+        <w:t>Strite</w:t>
+      </w:r>
+      <w:proofErr w:type="spellEnd"/>
+      <w:r>
+        <w:rPr>
+          <w:rFonts w:eastAsia="Times New Roman" w:cs="Times New Roman"/>
+        </w:rPr>
+        <w:t xml:space="preserve"> 20:50:44 UTC)</w:t>
       </w:r>
       <w:r>
         <w:fldChar w:fldCharType="end"/>
@@ -18029,7 +20870,7 @@
         <w:fldChar w:fldCharType="begin"/>
       </w:r>
       <w:r>
-        <w:instrText xml:space="preserve"> ADDIN ZOTERO_ITEM CSL_CITATION {"citationID":"EWYCoMFp","properties":{"formattedCitation":"{\\rtf Nowell Strite, \\uc0\\u8220{}Introduction to Python.\\uc0\\u8221{}}","plainCitation":"Nowell Strite, “Introduction to Python.”"},"citationItems":[{"id":35,"uris":["http://zotero.org/users/local/NrHIhgJV/items/XZXU3GSR"],"uri":["http://zotero.org/users/local/NrHIhgJV/items/XZXU3GSR"],"itemData":{"id":35,"type":"speech","title":"Introduction to Python","genre":"Technology","abstract":"Introduction to Python slides from the Vermont Code Camp 2010 gathering.","URL":"https://www.slideshare.net/nowells/introduction-to-python-5182313","author":[{"family":"Nowell Strite","given":""}],"issued":{"literal":"20:50:44 UTC"},"accessed":{"date-parts":[["2017",5,29]]}}}],"schema":"https://github.com/citation-style-language/schema/raw/master/csl-citation.json"} </w:instrText>
+        <w:instrText xml:space="preserve"> ADDIN ZOTERO_ITEM CSL_CITATION {"citationID":"63x48Ela","properties":{"formattedCitation":"(tutorialspoint.com [no date])","plainCitation":"(tutorialspoint.com [no date])"},"citationItems":[{"id":37,"uris":["http://zotero.org/users/local/NrHIhgJV/items/BT4DZBE8"],"uri":["http://zotero.org/users/local/NrHIhgJV/items/BT4DZBE8"],"itemData":{"id":37,"type":"webpage","title":"Python Dictionary","container-title":"www.tutorialspoint.com","abstract":"Python Dictionary - Learning Python in simple and easy steps : A beginner's tutorial containing complete knowledge of Python Syntax Object Oriented Language, Methods, Tuples, Tools/Utilities, Exceptions Handling, Sockets, GUI, Extentions, XML Programming.","URL":"https://www.tutorialspoint.com/python/python_dictionary.htm","author":[{"family":"tutorialspoint.com","given":""}],"accessed":{"date-parts":[["2017",5,29]]}}}],"schema":"https://github.com/citation-style-language/schema/raw/master/csl-citation.json"} </w:instrText>
       </w:r>
       <w:r>
         <w:fldChar w:fldCharType="separate"/>
@@ -18038,22 +20879,7 @@
         <w:rPr>
           <w:rFonts w:eastAsia="Times New Roman" w:cs="Times New Roman"/>
         </w:rPr>
-        <w:t>Nowell Strite, “</w:t>
-      </w:r>
-      <w:hyperlink r:id="rId5" w:history="1">
-        <w:r>
-          <w:rPr>
-            <w:rStyle w:val="Hyperlink"/>
-            <w:rFonts w:eastAsia="Times New Roman" w:cs="Times New Roman"/>
-          </w:rPr>
-          <w:t>Introduction to Python.</w:t>
-        </w:r>
-      </w:hyperlink>
-      <w:r>
-        <w:rPr>
-          <w:rFonts w:eastAsia="Times New Roman" w:cs="Times New Roman"/>
-        </w:rPr>
-        <w:t>”</w:t>
+        <w:t>(tutorialspoint.com)</w:t>
       </w:r>
       <w:r>
         <w:fldChar w:fldCharType="end"/>
@@ -18078,7 +20904,7 @@
         <w:fldChar w:fldCharType="begin"/>
       </w:r>
       <w:r>
-        <w:instrText xml:space="preserve"> ADDIN ZOTERO_ITEM CSL_CITATION {"citationID":"63x48Ela","properties":{"formattedCitation":"{\\rtf tutorialspoint.com, \\uc0\\u8220{}Python Dictionary.\\uc0\\u8221{}}","plainCitation":"tutorialspoint.com, “Python Dictionary.”"},"citationItems":[{"id":37,"uris":["http://zotero.org/users/local/NrHIhgJV/items/BT4DZBE8"],"uri":["http://zotero.org/users/local/NrHIhgJV/items/BT4DZBE8"],"itemData":{"id":37,"type":"webpage","title":"Python Dictionary","container-title":"www.tutorialspoint.com","abstract":"Python Dictionary - Learning Python in simple and easy steps : A beginner's tutorial containing complete knowledge of Python Syntax Object Oriented Language, Methods, Tuples, Tools/Utilities, Exceptions Handling, Sockets, GUI, Extentions, XML Programming.","URL":"https://www.tutorialspoint.com/python/python_dictionary.htm","author":[{"family":"tutorialspoint.com","given":""}],"accessed":{"date-parts":[["2017",5,29]]}}}],"schema":"https://github.com/citation-style-language/schema/raw/master/csl-citation.json"} </w:instrText>
+        <w:instrText xml:space="preserve"> ADDIN ZOTERO_ITEM CSL_CITATION {"citationID":"mHZWp5OB","properties":{"formattedCitation":"{\\rtf ({\\i{}Learn Python the Hard Way} [no date])}","plainCitation":"(Learn Python the Hard Way [no date])"},"citationItems":[{"id":39,"uris":["http://zotero.org/users/local/NrHIhgJV/items/WK2NQUZ2"],"uri":["http://zotero.org/users/local/NrHIhgJV/items/WK2NQUZ2"],"itemData":{"id":39,"type":"webpage","title":"Learn Python the Hard Way","URL":"https://learnpythonthehardway.org/book/ex40.html","accessed":{"date-parts":[["2017",5,29]]}}}],"schema":"https://github.com/citation-style-language/schema/raw/master/csl-citation.json"} </w:instrText>
       </w:r>
       <w:r>
         <w:fldChar w:fldCharType="separate"/>
@@ -18087,21 +20913,21 @@
         <w:rPr>
           <w:rFonts w:eastAsia="Times New Roman" w:cs="Times New Roman"/>
         </w:rPr>
-        <w:t>t</w:t>
-      </w:r>
-      <w:hyperlink r:id="rId6" w:history="1">
-        <w:r>
-          <w:rPr>
-            <w:rStyle w:val="Hyperlink"/>
-          </w:rPr>
-          <w:t>utorialspoint.com, “Python Dictionary.</w:t>
-        </w:r>
-      </w:hyperlink>
+        <w:t>(</w:t>
+      </w:r>
       <w:r>
         <w:rPr>
           <w:rFonts w:eastAsia="Times New Roman" w:cs="Times New Roman"/>
-        </w:rPr>
-        <w:t>”</w:t>
+          <w:i/>
+          <w:iCs/>
+        </w:rPr>
+        <w:t>Learn Python the Hard Way</w:t>
+      </w:r>
+      <w:r>
+        <w:rPr>
+          <w:rFonts w:eastAsia="Times New Roman" w:cs="Times New Roman"/>
+        </w:rPr>
+        <w:t>)</w:t>
       </w:r>
       <w:r>
         <w:fldChar w:fldCharType="end"/>
@@ -18126,7 +20952,7 @@
         <w:fldChar w:fldCharType="begin"/>
       </w:r>
       <w:r>
-        <w:instrText xml:space="preserve"> ADDIN ZOTERO_ITEM CSL_CITATION {"citationID":"mHZWp5OB","properties":{"formattedCitation":"{\\rtf \\uc0\\u8220{}Learn Python the Hard Way.\\uc0\\u8221{}}","plainCitation":"“Learn Python the Hard Way.”"},"citationItems":[{"id":39,"uris":["http://zotero.org/users/local/NrHIhgJV/items/WK2NQUZ2"],"uri":["http://zotero.org/users/local/NrHIhgJV/items/WK2NQUZ2"],"itemData":{"id":39,"type":"webpage","title":"Learn Python the Hard Way","URL":"https://learnpythonthehardway.org/book/ex40.html","accessed":{"date-parts":[["2017",5,29]]}}}],"schema":"https://github.com/citation-style-language/schema/raw/master/csl-citation.json"} </w:instrText>
+        <w:instrText xml:space="preserve"> ADDIN ZOTERO_ITEM CSL_CITATION {"citationID":"Rk667XNa","properties":{"formattedCitation":"{\\rtf ({\\i{}PyPI - the Python Package Index\\uc0\\u8239{}: Python Package Index} [no date])}","plainCitation":"(PyPI - the Python Package Index : Python Package Index [no date])"},"citationItems":[{"id":41,"uris":["http://zotero.org/users/local/NrHIhgJV/items/BMXUMFKR"],"uri":["http://zotero.org/users/local/NrHIhgJV/items/BMXUMFKR"],"itemData":{"id":41,"type":"webpage","title":"PyPI - the Python Package Index : Python Package Index","URL":"https://pypi.python.org/pypi","accessed":{"date-parts":[["2017",5,29]]}}}],"schema":"https://github.com/citation-style-language/schema/raw/master/csl-citation.json"} </w:instrText>
       </w:r>
       <w:r>
         <w:fldChar w:fldCharType="separate"/>
@@ -18135,21 +20961,49 @@
         <w:rPr>
           <w:rFonts w:eastAsia="Times New Roman" w:cs="Times New Roman"/>
         </w:rPr>
-        <w:t>“</w:t>
-      </w:r>
-      <w:hyperlink r:id="rId7" w:history="1">
-        <w:r>
-          <w:rPr>
-            <w:rStyle w:val="Hyperlink"/>
-          </w:rPr>
-          <w:t>Learn Python the Hard Way.</w:t>
-        </w:r>
-      </w:hyperlink>
+        <w:t>(</w:t>
+      </w:r>
+      <w:proofErr w:type="spellStart"/>
       <w:r>
         <w:rPr>
           <w:rFonts w:eastAsia="Times New Roman" w:cs="Times New Roman"/>
-        </w:rPr>
-        <w:t>”</w:t>
+          <w:i/>
+          <w:iCs/>
+        </w:rPr>
+        <w:t>PyPI</w:t>
+      </w:r>
+      <w:proofErr w:type="spellEnd"/>
+      <w:r>
+        <w:rPr>
+          <w:rFonts w:eastAsia="Times New Roman" w:cs="Times New Roman"/>
+          <w:i/>
+          <w:iCs/>
+        </w:rPr>
+        <w:t xml:space="preserve"> - the Python Package </w:t>
+      </w:r>
+      <w:proofErr w:type="gramStart"/>
+      <w:r>
+        <w:rPr>
+          <w:rFonts w:eastAsia="Times New Roman" w:cs="Times New Roman"/>
+          <w:i/>
+          <w:iCs/>
+        </w:rPr>
+        <w:t>Index :</w:t>
+      </w:r>
+      <w:proofErr w:type="gramEnd"/>
+      <w:r>
+        <w:rPr>
+          <w:rFonts w:eastAsia="Times New Roman" w:cs="Times New Roman"/>
+          <w:i/>
+          <w:iCs/>
+        </w:rPr>
+        <w:t xml:space="preserve"> Python Package Index</w:t>
+      </w:r>
+      <w:r>
+        <w:rPr>
+          <w:rFonts w:eastAsia="Times New Roman" w:cs="Times New Roman"/>
+        </w:rPr>
+        <w:t>)</w:t>
       </w:r>
       <w:r>
         <w:fldChar w:fldCharType="end"/>
@@ -18174,7 +21028,7 @@
         <w:fldChar w:fldCharType="begin"/>
       </w:r>
       <w:r>
-        <w:instrText xml:space="preserve"> ADDIN ZOTERO_ITEM CSL_CITATION {"citationID":"Rk667XNa","properties":{"formattedCitation":"{\\rtf \\uc0\\u8220{}PyPI - the Python Package Index\\uc0\\u8239{}: Python Package Index.\\uc0\\u8221{}}","plainCitation":"“PyPI - the Python Package Index : Python Package Index.”"},"citationItems":[{"id":41,"uris":["http://zotero.org/users/local/NrHIhgJV/items/BMXUMFKR"],"uri":["http://zotero.org/users/local/NrHIhgJV/items/BMXUMFKR"],"itemData":{"id":41,"type":"webpage","title":"PyPI - the Python Package Index : Python Package Index","URL":"https://pypi.python.org/pypi","accessed":{"date-parts":[["2017",5,29]]}}}],"schema":"https://github.com/citation-style-language/schema/raw/master/csl-citation.json"} </w:instrText>
+        <w:instrText xml:space="preserve"> ADDIN ZOTERO_ITEM CSL_CITATION {"citationID":"zz06F0Fo","properties":{"formattedCitation":"{\\rtf ({\\i{}Requests: HTTP for Humans \\uc0\\u8212{} Requests 2.17.3 documentation} [no date])}","plainCitation":"(Requests: HTTP for Humans — Requests 2.17.3 documentation [no date])"},"citationItems":[{"id":43,"uris":["http://zotero.org/users/local/NrHIhgJV/items/EFHE2GWB"],"uri":["http://zotero.org/users/local/NrHIhgJV/items/EFHE2GWB"],"itemData":{"id":43,"type":"webpage","title":"Requests: HTTP for Humans — Requests 2.17.3 documentation","URL":"http://docs.python-requests.org/en/master/","accessed":{"date-parts":[["2017",5,30]]}}}],"schema":"https://github.com/citation-style-language/schema/raw/master/csl-citation.json"} </w:instrText>
       </w:r>
       <w:r>
         <w:fldChar w:fldCharType="separate"/>
@@ -18183,21 +21037,21 @@
         <w:rPr>
           <w:rFonts w:eastAsia="Times New Roman" w:cs="Times New Roman"/>
         </w:rPr>
-        <w:t xml:space="preserve">“PyPI - the Python Package Index: </w:t>
-      </w:r>
-      <w:hyperlink r:id="rId8" w:history="1">
-        <w:r>
-          <w:rPr>
-            <w:rStyle w:val="Hyperlink"/>
-          </w:rPr>
-          <w:t>Python Package Index.</w:t>
-        </w:r>
-      </w:hyperlink>
+        <w:t>(</w:t>
+      </w:r>
       <w:r>
         <w:rPr>
           <w:rFonts w:eastAsia="Times New Roman" w:cs="Times New Roman"/>
-        </w:rPr>
-        <w:t>”</w:t>
+          <w:i/>
+          <w:iCs/>
+        </w:rPr>
+        <w:t>Requests: HTTP for Humans — Requests 2.17.3 documentation</w:t>
+      </w:r>
+      <w:r>
+        <w:rPr>
+          <w:rFonts w:eastAsia="Times New Roman" w:cs="Times New Roman"/>
+        </w:rPr>
+        <w:t>)</w:t>
       </w:r>
       <w:r>
         <w:fldChar w:fldCharType="end"/>
@@ -18222,7 +21076,7 @@
         <w:fldChar w:fldCharType="begin"/>
       </w:r>
       <w:r>
-        <w:instrText xml:space="preserve"> ADDIN ZOTERO_ITEM CSL_CITATION {"citationID":"zz06F0Fo","properties":{"formattedCitation":"{\\rtf \\uc0\\u8220{}Requests: HTTP for Humans \\uc0\\u8212{} Requests 2.17.3 Documentation.\\uc0\\u8221{}}","plainCitation":"“Requests: HTTP for Humans — Requests 2.17.3 Documentation.”"},"citationItems":[{"id":43,"uris":["http://zotero.org/users/local/NrHIhgJV/items/EFHE2GWB"],"uri":["http://zotero.org/users/local/NrHIhgJV/items/EFHE2GWB"],"itemData":{"id":43,"type":"webpage","title":"Requests: HTTP for Humans — Requests 2.17.3 documentation","URL":"http://docs.python-requests.org/en/master/","accessed":{"date-parts":[["2017",5,30]]}}}],"schema":"https://github.com/citation-style-language/schema/raw/master/csl-citation.json"} </w:instrText>
+        <w:instrText xml:space="preserve"> ADDIN ZOTERO_ITEM CSL_CITATION {"citationID":"NBF47bn7","properties":{"formattedCitation":"{\\rtf ({\\i{}seatgeek/fuzzywuzzy} [no date])}","plainCitation":"(seatgeek/fuzzywuzzy [no date])"},"citationItems":[{"id":28,"uris":["http://zotero.org/users/local/NrHIhgJV/items/563MDU6B"],"uri":["http://zotero.org/users/local/NrHIhgJV/items/563MDU6B"],"itemData":{"id":28,"type":"webpage","title":"seatgeek/fuzzywuzzy","container-title":"GitHub","abstract":"fuzzywuzzy - Fuzzy String Matching in Python","URL":"https://github.com/seatgeek/fuzzywuzzy","accessed":{"date-parts":[["2017",5,11]]}}}],"schema":"https://github.com/citation-style-language/schema/raw/master/csl-citation.json"} </w:instrText>
       </w:r>
       <w:r>
         <w:fldChar w:fldCharType="separate"/>
@@ -18231,21 +21085,41 @@
         <w:rPr>
           <w:rFonts w:eastAsia="Times New Roman" w:cs="Times New Roman"/>
         </w:rPr>
-        <w:t xml:space="preserve">“Requests: HTTP for Humans — </w:t>
-      </w:r>
-      <w:hyperlink r:id="rId9" w:history="1">
-        <w:r>
-          <w:rPr>
-            <w:rStyle w:val="Hyperlink"/>
-          </w:rPr>
-          <w:t>Requests 2.17.3 Documentation.</w:t>
-        </w:r>
-      </w:hyperlink>
+        <w:t>(</w:t>
+      </w:r>
+      <w:proofErr w:type="spellStart"/>
       <w:r>
         <w:rPr>
           <w:rFonts w:eastAsia="Times New Roman" w:cs="Times New Roman"/>
-        </w:rPr>
-        <w:t>”</w:t>
+          <w:i/>
+          <w:iCs/>
+        </w:rPr>
+        <w:t>seatgeek</w:t>
+      </w:r>
+      <w:proofErr w:type="spellEnd"/>
+      <w:r>
+        <w:rPr>
+          <w:rFonts w:eastAsia="Times New Roman" w:cs="Times New Roman"/>
+          <w:i/>
+          <w:iCs/>
+        </w:rPr>
+        <w:t>/</w:t>
+      </w:r>
+      <w:proofErr w:type="spellStart"/>
+      <w:r>
+        <w:rPr>
+          <w:rFonts w:eastAsia="Times New Roman" w:cs="Times New Roman"/>
+          <w:i/>
+          <w:iCs/>
+        </w:rPr>
+        <w:t>fuzzywuzzy</w:t>
+      </w:r>
+      <w:proofErr w:type="spellEnd"/>
+      <w:r>
+        <w:rPr>
+          <w:rFonts w:eastAsia="Times New Roman" w:cs="Times New Roman"/>
+        </w:rPr>
+        <w:t>)</w:t>
       </w:r>
       <w:r>
         <w:fldChar w:fldCharType="end"/>
@@ -18264,36 +21138,49 @@
         <w:endnoteRef/>
       </w:r>
       <w:r>
-        <w:t xml:space="preserve"> “</w:t>
+        <w:t xml:space="preserve"> </w:t>
       </w:r>
       <w:r>
         <w:fldChar w:fldCharType="begin"/>
       </w:r>
       <w:r>
-        <w:instrText xml:space="preserve"> ADDIN ZOTERO_ITEM CSL_CITATION {"citationID":"UnSVdtDT","properties":{"formattedCitation":"{\\rtf {\\i{}Easygui}.}","plainCitation":"Easygui."},"citationItems":[{"id":45,"uris":["http://zotero.org/users/local/NrHIhgJV/items/83ZZFVH5"],"uri":["http://zotero.org/users/local/NrHIhgJV/items/83ZZFVH5"],"itemData":{"id":45,"type":"book","title":"easygui: EasyGUI is a module for very simple, very easy GUI programming in Python.  EasyGUI is different from other GUI generators in that EasyGUI is NOT event-driven.  Instead, all GUI interactions are invoked by simple function calls.","version":"0.98.1","genre":"Python","source":"PyPI","URL":"https://github.com/robertlugg/easygui","shortTitle":"easygui","author":[{"family":"","given":"easygui developers and Stephen"}],"accessed":{"date-parts":[["2017",5,30]]}}}],"schema":"https://github.com/citation-style-language/schema/raw/master/csl-citation.json"} </w:instrText>
+        <w:instrText xml:space="preserve"> ADDIN ZOTERO_ITEM CSL_CITATION {"citationID":"1WbDh2TY","properties":{"formattedCitation":"{\\rtf ({\\i{}Levenshtein Distance} [no date])}","plainCitation":"(Levenshtein Distance [no date])"},"citationItems":[{"id":50,"uris":["http://zotero.org/users/local/NrHIhgJV/items/GF4FTR9Q"],"uri":["http://zotero.org/users/local/NrHIhgJV/items/GF4FTR9Q"],"itemData":{"id":50,"type":"webpage","title":"Levenshtein Distance","URL":"https://people.cs.pitt.edu/~kirk/cs1501/Pruhs/Spring2006/assignments/editdistance/Levenshtein%20Distance.htm","accessed":{"date-parts":[["2017",6,8]]}}}],"schema":"https://github.com/citation-style-language/schema/raw/master/csl-citation.json"} </w:instrText>
       </w:r>
       <w:r>
         <w:fldChar w:fldCharType="separate"/>
       </w:r>
-      <w:hyperlink r:id="rId10" w:history="1">
-        <w:r>
-          <w:rPr>
-            <w:rStyle w:val="Hyperlink"/>
-          </w:rPr>
-          <w:t>Easygui</w:t>
-        </w:r>
-      </w:hyperlink>
       <w:r>
         <w:rPr>
           <w:rFonts w:eastAsia="Times New Roman" w:cs="Times New Roman"/>
         </w:rPr>
-        <w:t>.</w:t>
+        <w:t>(</w:t>
+      </w:r>
+      <w:proofErr w:type="spellStart"/>
+      <w:r>
+        <w:rPr>
+          <w:rFonts w:eastAsia="Times New Roman" w:cs="Times New Roman"/>
+          <w:i/>
+          <w:iCs/>
+        </w:rPr>
+        <w:t>Levenshtein</w:t>
+      </w:r>
+      <w:proofErr w:type="spellEnd"/>
+      <w:r>
+        <w:rPr>
+          <w:rFonts w:eastAsia="Times New Roman" w:cs="Times New Roman"/>
+          <w:i/>
+          <w:iCs/>
+        </w:rPr>
+        <w:t xml:space="preserve"> Distance</w:t>
+      </w:r>
+      <w:r>
+        <w:rPr>
+          <w:rFonts w:eastAsia="Times New Roman" w:cs="Times New Roman"/>
+        </w:rPr>
+        <w:t>)</w:t>
       </w:r>
       <w:r>
         <w:fldChar w:fldCharType="end"/>
-      </w:r>
-      <w:r>
-        <w:t>”</w:t>
       </w:r>
     </w:p>
   </w:endnote>
@@ -18315,31 +21202,13 @@
         <w:fldChar w:fldCharType="begin"/>
       </w:r>
       <w:r>
-        <w:instrText xml:space="preserve"> ADDIN ZOTERO_ITEM CSL_CITATION {"citationID":"NBF47bn7","properties":{"formattedCitation":"{\\rtf \\uc0\\u8220{}Seatgeek/Fuzzywuzzy.\\uc0\\u8221{}}","plainCitation":"“Seatgeek/Fuzzywuzzy.”"},"citationItems":[{"id":28,"uris":["http://zotero.org/users/local/NrHIhgJV/items/563MDU6B"],"uri":["http://zotero.org/users/local/NrHIhgJV/items/563MDU6B"],"itemData":{"id":28,"type":"webpage","title":"seatgeek/fuzzywuzzy","container-title":"GitHub","abstract":"fuzzywuzzy - Fuzzy String Matching in Python","URL":"https://github.com/seatgeek/fuzzywuzzy","accessed":{"date-parts":[["2017",5,11]]}}}],"schema":"https://github.com/citation-style-language/schema/raw/master/csl-citation.json"} </w:instrText>
+        <w:instrText xml:space="preserve"> ADDIN ZOTERO_ITEM CSL_CITATION {"citationID":"tH1y3qx6","properties":{"formattedCitation":"(developers [no date])","plainCitation":"(developers [no date])"},"citationItems":[{"id":53,"uris":["http://zotero.org/users/local/NrHIhgJV/items/9VN3RXUB"],"uri":["http://zotero.org/users/local/NrHIhgJV/items/9VN3RXUB"],"itemData":{"id":53,"type":"book","title":"tqdm: Fast, Extensible Progress Meter","version":"4.14.0","genre":"Python","source":"PyPI","medium":"any","URL":"https://github.com/tqdm/tqdm","shortTitle":"tqdm","author":[{"family":"developers","given":"tqdm"}]}}],"schema":"https://github.com/citation-style-language/schema/raw/master/csl-citation.json"} </w:instrText>
       </w:r>
       <w:r>
         <w:fldChar w:fldCharType="separate"/>
       </w:r>
       <w:r>
-        <w:rPr>
-          <w:rFonts w:eastAsia="Times New Roman" w:cs="Times New Roman"/>
-        </w:rPr>
-        <w:t>“</w:t>
-      </w:r>
-      <w:hyperlink r:id="rId11" w:history="1">
-        <w:r>
-          <w:rPr>
-            <w:rStyle w:val="Hyperlink"/>
-            <w:rFonts w:eastAsia="Times New Roman" w:cs="Times New Roman"/>
-          </w:rPr>
-          <w:t>Seatgeek/Fuzzywuzzy.</w:t>
-        </w:r>
-      </w:hyperlink>
-      <w:r>
-        <w:rPr>
-          <w:rFonts w:eastAsia="Times New Roman" w:cs="Times New Roman"/>
-        </w:rPr>
-        <w:t>”</w:t>
+        <w:t>(developers)</w:t>
       </w:r>
       <w:r>
         <w:fldChar w:fldCharType="end"/>
@@ -18364,7 +21233,7 @@
         <w:fldChar w:fldCharType="begin"/>
       </w:r>
       <w:r>
-        <w:instrText xml:space="preserve"> ADDIN ZOTERO_ITEM CSL_CITATION {"citationID":"1WbDh2TY","properties":{"formattedCitation":"{\\rtf \\uc0\\u8220{}Levenshtein Distance.\\uc0\\u8221{}}","plainCitation":"“Levenshtein Distance.”"},"citationItems":[{"id":50,"uris":["http://zotero.org/users/local/NrHIhgJV/items/GF4FTR9Q"],"uri":["http://zotero.org/users/local/NrHIhgJV/items/GF4FTR9Q"],"itemData":{"id":50,"type":"webpage","title":"Levenshtein Distance","URL":"https://people.cs.pitt.edu/~kirk/cs1501/Pruhs/Spring2006/assignments/editdistance/Levenshtein%20Distance.htm","accessed":{"date-parts":[["2017",6,8]]}}}],"schema":"https://github.com/citation-style-language/schema/raw/master/csl-citation.json"} </w:instrText>
+        <w:instrText xml:space="preserve"> ADDIN ZOTERO_ITEM CSL_CITATION {"citationID":"hp0Mqqdy","properties":{"formattedCitation":"(Richardson [no date])","plainCitation":"(Richardson [no date])"},"citationItems":[{"id":54,"uris":["http://zotero.org/users/local/NrHIhgJV/items/BAT6FDMZ"],"uri":["http://zotero.org/users/local/NrHIhgJV/items/BAT6FDMZ"],"itemData":{"id":54,"type":"book","title":"beautifulsoup4: Screen-scraping library","version":"4.6.0","genre":"Python","source":"PyPI","URL":"http://www.crummy.com/software/BeautifulSoup/bs4/","shortTitle":"beautifulsoup4","author":[{"family":"Richardson","given":"Leonard"}]}}],"schema":"https://github.com/citation-style-language/schema/raw/master/csl-citation.json"} </w:instrText>
       </w:r>
       <w:r>
         <w:fldChar w:fldCharType="separate"/>
@@ -18373,22 +21242,13 @@
         <w:rPr>
           <w:rFonts w:eastAsia="Times New Roman" w:cs="Times New Roman"/>
         </w:rPr>
-        <w:t>“</w:t>
-      </w:r>
-      <w:hyperlink r:id="rId12" w:history="1">
-        <w:r>
-          <w:rPr>
-            <w:rStyle w:val="Hyperlink"/>
-            <w:rFonts w:eastAsia="Times New Roman" w:cs="Times New Roman"/>
-          </w:rPr>
-          <w:t>Levenshtein Distance.</w:t>
-        </w:r>
-      </w:hyperlink>
+        <w:t>(Richardson</w:t>
+      </w:r>
       <w:r>
         <w:rPr>
           <w:rFonts w:eastAsia="Times New Roman" w:cs="Times New Roman"/>
         </w:rPr>
-        <w:t>”</w:t>
+        <w:t>)</w:t>
       </w:r>
       <w:r>
         <w:fldChar w:fldCharType="end"/>
@@ -18407,46 +21267,39 @@
         <w:endnoteRef/>
       </w:r>
       <w:r>
-        <w:t xml:space="preserve"> “</w:t>
+        <w:t xml:space="preserve"> </w:t>
       </w:r>
       <w:r>
         <w:fldChar w:fldCharType="begin"/>
       </w:r>
       <w:r>
-        <w:instrText xml:space="preserve"> ADDIN ZOTERO_ITEM CSL_CITATION {"citationID":"tH1y3qx6","properties":{"formattedCitation":"{\\rtf developers, {\\i{}Tqdm}.}","plainCitation":"developers, Tqdm."},"citationItems":[{"id":53,"uris":["http://zotero.org/users/local/NrHIhgJV/items/9VN3RXUB"],"uri":["http://zotero.org/users/local/NrHIhgJV/items/9VN3RXUB"],"itemData":{"id":53,"type":"book","title":"tqdm: Fast, Extensible Progress Meter","version":"4.14.0","genre":"Python","source":"PyPI","medium":"any","URL":"https://github.com/tqdm/tqdm","shortTitle":"tqdm","author":[{"family":"developers","given":"tqdm"}]}}],"schema":"https://github.com/citation-style-language/schema/raw/master/csl-citation.json"} </w:instrText>
+        <w:instrText xml:space="preserve"> ADDIN ZOTERO_ITEM CSL_CITATION {"citationID":"ppBZYvS8","properties":{"formattedCitation":"(Farcic 2013)","plainCitation":"(Farcic 2013)"},"citationItems":[{"id":61,"uris":["http://zotero.org/users/local/NrHIhgJV/items/EM7WQFHB"],"uri":["http://zotero.org/users/local/NrHIhgJV/items/EM7WQFHB"],"itemData":{"id":61,"type":"post-weblog","title":"Test Driven Development (TDD): Example Walkthrough","container-title":"Technology Conversations","abstract":"Test-driven development (TDD) is a software development process that relies on the repetition of a very short development cycle: first the developer writes an (initially failing) automated test cas…","URL":"https://technologyconversations.com/2013/12/20/test-driven-development-tdd-example-walkthrough/","shortTitle":"Test Driven Development (TDD)","author":[{"family":"Farcic","given":"Viktor"}],"issued":{"date-parts":[["2013",12,20]]},"accessed":{"date-parts":[["2017",6,8]]}}}],"schema":"https://github.com/citation-style-language/schema/raw/master/csl-citation.json"} </w:instrText>
       </w:r>
       <w:r>
         <w:fldChar w:fldCharType="separate"/>
       </w:r>
-      <w:hyperlink r:id="rId13" w:history="1">
-        <w:r>
-          <w:rPr>
-            <w:rStyle w:val="Hyperlink"/>
-            <w:rFonts w:eastAsia="Times New Roman" w:cs="Times New Roman"/>
-          </w:rPr>
-          <w:t xml:space="preserve">developers, </w:t>
-        </w:r>
-        <w:r>
-          <w:rPr>
-            <w:rStyle w:val="Hyperlink"/>
-            <w:rFonts w:eastAsia="Times New Roman" w:cs="Times New Roman"/>
-            <w:i/>
-            <w:iCs/>
-          </w:rPr>
-          <w:t>Tqdm</w:t>
-        </w:r>
-      </w:hyperlink>
       <w:r>
         <w:rPr>
           <w:rFonts w:eastAsia="Times New Roman" w:cs="Times New Roman"/>
         </w:rPr>
-        <w:t>.</w:t>
+        <w:t>(</w:t>
+      </w:r>
+      <w:proofErr w:type="spellStart"/>
+      <w:r>
+        <w:rPr>
+          <w:rFonts w:eastAsia="Times New Roman" w:cs="Times New Roman"/>
+        </w:rPr>
+        <w:t>Farcic</w:t>
+      </w:r>
+      <w:proofErr w:type="spellEnd"/>
+      <w:r>
+        <w:rPr>
+          <w:rFonts w:eastAsia="Times New Roman" w:cs="Times New Roman"/>
+        </w:rPr>
+        <w:t xml:space="preserve"> 2013)</w:t>
       </w:r>
       <w:r>
         <w:fldChar w:fldCharType="end"/>
-      </w:r>
-      <w:r>
-        <w:t>”</w:t>
       </w:r>
     </w:p>
   </w:endnote>
@@ -18461,72 +21314,26 @@
         </w:rPr>
         <w:endnoteRef/>
       </w:r>
-      <w:hyperlink r:id="rId14" w:history="1">
-        <w:r>
-          <w:rPr>
-            <w:rStyle w:val="Hyperlink"/>
-          </w:rPr>
-          <w:t xml:space="preserve"> </w:t>
-        </w:r>
-        <w:r>
-          <w:rPr>
-            <w:rStyle w:val="Hyperlink"/>
-          </w:rPr>
-          <w:t>“</w:t>
-        </w:r>
-        <w:r>
-          <w:rPr>
-            <w:rStyle w:val="Hyperlink"/>
-          </w:rPr>
-          <w:fldChar w:fldCharType="begin"/>
-        </w:r>
-        <w:r>
-          <w:rPr>
-            <w:rStyle w:val="Hyperlink"/>
-          </w:rPr>
-          <w:instrText xml:space="preserve"> ADDIN ZOTERO_ITEM CSL_CITATION {"citationID":"hp0Mqqdy","properties":{"formattedCitation":"{\\rtf Richardson, {\\i{}beautifulsoup4}.}","plainCitation":"Richardson, beautifulsoup4."},"citationItems":[{"id":54,"uris":["http://zotero.org/users/local/NrHIhgJV/items/BAT6FDMZ"],"uri":["http://zotero.org/users/local/NrHIhgJV/items/BAT6FDMZ"],"itemData":{"id":54,"type":"book","title":"beautifulsoup4: Screen-scraping library","version":"4.6.0","genre":"Python","source":"PyPI","URL":"http://www.crummy.com/software/BeautifulSoup/bs4/","shortTitle":"beautifulsoup4","author":[{"family":"Richardson","given":"Leonard"}]}}],"schema":"https://github.com/citation-style-language/schema/raw/master/csl-citation.json"} </w:instrText>
-        </w:r>
-        <w:r>
-          <w:rPr>
-            <w:rStyle w:val="Hyperlink"/>
-          </w:rPr>
-          <w:fldChar w:fldCharType="separate"/>
-        </w:r>
-        <w:r>
-          <w:rPr>
-            <w:rStyle w:val="Hyperlink"/>
-            <w:rFonts w:eastAsia="Times New Roman" w:cs="Times New Roman"/>
-          </w:rPr>
-          <w:t xml:space="preserve">Richardson, </w:t>
-        </w:r>
-        <w:r>
-          <w:rPr>
-            <w:rStyle w:val="Hyperlink"/>
-            <w:rFonts w:eastAsia="Times New Roman" w:cs="Times New Roman"/>
-            <w:i/>
-            <w:iCs/>
-          </w:rPr>
-          <w:t>beautifulsoup4</w:t>
-        </w:r>
-        <w:r>
-          <w:rPr>
-            <w:rStyle w:val="Hyperlink"/>
-            <w:rFonts w:eastAsia="Times New Roman" w:cs="Times New Roman"/>
-          </w:rPr>
-          <w:t>.</w:t>
-        </w:r>
-        <w:r>
-          <w:rPr>
-            <w:rStyle w:val="Hyperlink"/>
-          </w:rPr>
-          <w:fldChar w:fldCharType="end"/>
-        </w:r>
-      </w:hyperlink>
-      <w:r>
-        <w:rPr>
-          <w:rStyle w:val="Hyperlink"/>
-        </w:rPr>
-        <w:t>”</w:t>
+      <w:r>
+        <w:t xml:space="preserve"> </w:t>
+      </w:r>
+      <w:r>
+        <w:fldChar w:fldCharType="begin"/>
+      </w:r>
+      <w:r>
+        <w:instrText xml:space="preserve"> ADDIN ZOTERO_ITEM CSL_CITATION {"citationID":"SOOT7mlA","properties":{"formattedCitation":"(Marco 2015)","plainCitation":"(Marco 2015)"},"citationItems":[{"id":64,"uris":["http://zotero.org/users/local/NrHIhgJV/items/27T95B7Z"],"uri":["http://zotero.org/users/local/NrHIhgJV/items/27T95B7Z"],"itemData":{"id":64,"type":"post-weblog","title":"Fuzzy String Matching in Python","container-title":"Marco Bonzanini","abstract":"Fuzzy String Matching, also called Approximate String Matching, is the process of finding strings that approximatively match a given pattern. The closeness of a match is often measured in terms of …","URL":"https://marcobonzanini.com/2015/02/25/fuzzy-string-matching-in-python/","author":[{"literal":"Marco"}],"issued":{"date-parts":[["2015",2,25]]},"accessed":{"date-parts":[["2017",6,8]]}}}],"schema":"https://github.com/citation-style-language/schema/raw/master/csl-citation.json"} </w:instrText>
+      </w:r>
+      <w:r>
+        <w:fldChar w:fldCharType="separate"/>
+      </w:r>
+      <w:r>
+        <w:rPr>
+          <w:rFonts w:eastAsia="Times New Roman" w:cs="Times New Roman"/>
+        </w:rPr>
+        <w:t>(Marco 2015)</w:t>
+      </w:r>
+      <w:r>
+        <w:fldChar w:fldCharType="end"/>
       </w:r>
     </w:p>
   </w:endnote>
@@ -18548,7 +21355,7 @@
         <w:fldChar w:fldCharType="begin"/>
       </w:r>
       <w:r>
-        <w:instrText xml:space="preserve"> ADDIN ZOTERO_ITEM CSL_CITATION {"citationID":"wEOnN9Tz","properties":{"formattedCitation":"{\\rtf \\uc0\\u8220{}Beautiful Soup: We Called Him Tortoise Because He Taught Us.\\uc0\\u8221{}}","plainCitation":"“Beautiful Soup: We Called Him Tortoise Because He Taught Us.”"},"citationItems":[{"id":57,"uris":["http://zotero.org/users/local/NrHIhgJV/items/5F6WJHBM"],"uri":["http://zotero.org/users/local/NrHIhgJV/items/5F6WJHBM"],"itemData":{"id":57,"type":"webpage","title":"Beautiful Soup: We called him Tortoise because he taught us.","URL":"https://www.crummy.com/software/BeautifulSoup/","accessed":{"date-parts":[["2017",6,8]]}}}],"schema":"https://github.com/citation-style-language/schema/raw/master/csl-citation.json"} </w:instrText>
+        <w:instrText xml:space="preserve"> ADDIN ZOTERO_ITEM CSL_CITATION {"citationID":"swFcUA64","properties":{"formattedCitation":"{\\rtf ({\\i{}Levenshtein Distance} [no date])}","plainCitation":"(Levenshtein Distance [no date])"},"citationItems":[{"id":50,"uris":["http://zotero.org/users/local/NrHIhgJV/items/GF4FTR9Q"],"uri":["http://zotero.org/users/local/NrHIhgJV/items/GF4FTR9Q"],"itemData":{"id":50,"type":"webpage","title":"Levenshtein Distance","URL":"https://people.cs.pitt.edu/~kirk/cs1501/Pruhs/Spring2006/assignments/editdistance/Levenshtein%20Distance.htm","accessed":{"date-parts":[["2017",6,8]]}}}],"schema":"https://github.com/citation-style-language/schema/raw/master/csl-citation.json"} </w:instrText>
       </w:r>
       <w:r>
         <w:fldChar w:fldCharType="separate"/>
@@ -18557,22 +21364,31 @@
         <w:rPr>
           <w:rFonts w:eastAsia="Times New Roman" w:cs="Times New Roman"/>
         </w:rPr>
-        <w:t>“</w:t>
-      </w:r>
-      <w:hyperlink r:id="rId15" w:history="1">
-        <w:r>
-          <w:rPr>
-            <w:rStyle w:val="Hyperlink"/>
-            <w:rFonts w:eastAsia="Times New Roman" w:cs="Times New Roman"/>
-          </w:rPr>
-          <w:t>Beautiful Soup</w:t>
-        </w:r>
-      </w:hyperlink>
+        <w:t>(</w:t>
+      </w:r>
+      <w:proofErr w:type="spellStart"/>
       <w:r>
         <w:rPr>
           <w:rFonts w:eastAsia="Times New Roman" w:cs="Times New Roman"/>
-        </w:rPr>
-        <w:t>: We Called Him Tortoise Because He Taught Us.”</w:t>
+          <w:i/>
+          <w:iCs/>
+        </w:rPr>
+        <w:t>Levenshtein</w:t>
+      </w:r>
+      <w:proofErr w:type="spellEnd"/>
+      <w:r>
+        <w:rPr>
+          <w:rFonts w:eastAsia="Times New Roman" w:cs="Times New Roman"/>
+          <w:i/>
+          <w:iCs/>
+        </w:rPr>
+        <w:t xml:space="preserve"> Distance</w:t>
+      </w:r>
+      <w:r>
+        <w:rPr>
+          <w:rFonts w:eastAsia="Times New Roman" w:cs="Times New Roman"/>
+        </w:rPr>
+        <w:t>)</w:t>
       </w:r>
       <w:r>
         <w:fldChar w:fldCharType="end"/>
@@ -18597,7 +21413,7 @@
         <w:fldChar w:fldCharType="begin"/>
       </w:r>
       <w:r>
-        <w:instrText xml:space="preserve"> ADDIN ZOTERO_ITEM CSL_CITATION {"citationID":"aiGAEc1G","properties":{"formattedCitation":"{\\rtf \\uc0\\u8220{}Software Development Methodologies.\\uc0\\u8221{}}","plainCitation":"“Software Development Methodologies.”"},"citationItems":[{"id":59,"uris":["http://zotero.org/users/local/NrHIhgJV/items/ENR9QGFZ"],"uri":["http://zotero.org/users/local/NrHIhgJV/items/ENR9QGFZ"],"itemData":{"id":59,"type":"webpage","title":"Software Development Methodologies","URL":"http://www.itinfo.am/eng/software-development-methodologies/","accessed":{"date-parts":[["2017",6,8]]}}}],"schema":"https://github.com/citation-style-language/schema/raw/master/csl-citation.json"} </w:instrText>
+        <w:instrText xml:space="preserve"> ADDIN ZOTERO_ITEM CSL_CITATION {"citationID":"evUaXUQd","properties":{"formattedCitation":"{\\rtf ({\\i{}python - What is __init__.py for? - Stack Overflow} [no date])}","plainCitation":"(python - What is __init__.py for? - Stack Overflow [no date])"},"citationItems":[{"id":65,"uris":["http://zotero.org/users/local/NrHIhgJV/items/PAEMSFKT"],"uri":["http://zotero.org/users/local/NrHIhgJV/items/PAEMSFKT"],"itemData":{"id":65,"type":"webpage","title":"python - What is __init__.py for? - Stack Overflow","URL":"https://stackoverflow.com/questions/448271/what-is-init-py-for","shortTitle":"python - What is __init__.py for?","accessed":{"date-parts":[["2017",6,11]]}}}],"schema":"https://github.com/citation-style-language/schema/raw/master/csl-citation.json"} </w:instrText>
       </w:r>
       <w:r>
         <w:fldChar w:fldCharType="separate"/>
@@ -18606,213 +21422,22 @@
         <w:rPr>
           <w:rFonts w:eastAsia="Times New Roman" w:cs="Times New Roman"/>
         </w:rPr>
-        <w:t>“</w:t>
-      </w:r>
-      <w:hyperlink r:id="rId16" w:history="1">
-        <w:r>
-          <w:rPr>
-            <w:rStyle w:val="Hyperlink"/>
-            <w:rFonts w:eastAsia="Times New Roman" w:cs="Times New Roman"/>
-          </w:rPr>
-          <w:t>Software Development Methodologies.</w:t>
-        </w:r>
-      </w:hyperlink>
+        <w:t>(</w:t>
+      </w:r>
       <w:r>
         <w:rPr>
           <w:rFonts w:eastAsia="Times New Roman" w:cs="Times New Roman"/>
-        </w:rPr>
-        <w:t>”</w:t>
-      </w:r>
-      <w:r>
-        <w:fldChar w:fldCharType="end"/>
-      </w:r>
-    </w:p>
-  </w:endnote>
-  <w:endnote w:id="17">
-    <w:p>
-      <w:pPr>
-        <w:pStyle w:val="EndnoteText"/>
-      </w:pPr>
-      <w:r>
-        <w:rPr>
-          <w:rStyle w:val="EndnoteReference"/>
-        </w:rPr>
-        <w:endnoteRef/>
-      </w:r>
-      <w:r>
-        <w:t xml:space="preserve"> </w:t>
-      </w:r>
-      <w:r>
-        <w:fldChar w:fldCharType="begin"/>
-      </w:r>
-      <w:r>
-        <w:instrText xml:space="preserve"> ADDIN ZOTERO_ITEM CSL_CITATION {"citationID":"ppBZYvS8","properties":{"formattedCitation":"{\\rtf Farcic, \\uc0\\u8220{}Test Driven Development (TDD).\\uc0\\u8221{}}","plainCitation":"Farcic, “Test Driven Development (TDD).”"},"citationItems":[{"id":61,"uris":["http://zotero.org/users/local/NrHIhgJV/items/EM7WQFHB"],"uri":["http://zotero.org/users/local/NrHIhgJV/items/EM7WQFHB"],"itemData":{"id":61,"type":"post-weblog","title":"Test Driven Development (TDD): Example Walkthrough","container-title":"Technology Conversations","abstract":"Test-driven development (TDD) is a software development process that relies on the repetition of a very short development cycle: first the developer writes an (initially failing) automated test cas…","URL":"https://technologyconversations.com/2013/12/20/test-driven-development-tdd-example-walkthrough/","shortTitle":"Test Driven Development (TDD)","author":[{"family":"Farcic","given":"Viktor"}],"issued":{"date-parts":[["2013",12,20]]},"accessed":{"date-parts":[["2017",6,8]]}}}],"schema":"https://github.com/citation-style-language/schema/raw/master/csl-citation.json"} </w:instrText>
-      </w:r>
-      <w:r>
-        <w:fldChar w:fldCharType="separate"/>
+          <w:i/>
+          <w:iCs/>
+        </w:rPr>
+        <w:t>python - What is __init__.py for? - Stack Overflow</w:t>
       </w:r>
       <w:r>
         <w:rPr>
           <w:rFonts w:eastAsia="Times New Roman" w:cs="Times New Roman"/>
         </w:rPr>
-        <w:t>Farcic, “</w:t>
-      </w:r>
-      <w:hyperlink r:id="rId17" w:history="1">
-        <w:r>
-          <w:rPr>
-            <w:rStyle w:val="Hyperlink"/>
-            <w:rFonts w:eastAsia="Times New Roman" w:cs="Times New Roman"/>
-          </w:rPr>
-          <w:t>Test Driven Development (TDD).</w:t>
-        </w:r>
-      </w:hyperlink>
-      <w:r>
-        <w:rPr>
-          <w:rFonts w:eastAsia="Times New Roman" w:cs="Times New Roman"/>
-        </w:rPr>
-        <w:t>”</w:t>
-      </w:r>
-      <w:r>
-        <w:fldChar w:fldCharType="end"/>
-      </w:r>
-    </w:p>
-  </w:endnote>
-  <w:endnote w:id="18">
-    <w:p>
-      <w:pPr>
-        <w:pStyle w:val="EndnoteText"/>
-      </w:pPr>
-      <w:r>
-        <w:rPr>
-          <w:rStyle w:val="EndnoteReference"/>
-        </w:rPr>
-        <w:endnoteRef/>
-      </w:r>
-      <w:r>
-        <w:t xml:space="preserve"> </w:t>
-      </w:r>
-      <w:r>
-        <w:fldChar w:fldCharType="begin"/>
-      </w:r>
-      <w:r>
-        <w:instrText xml:space="preserve"> ADDIN ZOTERO_ITEM CSL_CITATION {"citationID":"SOOT7mlA","properties":{"formattedCitation":"{\\rtf Marco, \\uc0\\u8220{}Fuzzy String Matching in Python.\\uc0\\u8221{}}","plainCitation":"Marco, “Fuzzy String Matching in Python.”"},"citationItems":[{"id":64,"uris":["http://zotero.org/users/local/NrHIhgJV/items/27T95B7Z"],"uri":["http://zotero.org/users/local/NrHIhgJV/items/27T95B7Z"],"itemData":{"id":64,"type":"post-weblog","title":"Fuzzy String Matching in Python","container-title":"Marco Bonzanini","abstract":"Fuzzy String Matching, also called Approximate String Matching, is the process of finding strings that approximatively match a given pattern. The closeness of a match is often measured in terms of …","URL":"https://marcobonzanini.com/2015/02/25/fuzzy-string-matching-in-python/","author":[{"literal":"Marco"}],"issued":{"date-parts":[["2015",2,25]]},"accessed":{"date-parts":[["2017",6,8]]}}}],"schema":"https://github.com/citation-style-language/schema/raw/master/csl-citation.json"} </w:instrText>
-      </w:r>
-      <w:r>
-        <w:fldChar w:fldCharType="separate"/>
-      </w:r>
-      <w:r>
-        <w:rPr>
-          <w:rFonts w:eastAsia="Times New Roman" w:cs="Times New Roman"/>
-        </w:rPr>
-        <w:t>Marco, “</w:t>
-      </w:r>
-      <w:hyperlink r:id="rId18" w:history="1">
-        <w:r>
-          <w:rPr>
-            <w:rStyle w:val="Hyperlink"/>
-            <w:rFonts w:eastAsia="Times New Roman" w:cs="Times New Roman"/>
-          </w:rPr>
-          <w:t>Fuzzy String Matching in Python.</w:t>
-        </w:r>
-      </w:hyperlink>
-      <w:r>
-        <w:rPr>
-          <w:rFonts w:eastAsia="Times New Roman" w:cs="Times New Roman"/>
-        </w:rPr>
-        <w:t>”</w:t>
-      </w:r>
-      <w:r>
-        <w:fldChar w:fldCharType="end"/>
-      </w:r>
-    </w:p>
-  </w:endnote>
-  <w:endnote w:id="19">
-    <w:p>
-      <w:pPr>
-        <w:pStyle w:val="EndnoteText"/>
-      </w:pPr>
-      <w:r>
-        <w:rPr>
-          <w:rStyle w:val="EndnoteReference"/>
-        </w:rPr>
-        <w:endnoteRef/>
-      </w:r>
-      <w:r>
-        <w:t xml:space="preserve"> </w:t>
-      </w:r>
-      <w:r>
-        <w:fldChar w:fldCharType="begin"/>
-      </w:r>
-      <w:r>
-        <w:instrText xml:space="preserve"> ADDIN ZOTERO_ITEM CSL_CITATION {"citationID":"swFcUA64","properties":{"formattedCitation":"{\\rtf \\uc0\\u8220{}Levenshtein Distance.\\uc0\\u8221{}}","plainCitation":"“Levenshtein Distance.”"},"citationItems":[{"id":50,"uris":["http://zotero.org/users/local/NrHIhgJV/items/GF4FTR9Q"],"uri":["http://zotero.org/users/local/NrHIhgJV/items/GF4FTR9Q"],"itemData":{"id":50,"type":"webpage","title":"Levenshtein Distance","URL":"https://people.cs.pitt.edu/~kirk/cs1501/Pruhs/Spring2006/assignments/editdistance/Levenshtein%20Distance.htm","accessed":{"date-parts":[["2017",6,8]]}}}],"schema":"https://github.com/citation-style-language/schema/raw/master/csl-citation.json"} </w:instrText>
-      </w:r>
-      <w:r>
-        <w:fldChar w:fldCharType="separate"/>
-      </w:r>
-      <w:r>
-        <w:rPr>
-          <w:rFonts w:eastAsia="Times New Roman" w:cs="Times New Roman"/>
-        </w:rPr>
-        <w:t>“</w:t>
-      </w:r>
-      <w:hyperlink r:id="rId19" w:history="1">
-        <w:r>
-          <w:rPr>
-            <w:rStyle w:val="Hyperlink"/>
-            <w:rFonts w:eastAsia="Times New Roman" w:cs="Times New Roman"/>
-          </w:rPr>
-          <w:t>Levenshtein Distance.</w:t>
-        </w:r>
-      </w:hyperlink>
-      <w:r>
-        <w:rPr>
-          <w:rFonts w:eastAsia="Times New Roman" w:cs="Times New Roman"/>
-        </w:rPr>
-        <w:t>”</w:t>
-      </w:r>
-      <w:r>
-        <w:fldChar w:fldCharType="end"/>
-      </w:r>
-    </w:p>
-  </w:endnote>
-  <w:endnote w:id="20">
-    <w:p>
-      <w:pPr>
-        <w:pStyle w:val="EndnoteText"/>
-      </w:pPr>
-      <w:r>
-        <w:rPr>
-          <w:rStyle w:val="EndnoteReference"/>
-        </w:rPr>
-        <w:endnoteRef/>
-      </w:r>
-      <w:r>
-        <w:t xml:space="preserve"> </w:t>
-      </w:r>
-      <w:r>
-        <w:fldChar w:fldCharType="begin"/>
-      </w:r>
-      <w:r>
-        <w:instrText xml:space="preserve"> ADDIN ZOTERO_ITEM CSL_CITATION {"citationID":"evUaXUQd","properties":{"formattedCitation":"{\\rtf \\uc0\\u8220{}Python - What Is __init__.py For?\\uc0\\u8221{}}","plainCitation":"“Python - What Is __init__.py For?”"},"citationItems":[{"id":65,"uris":["http://zotero.org/users/local/NrHIhgJV/items/PAEMSFKT"],"uri":["http://zotero.org/users/local/NrHIhgJV/items/PAEMSFKT"],"itemData":{"id":65,"type":"webpage","title":"python - What is __init__.py for? - Stack Overflow","URL":"https://stackoverflow.com/questions/448271/what-is-init-py-for","shortTitle":"python - What is __init__.py for?","accessed":{"date-parts":[["2017",6,11]]}}}],"schema":"https://github.com/citation-style-language/schema/raw/master/csl-citation.json"} </w:instrText>
-      </w:r>
-      <w:r>
-        <w:fldChar w:fldCharType="separate"/>
-      </w:r>
-      <w:r>
-        <w:rPr>
-          <w:rFonts w:eastAsia="Times New Roman" w:cs="Times New Roman"/>
-        </w:rPr>
-        <w:t xml:space="preserve">“Python - </w:t>
-      </w:r>
-      <w:hyperlink r:id="rId20" w:history="1">
-        <w:r>
-          <w:rPr>
-            <w:rStyle w:val="Hyperlink"/>
-            <w:rFonts w:eastAsia="Times New Roman" w:cs="Times New Roman"/>
-          </w:rPr>
-          <w:t>What Is __init__.py For?”</w:t>
-        </w:r>
-      </w:hyperlink>
+        <w:t>)</w:t>
+      </w:r>
       <w:r>
         <w:fldChar w:fldCharType="end"/>
       </w:r>
@@ -18855,7 +21480,7 @@
           <w:rPr>
             <w:noProof/>
           </w:rPr>
-          <w:t>vii</w:t>
+          <w:t>viii</w:t>
         </w:r>
         <w:r>
           <w:rPr>
@@ -18903,7 +21528,7 @@
           <w:rPr>
             <w:noProof/>
           </w:rPr>
-          <w:t>27</w:t>
+          <w:t>31</w:t>
         </w:r>
         <w:r>
           <w:rPr>
@@ -18947,7 +21572,7 @@
   <w:abstractNum w:abstractNumId="0">
     <w:nsid w:val="FFFFFF1D"/>
     <w:multiLevelType w:val="multilevel"/>
-    <w:tmpl w:val="C7C8BDDA"/>
+    <w:tmpl w:val="7DA0C374"/>
     <w:lvl w:ilvl="0">
       <w:start w:val="1"/>
       <w:numFmt w:val="bullet"/>
@@ -19491,7 +22116,7 @@
   <w:abstractNum w:abstractNumId="5">
     <w:nsid w:val="26427D33"/>
     <w:multiLevelType w:val="hybridMultilevel"/>
-    <w:tmpl w:val="36688D3A"/>
+    <w:tmpl w:val="3EFA922E"/>
     <w:lvl w:ilvl="0" w:tplc="08090001">
       <w:start w:val="1"/>
       <w:numFmt w:val="bullet"/>
@@ -20362,16 +22987,16 @@
     </w:lvl>
   </w:abstractNum>
   <w:abstractNum w:abstractNumId="13">
-    <w:nsid w:val="6CAC5F9D"/>
+    <w:nsid w:val="65A418B6"/>
     <w:multiLevelType w:val="hybridMultilevel"/>
-    <w:tmpl w:val="A48E87F4"/>
+    <w:tmpl w:val="67A456C0"/>
     <w:lvl w:ilvl="0" w:tplc="08090001">
       <w:start w:val="1"/>
       <w:numFmt w:val="bullet"/>
       <w:lvlText w:val=""/>
       <w:lvlJc w:val="left"/>
       <w:pPr>
-        <w:ind w:left="1450" w:hanging="360"/>
+        <w:ind w:left="1440" w:hanging="360"/>
       </w:pPr>
       <w:rPr>
         <w:rFonts w:ascii="Symbol" w:hAnsi="Symbol" w:hint="default"/>
@@ -20383,7 +23008,7 @@
       <w:lvlText w:val="o"/>
       <w:lvlJc w:val="left"/>
       <w:pPr>
-        <w:ind w:left="2170" w:hanging="360"/>
+        <w:ind w:left="2160" w:hanging="360"/>
       </w:pPr>
       <w:rPr>
         <w:rFonts w:ascii="Courier New" w:hAnsi="Courier New" w:cs="Courier New" w:hint="default"/>
@@ -20395,7 +23020,7 @@
       <w:lvlText w:val=""/>
       <w:lvlJc w:val="left"/>
       <w:pPr>
-        <w:ind w:left="2890" w:hanging="360"/>
+        <w:ind w:left="2880" w:hanging="360"/>
       </w:pPr>
       <w:rPr>
         <w:rFonts w:ascii="Wingdings" w:hAnsi="Wingdings" w:hint="default"/>
@@ -20407,7 +23032,7 @@
       <w:lvlText w:val=""/>
       <w:lvlJc w:val="left"/>
       <w:pPr>
-        <w:ind w:left="3610" w:hanging="360"/>
+        <w:ind w:left="3600" w:hanging="360"/>
       </w:pPr>
       <w:rPr>
         <w:rFonts w:ascii="Symbol" w:hAnsi="Symbol" w:hint="default"/>
@@ -20419,7 +23044,7 @@
       <w:lvlText w:val="o"/>
       <w:lvlJc w:val="left"/>
       <w:pPr>
-        <w:ind w:left="4330" w:hanging="360"/>
+        <w:ind w:left="4320" w:hanging="360"/>
       </w:pPr>
       <w:rPr>
         <w:rFonts w:ascii="Courier New" w:hAnsi="Courier New" w:cs="Courier New" w:hint="default"/>
@@ -20431,7 +23056,7 @@
       <w:lvlText w:val=""/>
       <w:lvlJc w:val="left"/>
       <w:pPr>
-        <w:ind w:left="5050" w:hanging="360"/>
+        <w:ind w:left="5040" w:hanging="360"/>
       </w:pPr>
       <w:rPr>
         <w:rFonts w:ascii="Wingdings" w:hAnsi="Wingdings" w:hint="default"/>
@@ -20443,7 +23068,7 @@
       <w:lvlText w:val=""/>
       <w:lvlJc w:val="left"/>
       <w:pPr>
-        <w:ind w:left="5770" w:hanging="360"/>
+        <w:ind w:left="5760" w:hanging="360"/>
       </w:pPr>
       <w:rPr>
         <w:rFonts w:ascii="Symbol" w:hAnsi="Symbol" w:hint="default"/>
@@ -20455,7 +23080,7 @@
       <w:lvlText w:val="o"/>
       <w:lvlJc w:val="left"/>
       <w:pPr>
-        <w:ind w:left="6490" w:hanging="360"/>
+        <w:ind w:left="6480" w:hanging="360"/>
       </w:pPr>
       <w:rPr>
         <w:rFonts w:ascii="Courier New" w:hAnsi="Courier New" w:cs="Courier New" w:hint="default"/>
@@ -20467,7 +23092,7 @@
       <w:lvlText w:val=""/>
       <w:lvlJc w:val="left"/>
       <w:pPr>
-        <w:ind w:left="7210" w:hanging="360"/>
+        <w:ind w:left="7200" w:hanging="360"/>
       </w:pPr>
       <w:rPr>
         <w:rFonts w:ascii="Wingdings" w:hAnsi="Wingdings" w:hint="default"/>
@@ -20475,6 +23100,119 @@
     </w:lvl>
   </w:abstractNum>
   <w:abstractNum w:abstractNumId="14">
+    <w:nsid w:val="6CAC5F9D"/>
+    <w:multiLevelType w:val="hybridMultilevel"/>
+    <w:tmpl w:val="A48E87F4"/>
+    <w:lvl w:ilvl="0" w:tplc="08090001">
+      <w:start w:val="1"/>
+      <w:numFmt w:val="bullet"/>
+      <w:lvlText w:val=""/>
+      <w:lvlJc w:val="left"/>
+      <w:pPr>
+        <w:ind w:left="1450" w:hanging="360"/>
+      </w:pPr>
+      <w:rPr>
+        <w:rFonts w:ascii="Symbol" w:hAnsi="Symbol" w:hint="default"/>
+      </w:rPr>
+    </w:lvl>
+    <w:lvl w:ilvl="1" w:tplc="08090003" w:tentative="1">
+      <w:start w:val="1"/>
+      <w:numFmt w:val="bullet"/>
+      <w:lvlText w:val="o"/>
+      <w:lvlJc w:val="left"/>
+      <w:pPr>
+        <w:ind w:left="2170" w:hanging="360"/>
+      </w:pPr>
+      <w:rPr>
+        <w:rFonts w:ascii="Courier New" w:hAnsi="Courier New" w:cs="Courier New" w:hint="default"/>
+      </w:rPr>
+    </w:lvl>
+    <w:lvl w:ilvl="2" w:tplc="08090005" w:tentative="1">
+      <w:start w:val="1"/>
+      <w:numFmt w:val="bullet"/>
+      <w:lvlText w:val=""/>
+      <w:lvlJc w:val="left"/>
+      <w:pPr>
+        <w:ind w:left="2890" w:hanging="360"/>
+      </w:pPr>
+      <w:rPr>
+        <w:rFonts w:ascii="Wingdings" w:hAnsi="Wingdings" w:hint="default"/>
+      </w:rPr>
+    </w:lvl>
+    <w:lvl w:ilvl="3" w:tplc="08090001" w:tentative="1">
+      <w:start w:val="1"/>
+      <w:numFmt w:val="bullet"/>
+      <w:lvlText w:val=""/>
+      <w:lvlJc w:val="left"/>
+      <w:pPr>
+        <w:ind w:left="3610" w:hanging="360"/>
+      </w:pPr>
+      <w:rPr>
+        <w:rFonts w:ascii="Symbol" w:hAnsi="Symbol" w:hint="default"/>
+      </w:rPr>
+    </w:lvl>
+    <w:lvl w:ilvl="4" w:tplc="08090003" w:tentative="1">
+      <w:start w:val="1"/>
+      <w:numFmt w:val="bullet"/>
+      <w:lvlText w:val="o"/>
+      <w:lvlJc w:val="left"/>
+      <w:pPr>
+        <w:ind w:left="4330" w:hanging="360"/>
+      </w:pPr>
+      <w:rPr>
+        <w:rFonts w:ascii="Courier New" w:hAnsi="Courier New" w:cs="Courier New" w:hint="default"/>
+      </w:rPr>
+    </w:lvl>
+    <w:lvl w:ilvl="5" w:tplc="08090005" w:tentative="1">
+      <w:start w:val="1"/>
+      <w:numFmt w:val="bullet"/>
+      <w:lvlText w:val=""/>
+      <w:lvlJc w:val="left"/>
+      <w:pPr>
+        <w:ind w:left="5050" w:hanging="360"/>
+      </w:pPr>
+      <w:rPr>
+        <w:rFonts w:ascii="Wingdings" w:hAnsi="Wingdings" w:hint="default"/>
+      </w:rPr>
+    </w:lvl>
+    <w:lvl w:ilvl="6" w:tplc="08090001" w:tentative="1">
+      <w:start w:val="1"/>
+      <w:numFmt w:val="bullet"/>
+      <w:lvlText w:val=""/>
+      <w:lvlJc w:val="left"/>
+      <w:pPr>
+        <w:ind w:left="5770" w:hanging="360"/>
+      </w:pPr>
+      <w:rPr>
+        <w:rFonts w:ascii="Symbol" w:hAnsi="Symbol" w:hint="default"/>
+      </w:rPr>
+    </w:lvl>
+    <w:lvl w:ilvl="7" w:tplc="08090003" w:tentative="1">
+      <w:start w:val="1"/>
+      <w:numFmt w:val="bullet"/>
+      <w:lvlText w:val="o"/>
+      <w:lvlJc w:val="left"/>
+      <w:pPr>
+        <w:ind w:left="6490" w:hanging="360"/>
+      </w:pPr>
+      <w:rPr>
+        <w:rFonts w:ascii="Courier New" w:hAnsi="Courier New" w:cs="Courier New" w:hint="default"/>
+      </w:rPr>
+    </w:lvl>
+    <w:lvl w:ilvl="8" w:tplc="08090005" w:tentative="1">
+      <w:start w:val="1"/>
+      <w:numFmt w:val="bullet"/>
+      <w:lvlText w:val=""/>
+      <w:lvlJc w:val="left"/>
+      <w:pPr>
+        <w:ind w:left="7210" w:hanging="360"/>
+      </w:pPr>
+      <w:rPr>
+        <w:rFonts w:ascii="Wingdings" w:hAnsi="Wingdings" w:hint="default"/>
+      </w:rPr>
+    </w:lvl>
+  </w:abstractNum>
+  <w:abstractNum w:abstractNumId="15">
     <w:nsid w:val="75F457F2"/>
     <w:multiLevelType w:val="hybridMultilevel"/>
     <w:tmpl w:val="AAC2566C"/>
@@ -20621,16 +23359,19 @@
     <w:abstractNumId w:val="1"/>
   </w:num>
   <w:num w:numId="12">
-    <w:abstractNumId w:val="13"/>
+    <w:abstractNumId w:val="14"/>
   </w:num>
   <w:num w:numId="13">
     <w:abstractNumId w:val="12"/>
   </w:num>
   <w:num w:numId="14">
-    <w:abstractNumId w:val="14"/>
+    <w:abstractNumId w:val="15"/>
   </w:num>
   <w:num w:numId="15">
     <w:abstractNumId w:val="5"/>
+  </w:num>
+  <w:num w:numId="16">
+    <w:abstractNumId w:val="13"/>
   </w:num>
   <w:numIdMacAtCleanup w:val="3"/>
 </w:numbering>
@@ -21319,9 +24060,10 @@
     <w:name w:val="1_Para"/>
     <w:basedOn w:val="1ParaFlushLeft"/>
     <w:qFormat/>
-    <w:rsid w:val="004A187F"/>
+    <w:rsid w:val="00A37298"/>
     <w:pPr>
       <w:ind w:firstLine="720"/>
+      <w:jc w:val="both"/>
     </w:pPr>
     <w:rPr>
       <w:sz w:val="28"/>
@@ -21341,13 +24083,15 @@
     <w:name w:val="9_TitlePage_Title"/>
     <w:basedOn w:val="Normal"/>
     <w:qFormat/>
-    <w:rsid w:val="00A542EF"/>
+    <w:rsid w:val="000100E2"/>
     <w:pPr>
       <w:spacing w:before="840" w:after="0"/>
       <w:jc w:val="center"/>
     </w:pPr>
     <w:rPr>
+      <w:rFonts w:ascii="Times New Roman" w:hAnsi="Times New Roman"/>
       <w:b/>
+      <w:bCs/>
       <w:sz w:val="34"/>
       <w:szCs w:val="34"/>
     </w:rPr>
@@ -21368,11 +24112,14 @@
     <w:basedOn w:val="Normal"/>
     <w:next w:val="1Para"/>
     <w:qFormat/>
-    <w:rsid w:val="000B4421"/>
+    <w:rsid w:val="000100E2"/>
     <w:pPr>
       <w:spacing w:before="360" w:after="360"/>
       <w:jc w:val="center"/>
     </w:pPr>
+    <w:rPr>
+      <w:rFonts w:ascii="Times New Roman" w:hAnsi="Times New Roman"/>
+    </w:rPr>
   </w:style>
   <w:style w:type="character" w:customStyle="1" w:styleId="Heading1Char">
     <w:name w:val="Heading 1 Char"/>
@@ -22655,6 +25402,36 @@
       <w:szCs w:val="20"/>
     </w:rPr>
   </w:style>
+  <w:style w:type="paragraph" w:styleId="PlainText">
+    <w:name w:val="Plain Text"/>
+    <w:basedOn w:val="Normal"/>
+    <w:link w:val="PlainTextChar"/>
+    <w:uiPriority w:val="99"/>
+    <w:unhideWhenUsed/>
+    <w:rsid w:val="004251E8"/>
+    <w:pPr>
+      <w:spacing w:after="0" w:line="240" w:lineRule="auto"/>
+    </w:pPr>
+    <w:rPr>
+      <w:rFonts w:ascii="Courier" w:hAnsi="Courier"/>
+      <w:sz w:val="21"/>
+      <w:szCs w:val="21"/>
+      <w:lang w:val="en-GB"/>
+    </w:rPr>
+  </w:style>
+  <w:style w:type="character" w:customStyle="1" w:styleId="PlainTextChar">
+    <w:name w:val="Plain Text Char"/>
+    <w:basedOn w:val="DefaultParagraphFont"/>
+    <w:link w:val="PlainText"/>
+    <w:uiPriority w:val="99"/>
+    <w:rsid w:val="004251E8"/>
+    <w:rPr>
+      <w:rFonts w:ascii="Courier" w:hAnsi="Courier"/>
+      <w:sz w:val="21"/>
+      <w:szCs w:val="21"/>
+      <w:lang w:val="en-GB"/>
+    </w:rPr>
+  </w:style>
 </w:styles>
 </file>
 
@@ -22924,7 +25701,7 @@
 </file>
 
 <file path=customXml/itemProps1.xml><?xml version="1.0" encoding="utf-8"?>
-<ds:datastoreItem xmlns:ds="http://schemas.openxmlformats.org/officeDocument/2006/customXml" ds:itemID="{1D56005B-BC02-C34E-B11E-FC045831D172}">
+<ds:datastoreItem xmlns:ds="http://schemas.openxmlformats.org/officeDocument/2006/customXml" ds:itemID="{02F2220E-D554-874B-9577-42734E18CC0E}">
   <ds:schemaRefs>
     <ds:schemaRef ds:uri="http://schemas.openxmlformats.org/officeDocument/2006/bibliography"/>
   </ds:schemaRefs>

--- a/_01_Designs/Thesis_proposal.docx
+++ b/_01_Designs/Thesis_proposal.docx
@@ -544,6 +544,7 @@
     </w:p>
     <w:p>
       <w:pPr>
+        <w:spacing w:after="160" w:line="259" w:lineRule="auto"/>
         <w:rPr>
           <w:rFonts w:ascii="Times New Roman" w:hAnsi="Times New Roman" w:cs="Times New Roman"/>
           <w:b/>
@@ -556,12 +557,53 @@
         <w:rPr>
           <w:rFonts w:ascii="Times New Roman" w:hAnsi="Times New Roman" w:cs="Times New Roman"/>
           <w:b/>
+          <w:noProof/>
           <w:sz w:val="36"/>
           <w:szCs w:val="36"/>
-          <w:lang w:val="fr-FR"/>
+          <w:lang w:val="en-GB" w:eastAsia="en-GB"/>
         </w:rPr>
         <w:lastRenderedPageBreak/>
-        <w:t>Annotation List</w:t>
+        <w:drawing>
+          <wp:inline distT="0" distB="0" distL="0" distR="0" wp14:anchorId="159D9363" wp14:editId="2FE73157">
+            <wp:extent cx="5657723" cy="8689143"/>
+            <wp:effectExtent l="0" t="0" r="6985" b="0"/>
+            <wp:docPr id="24" name="Picture 24"/>
+            <wp:cNvGraphicFramePr>
+              <a:graphicFrameLocks xmlns:a="http://schemas.openxmlformats.org/drawingml/2006/main" noChangeAspect="1"/>
+            </wp:cNvGraphicFramePr>
+            <a:graphic xmlns:a="http://schemas.openxmlformats.org/drawingml/2006/main">
+              <a:graphicData uri="http://schemas.openxmlformats.org/drawingml/2006/picture">
+                <pic:pic xmlns:pic="http://schemas.openxmlformats.org/drawingml/2006/picture">
+                  <pic:nvPicPr>
+                    <pic:cNvPr id="24" name="thesis_1.jpg"/>
+                    <pic:cNvPicPr/>
+                  </pic:nvPicPr>
+                  <pic:blipFill>
+                    <a:blip r:embed="rId9">
+                      <a:extLst>
+                        <a:ext uri="{28A0092B-C50C-407E-A947-70E740481C1C}">
+                          <a14:useLocalDpi xmlns:a14="http://schemas.microsoft.com/office/drawing/2010/main" val="0"/>
+                        </a:ext>
+                      </a:extLst>
+                    </a:blip>
+                    <a:stretch>
+                      <a:fillRect/>
+                    </a:stretch>
+                  </pic:blipFill>
+                  <pic:spPr>
+                    <a:xfrm>
+                      <a:off x="0" y="0"/>
+                      <a:ext cx="5672964" cy="8712551"/>
+                    </a:xfrm>
+                    <a:prstGeom prst="rect">
+                      <a:avLst/>
+                    </a:prstGeom>
+                  </pic:spPr>
+                </pic:pic>
+              </a:graphicData>
+            </a:graphic>
+          </wp:inline>
+        </w:drawing>
       </w:r>
       <w:r>
         <w:rPr>
@@ -571,7 +613,29 @@
           <w:szCs w:val="36"/>
           <w:lang w:val="fr-FR"/>
         </w:rPr>
-        <w:t xml:space="preserve">    CHANGE TO YOUR DETAILS</w:t>
+        <w:br w:type="page"/>
+      </w:r>
+    </w:p>
+    <w:p>
+      <w:pPr>
+        <w:rPr>
+          <w:rFonts w:ascii="Times New Roman" w:hAnsi="Times New Roman" w:cs="Times New Roman"/>
+          <w:b/>
+          <w:sz w:val="36"/>
+          <w:szCs w:val="36"/>
+          <w:lang w:val="fr-FR"/>
+        </w:rPr>
+      </w:pPr>
+      <w:r>
+        <w:rPr>
+          <w:rFonts w:ascii="Times New Roman" w:hAnsi="Times New Roman" w:cs="Times New Roman"/>
+          <w:b/>
+          <w:sz w:val="36"/>
+          <w:szCs w:val="36"/>
+          <w:lang w:val="fr-FR"/>
+        </w:rPr>
+        <w:lastRenderedPageBreak/>
+        <w:t>Annotation List</w:t>
       </w:r>
     </w:p>
     <w:tbl>
@@ -919,41 +983,13 @@
               </w:rPr>
               <w:t xml:space="preserve">doc. </w:t>
             </w:r>
-            <w:proofErr w:type="spellStart"/>
             <w:r>
               <w:rPr>
                 <w:rFonts w:ascii="Times New Roman" w:hAnsi="Times New Roman" w:cs="Times New Roman"/>
                 <w:sz w:val="26"/>
                 <w:szCs w:val="26"/>
               </w:rPr>
-              <w:t>Ing</w:t>
-            </w:r>
-            <w:proofErr w:type="spellEnd"/>
-            <w:r>
-              <w:rPr>
-                <w:rFonts w:ascii="Times New Roman" w:hAnsi="Times New Roman" w:cs="Times New Roman"/>
-                <w:sz w:val="26"/>
-                <w:szCs w:val="26"/>
-              </w:rPr>
-              <w:t xml:space="preserve">. Ivo </w:t>
-            </w:r>
-            <w:proofErr w:type="spellStart"/>
-            <w:r>
-              <w:rPr>
-                <w:rFonts w:ascii="Times New Roman" w:hAnsi="Times New Roman" w:cs="Times New Roman"/>
-                <w:sz w:val="26"/>
-                <w:szCs w:val="26"/>
-              </w:rPr>
-              <w:t>Bukovský</w:t>
-            </w:r>
-            <w:proofErr w:type="spellEnd"/>
-            <w:r>
-              <w:rPr>
-                <w:rFonts w:ascii="Times New Roman" w:hAnsi="Times New Roman" w:cs="Times New Roman"/>
-                <w:sz w:val="26"/>
-                <w:szCs w:val="26"/>
-              </w:rPr>
-              <w:t>, Ph.D.</w:t>
+              <w:t>Ing. Ivo Bukovský, Ph.D.</w:t>
             </w:r>
           </w:p>
         </w:tc>
@@ -1029,7 +1065,15 @@
                 <w:sz w:val="26"/>
                 <w:szCs w:val="26"/>
               </w:rPr>
-              <w:t>34</w:t>
+              <w:t>3</w:t>
+            </w:r>
+            <w:r>
+              <w:rPr>
+                <w:rFonts w:ascii="Times New Roman" w:hAnsi="Times New Roman" w:cs="Times New Roman"/>
+                <w:sz w:val="26"/>
+                <w:szCs w:val="26"/>
+              </w:rPr>
+              <w:t>8</w:t>
             </w:r>
           </w:p>
         </w:tc>
@@ -1097,7 +1141,15 @@
                 <w:sz w:val="26"/>
                 <w:szCs w:val="26"/>
               </w:rPr>
-              <w:t>12</w:t>
+              <w:t>1</w:t>
+            </w:r>
+            <w:r>
+              <w:rPr>
+                <w:rFonts w:ascii="Times New Roman" w:hAnsi="Times New Roman" w:cs="Times New Roman"/>
+                <w:sz w:val="26"/>
+                <w:szCs w:val="26"/>
+              </w:rPr>
+              <w:t>2</w:t>
             </w:r>
           </w:p>
         </w:tc>
@@ -1165,7 +1217,7 @@
                 <w:sz w:val="26"/>
                 <w:szCs w:val="26"/>
               </w:rPr>
-              <w:t>11</w:t>
+              <w:t>2</w:t>
             </w:r>
           </w:p>
         </w:tc>
@@ -1233,8 +1285,10 @@
                 <w:sz w:val="26"/>
                 <w:szCs w:val="26"/>
               </w:rPr>
-              <w:t>2</w:t>
-            </w:r>
+              <w:t>3</w:t>
+            </w:r>
+            <w:bookmarkStart w:id="0" w:name="_GoBack"/>
+            <w:bookmarkEnd w:id="0"/>
           </w:p>
         </w:tc>
       </w:tr>
@@ -1386,26 +1440,26 @@
           <w:sz w:val="26"/>
           <w:szCs w:val="26"/>
         </w:rPr>
-        <w:t xml:space="preserve">I declare that I have written this thesis independently </w:t>
-      </w:r>
-      <w:proofErr w:type="gramStart"/>
-      <w:r>
+        <w:t>I declare that I have written this thesis independently assuming that the results of the thesis can also be used at the discretion of the supervisor of the thesis as its co-author. I also agree with the potential publication of the results of the thesis or its substantial part, provided I will be listed as the co-author.</w:t>
+      </w:r>
+    </w:p>
+    <w:p>
+      <w:pPr>
         <w:rPr>
           <w:rFonts w:ascii="Times New Roman" w:hAnsi="Times New Roman" w:cs="Times New Roman"/>
           <w:sz w:val="26"/>
           <w:szCs w:val="26"/>
         </w:rPr>
-        <w:t>assuming that</w:t>
-      </w:r>
-      <w:proofErr w:type="gramEnd"/>
-      <w:r>
+      </w:pPr>
+    </w:p>
+    <w:p>
+      <w:pPr>
         <w:rPr>
           <w:rFonts w:ascii="Times New Roman" w:hAnsi="Times New Roman" w:cs="Times New Roman"/>
           <w:sz w:val="26"/>
           <w:szCs w:val="26"/>
         </w:rPr>
-        <w:t xml:space="preserve"> the results of the thesis can also be used at the discretion of the supervisor of the thesis as its co-author. I also agree with the potential publication of the results of the thesis or its substantial part, provided I will be listed as the co-author.</w:t>
-      </w:r>
+      </w:pPr>
     </w:p>
     <w:p>
       <w:pPr>
@@ -1415,31 +1469,29 @@
           <w:szCs w:val="26"/>
         </w:rPr>
       </w:pPr>
-    </w:p>
-    <w:p>
-      <w:pPr>
+      <w:r>
         <w:rPr>
           <w:rFonts w:ascii="Times New Roman" w:hAnsi="Times New Roman" w:cs="Times New Roman"/>
           <w:sz w:val="26"/>
           <w:szCs w:val="26"/>
         </w:rPr>
-      </w:pPr>
-    </w:p>
-    <w:p>
-      <w:pPr>
+        <w:t>In Prague:</w:t>
+      </w:r>
+      <w:r>
         <w:rPr>
           <w:rFonts w:ascii="Times New Roman" w:hAnsi="Times New Roman" w:cs="Times New Roman"/>
           <w:sz w:val="26"/>
           <w:szCs w:val="26"/>
         </w:rPr>
-      </w:pPr>
+        <w:t xml:space="preserve"> 16.</w:t>
+      </w:r>
       <w:r>
         <w:rPr>
           <w:rFonts w:ascii="Times New Roman" w:hAnsi="Times New Roman" w:cs="Times New Roman"/>
           <w:sz w:val="26"/>
           <w:szCs w:val="26"/>
         </w:rPr>
-        <w:t>In Prague:</w:t>
+        <w:t>0</w:t>
       </w:r>
       <w:r>
         <w:rPr>
@@ -1447,7 +1499,7 @@
           <w:sz w:val="26"/>
           <w:szCs w:val="26"/>
         </w:rPr>
-        <w:tab/>
+        <w:t>6.</w:t>
       </w:r>
       <w:r>
         <w:rPr>
@@ -1455,7 +1507,7 @@
           <w:sz w:val="26"/>
           <w:szCs w:val="26"/>
         </w:rPr>
-        <w:tab/>
+        <w:t>2017</w:t>
       </w:r>
       <w:r>
         <w:rPr>
@@ -1463,7 +1515,7 @@
           <w:sz w:val="26"/>
           <w:szCs w:val="26"/>
         </w:rPr>
-        <w:tab/>
+        <w:t xml:space="preserve"> </w:t>
       </w:r>
       <w:r>
         <w:rPr>
@@ -1496,19 +1548,34 @@
           <w:szCs w:val="26"/>
         </w:rPr>
         <w:tab/>
+      </w:r>
+      <w:r>
+        <w:rPr>
+          <w:rFonts w:ascii="Times New Roman" w:hAnsi="Times New Roman" w:cs="Times New Roman"/>
+          <w:sz w:val="26"/>
+          <w:szCs w:val="26"/>
+        </w:rPr>
         <w:t>Signature:</w:t>
       </w:r>
+      <w:r>
+        <w:rPr>
+          <w:rFonts w:ascii="Times New Roman" w:hAnsi="Times New Roman" w:cs="Times New Roman"/>
+          <w:sz w:val="26"/>
+          <w:szCs w:val="26"/>
+        </w:rPr>
+        <w:t xml:space="preserve"> Akshat Tandon</w:t>
+      </w:r>
     </w:p>
     <w:p>
       <w:pPr>
         <w:pStyle w:val="Heading1Preliminary"/>
       </w:pPr>
-      <w:bookmarkStart w:id="0" w:name="_Toc485323975"/>
+      <w:bookmarkStart w:id="1" w:name="_Toc485362669"/>
       <w:r>
         <w:lastRenderedPageBreak/>
         <w:t>Abstract</w:t>
       </w:r>
-      <w:bookmarkEnd w:id="0"/>
+      <w:bookmarkEnd w:id="1"/>
     </w:p>
     <w:p>
       <w:pPr>
@@ -1685,100 +1752,65 @@
       <w:pPr>
         <w:pStyle w:val="Heading1Preliminary"/>
       </w:pPr>
-      <w:bookmarkStart w:id="1" w:name="_Toc485323976"/>
+      <w:bookmarkStart w:id="2" w:name="_Toc485362670"/>
       <w:r>
         <w:lastRenderedPageBreak/>
         <w:t>Acknowledgements</w:t>
       </w:r>
-      <w:bookmarkEnd w:id="1"/>
+      <w:bookmarkEnd w:id="2"/>
     </w:p>
     <w:p>
       <w:pPr>
         <w:pStyle w:val="1Para"/>
       </w:pPr>
       <w:r>
-        <w:t xml:space="preserve">I would like to express my deepest appreciation to </w:t>
-      </w:r>
-      <w:proofErr w:type="spellStart"/>
-      <w:r>
-        <w:t>Ing</w:t>
-      </w:r>
-      <w:proofErr w:type="spellEnd"/>
-      <w:r>
-        <w:t xml:space="preserve">. </w:t>
-      </w:r>
-      <w:proofErr w:type="spellStart"/>
-      <w:r>
-        <w:t>Matouš</w:t>
-      </w:r>
-      <w:proofErr w:type="spellEnd"/>
+        <w:t xml:space="preserve">I would like to express my deepest appreciation to Ing. </w:t>
+      </w:r>
+      <w:r>
+        <w:t>Matouš Cejnek</w:t>
+      </w:r>
+      <w:r>
+        <w:t xml:space="preserve"> for all guidance that he has provided while preparation of this thesis work. Without his persistent help, motivation and immense knowledge in Python, this would not have been as doable as it had been.</w:t>
+      </w:r>
+    </w:p>
+    <w:p>
+      <w:pPr>
+        <w:pStyle w:val="1Para"/>
+      </w:pPr>
+      <w:r>
+        <w:t>I would like to thank</w:t>
+      </w:r>
+      <w:r>
+        <w:t xml:space="preserve"> Professor</w:t>
+      </w:r>
+      <w:r>
+        <w:t xml:space="preserve"> Ivo Bukovský</w:t>
+      </w:r>
+      <w:r>
+        <w:t xml:space="preserve"> for trusting in my ability to work on this thesis topic. The Python course taught by him provided a lot of help in familiarizing with many aspects of the programming language and its capabilities.</w:t>
+      </w:r>
+    </w:p>
+    <w:p>
+      <w:pPr>
+        <w:pStyle w:val="1Para"/>
+      </w:pPr>
+      <w:r>
+        <w:t>In addition, a big thanks to</w:t>
+      </w:r>
       <w:r>
         <w:t xml:space="preserve"> </w:t>
       </w:r>
-      <w:proofErr w:type="spellStart"/>
-      <w:r>
-        <w:t>Cejnek</w:t>
-      </w:r>
-      <w:proofErr w:type="spellEnd"/>
-      <w:r>
-        <w:t xml:space="preserve"> for all guidance that he has provided while preparation of this thesis work. Without his persistent help, motivation and immense knowledge in Python, this would not have been as doable as it had been.</w:t>
-      </w:r>
-    </w:p>
-    <w:p>
-      <w:pPr>
-        <w:pStyle w:val="1Para"/>
-      </w:pPr>
-      <w:r>
-        <w:t>I would like to thank</w:t>
-      </w:r>
-      <w:r>
-        <w:t xml:space="preserve"> Professor</w:t>
-      </w:r>
-      <w:r>
-        <w:t xml:space="preserve"> Ivo </w:t>
-      </w:r>
-      <w:proofErr w:type="spellStart"/>
-      <w:r>
-        <w:t>Bukovský</w:t>
-      </w:r>
-      <w:proofErr w:type="spellEnd"/>
-      <w:r>
-        <w:t xml:space="preserve"> for trusting in my ability to work on this thesis topic. The Python course taught by him provided a lot of help in familiarizing with many aspects of the programming language and its capabilities.</w:t>
-      </w:r>
-    </w:p>
-    <w:p>
-      <w:pPr>
-        <w:pStyle w:val="1Para"/>
-      </w:pPr>
-      <w:r>
-        <w:t>In addition, a big thanks to</w:t>
+      <w:r>
+        <w:t>Kristyna</w:t>
       </w:r>
       <w:r>
         <w:t xml:space="preserve"> </w:t>
       </w:r>
-      <w:proofErr w:type="spellStart"/>
-      <w:r>
-        <w:t>Kristyna</w:t>
-      </w:r>
-      <w:proofErr w:type="spellEnd"/>
-      <w:r>
-        <w:t xml:space="preserve"> </w:t>
-      </w:r>
-      <w:proofErr w:type="spellStart"/>
       <w:r>
         <w:t>Steidlova</w:t>
       </w:r>
-      <w:proofErr w:type="spellEnd"/>
-      <w:r>
-        <w:t xml:space="preserve"> from Accenture </w:t>
-      </w:r>
-      <w:proofErr w:type="spellStart"/>
-      <w:r>
-        <w:t>sro</w:t>
-      </w:r>
-      <w:proofErr w:type="spellEnd"/>
-      <w:r>
-        <w:t xml:space="preserve"> for help</w:t>
+      <w:r>
+        <w:t xml:space="preserve"> from Accenture sro for help</w:t>
       </w:r>
       <w:r>
         <w:t>ing</w:t>
@@ -1806,12 +1838,12 @@
           <w:tab w:val="left" w:pos="1170"/>
         </w:tabs>
       </w:pPr>
-      <w:bookmarkStart w:id="2" w:name="_Toc485323977"/>
+      <w:bookmarkStart w:id="3" w:name="_Toc485362671"/>
       <w:r>
         <w:lastRenderedPageBreak/>
         <w:t>Table of Contents</w:t>
       </w:r>
-      <w:bookmarkEnd w:id="2"/>
+      <w:bookmarkEnd w:id="3"/>
     </w:p>
     <w:p>
       <w:pPr>
@@ -1848,7 +1880,7 @@
         </w:rPr>
         <w:fldChar w:fldCharType="separate"/>
       </w:r>
-      <w:hyperlink w:anchor="_Toc485323975" w:history="1">
+      <w:hyperlink w:anchor="_Toc485362669" w:history="1">
         <w:r>
           <w:rPr>
             <w:rStyle w:val="Hyperlink"/>
@@ -1875,7 +1907,7 @@
             <w:noProof/>
             <w:webHidden/>
           </w:rPr>
-          <w:instrText xml:space="preserve"> PAGEREF _Toc485323975 \h </w:instrText>
+          <w:instrText xml:space="preserve"> PAGEREF _Toc485362669 \h </w:instrText>
         </w:r>
         <w:r>
           <w:rPr>
@@ -1917,7 +1949,7 @@
           <w:lang w:val="en-GB" w:eastAsia="en-GB"/>
         </w:rPr>
       </w:pPr>
-      <w:hyperlink w:anchor="_Toc485323976" w:history="1">
+      <w:hyperlink w:anchor="_Toc485362670" w:history="1">
         <w:r>
           <w:rPr>
             <w:rStyle w:val="Hyperlink"/>
@@ -1944,7 +1976,7 @@
             <w:noProof/>
             <w:webHidden/>
           </w:rPr>
-          <w:instrText xml:space="preserve"> PAGEREF _Toc485323976 \h </w:instrText>
+          <w:instrText xml:space="preserve"> PAGEREF _Toc485362670 \h </w:instrText>
         </w:r>
         <w:r>
           <w:rPr>
@@ -1986,7 +2018,7 @@
           <w:lang w:val="en-GB" w:eastAsia="en-GB"/>
         </w:rPr>
       </w:pPr>
-      <w:hyperlink w:anchor="_Toc485323977" w:history="1">
+      <w:hyperlink w:anchor="_Toc485362671" w:history="1">
         <w:r>
           <w:rPr>
             <w:rStyle w:val="Hyperlink"/>
@@ -2013,7 +2045,7 @@
             <w:noProof/>
             <w:webHidden/>
           </w:rPr>
-          <w:instrText xml:space="preserve"> PAGEREF _Toc485323977 \h </w:instrText>
+          <w:instrText xml:space="preserve"> PAGEREF _Toc485362671 \h </w:instrText>
         </w:r>
         <w:r>
           <w:rPr>
@@ -2055,7 +2087,7 @@
           <w:lang w:val="en-GB" w:eastAsia="en-GB"/>
         </w:rPr>
       </w:pPr>
-      <w:hyperlink w:anchor="_Toc485323978" w:history="1">
+      <w:hyperlink w:anchor="_Toc485362672" w:history="1">
         <w:r>
           <w:rPr>
             <w:rStyle w:val="Hyperlink"/>
@@ -2082,7 +2114,7 @@
             <w:noProof/>
             <w:webHidden/>
           </w:rPr>
-          <w:instrText xml:space="preserve"> PAGEREF _Toc485323978 \h </w:instrText>
+          <w:instrText xml:space="preserve"> PAGEREF _Toc485362672 \h </w:instrText>
         </w:r>
         <w:r>
           <w:rPr>
@@ -2124,7 +2156,7 @@
           <w:lang w:val="en-GB" w:eastAsia="en-GB"/>
         </w:rPr>
       </w:pPr>
-      <w:hyperlink w:anchor="_Toc485323979" w:history="1">
+      <w:hyperlink w:anchor="_Toc485362673" w:history="1">
         <w:r>
           <w:rPr>
             <w:rStyle w:val="Hyperlink"/>
@@ -2151,7 +2183,7 @@
             <w:noProof/>
             <w:webHidden/>
           </w:rPr>
-          <w:instrText xml:space="preserve"> PAGEREF _Toc485323979 \h </w:instrText>
+          <w:instrText xml:space="preserve"> PAGEREF _Toc485362673 \h </w:instrText>
         </w:r>
         <w:r>
           <w:rPr>
@@ -2197,7 +2229,7 @@
           <w:lang w:val="en-GB" w:eastAsia="en-GB"/>
         </w:rPr>
       </w:pPr>
-      <w:hyperlink w:anchor="_Toc485323980" w:history="1">
+      <w:hyperlink w:anchor="_Toc485362674" w:history="1">
         <w:r>
           <w:rPr>
             <w:rStyle w:val="Hyperlink"/>
@@ -2241,7 +2273,7 @@
             <w:noProof/>
             <w:webHidden/>
           </w:rPr>
-          <w:instrText xml:space="preserve"> PAGEREF _Toc485323980 \h </w:instrText>
+          <w:instrText xml:space="preserve"> PAGEREF _Toc485362674 \h </w:instrText>
         </w:r>
         <w:r>
           <w:rPr>
@@ -2287,7 +2319,7 @@
           <w:lang w:val="en-GB" w:eastAsia="en-GB"/>
         </w:rPr>
       </w:pPr>
-      <w:hyperlink w:anchor="_Toc485323981" w:history="1">
+      <w:hyperlink w:anchor="_Toc485362675" w:history="1">
         <w:r>
           <w:rPr>
             <w:rStyle w:val="Hyperlink"/>
@@ -2331,7 +2363,7 @@
             <w:noProof/>
             <w:webHidden/>
           </w:rPr>
-          <w:instrText xml:space="preserve"> PAGEREF _Toc485323981 \h </w:instrText>
+          <w:instrText xml:space="preserve"> PAGEREF _Toc485362675 \h </w:instrText>
         </w:r>
         <w:r>
           <w:rPr>
@@ -2376,7 +2408,7 @@
           <w:lang w:val="en-GB" w:eastAsia="en-GB"/>
         </w:rPr>
       </w:pPr>
-      <w:hyperlink w:anchor="_Toc485323982" w:history="1">
+      <w:hyperlink w:anchor="_Toc485362676" w:history="1">
         <w:r>
           <w:rPr>
             <w:rStyle w:val="Hyperlink"/>
@@ -2420,7 +2452,7 @@
             <w:noProof/>
             <w:webHidden/>
           </w:rPr>
-          <w:instrText xml:space="preserve"> PAGEREF _Toc485323982 \h </w:instrText>
+          <w:instrText xml:space="preserve"> PAGEREF _Toc485362676 \h </w:instrText>
         </w:r>
         <w:r>
           <w:rPr>
@@ -2466,7 +2498,7 @@
           <w:lang w:val="en-GB" w:eastAsia="en-GB"/>
         </w:rPr>
       </w:pPr>
-      <w:hyperlink w:anchor="_Toc485323983" w:history="1">
+      <w:hyperlink w:anchor="_Toc485362677" w:history="1">
         <w:r>
           <w:rPr>
             <w:rStyle w:val="Hyperlink"/>
@@ -2510,7 +2542,7 @@
             <w:noProof/>
             <w:webHidden/>
           </w:rPr>
-          <w:instrText xml:space="preserve"> PAGEREF _Toc485323983 \h </w:instrText>
+          <w:instrText xml:space="preserve"> PAGEREF _Toc485362677 \h </w:instrText>
         </w:r>
         <w:r>
           <w:rPr>
@@ -2555,7 +2587,7 @@
           <w:lang w:val="en-GB" w:eastAsia="en-GB"/>
         </w:rPr>
       </w:pPr>
-      <w:hyperlink w:anchor="_Toc485323984" w:history="1">
+      <w:hyperlink w:anchor="_Toc485362678" w:history="1">
         <w:r>
           <w:rPr>
             <w:rStyle w:val="Hyperlink"/>
@@ -2599,7 +2631,7 @@
             <w:noProof/>
             <w:webHidden/>
           </w:rPr>
-          <w:instrText xml:space="preserve"> PAGEREF _Toc485323984 \h </w:instrText>
+          <w:instrText xml:space="preserve"> PAGEREF _Toc485362678 \h </w:instrText>
         </w:r>
         <w:r>
           <w:rPr>
@@ -2644,7 +2676,7 @@
           <w:lang w:val="en-GB" w:eastAsia="en-GB"/>
         </w:rPr>
       </w:pPr>
-      <w:hyperlink w:anchor="_Toc485323985" w:history="1">
+      <w:hyperlink w:anchor="_Toc485362679" w:history="1">
         <w:r>
           <w:rPr>
             <w:rStyle w:val="Hyperlink"/>
@@ -2688,7 +2720,7 @@
             <w:noProof/>
             <w:webHidden/>
           </w:rPr>
-          <w:instrText xml:space="preserve"> PAGEREF _Toc485323985 \h </w:instrText>
+          <w:instrText xml:space="preserve"> PAGEREF _Toc485362679 \h </w:instrText>
         </w:r>
         <w:r>
           <w:rPr>
@@ -2734,7 +2766,7 @@
           <w:lang w:val="en-GB" w:eastAsia="en-GB"/>
         </w:rPr>
       </w:pPr>
-      <w:hyperlink w:anchor="_Toc485323986" w:history="1">
+      <w:hyperlink w:anchor="_Toc485362680" w:history="1">
         <w:r>
           <w:rPr>
             <w:rStyle w:val="Hyperlink"/>
@@ -2778,7 +2810,7 @@
             <w:noProof/>
             <w:webHidden/>
           </w:rPr>
-          <w:instrText xml:space="preserve"> PAGEREF _Toc485323986 \h </w:instrText>
+          <w:instrText xml:space="preserve"> PAGEREF _Toc485362680 \h </w:instrText>
         </w:r>
         <w:r>
           <w:rPr>
@@ -2823,7 +2855,7 @@
           <w:lang w:val="en-GB" w:eastAsia="en-GB"/>
         </w:rPr>
       </w:pPr>
-      <w:hyperlink w:anchor="_Toc485323987" w:history="1">
+      <w:hyperlink w:anchor="_Toc485362681" w:history="1">
         <w:r>
           <w:rPr>
             <w:rStyle w:val="Hyperlink"/>
@@ -2867,7 +2899,7 @@
             <w:noProof/>
             <w:webHidden/>
           </w:rPr>
-          <w:instrText xml:space="preserve"> PAGEREF _Toc485323987 \h </w:instrText>
+          <w:instrText xml:space="preserve"> PAGEREF _Toc485362681 \h </w:instrText>
         </w:r>
         <w:r>
           <w:rPr>
@@ -2912,7 +2944,7 @@
           <w:lang w:val="en-GB" w:eastAsia="en-GB"/>
         </w:rPr>
       </w:pPr>
-      <w:hyperlink w:anchor="_Toc485323988" w:history="1">
+      <w:hyperlink w:anchor="_Toc485362682" w:history="1">
         <w:r>
           <w:rPr>
             <w:rStyle w:val="Hyperlink"/>
@@ -2956,7 +2988,7 @@
             <w:noProof/>
             <w:webHidden/>
           </w:rPr>
-          <w:instrText xml:space="preserve"> PAGEREF _Toc485323988 \h </w:instrText>
+          <w:instrText xml:space="preserve"> PAGEREF _Toc485362682 \h </w:instrText>
         </w:r>
         <w:r>
           <w:rPr>
@@ -3001,7 +3033,7 @@
           <w:lang w:val="en-GB" w:eastAsia="en-GB"/>
         </w:rPr>
       </w:pPr>
-      <w:hyperlink w:anchor="_Toc485323989" w:history="1">
+      <w:hyperlink w:anchor="_Toc485362683" w:history="1">
         <w:r>
           <w:rPr>
             <w:rStyle w:val="Hyperlink"/>
@@ -3044,7 +3076,7 @@
             <w:noProof/>
             <w:webHidden/>
           </w:rPr>
-          <w:instrText xml:space="preserve"> PAGEREF _Toc485323989 \h </w:instrText>
+          <w:instrText xml:space="preserve"> PAGEREF _Toc485362683 \h </w:instrText>
         </w:r>
         <w:r>
           <w:rPr>
@@ -3089,7 +3121,7 @@
           <w:lang w:val="en-GB" w:eastAsia="en-GB"/>
         </w:rPr>
       </w:pPr>
-      <w:hyperlink w:anchor="_Toc485323990" w:history="1">
+      <w:hyperlink w:anchor="_Toc485362684" w:history="1">
         <w:r>
           <w:rPr>
             <w:rStyle w:val="Hyperlink"/>
@@ -3133,7 +3165,7 @@
             <w:noProof/>
             <w:webHidden/>
           </w:rPr>
-          <w:instrText xml:space="preserve"> PAGEREF _Toc485323990 \h </w:instrText>
+          <w:instrText xml:space="preserve"> PAGEREF _Toc485362684 \h </w:instrText>
         </w:r>
         <w:r>
           <w:rPr>
@@ -3178,7 +3210,7 @@
           <w:lang w:val="en-GB" w:eastAsia="en-GB"/>
         </w:rPr>
       </w:pPr>
-      <w:hyperlink w:anchor="_Toc485323991" w:history="1">
+      <w:hyperlink w:anchor="_Toc485362685" w:history="1">
         <w:r>
           <w:rPr>
             <w:rStyle w:val="Hyperlink"/>
@@ -3222,7 +3254,7 @@
             <w:noProof/>
             <w:webHidden/>
           </w:rPr>
-          <w:instrText xml:space="preserve"> PAGEREF _Toc485323991 \h </w:instrText>
+          <w:instrText xml:space="preserve"> PAGEREF _Toc485362685 \h </w:instrText>
         </w:r>
         <w:r>
           <w:rPr>
@@ -3267,7 +3299,7 @@
           <w:lang w:val="en-GB" w:eastAsia="en-GB"/>
         </w:rPr>
       </w:pPr>
-      <w:hyperlink w:anchor="_Toc485323992" w:history="1">
+      <w:hyperlink w:anchor="_Toc485362686" w:history="1">
         <w:r>
           <w:rPr>
             <w:rStyle w:val="Hyperlink"/>
@@ -3311,7 +3343,7 @@
             <w:noProof/>
             <w:webHidden/>
           </w:rPr>
-          <w:instrText xml:space="preserve"> PAGEREF _Toc485323992 \h </w:instrText>
+          <w:instrText xml:space="preserve"> PAGEREF _Toc485362686 \h </w:instrText>
         </w:r>
         <w:r>
           <w:rPr>
@@ -3356,7 +3388,7 @@
           <w:lang w:val="en-GB" w:eastAsia="en-GB"/>
         </w:rPr>
       </w:pPr>
-      <w:hyperlink w:anchor="_Toc485323993" w:history="1">
+      <w:hyperlink w:anchor="_Toc485362687" w:history="1">
         <w:r>
           <w:rPr>
             <w:rStyle w:val="Hyperlink"/>
@@ -3399,7 +3431,7 @@
             <w:noProof/>
             <w:webHidden/>
           </w:rPr>
-          <w:instrText xml:space="preserve"> PAGEREF _Toc485323993 \h </w:instrText>
+          <w:instrText xml:space="preserve"> PAGEREF _Toc485362687 \h </w:instrText>
         </w:r>
         <w:r>
           <w:rPr>
@@ -3445,7 +3477,7 @@
           <w:lang w:val="en-GB" w:eastAsia="en-GB"/>
         </w:rPr>
       </w:pPr>
-      <w:hyperlink w:anchor="_Toc485323994" w:history="1">
+      <w:hyperlink w:anchor="_Toc485362688" w:history="1">
         <w:r>
           <w:rPr>
             <w:rStyle w:val="Hyperlink"/>
@@ -3489,7 +3521,7 @@
             <w:noProof/>
             <w:webHidden/>
           </w:rPr>
-          <w:instrText xml:space="preserve"> PAGEREF _Toc485323994 \h </w:instrText>
+          <w:instrText xml:space="preserve"> PAGEREF _Toc485362688 \h </w:instrText>
         </w:r>
         <w:r>
           <w:rPr>
@@ -3534,7 +3566,7 @@
           <w:lang w:val="en-GB" w:eastAsia="en-GB"/>
         </w:rPr>
       </w:pPr>
-      <w:hyperlink w:anchor="_Toc485323995" w:history="1">
+      <w:hyperlink w:anchor="_Toc485362689" w:history="1">
         <w:r>
           <w:rPr>
             <w:rStyle w:val="Hyperlink"/>
@@ -3578,7 +3610,7 @@
             <w:noProof/>
             <w:webHidden/>
           </w:rPr>
-          <w:instrText xml:space="preserve"> PAGEREF _Toc485323995 \h </w:instrText>
+          <w:instrText xml:space="preserve"> PAGEREF _Toc485362689 \h </w:instrText>
         </w:r>
         <w:r>
           <w:rPr>
@@ -3623,7 +3655,7 @@
           <w:lang w:val="en-GB" w:eastAsia="en-GB"/>
         </w:rPr>
       </w:pPr>
-      <w:hyperlink w:anchor="_Toc485323996" w:history="1">
+      <w:hyperlink w:anchor="_Toc485362690" w:history="1">
         <w:r>
           <w:rPr>
             <w:rStyle w:val="Hyperlink"/>
@@ -3667,7 +3699,7 @@
             <w:noProof/>
             <w:webHidden/>
           </w:rPr>
-          <w:instrText xml:space="preserve"> PAGEREF _Toc485323996 \h </w:instrText>
+          <w:instrText xml:space="preserve"> PAGEREF _Toc485362690 \h </w:instrText>
         </w:r>
         <w:r>
           <w:rPr>
@@ -3713,7 +3745,7 @@
           <w:lang w:val="en-GB" w:eastAsia="en-GB"/>
         </w:rPr>
       </w:pPr>
-      <w:hyperlink w:anchor="_Toc485323997" w:history="1">
+      <w:hyperlink w:anchor="_Toc485362691" w:history="1">
         <w:r>
           <w:rPr>
             <w:rStyle w:val="Hyperlink"/>
@@ -3757,7 +3789,7 @@
             <w:noProof/>
             <w:webHidden/>
           </w:rPr>
-          <w:instrText xml:space="preserve"> PAGEREF _Toc485323997 \h </w:instrText>
+          <w:instrText xml:space="preserve"> PAGEREF _Toc485362691 \h </w:instrText>
         </w:r>
         <w:r>
           <w:rPr>
@@ -3777,7 +3809,7 @@
             <w:noProof/>
             <w:webHidden/>
           </w:rPr>
-          <w:t>32</w:t>
+          <w:t>33</w:t>
         </w:r>
         <w:r>
           <w:rPr>
@@ -3803,7 +3835,7 @@
           <w:lang w:val="en-GB" w:eastAsia="en-GB"/>
         </w:rPr>
       </w:pPr>
-      <w:hyperlink w:anchor="_Toc485323998" w:history="1">
+      <w:hyperlink w:anchor="_Toc485362692" w:history="1">
         <w:r>
           <w:rPr>
             <w:rStyle w:val="Hyperlink"/>
@@ -3847,7 +3879,7 @@
             <w:noProof/>
             <w:webHidden/>
           </w:rPr>
-          <w:instrText xml:space="preserve"> PAGEREF _Toc485323998 \h </w:instrText>
+          <w:instrText xml:space="preserve"> PAGEREF _Toc485362692 \h </w:instrText>
         </w:r>
         <w:r>
           <w:rPr>
@@ -3867,7 +3899,7 @@
             <w:noProof/>
             <w:webHidden/>
           </w:rPr>
-          <w:t>33</w:t>
+          <w:t>35</w:t>
         </w:r>
         <w:r>
           <w:rPr>
@@ -3892,7 +3924,7 @@
           <w:lang w:val="en-GB" w:eastAsia="en-GB"/>
         </w:rPr>
       </w:pPr>
-      <w:hyperlink w:anchor="_Toc485323999" w:history="1">
+      <w:hyperlink w:anchor="_Toc485362693" w:history="1">
         <w:r>
           <w:rPr>
             <w:rStyle w:val="Hyperlink"/>
@@ -3919,7 +3951,7 @@
             <w:noProof/>
             <w:webHidden/>
           </w:rPr>
-          <w:instrText xml:space="preserve"> PAGEREF _Toc485323999 \h </w:instrText>
+          <w:instrText xml:space="preserve"> PAGEREF _Toc485362693 \h </w:instrText>
         </w:r>
         <w:r>
           <w:rPr>
@@ -3939,7 +3971,7 @@
             <w:noProof/>
             <w:webHidden/>
           </w:rPr>
-          <w:t>34</w:t>
+          <w:t>36</w:t>
         </w:r>
         <w:r>
           <w:rPr>
@@ -3964,7 +3996,7 @@
           <w:lang w:val="en-GB" w:eastAsia="en-GB"/>
         </w:rPr>
       </w:pPr>
-      <w:hyperlink w:anchor="_Toc485324000" w:history="1">
+      <w:hyperlink w:anchor="_Toc485362694" w:history="1">
         <w:r>
           <w:rPr>
             <w:rStyle w:val="Hyperlink"/>
@@ -3991,7 +4023,7 @@
             <w:noProof/>
             <w:webHidden/>
           </w:rPr>
-          <w:instrText xml:space="preserve"> PAGEREF _Toc485324000 \h </w:instrText>
+          <w:instrText xml:space="preserve"> PAGEREF _Toc485362694 \h </w:instrText>
         </w:r>
         <w:r>
           <w:rPr>
@@ -4011,7 +4043,7 @@
             <w:noProof/>
             <w:webHidden/>
           </w:rPr>
-          <w:t>36</w:t>
+          <w:t>38</w:t>
         </w:r>
         <w:r>
           <w:rPr>
@@ -4036,7 +4068,7 @@
           <w:lang w:val="en-GB" w:eastAsia="en-GB"/>
         </w:rPr>
       </w:pPr>
-      <w:hyperlink w:anchor="_Toc485324001" w:history="1">
+      <w:hyperlink w:anchor="_Toc485362695" w:history="1">
         <w:r>
           <w:rPr>
             <w:rStyle w:val="Hyperlink"/>
@@ -4063,7 +4095,7 @@
             <w:noProof/>
             <w:webHidden/>
           </w:rPr>
-          <w:instrText xml:space="preserve"> PAGEREF _Toc485324001 \h </w:instrText>
+          <w:instrText xml:space="preserve"> PAGEREF _Toc485362695 \h </w:instrText>
         </w:r>
         <w:r>
           <w:rPr>
@@ -4083,7 +4115,7 @@
             <w:noProof/>
             <w:webHidden/>
           </w:rPr>
-          <w:t>37</w:t>
+          <w:t>39</w:t>
         </w:r>
         <w:r>
           <w:rPr>
@@ -4108,12 +4140,12 @@
       <w:pPr>
         <w:pStyle w:val="Heading1Preliminary"/>
       </w:pPr>
-      <w:bookmarkStart w:id="3" w:name="_Toc485323978"/>
+      <w:bookmarkStart w:id="4" w:name="_Toc485362672"/>
       <w:r>
         <w:lastRenderedPageBreak/>
         <w:t>List of Acronyms</w:t>
       </w:r>
-      <w:bookmarkEnd w:id="3"/>
+      <w:bookmarkEnd w:id="4"/>
     </w:p>
     <w:tbl>
       <w:tblPr>
@@ -4272,11 +4304,9 @@
             <w:pPr>
               <w:pStyle w:val="1ParaNoSpace"/>
             </w:pPr>
-            <w:proofErr w:type="spellStart"/>
             <w:r>
               <w:t>PyPI</w:t>
             </w:r>
-            <w:proofErr w:type="spellEnd"/>
           </w:p>
         </w:tc>
         <w:tc>
@@ -4385,12 +4415,12 @@
       <w:pPr>
         <w:pStyle w:val="Heading1Preliminary"/>
       </w:pPr>
-      <w:bookmarkStart w:id="4" w:name="_Toc485323979"/>
+      <w:bookmarkStart w:id="5" w:name="_Toc485362673"/>
       <w:r>
         <w:lastRenderedPageBreak/>
         <w:t>Glossary</w:t>
       </w:r>
-      <w:bookmarkEnd w:id="4"/>
+      <w:bookmarkEnd w:id="5"/>
     </w:p>
     <w:tbl>
       <w:tblPr>
@@ -4778,7 +4808,48 @@
               <w:pStyle w:val="1ParaNoSpace"/>
             </w:pPr>
             <w:r>
-              <w:t>hash</w:t>
+              <w:t>H</w:t>
+            </w:r>
+            <w:r>
+              <w:t>ash</w:t>
+            </w:r>
+            <w:r>
+              <w:t xml:space="preserve"> function</w:t>
+            </w:r>
+            <w:r>
+              <w:t xml:space="preserve"> </w:t>
+            </w:r>
+            <w:r>
+              <w:fldChar w:fldCharType="begin"/>
+            </w:r>
+            <w:r>
+              <w:instrText xml:space="preserve"> ADDIN ZOTERO_ITEM CSL_CITATION {"citationID":"nYEQnXyL","properties":{"formattedCitation":"{\\rtf ({\\i{}Hash function} 2017)}","plainCitation":"(Hash function 2017)"},"citationItems":[{"id":68,"uris":["http://zotero.org/users/local/NrHIhgJV/items/K9UPCZRJ"],"uri":["http://zotero.org/users/local/NrHIhgJV/items/K9UPCZRJ"],"itemData":{"id":68,"type":"entry-encyclopedia","title":"Hash function","container-title":"Wikipedia","source":"Wikipedia","abstract":"A hash function is any function that can be used to map data of arbitrary size to data of fixed size. The values returned by a hash function are called hash values, hash codes, digests, or simply hashes. One use is a data structure called a hash table, widely used in computer software for rapid data lookup. Hash functions accelerate table or database lookup by detecting duplicated records in a large file. An example is finding similar stretches in DNA sequences. They are also useful in cryptography. A cryptographic hash function allows one to easily verify that some input data maps to a given hash value, but if the input data is unknown, it is deliberately difficult to reconstruct it (or equivalent alternatives) by knowing the stored hash value. This is used for assuring integrity of transmitted data, and is the building block for HMACs, which provide message authentication.\nHash functions are related to (and often confused with) checksums, check digits, fingerprints, lossy compression, randomization functions, error-correcting codes, and ciphers. Although these concepts overlap to some extent, each has its own uses and requirements and is designed and optimized differently. The Hash Keeper database maintained by the American National Drug Intelligence Center, for instance, is more aptly described as a catalogue of file fingerprints than of hash values.","URL":"https://en.wikipedia.org/w/index.php?title=Hash_function&amp;oldid=784087124","note":"Page Version ID: 784087124","language":"en","issued":{"date-parts":[["2017",6,6]]}}}],"schema":"https://github.com/citation-style-language/schema/raw/master/csl-citation.json"} </w:instrText>
+            </w:r>
+            <w:r>
+              <w:fldChar w:fldCharType="separate"/>
+            </w:r>
+            <w:r>
+              <w:rPr>
+                <w:rFonts w:eastAsia="Times New Roman" w:cs="Times New Roman"/>
+              </w:rPr>
+              <w:t>(</w:t>
+            </w:r>
+            <w:r>
+              <w:rPr>
+                <w:rFonts w:eastAsia="Times New Roman" w:cs="Times New Roman"/>
+                <w:i/>
+                <w:iCs/>
+              </w:rPr>
+              <w:t>Hash function</w:t>
+            </w:r>
+            <w:r>
+              <w:rPr>
+                <w:rFonts w:eastAsia="Times New Roman" w:cs="Times New Roman"/>
+              </w:rPr>
+              <w:t xml:space="preserve"> 2017)</w:t>
+            </w:r>
+            <w:r>
+              <w:fldChar w:fldCharType="end"/>
             </w:r>
           </w:p>
         </w:tc>
@@ -4786,6 +4857,46 @@
           <w:tcPr>
             <w:tcW w:w="5616" w:type="dxa"/>
           </w:tcPr>
+          <w:p>
+            <w:pPr>
+              <w:spacing w:after="0" w:line="240" w:lineRule="auto"/>
+              <w:rPr>
+                <w:rFonts w:ascii="Times New Roman" w:eastAsia="Times New Roman" w:hAnsi="Times New Roman" w:cs="Times New Roman"/>
+                <w:szCs w:val="24"/>
+                <w:lang w:val="en-GB" w:eastAsia="en-GB"/>
+              </w:rPr>
+            </w:pPr>
+            <w:r>
+              <w:rPr>
+                <w:rFonts w:eastAsia="Times New Roman" w:cs="Arial"/>
+                <w:color w:val="222222"/>
+                <w:szCs w:val="24"/>
+                <w:shd w:val="clear" w:color="auto" w:fill="FFFFFF"/>
+                <w:lang w:val="en-GB" w:eastAsia="en-GB"/>
+              </w:rPr>
+              <w:t>A</w:t>
+            </w:r>
+            <w:r>
+              <w:rPr>
+                <w:rFonts w:eastAsia="Times New Roman" w:cs="Arial"/>
+                <w:color w:val="222222"/>
+                <w:szCs w:val="24"/>
+                <w:shd w:val="clear" w:color="auto" w:fill="FFFFFF"/>
+                <w:lang w:val="en-GB" w:eastAsia="en-GB"/>
+              </w:rPr>
+              <w:t xml:space="preserve"> hash</w:t>
+            </w:r>
+            <w:r>
+              <w:rPr>
+                <w:rFonts w:eastAsia="Times New Roman" w:cs="Arial"/>
+                <w:color w:val="222222"/>
+                <w:szCs w:val="24"/>
+                <w:shd w:val="clear" w:color="auto" w:fill="FFFFFF"/>
+                <w:lang w:val="en-GB" w:eastAsia="en-GB"/>
+              </w:rPr>
+              <w:t xml:space="preserve"> function is any function that can be used to map data of arbitrary size to data of fixed size.</w:t>
+            </w:r>
+          </w:p>
           <w:p>
             <w:pPr>
               <w:pStyle w:val="1ParaNoSpace"/>
@@ -4908,7 +5019,7 @@
       <w:pPr>
         <w:pStyle w:val="1Para"/>
         <w:sectPr>
-          <w:footerReference w:type="default" r:id="rId9"/>
+          <w:footerReference w:type="default" r:id="rId10"/>
           <w:pgSz w:w="11900" w:h="16840" w:code="9"/>
           <w:pgMar w:top="1440" w:right="1800" w:bottom="1440" w:left="1800" w:header="720" w:footer="720" w:gutter="0"/>
           <w:pgNumType w:fmt="lowerRoman"/>
@@ -4922,12 +5033,12 @@
       <w:pPr>
         <w:pStyle w:val="Heading1"/>
       </w:pPr>
-      <w:bookmarkStart w:id="5" w:name="_Toc485323980"/>
+      <w:bookmarkStart w:id="6" w:name="_Toc485362674"/>
       <w:r>
         <w:lastRenderedPageBreak/>
         <w:t>Introduction</w:t>
       </w:r>
-      <w:bookmarkEnd w:id="5"/>
+      <w:bookmarkEnd w:id="6"/>
     </w:p>
     <w:p>
       <w:pPr>
@@ -5375,15 +5486,7 @@
         <w:t xml:space="preserve">, </w:t>
       </w:r>
       <w:r>
-        <w:t xml:space="preserve">it can be extended </w:t>
-      </w:r>
-      <w:proofErr w:type="gramStart"/>
-      <w:r>
-        <w:t>in order to</w:t>
-      </w:r>
-      <w:proofErr w:type="gramEnd"/>
-      <w:r>
-        <w:t xml:space="preserve"> do similar tasks that Testrek would do but the efforts required for achieving the same results as Testrek would require more tim</w:t>
+        <w:t>it can be extended in order to do similar tasks that Testrek would do but the efforts required for achieving the same results as Testrek would require more tim</w:t>
       </w:r>
       <w:r>
         <w:t xml:space="preserve">e, resources, </w:t>
@@ -5466,12 +5569,12 @@
       <w:pPr>
         <w:pStyle w:val="Heading1"/>
       </w:pPr>
-      <w:bookmarkStart w:id="6" w:name="_Toc485323981"/>
+      <w:bookmarkStart w:id="7" w:name="_Toc485362675"/>
       <w:r>
         <w:lastRenderedPageBreak/>
         <w:t>Process Analysis</w:t>
       </w:r>
-      <w:bookmarkEnd w:id="6"/>
+      <w:bookmarkEnd w:id="7"/>
     </w:p>
     <w:p>
       <w:pPr>
@@ -5532,7 +5635,7 @@
       <w:pPr>
         <w:pStyle w:val="Heading2"/>
       </w:pPr>
-      <w:bookmarkStart w:id="7" w:name="_Toc485323982"/>
+      <w:bookmarkStart w:id="8" w:name="_Toc485362676"/>
       <w:r>
         <w:rPr>
           <w:noProof/>
@@ -5688,7 +5791,7 @@
                     </pic:cNvPicPr>
                   </pic:nvPicPr>
                   <pic:blipFill>
-                    <a:blip r:embed="rId10">
+                    <a:blip r:embed="rId11">
                       <a:extLst>
                         <a:ext uri="{28A0092B-C50C-407E-A947-70E740481C1C}">
                           <a14:useLocalDpi xmlns:a14="http://schemas.microsoft.com/office/drawing/2010/main" val="0"/>
@@ -5728,7 +5831,7 @@
       <w:r>
         <w:t>Process Description</w:t>
       </w:r>
-      <w:bookmarkEnd w:id="7"/>
+      <w:bookmarkEnd w:id="8"/>
     </w:p>
     <w:p>
       <w:pPr>
@@ -5792,7 +5895,7 @@
         <w:pStyle w:val="Heading1"/>
         <w:ind w:left="720"/>
       </w:pPr>
-      <w:bookmarkStart w:id="8" w:name="_Toc485323983"/>
+      <w:bookmarkStart w:id="9" w:name="_Toc485362677"/>
       <w:r>
         <w:lastRenderedPageBreak/>
         <w:t>Proposed</w:t>
@@ -5800,18 +5903,18 @@
       <w:r>
         <w:t xml:space="preserve"> Solutions</w:t>
       </w:r>
-      <w:bookmarkEnd w:id="8"/>
+      <w:bookmarkEnd w:id="9"/>
     </w:p>
     <w:p>
       <w:pPr>
         <w:pStyle w:val="Heading2"/>
         <w:ind w:left="1440"/>
       </w:pPr>
-      <w:bookmarkStart w:id="9" w:name="_Toc485323984"/>
+      <w:bookmarkStart w:id="10" w:name="_Toc485362678"/>
       <w:r>
         <w:t>Standardization of the process</w:t>
       </w:r>
-      <w:bookmarkEnd w:id="9"/>
+      <w:bookmarkEnd w:id="10"/>
     </w:p>
     <w:p>
       <w:pPr>
@@ -5882,14 +5985,14 @@
       <w:pPr>
         <w:pStyle w:val="Heading2"/>
       </w:pPr>
-      <w:bookmarkStart w:id="10" w:name="_Toc485323985"/>
+      <w:bookmarkStart w:id="11" w:name="_Toc485362679"/>
       <w:r>
         <w:t>Possible</w:t>
       </w:r>
       <w:r>
         <w:t xml:space="preserve"> Solutions</w:t>
       </w:r>
-      <w:bookmarkEnd w:id="10"/>
+      <w:bookmarkEnd w:id="11"/>
     </w:p>
     <w:p>
       <w:pPr>
@@ -6204,7 +6307,7 @@
                     </pic:cNvPicPr>
                   </pic:nvPicPr>
                   <pic:blipFill>
-                    <a:blip r:embed="rId11">
+                    <a:blip r:embed="rId12">
                       <a:extLst>
                         <a:ext uri="{28A0092B-C50C-407E-A947-70E740481C1C}">
                           <a14:useLocalDpi xmlns:a14="http://schemas.microsoft.com/office/drawing/2010/main" val="0"/>
@@ -6691,7 +6794,7 @@
                     </pic:cNvPicPr>
                   </pic:nvPicPr>
                   <pic:blipFill>
-                    <a:blip r:embed="rId12">
+                    <a:blip r:embed="rId13">
                       <a:extLst>
                         <a:ext uri="{28A0092B-C50C-407E-A947-70E740481C1C}">
                           <a14:useLocalDpi xmlns:a14="http://schemas.microsoft.com/office/drawing/2010/main" val="0"/>
@@ -6747,12 +6850,12 @@
       <w:pPr>
         <w:pStyle w:val="Heading1"/>
       </w:pPr>
-      <w:bookmarkStart w:id="11" w:name="_Toc485323986"/>
+      <w:bookmarkStart w:id="12" w:name="_Toc485362680"/>
       <w:r>
         <w:lastRenderedPageBreak/>
         <w:t>Technologies and Methodologies</w:t>
       </w:r>
-      <w:bookmarkEnd w:id="11"/>
+      <w:bookmarkEnd w:id="12"/>
     </w:p>
     <w:p>
       <w:pPr>
@@ -6787,11 +6890,11 @@
       <w:pPr>
         <w:pStyle w:val="Heading2"/>
       </w:pPr>
-      <w:bookmarkStart w:id="12" w:name="_Toc485323987"/>
+      <w:bookmarkStart w:id="13" w:name="_Toc485362681"/>
       <w:r>
         <w:t>Development Environment</w:t>
       </w:r>
-      <w:bookmarkEnd w:id="12"/>
+      <w:bookmarkEnd w:id="13"/>
     </w:p>
     <w:p>
       <w:pPr>
@@ -6844,6 +6947,7 @@
                           <w:p>
                             <w:pPr>
                               <w:pStyle w:val="Caption"/>
+                              <w:jc w:val="center"/>
                               <w:rPr>
                                 <w:noProof/>
                                 <w:sz w:val="28"/>
@@ -6862,15 +6966,7 @@
                               </w:r>
                             </w:fldSimple>
                             <w:r>
-                              <w:t xml:space="preserve"> - </w:t>
-                            </w:r>
-                            <w:proofErr w:type="spellStart"/>
-                            <w:r>
-                              <w:t>PyCharm</w:t>
-                            </w:r>
-                            <w:proofErr w:type="spellEnd"/>
-                            <w:r>
-                              <w:t xml:space="preserve"> version and build information</w:t>
+                              <w:t xml:space="preserve"> - PyCharm version and build information</w:t>
                             </w:r>
                           </w:p>
                         </w:txbxContent>
@@ -6895,6 +6991,7 @@
                     <w:p>
                       <w:pPr>
                         <w:pStyle w:val="Caption"/>
+                        <w:jc w:val="center"/>
                         <w:rPr>
                           <w:noProof/>
                           <w:sz w:val="28"/>
@@ -6913,15 +7010,7 @@
                         </w:r>
                       </w:fldSimple>
                       <w:r>
-                        <w:t xml:space="preserve"> - </w:t>
-                      </w:r>
-                      <w:proofErr w:type="spellStart"/>
-                      <w:r>
-                        <w:t>PyCharm</w:t>
-                      </w:r>
-                      <w:proofErr w:type="spellEnd"/>
-                      <w:r>
-                        <w:t xml:space="preserve"> version and build information</w:t>
+                        <w:t xml:space="preserve"> - PyCharm version and build information</w:t>
                       </w:r>
                     </w:p>
                   </w:txbxContent>
@@ -6961,7 +7050,7 @@
                     <pic:cNvPicPr/>
                   </pic:nvPicPr>
                   <pic:blipFill>
-                    <a:blip r:embed="rId13">
+                    <a:blip r:embed="rId14">
                       <a:extLst>
                         <a:ext uri="{28A0092B-C50C-407E-A947-70E740481C1C}">
                           <a14:useLocalDpi xmlns:a14="http://schemas.microsoft.com/office/drawing/2010/main" val="0"/>
@@ -7006,52 +7095,26 @@
         <w:t xml:space="preserve">software </w:t>
       </w:r>
       <w:r>
-        <w:t xml:space="preserve">solution is called </w:t>
-      </w:r>
-      <w:proofErr w:type="spellStart"/>
-      <w:r>
-        <w:t>PyCharm</w:t>
-      </w:r>
-      <w:proofErr w:type="spellEnd"/>
+        <w:t xml:space="preserve">solution is called PyCharm </w:t>
+      </w:r>
+      <w:r>
+        <w:t>Edu 3.5</w:t>
+      </w:r>
+      <w:r>
+        <w:rPr>
+          <w:rStyle w:val="EndnoteReference"/>
+        </w:rPr>
+        <w:endnoteReference w:id="3"/>
+      </w:r>
       <w:r>
         <w:t xml:space="preserve"> </w:t>
       </w:r>
       <w:r>
-        <w:t>Edu 3.5</w:t>
-      </w:r>
-      <w:r>
-        <w:rPr>
-          <w:rStyle w:val="EndnoteReference"/>
-        </w:rPr>
-        <w:endnoteReference w:id="3"/>
-      </w:r>
-      <w:r>
-        <w:t xml:space="preserve"> </w:t>
-      </w:r>
-      <w:r>
-        <w:t xml:space="preserve">provided by </w:t>
-      </w:r>
-      <w:proofErr w:type="spellStart"/>
-      <w:r>
-        <w:t>JetBrains</w:t>
-      </w:r>
-      <w:proofErr w:type="spellEnd"/>
-      <w:r>
-        <w:t xml:space="preserve"> </w:t>
-      </w:r>
-      <w:proofErr w:type="spellStart"/>
-      <w:proofErr w:type="gramStart"/>
-      <w:r>
-        <w:t>s.r.o</w:t>
-      </w:r>
-      <w:proofErr w:type="spellEnd"/>
+        <w:t>provided by JetBrains s.r.o.</w:t>
+      </w:r>
       <w:r>
         <w:t>.</w:t>
       </w:r>
-      <w:r>
-        <w:t>.</w:t>
-      </w:r>
-      <w:proofErr w:type="gramEnd"/>
     </w:p>
     <w:p>
       <w:pPr>
@@ -7139,7 +7202,7 @@
                     <pic:cNvPicPr/>
                   </pic:nvPicPr>
                   <pic:blipFill>
-                    <a:blip r:embed="rId14">
+                    <a:blip r:embed="rId15">
                       <a:extLst>
                         <a:ext uri="{28A0092B-C50C-407E-A947-70E740481C1C}">
                           <a14:useLocalDpi xmlns:a14="http://schemas.microsoft.com/office/drawing/2010/main" val="0"/>
@@ -7188,13 +7251,8 @@
       <w:r>
         <w:t xml:space="preserve">- </w:t>
       </w:r>
-      <w:proofErr w:type="spellStart"/>
-      <w:r>
-        <w:t>PyCharm</w:t>
-      </w:r>
-      <w:proofErr w:type="spellEnd"/>
-      <w:r>
-        <w:t xml:space="preserve"> </w:t>
+      <w:r>
+        <w:t xml:space="preserve">PyCharm </w:t>
       </w:r>
       <w:r>
         <w:t xml:space="preserve">Sample </w:t>
@@ -7214,11 +7272,11 @@
       <w:pPr>
         <w:pStyle w:val="Heading2"/>
       </w:pPr>
-      <w:bookmarkStart w:id="13" w:name="_Toc485323988"/>
+      <w:bookmarkStart w:id="14" w:name="_Toc485362682"/>
       <w:r>
         <w:t>Programming Technologies</w:t>
       </w:r>
-      <w:bookmarkEnd w:id="13"/>
+      <w:bookmarkEnd w:id="14"/>
     </w:p>
     <w:p>
       <w:pPr>
@@ -7372,7 +7430,7 @@
                     <pic:cNvPicPr/>
                   </pic:nvPicPr>
                   <pic:blipFill>
-                    <a:blip r:embed="rId15">
+                    <a:blip r:embed="rId16">
                       <a:extLst>
                         <a:ext uri="{28A0092B-C50C-407E-A947-70E740481C1C}">
                           <a14:useLocalDpi xmlns:a14="http://schemas.microsoft.com/office/drawing/2010/main" val="0"/>
@@ -7420,31 +7478,7 @@
         <w:t xml:space="preserve"> Python is an interpreted, multi-purpose programming language that can be used to write web applications, GUIs, scripts and much more. It is strongly and dynamically typed with focus given to its readability and productivity. With an immense support from the community around it which builds a great range of libraries, it has proved to be a powerful language for scientific use and mathematical modelling. It is a self-contained object oriented programming </w:t>
       </w:r>
       <w:r>
-        <w:t xml:space="preserve">language that has an interactive shell, strong introspection, cross platform capabilities and a variant for specific use like </w:t>
-      </w:r>
-      <w:proofErr w:type="spellStart"/>
-      <w:r>
-        <w:t>CPython</w:t>
-      </w:r>
-      <w:proofErr w:type="spellEnd"/>
-      <w:r>
-        <w:t xml:space="preserve">, </w:t>
-      </w:r>
-      <w:proofErr w:type="spellStart"/>
-      <w:r>
-        <w:t>JPython</w:t>
-      </w:r>
-      <w:proofErr w:type="spellEnd"/>
-      <w:r>
-        <w:t xml:space="preserve">, </w:t>
-      </w:r>
-      <w:proofErr w:type="spellStart"/>
-      <w:r>
-        <w:t>IronPythnon</w:t>
-      </w:r>
-      <w:proofErr w:type="spellEnd"/>
-      <w:r>
-        <w:t xml:space="preserve"> etc.</w:t>
+        <w:t>language that has an interactive shell, strong introspection, cross platform capabilities and a variant for specific use like CPython, JPython, IronPythnon etc.</w:t>
       </w:r>
       <w:r>
         <w:rPr>
@@ -10540,11 +10574,11 @@
         <w:pStyle w:val="Heading3"/>
         <w:ind w:left="1440"/>
       </w:pPr>
-      <w:bookmarkStart w:id="14" w:name="_Toc485323989"/>
+      <w:bookmarkStart w:id="15" w:name="_Toc485362683"/>
       <w:r>
         <w:t>Why Python?</w:t>
       </w:r>
-      <w:bookmarkEnd w:id="14"/>
+      <w:bookmarkEnd w:id="15"/>
     </w:p>
     <w:p>
       <w:pPr>
@@ -10594,7 +10628,7 @@
       <w:pPr>
         <w:pStyle w:val="Heading2"/>
       </w:pPr>
-      <w:bookmarkStart w:id="15" w:name="_Toc485323990"/>
+      <w:bookmarkStart w:id="16" w:name="_Toc485362684"/>
       <w:r>
         <w:t xml:space="preserve">External </w:t>
       </w:r>
@@ -10604,7 +10638,7 @@
       <w:r>
         <w:t>ibraries</w:t>
       </w:r>
-      <w:bookmarkEnd w:id="15"/>
+      <w:bookmarkEnd w:id="16"/>
     </w:p>
     <w:p>
       <w:pPr>
@@ -10911,11 +10945,9 @@
       <w:r>
         <w:t xml:space="preserve"> on </w:t>
       </w:r>
-      <w:proofErr w:type="spellStart"/>
       <w:r>
         <w:t>PyPI</w:t>
       </w:r>
-      <w:proofErr w:type="spellEnd"/>
       <w:r>
         <w:rPr>
           <w:rStyle w:val="EndnoteReference"/>
@@ -11048,13 +11080,8 @@
       <w:pPr>
         <w:pStyle w:val="Heading5"/>
       </w:pPr>
-      <w:proofErr w:type="spellStart"/>
-      <w:r>
-        <w:t>Easygui</w:t>
-      </w:r>
-      <w:proofErr w:type="spellEnd"/>
-      <w:r>
-        <w:t xml:space="preserve"> (v. 0.98.1)</w:t>
+      <w:r>
+        <w:t>Easygui (v. 0.98.1)</w:t>
       </w:r>
     </w:p>
     <w:p>
@@ -11065,19 +11092,11 @@
           <w:lang w:val="en-US"/>
         </w:rPr>
       </w:pPr>
-      <w:proofErr w:type="spellStart"/>
-      <w:r>
-        <w:rPr>
-          <w:lang w:val="en-US"/>
-        </w:rPr>
-        <w:t>EasyGUI</w:t>
-      </w:r>
-      <w:proofErr w:type="spellEnd"/>
-      <w:r>
-        <w:rPr>
-          <w:lang w:val="en-US"/>
-        </w:rPr>
-        <w:t xml:space="preserve"> is a simple yet robust GUI written in Python. It is not event driven</w:t>
+      <w:r>
+        <w:rPr>
+          <w:lang w:val="en-US"/>
+        </w:rPr>
+        <w:t>EasyGUI is a simple yet robust GUI written in Python. It is not event driven</w:t>
       </w:r>
       <w:r>
         <w:rPr>
@@ -11160,19 +11179,11 @@
         </w:rPr>
         <w:t xml:space="preserve">. It saves the user from knowing anything about </w:t>
       </w:r>
-      <w:proofErr w:type="spellStart"/>
-      <w:r>
-        <w:rPr>
-          <w:lang w:val="en-US"/>
-        </w:rPr>
-        <w:t>tkinter</w:t>
-      </w:r>
-      <w:proofErr w:type="spellEnd"/>
-      <w:r>
-        <w:rPr>
-          <w:lang w:val="en-US"/>
-        </w:rPr>
-        <w:t>, frame</w:t>
+      <w:r>
+        <w:rPr>
+          <w:lang w:val="en-US"/>
+        </w:rPr>
+        <w:t>tkinter, frame</w:t>
       </w:r>
       <w:r>
         <w:rPr>
@@ -11185,16 +11196,11 @@
       <w:pPr>
         <w:pStyle w:val="Heading5"/>
       </w:pPr>
-      <w:proofErr w:type="spellStart"/>
       <w:r>
         <w:t>F</w:t>
       </w:r>
       <w:r>
-        <w:t>uzzywuzzy</w:t>
-      </w:r>
-      <w:proofErr w:type="spellEnd"/>
-      <w:r>
-        <w:t xml:space="preserve"> </w:t>
+        <w:t xml:space="preserve">uzzywuzzy </w:t>
       </w:r>
       <w:r>
         <w:t xml:space="preserve">(v. </w:t>
@@ -11220,19 +11226,11 @@
           <w:lang w:val="en-US"/>
         </w:rPr>
       </w:pPr>
-      <w:proofErr w:type="spellStart"/>
-      <w:r>
-        <w:rPr>
-          <w:lang w:val="en-US"/>
-        </w:rPr>
-        <w:t>Fuzzywuzzy</w:t>
-      </w:r>
-      <w:proofErr w:type="spellEnd"/>
-      <w:r>
-        <w:rPr>
-          <w:lang w:val="en-US"/>
-        </w:rPr>
-        <w:t xml:space="preserve"> is </w:t>
+      <w:r>
+        <w:rPr>
+          <w:lang w:val="en-US"/>
+        </w:rPr>
+        <w:t xml:space="preserve">Fuzzywuzzy is </w:t>
       </w:r>
       <w:r>
         <w:rPr>
@@ -11244,21 +11242,7 @@
         <w:rPr>
           <w:lang w:val="en-US"/>
         </w:rPr>
-        <w:t xml:space="preserve">It uses </w:t>
-      </w:r>
-      <w:proofErr w:type="spellStart"/>
-      <w:r>
-        <w:rPr>
-          <w:lang w:val="en-US"/>
-        </w:rPr>
-        <w:t>Levenshtein</w:t>
-      </w:r>
-      <w:proofErr w:type="spellEnd"/>
-      <w:r>
-        <w:rPr>
-          <w:lang w:val="en-US"/>
-        </w:rPr>
-        <w:t xml:space="preserve"> Distance</w:t>
+        <w:t>It uses Levenshtein Distance</w:t>
       </w:r>
       <w:r>
         <w:rPr>
@@ -11295,36 +11279,14 @@
         <w:rPr>
           <w:lang w:val="en-US"/>
         </w:rPr>
-        <w:t xml:space="preserve"> 2.4 or higher. It utilizes </w:t>
-      </w:r>
-      <w:proofErr w:type="spellStart"/>
-      <w:r>
-        <w:rPr>
-          <w:lang w:val="en-US"/>
-        </w:rPr>
-        <w:t>difflib</w:t>
-      </w:r>
-      <w:proofErr w:type="spellEnd"/>
-      <w:r>
-        <w:rPr>
-          <w:lang w:val="en-US"/>
-        </w:rPr>
-        <w:t xml:space="preserve"> library that comes bundled with Python and uses the package </w:t>
-      </w:r>
-      <w:r>
-        <w:rPr>
-          <w:lang w:val="en-US"/>
-        </w:rPr>
-        <w:t>python-</w:t>
-      </w:r>
-      <w:proofErr w:type="spellStart"/>
-      <w:r>
-        <w:rPr>
-          <w:lang w:val="en-US"/>
-        </w:rPr>
-        <w:t>Levenshtein</w:t>
-      </w:r>
-      <w:proofErr w:type="spellEnd"/>
+        <w:t xml:space="preserve"> 2.4 or higher. It utilizes difflib library that comes bundled with Python and uses the package </w:t>
+      </w:r>
+      <w:r>
+        <w:rPr>
+          <w:lang w:val="en-US"/>
+        </w:rPr>
+        <w:t>python-Levenshtein</w:t>
+      </w:r>
       <w:r>
         <w:rPr>
           <w:lang w:val="en-US"/>
@@ -11351,16 +11313,8 @@
         <w:rPr>
           <w:lang w:val="en-US"/>
         </w:rPr>
-        <w:t>python-</w:t>
-      </w:r>
-      <w:proofErr w:type="spellStart"/>
-      <w:r>
-        <w:rPr>
-          <w:lang w:val="en-US"/>
-        </w:rPr>
-        <w:t>Levenshtein</w:t>
-      </w:r>
-      <w:proofErr w:type="spellEnd"/>
+        <w:t>python-Levenshtein</w:t>
+      </w:r>
       <w:r>
         <w:rPr>
           <w:lang w:val="en-US"/>
@@ -11377,51 +11331,18 @@
         <w:rPr>
           <w:lang w:val="en-US"/>
         </w:rPr>
-        <w:t xml:space="preserve"> is used along with </w:t>
-      </w:r>
-      <w:proofErr w:type="spellStart"/>
-      <w:r>
-        <w:rPr>
-          <w:lang w:val="en-US"/>
-        </w:rPr>
-        <w:t>fuzzywuzzy</w:t>
-      </w:r>
-      <w:proofErr w:type="spellEnd"/>
-      <w:r>
-        <w:rPr>
-          <w:lang w:val="en-US"/>
-        </w:rPr>
-        <w:t xml:space="preserve"> </w:t>
-      </w:r>
-      <w:proofErr w:type="gramStart"/>
-      <w:r>
-        <w:rPr>
-          <w:lang w:val="en-US"/>
-        </w:rPr>
-        <w:t>in order to</w:t>
-      </w:r>
-      <w:proofErr w:type="gramEnd"/>
-      <w:r>
-        <w:rPr>
-          <w:lang w:val="en-US"/>
-        </w:rPr>
-        <w:t xml:space="preserve"> get results as quickly as possible.</w:t>
+        <w:t xml:space="preserve"> is used along with fuzzywuzzy in order to get results as quickly as possible.</w:t>
       </w:r>
     </w:p>
     <w:p>
       <w:pPr>
         <w:pStyle w:val="Heading5"/>
       </w:pPr>
-      <w:proofErr w:type="spellStart"/>
       <w:r>
         <w:t>T</w:t>
       </w:r>
       <w:r>
-        <w:t>qdm</w:t>
-      </w:r>
-      <w:proofErr w:type="spellEnd"/>
-      <w:r>
-        <w:t xml:space="preserve"> </w:t>
+        <w:t xml:space="preserve">qdm </w:t>
       </w:r>
       <w:r>
         <w:t xml:space="preserve">(v. </w:t>
@@ -11447,19 +11368,11 @@
           <w:lang w:val="en-US"/>
         </w:rPr>
       </w:pPr>
-      <w:proofErr w:type="spellStart"/>
-      <w:r>
-        <w:rPr>
-          <w:lang w:val="en-US"/>
-        </w:rPr>
-        <w:t>Tqdm</w:t>
-      </w:r>
-      <w:proofErr w:type="spellEnd"/>
-      <w:r>
-        <w:rPr>
-          <w:lang w:val="en-US"/>
-        </w:rPr>
-        <w:t xml:space="preserve"> package </w:t>
+      <w:r>
+        <w:rPr>
+          <w:lang w:val="en-US"/>
+        </w:rPr>
+        <w:t xml:space="preserve">Tqdm package </w:t>
       </w:r>
       <w:r>
         <w:rPr>
@@ -11753,33 +11666,11 @@
           <w:lang w:val="en-US"/>
         </w:rPr>
       </w:pPr>
-      <w:proofErr w:type="spellStart"/>
-      <w:r>
-        <w:rPr>
-          <w:lang w:val="en-US"/>
-        </w:rPr>
-        <w:t>Beautifulsoup</w:t>
-      </w:r>
-      <w:proofErr w:type="spellEnd"/>
-      <w:r>
-        <w:rPr>
-          <w:lang w:val="en-US"/>
-        </w:rPr>
-        <w:t xml:space="preserve"> is </w:t>
-      </w:r>
-      <w:proofErr w:type="gramStart"/>
-      <w:r>
-        <w:rPr>
-          <w:lang w:val="en-US"/>
-        </w:rPr>
-        <w:t>a</w:t>
-      </w:r>
-      <w:proofErr w:type="gramEnd"/>
-      <w:r>
-        <w:rPr>
-          <w:lang w:val="en-US"/>
-        </w:rPr>
-        <w:t xml:space="preserve"> an extensively used python package for parsing through a web page. Since its emergence in 2004</w:t>
+      <w:r>
+        <w:rPr>
+          <w:lang w:val="en-US"/>
+        </w:rPr>
+        <w:t>Beautifulsoup is a an extensively used python package for parsing through a web page. Since its emergence in 2004</w:t>
       </w:r>
       <w:r>
         <w:rPr>
@@ -11846,21 +11737,7 @@
         <w:rPr>
           <w:lang w:val="en-US"/>
         </w:rPr>
-        <w:t xml:space="preserve">, it is mainly used to check for the existence of the files on the web </w:t>
-      </w:r>
-      <w:proofErr w:type="spellStart"/>
-      <w:r>
-        <w:rPr>
-          <w:lang w:val="en-US"/>
-        </w:rPr>
-        <w:t>url</w:t>
-      </w:r>
-      <w:proofErr w:type="spellEnd"/>
-      <w:r>
-        <w:rPr>
-          <w:lang w:val="en-US"/>
-        </w:rPr>
-        <w:t xml:space="preserve"> before </w:t>
+        <w:t xml:space="preserve">, it is mainly used to check for the existence of the files on the web url before </w:t>
       </w:r>
       <w:r>
         <w:rPr>
@@ -11912,7 +11789,7 @@
       <w:pPr>
         <w:pStyle w:val="Heading2"/>
       </w:pPr>
-      <w:bookmarkStart w:id="16" w:name="_Toc485323991"/>
+      <w:bookmarkStart w:id="17" w:name="_Toc485362685"/>
       <w:r>
         <w:lastRenderedPageBreak/>
         <w:t>Development</w:t>
@@ -11923,7 +11800,7 @@
       <w:r>
         <w:t xml:space="preserve"> Methodology</w:t>
       </w:r>
-      <w:bookmarkEnd w:id="16"/>
+      <w:bookmarkEnd w:id="17"/>
     </w:p>
     <w:p>
       <w:pPr>
@@ -12054,7 +11931,7 @@
                     </pic:cNvPicPr>
                   </pic:nvPicPr>
                   <pic:blipFill>
-                    <a:blip r:embed="rId16">
+                    <a:blip r:embed="rId17">
                       <a:extLst>
                         <a:ext uri="{28A0092B-C50C-407E-A947-70E740481C1C}">
                           <a14:useLocalDpi xmlns:a14="http://schemas.microsoft.com/office/drawing/2010/main" val="0"/>
@@ -12103,15 +11980,7 @@
         </w:r>
       </w:fldSimple>
       <w:r>
-        <w:t xml:space="preserve"> - </w:t>
-      </w:r>
-      <w:proofErr w:type="spellStart"/>
-      <w:r>
-        <w:t>Developement</w:t>
-      </w:r>
-      <w:proofErr w:type="spellEnd"/>
-      <w:r>
-        <w:t xml:space="preserve"> life-cycle</w:t>
+        <w:t xml:space="preserve"> - Developement life-cycle</w:t>
       </w:r>
     </w:p>
     <w:p>
@@ -12124,15 +11993,7 @@
         <w:t>The following sequence of</w:t>
       </w:r>
       <w:r>
-        <w:t xml:space="preserve"> steps are generally followed in a </w:t>
-      </w:r>
-      <w:proofErr w:type="gramStart"/>
-      <w:r>
-        <w:t>test driven</w:t>
-      </w:r>
-      <w:proofErr w:type="gramEnd"/>
-      <w:r>
-        <w:t xml:space="preserve"> development projects:</w:t>
+        <w:t xml:space="preserve"> steps are generally followed in a test driven development projects:</w:t>
       </w:r>
     </w:p>
     <w:p>
@@ -12224,15 +12085,7 @@
         <w:t xml:space="preserve"> get into the loop it becomes quite easy. It was important to produce better designs, allow easy and safe refactoring and slowly increase the test coverage</w:t>
       </w:r>
       <w:r>
-        <w:t xml:space="preserve"> </w:t>
-      </w:r>
-      <w:proofErr w:type="gramStart"/>
-      <w:r>
-        <w:t>in order to</w:t>
-      </w:r>
-      <w:proofErr w:type="gramEnd"/>
-      <w:r>
-        <w:t xml:space="preserve"> adapt to this methodology and take its benefits.</w:t>
+        <w:t xml:space="preserve"> in order to adapt to this methodology and take its benefits.</w:t>
       </w:r>
     </w:p>
     <w:p>
@@ -12255,12 +12108,12 @@
       <w:pPr>
         <w:pStyle w:val="Heading2"/>
       </w:pPr>
-      <w:bookmarkStart w:id="17" w:name="_Toc485323992"/>
+      <w:bookmarkStart w:id="18" w:name="_Toc485362686"/>
       <w:r>
         <w:lastRenderedPageBreak/>
         <w:t>Plagiarism Check</w:t>
       </w:r>
-      <w:bookmarkEnd w:id="17"/>
+      <w:bookmarkEnd w:id="18"/>
     </w:p>
     <w:p>
       <w:pPr>
@@ -13334,17 +13187,7 @@
         <w:t xml:space="preserve">identical </w:t>
       </w:r>
       <w:r>
-        <w:t>strings. If x is "test" and y is "test", then LD(</w:t>
-      </w:r>
-      <w:proofErr w:type="spellStart"/>
-      <w:proofErr w:type="gramStart"/>
-      <w:r>
-        <w:t>s,t</w:t>
-      </w:r>
-      <w:proofErr w:type="spellEnd"/>
-      <w:proofErr w:type="gramEnd"/>
-      <w:r>
-        <w:t>) = 0, as no transformations are needed.</w:t>
+        <w:t>strings. If x is "test" and y is "test", then LD(s,t) = 0, as no transformations are needed.</w:t>
       </w:r>
     </w:p>
     <w:p>
@@ -13365,17 +13208,7 @@
         <w:t>rant</w:t>
       </w:r>
       <w:r>
-        <w:t>", then LD(</w:t>
-      </w:r>
-      <w:proofErr w:type="spellStart"/>
-      <w:proofErr w:type="gramStart"/>
-      <w:r>
-        <w:t>s,t</w:t>
-      </w:r>
-      <w:proofErr w:type="spellEnd"/>
-      <w:proofErr w:type="gramEnd"/>
-      <w:r>
-        <w:t>) = 1, because one substitution (change "s" to "n") is sufficient to transform s into t.</w:t>
+        <w:t>", then LD(s,t) = 1, because one substitution (change "s" to "n") is sufficient to transform s into t.</w:t>
       </w:r>
     </w:p>
     <w:p>
@@ -13442,7 +13275,7 @@
         <w:pStyle w:val="Heading3"/>
         <w:ind w:left="1440"/>
       </w:pPr>
-      <w:bookmarkStart w:id="18" w:name="_Toc485323993"/>
+      <w:bookmarkStart w:id="19" w:name="_Toc485362687"/>
       <w:r>
         <w:t xml:space="preserve">Available </w:t>
       </w:r>
@@ -13455,7 +13288,7 @@
       <w:r>
         <w:t xml:space="preserve"> in Testrek</w:t>
       </w:r>
-      <w:bookmarkEnd w:id="18"/>
+      <w:bookmarkEnd w:id="19"/>
     </w:p>
     <w:p>
       <w:pPr>
@@ -13783,12 +13616,12 @@
       <w:pPr>
         <w:pStyle w:val="Heading1"/>
       </w:pPr>
-      <w:bookmarkStart w:id="19" w:name="_Toc485323994"/>
+      <w:bookmarkStart w:id="20" w:name="_Toc485362688"/>
       <w:r>
         <w:lastRenderedPageBreak/>
         <w:t>Technical walkthrough</w:t>
       </w:r>
-      <w:bookmarkEnd w:id="19"/>
+      <w:bookmarkEnd w:id="20"/>
     </w:p>
     <w:p>
       <w:pPr>
@@ -13907,11 +13740,11 @@
       <w:pPr>
         <w:pStyle w:val="Heading2"/>
       </w:pPr>
-      <w:bookmarkStart w:id="20" w:name="_Toc485323995"/>
+      <w:bookmarkStart w:id="21" w:name="_Toc485362689"/>
       <w:r>
         <w:t>Application runtime</w:t>
       </w:r>
-      <w:bookmarkEnd w:id="20"/>
+      <w:bookmarkEnd w:id="21"/>
     </w:p>
     <w:p>
       <w:pPr>
@@ -13965,6 +13798,27 @@
           <w:lang w:val="en-US"/>
         </w:rPr>
         <w:t>to run:</w:t>
+      </w:r>
+    </w:p>
+    <w:p>
+      <w:pPr>
+        <w:pStyle w:val="Caption"/>
+        <w:keepNext/>
+        <w:jc w:val="center"/>
+      </w:pPr>
+      <w:r>
+        <w:t xml:space="preserve">Table </w:t>
+      </w:r>
+      <w:fldSimple w:instr=" SEQ Table \* ARABIC ">
+        <w:r>
+          <w:rPr>
+            <w:noProof/>
+          </w:rPr>
+          <w:t>1</w:t>
+        </w:r>
+      </w:fldSimple>
+      <w:r>
+        <w:t xml:space="preserve"> System Requirements</w:t>
       </w:r>
     </w:p>
     <w:tbl>
@@ -13986,6 +13840,7 @@
           <w:right w:w="48" w:type="dxa"/>
         </w:tblCellMar>
         <w:tblLook w:val="04A0" w:firstRow="1" w:lastRow="0" w:firstColumn="1" w:lastColumn="0" w:noHBand="0" w:noVBand="1"/>
+        <w:tblCaption w:val="Table 1 Sytem Requirements"/>
       </w:tblPr>
       <w:tblGrid>
         <w:gridCol w:w="3293"/>
@@ -14438,21 +14293,7 @@
         <w:rPr>
           <w:lang w:val="en-US"/>
         </w:rPr>
-        <w:t xml:space="preserve">The students are required to store the answer files in folders under </w:t>
-      </w:r>
-      <w:proofErr w:type="spellStart"/>
-      <w:r>
-        <w:rPr>
-          <w:lang w:val="en-US"/>
-        </w:rPr>
-        <w:t>pubic_html</w:t>
-      </w:r>
-      <w:proofErr w:type="spellEnd"/>
-      <w:r>
-        <w:rPr>
-          <w:lang w:val="en-US"/>
-        </w:rPr>
-        <w:t>, which should be named in a certain way. An example for uploading the files for Task 1 should be done as follows:</w:t>
+        <w:t>The students are required to store the answer files in folders under pubic_html, which should be named in a certain way. An example for uploading the files for Task 1 should be done as follows:</w:t>
       </w:r>
     </w:p>
     <w:p>
@@ -14675,7 +14516,7 @@
                     <pic:cNvPicPr/>
                   </pic:nvPicPr>
                   <pic:blipFill>
-                    <a:blip r:embed="rId17">
+                    <a:blip r:embed="rId18">
                       <a:extLst>
                         <a:ext uri="{28A0092B-C50C-407E-A947-70E740481C1C}">
                           <a14:useLocalDpi xmlns:a14="http://schemas.microsoft.com/office/drawing/2010/main" val="0"/>
@@ -14705,21 +14546,7 @@
         <w:rPr>
           <w:lang w:val="en-US"/>
         </w:rPr>
-        <w:t>The application takes an input a text file with names of all the test takers put on separate lines. These could be short user names as “tandoaks” or longer user name as “</w:t>
-      </w:r>
-      <w:proofErr w:type="gramStart"/>
-      <w:r>
-        <w:rPr>
-          <w:lang w:val="en-US"/>
-        </w:rPr>
-        <w:t>akshat.tandon</w:t>
-      </w:r>
-      <w:proofErr w:type="gramEnd"/>
-      <w:r>
-        <w:rPr>
-          <w:lang w:val="en-US"/>
-        </w:rPr>
-        <w:t>”.</w:t>
+        <w:t>The application takes an input a text file with names of all the test takers put on separate lines. These could be short user names as “tandoaks” or longer user name as “akshat.tandon”.</w:t>
       </w:r>
     </w:p>
     <w:p>
@@ -15127,7 +14954,6 @@
         </w:rPr>
         <w:sym w:font="Wingdings" w:char="F0E0"/>
       </w:r>
-      <w:proofErr w:type="spellStart"/>
       <w:r>
         <w:rPr>
           <w:i/>
@@ -15142,7 +14968,6 @@
         </w:rPr>
         <w:t>current_date&amp;time</w:t>
       </w:r>
-      <w:proofErr w:type="spellEnd"/>
       <w:r>
         <w:rPr>
           <w:i/>
@@ -15150,7 +14975,6 @@
         </w:rPr>
         <w:sym w:font="Wingdings" w:char="F0E0"/>
       </w:r>
-      <w:proofErr w:type="spellStart"/>
       <w:r>
         <w:rPr>
           <w:i/>
@@ -15158,7 +14982,6 @@
         </w:rPr>
         <w:t>tandoaks</w:t>
       </w:r>
-      <w:proofErr w:type="spellEnd"/>
       <w:r>
         <w:rPr>
           <w:i/>
@@ -15201,7 +15024,7 @@
                     <pic:cNvPicPr/>
                   </pic:nvPicPr>
                   <pic:blipFill>
-                    <a:blip r:embed="rId18">
+                    <a:blip r:embed="rId19">
                       <a:extLst>
                         <a:ext uri="{28A0092B-C50C-407E-A947-70E740481C1C}">
                           <a14:useLocalDpi xmlns:a14="http://schemas.microsoft.com/office/drawing/2010/main" val="0"/>
@@ -15320,7 +15143,6 @@
         </w:rPr>
         <w:sym w:font="Wingdings" w:char="F0E0"/>
       </w:r>
-      <w:proofErr w:type="spellStart"/>
       <w:r>
         <w:rPr>
           <w:i/>
@@ -15342,7 +15164,6 @@
         </w:rPr>
         <w:t>current_date&amp;time</w:t>
       </w:r>
-      <w:proofErr w:type="spellEnd"/>
       <w:r>
         <w:rPr>
           <w:i/>
@@ -15405,7 +15226,7 @@
                     <pic:cNvPicPr/>
                   </pic:nvPicPr>
                   <pic:blipFill>
-                    <a:blip r:embed="rId19">
+                    <a:blip r:embed="rId20">
                       <a:extLst>
                         <a:ext uri="{28A0092B-C50C-407E-A947-70E740481C1C}">
                           <a14:useLocalDpi xmlns:a14="http://schemas.microsoft.com/office/drawing/2010/main" val="0"/>
@@ -15543,11 +15364,11 @@
       <w:pPr>
         <w:pStyle w:val="Heading2"/>
       </w:pPr>
-      <w:bookmarkStart w:id="21" w:name="_Toc485323996"/>
+      <w:bookmarkStart w:id="22" w:name="_Toc485362690"/>
       <w:r>
         <w:t>Testrek components</w:t>
       </w:r>
-      <w:bookmarkEnd w:id="21"/>
+      <w:bookmarkEnd w:id="22"/>
     </w:p>
     <w:p>
       <w:pPr>
@@ -16649,7 +16470,7 @@
         </w:rPr>
         <w:t xml:space="preserve">web_url = </w:t>
       </w:r>
-      <w:hyperlink r:id="rId20" w:history="1">
+      <w:hyperlink r:id="rId21" w:history="1">
         <w:r>
           <w:rPr>
             <w:rStyle w:val="Hyperlink"/>
@@ -16911,7 +16732,6 @@
         </w:rPr>
         <w:t xml:space="preserve">, which is used to retrieve contents of a folder. This function takes in two parameters </w:t>
       </w:r>
-      <w:proofErr w:type="spellStart"/>
       <w:r>
         <w:rPr>
           <w:i/>
@@ -16919,14 +16739,12 @@
         </w:rPr>
         <w:t>src_path</w:t>
       </w:r>
-      <w:proofErr w:type="spellEnd"/>
       <w:r>
         <w:rPr>
           <w:lang w:val="en-US"/>
         </w:rPr>
         <w:t xml:space="preserve"> and </w:t>
       </w:r>
-      <w:proofErr w:type="spellStart"/>
       <w:r>
         <w:rPr>
           <w:i/>
@@ -16934,14 +16752,12 @@
         </w:rPr>
         <w:t>file_check</w:t>
       </w:r>
-      <w:proofErr w:type="spellEnd"/>
       <w:r>
         <w:rPr>
           <w:lang w:val="en-US"/>
         </w:rPr>
         <w:t xml:space="preserve">, where the first is the absolute path to the directory where contents are required to be checked and the latter is for checking if to check the sub-directories or files in the </w:t>
       </w:r>
-      <w:proofErr w:type="spellStart"/>
       <w:r>
         <w:rPr>
           <w:i/>
@@ -16949,7 +16765,6 @@
         </w:rPr>
         <w:t>src_path</w:t>
       </w:r>
-      <w:proofErr w:type="spellEnd"/>
       <w:r>
         <w:rPr>
           <w:lang w:val="en-US"/>
@@ -17165,7 +16980,6 @@
         </w:rPr>
         <w:t xml:space="preserve">uses </w:t>
       </w:r>
-      <w:proofErr w:type="spellStart"/>
       <w:r>
         <w:rPr>
           <w:i/>
@@ -17173,7 +16987,6 @@
         </w:rPr>
         <w:t>easygui</w:t>
       </w:r>
-      <w:proofErr w:type="spellEnd"/>
       <w:r>
         <w:rPr>
           <w:i/>
@@ -17197,21 +17010,7 @@
         <w:rPr>
           <w:lang w:val="en-US"/>
         </w:rPr>
-        <w:t xml:space="preserve"> text file containing the names of the test takers on separate lines. This function also incorporates several validation checks before a list of test takers is returned for the main program to loop through </w:t>
-      </w:r>
-      <w:proofErr w:type="gramStart"/>
-      <w:r>
-        <w:rPr>
-          <w:lang w:val="en-US"/>
-        </w:rPr>
-        <w:t>in order to</w:t>
-      </w:r>
-      <w:proofErr w:type="gramEnd"/>
-      <w:r>
-        <w:rPr>
-          <w:lang w:val="en-US"/>
-        </w:rPr>
-        <w:t xml:space="preserve"> download the files from the server file system i.e. public_html folder for each test taker. For an expected run and end of the application, </w:t>
+        <w:t xml:space="preserve"> text file containing the names of the test takers on separate lines. This function also incorporates several validation checks before a list of test takers is returned for the main program to loop through in order to download the files from the server file system i.e. public_html folder for each test taker. For an expected run and end of the application, </w:t>
       </w:r>
       <w:r>
         <w:rPr>
@@ -17579,21 +17378,7 @@
         <w:rPr>
           <w:lang w:val="en-US"/>
         </w:rPr>
-        <w:t xml:space="preserve"> It was necessary to do </w:t>
-      </w:r>
-      <w:proofErr w:type="gramStart"/>
-      <w:r>
-        <w:rPr>
-          <w:lang w:val="en-US"/>
-        </w:rPr>
-        <w:t>so as to</w:t>
-      </w:r>
-      <w:proofErr w:type="gramEnd"/>
-      <w:r>
-        <w:rPr>
-          <w:lang w:val="en-US"/>
-        </w:rPr>
-        <w:t xml:space="preserve"> decrease the time complexity of the of </w:t>
+        <w:t xml:space="preserve"> It was necessary to do so as to decrease the time complexity of the of </w:t>
       </w:r>
       <w:r>
         <w:rPr>
@@ -17626,6 +17411,27 @@
           <w:lang w:val="en-US"/>
         </w:rPr>
       </w:pPr>
+    </w:p>
+    <w:p>
+      <w:pPr>
+        <w:pStyle w:val="Caption"/>
+        <w:keepNext/>
+        <w:jc w:val="center"/>
+      </w:pPr>
+      <w:r>
+        <w:t xml:space="preserve">Table </w:t>
+      </w:r>
+      <w:fldSimple w:instr=" SEQ Table \* ARABIC ">
+        <w:r>
+          <w:rPr>
+            <w:noProof/>
+          </w:rPr>
+          <w:t>2</w:t>
+        </w:r>
+      </w:fldSimple>
+      <w:r>
+        <w:t xml:space="preserve"> HTML Response Codes</w:t>
+      </w:r>
     </w:p>
     <w:tbl>
       <w:tblPr>
@@ -18599,6 +18405,7 @@
                 <w:shd w:val="clear" w:color="auto" w:fill="EFF0F1"/>
                 <w:lang w:val="en-GB" w:eastAsia="en-GB"/>
               </w:rPr>
+              <w:lastRenderedPageBreak/>
               <w:t xml:space="preserve">        for chunk in r.iter_content(chunk_size=1024):</w:t>
             </w:r>
           </w:p>
@@ -18691,7 +18498,6 @@
                 <w:shd w:val="clear" w:color="auto" w:fill="EFF0F1"/>
                 <w:lang w:val="en-GB" w:eastAsia="en-GB"/>
               </w:rPr>
-              <w:lastRenderedPageBreak/>
               <w:t xml:space="preserve">                f.write(chunk)</w:t>
             </w:r>
           </w:p>
@@ -18940,7 +18746,6 @@
       <w:r>
         <w:t xml:space="preserve">from </w:t>
       </w:r>
-      <w:proofErr w:type="gramStart"/>
       <w:r>
         <w:rPr>
           <w:rFonts w:ascii="Consolas" w:hAnsi="Consolas" w:cs="Courier New"/>
@@ -18954,11 +18759,7 @@
         <w:t>unittest</w:t>
       </w:r>
       <w:r>
-        <w:t xml:space="preserve">  library</w:t>
-      </w:r>
-      <w:proofErr w:type="gramEnd"/>
-      <w:r>
-        <w:t xml:space="preserve"> that comes standard with Python. The function definitions found in </w:t>
+        <w:t xml:space="preserve">  library that comes standard with Python. The function definitions found in </w:t>
       </w:r>
       <w:r>
         <w:rPr>
@@ -18994,11 +18795,7 @@
         <w:ind w:left="720"/>
       </w:pPr>
       <w:r>
-        <w:t xml:space="preserve">An example of how the unit tests are approached can be found in the snippet below. When run, </w:t>
-      </w:r>
-      <w:proofErr w:type="gramStart"/>
-      <w:r>
-        <w:t xml:space="preserve">the  </w:t>
+        <w:t xml:space="preserve">An example of how the unit tests are approached can be found in the snippet below. When run, the  </w:t>
       </w:r>
       <w:r>
         <w:rPr>
@@ -19012,7 +18809,6 @@
         </w:rPr>
         <w:t>TestDocxFileDownload</w:t>
       </w:r>
-      <w:proofErr w:type="gramEnd"/>
       <w:r>
         <w:t xml:space="preserve"> function mimics the normal working of application by downloading a test file from public_html folder of server file system which is publically accessible and then </w:t>
       </w:r>
@@ -19443,6 +19239,7 @@
                 <w:bdr w:val="none" w:sz="0" w:space="0" w:color="auto" w:frame="1"/>
                 <w:shd w:val="clear" w:color="auto" w:fill="EFF0F1"/>
               </w:rPr>
+              <w:lastRenderedPageBreak/>
               <w:t>def test(self):</w:t>
             </w:r>
           </w:p>
@@ -19503,7 +19300,6 @@
                 <w:bdr w:val="none" w:sz="0" w:space="0" w:color="auto" w:frame="1"/>
                 <w:shd w:val="clear" w:color="auto" w:fill="EFF0F1"/>
               </w:rPr>
-              <w:lastRenderedPageBreak/>
               <w:t xml:space="preserve">    if os.path.isfile("test.docx"):</w:t>
             </w:r>
           </w:p>
@@ -19718,11 +19514,329 @@
         <w:t xml:space="preserve"> lives</w:t>
       </w:r>
       <w:r>
-        <w:t xml:space="preserve">. </w:t>
-      </w:r>
-      <w:bookmarkStart w:id="22" w:name="_GoBack"/>
-      <w:bookmarkEnd w:id="22"/>
-    </w:p>
+        <w:t>.</w:t>
+      </w:r>
+    </w:p>
+    <w:p>
+      <w:pPr>
+        <w:pStyle w:val="1Para"/>
+        <w:ind w:left="720"/>
+      </w:pPr>
+      <w:r>
+        <w:t xml:space="preserve">The main method is called when </w:t>
+      </w:r>
+      <w:r>
+        <w:rPr>
+          <w:i/>
+        </w:rPr>
+        <w:t>RUN.py</w:t>
+      </w:r>
+      <w:r>
+        <w:t xml:space="preserve"> is exclusively run i.e. when </w:t>
+      </w:r>
+      <w:r>
+        <w:rPr>
+          <w:rStyle w:val="HTMLCode"/>
+          <w:rFonts w:ascii="Consolas" w:hAnsi="Consolas"/>
+          <w:noProof/>
+          <w:color w:val="242729"/>
+          <w:sz w:val="24"/>
+          <w:szCs w:val="24"/>
+          <w:bdr w:val="none" w:sz="0" w:space="0" w:color="auto" w:frame="1"/>
+          <w:shd w:val="clear" w:color="auto" w:fill="EFF0F1"/>
+        </w:rPr>
+        <w:t>if __name__ == __main__</w:t>
+      </w:r>
+      <w:r>
+        <w:t xml:space="preserve">. The </w:t>
+      </w:r>
+      <w:r>
+        <w:rPr>
+          <w:i/>
+        </w:rPr>
+        <w:t>main</w:t>
+      </w:r>
+      <w:r>
+        <w:t xml:space="preserve"> function creates a the directories for Answers and Reports</w:t>
+      </w:r>
+      <w:r>
+        <w:t xml:space="preserve"> with correct date and time stamp wherever necessary and then it looks calls the </w:t>
+      </w:r>
+      <w:r>
+        <w:rPr>
+          <w:rStyle w:val="HTMLCode"/>
+          <w:rFonts w:ascii="Consolas" w:hAnsi="Consolas"/>
+          <w:noProof/>
+          <w:color w:val="242729"/>
+          <w:sz w:val="24"/>
+          <w:szCs w:val="24"/>
+          <w:bdr w:val="none" w:sz="0" w:space="0" w:color="auto" w:frame="1"/>
+          <w:shd w:val="clear" w:color="auto" w:fill="EFF0F1"/>
+        </w:rPr>
+        <w:t>file_fldr_exists</w:t>
+      </w:r>
+      <w:r>
+        <w:t xml:space="preserve"> </w:t>
+      </w:r>
+      <w:r>
+        <w:t xml:space="preserve">and </w:t>
+      </w:r>
+      <w:r>
+        <w:rPr>
+          <w:rStyle w:val="HTMLCode"/>
+          <w:rFonts w:ascii="Consolas" w:hAnsi="Consolas"/>
+          <w:noProof/>
+          <w:color w:val="242729"/>
+          <w:sz w:val="24"/>
+          <w:szCs w:val="24"/>
+          <w:bdr w:val="none" w:sz="0" w:space="0" w:color="auto" w:frame="1"/>
+          <w:shd w:val="clear" w:color="auto" w:fill="EFF0F1"/>
+        </w:rPr>
+        <w:t>file_download</w:t>
+      </w:r>
+      <w:r>
+        <w:t xml:space="preserve"> functions to chec</w:t>
+      </w:r>
+      <w:r>
+        <w:t xml:space="preserve">k and download the answer files from </w:t>
+      </w:r>
+      <w:r>
+        <w:t xml:space="preserve">the public_html folder and also generates the download success report at the same time. </w:t>
+      </w:r>
+      <w:r>
+        <w:rPr>
+          <w:i/>
+        </w:rPr>
+        <w:t>t</w:t>
+      </w:r>
+      <w:r>
+        <w:rPr>
+          <w:i/>
+        </w:rPr>
+        <w:t>qdm</w:t>
+      </w:r>
+      <w:r>
+        <w:t xml:space="preserve"> library is used to show the progress of the </w:t>
+      </w:r>
+      <w:r>
+        <w:t>runtime to the user in the console.</w:t>
+      </w:r>
+    </w:p>
+    <w:p>
+      <w:pPr>
+        <w:pStyle w:val="1Para"/>
+        <w:ind w:left="720"/>
+      </w:pPr>
+      <w:r>
+        <w:t xml:space="preserve">The </w:t>
+      </w:r>
+      <w:r>
+        <w:t xml:space="preserve">logic behind the </w:t>
+      </w:r>
+      <w:r>
+        <w:t xml:space="preserve">plagiarism check </w:t>
+      </w:r>
+      <w:r>
+        <w:t xml:space="preserve">is programmed right after the downloading of all the files are done. It was necessary </w:t>
+      </w:r>
+      <w:r>
+        <w:t>to deal with different encodings because of the codec error that was thrown on different operation system</w:t>
+      </w:r>
+      <w:r>
+        <w:t xml:space="preserve">s. It </w:t>
+      </w:r>
+      <w:r>
+        <w:t>was taken care of by encoding and decoding the strings using the following snippet.</w:t>
+      </w:r>
+    </w:p>
+    <w:tbl>
+      <w:tblPr>
+        <w:tblStyle w:val="TableGrid"/>
+        <w:tblW w:w="0" w:type="auto"/>
+        <w:tblInd w:w="720" w:type="dxa"/>
+        <w:tblLook w:val="04A0" w:firstRow="1" w:lastRow="0" w:firstColumn="1" w:lastColumn="0" w:noHBand="0" w:noVBand="1"/>
+      </w:tblPr>
+      <w:tblGrid>
+        <w:gridCol w:w="8336"/>
+      </w:tblGrid>
+      <w:tr>
+        <w:tc>
+          <w:tcPr>
+            <w:tcW w:w="9056" w:type="dxa"/>
+          </w:tcPr>
+          <w:p>
+            <w:pPr>
+              <w:pStyle w:val="HTMLPreformatted"/>
+              <w:shd w:val="clear" w:color="auto" w:fill="EFF0F1"/>
+              <w:textAlignment w:val="baseline"/>
+              <w:rPr>
+                <w:rStyle w:val="HTMLCode"/>
+                <w:rFonts w:ascii="Consolas" w:hAnsi="Consolas"/>
+                <w:noProof/>
+                <w:color w:val="242729"/>
+                <w:sz w:val="24"/>
+                <w:szCs w:val="24"/>
+                <w:bdr w:val="none" w:sz="0" w:space="0" w:color="auto" w:frame="1"/>
+                <w:shd w:val="clear" w:color="auto" w:fill="EFF0F1"/>
+              </w:rPr>
+            </w:pPr>
+            <w:r>
+              <w:rPr>
+                <w:rStyle w:val="HTMLCode"/>
+                <w:rFonts w:ascii="Consolas" w:hAnsi="Consolas"/>
+                <w:noProof/>
+                <w:color w:val="242729"/>
+                <w:sz w:val="24"/>
+                <w:szCs w:val="24"/>
+                <w:bdr w:val="none" w:sz="0" w:space="0" w:color="auto" w:frame="1"/>
+                <w:shd w:val="clear" w:color="auto" w:fill="EFF0F1"/>
+              </w:rPr>
+              <w:t>import codecs</w:t>
+            </w:r>
+          </w:p>
+          <w:p>
+            <w:pPr>
+              <w:pStyle w:val="HTMLPreformatted"/>
+              <w:shd w:val="clear" w:color="auto" w:fill="EFF0F1"/>
+              <w:textAlignment w:val="baseline"/>
+              <w:rPr>
+                <w:rStyle w:val="HTMLCode"/>
+                <w:rFonts w:ascii="Consolas" w:hAnsi="Consolas"/>
+                <w:noProof/>
+                <w:color w:val="242729"/>
+                <w:sz w:val="24"/>
+                <w:szCs w:val="24"/>
+                <w:bdr w:val="none" w:sz="0" w:space="0" w:color="auto" w:frame="1"/>
+                <w:shd w:val="clear" w:color="auto" w:fill="EFF0F1"/>
+              </w:rPr>
+            </w:pPr>
+            <w:r>
+              <w:rPr>
+                <w:rStyle w:val="HTMLCode"/>
+                <w:rFonts w:ascii="Consolas" w:hAnsi="Consolas"/>
+                <w:noProof/>
+                <w:color w:val="242729"/>
+                <w:sz w:val="24"/>
+                <w:szCs w:val="24"/>
+                <w:bdr w:val="none" w:sz="0" w:space="0" w:color="auto" w:frame="1"/>
+                <w:shd w:val="clear" w:color="auto" w:fill="EFF0F1"/>
+              </w:rPr>
+              <w:t>types_of_encoding = ["utf-8", "cp1252", "cp850", "utf8"]</w:t>
+            </w:r>
+          </w:p>
+          <w:p>
+            <w:pPr>
+              <w:pStyle w:val="HTMLPreformatted"/>
+              <w:shd w:val="clear" w:color="auto" w:fill="EFF0F1"/>
+              <w:textAlignment w:val="baseline"/>
+              <w:rPr>
+                <w:rStyle w:val="HTMLCode"/>
+                <w:rFonts w:ascii="Consolas" w:hAnsi="Consolas"/>
+                <w:noProof/>
+                <w:color w:val="242729"/>
+                <w:sz w:val="24"/>
+                <w:szCs w:val="24"/>
+                <w:bdr w:val="none" w:sz="0" w:space="0" w:color="auto" w:frame="1"/>
+                <w:shd w:val="clear" w:color="auto" w:fill="EFF0F1"/>
+              </w:rPr>
+            </w:pPr>
+            <w:r>
+              <w:rPr>
+                <w:rStyle w:val="HTMLCode"/>
+                <w:rFonts w:ascii="Consolas" w:hAnsi="Consolas"/>
+                <w:noProof/>
+                <w:color w:val="242729"/>
+                <w:sz w:val="24"/>
+                <w:szCs w:val="24"/>
+                <w:bdr w:val="none" w:sz="0" w:space="0" w:color="auto" w:frame="1"/>
+                <w:shd w:val="clear" w:color="auto" w:fill="EFF0F1"/>
+              </w:rPr>
+              <w:t>for encoding_type in types_of_encoding:</w:t>
+            </w:r>
+          </w:p>
+          <w:p>
+            <w:pPr>
+              <w:pStyle w:val="HTMLPreformatted"/>
+              <w:shd w:val="clear" w:color="auto" w:fill="EFF0F1"/>
+              <w:textAlignment w:val="baseline"/>
+              <w:rPr>
+                <w:rStyle w:val="HTMLCode"/>
+                <w:rFonts w:ascii="Consolas" w:hAnsi="Consolas"/>
+                <w:noProof/>
+                <w:color w:val="242729"/>
+                <w:sz w:val="24"/>
+                <w:szCs w:val="24"/>
+                <w:bdr w:val="none" w:sz="0" w:space="0" w:color="auto" w:frame="1"/>
+                <w:shd w:val="clear" w:color="auto" w:fill="EFF0F1"/>
+              </w:rPr>
+            </w:pPr>
+            <w:r>
+              <w:rPr>
+                <w:rStyle w:val="HTMLCode"/>
+                <w:rFonts w:ascii="Consolas" w:hAnsi="Consolas"/>
+                <w:noProof/>
+                <w:color w:val="242729"/>
+                <w:sz w:val="24"/>
+                <w:szCs w:val="24"/>
+                <w:bdr w:val="none" w:sz="0" w:space="0" w:color="auto" w:frame="1"/>
+                <w:shd w:val="clear" w:color="auto" w:fill="EFF0F1"/>
+              </w:rPr>
+              <w:t xml:space="preserve">  codecs.open(Ans_file, encoding=encoding_type, </w:t>
+            </w:r>
+            <w:r>
+              <w:rPr>
+                <w:rStyle w:val="HTMLCode"/>
+                <w:rFonts w:ascii="Consolas" w:hAnsi="Consolas"/>
+                <w:noProof/>
+                <w:color w:val="F2F2F2" w:themeColor="background1" w:themeShade="F2"/>
+                <w:sz w:val="24"/>
+                <w:szCs w:val="24"/>
+                <w:bdr w:val="none" w:sz="0" w:space="0" w:color="auto" w:frame="1"/>
+                <w:shd w:val="clear" w:color="auto" w:fill="EFF0F1"/>
+              </w:rPr>
+              <w:t>__))))))))))))</w:t>
+            </w:r>
+            <w:r>
+              <w:rPr>
+                <w:rStyle w:val="HTMLCode"/>
+                <w:rFonts w:ascii="Consolas" w:hAnsi="Consolas"/>
+                <w:noProof/>
+                <w:color w:val="242729"/>
+                <w:sz w:val="24"/>
+                <w:szCs w:val="24"/>
+                <w:bdr w:val="none" w:sz="0" w:space="0" w:color="auto" w:frame="1"/>
+                <w:shd w:val="clear" w:color="auto" w:fill="EFF0F1"/>
+              </w:rPr>
+              <w:t>errors='replace') as fp:</w:t>
+            </w:r>
+          </w:p>
+          <w:p>
+            <w:pPr>
+              <w:pStyle w:val="HTMLPreformatted"/>
+              <w:shd w:val="clear" w:color="auto" w:fill="EFF0F1"/>
+              <w:textAlignment w:val="baseline"/>
+              <w:rPr>
+                <w:rFonts w:ascii="Consolas" w:hAnsi="Consolas"/>
+                <w:color w:val="242729"/>
+              </w:rPr>
+            </w:pPr>
+            <w:r>
+              <w:rPr>
+                <w:rStyle w:val="HTMLCode"/>
+                <w:rFonts w:ascii="Consolas" w:hAnsi="Consolas"/>
+                <w:noProof/>
+                <w:color w:val="242729"/>
+                <w:sz w:val="24"/>
+                <w:szCs w:val="24"/>
+                <w:bdr w:val="none" w:sz="0" w:space="0" w:color="auto" w:frame="1"/>
+                <w:shd w:val="clear" w:color="auto" w:fill="EFF0F1"/>
+              </w:rPr>
+              <w:t xml:space="preserve">    # Other logic of plagiarism</w:t>
+            </w:r>
+          </w:p>
+        </w:tc>
+      </w:tr>
+    </w:tbl>
     <w:p>
       <w:pPr>
         <w:spacing w:after="160" w:line="259" w:lineRule="auto"/>
@@ -19733,18 +19847,12 @@
           <w:lang w:val="en-CA"/>
         </w:rPr>
       </w:pPr>
-      <w:r>
-        <w:rPr>
-          <w:i/>
-        </w:rPr>
-        <w:br w:type="page"/>
-      </w:r>
     </w:p>
     <w:p>
       <w:pPr>
         <w:pStyle w:val="Heading1"/>
       </w:pPr>
-      <w:bookmarkStart w:id="23" w:name="_Toc485323997"/>
+      <w:bookmarkStart w:id="23" w:name="_Toc485362691"/>
       <w:r>
         <w:lastRenderedPageBreak/>
         <w:t>Conclusion</w:t>
@@ -19827,14 +19935,12 @@
       <w:r>
         <w:t xml:space="preserve">introduction that it will be not be efficient to design and implement this automation in </w:t>
       </w:r>
-      <w:proofErr w:type="spellStart"/>
       <w:r>
         <w:rPr>
           <w:i/>
         </w:rPr>
         <w:t>moodle</w:t>
       </w:r>
-      <w:proofErr w:type="spellEnd"/>
       <w:r>
         <w:t>.</w:t>
       </w:r>
@@ -19912,15 +20018,7 @@
         <w:t xml:space="preserve">Testrek </w:t>
       </w:r>
       <w:r>
-        <w:t xml:space="preserve">provides the user with a </w:t>
-      </w:r>
-      <w:proofErr w:type="spellStart"/>
-      <w:r>
-        <w:t>config</w:t>
-      </w:r>
-      <w:proofErr w:type="spellEnd"/>
-      <w:r>
-        <w:t xml:space="preserve"> file where they can modify several settings based on the requirements of the situati</w:t>
+        <w:t>provides the user with a config file where they can modify several settings based on the requirements of the situati</w:t>
       </w:r>
       <w:r>
         <w:t>on. After every run, it outputs:</w:t>
@@ -19957,7 +20055,7 @@
       <w:pPr>
         <w:pStyle w:val="Heading1NoNumber"/>
       </w:pPr>
-      <w:bookmarkStart w:id="24" w:name="_Toc485323998"/>
+      <w:bookmarkStart w:id="24" w:name="_Toc485362692"/>
       <w:r>
         <w:lastRenderedPageBreak/>
         <w:t>A</w:t>
@@ -19983,6 +20081,127 @@
       <w:pPr>
         <w:pStyle w:val="1Para"/>
       </w:pPr>
+      <w:r>
+        <w:rPr>
+          <w:noProof/>
+        </w:rPr>
+        <mc:AlternateContent>
+          <mc:Choice Requires="wps">
+            <w:drawing>
+              <wp:anchor distT="0" distB="0" distL="114300" distR="114300" simplePos="0" relativeHeight="251681792" behindDoc="0" locked="0" layoutInCell="1" allowOverlap="1" wp14:anchorId="112B7B6B" wp14:editId="4C2A7C35">
+                <wp:simplePos x="0" y="0"/>
+                <wp:positionH relativeFrom="column">
+                  <wp:posOffset>3321685</wp:posOffset>
+                </wp:positionH>
+                <wp:positionV relativeFrom="paragraph">
+                  <wp:posOffset>3901440</wp:posOffset>
+                </wp:positionV>
+                <wp:extent cx="2590800" cy="258445"/>
+                <wp:effectExtent l="0" t="0" r="0" b="0"/>
+                <wp:wrapSquare wrapText="bothSides"/>
+                <wp:docPr id="23" name="Text Box 23"/>
+                <wp:cNvGraphicFramePr/>
+                <a:graphic xmlns:a="http://schemas.openxmlformats.org/drawingml/2006/main">
+                  <a:graphicData uri="http://schemas.microsoft.com/office/word/2010/wordprocessingShape">
+                    <wps:wsp>
+                      <wps:cNvSpPr txBox="1"/>
+                      <wps:spPr>
+                        <a:xfrm>
+                          <a:off x="0" y="0"/>
+                          <a:ext cx="2590800" cy="258445"/>
+                        </a:xfrm>
+                        <a:prstGeom prst="rect">
+                          <a:avLst/>
+                        </a:prstGeom>
+                        <a:solidFill>
+                          <a:prstClr val="white"/>
+                        </a:solidFill>
+                        <a:ln>
+                          <a:noFill/>
+                        </a:ln>
+                        <a:effectLst/>
+                      </wps:spPr>
+                      <wps:txbx>
+                        <w:txbxContent>
+                          <w:p>
+                            <w:pPr>
+                              <w:pStyle w:val="Caption"/>
+                              <w:jc w:val="center"/>
+                              <w:rPr>
+                                <w:rFonts w:ascii="Times New Roman" w:hAnsi="Times New Roman"/>
+                                <w:noProof/>
+                                <w:sz w:val="28"/>
+                                <w:szCs w:val="22"/>
+                              </w:rPr>
+                            </w:pPr>
+                            <w:r>
+                              <w:t xml:space="preserve">Figure </w:t>
+                            </w:r>
+                            <w:fldSimple w:instr=" SEQ Figure \* ARABIC ">
+                              <w:r>
+                                <w:rPr>
+                                  <w:noProof/>
+                                </w:rPr>
+                                <w:t>11</w:t>
+                              </w:r>
+                            </w:fldSimple>
+                            <w:r>
+                              <w:t xml:space="preserve"> Testrek direcotry structure</w:t>
+                            </w:r>
+                          </w:p>
+                        </w:txbxContent>
+                      </wps:txbx>
+                      <wps:bodyPr rot="0" spcFirstLastPara="0" vertOverflow="overflow" horzOverflow="overflow" vert="horz" wrap="square" lIns="0" tIns="0" rIns="0" bIns="0" numCol="1" spcCol="0" rtlCol="0" fromWordArt="0" anchor="t" anchorCtr="0" forceAA="0" compatLnSpc="1">
+                        <a:prstTxWarp prst="textNoShape">
+                          <a:avLst/>
+                        </a:prstTxWarp>
+                        <a:spAutoFit/>
+                      </wps:bodyPr>
+                    </wps:wsp>
+                  </a:graphicData>
+                </a:graphic>
+              </wp:anchor>
+            </w:drawing>
+          </mc:Choice>
+          <mc:Fallback>
+            <w:pict>
+              <v:shape w14:anchorId="112B7B6B" id="Text Box 23" o:spid="_x0000_s1030" type="#_x0000_t202" style="position:absolute;left:0;text-align:left;margin-left:261.55pt;margin-top:307.2pt;width:204pt;height:20.35pt;z-index:251681792;visibility:visible;mso-wrap-style:square;mso-wrap-distance-left:9pt;mso-wrap-distance-top:0;mso-wrap-distance-right:9pt;mso-wrap-distance-bottom:0;mso-position-horizontal:absolute;mso-position-horizontal-relative:text;mso-position-vertical:absolute;mso-position-vertical-relative:text;v-text-anchor:top" o:gfxdata="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" stroked="f">
+                <v:textbox style="mso-fit-shape-to-text:t" inset="0,0,0,0">
+                  <w:txbxContent>
+                    <w:p>
+                      <w:pPr>
+                        <w:pStyle w:val="Caption"/>
+                        <w:jc w:val="center"/>
+                        <w:rPr>
+                          <w:rFonts w:ascii="Times New Roman" w:hAnsi="Times New Roman"/>
+                          <w:noProof/>
+                          <w:sz w:val="28"/>
+                          <w:szCs w:val="22"/>
+                        </w:rPr>
+                      </w:pPr>
+                      <w:r>
+                        <w:t xml:space="preserve">Figure </w:t>
+                      </w:r>
+                      <w:fldSimple w:instr=" SEQ Figure \* ARABIC ">
+                        <w:r>
+                          <w:rPr>
+                            <w:noProof/>
+                          </w:rPr>
+                          <w:t>11</w:t>
+                        </w:r>
+                      </w:fldSimple>
+                      <w:r>
+                        <w:t xml:space="preserve"> Testrek direcotry structure</w:t>
+                      </w:r>
+                    </w:p>
+                  </w:txbxContent>
+                </v:textbox>
+                <w10:wrap type="square"/>
+              </v:shape>
+            </w:pict>
+          </mc:Fallback>
+        </mc:AlternateContent>
+      </w:r>
       <w:r>
         <w:rPr>
           <w:noProof/>
@@ -20012,7 +20231,7 @@
                     <pic:cNvPicPr/>
                   </pic:nvPicPr>
                   <pic:blipFill>
-                    <a:blip r:embed="rId21">
+                    <a:blip r:embed="rId22">
                       <a:extLst>
                         <a:ext uri="{28A0092B-C50C-407E-A947-70E740481C1C}">
                           <a14:useLocalDpi xmlns:a14="http://schemas.microsoft.com/office/drawing/2010/main" val="0"/>
@@ -20081,7 +20300,7 @@
       <w:pPr>
         <w:pStyle w:val="Heading1NoNumber"/>
       </w:pPr>
-      <w:bookmarkStart w:id="25" w:name="_Toc485323999"/>
+      <w:bookmarkStart w:id="25" w:name="_Toc485362693"/>
       <w:r>
         <w:lastRenderedPageBreak/>
         <w:t xml:space="preserve">Download Success </w:t>
@@ -20228,13 +20447,8 @@
         <w:t>File Name</w:t>
       </w:r>
       <w:r>
-        <w:t xml:space="preserve">: Name of the downloaded file for that </w:t>
-      </w:r>
-      <w:proofErr w:type="gramStart"/>
-      <w:r>
-        <w:t>particular task</w:t>
-      </w:r>
-      <w:proofErr w:type="gramEnd"/>
+        <w:t>: Name of the downloaded file for that particular task</w:t>
+      </w:r>
     </w:p>
     <w:p>
       <w:pPr>
@@ -20290,21 +20504,7 @@
         <w:rPr>
           <w:b/>
         </w:rPr>
-        <w:t xml:space="preserve">Can't access </w:t>
-      </w:r>
-      <w:proofErr w:type="spellStart"/>
-      <w:r>
-        <w:rPr>
-          <w:b/>
-        </w:rPr>
-        <w:t>url</w:t>
-      </w:r>
-      <w:proofErr w:type="spellEnd"/>
-      <w:r>
-        <w:rPr>
-          <w:b/>
-        </w:rPr>
-        <w:t xml:space="preserve"> or user folder not found</w:t>
+        <w:t>Can't access url or user folder not found</w:t>
       </w:r>
       <w:r>
         <w:t>: The file download has failed either because the user does not access for access to the server file location (i.e. public_html) is denied.</w:t>
@@ -20334,126 +20534,33 @@
         <w:t xml:space="preserve"> not found</w:t>
       </w:r>
       <w:r>
-        <w:t xml:space="preserve">: Student folder can be accessed but a </w:t>
-      </w:r>
-      <w:proofErr w:type="gramStart"/>
-      <w:r>
-        <w:t>particular task</w:t>
-      </w:r>
-      <w:proofErr w:type="gramEnd"/>
-      <w:r>
-        <w:t xml:space="preserve"> folder cannot be found under public_html.</w:t>
+        <w:t>: Student folder can be accessed but a particular task folder cannot be found under public_html.</w:t>
       </w:r>
     </w:p>
     <w:p>
       <w:pPr>
         <w:pStyle w:val="1Para"/>
-        <w:rPr>
-          <w:b/>
-        </w:rPr>
-      </w:pPr>
+      </w:pPr>
+      <w:r>
+        <w:t xml:space="preserve">An example of download report file </w:t>
+      </w:r>
+      <w:r>
+        <w:t>is attached</w:t>
+      </w:r>
+      <w:r>
+        <w:t>.</w:t>
+      </w:r>
     </w:p>
     <w:p>
       <w:pPr>
         <w:pStyle w:val="1Para"/>
-        <w:rPr>
-          <w:b/>
-        </w:rPr>
-      </w:pPr>
-    </w:p>
-    <w:p>
-      <w:pPr>
-        <w:pStyle w:val="1Para"/>
-        <w:rPr>
-          <w:b/>
-        </w:rPr>
-      </w:pPr>
-    </w:p>
-    <w:p>
-      <w:pPr>
-        <w:pStyle w:val="1Para"/>
-        <w:rPr>
-          <w:b/>
-        </w:rPr>
-      </w:pPr>
-    </w:p>
-    <w:p>
-      <w:pPr>
-        <w:pStyle w:val="1Para"/>
-      </w:pPr>
-      <w:r>
-        <w:lastRenderedPageBreak/>
-        <w:t>An example of download report file can be seen below.</w:t>
-      </w:r>
-    </w:p>
-    <w:p>
-      <w:pPr>
-        <w:pStyle w:val="1Para"/>
-        <w:ind w:firstLine="0"/>
-      </w:pPr>
-      <w:r>
-        <w:rPr>
-          <w:noProof/>
-          <w:lang w:val="en-GB" w:eastAsia="en-GB"/>
-        </w:rPr>
-        <w:drawing>
-          <wp:inline distT="0" distB="0" distL="0" distR="0" wp14:anchorId="6BF4CDEC" wp14:editId="44CBFA5C">
-            <wp:extent cx="5756910" cy="4462145"/>
-            <wp:effectExtent l="0" t="0" r="8890" b="8255"/>
-            <wp:docPr id="21" name="Picture 21"/>
-            <wp:cNvGraphicFramePr>
-              <a:graphicFrameLocks xmlns:a="http://schemas.openxmlformats.org/drawingml/2006/main" noChangeAspect="1"/>
-            </wp:cNvGraphicFramePr>
-            <a:graphic xmlns:a="http://schemas.openxmlformats.org/drawingml/2006/main">
-              <a:graphicData uri="http://schemas.openxmlformats.org/drawingml/2006/picture">
-                <pic:pic xmlns:pic="http://schemas.openxmlformats.org/drawingml/2006/picture">
-                  <pic:nvPicPr>
-                    <pic:cNvPr id="21" name="Screen Shot 2017-06-15 at 15.52.37.png"/>
-                    <pic:cNvPicPr/>
-                  </pic:nvPicPr>
-                  <pic:blipFill>
-                    <a:blip r:embed="rId22">
-                      <a:extLst>
-                        <a:ext uri="{28A0092B-C50C-407E-A947-70E740481C1C}">
-                          <a14:useLocalDpi xmlns:a14="http://schemas.microsoft.com/office/drawing/2010/main" val="0"/>
-                        </a:ext>
-                      </a:extLst>
-                    </a:blip>
-                    <a:stretch>
-                      <a:fillRect/>
-                    </a:stretch>
-                  </pic:blipFill>
-                  <pic:spPr>
-                    <a:xfrm>
-                      <a:off x="0" y="0"/>
-                      <a:ext cx="5756910" cy="4462145"/>
-                    </a:xfrm>
-                    <a:prstGeom prst="rect">
-                      <a:avLst/>
-                    </a:prstGeom>
-                  </pic:spPr>
-                </pic:pic>
-              </a:graphicData>
-            </a:graphic>
-          </wp:inline>
-        </w:drawing>
-      </w:r>
-    </w:p>
-    <w:p>
-      <w:pPr>
-        <w:pStyle w:val="1Para"/>
-      </w:pPr>
-    </w:p>
-    <w:p>
-      <w:pPr>
-        <w:pStyle w:val="1Para"/>
       </w:pPr>
     </w:p>
     <w:p>
       <w:pPr>
         <w:pStyle w:val="Heading1NoNumber"/>
       </w:pPr>
-      <w:bookmarkStart w:id="26" w:name="_Toc485324000"/>
+      <w:bookmarkStart w:id="26" w:name="_Toc485362694"/>
       <w:r>
         <w:lastRenderedPageBreak/>
         <w:t>Plagiarism Check Report</w:t>
@@ -20492,6 +20599,7 @@
     <w:p>
       <w:pPr>
         <w:pStyle w:val="1Para"/>
+        <w:keepNext/>
         <w:ind w:firstLine="0"/>
       </w:pPr>
       <w:r>
@@ -20544,9 +20652,24 @@
     </w:p>
     <w:p>
       <w:pPr>
+        <w:pStyle w:val="Caption"/>
+        <w:jc w:val="center"/>
+      </w:pPr>
+      <w:r>
+        <w:t xml:space="preserve">Figure </w:t>
+      </w:r>
+      <w:r>
+        <w:t>12</w:t>
+      </w:r>
+      <w:r>
+        <w:t xml:space="preserve"> Plagiarism check Report</w:t>
+      </w:r>
+    </w:p>
+    <w:p>
+      <w:pPr>
         <w:pStyle w:val="Heading1NoNumber"/>
       </w:pPr>
-      <w:bookmarkStart w:id="27" w:name="_Toc485324001"/>
+      <w:bookmarkStart w:id="27" w:name="_Toc485362695"/>
       <w:r>
         <w:lastRenderedPageBreak/>
         <w:t>Reference</w:t>
@@ -20673,61 +20796,363 @@
           <w:i/>
           <w:iCs/>
         </w:rPr>
-        <w:t xml:space="preserve">ČVUT v </w:t>
-      </w:r>
-      <w:proofErr w:type="spellStart"/>
+        <w:t>ČVUT v Praze, Fakulta strojní: Log in to the site</w:t>
+      </w:r>
+      <w:r>
+        <w:rPr>
+          <w:rFonts w:eastAsia="Times New Roman" w:cs="Times New Roman"/>
+        </w:rPr>
+        <w:t>)</w:t>
+      </w:r>
+      <w:r>
+        <w:fldChar w:fldCharType="end"/>
+      </w:r>
+    </w:p>
+  </w:endnote>
+  <w:endnote w:id="3">
+    <w:p>
+      <w:pPr>
+        <w:pStyle w:val="EndnoteText"/>
+      </w:pPr>
+      <w:r>
+        <w:rPr>
+          <w:rStyle w:val="EndnoteReference"/>
+        </w:rPr>
+        <w:endnoteRef/>
+      </w:r>
+      <w:r>
+        <w:t xml:space="preserve"> </w:t>
+      </w:r>
+      <w:r>
+        <w:fldChar w:fldCharType="begin"/>
+      </w:r>
+      <w:r>
+        <w:instrText xml:space="preserve"> ADDIN ZOTERO_ITEM CSL_CITATION {"citationID":"ug377VPR","properties":{"formattedCitation":"{\\rtf ({\\i{}PyCharm} [no date])}","plainCitation":"(PyCharm [no date])"},"citationItems":[{"id":31,"uris":["http://zotero.org/users/local/NrHIhgJV/items/CX5FHHHD"],"uri":["http://zotero.org/users/local/NrHIhgJV/items/CX5FHHHD"],"itemData":{"id":31,"type":"webpage","title":"PyCharm","container-title":"JetBrains","abstract":"Intelligent Python IDE with refactorings, debugger, code completion, on-the-fly code analysis and coding productivity orientation","URL":"https://www.jetbrains.com/pycharm/","accessed":{"date-parts":[["2017",5,28]]}}}],"schema":"https://github.com/citation-style-language/schema/raw/master/csl-citation.json"} </w:instrText>
+      </w:r>
+      <w:r>
+        <w:fldChar w:fldCharType="separate"/>
+      </w:r>
+      <w:r>
+        <w:rPr>
+          <w:rFonts w:eastAsia="Times New Roman" w:cs="Times New Roman"/>
+        </w:rPr>
+        <w:t>(</w:t>
+      </w:r>
       <w:r>
         <w:rPr>
           <w:rFonts w:eastAsia="Times New Roman" w:cs="Times New Roman"/>
           <w:i/>
           <w:iCs/>
         </w:rPr>
-        <w:t>Praze</w:t>
-      </w:r>
-      <w:proofErr w:type="spellEnd"/>
+        <w:t>PyCharm</w:t>
+      </w:r>
+      <w:r>
+        <w:rPr>
+          <w:rFonts w:eastAsia="Times New Roman" w:cs="Times New Roman"/>
+        </w:rPr>
+        <w:t>)</w:t>
+      </w:r>
+      <w:r>
+        <w:fldChar w:fldCharType="end"/>
+      </w:r>
+    </w:p>
+  </w:endnote>
+  <w:endnote w:id="4">
+    <w:p>
+      <w:pPr>
+        <w:pStyle w:val="EndnoteText"/>
+      </w:pPr>
+      <w:r>
+        <w:rPr>
+          <w:rStyle w:val="EndnoteReference"/>
+        </w:rPr>
+        <w:endnoteRef/>
+      </w:r>
+      <w:r>
+        <w:t xml:space="preserve"> </w:t>
+      </w:r>
+      <w:r>
+        <w:fldChar w:fldCharType="begin"/>
+      </w:r>
+      <w:r>
+        <w:instrText xml:space="preserve"> ADDIN ZOTERO_ITEM CSL_CITATION {"citationID":"EWYCoMFp","properties":{"formattedCitation":"(Nowell Strite 20:50:44 UTC)","plainCitation":"(Nowell Strite 20:50:44 UTC)"},"citationItems":[{"id":35,"uris":["http://zotero.org/users/local/NrHIhgJV/items/XZXU3GSR"],"uri":["http://zotero.org/users/local/NrHIhgJV/items/XZXU3GSR"],"itemData":{"id":35,"type":"speech","title":"Introduction to Python","genre":"Technology","abstract":"Introduction to Python slides from the Vermont Code Camp 2010 gathering.","URL":"https://www.slideshare.net/nowells/introduction-to-python-5182313","author":[{"family":"Nowell Strite","given":""}],"issued":{"literal":"20:50:44 UTC"},"accessed":{"date-parts":[["2017",5,29]]}}}],"schema":"https://github.com/citation-style-language/schema/raw/master/csl-citation.json"} </w:instrText>
+      </w:r>
+      <w:r>
+        <w:fldChar w:fldCharType="separate"/>
+      </w:r>
+      <w:r>
+        <w:rPr>
+          <w:rFonts w:eastAsia="Times New Roman" w:cs="Times New Roman"/>
+        </w:rPr>
+        <w:t>(Nowell Strite 20:50:44 UTC)</w:t>
+      </w:r>
+      <w:r>
+        <w:fldChar w:fldCharType="end"/>
+      </w:r>
+    </w:p>
+  </w:endnote>
+  <w:endnote w:id="5">
+    <w:p>
+      <w:pPr>
+        <w:pStyle w:val="EndnoteText"/>
+      </w:pPr>
+      <w:r>
+        <w:rPr>
+          <w:rStyle w:val="EndnoteReference"/>
+        </w:rPr>
+        <w:endnoteRef/>
+      </w:r>
+      <w:r>
+        <w:t xml:space="preserve"> </w:t>
+      </w:r>
+      <w:r>
+        <w:fldChar w:fldCharType="begin"/>
+      </w:r>
+      <w:r>
+        <w:instrText xml:space="preserve"> ADDIN ZOTERO_ITEM CSL_CITATION {"citationID":"63x48Ela","properties":{"formattedCitation":"(tutorialspoint.com [no date])","plainCitation":"(tutorialspoint.com [no date])"},"citationItems":[{"id":37,"uris":["http://zotero.org/users/local/NrHIhgJV/items/BT4DZBE8"],"uri":["http://zotero.org/users/local/NrHIhgJV/items/BT4DZBE8"],"itemData":{"id":37,"type":"webpage","title":"Python Dictionary","container-title":"www.tutorialspoint.com","abstract":"Python Dictionary - Learning Python in simple and easy steps : A beginner's tutorial containing complete knowledge of Python Syntax Object Oriented Language, Methods, Tuples, Tools/Utilities, Exceptions Handling, Sockets, GUI, Extentions, XML Programming.","URL":"https://www.tutorialspoint.com/python/python_dictionary.htm","author":[{"family":"tutorialspoint.com","given":""}],"accessed":{"date-parts":[["2017",5,29]]}}}],"schema":"https://github.com/citation-style-language/schema/raw/master/csl-citation.json"} </w:instrText>
+      </w:r>
+      <w:r>
+        <w:fldChar w:fldCharType="separate"/>
+      </w:r>
+      <w:r>
+        <w:rPr>
+          <w:rFonts w:eastAsia="Times New Roman" w:cs="Times New Roman"/>
+        </w:rPr>
+        <w:t>(tutorialspoint.com)</w:t>
+      </w:r>
+      <w:r>
+        <w:fldChar w:fldCharType="end"/>
+      </w:r>
+    </w:p>
+  </w:endnote>
+  <w:endnote w:id="6">
+    <w:p>
+      <w:pPr>
+        <w:pStyle w:val="EndnoteText"/>
+      </w:pPr>
+      <w:r>
+        <w:rPr>
+          <w:rStyle w:val="EndnoteReference"/>
+        </w:rPr>
+        <w:endnoteRef/>
+      </w:r>
+      <w:r>
+        <w:t xml:space="preserve"> </w:t>
+      </w:r>
+      <w:r>
+        <w:fldChar w:fldCharType="begin"/>
+      </w:r>
+      <w:r>
+        <w:instrText xml:space="preserve"> ADDIN ZOTERO_ITEM CSL_CITATION {"citationID":"mHZWp5OB","properties":{"formattedCitation":"{\\rtf ({\\i{}Learn Python the Hard Way} [no date])}","plainCitation":"(Learn Python the Hard Way [no date])"},"citationItems":[{"id":39,"uris":["http://zotero.org/users/local/NrHIhgJV/items/WK2NQUZ2"],"uri":["http://zotero.org/users/local/NrHIhgJV/items/WK2NQUZ2"],"itemData":{"id":39,"type":"webpage","title":"Learn Python the Hard Way","URL":"https://learnpythonthehardway.org/book/ex40.html","accessed":{"date-parts":[["2017",5,29]]}}}],"schema":"https://github.com/citation-style-language/schema/raw/master/csl-citation.json"} </w:instrText>
+      </w:r>
+      <w:r>
+        <w:fldChar w:fldCharType="separate"/>
+      </w:r>
+      <w:r>
+        <w:rPr>
+          <w:rFonts w:eastAsia="Times New Roman" w:cs="Times New Roman"/>
+        </w:rPr>
+        <w:t>(</w:t>
+      </w:r>
       <w:r>
         <w:rPr>
           <w:rFonts w:eastAsia="Times New Roman" w:cs="Times New Roman"/>
           <w:i/>
           <w:iCs/>
         </w:rPr>
-        <w:t xml:space="preserve">, </w:t>
-      </w:r>
-      <w:proofErr w:type="spellStart"/>
+        <w:t>Learn Python the Hard Way</w:t>
+      </w:r>
+      <w:r>
+        <w:rPr>
+          <w:rFonts w:eastAsia="Times New Roman" w:cs="Times New Roman"/>
+        </w:rPr>
+        <w:t>)</w:t>
+      </w:r>
+      <w:r>
+        <w:fldChar w:fldCharType="end"/>
+      </w:r>
+    </w:p>
+  </w:endnote>
+  <w:endnote w:id="7">
+    <w:p>
+      <w:pPr>
+        <w:pStyle w:val="EndnoteText"/>
+      </w:pPr>
+      <w:r>
+        <w:rPr>
+          <w:rStyle w:val="EndnoteReference"/>
+        </w:rPr>
+        <w:endnoteRef/>
+      </w:r>
+      <w:r>
+        <w:t xml:space="preserve"> </w:t>
+      </w:r>
+      <w:r>
+        <w:fldChar w:fldCharType="begin"/>
+      </w:r>
+      <w:r>
+        <w:instrText xml:space="preserve"> ADDIN ZOTERO_ITEM CSL_CITATION {"citationID":"Rk667XNa","properties":{"formattedCitation":"{\\rtf ({\\i{}PyPI - the Python Package Index\\uc0\\u8239{}: Python Package Index} [no date])}","plainCitation":"(PyPI - the Python Package Index : Python Package Index [no date])"},"citationItems":[{"id":41,"uris":["http://zotero.org/users/local/NrHIhgJV/items/BMXUMFKR"],"uri":["http://zotero.org/users/local/NrHIhgJV/items/BMXUMFKR"],"itemData":{"id":41,"type":"webpage","title":"PyPI - the Python Package Index : Python Package Index","URL":"https://pypi.python.org/pypi","accessed":{"date-parts":[["2017",5,29]]}}}],"schema":"https://github.com/citation-style-language/schema/raw/master/csl-citation.json"} </w:instrText>
+      </w:r>
+      <w:r>
+        <w:fldChar w:fldCharType="separate"/>
+      </w:r>
+      <w:r>
+        <w:rPr>
+          <w:rFonts w:eastAsia="Times New Roman" w:cs="Times New Roman"/>
+        </w:rPr>
+        <w:t>(</w:t>
+      </w:r>
       <w:r>
         <w:rPr>
           <w:rFonts w:eastAsia="Times New Roman" w:cs="Times New Roman"/>
           <w:i/>
           <w:iCs/>
         </w:rPr>
-        <w:t>Fakulta</w:t>
-      </w:r>
-      <w:proofErr w:type="spellEnd"/>
+        <w:t>PyPI - the Python Package Index : Python Package Index</w:t>
+      </w:r>
+      <w:r>
+        <w:rPr>
+          <w:rFonts w:eastAsia="Times New Roman" w:cs="Times New Roman"/>
+        </w:rPr>
+        <w:t>)</w:t>
+      </w:r>
+      <w:r>
+        <w:fldChar w:fldCharType="end"/>
+      </w:r>
+    </w:p>
+  </w:endnote>
+  <w:endnote w:id="8">
+    <w:p>
+      <w:pPr>
+        <w:pStyle w:val="EndnoteText"/>
+      </w:pPr>
+      <w:r>
+        <w:rPr>
+          <w:rStyle w:val="EndnoteReference"/>
+        </w:rPr>
+        <w:endnoteRef/>
+      </w:r>
+      <w:r>
+        <w:t xml:space="preserve"> </w:t>
+      </w:r>
+      <w:r>
+        <w:fldChar w:fldCharType="begin"/>
+      </w:r>
+      <w:r>
+        <w:instrText xml:space="preserve"> ADDIN ZOTERO_ITEM CSL_CITATION {"citationID":"zz06F0Fo","properties":{"formattedCitation":"{\\rtf ({\\i{}Requests: HTTP for Humans \\uc0\\u8212{} Requests 2.17.3 documentation} [no date])}","plainCitation":"(Requests: HTTP for Humans — Requests 2.17.3 documentation [no date])"},"citationItems":[{"id":43,"uris":["http://zotero.org/users/local/NrHIhgJV/items/EFHE2GWB"],"uri":["http://zotero.org/users/local/NrHIhgJV/items/EFHE2GWB"],"itemData":{"id":43,"type":"webpage","title":"Requests: HTTP for Humans — Requests 2.17.3 documentation","URL":"http://docs.python-requests.org/en/master/","accessed":{"date-parts":[["2017",5,30]]}}}],"schema":"https://github.com/citation-style-language/schema/raw/master/csl-citation.json"} </w:instrText>
+      </w:r>
+      <w:r>
+        <w:fldChar w:fldCharType="separate"/>
+      </w:r>
+      <w:r>
+        <w:rPr>
+          <w:rFonts w:eastAsia="Times New Roman" w:cs="Times New Roman"/>
+        </w:rPr>
+        <w:t>(</w:t>
+      </w:r>
       <w:r>
         <w:rPr>
           <w:rFonts w:eastAsia="Times New Roman" w:cs="Times New Roman"/>
           <w:i/>
           <w:iCs/>
         </w:rPr>
+        <w:t>Requests: HTTP for Humans — Requests 2.17.3 documentation</w:t>
+      </w:r>
+      <w:r>
+        <w:rPr>
+          <w:rFonts w:eastAsia="Times New Roman" w:cs="Times New Roman"/>
+        </w:rPr>
+        <w:t>)</w:t>
+      </w:r>
+      <w:r>
+        <w:fldChar w:fldCharType="end"/>
+      </w:r>
+    </w:p>
+  </w:endnote>
+  <w:endnote w:id="9">
+    <w:p>
+      <w:pPr>
+        <w:pStyle w:val="EndnoteText"/>
+      </w:pPr>
+      <w:r>
+        <w:rPr>
+          <w:rStyle w:val="EndnoteReference"/>
+        </w:rPr>
+        <w:endnoteRef/>
+      </w:r>
+      <w:r>
         <w:t xml:space="preserve"> </w:t>
       </w:r>
-      <w:proofErr w:type="spellStart"/>
+      <w:r>
+        <w:fldChar w:fldCharType="begin"/>
+      </w:r>
+      <w:r>
+        <w:instrText xml:space="preserve"> ADDIN ZOTERO_ITEM CSL_CITATION {"citationID":"NBF47bn7","properties":{"formattedCitation":"{\\rtf ({\\i{}seatgeek/fuzzywuzzy} [no date])}","plainCitation":"(seatgeek/fuzzywuzzy [no date])"},"citationItems":[{"id":28,"uris":["http://zotero.org/users/local/NrHIhgJV/items/563MDU6B"],"uri":["http://zotero.org/users/local/NrHIhgJV/items/563MDU6B"],"itemData":{"id":28,"type":"webpage","title":"seatgeek/fuzzywuzzy","container-title":"GitHub","abstract":"fuzzywuzzy - Fuzzy String Matching in Python","URL":"https://github.com/seatgeek/fuzzywuzzy","accessed":{"date-parts":[["2017",5,11]]}}}],"schema":"https://github.com/citation-style-language/schema/raw/master/csl-citation.json"} </w:instrText>
+      </w:r>
+      <w:r>
+        <w:fldChar w:fldCharType="separate"/>
+      </w:r>
+      <w:r>
+        <w:rPr>
+          <w:rFonts w:eastAsia="Times New Roman" w:cs="Times New Roman"/>
+        </w:rPr>
+        <w:t>(</w:t>
+      </w:r>
       <w:r>
         <w:rPr>
           <w:rFonts w:eastAsia="Times New Roman" w:cs="Times New Roman"/>
           <w:i/>
           <w:iCs/>
         </w:rPr>
-        <w:t>strojní</w:t>
-      </w:r>
-      <w:proofErr w:type="spellEnd"/>
+        <w:t>seatgeek/fuzzywuzzy</w:t>
+      </w:r>
+      <w:r>
+        <w:rPr>
+          <w:rFonts w:eastAsia="Times New Roman" w:cs="Times New Roman"/>
+        </w:rPr>
+        <w:t>)</w:t>
+      </w:r>
+      <w:r>
+        <w:fldChar w:fldCharType="end"/>
+      </w:r>
+    </w:p>
+  </w:endnote>
+  <w:endnote w:id="10">
+    <w:p>
+      <w:pPr>
+        <w:pStyle w:val="EndnoteText"/>
+      </w:pPr>
+      <w:r>
+        <w:rPr>
+          <w:rStyle w:val="EndnoteReference"/>
+        </w:rPr>
+        <w:endnoteRef/>
+      </w:r>
+      <w:r>
+        <w:t xml:space="preserve"> </w:t>
+      </w:r>
+      <w:r>
+        <w:fldChar w:fldCharType="begin"/>
+      </w:r>
+      <w:r>
+        <w:instrText xml:space="preserve"> ADDIN ZOTERO_ITEM CSL_CITATION {"citationID":"1WbDh2TY","properties":{"formattedCitation":"{\\rtf ({\\i{}Levenshtein Distance} [no date])}","plainCitation":"(Levenshtein Distance [no date])"},"citationItems":[{"id":50,"uris":["http://zotero.org/users/local/NrHIhgJV/items/GF4FTR9Q"],"uri":["http://zotero.org/users/local/NrHIhgJV/items/GF4FTR9Q"],"itemData":{"id":50,"type":"webpage","title":"Levenshtein Distance","URL":"https://people.cs.pitt.edu/~kirk/cs1501/Pruhs/Spring2006/assignments/editdistance/Levenshtein%20Distance.htm","accessed":{"date-parts":[["2017",6,8]]}}}],"schema":"https://github.com/citation-style-language/schema/raw/master/csl-citation.json"} </w:instrText>
+      </w:r>
+      <w:r>
+        <w:fldChar w:fldCharType="separate"/>
+      </w:r>
+      <w:r>
+        <w:rPr>
+          <w:rFonts w:eastAsia="Times New Roman" w:cs="Times New Roman"/>
+        </w:rPr>
+        <w:t>(</w:t>
+      </w:r>
       <w:r>
         <w:rPr>
           <w:rFonts w:eastAsia="Times New Roman" w:cs="Times New Roman"/>
           <w:i/>
           <w:iCs/>
         </w:rPr>
-        <w:t>: Log in to the site</w:t>
+        <w:t>Levenshtein Distance</w:t>
       </w:r>
       <w:r>
         <w:rPr>
@@ -20740,7 +21165,7 @@
       </w:r>
     </w:p>
   </w:endnote>
-  <w:endnote w:id="3">
+  <w:endnote w:id="11">
     <w:p>
       <w:pPr>
         <w:pStyle w:val="EndnoteText"/>
@@ -20758,631 +21183,163 @@
         <w:fldChar w:fldCharType="begin"/>
       </w:r>
       <w:r>
-        <w:instrText xml:space="preserve"> ADDIN ZOTERO_ITEM CSL_CITATION {"citationID":"ug377VPR","properties":{"formattedCitation":"{\\rtf ({\\i{}PyCharm} [no date])}","plainCitation":"(PyCharm [no date])"},"citationItems":[{"id":31,"uris":["http://zotero.org/users/local/NrHIhgJV/items/CX5FHHHD"],"uri":["http://zotero.org/users/local/NrHIhgJV/items/CX5FHHHD"],"itemData":{"id":31,"type":"webpage","title":"PyCharm","container-title":"JetBrains","abstract":"Intelligent Python IDE with refactorings, debugger, code completion, on-the-fly code analysis and coding productivity orientation","URL":"https://www.jetbrains.com/pycharm/","accessed":{"date-parts":[["2017",5,28]]}}}],"schema":"https://github.com/citation-style-language/schema/raw/master/csl-citation.json"} </w:instrText>
+        <w:instrText xml:space="preserve"> ADDIN ZOTERO_ITEM CSL_CITATION {"citationID":"tH1y3qx6","properties":{"formattedCitation":"(developers [no date])","plainCitation":"(developers [no date])"},"citationItems":[{"id":53,"uris":["http://zotero.org/users/local/NrHIhgJV/items/9VN3RXUB"],"uri":["http://zotero.org/users/local/NrHIhgJV/items/9VN3RXUB"],"itemData":{"id":53,"type":"book","title":"tqdm: Fast, Extensible Progress Meter","version":"4.14.0","genre":"Python","source":"PyPI","medium":"any","URL":"https://github.com/tqdm/tqdm","shortTitle":"tqdm","author":[{"family":"developers","given":"tqdm"}]}}],"schema":"https://github.com/citation-style-language/schema/raw/master/csl-citation.json"} </w:instrText>
       </w:r>
       <w:r>
         <w:fldChar w:fldCharType="separate"/>
       </w:r>
       <w:r>
+        <w:t>(developers)</w:t>
+      </w:r>
+      <w:r>
+        <w:fldChar w:fldCharType="end"/>
+      </w:r>
+    </w:p>
+  </w:endnote>
+  <w:endnote w:id="12">
+    <w:p>
+      <w:pPr>
+        <w:pStyle w:val="EndnoteText"/>
+      </w:pPr>
+      <w:r>
+        <w:rPr>
+          <w:rStyle w:val="EndnoteReference"/>
+        </w:rPr>
+        <w:endnoteRef/>
+      </w:r>
+      <w:r>
+        <w:t xml:space="preserve"> </w:t>
+      </w:r>
+      <w:r>
+        <w:fldChar w:fldCharType="begin"/>
+      </w:r>
+      <w:r>
+        <w:instrText xml:space="preserve"> ADDIN ZOTERO_ITEM CSL_CITATION {"citationID":"hp0Mqqdy","properties":{"formattedCitation":"(Richardson [no date])","plainCitation":"(Richardson [no date])"},"citationItems":[{"id":54,"uris":["http://zotero.org/users/local/NrHIhgJV/items/BAT6FDMZ"],"uri":["http://zotero.org/users/local/NrHIhgJV/items/BAT6FDMZ"],"itemData":{"id":54,"type":"book","title":"beautifulsoup4: Screen-scraping library","version":"4.6.0","genre":"Python","source":"PyPI","URL":"http://www.crummy.com/software/BeautifulSoup/bs4/","shortTitle":"beautifulsoup4","author":[{"family":"Richardson","given":"Leonard"}]}}],"schema":"https://github.com/citation-style-language/schema/raw/master/csl-citation.json"} </w:instrText>
+      </w:r>
+      <w:r>
+        <w:fldChar w:fldCharType="separate"/>
+      </w:r>
+      <w:r>
         <w:rPr>
           <w:rFonts w:eastAsia="Times New Roman" w:cs="Times New Roman"/>
         </w:rPr>
+        <w:t>(Richardson</w:t>
+      </w:r>
+      <w:r>
+        <w:rPr>
+          <w:rFonts w:eastAsia="Times New Roman" w:cs="Times New Roman"/>
+        </w:rPr>
+        <w:t>)</w:t>
+      </w:r>
+      <w:r>
+        <w:fldChar w:fldCharType="end"/>
+      </w:r>
+    </w:p>
+  </w:endnote>
+  <w:endnote w:id="13">
+    <w:p>
+      <w:pPr>
+        <w:pStyle w:val="EndnoteText"/>
+      </w:pPr>
+      <w:r>
+        <w:rPr>
+          <w:rStyle w:val="EndnoteReference"/>
+        </w:rPr>
+        <w:endnoteRef/>
+      </w:r>
+      <w:r>
+        <w:t xml:space="preserve"> </w:t>
+      </w:r>
+      <w:r>
+        <w:fldChar w:fldCharType="begin"/>
+      </w:r>
+      <w:r>
+        <w:instrText xml:space="preserve"> ADDIN ZOTERO_ITEM CSL_CITATION {"citationID":"ppBZYvS8","properties":{"formattedCitation":"(Farcic 2013)","plainCitation":"(Farcic 2013)"},"citationItems":[{"id":61,"uris":["http://zotero.org/users/local/NrHIhgJV/items/EM7WQFHB"],"uri":["http://zotero.org/users/local/NrHIhgJV/items/EM7WQFHB"],"itemData":{"id":61,"type":"post-weblog","title":"Test Driven Development (TDD): Example Walkthrough","container-title":"Technology Conversations","abstract":"Test-driven development (TDD) is a software development process that relies on the repetition of a very short development cycle: first the developer writes an (initially failing) automated test cas…","URL":"https://technologyconversations.com/2013/12/20/test-driven-development-tdd-example-walkthrough/","shortTitle":"Test Driven Development (TDD)","author":[{"family":"Farcic","given":"Viktor"}],"issued":{"date-parts":[["2013",12,20]]},"accessed":{"date-parts":[["2017",6,8]]}}}],"schema":"https://github.com/citation-style-language/schema/raw/master/csl-citation.json"} </w:instrText>
+      </w:r>
+      <w:r>
+        <w:fldChar w:fldCharType="separate"/>
+      </w:r>
+      <w:r>
+        <w:rPr>
+          <w:rFonts w:eastAsia="Times New Roman" w:cs="Times New Roman"/>
+        </w:rPr>
+        <w:t>(Farcic 2013)</w:t>
+      </w:r>
+      <w:r>
+        <w:fldChar w:fldCharType="end"/>
+      </w:r>
+    </w:p>
+  </w:endnote>
+  <w:endnote w:id="14">
+    <w:p>
+      <w:pPr>
+        <w:pStyle w:val="EndnoteText"/>
+      </w:pPr>
+      <w:r>
+        <w:rPr>
+          <w:rStyle w:val="EndnoteReference"/>
+        </w:rPr>
+        <w:endnoteRef/>
+      </w:r>
+      <w:r>
+        <w:t xml:space="preserve"> </w:t>
+      </w:r>
+      <w:r>
+        <w:fldChar w:fldCharType="begin"/>
+      </w:r>
+      <w:r>
+        <w:instrText xml:space="preserve"> ADDIN ZOTERO_ITEM CSL_CITATION {"citationID":"SOOT7mlA","properties":{"formattedCitation":"(Marco 2015)","plainCitation":"(Marco 2015)"},"citationItems":[{"id":64,"uris":["http://zotero.org/users/local/NrHIhgJV/items/27T95B7Z"],"uri":["http://zotero.org/users/local/NrHIhgJV/items/27T95B7Z"],"itemData":{"id":64,"type":"post-weblog","title":"Fuzzy String Matching in Python","container-title":"Marco Bonzanini","abstract":"Fuzzy String Matching, also called Approximate String Matching, is the process of finding strings that approximatively match a given pattern. The closeness of a match is often measured in terms of …","URL":"https://marcobonzanini.com/2015/02/25/fuzzy-string-matching-in-python/","author":[{"literal":"Marco"}],"issued":{"date-parts":[["2015",2,25]]},"accessed":{"date-parts":[["2017",6,8]]}}}],"schema":"https://github.com/citation-style-language/schema/raw/master/csl-citation.json"} </w:instrText>
+      </w:r>
+      <w:r>
+        <w:fldChar w:fldCharType="separate"/>
+      </w:r>
+      <w:r>
+        <w:rPr>
+          <w:rFonts w:eastAsia="Times New Roman" w:cs="Times New Roman"/>
+        </w:rPr>
+        <w:t>(Marco 2015)</w:t>
+      </w:r>
+      <w:r>
+        <w:fldChar w:fldCharType="end"/>
+      </w:r>
+    </w:p>
+  </w:endnote>
+  <w:endnote w:id="15">
+    <w:p>
+      <w:pPr>
+        <w:pStyle w:val="EndnoteText"/>
+      </w:pPr>
+      <w:r>
+        <w:rPr>
+          <w:rStyle w:val="EndnoteReference"/>
+        </w:rPr>
+        <w:endnoteRef/>
+      </w:r>
+      <w:r>
+        <w:t xml:space="preserve"> </w:t>
+      </w:r>
+      <w:r>
+        <w:fldChar w:fldCharType="begin"/>
+      </w:r>
+      <w:r>
+        <w:instrText xml:space="preserve"> ADDIN ZOTERO_ITEM CSL_CITATION {"citationID":"swFcUA64","properties":{"formattedCitation":"{\\rtf ({\\i{}Levenshtein Distance} [no date])}","plainCitation":"(Levenshtein Distance [no date])"},"citationItems":[{"id":50,"uris":["http://zotero.org/users/local/NrHIhgJV/items/GF4FTR9Q"],"uri":["http://zotero.org/users/local/NrHIhgJV/items/GF4FTR9Q"],"itemData":{"id":50,"type":"webpage","title":"Levenshtein Distance","URL":"https://people.cs.pitt.edu/~kirk/cs1501/Pruhs/Spring2006/assignments/editdistance/Levenshtein%20Distance.htm","accessed":{"date-parts":[["2017",6,8]]}}}],"schema":"https://github.com/citation-style-language/schema/raw/master/csl-citation.json"} </w:instrText>
+      </w:r>
+      <w:r>
+        <w:fldChar w:fldCharType="separate"/>
+      </w:r>
+      <w:r>
+        <w:rPr>
+          <w:rFonts w:eastAsia="Times New Roman" w:cs="Times New Roman"/>
+        </w:rPr>
         <w:t>(</w:t>
       </w:r>
-      <w:proofErr w:type="spellStart"/>
       <w:r>
         <w:rPr>
           <w:rFonts w:eastAsia="Times New Roman" w:cs="Times New Roman"/>
           <w:i/>
           <w:iCs/>
         </w:rPr>
-        <w:t>PyCharm</w:t>
-      </w:r>
-      <w:proofErr w:type="spellEnd"/>
-      <w:r>
-        <w:rPr>
-          <w:rFonts w:eastAsia="Times New Roman" w:cs="Times New Roman"/>
-        </w:rPr>
-        <w:t>)</w:t>
-      </w:r>
-      <w:r>
-        <w:fldChar w:fldCharType="end"/>
-      </w:r>
-    </w:p>
-  </w:endnote>
-  <w:endnote w:id="4">
-    <w:p>
-      <w:pPr>
-        <w:pStyle w:val="EndnoteText"/>
-      </w:pPr>
-      <w:r>
-        <w:rPr>
-          <w:rStyle w:val="EndnoteReference"/>
-        </w:rPr>
-        <w:endnoteRef/>
-      </w:r>
-      <w:r>
-        <w:t xml:space="preserve"> </w:t>
-      </w:r>
-      <w:r>
-        <w:fldChar w:fldCharType="begin"/>
-      </w:r>
-      <w:r>
-        <w:instrText xml:space="preserve"> ADDIN ZOTERO_ITEM CSL_CITATION {"citationID":"EWYCoMFp","properties":{"formattedCitation":"(Nowell Strite 20:50:44 UTC)","plainCitation":"(Nowell Strite 20:50:44 UTC)"},"citationItems":[{"id":35,"uris":["http://zotero.org/users/local/NrHIhgJV/items/XZXU3GSR"],"uri":["http://zotero.org/users/local/NrHIhgJV/items/XZXU3GSR"],"itemData":{"id":35,"type":"speech","title":"Introduction to Python","genre":"Technology","abstract":"Introduction to Python slides from the Vermont Code Camp 2010 gathering.","URL":"https://www.slideshare.net/nowells/introduction-to-python-5182313","author":[{"family":"Nowell Strite","given":""}],"issued":{"literal":"20:50:44 UTC"},"accessed":{"date-parts":[["2017",5,29]]}}}],"schema":"https://github.com/citation-style-language/schema/raw/master/csl-citation.json"} </w:instrText>
-      </w:r>
-      <w:r>
-        <w:fldChar w:fldCharType="separate"/>
-      </w:r>
-      <w:r>
-        <w:rPr>
-          <w:rFonts w:eastAsia="Times New Roman" w:cs="Times New Roman"/>
-        </w:rPr>
-        <w:t>(</w:t>
-      </w:r>
-      <w:proofErr w:type="spellStart"/>
-      <w:r>
-        <w:rPr>
-          <w:rFonts w:eastAsia="Times New Roman" w:cs="Times New Roman"/>
-        </w:rPr>
-        <w:t>Nowell</w:t>
-      </w:r>
-      <w:proofErr w:type="spellEnd"/>
-      <w:r>
-        <w:rPr>
-          <w:rFonts w:eastAsia="Times New Roman" w:cs="Times New Roman"/>
-        </w:rPr>
-        <w:t xml:space="preserve"> </w:t>
-      </w:r>
-      <w:proofErr w:type="spellStart"/>
-      <w:r>
-        <w:rPr>
-          <w:rFonts w:eastAsia="Times New Roman" w:cs="Times New Roman"/>
-        </w:rPr>
-        <w:t>Strite</w:t>
-      </w:r>
-      <w:proofErr w:type="spellEnd"/>
-      <w:r>
-        <w:rPr>
-          <w:rFonts w:eastAsia="Times New Roman" w:cs="Times New Roman"/>
-        </w:rPr>
-        <w:t xml:space="preserve"> 20:50:44 UTC)</w:t>
-      </w:r>
-      <w:r>
-        <w:fldChar w:fldCharType="end"/>
-      </w:r>
-    </w:p>
-  </w:endnote>
-  <w:endnote w:id="5">
-    <w:p>
-      <w:pPr>
-        <w:pStyle w:val="EndnoteText"/>
-      </w:pPr>
-      <w:r>
-        <w:rPr>
-          <w:rStyle w:val="EndnoteReference"/>
-        </w:rPr>
-        <w:endnoteRef/>
-      </w:r>
-      <w:r>
-        <w:t xml:space="preserve"> </w:t>
-      </w:r>
-      <w:r>
-        <w:fldChar w:fldCharType="begin"/>
-      </w:r>
-      <w:r>
-        <w:instrText xml:space="preserve"> ADDIN ZOTERO_ITEM CSL_CITATION {"citationID":"63x48Ela","properties":{"formattedCitation":"(tutorialspoint.com [no date])","plainCitation":"(tutorialspoint.com [no date])"},"citationItems":[{"id":37,"uris":["http://zotero.org/users/local/NrHIhgJV/items/BT4DZBE8"],"uri":["http://zotero.org/users/local/NrHIhgJV/items/BT4DZBE8"],"itemData":{"id":37,"type":"webpage","title":"Python Dictionary","container-title":"www.tutorialspoint.com","abstract":"Python Dictionary - Learning Python in simple and easy steps : A beginner's tutorial containing complete knowledge of Python Syntax Object Oriented Language, Methods, Tuples, Tools/Utilities, Exceptions Handling, Sockets, GUI, Extentions, XML Programming.","URL":"https://www.tutorialspoint.com/python/python_dictionary.htm","author":[{"family":"tutorialspoint.com","given":""}],"accessed":{"date-parts":[["2017",5,29]]}}}],"schema":"https://github.com/citation-style-language/schema/raw/master/csl-citation.json"} </w:instrText>
-      </w:r>
-      <w:r>
-        <w:fldChar w:fldCharType="separate"/>
-      </w:r>
-      <w:r>
-        <w:rPr>
-          <w:rFonts w:eastAsia="Times New Roman" w:cs="Times New Roman"/>
-        </w:rPr>
-        <w:t>(tutorialspoint.com)</w:t>
-      </w:r>
-      <w:r>
-        <w:fldChar w:fldCharType="end"/>
-      </w:r>
-    </w:p>
-  </w:endnote>
-  <w:endnote w:id="6">
-    <w:p>
-      <w:pPr>
-        <w:pStyle w:val="EndnoteText"/>
-      </w:pPr>
-      <w:r>
-        <w:rPr>
-          <w:rStyle w:val="EndnoteReference"/>
-        </w:rPr>
-        <w:endnoteRef/>
-      </w:r>
-      <w:r>
-        <w:t xml:space="preserve"> </w:t>
-      </w:r>
-      <w:r>
-        <w:fldChar w:fldCharType="begin"/>
-      </w:r>
-      <w:r>
-        <w:instrText xml:space="preserve"> ADDIN ZOTERO_ITEM CSL_CITATION {"citationID":"mHZWp5OB","properties":{"formattedCitation":"{\\rtf ({\\i{}Learn Python the Hard Way} [no date])}","plainCitation":"(Learn Python the Hard Way [no date])"},"citationItems":[{"id":39,"uris":["http://zotero.org/users/local/NrHIhgJV/items/WK2NQUZ2"],"uri":["http://zotero.org/users/local/NrHIhgJV/items/WK2NQUZ2"],"itemData":{"id":39,"type":"webpage","title":"Learn Python the Hard Way","URL":"https://learnpythonthehardway.org/book/ex40.html","accessed":{"date-parts":[["2017",5,29]]}}}],"schema":"https://github.com/citation-style-language/schema/raw/master/csl-citation.json"} </w:instrText>
-      </w:r>
-      <w:r>
-        <w:fldChar w:fldCharType="separate"/>
-      </w:r>
-      <w:r>
-        <w:rPr>
-          <w:rFonts w:eastAsia="Times New Roman" w:cs="Times New Roman"/>
-        </w:rPr>
-        <w:t>(</w:t>
-      </w:r>
-      <w:r>
-        <w:rPr>
-          <w:rFonts w:eastAsia="Times New Roman" w:cs="Times New Roman"/>
-          <w:i/>
-          <w:iCs/>
-        </w:rPr>
-        <w:t>Learn Python the Hard Way</w:t>
-      </w:r>
-      <w:r>
-        <w:rPr>
-          <w:rFonts w:eastAsia="Times New Roman" w:cs="Times New Roman"/>
-        </w:rPr>
-        <w:t>)</w:t>
-      </w:r>
-      <w:r>
-        <w:fldChar w:fldCharType="end"/>
-      </w:r>
-    </w:p>
-  </w:endnote>
-  <w:endnote w:id="7">
-    <w:p>
-      <w:pPr>
-        <w:pStyle w:val="EndnoteText"/>
-      </w:pPr>
-      <w:r>
-        <w:rPr>
-          <w:rStyle w:val="EndnoteReference"/>
-        </w:rPr>
-        <w:endnoteRef/>
-      </w:r>
-      <w:r>
-        <w:t xml:space="preserve"> </w:t>
-      </w:r>
-      <w:r>
-        <w:fldChar w:fldCharType="begin"/>
-      </w:r>
-      <w:r>
-        <w:instrText xml:space="preserve"> ADDIN ZOTERO_ITEM CSL_CITATION {"citationID":"Rk667XNa","properties":{"formattedCitation":"{\\rtf ({\\i{}PyPI - the Python Package Index\\uc0\\u8239{}: Python Package Index} [no date])}","plainCitation":"(PyPI - the Python Package Index : Python Package Index [no date])"},"citationItems":[{"id":41,"uris":["http://zotero.org/users/local/NrHIhgJV/items/BMXUMFKR"],"uri":["http://zotero.org/users/local/NrHIhgJV/items/BMXUMFKR"],"itemData":{"id":41,"type":"webpage","title":"PyPI - the Python Package Index : Python Package Index","URL":"https://pypi.python.org/pypi","accessed":{"date-parts":[["2017",5,29]]}}}],"schema":"https://github.com/citation-style-language/schema/raw/master/csl-citation.json"} </w:instrText>
-      </w:r>
-      <w:r>
-        <w:fldChar w:fldCharType="separate"/>
-      </w:r>
-      <w:r>
-        <w:rPr>
-          <w:rFonts w:eastAsia="Times New Roman" w:cs="Times New Roman"/>
-        </w:rPr>
-        <w:t>(</w:t>
-      </w:r>
-      <w:proofErr w:type="spellStart"/>
-      <w:r>
-        <w:rPr>
-          <w:rFonts w:eastAsia="Times New Roman" w:cs="Times New Roman"/>
-          <w:i/>
-          <w:iCs/>
-        </w:rPr>
-        <w:t>PyPI</w:t>
-      </w:r>
-      <w:proofErr w:type="spellEnd"/>
-      <w:r>
-        <w:rPr>
-          <w:rFonts w:eastAsia="Times New Roman" w:cs="Times New Roman"/>
-          <w:i/>
-          <w:iCs/>
-        </w:rPr>
-        <w:t xml:space="preserve"> - the Python Package </w:t>
-      </w:r>
-      <w:proofErr w:type="gramStart"/>
-      <w:r>
-        <w:rPr>
-          <w:rFonts w:eastAsia="Times New Roman" w:cs="Times New Roman"/>
-          <w:i/>
-          <w:iCs/>
-        </w:rPr>
-        <w:t>Index :</w:t>
-      </w:r>
-      <w:proofErr w:type="gramEnd"/>
-      <w:r>
-        <w:rPr>
-          <w:rFonts w:eastAsia="Times New Roman" w:cs="Times New Roman"/>
-          <w:i/>
-          <w:iCs/>
-        </w:rPr>
-        <w:t xml:space="preserve"> Python Package Index</w:t>
-      </w:r>
-      <w:r>
-        <w:rPr>
-          <w:rFonts w:eastAsia="Times New Roman" w:cs="Times New Roman"/>
-        </w:rPr>
-        <w:t>)</w:t>
-      </w:r>
-      <w:r>
-        <w:fldChar w:fldCharType="end"/>
-      </w:r>
-    </w:p>
-  </w:endnote>
-  <w:endnote w:id="8">
-    <w:p>
-      <w:pPr>
-        <w:pStyle w:val="EndnoteText"/>
-      </w:pPr>
-      <w:r>
-        <w:rPr>
-          <w:rStyle w:val="EndnoteReference"/>
-        </w:rPr>
-        <w:endnoteRef/>
-      </w:r>
-      <w:r>
-        <w:t xml:space="preserve"> </w:t>
-      </w:r>
-      <w:r>
-        <w:fldChar w:fldCharType="begin"/>
-      </w:r>
-      <w:r>
-        <w:instrText xml:space="preserve"> ADDIN ZOTERO_ITEM CSL_CITATION {"citationID":"zz06F0Fo","properties":{"formattedCitation":"{\\rtf ({\\i{}Requests: HTTP for Humans \\uc0\\u8212{} Requests 2.17.3 documentation} [no date])}","plainCitation":"(Requests: HTTP for Humans — Requests 2.17.3 documentation [no date])"},"citationItems":[{"id":43,"uris":["http://zotero.org/users/local/NrHIhgJV/items/EFHE2GWB"],"uri":["http://zotero.org/users/local/NrHIhgJV/items/EFHE2GWB"],"itemData":{"id":43,"type":"webpage","title":"Requests: HTTP for Humans — Requests 2.17.3 documentation","URL":"http://docs.python-requests.org/en/master/","accessed":{"date-parts":[["2017",5,30]]}}}],"schema":"https://github.com/citation-style-language/schema/raw/master/csl-citation.json"} </w:instrText>
-      </w:r>
-      <w:r>
-        <w:fldChar w:fldCharType="separate"/>
-      </w:r>
-      <w:r>
-        <w:rPr>
-          <w:rFonts w:eastAsia="Times New Roman" w:cs="Times New Roman"/>
-        </w:rPr>
-        <w:t>(</w:t>
-      </w:r>
-      <w:r>
-        <w:rPr>
-          <w:rFonts w:eastAsia="Times New Roman" w:cs="Times New Roman"/>
-          <w:i/>
-          <w:iCs/>
-        </w:rPr>
-        <w:t>Requests: HTTP for Humans — Requests 2.17.3 documentation</w:t>
-      </w:r>
-      <w:r>
-        <w:rPr>
-          <w:rFonts w:eastAsia="Times New Roman" w:cs="Times New Roman"/>
-        </w:rPr>
-        <w:t>)</w:t>
-      </w:r>
-      <w:r>
-        <w:fldChar w:fldCharType="end"/>
-      </w:r>
-    </w:p>
-  </w:endnote>
-  <w:endnote w:id="9">
-    <w:p>
-      <w:pPr>
-        <w:pStyle w:val="EndnoteText"/>
-      </w:pPr>
-      <w:r>
-        <w:rPr>
-          <w:rStyle w:val="EndnoteReference"/>
-        </w:rPr>
-        <w:endnoteRef/>
-      </w:r>
-      <w:r>
-        <w:t xml:space="preserve"> </w:t>
-      </w:r>
-      <w:r>
-        <w:fldChar w:fldCharType="begin"/>
-      </w:r>
-      <w:r>
-        <w:instrText xml:space="preserve"> ADDIN ZOTERO_ITEM CSL_CITATION {"citationID":"NBF47bn7","properties":{"formattedCitation":"{\\rtf ({\\i{}seatgeek/fuzzywuzzy} [no date])}","plainCitation":"(seatgeek/fuzzywuzzy [no date])"},"citationItems":[{"id":28,"uris":["http://zotero.org/users/local/NrHIhgJV/items/563MDU6B"],"uri":["http://zotero.org/users/local/NrHIhgJV/items/563MDU6B"],"itemData":{"id":28,"type":"webpage","title":"seatgeek/fuzzywuzzy","container-title":"GitHub","abstract":"fuzzywuzzy - Fuzzy String Matching in Python","URL":"https://github.com/seatgeek/fuzzywuzzy","accessed":{"date-parts":[["2017",5,11]]}}}],"schema":"https://github.com/citation-style-language/schema/raw/master/csl-citation.json"} </w:instrText>
-      </w:r>
-      <w:r>
-        <w:fldChar w:fldCharType="separate"/>
-      </w:r>
-      <w:r>
-        <w:rPr>
-          <w:rFonts w:eastAsia="Times New Roman" w:cs="Times New Roman"/>
-        </w:rPr>
-        <w:t>(</w:t>
-      </w:r>
-      <w:proofErr w:type="spellStart"/>
-      <w:r>
-        <w:rPr>
-          <w:rFonts w:eastAsia="Times New Roman" w:cs="Times New Roman"/>
-          <w:i/>
-          <w:iCs/>
-        </w:rPr>
-        <w:t>seatgeek</w:t>
-      </w:r>
-      <w:proofErr w:type="spellEnd"/>
-      <w:r>
-        <w:rPr>
-          <w:rFonts w:eastAsia="Times New Roman" w:cs="Times New Roman"/>
-          <w:i/>
-          <w:iCs/>
-        </w:rPr>
-        <w:t>/</w:t>
-      </w:r>
-      <w:proofErr w:type="spellStart"/>
-      <w:r>
-        <w:rPr>
-          <w:rFonts w:eastAsia="Times New Roman" w:cs="Times New Roman"/>
-          <w:i/>
-          <w:iCs/>
-        </w:rPr>
-        <w:t>fuzzywuzzy</w:t>
-      </w:r>
-      <w:proofErr w:type="spellEnd"/>
-      <w:r>
-        <w:rPr>
-          <w:rFonts w:eastAsia="Times New Roman" w:cs="Times New Roman"/>
-        </w:rPr>
-        <w:t>)</w:t>
-      </w:r>
-      <w:r>
-        <w:fldChar w:fldCharType="end"/>
-      </w:r>
-    </w:p>
-  </w:endnote>
-  <w:endnote w:id="10">
-    <w:p>
-      <w:pPr>
-        <w:pStyle w:val="EndnoteText"/>
-      </w:pPr>
-      <w:r>
-        <w:rPr>
-          <w:rStyle w:val="EndnoteReference"/>
-        </w:rPr>
-        <w:endnoteRef/>
-      </w:r>
-      <w:r>
-        <w:t xml:space="preserve"> </w:t>
-      </w:r>
-      <w:r>
-        <w:fldChar w:fldCharType="begin"/>
-      </w:r>
-      <w:r>
-        <w:instrText xml:space="preserve"> ADDIN ZOTERO_ITEM CSL_CITATION {"citationID":"1WbDh2TY","properties":{"formattedCitation":"{\\rtf ({\\i{}Levenshtein Distance} [no date])}","plainCitation":"(Levenshtein Distance [no date])"},"citationItems":[{"id":50,"uris":["http://zotero.org/users/local/NrHIhgJV/items/GF4FTR9Q"],"uri":["http://zotero.org/users/local/NrHIhgJV/items/GF4FTR9Q"],"itemData":{"id":50,"type":"webpage","title":"Levenshtein Distance","URL":"https://people.cs.pitt.edu/~kirk/cs1501/Pruhs/Spring2006/assignments/editdistance/Levenshtein%20Distance.htm","accessed":{"date-parts":[["2017",6,8]]}}}],"schema":"https://github.com/citation-style-language/schema/raw/master/csl-citation.json"} </w:instrText>
-      </w:r>
-      <w:r>
-        <w:fldChar w:fldCharType="separate"/>
-      </w:r>
-      <w:r>
-        <w:rPr>
-          <w:rFonts w:eastAsia="Times New Roman" w:cs="Times New Roman"/>
-        </w:rPr>
-        <w:t>(</w:t>
-      </w:r>
-      <w:proofErr w:type="spellStart"/>
-      <w:r>
-        <w:rPr>
-          <w:rFonts w:eastAsia="Times New Roman" w:cs="Times New Roman"/>
-          <w:i/>
-          <w:iCs/>
-        </w:rPr>
-        <w:t>Levenshtein</w:t>
-      </w:r>
-      <w:proofErr w:type="spellEnd"/>
-      <w:r>
-        <w:rPr>
-          <w:rFonts w:eastAsia="Times New Roman" w:cs="Times New Roman"/>
-          <w:i/>
-          <w:iCs/>
-        </w:rPr>
-        <w:t xml:space="preserve"> Distance</w:t>
-      </w:r>
-      <w:r>
-        <w:rPr>
-          <w:rFonts w:eastAsia="Times New Roman" w:cs="Times New Roman"/>
-        </w:rPr>
-        <w:t>)</w:t>
-      </w:r>
-      <w:r>
-        <w:fldChar w:fldCharType="end"/>
-      </w:r>
-    </w:p>
-  </w:endnote>
-  <w:endnote w:id="11">
-    <w:p>
-      <w:pPr>
-        <w:pStyle w:val="EndnoteText"/>
-      </w:pPr>
-      <w:r>
-        <w:rPr>
-          <w:rStyle w:val="EndnoteReference"/>
-        </w:rPr>
-        <w:endnoteRef/>
-      </w:r>
-      <w:r>
-        <w:t xml:space="preserve"> </w:t>
-      </w:r>
-      <w:r>
-        <w:fldChar w:fldCharType="begin"/>
-      </w:r>
-      <w:r>
-        <w:instrText xml:space="preserve"> ADDIN ZOTERO_ITEM CSL_CITATION {"citationID":"tH1y3qx6","properties":{"formattedCitation":"(developers [no date])","plainCitation":"(developers [no date])"},"citationItems":[{"id":53,"uris":["http://zotero.org/users/local/NrHIhgJV/items/9VN3RXUB"],"uri":["http://zotero.org/users/local/NrHIhgJV/items/9VN3RXUB"],"itemData":{"id":53,"type":"book","title":"tqdm: Fast, Extensible Progress Meter","version":"4.14.0","genre":"Python","source":"PyPI","medium":"any","URL":"https://github.com/tqdm/tqdm","shortTitle":"tqdm","author":[{"family":"developers","given":"tqdm"}]}}],"schema":"https://github.com/citation-style-language/schema/raw/master/csl-citation.json"} </w:instrText>
-      </w:r>
-      <w:r>
-        <w:fldChar w:fldCharType="separate"/>
-      </w:r>
-      <w:r>
-        <w:t>(developers)</w:t>
-      </w:r>
-      <w:r>
-        <w:fldChar w:fldCharType="end"/>
-      </w:r>
-    </w:p>
-  </w:endnote>
-  <w:endnote w:id="12">
-    <w:p>
-      <w:pPr>
-        <w:pStyle w:val="EndnoteText"/>
-      </w:pPr>
-      <w:r>
-        <w:rPr>
-          <w:rStyle w:val="EndnoteReference"/>
-        </w:rPr>
-        <w:endnoteRef/>
-      </w:r>
-      <w:r>
-        <w:t xml:space="preserve"> </w:t>
-      </w:r>
-      <w:r>
-        <w:fldChar w:fldCharType="begin"/>
-      </w:r>
-      <w:r>
-        <w:instrText xml:space="preserve"> ADDIN ZOTERO_ITEM CSL_CITATION {"citationID":"hp0Mqqdy","properties":{"formattedCitation":"(Richardson [no date])","plainCitation":"(Richardson [no date])"},"citationItems":[{"id":54,"uris":["http://zotero.org/users/local/NrHIhgJV/items/BAT6FDMZ"],"uri":["http://zotero.org/users/local/NrHIhgJV/items/BAT6FDMZ"],"itemData":{"id":54,"type":"book","title":"beautifulsoup4: Screen-scraping library","version":"4.6.0","genre":"Python","source":"PyPI","URL":"http://www.crummy.com/software/BeautifulSoup/bs4/","shortTitle":"beautifulsoup4","author":[{"family":"Richardson","given":"Leonard"}]}}],"schema":"https://github.com/citation-style-language/schema/raw/master/csl-citation.json"} </w:instrText>
-      </w:r>
-      <w:r>
-        <w:fldChar w:fldCharType="separate"/>
-      </w:r>
-      <w:r>
-        <w:rPr>
-          <w:rFonts w:eastAsia="Times New Roman" w:cs="Times New Roman"/>
-        </w:rPr>
-        <w:t>(Richardson</w:t>
-      </w:r>
-      <w:r>
-        <w:rPr>
-          <w:rFonts w:eastAsia="Times New Roman" w:cs="Times New Roman"/>
-        </w:rPr>
-        <w:t>)</w:t>
-      </w:r>
-      <w:r>
-        <w:fldChar w:fldCharType="end"/>
-      </w:r>
-    </w:p>
-  </w:endnote>
-  <w:endnote w:id="13">
-    <w:p>
-      <w:pPr>
-        <w:pStyle w:val="EndnoteText"/>
-      </w:pPr>
-      <w:r>
-        <w:rPr>
-          <w:rStyle w:val="EndnoteReference"/>
-        </w:rPr>
-        <w:endnoteRef/>
-      </w:r>
-      <w:r>
-        <w:t xml:space="preserve"> </w:t>
-      </w:r>
-      <w:r>
-        <w:fldChar w:fldCharType="begin"/>
-      </w:r>
-      <w:r>
-        <w:instrText xml:space="preserve"> ADDIN ZOTERO_ITEM CSL_CITATION {"citationID":"ppBZYvS8","properties":{"formattedCitation":"(Farcic 2013)","plainCitation":"(Farcic 2013)"},"citationItems":[{"id":61,"uris":["http://zotero.org/users/local/NrHIhgJV/items/EM7WQFHB"],"uri":["http://zotero.org/users/local/NrHIhgJV/items/EM7WQFHB"],"itemData":{"id":61,"type":"post-weblog","title":"Test Driven Development (TDD): Example Walkthrough","container-title":"Technology Conversations","abstract":"Test-driven development (TDD) is a software development process that relies on the repetition of a very short development cycle: first the developer writes an (initially failing) automated test cas…","URL":"https://technologyconversations.com/2013/12/20/test-driven-development-tdd-example-walkthrough/","shortTitle":"Test Driven Development (TDD)","author":[{"family":"Farcic","given":"Viktor"}],"issued":{"date-parts":[["2013",12,20]]},"accessed":{"date-parts":[["2017",6,8]]}}}],"schema":"https://github.com/citation-style-language/schema/raw/master/csl-citation.json"} </w:instrText>
-      </w:r>
-      <w:r>
-        <w:fldChar w:fldCharType="separate"/>
-      </w:r>
-      <w:r>
-        <w:rPr>
-          <w:rFonts w:eastAsia="Times New Roman" w:cs="Times New Roman"/>
-        </w:rPr>
-        <w:t>(</w:t>
-      </w:r>
-      <w:proofErr w:type="spellStart"/>
-      <w:r>
-        <w:rPr>
-          <w:rFonts w:eastAsia="Times New Roman" w:cs="Times New Roman"/>
-        </w:rPr>
-        <w:t>Farcic</w:t>
-      </w:r>
-      <w:proofErr w:type="spellEnd"/>
-      <w:r>
-        <w:rPr>
-          <w:rFonts w:eastAsia="Times New Roman" w:cs="Times New Roman"/>
-        </w:rPr>
-        <w:t xml:space="preserve"> 2013)</w:t>
-      </w:r>
-      <w:r>
-        <w:fldChar w:fldCharType="end"/>
-      </w:r>
-    </w:p>
-  </w:endnote>
-  <w:endnote w:id="14">
-    <w:p>
-      <w:pPr>
-        <w:pStyle w:val="EndnoteText"/>
-      </w:pPr>
-      <w:r>
-        <w:rPr>
-          <w:rStyle w:val="EndnoteReference"/>
-        </w:rPr>
-        <w:endnoteRef/>
-      </w:r>
-      <w:r>
-        <w:t xml:space="preserve"> </w:t>
-      </w:r>
-      <w:r>
-        <w:fldChar w:fldCharType="begin"/>
-      </w:r>
-      <w:r>
-        <w:instrText xml:space="preserve"> ADDIN ZOTERO_ITEM CSL_CITATION {"citationID":"SOOT7mlA","properties":{"formattedCitation":"(Marco 2015)","plainCitation":"(Marco 2015)"},"citationItems":[{"id":64,"uris":["http://zotero.org/users/local/NrHIhgJV/items/27T95B7Z"],"uri":["http://zotero.org/users/local/NrHIhgJV/items/27T95B7Z"],"itemData":{"id":64,"type":"post-weblog","title":"Fuzzy String Matching in Python","container-title":"Marco Bonzanini","abstract":"Fuzzy String Matching, also called Approximate String Matching, is the process of finding strings that approximatively match a given pattern. The closeness of a match is often measured in terms of …","URL":"https://marcobonzanini.com/2015/02/25/fuzzy-string-matching-in-python/","author":[{"literal":"Marco"}],"issued":{"date-parts":[["2015",2,25]]},"accessed":{"date-parts":[["2017",6,8]]}}}],"schema":"https://github.com/citation-style-language/schema/raw/master/csl-citation.json"} </w:instrText>
-      </w:r>
-      <w:r>
-        <w:fldChar w:fldCharType="separate"/>
-      </w:r>
-      <w:r>
-        <w:rPr>
-          <w:rFonts w:eastAsia="Times New Roman" w:cs="Times New Roman"/>
-        </w:rPr>
-        <w:t>(Marco 2015)</w:t>
-      </w:r>
-      <w:r>
-        <w:fldChar w:fldCharType="end"/>
-      </w:r>
-    </w:p>
-  </w:endnote>
-  <w:endnote w:id="15">
-    <w:p>
-      <w:pPr>
-        <w:pStyle w:val="EndnoteText"/>
-      </w:pPr>
-      <w:r>
-        <w:rPr>
-          <w:rStyle w:val="EndnoteReference"/>
-        </w:rPr>
-        <w:endnoteRef/>
-      </w:r>
-      <w:r>
-        <w:t xml:space="preserve"> </w:t>
-      </w:r>
-      <w:r>
-        <w:fldChar w:fldCharType="begin"/>
-      </w:r>
-      <w:r>
-        <w:instrText xml:space="preserve"> ADDIN ZOTERO_ITEM CSL_CITATION {"citationID":"swFcUA64","properties":{"formattedCitation":"{\\rtf ({\\i{}Levenshtein Distance} [no date])}","plainCitation":"(Levenshtein Distance [no date])"},"citationItems":[{"id":50,"uris":["http://zotero.org/users/local/NrHIhgJV/items/GF4FTR9Q"],"uri":["http://zotero.org/users/local/NrHIhgJV/items/GF4FTR9Q"],"itemData":{"id":50,"type":"webpage","title":"Levenshtein Distance","URL":"https://people.cs.pitt.edu/~kirk/cs1501/Pruhs/Spring2006/assignments/editdistance/Levenshtein%20Distance.htm","accessed":{"date-parts":[["2017",6,8]]}}}],"schema":"https://github.com/citation-style-language/schema/raw/master/csl-citation.json"} </w:instrText>
-      </w:r>
-      <w:r>
-        <w:fldChar w:fldCharType="separate"/>
-      </w:r>
-      <w:r>
-        <w:rPr>
-          <w:rFonts w:eastAsia="Times New Roman" w:cs="Times New Roman"/>
-        </w:rPr>
-        <w:t>(</w:t>
-      </w:r>
-      <w:proofErr w:type="spellStart"/>
-      <w:r>
-        <w:rPr>
-          <w:rFonts w:eastAsia="Times New Roman" w:cs="Times New Roman"/>
-          <w:i/>
-          <w:iCs/>
-        </w:rPr>
-        <w:t>Levenshtein</w:t>
-      </w:r>
-      <w:proofErr w:type="spellEnd"/>
-      <w:r>
-        <w:rPr>
-          <w:rFonts w:eastAsia="Times New Roman" w:cs="Times New Roman"/>
-          <w:i/>
-          <w:iCs/>
-        </w:rPr>
-        <w:t xml:space="preserve"> Distance</w:t>
+        <w:t>Levenshtein Distance</w:t>
       </w:r>
       <w:r>
         <w:rPr>
@@ -21480,7 +21437,7 @@
           <w:rPr>
             <w:noProof/>
           </w:rPr>
-          <w:t>viii</w:t>
+          <w:t>iii</w:t>
         </w:r>
         <w:r>
           <w:rPr>
@@ -21528,7 +21485,7 @@
           <w:rPr>
             <w:noProof/>
           </w:rPr>
-          <w:t>31</w:t>
+          <w:t>9</w:t>
         </w:r>
         <w:r>
           <w:rPr>
@@ -25701,7 +25658,7 @@
 </file>
 
 <file path=customXml/itemProps1.xml><?xml version="1.0" encoding="utf-8"?>
-<ds:datastoreItem xmlns:ds="http://schemas.openxmlformats.org/officeDocument/2006/customXml" ds:itemID="{02F2220E-D554-874B-9577-42734E18CC0E}">
+<ds:datastoreItem xmlns:ds="http://schemas.openxmlformats.org/officeDocument/2006/customXml" ds:itemID="{0A56A60E-63BB-404C-B821-77FE8C5019AE}">
   <ds:schemaRefs>
     <ds:schemaRef ds:uri="http://schemas.openxmlformats.org/officeDocument/2006/bibliography"/>
   </ds:schemaRefs>
